--- a/PAT——题目.docx
+++ b/PAT——题目.docx
@@ -2313,7 +2313,7 @@
           <w:color w:val="4F4F4F"/>
           <w:shd w:val="clear" w:color="auto" w:fill="FFFFFF"/>
         </w:rPr>
-        <w:t>的子串便</w:t>
+        <w:t>的子串便是</w:t>
       </w:r>
       <w:proofErr w:type="gramEnd"/>
       <w:r>
@@ -2323,7 +2323,7 @@
           <w:color w:val="4F4F4F"/>
           <w:shd w:val="clear" w:color="auto" w:fill="FFFFFF"/>
         </w:rPr>
-        <w:t>是以这位数为开头的符合要求的子串</w:t>
+        <w:t>以这位数为开头的符合要求的子串</w:t>
       </w:r>
     </w:p>
     <w:p>
@@ -3221,14 +3221,14 @@
         <w:rPr>
           <w:rFonts w:hint="eastAsia"/>
         </w:rPr>
-        <w:t>要当</w:t>
+        <w:t>要当前</w:t>
       </w:r>
       <w:proofErr w:type="gramEnd"/>
       <w:r>
         <w:rPr>
           <w:rFonts w:hint="eastAsia"/>
         </w:rPr>
-        <w:t>前的元素+</w:t>
+        <w:t>的元素+</w:t>
       </w:r>
       <w:r>
         <w:t>1</w:t>
@@ -3387,7 +3387,21 @@
         <w:rPr>
           <w:rFonts w:hint="eastAsia"/>
         </w:rPr>
-        <w:t>和要寻找的key值等价的元素的范围就是</w:t>
+        <w:t>和</w:t>
+      </w:r>
+      <w:proofErr w:type="gramStart"/>
+      <w:r>
+        <w:rPr>
+          <w:rFonts w:hint="eastAsia"/>
+        </w:rPr>
+        <w:t>要</w:t>
+      </w:r>
+      <w:proofErr w:type="gramEnd"/>
+      <w:r>
+        <w:rPr>
+          <w:rFonts w:hint="eastAsia"/>
+        </w:rPr>
+        <w:t>寻找的key值等价的元素的范围就是</w:t>
       </w:r>
       <w:proofErr w:type="spellStart"/>
       <w:r>
@@ -5007,7 +5021,7 @@
           <w:b/>
           <w:u w:val="single"/>
         </w:rPr>
-        <w:t>n，其实并不需要从2判断到n-1，我们知道，一个数若可以进行因数分解，那么分解时得到的两个数一定是一个小于等于sqrt(n)，一个大于等于sqrt(n)，据此，上述代码中并不需要遍历到n-1，遍历到sqrt(n)即可，因为若sqrt(n)左侧找不到约数，那么</w:t>
+        <w:t>n，其实并不需要从2判断到n-1，我们知道，</w:t>
       </w:r>
       <w:proofErr w:type="gramStart"/>
       <w:r>
@@ -5015,7 +5029,7 @@
           <w:b/>
           <w:u w:val="single"/>
         </w:rPr>
-        <w:t>右侧</w:t>
+        <w:t>一</w:t>
       </w:r>
       <w:proofErr w:type="gramEnd"/>
       <w:r>
@@ -5023,7 +5037,23 @@
           <w:b/>
           <w:u w:val="single"/>
         </w:rPr>
-        <w:t>也一定找不到约数。</w:t>
+        <w:t>个数若可以进行因数分解，那么分解时得到的两个数一定是一个小于等于sqrt(n)，一个大于等于sqrt(n)，据此，上述代码中并不需要遍历到n-1，遍历到sqrt(n)即可，因为若sqrt(n)左侧找不到约数，那么</w:t>
+      </w:r>
+      <w:proofErr w:type="gramStart"/>
+      <w:r>
+        <w:rPr>
+          <w:b/>
+          <w:u w:val="single"/>
+        </w:rPr>
+        <w:t>右侧也</w:t>
+      </w:r>
+      <w:proofErr w:type="gramEnd"/>
+      <w:r>
+        <w:rPr>
+          <w:b/>
+          <w:u w:val="single"/>
+        </w:rPr>
+        <w:t>一定找不到约数。</w:t>
       </w:r>
     </w:p>
     <w:p>
@@ -5751,7 +5781,21 @@
         <w:rPr>
           <w:rFonts w:hint="eastAsia"/>
         </w:rPr>
-        <w:t>统计法———输出法</w:t>
+        <w:t>统计法——</w:t>
+      </w:r>
+      <w:proofErr w:type="gramStart"/>
+      <w:r>
+        <w:rPr>
+          <w:rFonts w:hint="eastAsia"/>
+        </w:rPr>
+        <w:t>—</w:t>
+      </w:r>
+      <w:proofErr w:type="gramEnd"/>
+      <w:r>
+        <w:rPr>
+          <w:rFonts w:hint="eastAsia"/>
+        </w:rPr>
+        <w:t>输出法</w:t>
       </w:r>
     </w:p>
     <w:p/>
@@ -5949,15 +5993,468 @@
     <w:p>
       <w:pPr>
         <w:pStyle w:val="1"/>
-        <w:rPr>
-          <w:rFonts w:hint="eastAsia"/>
-        </w:rPr>
       </w:pPr>
       <w:r>
         <w:rPr>
           <w:rFonts w:hint="eastAsia"/>
         </w:rPr>
         <w:t>数组初始化vector</w:t>
+      </w:r>
+    </w:p>
+    <w:p>
+      <w:r>
+        <w:rPr>
+          <w:rFonts w:hint="eastAsia"/>
+        </w:rPr>
+        <w:t>构造函数式：</w:t>
+      </w:r>
+    </w:p>
+    <w:p>
+      <w:r>
+        <w:rPr>
+          <w:noProof/>
+        </w:rPr>
+        <w:lastRenderedPageBreak/>
+        <w:drawing>
+          <wp:inline distT="0" distB="0" distL="0" distR="0" wp14:anchorId="59F3B9C1" wp14:editId="46F14D42">
+            <wp:extent cx="4933950" cy="2438400"/>
+            <wp:effectExtent l="0" t="0" r="0" b="0"/>
+            <wp:docPr id="13" name="图片 13"/>
+            <wp:cNvGraphicFramePr>
+              <a:graphicFrameLocks xmlns:a="http://schemas.openxmlformats.org/drawingml/2006/main" noChangeAspect="1"/>
+            </wp:cNvGraphicFramePr>
+            <a:graphic xmlns:a="http://schemas.openxmlformats.org/drawingml/2006/main">
+              <a:graphicData uri="http://schemas.openxmlformats.org/drawingml/2006/picture">
+                <pic:pic xmlns:pic="http://schemas.openxmlformats.org/drawingml/2006/picture">
+                  <pic:nvPicPr>
+                    <pic:cNvPr id="1" name=""/>
+                    <pic:cNvPicPr/>
+                  </pic:nvPicPr>
+                  <pic:blipFill>
+                    <a:blip r:embed="rId19"/>
+                    <a:stretch>
+                      <a:fillRect/>
+                    </a:stretch>
+                  </pic:blipFill>
+                  <pic:spPr>
+                    <a:xfrm>
+                      <a:off x="0" y="0"/>
+                      <a:ext cx="4933950" cy="2438400"/>
+                    </a:xfrm>
+                    <a:prstGeom prst="rect">
+                      <a:avLst/>
+                    </a:prstGeom>
+                  </pic:spPr>
+                </pic:pic>
+              </a:graphicData>
+            </a:graphic>
+          </wp:inline>
+        </w:drawing>
+      </w:r>
+    </w:p>
+    <w:p>
+      <w:r>
+        <w:rPr>
+          <w:rFonts w:hint="eastAsia"/>
+        </w:rPr>
+        <w:t>简化构造函数式：</w:t>
+      </w:r>
+    </w:p>
+    <w:p>
+      <w:r>
+        <w:rPr>
+          <w:noProof/>
+        </w:rPr>
+        <w:drawing>
+          <wp:inline distT="0" distB="0" distL="0" distR="0" wp14:anchorId="427DE001" wp14:editId="219AAA33">
+            <wp:extent cx="3543300" cy="857250"/>
+            <wp:effectExtent l="0" t="0" r="0" b="0"/>
+            <wp:docPr id="14" name="图片 14"/>
+            <wp:cNvGraphicFramePr>
+              <a:graphicFrameLocks xmlns:a="http://schemas.openxmlformats.org/drawingml/2006/main" noChangeAspect="1"/>
+            </wp:cNvGraphicFramePr>
+            <a:graphic xmlns:a="http://schemas.openxmlformats.org/drawingml/2006/main">
+              <a:graphicData uri="http://schemas.openxmlformats.org/drawingml/2006/picture">
+                <pic:pic xmlns:pic="http://schemas.openxmlformats.org/drawingml/2006/picture">
+                  <pic:nvPicPr>
+                    <pic:cNvPr id="1" name=""/>
+                    <pic:cNvPicPr/>
+                  </pic:nvPicPr>
+                  <pic:blipFill>
+                    <a:blip r:embed="rId20"/>
+                    <a:stretch>
+                      <a:fillRect/>
+                    </a:stretch>
+                  </pic:blipFill>
+                  <pic:spPr>
+                    <a:xfrm>
+                      <a:off x="0" y="0"/>
+                      <a:ext cx="3543300" cy="857250"/>
+                    </a:xfrm>
+                    <a:prstGeom prst="rect">
+                      <a:avLst/>
+                    </a:prstGeom>
+                  </pic:spPr>
+                </pic:pic>
+              </a:graphicData>
+            </a:graphic>
+          </wp:inline>
+        </w:drawing>
+      </w:r>
+    </w:p>
+    <w:p>
+      <w:pPr>
+        <w:pStyle w:val="aa"/>
+        <w:shd w:val="clear" w:color="auto" w:fill="FFFFFF"/>
+        <w:spacing w:before="0" w:beforeAutospacing="0" w:after="240" w:afterAutospacing="0" w:line="360" w:lineRule="atLeast"/>
+        <w:textAlignment w:val="baseline"/>
+        <w:rPr>
+          <w:rFonts w:ascii="inherit" w:hAnsi="inherit"/>
+          <w:color w:val="4F4F4F"/>
+        </w:rPr>
+      </w:pPr>
+      <w:r>
+        <w:rPr>
+          <w:rFonts w:ascii="inherit" w:hAnsi="inherit"/>
+          <w:b/>
+          <w:bCs/>
+          <w:color w:val="4F4F4F"/>
+          <w:bdr w:val="none" w:sz="0" w:space="0" w:color="auto" w:frame="1"/>
+        </w:rPr>
+        <w:t xml:space="preserve">vector </w:t>
+      </w:r>
+      <w:r>
+        <w:rPr>
+          <w:rFonts w:ascii="inherit" w:hAnsi="inherit"/>
+          <w:b/>
+          <w:bCs/>
+          <w:color w:val="4F4F4F"/>
+          <w:bdr w:val="none" w:sz="0" w:space="0" w:color="auto" w:frame="1"/>
+        </w:rPr>
+        <w:t>对象不能用来初始化数组</w:t>
+      </w:r>
+      <w:r>
+        <w:rPr>
+          <w:rFonts w:ascii="inherit" w:hAnsi="inherit"/>
+          <w:color w:val="4F4F4F"/>
+        </w:rPr>
+        <w:t> </w:t>
+      </w:r>
+      <w:r>
+        <w:rPr>
+          <w:rFonts w:ascii="inherit" w:hAnsi="inherit"/>
+          <w:color w:val="4F4F4F"/>
+        </w:rPr>
+        <w:t>，这个过程是不可逆的。</w:t>
+      </w:r>
+    </w:p>
+    <w:p>
+      <w:r>
+        <w:rPr>
+          <w:noProof/>
+        </w:rPr>
+        <w:drawing>
+          <wp:inline distT="0" distB="0" distL="0" distR="0" wp14:anchorId="3F24312A" wp14:editId="3BDD0CB0">
+            <wp:extent cx="5274310" cy="1255395"/>
+            <wp:effectExtent l="0" t="0" r="2540" b="1905"/>
+            <wp:docPr id="15" name="图片 15"/>
+            <wp:cNvGraphicFramePr>
+              <a:graphicFrameLocks xmlns:a="http://schemas.openxmlformats.org/drawingml/2006/main" noChangeAspect="1"/>
+            </wp:cNvGraphicFramePr>
+            <a:graphic xmlns:a="http://schemas.openxmlformats.org/drawingml/2006/main">
+              <a:graphicData uri="http://schemas.openxmlformats.org/drawingml/2006/picture">
+                <pic:pic xmlns:pic="http://schemas.openxmlformats.org/drawingml/2006/picture">
+                  <pic:nvPicPr>
+                    <pic:cNvPr id="1" name=""/>
+                    <pic:cNvPicPr/>
+                  </pic:nvPicPr>
+                  <pic:blipFill>
+                    <a:blip r:embed="rId21"/>
+                    <a:stretch>
+                      <a:fillRect/>
+                    </a:stretch>
+                  </pic:blipFill>
+                  <pic:spPr>
+                    <a:xfrm>
+                      <a:off x="0" y="0"/>
+                      <a:ext cx="5274310" cy="1255395"/>
+                    </a:xfrm>
+                    <a:prstGeom prst="rect">
+                      <a:avLst/>
+                    </a:prstGeom>
+                  </pic:spPr>
+                </pic:pic>
+              </a:graphicData>
+            </a:graphic>
+          </wp:inline>
+        </w:drawing>
+      </w:r>
+    </w:p>
+    <w:p/>
+    <w:p/>
+    <w:p>
+      <w:pPr>
+        <w:pStyle w:val="1"/>
+      </w:pPr>
+      <w:r>
+        <w:rPr>
+          <w:rFonts w:hint="eastAsia"/>
+        </w:rPr>
+        <w:t>随机快速排序</w:t>
+      </w:r>
+    </w:p>
+    <w:p>
+      <w:r>
+        <w:rPr>
+          <w:rFonts w:hint="eastAsia"/>
+        </w:rPr>
+        <w:t>快速排序之所以在完全有序的时候是最差劲的，就是因为，每次都是固定让第一个元素作为主元（或者是枢轴）</w:t>
+      </w:r>
+      <w:r>
+        <w:rPr>
+          <w:rFonts w:hint="eastAsia"/>
+        </w:rPr>
+        <w:t>。</w:t>
+      </w:r>
+      <w:r>
+        <w:rPr>
+          <w:rFonts w:hint="eastAsia"/>
+        </w:rPr>
+        <w:t>所以改进版本就是主元随机选择。</w:t>
+      </w:r>
+    </w:p>
+    <w:p/>
+    <w:p>
+      <w:r>
+        <w:rPr>
+          <w:rFonts w:hint="eastAsia"/>
+        </w:rPr>
+        <w:t>其实就是生成一个left</w:t>
+      </w:r>
+      <w:r>
+        <w:t xml:space="preserve"> </w:t>
+      </w:r>
+      <w:r>
+        <w:rPr>
+          <w:rFonts w:hint="eastAsia"/>
+        </w:rPr>
+        <w:t>~~right范围里面的随机数，然后跟a</w:t>
+      </w:r>
+      <w:r>
+        <w:t>[</w:t>
+      </w:r>
+      <w:r>
+        <w:rPr>
+          <w:rFonts w:hint="eastAsia"/>
+        </w:rPr>
+        <w:t>left</w:t>
+      </w:r>
+      <w:r>
+        <w:t>]</w:t>
+      </w:r>
+      <w:r>
+        <w:rPr>
+          <w:rFonts w:hint="eastAsia"/>
+        </w:rPr>
+        <w:t>进行交换</w:t>
+      </w:r>
+    </w:p>
+    <w:p/>
+    <w:p>
+      <w:r>
+        <w:rPr>
+          <w:noProof/>
+        </w:rPr>
+        <w:lastRenderedPageBreak/>
+        <w:drawing>
+          <wp:inline distT="0" distB="0" distL="0" distR="0" wp14:anchorId="30C88883" wp14:editId="2C861E4C">
+            <wp:extent cx="5274310" cy="2572385"/>
+            <wp:effectExtent l="0" t="0" r="2540" b="0"/>
+            <wp:docPr id="16" name="图片 16"/>
+            <wp:cNvGraphicFramePr>
+              <a:graphicFrameLocks xmlns:a="http://schemas.openxmlformats.org/drawingml/2006/main" noChangeAspect="1"/>
+            </wp:cNvGraphicFramePr>
+            <a:graphic xmlns:a="http://schemas.openxmlformats.org/drawingml/2006/main">
+              <a:graphicData uri="http://schemas.openxmlformats.org/drawingml/2006/picture">
+                <pic:pic xmlns:pic="http://schemas.openxmlformats.org/drawingml/2006/picture">
+                  <pic:nvPicPr>
+                    <pic:cNvPr id="1" name=""/>
+                    <pic:cNvPicPr/>
+                  </pic:nvPicPr>
+                  <pic:blipFill>
+                    <a:blip r:embed="rId22"/>
+                    <a:stretch>
+                      <a:fillRect/>
+                    </a:stretch>
+                  </pic:blipFill>
+                  <pic:spPr>
+                    <a:xfrm>
+                      <a:off x="0" y="0"/>
+                      <a:ext cx="5274310" cy="2572385"/>
+                    </a:xfrm>
+                    <a:prstGeom prst="rect">
+                      <a:avLst/>
+                    </a:prstGeom>
+                  </pic:spPr>
+                </pic:pic>
+              </a:graphicData>
+            </a:graphic>
+          </wp:inline>
+        </w:drawing>
+      </w:r>
+    </w:p>
+    <w:p/>
+    <w:p>
+      <w:pPr>
+        <w:widowControl/>
+        <w:jc w:val="left"/>
+      </w:pPr>
+      <w:r>
+        <w:br w:type="page"/>
+      </w:r>
+    </w:p>
+    <w:p>
+      <w:pPr>
+        <w:pStyle w:val="1"/>
+        <w:rPr>
+          <w:noProof/>
+        </w:rPr>
+      </w:pPr>
+      <w:r>
+        <w:rPr>
+          <w:rFonts w:hint="eastAsia"/>
+          <w:noProof/>
+        </w:rPr>
+        <w:lastRenderedPageBreak/>
+        <w:t>无序序列中的第K大的值</w:t>
+      </w:r>
+    </w:p>
+    <w:p>
+      <w:pPr>
+        <w:rPr>
+          <w:b/>
+        </w:rPr>
+      </w:pPr>
+      <w:r>
+        <w:rPr>
+          <w:noProof/>
+        </w:rPr>
+        <w:drawing>
+          <wp:inline distT="0" distB="0" distL="0" distR="0" wp14:anchorId="3B889A0F" wp14:editId="7BCD45FF">
+            <wp:extent cx="5274310" cy="2003425"/>
+            <wp:effectExtent l="0" t="0" r="2540" b="0"/>
+            <wp:docPr id="17" name="图片 17"/>
+            <wp:cNvGraphicFramePr>
+              <a:graphicFrameLocks xmlns:a="http://schemas.openxmlformats.org/drawingml/2006/main" noChangeAspect="1"/>
+            </wp:cNvGraphicFramePr>
+            <a:graphic xmlns:a="http://schemas.openxmlformats.org/drawingml/2006/main">
+              <a:graphicData uri="http://schemas.openxmlformats.org/drawingml/2006/picture">
+                <pic:pic xmlns:pic="http://schemas.openxmlformats.org/drawingml/2006/picture">
+                  <pic:nvPicPr>
+                    <pic:cNvPr id="1" name=""/>
+                    <pic:cNvPicPr/>
+                  </pic:nvPicPr>
+                  <pic:blipFill>
+                    <a:blip r:embed="rId23"/>
+                    <a:stretch>
+                      <a:fillRect/>
+                    </a:stretch>
+                  </pic:blipFill>
+                  <pic:spPr>
+                    <a:xfrm>
+                      <a:off x="0" y="0"/>
+                      <a:ext cx="5274310" cy="2003425"/>
+                    </a:xfrm>
+                    <a:prstGeom prst="rect">
+                      <a:avLst/>
+                    </a:prstGeom>
+                  </pic:spPr>
+                </pic:pic>
+              </a:graphicData>
+            </a:graphic>
+          </wp:inline>
+        </w:drawing>
+      </w:r>
+    </w:p>
+    <w:p>
+      <w:pPr>
+        <w:rPr>
+          <w:b/>
+        </w:rPr>
+      </w:pPr>
+    </w:p>
+    <w:p>
+      <w:pPr>
+        <w:rPr>
+          <w:b/>
+        </w:rPr>
+      </w:pPr>
+      <w:r>
+        <w:rPr>
+          <w:rFonts w:hint="eastAsia"/>
+          <w:b/>
+        </w:rPr>
+        <w:t>注意，字符数组的</w:t>
+      </w:r>
+      <w:proofErr w:type="spellStart"/>
+      <w:r>
+        <w:rPr>
+          <w:rFonts w:hint="eastAsia"/>
+          <w:b/>
+        </w:rPr>
+        <w:t>scanf</w:t>
+      </w:r>
+      <w:proofErr w:type="spellEnd"/>
+      <w:r>
+        <w:rPr>
+          <w:rFonts w:hint="eastAsia"/>
+          <w:b/>
+        </w:rPr>
+        <w:t>不需要使用&amp;地址引用符号，而一般的数组必需的。</w:t>
+      </w:r>
+    </w:p>
+    <w:p>
+      <w:pPr>
+        <w:rPr>
+          <w:rFonts w:hint="eastAsia"/>
+          <w:b/>
+        </w:rPr>
+      </w:pPr>
+      <w:r>
+        <w:rPr>
+          <w:rFonts w:hint="eastAsia"/>
+          <w:b/>
+        </w:rPr>
+        <w:t>此外，即使是char</w:t>
+      </w:r>
+      <w:r>
+        <w:rPr>
+          <w:b/>
+        </w:rPr>
+        <w:t>[]</w:t>
+      </w:r>
+      <w:r>
+        <w:rPr>
+          <w:rFonts w:hint="eastAsia"/>
+          <w:b/>
+        </w:rPr>
+        <w:t>，也可以使用</w:t>
+      </w:r>
+      <w:proofErr w:type="spellStart"/>
+      <w:r>
+        <w:rPr>
+          <w:rFonts w:hint="eastAsia"/>
+          <w:b/>
+        </w:rPr>
+        <w:t>cin</w:t>
+      </w:r>
+      <w:proofErr w:type="spellEnd"/>
+      <w:r>
+        <w:rPr>
+          <w:rFonts w:hint="eastAsia"/>
+          <w:b/>
+        </w:rPr>
+        <w:t>，而不一定是要用string</w:t>
       </w:r>
       <w:bookmarkStart w:id="12" w:name="_GoBack"/>
       <w:bookmarkEnd w:id="12"/>
@@ -6672,6 +7169,25 @@
       <w:u w:val="single"/>
     </w:rPr>
   </w:style>
+  <w:style w:type="paragraph" w:styleId="aa">
+    <w:name w:val="Normal (Web)"/>
+    <w:basedOn w:val="a"/>
+    <w:uiPriority w:val="99"/>
+    <w:semiHidden/>
+    <w:unhideWhenUsed/>
+    <w:rsid w:val="0050329A"/>
+    <w:pPr>
+      <w:widowControl/>
+      <w:spacing w:before="100" w:beforeAutospacing="1" w:after="100" w:afterAutospacing="1"/>
+      <w:jc w:val="left"/>
+    </w:pPr>
+    <w:rPr>
+      <w:rFonts w:ascii="宋体" w:eastAsia="宋体" w:hAnsi="宋体" w:cs="宋体"/>
+      <w:kern w:val="0"/>
+      <w:sz w:val="24"/>
+      <w:szCs w:val="24"/>
+    </w:rPr>
+  </w:style>
 </w:styles>
 </file>
 
@@ -6975,7 +7491,7 @@
 </file>
 
 <file path=customXml/itemProps1.xml><?xml version="1.0" encoding="utf-8"?>
-<ds:datastoreItem xmlns:ds="http://schemas.openxmlformats.org/officeDocument/2006/customXml" ds:itemID="{9267C421-4420-4A62-BA14-23B23ECA8C1B}">
+<ds:datastoreItem xmlns:ds="http://schemas.openxmlformats.org/officeDocument/2006/customXml" ds:itemID="{049AEF2B-328D-42B6-8F19-971F18150F5E}">
   <ds:schemaRefs>
     <ds:schemaRef ds:uri="http://schemas.openxmlformats.org/officeDocument/2006/bibliography"/>
   </ds:schemaRefs>

--- a/PAT——题目.docx
+++ b/PAT——题目.docx
@@ -70,7 +70,7 @@
             </w:rPr>
             <w:fldChar w:fldCharType="separate"/>
           </w:r>
-          <w:hyperlink w:anchor="_Toc536291593" w:history="1">
+          <w:hyperlink w:anchor="_Toc433720" w:history="1">
             <w:r>
               <w:rPr>
                 <w:rStyle w:val="a9"/>
@@ -97,7 +97,7 @@
                 <w:noProof/>
                 <w:webHidden/>
               </w:rPr>
-              <w:instrText xml:space="preserve"> PAGEREF _Toc536291593 \h </w:instrText>
+              <w:instrText xml:space="preserve"> PAGEREF _Toc433720 \h </w:instrText>
             </w:r>
             <w:r>
               <w:rPr>
@@ -138,7 +138,7 @@
               <w:noProof/>
             </w:rPr>
           </w:pPr>
-          <w:hyperlink w:anchor="_Toc536291594" w:history="1">
+          <w:hyperlink w:anchor="_Toc433721" w:history="1">
             <w:r>
               <w:rPr>
                 <w:rStyle w:val="a9"/>
@@ -165,7 +165,7 @@
                 <w:noProof/>
                 <w:webHidden/>
               </w:rPr>
-              <w:instrText xml:space="preserve"> PAGEREF _Toc536291594 \h </w:instrText>
+              <w:instrText xml:space="preserve"> PAGEREF _Toc433721 \h </w:instrText>
             </w:r>
             <w:r>
               <w:rPr>
@@ -206,7 +206,7 @@
               <w:noProof/>
             </w:rPr>
           </w:pPr>
-          <w:hyperlink w:anchor="_Toc536291595" w:history="1">
+          <w:hyperlink w:anchor="_Toc433722" w:history="1">
             <w:r>
               <w:rPr>
                 <w:rStyle w:val="a9"/>
@@ -233,7 +233,7 @@
                 <w:noProof/>
                 <w:webHidden/>
               </w:rPr>
-              <w:instrText xml:space="preserve"> PAGEREF _Toc536291595 \h </w:instrText>
+              <w:instrText xml:space="preserve"> PAGEREF _Toc433722 \h </w:instrText>
             </w:r>
             <w:r>
               <w:rPr>
@@ -274,7 +274,7 @@
               <w:noProof/>
             </w:rPr>
           </w:pPr>
-          <w:hyperlink w:anchor="_Toc536291596" w:history="1">
+          <w:hyperlink w:anchor="_Toc433723" w:history="1">
             <w:r>
               <w:rPr>
                 <w:rStyle w:val="a9"/>
@@ -301,7 +301,7 @@
                 <w:noProof/>
                 <w:webHidden/>
               </w:rPr>
-              <w:instrText xml:space="preserve"> PAGEREF _Toc536291596 \h </w:instrText>
+              <w:instrText xml:space="preserve"> PAGEREF _Toc433723 \h </w:instrText>
             </w:r>
             <w:r>
               <w:rPr>
@@ -342,7 +342,7 @@
               <w:noProof/>
             </w:rPr>
           </w:pPr>
-          <w:hyperlink w:anchor="_Toc536291597" w:history="1">
+          <w:hyperlink w:anchor="_Toc433724" w:history="1">
             <w:r>
               <w:rPr>
                 <w:rStyle w:val="a9"/>
@@ -369,7 +369,7 @@
                 <w:noProof/>
                 <w:webHidden/>
               </w:rPr>
-              <w:instrText xml:space="preserve"> PAGEREF _Toc536291597 \h </w:instrText>
+              <w:instrText xml:space="preserve"> PAGEREF _Toc433724 \h </w:instrText>
             </w:r>
             <w:r>
               <w:rPr>
@@ -410,7 +410,7 @@
               <w:noProof/>
             </w:rPr>
           </w:pPr>
-          <w:hyperlink w:anchor="_Toc536291598" w:history="1">
+          <w:hyperlink w:anchor="_Toc433725" w:history="1">
             <w:r>
               <w:rPr>
                 <w:rStyle w:val="a9"/>
@@ -437,7 +437,7 @@
                 <w:noProof/>
                 <w:webHidden/>
               </w:rPr>
-              <w:instrText xml:space="preserve"> PAGEREF _Toc536291598 \h </w:instrText>
+              <w:instrText xml:space="preserve"> PAGEREF _Toc433725 \h </w:instrText>
             </w:r>
             <w:r>
               <w:rPr>
@@ -478,7 +478,7 @@
               <w:noProof/>
             </w:rPr>
           </w:pPr>
-          <w:hyperlink w:anchor="_Toc536291599" w:history="1">
+          <w:hyperlink w:anchor="_Toc433726" w:history="1">
             <w:r>
               <w:rPr>
                 <w:rStyle w:val="a9"/>
@@ -505,7 +505,7 @@
                 <w:noProof/>
                 <w:webHidden/>
               </w:rPr>
-              <w:instrText xml:space="preserve"> PAGEREF _Toc536291599 \h </w:instrText>
+              <w:instrText xml:space="preserve"> PAGEREF _Toc433726 \h </w:instrText>
             </w:r>
             <w:r>
               <w:rPr>
@@ -546,7 +546,7 @@
               <w:noProof/>
             </w:rPr>
           </w:pPr>
-          <w:hyperlink w:anchor="_Toc536291600" w:history="1">
+          <w:hyperlink w:anchor="_Toc433727" w:history="1">
             <w:r>
               <w:rPr>
                 <w:rStyle w:val="a9"/>
@@ -573,7 +573,7 @@
                 <w:noProof/>
                 <w:webHidden/>
               </w:rPr>
-              <w:instrText xml:space="preserve"> PAGEREF _Toc536291600 \h </w:instrText>
+              <w:instrText xml:space="preserve"> PAGEREF _Toc433727 \h </w:instrText>
             </w:r>
             <w:r>
               <w:rPr>
@@ -614,7 +614,7 @@
               <w:noProof/>
             </w:rPr>
           </w:pPr>
-          <w:hyperlink w:anchor="_Toc536291601" w:history="1">
+          <w:hyperlink w:anchor="_Toc433728" w:history="1">
             <w:r>
               <w:rPr>
                 <w:rStyle w:val="a9"/>
@@ -641,7 +641,7 @@
                 <w:noProof/>
                 <w:webHidden/>
               </w:rPr>
-              <w:instrText xml:space="preserve"> PAGEREF _Toc536291601 \h </w:instrText>
+              <w:instrText xml:space="preserve"> PAGEREF _Toc433728 \h </w:instrText>
             </w:r>
             <w:r>
               <w:rPr>
@@ -682,7 +682,7 @@
               <w:noProof/>
             </w:rPr>
           </w:pPr>
-          <w:hyperlink w:anchor="_Toc536291602" w:history="1">
+          <w:hyperlink w:anchor="_Toc433729" w:history="1">
             <w:r>
               <w:rPr>
                 <w:rStyle w:val="a9"/>
@@ -709,7 +709,7 @@
                 <w:noProof/>
                 <w:webHidden/>
               </w:rPr>
-              <w:instrText xml:space="preserve"> PAGEREF _Toc536291602 \h </w:instrText>
+              <w:instrText xml:space="preserve"> PAGEREF _Toc433729 \h </w:instrText>
             </w:r>
             <w:r>
               <w:rPr>
@@ -750,7 +750,7 @@
               <w:noProof/>
             </w:rPr>
           </w:pPr>
-          <w:hyperlink w:anchor="_Toc536291603" w:history="1">
+          <w:hyperlink w:anchor="_Toc433730" w:history="1">
             <w:r>
               <w:rPr>
                 <w:rStyle w:val="a9"/>
@@ -777,7 +777,7 @@
                 <w:noProof/>
                 <w:webHidden/>
               </w:rPr>
-              <w:instrText xml:space="preserve"> PAGEREF _Toc536291603 \h </w:instrText>
+              <w:instrText xml:space="preserve"> PAGEREF _Toc433730 \h </w:instrText>
             </w:r>
             <w:r>
               <w:rPr>
@@ -818,7 +818,7 @@
               <w:noProof/>
             </w:rPr>
           </w:pPr>
-          <w:hyperlink w:anchor="_Toc536291604" w:history="1">
+          <w:hyperlink w:anchor="_Toc433731" w:history="1">
             <w:r>
               <w:rPr>
                 <w:rStyle w:val="a9"/>
@@ -845,7 +845,7 @@
                 <w:noProof/>
                 <w:webHidden/>
               </w:rPr>
-              <w:instrText xml:space="preserve"> PAGEREF _Toc536291604 \h </w:instrText>
+              <w:instrText xml:space="preserve"> PAGEREF _Toc433731 \h </w:instrText>
             </w:r>
             <w:r>
               <w:rPr>
@@ -866,6 +866,346 @@
                 <w:webHidden/>
               </w:rPr>
               <w:t>9</w:t>
+            </w:r>
+            <w:r>
+              <w:rPr>
+                <w:noProof/>
+                <w:webHidden/>
+              </w:rPr>
+              <w:fldChar w:fldCharType="end"/>
+            </w:r>
+          </w:hyperlink>
+        </w:p>
+        <w:p>
+          <w:pPr>
+            <w:pStyle w:val="TOC1"/>
+            <w:tabs>
+              <w:tab w:val="right" w:leader="dot" w:pos="8296"/>
+            </w:tabs>
+            <w:rPr>
+              <w:noProof/>
+            </w:rPr>
+          </w:pPr>
+          <w:hyperlink w:anchor="_Toc433732" w:history="1">
+            <w:r>
+              <w:rPr>
+                <w:rStyle w:val="a9"/>
+                <w:noProof/>
+              </w:rPr>
+              <w:t>A1096</w:t>
+            </w:r>
+            <w:r>
+              <w:rPr>
+                <w:noProof/>
+                <w:webHidden/>
+              </w:rPr>
+              <w:tab/>
+            </w:r>
+            <w:r>
+              <w:rPr>
+                <w:noProof/>
+                <w:webHidden/>
+              </w:rPr>
+              <w:fldChar w:fldCharType="begin"/>
+            </w:r>
+            <w:r>
+              <w:rPr>
+                <w:noProof/>
+                <w:webHidden/>
+              </w:rPr>
+              <w:instrText xml:space="preserve"> PAGEREF _Toc433732 \h </w:instrText>
+            </w:r>
+            <w:r>
+              <w:rPr>
+                <w:noProof/>
+                <w:webHidden/>
+              </w:rPr>
+            </w:r>
+            <w:r>
+              <w:rPr>
+                <w:noProof/>
+                <w:webHidden/>
+              </w:rPr>
+              <w:fldChar w:fldCharType="separate"/>
+            </w:r>
+            <w:r>
+              <w:rPr>
+                <w:noProof/>
+                <w:webHidden/>
+              </w:rPr>
+              <w:t>11</w:t>
+            </w:r>
+            <w:r>
+              <w:rPr>
+                <w:noProof/>
+                <w:webHidden/>
+              </w:rPr>
+              <w:fldChar w:fldCharType="end"/>
+            </w:r>
+          </w:hyperlink>
+        </w:p>
+        <w:p>
+          <w:pPr>
+            <w:pStyle w:val="TOC1"/>
+            <w:tabs>
+              <w:tab w:val="right" w:leader="dot" w:pos="8296"/>
+            </w:tabs>
+            <w:rPr>
+              <w:noProof/>
+            </w:rPr>
+          </w:pPr>
+          <w:hyperlink w:anchor="_Toc433733" w:history="1">
+            <w:r>
+              <w:rPr>
+                <w:rStyle w:val="a9"/>
+                <w:noProof/>
+              </w:rPr>
+              <w:t>A1059</w:t>
+            </w:r>
+            <w:r>
+              <w:rPr>
+                <w:noProof/>
+                <w:webHidden/>
+              </w:rPr>
+              <w:tab/>
+            </w:r>
+            <w:r>
+              <w:rPr>
+                <w:noProof/>
+                <w:webHidden/>
+              </w:rPr>
+              <w:fldChar w:fldCharType="begin"/>
+            </w:r>
+            <w:r>
+              <w:rPr>
+                <w:noProof/>
+                <w:webHidden/>
+              </w:rPr>
+              <w:instrText xml:space="preserve"> PAGEREF _Toc433733 \h </w:instrText>
+            </w:r>
+            <w:r>
+              <w:rPr>
+                <w:noProof/>
+                <w:webHidden/>
+              </w:rPr>
+            </w:r>
+            <w:r>
+              <w:rPr>
+                <w:noProof/>
+                <w:webHidden/>
+              </w:rPr>
+              <w:fldChar w:fldCharType="separate"/>
+            </w:r>
+            <w:r>
+              <w:rPr>
+                <w:noProof/>
+                <w:webHidden/>
+              </w:rPr>
+              <w:t>11</w:t>
+            </w:r>
+            <w:r>
+              <w:rPr>
+                <w:noProof/>
+                <w:webHidden/>
+              </w:rPr>
+              <w:fldChar w:fldCharType="end"/>
+            </w:r>
+          </w:hyperlink>
+        </w:p>
+        <w:p>
+          <w:pPr>
+            <w:pStyle w:val="TOC1"/>
+            <w:tabs>
+              <w:tab w:val="right" w:leader="dot" w:pos="8296"/>
+            </w:tabs>
+            <w:rPr>
+              <w:noProof/>
+            </w:rPr>
+          </w:pPr>
+          <w:hyperlink w:anchor="_Toc433734" w:history="1">
+            <w:r>
+              <w:rPr>
+                <w:rStyle w:val="a9"/>
+                <w:noProof/>
+              </w:rPr>
+              <w:t>数组初始化vector</w:t>
+            </w:r>
+            <w:r>
+              <w:rPr>
+                <w:noProof/>
+                <w:webHidden/>
+              </w:rPr>
+              <w:tab/>
+            </w:r>
+            <w:r>
+              <w:rPr>
+                <w:noProof/>
+                <w:webHidden/>
+              </w:rPr>
+              <w:fldChar w:fldCharType="begin"/>
+            </w:r>
+            <w:r>
+              <w:rPr>
+                <w:noProof/>
+                <w:webHidden/>
+              </w:rPr>
+              <w:instrText xml:space="preserve"> PAGEREF _Toc433734 \h </w:instrText>
+            </w:r>
+            <w:r>
+              <w:rPr>
+                <w:noProof/>
+                <w:webHidden/>
+              </w:rPr>
+            </w:r>
+            <w:r>
+              <w:rPr>
+                <w:noProof/>
+                <w:webHidden/>
+              </w:rPr>
+              <w:fldChar w:fldCharType="separate"/>
+            </w:r>
+            <w:r>
+              <w:rPr>
+                <w:noProof/>
+                <w:webHidden/>
+              </w:rPr>
+              <w:t>12</w:t>
+            </w:r>
+            <w:r>
+              <w:rPr>
+                <w:noProof/>
+                <w:webHidden/>
+              </w:rPr>
+              <w:fldChar w:fldCharType="end"/>
+            </w:r>
+          </w:hyperlink>
+        </w:p>
+        <w:p>
+          <w:pPr>
+            <w:pStyle w:val="TOC1"/>
+            <w:tabs>
+              <w:tab w:val="right" w:leader="dot" w:pos="8296"/>
+            </w:tabs>
+            <w:rPr>
+              <w:noProof/>
+            </w:rPr>
+          </w:pPr>
+          <w:hyperlink w:anchor="_Toc433735" w:history="1">
+            <w:r>
+              <w:rPr>
+                <w:rStyle w:val="a9"/>
+                <w:noProof/>
+              </w:rPr>
+              <w:t>随机快速排序</w:t>
+            </w:r>
+            <w:r>
+              <w:rPr>
+                <w:noProof/>
+                <w:webHidden/>
+              </w:rPr>
+              <w:tab/>
+            </w:r>
+            <w:r>
+              <w:rPr>
+                <w:noProof/>
+                <w:webHidden/>
+              </w:rPr>
+              <w:fldChar w:fldCharType="begin"/>
+            </w:r>
+            <w:r>
+              <w:rPr>
+                <w:noProof/>
+                <w:webHidden/>
+              </w:rPr>
+              <w:instrText xml:space="preserve"> PAGEREF _Toc433735 \h </w:instrText>
+            </w:r>
+            <w:r>
+              <w:rPr>
+                <w:noProof/>
+                <w:webHidden/>
+              </w:rPr>
+            </w:r>
+            <w:r>
+              <w:rPr>
+                <w:noProof/>
+                <w:webHidden/>
+              </w:rPr>
+              <w:fldChar w:fldCharType="separate"/>
+            </w:r>
+            <w:r>
+              <w:rPr>
+                <w:noProof/>
+                <w:webHidden/>
+              </w:rPr>
+              <w:t>13</w:t>
+            </w:r>
+            <w:r>
+              <w:rPr>
+                <w:noProof/>
+                <w:webHidden/>
+              </w:rPr>
+              <w:fldChar w:fldCharType="end"/>
+            </w:r>
+          </w:hyperlink>
+        </w:p>
+        <w:p>
+          <w:pPr>
+            <w:pStyle w:val="TOC1"/>
+            <w:tabs>
+              <w:tab w:val="right" w:leader="dot" w:pos="8296"/>
+            </w:tabs>
+            <w:rPr>
+              <w:noProof/>
+            </w:rPr>
+          </w:pPr>
+          <w:hyperlink w:anchor="_Toc433736" w:history="1">
+            <w:r>
+              <w:rPr>
+                <w:rStyle w:val="a9"/>
+                <w:noProof/>
+              </w:rPr>
+              <w:t>无序序列中的第K大的值</w:t>
+            </w:r>
+            <w:r>
+              <w:rPr>
+                <w:noProof/>
+                <w:webHidden/>
+              </w:rPr>
+              <w:tab/>
+            </w:r>
+            <w:r>
+              <w:rPr>
+                <w:noProof/>
+                <w:webHidden/>
+              </w:rPr>
+              <w:fldChar w:fldCharType="begin"/>
+            </w:r>
+            <w:r>
+              <w:rPr>
+                <w:noProof/>
+                <w:webHidden/>
+              </w:rPr>
+              <w:instrText xml:space="preserve"> PAGEREF _Toc433736 \h </w:instrText>
+            </w:r>
+            <w:r>
+              <w:rPr>
+                <w:noProof/>
+                <w:webHidden/>
+              </w:rPr>
+            </w:r>
+            <w:r>
+              <w:rPr>
+                <w:noProof/>
+                <w:webHidden/>
+              </w:rPr>
+              <w:fldChar w:fldCharType="separate"/>
+            </w:r>
+            <w:r>
+              <w:rPr>
+                <w:noProof/>
+                <w:webHidden/>
+              </w:rPr>
+              <w:t>15</w:t>
             </w:r>
             <w:r>
               <w:rPr>
@@ -896,7 +1236,7 @@
       <w:pPr>
         <w:pStyle w:val="1"/>
       </w:pPr>
-      <w:bookmarkStart w:id="0" w:name="_Toc536291593"/>
+      <w:bookmarkStart w:id="0" w:name="_Toc433720"/>
       <w:r>
         <w:t>贪心</w:t>
       </w:r>
@@ -1000,9 +1340,9 @@
           <w:kern w:val="0"/>
           <w:szCs w:val="21"/>
         </w:rPr>
-        <w:t>array_</w:t>
-      </w:r>
-      <w:proofErr w:type="gramStart"/>
+        <w:t>array_name,maxsize</w:t>
+      </w:r>
+      <w:proofErr w:type="spellEnd"/>
       <w:r>
         <w:rPr>
           <w:rFonts w:ascii="等线" w:eastAsia="等线" w:hAnsi="等线" w:cs="宋体" w:hint="eastAsia"/>
@@ -1010,52 +1350,324 @@
           <w:kern w:val="0"/>
           <w:szCs w:val="21"/>
         </w:rPr>
-        <w:t>name,maxsize</w:t>
+        <w:t>)</w:t>
+      </w:r>
+    </w:p>
+    <w:p/>
+    <w:p>
+      <w:r>
+        <w:t xml:space="preserve">A1070 </w:t>
+      </w:r>
+    </w:p>
+    <w:p>
+      <w:r>
+        <w:t>本题中需要对price进行排序，但是price如果存储在数组中</w:t>
+      </w:r>
+      <w:r>
+        <w:t>，而不是</w:t>
+      </w:r>
+      <w:proofErr w:type="spellStart"/>
+      <w:r>
+        <w:t>unordered_map</w:t>
       </w:r>
       <w:proofErr w:type="spellEnd"/>
-      <w:proofErr w:type="gramEnd"/>
-      <w:r>
-        <w:rPr>
-          <w:rFonts w:ascii="等线" w:eastAsia="等线" w:hAnsi="等线" w:cs="宋体" w:hint="eastAsia"/>
-          <w:color w:val="000000"/>
-          <w:kern w:val="0"/>
-          <w:szCs w:val="21"/>
-        </w:rPr>
-        <w:t>)</w:t>
+      <w:r>
+        <w:t>中就很难做到二者同时排序，所以用struct。</w:t>
       </w:r>
     </w:p>
     <w:p/>
     <w:p>
       <w:r>
-        <w:t xml:space="preserve">A1070 </w:t>
-      </w:r>
-    </w:p>
-    <w:p>
-      <w:r>
-        <w:t>本题中需要对price进行排序，但是price如果存储在数组中</w:t>
-      </w:r>
-      <w:r>
-        <w:t>，而不是</w:t>
+        <w:t>Struct的地位就是一个算法中的类</w:t>
+      </w:r>
+      <w:r>
+        <w:rPr>
+          <w:rFonts w:hint="eastAsia"/>
+        </w:rPr>
+        <w:t>，一个比较低级的数据结构。</w:t>
+      </w:r>
+    </w:p>
+    <w:p/>
+    <w:p>
+      <w:r>
+        <w:rPr>
+          <w:rFonts w:hint="eastAsia"/>
+        </w:rPr>
+        <w:t>注意:月饼的总库存和总需求虽然给的例子都是正整数，但是最后可能会出现浮点数的情况，这也提示我们，在出现浮点数和正整数的情况下，还是尽量要使用一个浮点数的格式来存储而不是使用正整数的格式来存储。</w:t>
+      </w:r>
+    </w:p>
+    <w:p/>
+    <w:p>
+      <w:r>
+        <w:rPr>
+          <w:rFonts w:hint="eastAsia"/>
+        </w:rPr>
+        <w:t>A</w:t>
+      </w:r>
+      <w:r>
+        <w:t xml:space="preserve">1033 </w:t>
+      </w:r>
+    </w:p>
+    <w:p>
+      <w:r>
+        <w:rPr>
+          <w:rFonts w:hint="eastAsia"/>
+        </w:rPr>
+        <w:t>1</w:t>
+      </w:r>
+      <w:r>
+        <w:rPr>
+          <w:rFonts w:hint="eastAsia"/>
+        </w:rPr>
+        <w:t>我们只关心当前车站的下一个车站，如果</w:t>
+      </w:r>
+      <w:r>
+        <w:rPr>
+          <w:rFonts w:hint="eastAsia"/>
+        </w:rPr>
+        <w:t>下一个车站和当前车站的距离超过了最大距离，</w:t>
+      </w:r>
+      <w:r>
+        <w:rPr>
+          <w:rFonts w:hint="eastAsia"/>
+        </w:rPr>
+        <w:lastRenderedPageBreak/>
+        <w:t>退出·。</w:t>
+      </w:r>
+    </w:p>
+    <w:p>
+      <w:r>
+        <w:t>2</w:t>
+      </w:r>
+      <w:r>
+        <w:t>如果下一个车站比我当前的车站的油价低或者相等，</w:t>
+      </w:r>
+      <w:r>
+        <w:rPr>
+          <w:rFonts w:hint="eastAsia"/>
+        </w:rPr>
+        <w:t>继续</w:t>
+      </w:r>
+      <w:r>
+        <w:rPr>
+          <w:rFonts w:hint="eastAsia"/>
+        </w:rPr>
+        <w:t>开车到下一个加油站</w:t>
+      </w:r>
+      <w:r>
+        <w:t>。</w:t>
+      </w:r>
+    </w:p>
+    <w:p>
+      <w:r>
+        <w:t>3</w:t>
+      </w:r>
+      <w:r>
+        <w:t>如果下一个车站比我当前的</w:t>
+      </w:r>
+      <w:r>
+        <w:rPr>
+          <w:rFonts w:hint="eastAsia"/>
+        </w:rPr>
+        <w:t>车站的油价高，那就要</w:t>
+      </w:r>
+      <w:r>
+        <w:rPr>
+          <w:rFonts w:hint="eastAsia"/>
+        </w:rPr>
+        <w:t>继续寻找下一个车站</w:t>
+      </w:r>
+      <w:r>
+        <w:rPr>
+          <w:rFonts w:hint="eastAsia"/>
+        </w:rPr>
+        <w:t>，回到循环1</w:t>
+      </w:r>
+      <w:r>
+        <w:t>2</w:t>
+      </w:r>
+      <w:r>
+        <w:rPr>
+          <w:rFonts w:hint="eastAsia"/>
+        </w:rPr>
+        <w:t>中。</w:t>
+      </w:r>
+    </w:p>
+    <w:p/>
+    <w:p>
+      <w:r>
+        <w:rPr>
+          <w:rFonts w:hint="eastAsia"/>
+        </w:rPr>
+        <w:t>有两种做法，一种做法是给汽车一个油量的设置，另外一种做法是</w:t>
+      </w:r>
+      <w:r>
+        <w:rPr>
+          <w:rFonts w:hint="eastAsia"/>
+        </w:rPr>
+        <w:t>我们只考虑从当前车站到下一个车站的距离。这是</w:t>
+      </w:r>
+      <w:r>
+        <w:rPr>
+          <w:rFonts w:hint="eastAsia"/>
+        </w:rPr>
+        <w:t>两种是</w:t>
+      </w:r>
+      <w:r>
+        <w:rPr>
+          <w:rFonts w:hint="eastAsia"/>
+        </w:rPr>
+        <w:t>不一样的。</w:t>
+      </w:r>
+    </w:p>
+    <w:p/>
+    <w:p>
+      <w:r>
+        <w:rPr>
+          <w:rFonts w:hint="eastAsia"/>
+        </w:rPr>
+        <w:t>A</w:t>
+      </w:r>
+      <w:r>
+        <w:t>1037</w:t>
+      </w:r>
+    </w:p>
+    <w:p>
+      <w:r>
+        <w:rPr>
+          <w:rFonts w:hint="eastAsia"/>
+        </w:rPr>
+        <w:t>首先对两个东西进行排序，</w:t>
+      </w:r>
+      <w:r>
+        <w:rPr>
+          <w:rFonts w:hint="eastAsia"/>
+        </w:rPr>
+        <w:t>从小到大的顺序进行排序，首先是指针从左边的负数部分进行排序，然后是指针从右边的非负数部分进行排序，</w:t>
+      </w:r>
+    </w:p>
+    <w:p/>
+    <w:p>
+      <w:r>
+        <w:rPr>
+          <w:rFonts w:hint="eastAsia"/>
+        </w:rPr>
+        <w:t>用最小的组最小的，用最大的组最大的，肯定是没错的。</w:t>
+      </w:r>
+      <w:r>
+        <w:rPr>
+          <w:rFonts w:hint="eastAsia"/>
+        </w:rPr>
+        <w:t>不要想太多。</w:t>
+      </w:r>
+    </w:p>
+    <w:p/>
+    <w:p>
+      <w:r>
+        <w:rPr>
+          <w:rFonts w:hint="eastAsia"/>
+        </w:rPr>
+        <w:t>A</w:t>
+      </w:r>
+      <w:r>
+        <w:t>1067</w:t>
+      </w:r>
+    </w:p>
+    <w:p>
+      <w:r>
+        <w:rPr>
+          <w:rFonts w:hint="eastAsia"/>
+        </w:rPr>
+        <w:t>从头开始遍历，只要不是正确的位置就进行交换，但是不管交换过来的是啥，都不管了，只要去遍历下一个就行了。</w:t>
+      </w:r>
+    </w:p>
+    <w:p/>
+    <w:p>
+      <w:r>
+        <w:rPr>
+          <w:rFonts w:hint="eastAsia"/>
+        </w:rPr>
+        <w:t>注意，如果只可以用swap当然可以这样，但是你请注意，你只可以用swap</w:t>
+      </w:r>
+      <w:r>
+        <w:t>(0,*)</w:t>
+      </w:r>
+      <w:r>
+        <w:rPr>
+          <w:rFonts w:hint="eastAsia"/>
+        </w:rPr>
+        <w:t>来进行交换。</w:t>
+      </w:r>
+    </w:p>
+    <w:p/>
+    <w:p>
+      <w:r>
+        <w:rPr>
+          <w:rFonts w:hint="eastAsia"/>
+        </w:rPr>
+        <w:t>在while循环中</w:t>
+      </w:r>
+    </w:p>
+    <w:p>
+      <w:r>
+        <w:rPr>
+          <w:rFonts w:hint="eastAsia"/>
+        </w:rPr>
+        <w:t>如果0不在0号位置，在index位置，就寻找</w:t>
       </w:r>
       <w:proofErr w:type="spellStart"/>
       <w:r>
-        <w:t>unordered_map</w:t>
+        <w:rPr>
+          <w:rFonts w:hint="eastAsia"/>
+        </w:rPr>
+        <w:t>arr</w:t>
       </w:r>
       <w:proofErr w:type="spellEnd"/>
       <w:r>
-        <w:t>中就很难做到二者同时排序，所以用struct。</w:t>
+        <w:rPr>
+          <w:rFonts w:hint="eastAsia"/>
+        </w:rPr>
+        <w:t>，寻找值为index的数字和0进行交换。</w:t>
+      </w:r>
+    </w:p>
+    <w:p>
+      <w:r>
+        <w:rPr>
+          <w:rFonts w:hint="eastAsia"/>
+        </w:rPr>
+        <w:t>直到0在0号位置的时候退出循环</w:t>
       </w:r>
     </w:p>
     <w:p/>
     <w:p>
       <w:r>
-        <w:t>Struct的地位就是一个算法中的类</w:t>
-      </w:r>
-      <w:r>
-        <w:rPr>
-          <w:rFonts w:hint="eastAsia"/>
-        </w:rPr>
-        <w:t>，一个比较低级的数据结构。</w:t>
+        <w:rPr>
+          <w:rFonts w:hint="eastAsia"/>
+        </w:rPr>
+        <w:t>遍历所有的元素，看看是不是index和元素值都相等。</w:t>
+      </w:r>
+      <w:r>
+        <w:rPr>
+          <w:rFonts w:hint="eastAsia"/>
+        </w:rPr>
+        <w:t>如果有不相等的情况，就返回到while循环。</w:t>
+      </w:r>
+    </w:p>
+    <w:p>
+      <w:r>
+        <w:rPr>
+          <w:rFonts w:hint="eastAsia"/>
+        </w:rPr>
+        <w:t>所以这个程序最少要三层循环。也许用S</w:t>
+      </w:r>
+      <w:r>
+        <w:t>TL</w:t>
+      </w:r>
+      <w:r>
+        <w:rPr>
+          <w:rFonts w:hint="eastAsia"/>
+        </w:rPr>
+        <w:t>的vector的find可以加速寻找。</w:t>
       </w:r>
     </w:p>
     <w:p/>
@@ -1064,7 +1676,32 @@
         <w:rPr>
           <w:rFonts w:hint="eastAsia"/>
         </w:rPr>
-        <w:t>注意:月饼的总库存和总需求虽然给的例子都是正整数，但是最后可能会出现浮点数的情况，这也提示我们，在出现浮点数和正整数的情况下，还是尽量要使用一个浮点数的格式来存储而不是使用正整数的格式来存储。</w:t>
+        <w:t>A</w:t>
+      </w:r>
+      <w:r>
+        <w:t>1038</w:t>
+      </w:r>
+    </w:p>
+    <w:p>
+      <w:r>
+        <w:rPr>
+          <w:rFonts w:hint="eastAsia"/>
+        </w:rPr>
+        <w:t>似乎对于string这种东西，想要输入进去的方式就是使用</w:t>
+      </w:r>
+      <w:proofErr w:type="spellStart"/>
+      <w:r>
+        <w:rPr>
+          <w:rFonts w:hint="eastAsia"/>
+        </w:rPr>
+        <w:t>cin</w:t>
+      </w:r>
+      <w:proofErr w:type="spellEnd"/>
+      <w:r>
+        <w:rPr>
+          <w:rFonts w:hint="eastAsia"/>
+        </w:rPr>
+        <w:t>这种东西。</w:t>
       </w:r>
     </w:p>
     <w:p/>
@@ -1073,79 +1710,269 @@
         <w:rPr>
           <w:rFonts w:hint="eastAsia"/>
         </w:rPr>
+        <w:t>字符的比较一定要注意，c</w:t>
+      </w:r>
+      <w:r>
+        <w:t xml:space="preserve">har </w:t>
+      </w:r>
+      <w:proofErr w:type="spellStart"/>
+      <w:r>
+        <w:rPr>
+          <w:rFonts w:hint="eastAsia"/>
+        </w:rPr>
+        <w:t>ans</w:t>
+      </w:r>
+      <w:proofErr w:type="spellEnd"/>
+      <w:r>
+        <w:t>[</w:t>
+      </w:r>
+      <w:proofErr w:type="spellStart"/>
+      <w:r>
+        <w:t>maxn</w:t>
+      </w:r>
+      <w:proofErr w:type="spellEnd"/>
+      <w:r>
+        <w:t>]</w:t>
+      </w:r>
+    </w:p>
+    <w:p>
+      <w:r>
+        <w:rPr>
+          <w:rFonts w:hint="eastAsia"/>
+        </w:rPr>
+        <w:t xml:space="preserve">你用 </w:t>
+      </w:r>
+      <w:proofErr w:type="spellStart"/>
+      <w:r>
+        <w:rPr>
+          <w:rFonts w:hint="eastAsia"/>
+        </w:rPr>
+        <w:t>ans</w:t>
+      </w:r>
+      <w:proofErr w:type="spellEnd"/>
+      <w:r>
+        <w:t>[0]</w:t>
+      </w:r>
+      <w:r>
+        <w:rPr>
+          <w:rFonts w:hint="eastAsia"/>
+        </w:rPr>
+        <w:t>==0</w:t>
+      </w:r>
+      <w:r>
+        <w:t xml:space="preserve"> </w:t>
+      </w:r>
+      <w:r>
+        <w:rPr>
+          <w:rFonts w:hint="eastAsia"/>
+        </w:rPr>
+        <w:t>就是错的，你用</w:t>
+      </w:r>
+      <w:proofErr w:type="spellStart"/>
+      <w:r>
+        <w:rPr>
+          <w:rFonts w:hint="eastAsia"/>
+        </w:rPr>
+        <w:t>ans</w:t>
+      </w:r>
+      <w:proofErr w:type="spellEnd"/>
+      <w:r>
+        <w:t>[0]</w:t>
+      </w:r>
+      <w:r>
+        <w:rPr>
+          <w:rFonts w:hint="eastAsia"/>
+        </w:rPr>
+        <w:t>==‘0’就是对的</w:t>
+      </w:r>
+    </w:p>
+    <w:p/>
+    <w:p>
+      <w:r>
+        <w:rPr>
+          <w:rFonts w:hint="eastAsia"/>
+        </w:rPr>
         <w:t>A</w:t>
       </w:r>
       <w:r>
-        <w:t xml:space="preserve">1033 </w:t>
-      </w:r>
-    </w:p>
-    <w:p>
-      <w:r>
-        <w:rPr>
-          <w:rFonts w:hint="eastAsia"/>
-        </w:rPr>
         <w:t>1</w:t>
       </w:r>
       <w:r>
-        <w:rPr>
-          <w:rFonts w:hint="eastAsia"/>
-        </w:rPr>
-        <w:t>我们只关心当前车站的下一个车站，如果</w:t>
-      </w:r>
-      <w:r>
-        <w:rPr>
-          <w:rFonts w:hint="eastAsia"/>
-        </w:rPr>
-        <w:t>下一个车站和当前车站的距离超过了最大距离，退出·。</w:t>
-      </w:r>
-    </w:p>
-    <w:p>
+        <w:t>085</w:t>
+      </w:r>
+    </w:p>
+    <w:p>
+      <w:r>
+        <w:t>Vector</w:t>
+      </w:r>
+      <w:r>
+        <w:rPr>
+          <w:rFonts w:hint="eastAsia"/>
+        </w:rPr>
+        <w:t>&lt;</w:t>
+      </w:r>
+      <w:r>
+        <w:t>int&gt; array(size,0);</w:t>
+      </w:r>
+    </w:p>
+    <w:p>
+      <w:r>
+        <w:rPr>
+          <w:rFonts w:hint="eastAsia"/>
+        </w:rPr>
+        <w:t>表示创建一个size大小的vector并且将所有的元素初始化为0</w:t>
+      </w:r>
+    </w:p>
+    <w:p/>
+    <w:p>
+      <w:r>
+        <w:rPr>
+          <w:rFonts w:hint="eastAsia"/>
+        </w:rPr>
+        <w:t>本题可以用二分也可以用双指针，</w:t>
+      </w:r>
+    </w:p>
+    <w:p>
+      <w:r>
+        <w:rPr>
+          <w:rFonts w:hint="eastAsia"/>
+        </w:rPr>
+        <w:t>双指针的方法就是一个指向最小值一个指向最大值，然后二者</w:t>
+      </w:r>
+    </w:p>
+    <w:p/>
+    <w:p>
+      <w:r>
+        <w:rPr>
+          <w:rFonts w:hint="eastAsia"/>
+        </w:rPr>
+        <w:t>在</w:t>
+      </w:r>
+      <w:proofErr w:type="spellStart"/>
+      <w:r>
+        <w:rPr>
+          <w:rFonts w:hint="eastAsia"/>
+        </w:rPr>
+        <w:t>c++</w:t>
+      </w:r>
+      <w:proofErr w:type="spellEnd"/>
+      <w:r>
+        <w:rPr>
+          <w:rFonts w:hint="eastAsia"/>
+        </w:rPr>
+        <w:t>中的数据结构中，int和long是等价的，然后long</w:t>
+      </w:r>
+      <w:r>
+        <w:t xml:space="preserve"> </w:t>
+      </w:r>
+      <w:proofErr w:type="spellStart"/>
+      <w:r>
+        <w:rPr>
+          <w:rFonts w:hint="eastAsia"/>
+        </w:rPr>
+        <w:t>long</w:t>
+      </w:r>
+      <w:proofErr w:type="spellEnd"/>
+      <w:r>
+        <w:rPr>
+          <w:rFonts w:hint="eastAsia"/>
+        </w:rPr>
+        <w:t>是另外一种形式。</w:t>
+      </w:r>
+    </w:p>
+    <w:p>
+      <w:r>
+        <w:t>I</w:t>
+      </w:r>
+      <w:r>
+        <w:rPr>
+          <w:rFonts w:hint="eastAsia"/>
+        </w:rPr>
+        <w:t>nt和long都是</w:t>
+      </w:r>
+    </w:p>
+    <w:p/>
+    <w:p>
+      <w:r>
+        <w:rPr>
+          <w:rFonts w:hint="eastAsia"/>
+        </w:rPr>
+        <w:t>A</w:t>
+      </w:r>
+      <w:r>
+        <w:t>1010</w:t>
+      </w:r>
+    </w:p>
+    <w:p>
+      <w:r>
+        <w:rPr>
+          <w:rFonts w:hint="eastAsia"/>
+        </w:rPr>
+        <w:lastRenderedPageBreak/>
+        <w:t>这个东西的进制不是3</w:t>
+      </w:r>
+      <w:r>
+        <w:t>6</w:t>
+      </w:r>
+      <w:r>
+        <w:rPr>
+          <w:rFonts w:hint="eastAsia"/>
+        </w:rPr>
+        <w:t>封顶，你的数值可以是</w:t>
+      </w:r>
+      <w:r>
+        <w:t>35</w:t>
+      </w:r>
+      <w:r>
+        <w:rPr>
+          <w:rFonts w:hint="eastAsia"/>
+        </w:rPr>
+        <w:t>封顶，但是进制完全可以更大。</w:t>
+      </w:r>
+    </w:p>
+    <w:p/>
+    <w:p>
+      <w:r>
+        <w:rPr>
+          <w:rFonts w:hint="eastAsia"/>
+        </w:rPr>
+        <w:t>关于进制的范围，下界是N</w:t>
+      </w:r>
       <w:r>
         <w:t>2</w:t>
       </w:r>
       <w:r>
-        <w:t>如果下一个车站比我当前的车站的油价低或者相等，</w:t>
-      </w:r>
-      <w:r>
-        <w:rPr>
-          <w:rFonts w:hint="eastAsia"/>
-        </w:rPr>
-        <w:t>继续</w:t>
-      </w:r>
-      <w:r>
-        <w:rPr>
-          <w:rFonts w:hint="eastAsia"/>
-        </w:rPr>
-        <w:t>开车到下一个加油站</w:t>
-      </w:r>
-      <w:r>
-        <w:t>。</w:t>
-      </w:r>
-    </w:p>
-    <w:p>
-      <w:r>
-        <w:t>3</w:t>
-      </w:r>
-      <w:r>
-        <w:t>如果下一个车站比我当前的</w:t>
-      </w:r>
-      <w:r>
-        <w:rPr>
-          <w:rFonts w:hint="eastAsia"/>
-        </w:rPr>
-        <w:t>车站的油价高，那就要</w:t>
-      </w:r>
-      <w:r>
-        <w:rPr>
-          <w:rFonts w:hint="eastAsia"/>
-        </w:rPr>
-        <w:t>继续寻找下一个车站</w:t>
-      </w:r>
-      <w:r>
-        <w:rPr>
-          <w:rFonts w:hint="eastAsia"/>
-        </w:rPr>
-        <w:t>，回到循环1</w:t>
+        <w:rPr>
+          <w:rFonts w:hint="eastAsia"/>
+        </w:rPr>
+        <w:t>中最大数字+</w:t>
+      </w:r>
+      <w:r>
+        <w:t>1</w:t>
+      </w:r>
+      <w:r>
+        <w:rPr>
+          <w:rFonts w:hint="eastAsia"/>
+        </w:rPr>
+        <w:t>，上界呢？上界说不好，如果你的N</w:t>
+      </w:r>
+      <w:r>
+        <w:t>1</w:t>
+      </w:r>
+      <w:r>
+        <w:rPr>
+          <w:rFonts w:hint="eastAsia"/>
+        </w:rPr>
+        <w:t>是I</w:t>
+      </w:r>
+      <w:r>
+        <w:t>NT_MAX</w:t>
+      </w:r>
+      <w:r>
+        <w:rPr>
+          <w:rFonts w:hint="eastAsia"/>
+        </w:rPr>
+        <w:t>，而你的N</w:t>
       </w:r>
       <w:r>
         <w:t>2</w:t>
@@ -1154,7 +1981,43 @@
         <w:rPr>
           <w:rFonts w:hint="eastAsia"/>
         </w:rPr>
-        <w:t>中。</w:t>
+        <w:t>只有一个数，那么上界至少应该是I</w:t>
+      </w:r>
+      <w:r>
+        <w:t>NT</w:t>
+      </w:r>
+      <w:r>
+        <w:rPr>
+          <w:rFonts w:hint="eastAsia"/>
+        </w:rPr>
+        <w:t>_</w:t>
+      </w:r>
+      <w:r>
+        <w:t>MAX,</w:t>
+      </w:r>
+      <w:r>
+        <w:rPr>
+          <w:rFonts w:hint="eastAsia"/>
+        </w:rPr>
+        <w:t>所以上界的范围是</w:t>
+      </w:r>
+      <w:r>
+        <w:rPr>
+          <w:rFonts w:hint="eastAsia"/>
+        </w:rPr>
+        <w:t>max</w:t>
+      </w:r>
+      <w:r>
+        <w:t>(</w:t>
+      </w:r>
+      <w:r>
+        <w:rPr>
+          <w:rFonts w:hint="eastAsia"/>
+        </w:rPr>
+        <w:t>下界,N</w:t>
+      </w:r>
+      <w:r>
+        <w:t>1)+1;</w:t>
       </w:r>
     </w:p>
     <w:p/>
@@ -1163,568 +2026,6 @@
         <w:rPr>
           <w:rFonts w:hint="eastAsia"/>
         </w:rPr>
-        <w:t>有两种做法，一种做法是给汽车一个油量的设置，另外一种做法是</w:t>
-      </w:r>
-      <w:r>
-        <w:rPr>
-          <w:rFonts w:hint="eastAsia"/>
-        </w:rPr>
-        <w:t>我们只考虑从当前车站到</w:t>
-      </w:r>
-      <w:r>
-        <w:rPr>
-          <w:rFonts w:hint="eastAsia"/>
-        </w:rPr>
-        <w:lastRenderedPageBreak/>
-        <w:t>下一个车站的距离。这是</w:t>
-      </w:r>
-      <w:r>
-        <w:rPr>
-          <w:rFonts w:hint="eastAsia"/>
-        </w:rPr>
-        <w:t>两种是</w:t>
-      </w:r>
-      <w:r>
-        <w:rPr>
-          <w:rFonts w:hint="eastAsia"/>
-        </w:rPr>
-        <w:t>不一样的。</w:t>
-      </w:r>
-    </w:p>
-    <w:p/>
-    <w:p>
-      <w:r>
-        <w:rPr>
-          <w:rFonts w:hint="eastAsia"/>
-        </w:rPr>
-        <w:t>A</w:t>
-      </w:r>
-      <w:r>
-        <w:t>1037</w:t>
-      </w:r>
-    </w:p>
-    <w:p>
-      <w:r>
-        <w:rPr>
-          <w:rFonts w:hint="eastAsia"/>
-        </w:rPr>
-        <w:t>首先对两个东西进行排序，</w:t>
-      </w:r>
-      <w:r>
-        <w:rPr>
-          <w:rFonts w:hint="eastAsia"/>
-        </w:rPr>
-        <w:t>从小到大的顺序进行排序，首先是指针从左边的负数部分进行排序，然后是指针从右边的非负数部分进行排序，</w:t>
-      </w:r>
-    </w:p>
-    <w:p/>
-    <w:p>
-      <w:r>
-        <w:rPr>
-          <w:rFonts w:hint="eastAsia"/>
-        </w:rPr>
-        <w:t>用最小的组最小的，用最大的组最大的，肯定是没错的。</w:t>
-      </w:r>
-      <w:r>
-        <w:rPr>
-          <w:rFonts w:hint="eastAsia"/>
-        </w:rPr>
-        <w:t>不要想太多。</w:t>
-      </w:r>
-    </w:p>
-    <w:p/>
-    <w:p>
-      <w:r>
-        <w:rPr>
-          <w:rFonts w:hint="eastAsia"/>
-        </w:rPr>
-        <w:t>A</w:t>
-      </w:r>
-      <w:r>
-        <w:t>1067</w:t>
-      </w:r>
-    </w:p>
-    <w:p>
-      <w:r>
-        <w:rPr>
-          <w:rFonts w:hint="eastAsia"/>
-        </w:rPr>
-        <w:t>从头开始遍历，只要不是正确的位置就进行交换，但是不管交换过来的是啥，都不管了，只要去遍历下一个就行了。</w:t>
-      </w:r>
-    </w:p>
-    <w:p/>
-    <w:p>
-      <w:r>
-        <w:rPr>
-          <w:rFonts w:hint="eastAsia"/>
-        </w:rPr>
-        <w:t>注意，如果只可以用swap当然可以这样，但是你请注意，你只可以用swap</w:t>
-      </w:r>
-      <w:r>
-        <w:t>(0,*)</w:t>
-      </w:r>
-      <w:r>
-        <w:rPr>
-          <w:rFonts w:hint="eastAsia"/>
-        </w:rPr>
-        <w:t>来进行交换。</w:t>
-      </w:r>
-    </w:p>
-    <w:p/>
-    <w:p>
-      <w:r>
-        <w:rPr>
-          <w:rFonts w:hint="eastAsia"/>
-        </w:rPr>
-        <w:t>在while循环中</w:t>
-      </w:r>
-    </w:p>
-    <w:p>
-      <w:r>
-        <w:rPr>
-          <w:rFonts w:hint="eastAsia"/>
-        </w:rPr>
-        <w:t>如果0不在0号位置，在index位置，就寻找</w:t>
-      </w:r>
-      <w:proofErr w:type="spellStart"/>
-      <w:r>
-        <w:rPr>
-          <w:rFonts w:hint="eastAsia"/>
-        </w:rPr>
-        <w:t>arr</w:t>
-      </w:r>
-      <w:proofErr w:type="spellEnd"/>
-      <w:r>
-        <w:rPr>
-          <w:rFonts w:hint="eastAsia"/>
-        </w:rPr>
-        <w:t>，</w:t>
-      </w:r>
-      <w:proofErr w:type="gramStart"/>
-      <w:r>
-        <w:rPr>
-          <w:rFonts w:hint="eastAsia"/>
-        </w:rPr>
-        <w:t>寻找值</w:t>
-      </w:r>
-      <w:proofErr w:type="gramEnd"/>
-      <w:r>
-        <w:rPr>
-          <w:rFonts w:hint="eastAsia"/>
-        </w:rPr>
-        <w:t>为index的数字和0进行交换。</w:t>
-      </w:r>
-    </w:p>
-    <w:p>
-      <w:r>
-        <w:rPr>
-          <w:rFonts w:hint="eastAsia"/>
-        </w:rPr>
-        <w:t>直到0在0号位置的时候退出循环</w:t>
-      </w:r>
-    </w:p>
-    <w:p/>
-    <w:p>
-      <w:r>
-        <w:rPr>
-          <w:rFonts w:hint="eastAsia"/>
-        </w:rPr>
-        <w:t>遍历所有的元素，看看是不是index和元素值都相等。</w:t>
-      </w:r>
-      <w:r>
-        <w:rPr>
-          <w:rFonts w:hint="eastAsia"/>
-        </w:rPr>
-        <w:t>如果有不相等的情况，就返回到while循环。</w:t>
-      </w:r>
-    </w:p>
-    <w:p>
-      <w:r>
-        <w:rPr>
-          <w:rFonts w:hint="eastAsia"/>
-        </w:rPr>
-        <w:t>所以这个程序最少要三层循环。也许用S</w:t>
-      </w:r>
-      <w:r>
-        <w:t>TL</w:t>
-      </w:r>
-      <w:r>
-        <w:rPr>
-          <w:rFonts w:hint="eastAsia"/>
-        </w:rPr>
-        <w:t>的vector的find可以加速寻找。</w:t>
-      </w:r>
-    </w:p>
-    <w:p/>
-    <w:p>
-      <w:r>
-        <w:rPr>
-          <w:rFonts w:hint="eastAsia"/>
-        </w:rPr>
-        <w:t>A</w:t>
-      </w:r>
-      <w:r>
-        <w:t>1038</w:t>
-      </w:r>
-    </w:p>
-    <w:p>
-      <w:r>
-        <w:rPr>
-          <w:rFonts w:hint="eastAsia"/>
-        </w:rPr>
-        <w:t>似乎对于string这种东西，想要输入进去的方式就是使用</w:t>
-      </w:r>
-      <w:proofErr w:type="spellStart"/>
-      <w:r>
-        <w:rPr>
-          <w:rFonts w:hint="eastAsia"/>
-        </w:rPr>
-        <w:t>cin</w:t>
-      </w:r>
-      <w:proofErr w:type="spellEnd"/>
-      <w:r>
-        <w:rPr>
-          <w:rFonts w:hint="eastAsia"/>
-        </w:rPr>
-        <w:t>这种东西。</w:t>
-      </w:r>
-    </w:p>
-    <w:p/>
-    <w:p>
-      <w:r>
-        <w:rPr>
-          <w:rFonts w:hint="eastAsia"/>
-        </w:rPr>
-        <w:t>字符的比较一定要注意，c</w:t>
-      </w:r>
-      <w:r>
-        <w:t xml:space="preserve">har </w:t>
-      </w:r>
-      <w:proofErr w:type="spellStart"/>
-      <w:r>
-        <w:rPr>
-          <w:rFonts w:hint="eastAsia"/>
-        </w:rPr>
-        <w:t>ans</w:t>
-      </w:r>
-      <w:proofErr w:type="spellEnd"/>
-      <w:r>
-        <w:t>[</w:t>
-      </w:r>
-      <w:proofErr w:type="spellStart"/>
-      <w:r>
-        <w:t>maxn</w:t>
-      </w:r>
-      <w:proofErr w:type="spellEnd"/>
-      <w:r>
-        <w:t>]</w:t>
-      </w:r>
-    </w:p>
-    <w:p>
-      <w:r>
-        <w:rPr>
-          <w:rFonts w:hint="eastAsia"/>
-        </w:rPr>
-        <w:t xml:space="preserve">你用 </w:t>
-      </w:r>
-      <w:proofErr w:type="spellStart"/>
-      <w:r>
-        <w:rPr>
-          <w:rFonts w:hint="eastAsia"/>
-        </w:rPr>
-        <w:t>ans</w:t>
-      </w:r>
-      <w:proofErr w:type="spellEnd"/>
-      <w:r>
-        <w:t>[0]</w:t>
-      </w:r>
-      <w:r>
-        <w:rPr>
-          <w:rFonts w:hint="eastAsia"/>
-        </w:rPr>
-        <w:t>==0</w:t>
-      </w:r>
-      <w:r>
-        <w:t xml:space="preserve"> </w:t>
-      </w:r>
-      <w:r>
-        <w:rPr>
-          <w:rFonts w:hint="eastAsia"/>
-        </w:rPr>
-        <w:t>就是错的，你用</w:t>
-      </w:r>
-      <w:proofErr w:type="spellStart"/>
-      <w:r>
-        <w:rPr>
-          <w:rFonts w:hint="eastAsia"/>
-        </w:rPr>
-        <w:t>ans</w:t>
-      </w:r>
-      <w:proofErr w:type="spellEnd"/>
-      <w:r>
-        <w:t>[0]</w:t>
-      </w:r>
-      <w:r>
-        <w:rPr>
-          <w:rFonts w:hint="eastAsia"/>
-        </w:rPr>
-        <w:t>==‘0’就是对的</w:t>
-      </w:r>
-    </w:p>
-    <w:p/>
-    <w:p>
-      <w:r>
-        <w:rPr>
-          <w:rFonts w:hint="eastAsia"/>
-        </w:rPr>
-        <w:t>A</w:t>
-      </w:r>
-      <w:r>
-        <w:t>1</w:t>
-      </w:r>
-      <w:r>
-        <w:t>085</w:t>
-      </w:r>
-    </w:p>
-    <w:p>
-      <w:r>
-        <w:t>Vector</w:t>
-      </w:r>
-      <w:r>
-        <w:rPr>
-          <w:rFonts w:hint="eastAsia"/>
-        </w:rPr>
-        <w:t>&lt;</w:t>
-      </w:r>
-      <w:r>
-        <w:t>int&gt; array(size,0);</w:t>
-      </w:r>
-    </w:p>
-    <w:p>
-      <w:r>
-        <w:rPr>
-          <w:rFonts w:hint="eastAsia"/>
-        </w:rPr>
-        <w:t>表示创建一个size大小的vector并且将所有的元素初始化为0</w:t>
-      </w:r>
-    </w:p>
-    <w:p/>
-    <w:p>
-      <w:r>
-        <w:rPr>
-          <w:rFonts w:hint="eastAsia"/>
-        </w:rPr>
-        <w:t>本题可以用二分也可以用双指针，</w:t>
-      </w:r>
-    </w:p>
-    <w:p>
-      <w:r>
-        <w:rPr>
-          <w:rFonts w:hint="eastAsia"/>
-        </w:rPr>
-        <w:t>双指针的方法就是一个指向最小值一个指向最大值，然后二者</w:t>
-      </w:r>
-    </w:p>
-    <w:p/>
-    <w:p>
-      <w:r>
-        <w:rPr>
-          <w:rFonts w:hint="eastAsia"/>
-        </w:rPr>
-        <w:t>在</w:t>
-      </w:r>
-      <w:proofErr w:type="spellStart"/>
-      <w:r>
-        <w:rPr>
-          <w:rFonts w:hint="eastAsia"/>
-        </w:rPr>
-        <w:t>c++</w:t>
-      </w:r>
-      <w:proofErr w:type="spellEnd"/>
-      <w:r>
-        <w:rPr>
-          <w:rFonts w:hint="eastAsia"/>
-        </w:rPr>
-        <w:t>中的数据结构中，int和long是等价的，然后long</w:t>
-      </w:r>
-      <w:r>
-        <w:t xml:space="preserve"> </w:t>
-      </w:r>
-      <w:proofErr w:type="spellStart"/>
-      <w:r>
-        <w:rPr>
-          <w:rFonts w:hint="eastAsia"/>
-        </w:rPr>
-        <w:t>long</w:t>
-      </w:r>
-      <w:proofErr w:type="spellEnd"/>
-      <w:r>
-        <w:rPr>
-          <w:rFonts w:hint="eastAsia"/>
-        </w:rPr>
-        <w:t>是另外一种形式。</w:t>
-      </w:r>
-    </w:p>
-    <w:p>
-      <w:r>
-        <w:t>I</w:t>
-      </w:r>
-      <w:r>
-        <w:rPr>
-          <w:rFonts w:hint="eastAsia"/>
-        </w:rPr>
-        <w:t>nt和long都是</w:t>
-      </w:r>
-    </w:p>
-    <w:p/>
-    <w:p>
-      <w:r>
-        <w:rPr>
-          <w:rFonts w:hint="eastAsia"/>
-        </w:rPr>
-        <w:t>A</w:t>
-      </w:r>
-      <w:r>
-        <w:t>1010</w:t>
-      </w:r>
-    </w:p>
-    <w:p>
-      <w:r>
-        <w:rPr>
-          <w:rFonts w:hint="eastAsia"/>
-        </w:rPr>
-        <w:t>这个东西的进制不是3</w:t>
-      </w:r>
-      <w:r>
-        <w:t>6</w:t>
-      </w:r>
-      <w:r>
-        <w:rPr>
-          <w:rFonts w:hint="eastAsia"/>
-        </w:rPr>
-        <w:t>封顶，你的数值可以是</w:t>
-      </w:r>
-      <w:r>
-        <w:t>35</w:t>
-      </w:r>
-      <w:r>
-        <w:rPr>
-          <w:rFonts w:hint="eastAsia"/>
-        </w:rPr>
-        <w:t>封顶，但是进制完全可以更大。</w:t>
-      </w:r>
-    </w:p>
-    <w:p/>
-    <w:p>
-      <w:r>
-        <w:rPr>
-          <w:rFonts w:hint="eastAsia"/>
-        </w:rPr>
-        <w:t>关于进制的范围，下界是N</w:t>
-      </w:r>
-      <w:r>
-        <w:t>2</w:t>
-      </w:r>
-      <w:r>
-        <w:rPr>
-          <w:rFonts w:hint="eastAsia"/>
-        </w:rPr>
-        <w:t>中最大数字+</w:t>
-      </w:r>
-      <w:r>
-        <w:t>1</w:t>
-      </w:r>
-      <w:r>
-        <w:rPr>
-          <w:rFonts w:hint="eastAsia"/>
-        </w:rPr>
-        <w:t>，上界呢？上界说不好，如果你的N</w:t>
-      </w:r>
-      <w:r>
-        <w:t>1</w:t>
-      </w:r>
-      <w:r>
-        <w:rPr>
-          <w:rFonts w:hint="eastAsia"/>
-        </w:rPr>
-        <w:t>是I</w:t>
-      </w:r>
-      <w:r>
-        <w:t>NT_MAX</w:t>
-      </w:r>
-      <w:r>
-        <w:rPr>
-          <w:rFonts w:hint="eastAsia"/>
-        </w:rPr>
-        <w:t>，而你的N</w:t>
-      </w:r>
-      <w:r>
-        <w:t>2</w:t>
-      </w:r>
-      <w:r>
-        <w:rPr>
-          <w:rFonts w:hint="eastAsia"/>
-        </w:rPr>
-        <w:t>只有</w:t>
-      </w:r>
-      <w:proofErr w:type="gramStart"/>
-      <w:r>
-        <w:rPr>
-          <w:rFonts w:hint="eastAsia"/>
-        </w:rPr>
-        <w:t>一</w:t>
-      </w:r>
-      <w:proofErr w:type="gramEnd"/>
-      <w:r>
-        <w:rPr>
-          <w:rFonts w:hint="eastAsia"/>
-        </w:rPr>
-        <w:t>个数，那么上界至少应该是I</w:t>
-      </w:r>
-      <w:r>
-        <w:t>NT</w:t>
-      </w:r>
-      <w:r>
-        <w:rPr>
-          <w:rFonts w:hint="eastAsia"/>
-        </w:rPr>
-        <w:t>_</w:t>
-      </w:r>
-      <w:r>
-        <w:t>MAX,</w:t>
-      </w:r>
-      <w:r>
-        <w:rPr>
-          <w:rFonts w:hint="eastAsia"/>
-        </w:rPr>
-        <w:t>所以上界的范围是</w:t>
-      </w:r>
-      <w:r>
-        <w:rPr>
-          <w:rFonts w:hint="eastAsia"/>
-        </w:rPr>
-        <w:t>max</w:t>
-      </w:r>
-      <w:r>
-        <w:t>(</w:t>
-      </w:r>
-      <w:r>
-        <w:rPr>
-          <w:rFonts w:hint="eastAsia"/>
-        </w:rPr>
-        <w:t>下界,N</w:t>
-      </w:r>
-      <w:r>
-        <w:t>1)+1;</w:t>
-      </w:r>
-    </w:p>
-    <w:p/>
-    <w:p>
-      <w:r>
-        <w:rPr>
-          <w:rFonts w:hint="eastAsia"/>
-        </w:rPr>
-        <w:lastRenderedPageBreak/>
         <w:t>下一步，所谓的二分查找也单纯是提高速度，更加关键的问题是long</w:t>
       </w:r>
       <w:r>
@@ -1997,7 +2298,6 @@
       </w:r>
     </w:p>
     <w:p>
-      <w:proofErr w:type="gramStart"/>
       <w:r>
         <w:t xml:space="preserve">long </w:t>
       </w:r>
@@ -2007,11 +2307,7 @@
       </w:r>
       <w:proofErr w:type="spellEnd"/>
       <w:r>
-        <w:t xml:space="preserve"> </w:t>
-      </w:r>
-      <w:proofErr w:type="gramEnd"/>
-      <w:r>
-        <w:t>inf = (1ll &lt;&lt; 63) -1;</w:t>
+        <w:t xml:space="preserve"> inf = (1ll &lt;&lt; 63) -1;</w:t>
       </w:r>
       <w:r>
         <w:t xml:space="preserve"> </w:t>
@@ -2249,25 +2545,7 @@
           <w:color w:val="4F4F4F"/>
           <w:shd w:val="clear" w:color="auto" w:fill="FFFFFF"/>
         </w:rPr>
-        <w:t>≤N）作为开头的有N个子串，而其中至多只有一</w:t>
-      </w:r>
-      <w:proofErr w:type="gramStart"/>
-      <w:r>
-        <w:rPr>
-          <w:rFonts w:ascii="微软雅黑" w:eastAsia="微软雅黑" w:hAnsi="微软雅黑" w:hint="eastAsia"/>
-          <w:color w:val="4F4F4F"/>
-          <w:shd w:val="clear" w:color="auto" w:fill="FFFFFF"/>
-        </w:rPr>
-        <w:t>个子串是符合</w:t>
-      </w:r>
-      <w:proofErr w:type="gramEnd"/>
-      <w:r>
-        <w:rPr>
-          <w:rFonts w:ascii="微软雅黑" w:eastAsia="微软雅黑" w:hAnsi="微软雅黑" w:hint="eastAsia"/>
-          <w:color w:val="4F4F4F"/>
-          <w:shd w:val="clear" w:color="auto" w:fill="FFFFFF"/>
-        </w:rPr>
-        <w:t>条件的 </w:t>
+        <w:t>≤N）作为开头的有N个子串，而其中至多只有一个子串是符合条件的 </w:t>
       </w:r>
       <w:r>
         <w:rPr>
@@ -2283,91 +2561,33 @@
           <w:color w:val="4F4F4F"/>
           <w:shd w:val="clear" w:color="auto" w:fill="FFFFFF"/>
         </w:rPr>
-        <w:t>因为：</w:t>
-      </w:r>
-      <w:proofErr w:type="gramStart"/>
-      <w:r>
-        <w:rPr>
-          <w:rStyle w:val="a4"/>
+        <w:lastRenderedPageBreak/>
+        <w:t>因为：子串和是单调递增的（所有项都是正整数），而要求是找到和大于等于给定数字，且和最小的子串，因此第一个使和达到要求的子串便是以这位数为开头的符合要求的子串</w:t>
+      </w:r>
+    </w:p>
+    <w:p>
+      <w:r>
+        <w:rPr>
+          <w:rFonts w:hint="eastAsia"/>
+        </w:rPr>
+        <w:t>----------------------------------------------------</w:t>
+      </w:r>
+    </w:p>
+    <w:p>
+      <w:pPr>
+        <w:rPr>
+          <w:rFonts w:ascii="微软雅黑" w:eastAsia="微软雅黑" w:hAnsi="微软雅黑"/>
+          <w:color w:val="4F4F4F"/>
+          <w:shd w:val="clear" w:color="auto" w:fill="FFFFFF"/>
+        </w:rPr>
+      </w:pPr>
+      <w:r>
+        <w:rPr>
           <w:rFonts w:ascii="微软雅黑" w:eastAsia="微软雅黑" w:hAnsi="微软雅黑" w:hint="eastAsia"/>
           <w:color w:val="4F4F4F"/>
           <w:shd w:val="clear" w:color="auto" w:fill="FFFFFF"/>
         </w:rPr>
-        <w:t>子串和</w:t>
-      </w:r>
-      <w:proofErr w:type="gramEnd"/>
-      <w:r>
-        <w:rPr>
-          <w:rStyle w:val="a4"/>
-          <w:rFonts w:ascii="微软雅黑" w:eastAsia="微软雅黑" w:hAnsi="微软雅黑" w:hint="eastAsia"/>
-          <w:color w:val="4F4F4F"/>
-          <w:shd w:val="clear" w:color="auto" w:fill="FFFFFF"/>
-        </w:rPr>
-        <w:t>是单调递增的（所有项都是正整数），而要求是找到和大于等于给定数字，且和最小的子串，因此第一个使和达到要求</w:t>
-      </w:r>
-      <w:proofErr w:type="gramStart"/>
-      <w:r>
-        <w:rPr>
-          <w:rStyle w:val="a4"/>
-          <w:rFonts w:ascii="微软雅黑" w:eastAsia="微软雅黑" w:hAnsi="微软雅黑" w:hint="eastAsia"/>
-          <w:color w:val="4F4F4F"/>
-          <w:shd w:val="clear" w:color="auto" w:fill="FFFFFF"/>
-        </w:rPr>
-        <w:t>的子串便是</w:t>
-      </w:r>
-      <w:proofErr w:type="gramEnd"/>
-      <w:r>
-        <w:rPr>
-          <w:rStyle w:val="a4"/>
-          <w:rFonts w:ascii="微软雅黑" w:eastAsia="微软雅黑" w:hAnsi="微软雅黑" w:hint="eastAsia"/>
-          <w:color w:val="4F4F4F"/>
-          <w:shd w:val="clear" w:color="auto" w:fill="FFFFFF"/>
-        </w:rPr>
-        <w:t>以这位数为开头的符合要求的子串</w:t>
-      </w:r>
-    </w:p>
-    <w:p>
-      <w:r>
-        <w:rPr>
-          <w:rFonts w:hint="eastAsia"/>
-        </w:rPr>
-        <w:lastRenderedPageBreak/>
-        <w:t>----------------------------------------------------</w:t>
-      </w:r>
-    </w:p>
-    <w:p>
-      <w:pPr>
-        <w:rPr>
-          <w:rFonts w:ascii="微软雅黑" w:eastAsia="微软雅黑" w:hAnsi="微软雅黑"/>
-          <w:color w:val="4F4F4F"/>
-          <w:shd w:val="clear" w:color="auto" w:fill="FFFFFF"/>
-        </w:rPr>
-      </w:pPr>
-      <w:r>
-        <w:rPr>
-          <w:rFonts w:ascii="微软雅黑" w:eastAsia="微软雅黑" w:hAnsi="微软雅黑" w:hint="eastAsia"/>
-          <w:color w:val="4F4F4F"/>
-          <w:shd w:val="clear" w:color="auto" w:fill="FFFFFF"/>
-        </w:rPr>
-        <w:t>以这种算法的话，最坏情况</w:t>
-      </w:r>
-      <w:proofErr w:type="gramStart"/>
-      <w:r>
-        <w:rPr>
-          <w:rFonts w:ascii="微软雅黑" w:eastAsia="微软雅黑" w:hAnsi="微软雅黑" w:hint="eastAsia"/>
-          <w:color w:val="4F4F4F"/>
-          <w:shd w:val="clear" w:color="auto" w:fill="FFFFFF"/>
-        </w:rPr>
-        <w:t>下复杂</w:t>
-      </w:r>
-      <w:proofErr w:type="gramEnd"/>
-      <w:r>
-        <w:rPr>
-          <w:rFonts w:ascii="微软雅黑" w:eastAsia="微软雅黑" w:hAnsi="微软雅黑" w:hint="eastAsia"/>
-          <w:color w:val="4F4F4F"/>
-          <w:shd w:val="clear" w:color="auto" w:fill="FFFFFF"/>
-        </w:rPr>
-        <w:t>度是O（n²），而这道题对运行时间有严格要求，如果将序列改写成增量数组的话，便可以使数组成为有序的，因此可以用二分查找，使程序时间复杂度降到O（</w:t>
+        <w:t>以这种算法的话，最坏情况下复杂度是O（n²），而这道题对运行时间有严格要求，如果将序列改写成增量数组的话，便可以使数组成为有序的，因此可以用二分查找，使程序时间复杂度降到O（</w:t>
       </w:r>
       <w:proofErr w:type="spellStart"/>
       <w:r>
@@ -2851,7 +3071,7 @@
       <w:pPr>
         <w:pStyle w:val="1"/>
       </w:pPr>
-      <w:bookmarkStart w:id="1" w:name="_Toc536291594"/>
+      <w:bookmarkStart w:id="1" w:name="_Toc433721"/>
       <w:r>
         <w:rPr>
           <w:rFonts w:hint="eastAsia"/>
@@ -2904,7 +3124,6 @@
       <w:r>
         <w:t xml:space="preserve"> </w:t>
       </w:r>
-      <w:proofErr w:type="gramStart"/>
       <w:r>
         <w:rPr>
           <w:rFonts w:hint="eastAsia"/>
@@ -2912,11 +3131,7 @@
         <w:t>merge</w:t>
       </w:r>
       <w:r>
-        <w:t>(</w:t>
-      </w:r>
-      <w:proofErr w:type="gramEnd"/>
-      <w:r>
-        <w:t>int A[], int L1, int R1, int L2, int R2)</w:t>
+        <w:t>(int A[], int L1, int R1, int L2, int R2)</w:t>
       </w:r>
     </w:p>
     <w:p>
@@ -2924,17 +3139,12 @@
         <w:t xml:space="preserve">Void </w:t>
       </w:r>
       <w:proofErr w:type="spellStart"/>
-      <w:proofErr w:type="gramStart"/>
       <w:r>
         <w:t>mergeSort</w:t>
       </w:r>
       <w:proofErr w:type="spellEnd"/>
       <w:r>
-        <w:t>(</w:t>
-      </w:r>
-      <w:proofErr w:type="gramEnd"/>
-      <w:r>
-        <w:t>int A[], int left, int right)</w:t>
+        <w:t>(int A[], int left, int right)</w:t>
       </w:r>
     </w:p>
     <w:p/>
@@ -3006,7 +3216,7 @@
       <w:pPr>
         <w:pStyle w:val="1"/>
       </w:pPr>
-      <w:bookmarkStart w:id="2" w:name="_Toc536291595"/>
+      <w:bookmarkStart w:id="2" w:name="_Toc433722"/>
       <w:r>
         <w:rPr>
           <w:rFonts w:hint="eastAsia"/>
@@ -3046,13 +3256,8 @@
       </w:r>
       <w:proofErr w:type="spellEnd"/>
       <w:r>
-        <w:t>寻找的是大于key的元素位置，左</w:t>
-      </w:r>
-      <w:proofErr w:type="gramStart"/>
-      <w:r>
-        <w:t>闭右开</w:t>
-      </w:r>
-      <w:proofErr w:type="gramEnd"/>
+        <w:t>寻找的是大于key的元素位置，左闭右开</w:t>
+      </w:r>
       <w:r>
         <w:rPr>
           <w:rFonts w:hint="eastAsia"/>
@@ -3079,21 +3284,7 @@
         <w:rPr>
           <w:rFonts w:hint="eastAsia"/>
         </w:rPr>
-        <w:t>寻找的是大于等于key的元素位置，左</w:t>
-      </w:r>
-      <w:proofErr w:type="gramStart"/>
-      <w:r>
-        <w:rPr>
-          <w:rFonts w:hint="eastAsia"/>
-        </w:rPr>
-        <w:t>闭右开</w:t>
-      </w:r>
-      <w:proofErr w:type="gramEnd"/>
-      <w:r>
-        <w:rPr>
-          <w:rFonts w:hint="eastAsia"/>
-        </w:rPr>
-        <w:t>，返回指针</w:t>
+        <w:t>寻找的是大于等于key的元素位置，左闭右开，返回指针</w:t>
       </w:r>
     </w:p>
     <w:p/>
@@ -3200,35 +3391,7 @@
         <w:rPr>
           <w:rFonts w:hint="eastAsia"/>
         </w:rPr>
-        <w:t>其中的左边界对于lower来说一定</w:t>
-      </w:r>
-      <w:proofErr w:type="gramStart"/>
-      <w:r>
-        <w:rPr>
-          <w:rFonts w:hint="eastAsia"/>
-        </w:rPr>
-        <w:t>不</w:t>
-      </w:r>
-      <w:proofErr w:type="gramEnd"/>
-      <w:r>
-        <w:rPr>
-          <w:rFonts w:hint="eastAsia"/>
-        </w:rPr>
-        <w:t>要是0，而是</w:t>
-      </w:r>
-      <w:proofErr w:type="gramStart"/>
-      <w:r>
-        <w:rPr>
-          <w:rFonts w:hint="eastAsia"/>
-        </w:rPr>
-        <w:t>要当前</w:t>
-      </w:r>
-      <w:proofErr w:type="gramEnd"/>
-      <w:r>
-        <w:rPr>
-          <w:rFonts w:hint="eastAsia"/>
-        </w:rPr>
-        <w:t>的元素+</w:t>
+        <w:t>其中的左边界对于lower来说一定不要是0，而是要当前的元素+</w:t>
       </w:r>
       <w:r>
         <w:t>1</w:t>
@@ -3367,21 +3530,27 @@
         <w:rPr>
           <w:rFonts w:hint="eastAsia"/>
         </w:rPr>
-        <w:t>左</w:t>
-      </w:r>
-      <w:proofErr w:type="gramStart"/>
-      <w:r>
-        <w:rPr>
-          <w:rFonts w:hint="eastAsia"/>
-        </w:rPr>
-        <w:t>闭右开</w:t>
-      </w:r>
-      <w:proofErr w:type="gramEnd"/>
-      <w:r>
-        <w:rPr>
-          <w:rFonts w:hint="eastAsia"/>
-        </w:rPr>
-        <w:t>的区间中，</w:t>
+        <w:t>左闭右开的区间中，</w:t>
+      </w:r>
+      <w:r>
+        <w:rPr>
+          <w:rFonts w:hint="eastAsia"/>
+        </w:rPr>
+        <w:t>和要寻找的key值等价的元素的范围就是</w:t>
+      </w:r>
+      <w:proofErr w:type="spellStart"/>
+      <w:r>
+        <w:rPr>
+          <w:rFonts w:hint="eastAsia"/>
+        </w:rPr>
+        <w:t>lower</w:t>
+      </w:r>
+      <w:r>
+        <w:t>_bound</w:t>
+      </w:r>
+      <w:proofErr w:type="spellEnd"/>
+      <w:r>
+        <w:t>(key)</w:t>
       </w:r>
       <w:r>
         <w:rPr>
@@ -3389,69 +3558,35 @@
         </w:rPr>
         <w:t>和</w:t>
       </w:r>
-      <w:proofErr w:type="gramStart"/>
-      <w:r>
-        <w:rPr>
-          <w:rFonts w:hint="eastAsia"/>
-        </w:rPr>
-        <w:t>要</w:t>
-      </w:r>
-      <w:proofErr w:type="gramEnd"/>
-      <w:r>
-        <w:rPr>
-          <w:rFonts w:hint="eastAsia"/>
-        </w:rPr>
-        <w:t>寻找的key值等价的元素的范围就是</w:t>
-      </w:r>
       <w:proofErr w:type="spellStart"/>
       <w:r>
         <w:rPr>
           <w:rFonts w:hint="eastAsia"/>
         </w:rPr>
-        <w:t>lower</w:t>
+        <w:t>upper_bound</w:t>
+      </w:r>
+      <w:proofErr w:type="spellEnd"/>
+      <w:r>
+        <w:t>(key)</w:t>
+      </w:r>
+      <w:r>
+        <w:rPr>
+          <w:rFonts w:hint="eastAsia"/>
+        </w:rPr>
+        <w:t>，lower返回的是第一个大于等于key的，</w:t>
+      </w:r>
+      <w:proofErr w:type="spellStart"/>
+      <w:r>
+        <w:rPr>
+          <w:rFonts w:hint="eastAsia"/>
+        </w:rPr>
+        <w:t>uppper</w:t>
       </w:r>
       <w:r>
         <w:t>_bound</w:t>
       </w:r>
       <w:proofErr w:type="spellEnd"/>
       <w:r>
-        <w:t>(key)</w:t>
-      </w:r>
-      <w:r>
-        <w:rPr>
-          <w:rFonts w:hint="eastAsia"/>
-        </w:rPr>
-        <w:t>和</w:t>
-      </w:r>
-      <w:proofErr w:type="spellStart"/>
-      <w:r>
-        <w:rPr>
-          <w:rFonts w:hint="eastAsia"/>
-        </w:rPr>
-        <w:t>upper_bound</w:t>
-      </w:r>
-      <w:proofErr w:type="spellEnd"/>
-      <w:r>
-        <w:t>(key)</w:t>
-      </w:r>
-      <w:r>
-        <w:rPr>
-          <w:rFonts w:hint="eastAsia"/>
-        </w:rPr>
-        <w:t>，lower返回的是第一个大于等于key的，</w:t>
-      </w:r>
-      <w:proofErr w:type="spellStart"/>
-      <w:r>
-        <w:rPr>
-          <w:rFonts w:hint="eastAsia"/>
-        </w:rPr>
-        <w:t>uppper</w:t>
-      </w:r>
-      <w:r>
-        <w:t>_bound</w:t>
-      </w:r>
-      <w:proofErr w:type="spellEnd"/>
-      <w:r>
         <w:rPr>
           <w:rFonts w:hint="eastAsia"/>
         </w:rPr>
@@ -3461,21 +3596,7 @@
         <w:rPr>
           <w:rFonts w:hint="eastAsia"/>
         </w:rPr>
-        <w:t>。也就是说满足要求的区间也是左</w:t>
-      </w:r>
-      <w:proofErr w:type="gramStart"/>
-      <w:r>
-        <w:rPr>
-          <w:rFonts w:hint="eastAsia"/>
-        </w:rPr>
-        <w:t>闭右开</w:t>
-      </w:r>
-      <w:proofErr w:type="gramEnd"/>
-      <w:r>
-        <w:rPr>
-          <w:rFonts w:hint="eastAsia"/>
-        </w:rPr>
-        <w:t>的。</w:t>
+        <w:t>。也就是说满足要求的区间也是左闭右开的。</w:t>
       </w:r>
     </w:p>
     <w:p>
@@ -3665,7 +3786,7 @@
       <w:pPr>
         <w:pStyle w:val="1"/>
       </w:pPr>
-      <w:bookmarkStart w:id="3" w:name="_Toc536291596"/>
+      <w:bookmarkStart w:id="3" w:name="_Toc433723"/>
       <w:r>
         <w:rPr>
           <w:rFonts w:hint="eastAsia"/>
@@ -3690,7 +3811,7 @@
       <w:pPr>
         <w:pStyle w:val="1"/>
       </w:pPr>
-      <w:bookmarkStart w:id="4" w:name="_Toc536291597"/>
+      <w:bookmarkStart w:id="4" w:name="_Toc433724"/>
       <w:r>
         <w:rPr>
           <w:rFonts w:hint="eastAsia"/>
@@ -3746,7 +3867,7 @@
       <w:pPr>
         <w:pStyle w:val="1"/>
       </w:pPr>
-      <w:bookmarkStart w:id="5" w:name="_Toc536291598"/>
+      <w:bookmarkStart w:id="5" w:name="_Toc433725"/>
       <w:r>
         <w:rPr>
           <w:rFonts w:hint="eastAsia"/>
@@ -3849,19 +3970,11 @@
         <w:t>st</w:t>
       </w:r>
       <w:r>
-        <w:t>ring.</w:t>
-      </w:r>
-      <w:proofErr w:type="gramStart"/>
-      <w:r>
-        <w:t>insert</w:t>
+        <w:t>ring.insert</w:t>
       </w:r>
       <w:proofErr w:type="spellEnd"/>
       <w:r>
-        <w:t>(</w:t>
-      </w:r>
-      <w:proofErr w:type="gramEnd"/>
-      <w:r>
-        <w:t xml:space="preserve">int </w:t>
+        <w:t xml:space="preserve">(int </w:t>
       </w:r>
       <w:proofErr w:type="spellStart"/>
       <w:r>
@@ -3894,13 +4007,8 @@
     <w:p/>
     <w:p>
       <w:r>
-        <w:t xml:space="preserve">string </w:t>
-      </w:r>
-      <w:proofErr w:type="gramStart"/>
-      <w:r>
-        <w:t>str(</w:t>
-      </w:r>
-      <w:proofErr w:type="gramEnd"/>
+        <w:t>string str(</w:t>
+      </w:r>
       <w:r>
         <w:t>string str, int position</w:t>
       </w:r>
@@ -3910,15 +4018,7 @@
     </w:p>
     <w:p>
       <w:r>
-        <w:t xml:space="preserve">string </w:t>
-      </w:r>
-      <w:proofErr w:type="gramStart"/>
-      <w:r>
-        <w:t>str(</w:t>
-      </w:r>
-      <w:proofErr w:type="gramEnd"/>
-      <w:r>
-        <w:t xml:space="preserve">char </w:t>
+        <w:t xml:space="preserve">string str(char </w:t>
       </w:r>
       <w:proofErr w:type="spellStart"/>
       <w:r>
@@ -3940,15 +4040,7 @@
     </w:p>
     <w:p>
       <w:r>
-        <w:t xml:space="preserve">string </w:t>
-      </w:r>
-      <w:proofErr w:type="gramStart"/>
-      <w:r>
-        <w:t>str(</w:t>
-      </w:r>
-      <w:proofErr w:type="gramEnd"/>
-      <w:r>
-        <w:t>string str,</w:t>
+        <w:t>string str(string str,</w:t>
       </w:r>
       <w:r>
         <w:t xml:space="preserve"> </w:t>
@@ -3981,12 +4073,10 @@
         <w:t xml:space="preserve"> </w:t>
       </w:r>
       <w:proofErr w:type="spellStart"/>
-      <w:proofErr w:type="gramStart"/>
       <w:r>
         <w:t>string.substr</w:t>
       </w:r>
       <w:proofErr w:type="spellEnd"/>
-      <w:proofErr w:type="gramEnd"/>
       <w:r>
         <w:t xml:space="preserve">(int </w:t>
       </w:r>
@@ -4010,12 +4100,10 @@
         <w:t xml:space="preserve">tring </w:t>
       </w:r>
       <w:proofErr w:type="spellStart"/>
-      <w:proofErr w:type="gramStart"/>
       <w:r>
         <w:t>string.substr</w:t>
       </w:r>
       <w:proofErr w:type="spellEnd"/>
-      <w:proofErr w:type="gramEnd"/>
       <w:r>
         <w:t xml:space="preserve">(int </w:t>
       </w:r>
@@ -4031,7 +4119,6 @@
     <w:p/>
     <w:p>
       <w:proofErr w:type="spellStart"/>
-      <w:proofErr w:type="gramStart"/>
       <w:r>
         <w:rPr>
           <w:rFonts w:hint="eastAsia"/>
@@ -4042,7 +4129,6 @@
         <w:t>tring.insert</w:t>
       </w:r>
       <w:proofErr w:type="spellEnd"/>
-      <w:proofErr w:type="gramEnd"/>
       <w:r>
         <w:t>(int position, string str, int length);</w:t>
       </w:r>
@@ -4051,7 +4137,6 @@
     <w:p/>
     <w:p>
       <w:proofErr w:type="spellStart"/>
-      <w:proofErr w:type="gramStart"/>
       <w:r>
         <w:rPr>
           <w:rFonts w:hint="eastAsia"/>
@@ -4062,7 +4147,6 @@
         <w:t>tring.erase</w:t>
       </w:r>
       <w:proofErr w:type="spellEnd"/>
-      <w:proofErr w:type="gramEnd"/>
       <w:r>
         <w:t>(</w:t>
       </w:r>
@@ -4229,14 +4313,9 @@
       </w:r>
       <w:proofErr w:type="spellStart"/>
       <w:r>
-        <w:t>init_</w:t>
-      </w:r>
-      <w:proofErr w:type="gramStart"/>
-      <w:r>
-        <w:t>position,int</w:t>
+        <w:t>init_position,int</w:t>
       </w:r>
       <w:proofErr w:type="spellEnd"/>
-      <w:proofErr w:type="gramEnd"/>
       <w:r>
         <w:t xml:space="preserve"> length)</w:t>
       </w:r>
@@ -4276,7 +4355,7 @@
       <w:pPr>
         <w:pStyle w:val="1"/>
       </w:pPr>
-      <w:bookmarkStart w:id="6" w:name="_Toc536291599"/>
+      <w:bookmarkStart w:id="6" w:name="_Toc433726"/>
       <w:r>
         <w:rPr>
           <w:rFonts w:hint="eastAsia"/>
@@ -4293,28 +4372,14 @@
         <w:rPr>
           <w:rFonts w:hint="eastAsia"/>
         </w:rPr>
-        <w:t>是不是可以首先计算累计的和？就是从第一个元素到当前位置的所有的元素的</w:t>
-      </w:r>
-      <w:proofErr w:type="gramStart"/>
-      <w:r>
-        <w:rPr>
-          <w:rFonts w:hint="eastAsia"/>
-        </w:rPr>
-        <w:t>和</w:t>
-      </w:r>
-      <w:proofErr w:type="gramEnd"/>
-      <w:r>
-        <w:rPr>
-          <w:rFonts w:hint="eastAsia"/>
-        </w:rPr>
-        <w:t>。</w:t>
+        <w:t>是不是可以首先计算累计的和？就是从第一个元素到当前位置的所有的元素的和。</w:t>
       </w:r>
     </w:p>
     <w:p>
       <w:pPr>
         <w:pStyle w:val="1"/>
       </w:pPr>
-      <w:bookmarkStart w:id="7" w:name="_Toc536291600"/>
+      <w:bookmarkStart w:id="7" w:name="_Toc433727"/>
       <w:r>
         <w:rPr>
           <w:rFonts w:hint="eastAsia"/>
@@ -4338,7 +4403,7 @@
       <w:pPr>
         <w:pStyle w:val="1"/>
       </w:pPr>
-      <w:bookmarkStart w:id="8" w:name="_Toc536291601"/>
+      <w:bookmarkStart w:id="8" w:name="_Toc433728"/>
       <w:r>
         <w:rPr>
           <w:rFonts w:hint="eastAsia"/>
@@ -4436,7 +4501,7 @@
       <w:pPr>
         <w:pStyle w:val="1"/>
       </w:pPr>
-      <w:bookmarkStart w:id="9" w:name="_Toc536291602"/>
+      <w:bookmarkStart w:id="9" w:name="_Toc433729"/>
       <w:r>
         <w:t>GCD</w:t>
       </w:r>
@@ -4536,7 +4601,7 @@
       <w:pPr>
         <w:pStyle w:val="1"/>
       </w:pPr>
-      <w:bookmarkStart w:id="10" w:name="_Toc536291603"/>
+      <w:bookmarkStart w:id="10" w:name="_Toc433730"/>
       <w:r>
         <w:rPr>
           <w:rFonts w:hint="eastAsia"/>
@@ -4875,7 +4940,7 @@
       <w:pPr>
         <w:pStyle w:val="1"/>
       </w:pPr>
-      <w:bookmarkStart w:id="11" w:name="_Toc536291604"/>
+      <w:bookmarkStart w:id="11" w:name="_Toc433731"/>
       <w:r>
         <w:rPr>
           <w:rFonts w:hint="eastAsia"/>
@@ -5004,56 +5069,14 @@
           <w:b/>
           <w:u w:val="single"/>
         </w:rPr>
-        <w:t>上述判断方法，明显存在效率极低的问题。对于</w:t>
-      </w:r>
-      <w:proofErr w:type="gramStart"/>
-      <w:r>
-        <w:rPr>
-          <w:rFonts w:hint="eastAsia"/>
+        <w:t>上述判断方法，明显存在效率极低的问题。对于每个数</w:t>
+      </w:r>
+      <w:r>
+        <w:rPr>
           <w:b/>
           <w:u w:val="single"/>
         </w:rPr>
-        <w:t>每个数</w:t>
-      </w:r>
-      <w:proofErr w:type="gramEnd"/>
-      <w:r>
-        <w:rPr>
-          <w:b/>
-          <w:u w:val="single"/>
-        </w:rPr>
-        <w:t>n，其实并不需要从2判断到n-1，我们知道，</w:t>
-      </w:r>
-      <w:proofErr w:type="gramStart"/>
-      <w:r>
-        <w:rPr>
-          <w:b/>
-          <w:u w:val="single"/>
-        </w:rPr>
-        <w:t>一</w:t>
-      </w:r>
-      <w:proofErr w:type="gramEnd"/>
-      <w:r>
-        <w:rPr>
-          <w:b/>
-          <w:u w:val="single"/>
-        </w:rPr>
-        <w:t>个数若可以进行因数分解，那么分解时得到的两个数一定是一个小于等于sqrt(n)，一个大于等于sqrt(n)，据此，上述代码中并不需要遍历到n-1，遍历到sqrt(n)即可，因为若sqrt(n)左侧找不到约数，那么</w:t>
-      </w:r>
-      <w:proofErr w:type="gramStart"/>
-      <w:r>
-        <w:rPr>
-          <w:b/>
-          <w:u w:val="single"/>
-        </w:rPr>
-        <w:t>右侧也</w:t>
-      </w:r>
-      <w:proofErr w:type="gramEnd"/>
-      <w:r>
-        <w:rPr>
-          <w:b/>
-          <w:u w:val="single"/>
-        </w:rPr>
-        <w:t>一定找不到约数。</w:t>
+        <w:t>n，其实并不需要从2判断到n-1，我们知道，一个数若可以进行因数分解，那么分解时得到的两个数一定是一个小于等于sqrt(n)，一个大于等于sqrt(n)，据此，上述代码中并不需要遍历到n-1，遍历到sqrt(n)即可，因为若sqrt(n)左侧找不到约数，那么右侧也一定找不到约数。</w:t>
       </w:r>
     </w:p>
     <w:p>
@@ -5368,25 +5391,7 @@
           <w:b/>
           <w:u w:val="single"/>
         </w:rPr>
-        <w:t>本题没有给</w:t>
-      </w:r>
-      <w:proofErr w:type="gramStart"/>
-      <w:r>
-        <w:rPr>
-          <w:rFonts w:hint="eastAsia"/>
-          <w:b/>
-          <w:u w:val="single"/>
-        </w:rPr>
-        <w:t>出例</w:t>
-      </w:r>
-      <w:proofErr w:type="gramEnd"/>
-      <w:r>
-        <w:rPr>
-          <w:rFonts w:hint="eastAsia"/>
-          <w:b/>
-          <w:u w:val="single"/>
-        </w:rPr>
-        <w:t>子的数目，所以需要使用while---</w:t>
+        <w:t>本题没有给出例子的数目，所以需要使用while---</w:t>
       </w:r>
       <w:r>
         <w:rPr>
@@ -5623,6 +5628,7 @@
       <w:pPr>
         <w:pStyle w:val="1"/>
       </w:pPr>
+      <w:bookmarkStart w:id="12" w:name="_Toc433732"/>
       <w:r>
         <w:rPr>
           <w:rFonts w:hint="eastAsia"/>
@@ -5632,6 +5638,7 @@
       <w:r>
         <w:t>1096</w:t>
       </w:r>
+      <w:bookmarkEnd w:id="12"/>
     </w:p>
     <w:p>
       <w:pPr>
@@ -5723,6 +5730,7 @@
       <w:pPr>
         <w:pStyle w:val="1"/>
       </w:pPr>
+      <w:bookmarkStart w:id="13" w:name="_Toc433733"/>
       <w:r>
         <w:rPr>
           <w:rFonts w:hint="eastAsia"/>
@@ -5732,6 +5740,7 @@
       <w:r>
         <w:t>1059</w:t>
       </w:r>
+      <w:bookmarkEnd w:id="13"/>
     </w:p>
     <w:p>
       <w:r>
@@ -5744,21 +5753,7 @@
         <w:rPr>
           <w:rFonts w:hint="eastAsia"/>
         </w:rPr>
-        <w:t>放心，2不能除，4</w:t>
-      </w:r>
-      <w:proofErr w:type="gramStart"/>
-      <w:r>
-        <w:rPr>
-          <w:rFonts w:hint="eastAsia"/>
-        </w:rPr>
-        <w:t>肯定除不了</w:t>
-      </w:r>
-      <w:proofErr w:type="gramEnd"/>
-      <w:r>
-        <w:rPr>
-          <w:rFonts w:hint="eastAsia"/>
-        </w:rPr>
-        <w:t>。</w:t>
+        <w:t>放心，2不能除，4肯定除不了。</w:t>
       </w:r>
     </w:p>
     <w:p/>
@@ -5767,35 +5762,7 @@
         <w:rPr>
           <w:rFonts w:hint="eastAsia"/>
         </w:rPr>
-        <w:t>短除法——</w:t>
-      </w:r>
-      <w:proofErr w:type="gramStart"/>
-      <w:r>
-        <w:rPr>
-          <w:rFonts w:hint="eastAsia"/>
-        </w:rPr>
-        <w:t>—</w:t>
-      </w:r>
-      <w:proofErr w:type="gramEnd"/>
-      <w:r>
-        <w:rPr>
-          <w:rFonts w:hint="eastAsia"/>
-        </w:rPr>
-        <w:t>统计法——</w:t>
-      </w:r>
-      <w:proofErr w:type="gramStart"/>
-      <w:r>
-        <w:rPr>
-          <w:rFonts w:hint="eastAsia"/>
-        </w:rPr>
-        <w:t>—</w:t>
-      </w:r>
-      <w:proofErr w:type="gramEnd"/>
-      <w:r>
-        <w:rPr>
-          <w:rFonts w:hint="eastAsia"/>
-        </w:rPr>
-        <w:t>输出法</w:t>
+        <w:t>短除法———统计法———输出法</w:t>
       </w:r>
     </w:p>
     <w:p/>
@@ -5994,12 +5961,14 @@
       <w:pPr>
         <w:pStyle w:val="1"/>
       </w:pPr>
+      <w:bookmarkStart w:id="14" w:name="_Toc433734"/>
       <w:r>
         <w:rPr>
           <w:rFonts w:hint="eastAsia"/>
         </w:rPr>
         <w:t>数组初始化vector</w:t>
       </w:r>
+      <w:bookmarkEnd w:id="14"/>
     </w:p>
     <w:p>
       <w:r>
@@ -6109,7 +6078,7 @@
         <w:spacing w:before="0" w:beforeAutospacing="0" w:after="240" w:afterAutospacing="0" w:line="360" w:lineRule="atLeast"/>
         <w:textAlignment w:val="baseline"/>
         <w:rPr>
-          <w:rFonts w:ascii="inherit" w:hAnsi="inherit"/>
+          <w:rFonts w:ascii="inherit" w:hAnsi="inherit" w:hint="eastAsia"/>
           <w:color w:val="4F4F4F"/>
         </w:rPr>
       </w:pPr>
@@ -6196,12 +6165,14 @@
       <w:pPr>
         <w:pStyle w:val="1"/>
       </w:pPr>
+      <w:bookmarkStart w:id="15" w:name="_Toc433735"/>
       <w:r>
         <w:rPr>
           <w:rFonts w:hint="eastAsia"/>
         </w:rPr>
         <w:t>随机快速排序</w:t>
       </w:r>
+      <w:bookmarkEnd w:id="15"/>
     </w:p>
     <w:p>
       <w:r>
@@ -6320,6 +6291,7 @@
           <w:noProof/>
         </w:rPr>
       </w:pPr>
+      <w:bookmarkStart w:id="16" w:name="_Toc433736"/>
       <w:r>
         <w:rPr>
           <w:rFonts w:hint="eastAsia"/>
@@ -6328,6 +6300,7 @@
         <w:lastRenderedPageBreak/>
         <w:t>无序序列中的第K大的值</w:t>
       </w:r>
+      <w:bookmarkEnd w:id="16"/>
     </w:p>
     <w:p>
       <w:pPr>
@@ -6416,7 +6389,6 @@
     <w:p>
       <w:pPr>
         <w:rPr>
-          <w:rFonts w:hint="eastAsia"/>
           <w:b/>
         </w:rPr>
       </w:pPr>
@@ -6456,8 +6428,5511 @@
         </w:rPr>
         <w:t>，而不一定是要用string</w:t>
       </w:r>
-      <w:bookmarkStart w:id="12" w:name="_GoBack"/>
-      <w:bookmarkEnd w:id="12"/>
+    </w:p>
+    <w:p>
+      <w:pPr>
+        <w:rPr>
+          <w:b/>
+        </w:rPr>
+      </w:pPr>
+    </w:p>
+    <w:p>
+      <w:pPr>
+        <w:rPr>
+          <w:b/>
+        </w:rPr>
+      </w:pPr>
+      <w:r>
+        <w:rPr>
+          <w:rFonts w:hint="eastAsia"/>
+          <w:b/>
+        </w:rPr>
+        <w:t>模拟加减法主要的就是：要考虑到进位的问题。</w:t>
+      </w:r>
+    </w:p>
+    <w:p>
+      <w:pPr>
+        <w:rPr>
+          <w:b/>
+        </w:rPr>
+      </w:pPr>
+    </w:p>
+    <w:p>
+      <w:pPr>
+        <w:rPr>
+          <w:b/>
+        </w:rPr>
+      </w:pPr>
+      <w:r>
+        <w:rPr>
+          <w:rFonts w:hint="eastAsia"/>
+          <w:b/>
+        </w:rPr>
+        <w:t>加法</w:t>
+      </w:r>
+    </w:p>
+    <w:p>
+      <w:pPr>
+        <w:rPr>
+          <w:b/>
+        </w:rPr>
+      </w:pPr>
+      <w:r>
+        <w:rPr>
+          <w:rFonts w:hint="eastAsia"/>
+          <w:b/>
+        </w:rPr>
+        <w:t>处理进位，从低位开始</w:t>
+      </w:r>
+      <w:r>
+        <w:rPr>
+          <w:rFonts w:hint="eastAsia"/>
+          <w:b/>
+        </w:rPr>
+        <w:t>，————处理额外多出来的进位</w:t>
+      </w:r>
+    </w:p>
+    <w:p>
+      <w:pPr>
+        <w:rPr>
+          <w:b/>
+        </w:rPr>
+      </w:pPr>
+    </w:p>
+    <w:p>
+      <w:pPr>
+        <w:rPr>
+          <w:b/>
+        </w:rPr>
+      </w:pPr>
+      <w:r>
+        <w:rPr>
+          <w:rFonts w:hint="eastAsia"/>
+          <w:b/>
+        </w:rPr>
+        <w:t>减法</w:t>
+      </w:r>
+    </w:p>
+    <w:p>
+      <w:pPr>
+        <w:rPr>
+          <w:b/>
+        </w:rPr>
+      </w:pPr>
+      <w:r>
+        <w:rPr>
+          <w:rFonts w:hint="eastAsia"/>
+          <w:b/>
+        </w:rPr>
+        <w:t>处理借位，从低位开始</w:t>
+      </w:r>
+      <w:r>
+        <w:rPr>
+          <w:rFonts w:hint="eastAsia"/>
+          <w:b/>
+        </w:rPr>
+        <w:t>，————最后将高位的0，改变</w:t>
+      </w:r>
+      <w:proofErr w:type="spellStart"/>
+      <w:r>
+        <w:rPr>
+          <w:rFonts w:hint="eastAsia"/>
+          <w:b/>
+        </w:rPr>
+        <w:t>len</w:t>
+      </w:r>
+      <w:proofErr w:type="spellEnd"/>
+      <w:r>
+        <w:rPr>
+          <w:rFonts w:hint="eastAsia"/>
+          <w:b/>
+        </w:rPr>
+        <w:t>的长度</w:t>
+      </w:r>
+    </w:p>
+    <w:p>
+      <w:pPr>
+        <w:rPr>
+          <w:b/>
+        </w:rPr>
+      </w:pPr>
+    </w:p>
+    <w:p>
+      <w:pPr>
+        <w:rPr>
+          <w:b/>
+        </w:rPr>
+      </w:pPr>
+      <w:r>
+        <w:rPr>
+          <w:rFonts w:hint="eastAsia"/>
+          <w:b/>
+        </w:rPr>
+        <w:t>乘法</w:t>
+      </w:r>
+    </w:p>
+    <w:p>
+      <w:pPr>
+        <w:rPr>
+          <w:b/>
+        </w:rPr>
+      </w:pPr>
+      <w:r>
+        <w:rPr>
+          <w:rFonts w:hint="eastAsia"/>
+          <w:b/>
+        </w:rPr>
+        <w:t>处理进位，从低位开始，————处理额外多出来的进位</w:t>
+      </w:r>
+    </w:p>
+    <w:p>
+      <w:pPr>
+        <w:rPr>
+          <w:b/>
+        </w:rPr>
+      </w:pPr>
+    </w:p>
+    <w:p>
+      <w:pPr>
+        <w:rPr>
+          <w:b/>
+        </w:rPr>
+      </w:pPr>
+      <w:r>
+        <w:rPr>
+          <w:rFonts w:hint="eastAsia"/>
+          <w:b/>
+        </w:rPr>
+        <w:t>除法</w:t>
+      </w:r>
+    </w:p>
+    <w:p>
+      <w:pPr>
+        <w:rPr>
+          <w:b/>
+        </w:rPr>
+      </w:pPr>
+      <w:r>
+        <w:rPr>
+          <w:rFonts w:hint="eastAsia"/>
+          <w:b/>
+        </w:rPr>
+        <w:t>结果的</w:t>
+      </w:r>
+      <w:proofErr w:type="spellStart"/>
+      <w:r>
+        <w:rPr>
+          <w:rFonts w:hint="eastAsia"/>
+          <w:b/>
+        </w:rPr>
+        <w:t>len</w:t>
+      </w:r>
+      <w:proofErr w:type="spellEnd"/>
+      <w:r>
+        <w:rPr>
+          <w:rFonts w:hint="eastAsia"/>
+          <w:b/>
+        </w:rPr>
+        <w:t>和a的</w:t>
+      </w:r>
+      <w:proofErr w:type="spellStart"/>
+      <w:r>
+        <w:rPr>
+          <w:rFonts w:hint="eastAsia"/>
+          <w:b/>
+        </w:rPr>
+        <w:t>len</w:t>
+      </w:r>
+      <w:proofErr w:type="spellEnd"/>
+      <w:r>
+        <w:rPr>
+          <w:rFonts w:hint="eastAsia"/>
+          <w:b/>
+        </w:rPr>
+        <w:t>相等</w:t>
+      </w:r>
+      <w:r>
+        <w:rPr>
+          <w:rFonts w:hint="eastAsia"/>
+          <w:b/>
+        </w:rPr>
+        <w:t>，从高位开始计算</w:t>
+      </w:r>
+    </w:p>
+    <w:p>
+      <w:pPr>
+        <w:rPr>
+          <w:b/>
+        </w:rPr>
+      </w:pPr>
+    </w:p>
+    <w:p>
+      <w:pPr>
+        <w:rPr>
+          <w:b/>
+        </w:rPr>
+      </w:pPr>
+    </w:p>
+    <w:p>
+      <w:pPr>
+        <w:rPr>
+          <w:b/>
+        </w:rPr>
+      </w:pPr>
+      <w:r>
+        <w:rPr>
+          <w:rFonts w:hint="eastAsia"/>
+          <w:b/>
+        </w:rPr>
+        <w:t>A</w:t>
+      </w:r>
+      <w:r>
+        <w:rPr>
+          <w:b/>
+        </w:rPr>
+        <w:t xml:space="preserve">1013 </w:t>
+      </w:r>
+    </w:p>
+    <w:p>
+      <w:pPr>
+        <w:rPr>
+          <w:b/>
+        </w:rPr>
+      </w:pPr>
+      <w:r>
+        <w:rPr>
+          <w:rFonts w:hint="eastAsia"/>
+          <w:b/>
+        </w:rPr>
+        <w:t>在删除了</w:t>
+      </w:r>
+      <w:r>
+        <w:rPr>
+          <w:rFonts w:hint="eastAsia"/>
+          <w:b/>
+        </w:rPr>
+        <w:t>某一个点和相连接的边之后</w:t>
+      </w:r>
+      <w:r>
+        <w:rPr>
+          <w:rFonts w:hint="eastAsia"/>
+          <w:b/>
+        </w:rPr>
+        <w:t>，为了保持图的连通性，应该增加哪些边。</w:t>
+      </w:r>
+    </w:p>
+    <w:p>
+      <w:pPr>
+        <w:rPr>
+          <w:b/>
+        </w:rPr>
+      </w:pPr>
+    </w:p>
+    <w:p>
+      <w:pPr>
+        <w:pStyle w:val="1"/>
+      </w:pPr>
+      <w:r>
+        <w:rPr>
+          <w:rFonts w:hint="eastAsia"/>
+        </w:rPr>
+        <w:t>S</w:t>
+      </w:r>
+      <w:r>
+        <w:t>TL</w:t>
+      </w:r>
+    </w:p>
+    <w:p>
+      <w:pPr>
+        <w:rPr>
+          <w:b/>
+        </w:rPr>
+      </w:pPr>
+      <w:r>
+        <w:rPr>
+          <w:rFonts w:hint="eastAsia"/>
+          <w:b/>
+        </w:rPr>
+        <w:t>对于所有的S</w:t>
+      </w:r>
+      <w:r>
+        <w:rPr>
+          <w:b/>
+        </w:rPr>
+        <w:t>TL</w:t>
+      </w:r>
+      <w:r>
+        <w:rPr>
+          <w:rFonts w:hint="eastAsia"/>
+          <w:b/>
+        </w:rPr>
+        <w:t>容器，size是一个通用的函数，其作用就是返回</w:t>
+      </w:r>
+      <w:r>
+        <w:rPr>
+          <w:rFonts w:hint="eastAsia"/>
+          <w:b/>
+        </w:rPr>
+        <w:t>元素的个数</w:t>
+      </w:r>
+    </w:p>
+    <w:p>
+      <w:pPr>
+        <w:rPr>
+          <w:b/>
+        </w:rPr>
+      </w:pPr>
+      <w:r>
+        <w:rPr>
+          <w:rFonts w:hint="eastAsia"/>
+          <w:b/>
+        </w:rPr>
+        <w:t>基于vector实现邻接表</w:t>
+      </w:r>
+    </w:p>
+    <w:p>
+      <w:pPr>
+        <w:rPr>
+          <w:b/>
+        </w:rPr>
+      </w:pPr>
+      <w:r>
+        <w:rPr>
+          <w:rFonts w:hint="eastAsia"/>
+          <w:b/>
+        </w:rPr>
+        <w:t>set的作用</w:t>
+      </w:r>
+      <w:r>
+        <w:rPr>
+          <w:rFonts w:hint="eastAsia"/>
+          <w:b/>
+        </w:rPr>
+        <w:t>——自动去掉重复元素</w:t>
+      </w:r>
+      <w:r>
+        <w:rPr>
+          <w:b/>
+        </w:rPr>
+        <w:t xml:space="preserve"> </w:t>
+      </w:r>
+      <w:r>
+        <w:rPr>
+          <w:rFonts w:hint="eastAsia"/>
+          <w:b/>
+        </w:rPr>
+        <w:t>自动排序</w:t>
+      </w:r>
+    </w:p>
+    <w:p>
+      <w:pPr>
+        <w:rPr>
+          <w:b/>
+        </w:rPr>
+      </w:pPr>
+      <w:r>
+        <w:rPr>
+          <w:rFonts w:hint="eastAsia"/>
+          <w:b/>
+        </w:rPr>
+        <w:lastRenderedPageBreak/>
+        <w:t>可以用iterator遍历</w:t>
+      </w:r>
+      <w:r>
+        <w:rPr>
+          <w:rFonts w:hint="eastAsia"/>
+          <w:b/>
+        </w:rPr>
+        <w:t>vector</w:t>
+      </w:r>
+      <w:r>
+        <w:rPr>
+          <w:b/>
+        </w:rPr>
+        <w:t xml:space="preserve"> </w:t>
+      </w:r>
+      <w:r>
+        <w:rPr>
+          <w:rFonts w:hint="eastAsia"/>
+          <w:b/>
+        </w:rPr>
+        <w:t>set string</w:t>
+      </w:r>
+    </w:p>
+    <w:p>
+      <w:pPr>
+        <w:rPr>
+          <w:b/>
+        </w:rPr>
+      </w:pPr>
+      <w:r>
+        <w:rPr>
+          <w:rFonts w:hint="eastAsia"/>
+          <w:b/>
+        </w:rPr>
+        <w:t>容器元素的·通用遍历方式是那个经典的迭代器for循环，除此之外对于string</w:t>
+      </w:r>
+      <w:r>
+        <w:rPr>
+          <w:b/>
+        </w:rPr>
+        <w:t xml:space="preserve"> </w:t>
+      </w:r>
+      <w:r>
+        <w:rPr>
+          <w:rFonts w:hint="eastAsia"/>
+          <w:b/>
+        </w:rPr>
+        <w:t>和 vector可以使用</w:t>
+      </w:r>
+      <w:r>
+        <w:rPr>
+          <w:rFonts w:hint="eastAsia"/>
+          <w:b/>
+        </w:rPr>
+        <w:t>数组方式进行遍历</w:t>
+      </w:r>
+    </w:p>
+    <w:p>
+      <w:pPr>
+        <w:rPr>
+          <w:b/>
+        </w:rPr>
+      </w:pPr>
+      <w:r>
+        <w:rPr>
+          <w:b/>
+        </w:rPr>
+        <w:t>E</w:t>
+      </w:r>
+      <w:r>
+        <w:rPr>
+          <w:rFonts w:hint="eastAsia"/>
+          <w:b/>
+        </w:rPr>
+        <w:t>rase删除区间元素，删除</w:t>
+      </w:r>
+      <w:r>
+        <w:rPr>
+          <w:rFonts w:hint="eastAsia"/>
+          <w:b/>
+        </w:rPr>
+        <w:t>固定元素，根据迭代器进行删除</w:t>
+      </w:r>
+    </w:p>
+    <w:p>
+      <w:pPr>
+        <w:rPr>
+          <w:b/>
+        </w:rPr>
+      </w:pPr>
+      <w:r>
+        <w:rPr>
+          <w:b/>
+        </w:rPr>
+        <w:t>Erase</w:t>
+      </w:r>
+      <w:r>
+        <w:rPr>
+          <w:rFonts w:hint="eastAsia"/>
+          <w:b/>
+        </w:rPr>
+        <w:t>也可以根据</w:t>
+      </w:r>
+      <w:r>
+        <w:rPr>
+          <w:rFonts w:hint="eastAsia"/>
+          <w:b/>
+        </w:rPr>
+        <w:t>元素的值直接删除对应的元素</w:t>
+      </w:r>
+    </w:p>
+    <w:p>
+      <w:pPr>
+        <w:rPr>
+          <w:b/>
+        </w:rPr>
+      </w:pPr>
+      <w:r>
+        <w:rPr>
+          <w:b/>
+        </w:rPr>
+        <w:t>F</w:t>
+      </w:r>
+      <w:r>
+        <w:rPr>
+          <w:rFonts w:hint="eastAsia"/>
+          <w:b/>
+        </w:rPr>
+        <w:t>ind根据数值二分查找到</w:t>
+      </w:r>
+      <w:r>
+        <w:rPr>
+          <w:rFonts w:hint="eastAsia"/>
+          <w:b/>
+        </w:rPr>
+        <w:t>对应元素的迭代器</w:t>
+      </w:r>
+    </w:p>
+    <w:p>
+      <w:pPr>
+        <w:rPr>
+          <w:b/>
+        </w:rPr>
+      </w:pPr>
+      <w:r>
+        <w:rPr>
+          <w:noProof/>
+        </w:rPr>
+        <w:drawing>
+          <wp:inline distT="0" distB="0" distL="0" distR="0" wp14:anchorId="774FF23E" wp14:editId="3E6D6300">
+            <wp:extent cx="2600325" cy="533400"/>
+            <wp:effectExtent l="0" t="0" r="9525" b="0"/>
+            <wp:docPr id="18" name="图片 18"/>
+            <wp:cNvGraphicFramePr>
+              <a:graphicFrameLocks xmlns:a="http://schemas.openxmlformats.org/drawingml/2006/main" noChangeAspect="1"/>
+            </wp:cNvGraphicFramePr>
+            <a:graphic xmlns:a="http://schemas.openxmlformats.org/drawingml/2006/main">
+              <a:graphicData uri="http://schemas.openxmlformats.org/drawingml/2006/picture">
+                <pic:pic xmlns:pic="http://schemas.openxmlformats.org/drawingml/2006/picture">
+                  <pic:nvPicPr>
+                    <pic:cNvPr id="1" name=""/>
+                    <pic:cNvPicPr/>
+                  </pic:nvPicPr>
+                  <pic:blipFill>
+                    <a:blip r:embed="rId24"/>
+                    <a:stretch>
+                      <a:fillRect/>
+                    </a:stretch>
+                  </pic:blipFill>
+                  <pic:spPr>
+                    <a:xfrm>
+                      <a:off x="0" y="0"/>
+                      <a:ext cx="2600325" cy="533400"/>
+                    </a:xfrm>
+                    <a:prstGeom prst="rect">
+                      <a:avLst/>
+                    </a:prstGeom>
+                  </pic:spPr>
+                </pic:pic>
+              </a:graphicData>
+            </a:graphic>
+          </wp:inline>
+        </w:drawing>
+      </w:r>
+    </w:p>
+    <w:p>
+      <w:pPr>
+        <w:rPr>
+          <w:b/>
+        </w:rPr>
+      </w:pPr>
+    </w:p>
+    <w:p>
+      <w:pPr>
+        <w:rPr>
+          <w:b/>
+        </w:rPr>
+      </w:pPr>
+      <w:r>
+        <w:rPr>
+          <w:b/>
+        </w:rPr>
+        <w:t>S</w:t>
+      </w:r>
+      <w:r>
+        <w:rPr>
+          <w:rFonts w:hint="eastAsia"/>
+          <w:b/>
+        </w:rPr>
+        <w:t>et用于解决需要去掉重复元素，但是由于元素的类型难以直接开数组的情况，【这时如果使用struct的后果就是</w:t>
+      </w:r>
+      <w:r>
+        <w:rPr>
+          <w:rFonts w:hint="eastAsia"/>
+          <w:b/>
+        </w:rPr>
+        <w:t>判断重复的操作过于复杂</w:t>
+      </w:r>
+      <w:r>
+        <w:rPr>
+          <w:rFonts w:hint="eastAsia"/>
+          <w:b/>
+        </w:rPr>
+        <w:t>】</w:t>
+      </w:r>
+      <w:r>
+        <w:rPr>
+          <w:rFonts w:hint="eastAsia"/>
+          <w:b/>
+        </w:rPr>
+        <w:t>，即使是使用struct也是非常难受。</w:t>
+      </w:r>
+    </w:p>
+    <w:p>
+      <w:pPr>
+        <w:rPr>
+          <w:b/>
+        </w:rPr>
+      </w:pPr>
+      <w:r>
+        <w:rPr>
+          <w:rFonts w:hint="eastAsia"/>
+          <w:b/>
+        </w:rPr>
+        <w:t>所以，使用set可以接收复杂类型元素，自动去掉重复。而排序的功能其实用</w:t>
+      </w:r>
+      <w:proofErr w:type="spellStart"/>
+      <w:r>
+        <w:rPr>
+          <w:rFonts w:hint="eastAsia"/>
+          <w:b/>
+        </w:rPr>
+        <w:t>algo</w:t>
+      </w:r>
+      <w:proofErr w:type="spellEnd"/>
+      <w:r>
+        <w:rPr>
+          <w:rFonts w:hint="eastAsia"/>
+          <w:b/>
+        </w:rPr>
+        <w:t>的</w:t>
+      </w:r>
+      <w:proofErr w:type="spellStart"/>
+      <w:r>
+        <w:rPr>
+          <w:rFonts w:hint="eastAsia"/>
+          <w:b/>
+        </w:rPr>
+        <w:t>cmp</w:t>
+      </w:r>
+      <w:proofErr w:type="spellEnd"/>
+      <w:r>
+        <w:rPr>
+          <w:rFonts w:hint="eastAsia"/>
+          <w:b/>
+        </w:rPr>
+        <w:t>也是可以解决的。</w:t>
+      </w:r>
+    </w:p>
+    <w:p>
+      <w:pPr>
+        <w:rPr>
+          <w:b/>
+        </w:rPr>
+      </w:pPr>
+    </w:p>
+    <w:p>
+      <w:pPr>
+        <w:rPr>
+          <w:b/>
+        </w:rPr>
+      </w:pPr>
+      <w:r>
+        <w:rPr>
+          <w:b/>
+        </w:rPr>
+        <w:t>S</w:t>
+      </w:r>
+      <w:r>
+        <w:rPr>
+          <w:rFonts w:hint="eastAsia"/>
+          <w:b/>
+        </w:rPr>
+        <w:t>tring和vector是S</w:t>
+      </w:r>
+      <w:r>
+        <w:rPr>
+          <w:b/>
+        </w:rPr>
+        <w:t>TL</w:t>
+      </w:r>
+      <w:r>
+        <w:rPr>
+          <w:rFonts w:hint="eastAsia"/>
+          <w:b/>
+        </w:rPr>
+        <w:t>中唯二可以用</w:t>
+      </w:r>
+      <w:r>
+        <w:rPr>
+          <w:rFonts w:hint="eastAsia"/>
+          <w:b/>
+        </w:rPr>
+        <w:t>数组和迭代器遍历的方式</w:t>
+      </w:r>
+    </w:p>
+    <w:p>
+      <w:pPr>
+        <w:rPr>
+          <w:b/>
+        </w:rPr>
+      </w:pPr>
+    </w:p>
+    <w:p>
+      <w:pPr>
+        <w:rPr>
+          <w:b/>
+        </w:rPr>
+      </w:pPr>
+      <w:r>
+        <w:rPr>
+          <w:b/>
+        </w:rPr>
+        <w:t>S</w:t>
+      </w:r>
+      <w:r>
+        <w:rPr>
+          <w:rFonts w:hint="eastAsia"/>
+          <w:b/>
+        </w:rPr>
+        <w:t>tring</w:t>
+      </w:r>
+    </w:p>
+    <w:p>
+      <w:pPr>
+        <w:rPr>
+          <w:b/>
+        </w:rPr>
+      </w:pPr>
+    </w:p>
+    <w:tbl>
+      <w:tblPr>
+        <w:tblStyle w:val="a3"/>
+        <w:tblW w:w="8359" w:type="dxa"/>
+        <w:tblLook w:val="04A0" w:firstRow="1" w:lastRow="0" w:firstColumn="1" w:lastColumn="0" w:noHBand="0" w:noVBand="1"/>
+      </w:tblPr>
+      <w:tblGrid>
+        <w:gridCol w:w="1594"/>
+        <w:gridCol w:w="644"/>
+        <w:gridCol w:w="1532"/>
+        <w:gridCol w:w="1718"/>
+        <w:gridCol w:w="2871"/>
+      </w:tblGrid>
+      <w:tr>
+        <w:tc>
+          <w:tcPr>
+            <w:tcW w:w="913" w:type="dxa"/>
+          </w:tcPr>
+          <w:p>
+            <w:pPr>
+              <w:rPr>
+                <w:b/>
+              </w:rPr>
+            </w:pPr>
+          </w:p>
+        </w:tc>
+        <w:tc>
+          <w:tcPr>
+            <w:tcW w:w="704" w:type="dxa"/>
+          </w:tcPr>
+          <w:p>
+            <w:pPr>
+              <w:rPr>
+                <w:b/>
+              </w:rPr>
+            </w:pPr>
+            <w:r>
+              <w:rPr>
+                <w:rFonts w:hint="eastAsia"/>
+                <w:b/>
+              </w:rPr>
+              <w:t xml:space="preserve">遍历 </w:t>
+            </w:r>
+          </w:p>
+        </w:tc>
+        <w:tc>
+          <w:tcPr>
+            <w:tcW w:w="1696" w:type="dxa"/>
+          </w:tcPr>
+          <w:p>
+            <w:pPr>
+              <w:rPr>
+                <w:b/>
+              </w:rPr>
+            </w:pPr>
+            <w:r>
+              <w:rPr>
+                <w:rFonts w:hint="eastAsia"/>
+                <w:b/>
+              </w:rPr>
+              <w:t>作用</w:t>
+            </w:r>
+          </w:p>
+        </w:tc>
+        <w:tc>
+          <w:tcPr>
+            <w:tcW w:w="1840" w:type="dxa"/>
+          </w:tcPr>
+          <w:p>
+            <w:pPr>
+              <w:rPr>
+                <w:b/>
+              </w:rPr>
+            </w:pPr>
+            <w:r>
+              <w:rPr>
+                <w:rFonts w:hint="eastAsia"/>
+                <w:b/>
+              </w:rPr>
+              <w:t>特殊</w:t>
+            </w:r>
+          </w:p>
+        </w:tc>
+        <w:tc>
+          <w:tcPr>
+            <w:tcW w:w="3206" w:type="dxa"/>
+          </w:tcPr>
+          <w:p>
+            <w:pPr>
+              <w:rPr>
+                <w:b/>
+              </w:rPr>
+            </w:pPr>
+            <w:r>
+              <w:rPr>
+                <w:rFonts w:hint="eastAsia"/>
+                <w:b/>
+              </w:rPr>
+              <w:t>函数</w:t>
+            </w:r>
+          </w:p>
+        </w:tc>
+      </w:tr>
+      <w:tr>
+        <w:tc>
+          <w:tcPr>
+            <w:tcW w:w="913" w:type="dxa"/>
+          </w:tcPr>
+          <w:p>
+            <w:pPr>
+              <w:rPr>
+                <w:b/>
+              </w:rPr>
+            </w:pPr>
+            <w:r>
+              <w:rPr>
+                <w:b/>
+              </w:rPr>
+              <w:t>V</w:t>
+            </w:r>
+            <w:r>
+              <w:rPr>
+                <w:rFonts w:hint="eastAsia"/>
+                <w:b/>
+              </w:rPr>
+              <w:t>ector</w:t>
+            </w:r>
+          </w:p>
+        </w:tc>
+        <w:tc>
+          <w:tcPr>
+            <w:tcW w:w="704" w:type="dxa"/>
+          </w:tcPr>
+          <w:p>
+            <w:pPr>
+              <w:rPr>
+                <w:b/>
+              </w:rPr>
+            </w:pPr>
+            <w:r>
+              <w:rPr>
+                <w:rFonts w:hint="eastAsia"/>
+                <w:b/>
+              </w:rPr>
+              <w:t>下标 迭代器</w:t>
+            </w:r>
+          </w:p>
+        </w:tc>
+        <w:tc>
+          <w:tcPr>
+            <w:tcW w:w="1696" w:type="dxa"/>
+          </w:tcPr>
+          <w:p>
+            <w:pPr>
+              <w:rPr>
+                <w:b/>
+              </w:rPr>
+            </w:pPr>
+          </w:p>
+        </w:tc>
+        <w:tc>
+          <w:tcPr>
+            <w:tcW w:w="1840" w:type="dxa"/>
+          </w:tcPr>
+          <w:p>
+            <w:pPr>
+              <w:rPr>
+                <w:b/>
+              </w:rPr>
+            </w:pPr>
+          </w:p>
+        </w:tc>
+        <w:tc>
+          <w:tcPr>
+            <w:tcW w:w="3206" w:type="dxa"/>
+          </w:tcPr>
+          <w:p>
+            <w:pPr>
+              <w:rPr>
+                <w:b/>
+              </w:rPr>
+            </w:pPr>
+          </w:p>
+        </w:tc>
+      </w:tr>
+      <w:tr>
+        <w:tc>
+          <w:tcPr>
+            <w:tcW w:w="913" w:type="dxa"/>
+          </w:tcPr>
+          <w:p>
+            <w:pPr>
+              <w:rPr>
+                <w:b/>
+              </w:rPr>
+            </w:pPr>
+            <w:r>
+              <w:rPr>
+                <w:b/>
+              </w:rPr>
+              <w:t>S</w:t>
+            </w:r>
+            <w:r>
+              <w:rPr>
+                <w:rFonts w:hint="eastAsia"/>
+                <w:b/>
+              </w:rPr>
+              <w:t>et</w:t>
+            </w:r>
+          </w:p>
+        </w:tc>
+        <w:tc>
+          <w:tcPr>
+            <w:tcW w:w="704" w:type="dxa"/>
+          </w:tcPr>
+          <w:p>
+            <w:pPr>
+              <w:rPr>
+                <w:b/>
+              </w:rPr>
+            </w:pPr>
+            <w:r>
+              <w:rPr>
+                <w:rFonts w:hint="eastAsia"/>
+                <w:b/>
+              </w:rPr>
+              <w:t>迭代器</w:t>
+            </w:r>
+          </w:p>
+        </w:tc>
+        <w:tc>
+          <w:tcPr>
+            <w:tcW w:w="1696" w:type="dxa"/>
+          </w:tcPr>
+          <w:p>
+            <w:pPr>
+              <w:rPr>
+                <w:b/>
+              </w:rPr>
+            </w:pPr>
+            <w:r>
+              <w:rPr>
+                <w:rFonts w:hint="eastAsia"/>
+                <w:b/>
+              </w:rPr>
+              <w:t>复杂类型元素去掉重复</w:t>
+            </w:r>
+          </w:p>
+        </w:tc>
+        <w:tc>
+          <w:tcPr>
+            <w:tcW w:w="1840" w:type="dxa"/>
+          </w:tcPr>
+          <w:p>
+            <w:pPr>
+              <w:rPr>
+                <w:b/>
+              </w:rPr>
+            </w:pPr>
+            <w:r>
+              <w:rPr>
+                <w:b/>
+              </w:rPr>
+              <w:t>F</w:t>
+            </w:r>
+            <w:r>
+              <w:rPr>
+                <w:rFonts w:hint="eastAsia"/>
+                <w:b/>
+              </w:rPr>
+              <w:t>ind</w:t>
+            </w:r>
+            <w:r>
+              <w:rPr>
+                <w:rFonts w:hint="eastAsia"/>
+                <w:b/>
+              </w:rPr>
+              <w:t>(</w:t>
+            </w:r>
+            <w:r>
+              <w:rPr>
+                <w:rFonts w:hint="eastAsia"/>
+                <w:b/>
+              </w:rPr>
+              <w:t>value</w:t>
+            </w:r>
+            <w:r>
+              <w:rPr>
+                <w:rFonts w:hint="eastAsia"/>
+                <w:b/>
+              </w:rPr>
+              <w:t>)</w:t>
+            </w:r>
+            <w:r>
+              <w:rPr>
+                <w:rFonts w:hint="eastAsia"/>
+                <w:b/>
+              </w:rPr>
+              <w:t>函数</w:t>
+            </w:r>
+          </w:p>
+        </w:tc>
+        <w:tc>
+          <w:tcPr>
+            <w:tcW w:w="3206" w:type="dxa"/>
+          </w:tcPr>
+          <w:p>
+            <w:pPr>
+              <w:rPr>
+                <w:b/>
+              </w:rPr>
+            </w:pPr>
+          </w:p>
+        </w:tc>
+      </w:tr>
+      <w:tr>
+        <w:tc>
+          <w:tcPr>
+            <w:tcW w:w="913" w:type="dxa"/>
+          </w:tcPr>
+          <w:p>
+            <w:pPr>
+              <w:rPr>
+                <w:b/>
+              </w:rPr>
+            </w:pPr>
+            <w:r>
+              <w:rPr>
+                <w:b/>
+              </w:rPr>
+              <w:t>S</w:t>
+            </w:r>
+            <w:r>
+              <w:rPr>
+                <w:rFonts w:hint="eastAsia"/>
+                <w:b/>
+              </w:rPr>
+              <w:t>tring</w:t>
+            </w:r>
+          </w:p>
+        </w:tc>
+        <w:tc>
+          <w:tcPr>
+            <w:tcW w:w="704" w:type="dxa"/>
+          </w:tcPr>
+          <w:p>
+            <w:pPr>
+              <w:rPr>
+                <w:b/>
+              </w:rPr>
+            </w:pPr>
+            <w:r>
+              <w:rPr>
+                <w:rFonts w:hint="eastAsia"/>
+                <w:b/>
+              </w:rPr>
+              <w:t xml:space="preserve">下标 迭代器 </w:t>
+            </w:r>
+          </w:p>
+        </w:tc>
+        <w:tc>
+          <w:tcPr>
+            <w:tcW w:w="1696" w:type="dxa"/>
+          </w:tcPr>
+          <w:p>
+            <w:pPr>
+              <w:rPr>
+                <w:b/>
+              </w:rPr>
+            </w:pPr>
+          </w:p>
+        </w:tc>
+        <w:tc>
+          <w:tcPr>
+            <w:tcW w:w="1840" w:type="dxa"/>
+          </w:tcPr>
+          <w:p>
+            <w:pPr>
+              <w:rPr>
+                <w:b/>
+              </w:rPr>
+            </w:pPr>
+            <w:r>
+              <w:rPr>
+                <w:rFonts w:hint="eastAsia"/>
+                <w:b/>
+              </w:rPr>
+              <w:t>可以使用+=进行拼接</w:t>
+            </w:r>
+          </w:p>
+          <w:p>
+            <w:pPr>
+              <w:rPr>
+                <w:b/>
+              </w:rPr>
+            </w:pPr>
+            <w:r>
+              <w:rPr>
+                <w:rFonts w:hint="eastAsia"/>
+                <w:b/>
+              </w:rPr>
+              <w:t>可以使用&gt;</w:t>
+            </w:r>
+            <w:r>
+              <w:rPr>
+                <w:b/>
+              </w:rPr>
+              <w:t xml:space="preserve">= == != &lt;= &lt; &gt; </w:t>
+            </w:r>
+            <w:r>
+              <w:rPr>
+                <w:rFonts w:hint="eastAsia"/>
+                <w:b/>
+              </w:rPr>
+              <w:t>比较字典序的大小</w:t>
+            </w:r>
+          </w:p>
+        </w:tc>
+        <w:tc>
+          <w:tcPr>
+            <w:tcW w:w="3206" w:type="dxa"/>
+          </w:tcPr>
+          <w:p>
+            <w:pPr>
+              <w:rPr>
+                <w:b/>
+              </w:rPr>
+            </w:pPr>
+            <w:proofErr w:type="spellStart"/>
+            <w:r>
+              <w:rPr>
+                <w:b/>
+              </w:rPr>
+              <w:t>Substr</w:t>
+            </w:r>
+            <w:proofErr w:type="spellEnd"/>
+            <w:r>
+              <w:rPr>
+                <w:rFonts w:hint="eastAsia"/>
+                <w:b/>
+              </w:rPr>
+              <w:t>（</w:t>
+            </w:r>
+            <w:proofErr w:type="spellStart"/>
+            <w:r>
+              <w:rPr>
+                <w:rFonts w:hint="eastAsia"/>
+                <w:b/>
+              </w:rPr>
+              <w:t>p</w:t>
+            </w:r>
+            <w:r>
+              <w:rPr>
+                <w:b/>
+              </w:rPr>
+              <w:t>os,length</w:t>
+            </w:r>
+            <w:proofErr w:type="spellEnd"/>
+            <w:r>
+              <w:rPr>
+                <w:rFonts w:hint="eastAsia"/>
+                <w:b/>
+              </w:rPr>
+              <w:t>）</w:t>
+            </w:r>
+          </w:p>
+          <w:p>
+            <w:pPr>
+              <w:rPr>
+                <w:b/>
+              </w:rPr>
+            </w:pPr>
+            <w:r>
+              <w:rPr>
+                <w:b/>
+              </w:rPr>
+              <w:t>S</w:t>
+            </w:r>
+            <w:r>
+              <w:rPr>
+                <w:rFonts w:hint="eastAsia"/>
+                <w:b/>
+              </w:rPr>
+              <w:t>tr</w:t>
+            </w:r>
+            <w:r>
+              <w:rPr>
+                <w:b/>
+              </w:rPr>
+              <w:t xml:space="preserve">2.find(str1) </w:t>
+            </w:r>
+            <w:r>
+              <w:rPr>
+                <w:rFonts w:hint="eastAsia"/>
+                <w:b/>
+              </w:rPr>
+              <w:t>也就是在str</w:t>
+            </w:r>
+            <w:r>
+              <w:rPr>
+                <w:b/>
+              </w:rPr>
+              <w:t>2</w:t>
+            </w:r>
+            <w:r>
+              <w:rPr>
+                <w:rFonts w:hint="eastAsia"/>
+                <w:b/>
+              </w:rPr>
+              <w:t>中找到str</w:t>
+            </w:r>
+            <w:r>
+              <w:rPr>
+                <w:b/>
+              </w:rPr>
+              <w:t>1</w:t>
+            </w:r>
+            <w:r>
+              <w:rPr>
+                <w:rFonts w:hint="eastAsia"/>
+                <w:b/>
+              </w:rPr>
+              <w:t>所在的位置</w:t>
+            </w:r>
+          </w:p>
+          <w:p>
+            <w:pPr>
+              <w:rPr>
+                <w:b/>
+              </w:rPr>
+            </w:pPr>
+            <w:r>
+              <w:rPr>
+                <w:b/>
+              </w:rPr>
+              <w:t>R</w:t>
+            </w:r>
+            <w:r>
+              <w:rPr>
+                <w:rFonts w:hint="eastAsia"/>
+                <w:b/>
+              </w:rPr>
+              <w:t>eplace</w:t>
+            </w:r>
+            <w:r>
+              <w:rPr>
+                <w:b/>
+              </w:rPr>
+              <w:t xml:space="preserve">(pos, </w:t>
+            </w:r>
+            <w:proofErr w:type="spellStart"/>
+            <w:r>
+              <w:rPr>
+                <w:b/>
+              </w:rPr>
+              <w:t>len</w:t>
+            </w:r>
+            <w:proofErr w:type="spellEnd"/>
+            <w:r>
+              <w:rPr>
+                <w:b/>
+              </w:rPr>
+              <w:t xml:space="preserve">, str2) </w:t>
+            </w:r>
+            <w:r>
+              <w:rPr>
+                <w:rFonts w:hint="eastAsia"/>
+                <w:b/>
+              </w:rPr>
+              <w:t>表示从pos位置，将</w:t>
+            </w:r>
+            <w:proofErr w:type="spellStart"/>
+            <w:r>
+              <w:rPr>
+                <w:rFonts w:hint="eastAsia"/>
+                <w:b/>
+              </w:rPr>
+              <w:t>len</w:t>
+            </w:r>
+            <w:proofErr w:type="spellEnd"/>
+            <w:r>
+              <w:rPr>
+                <w:rFonts w:hint="eastAsia"/>
+                <w:b/>
+              </w:rPr>
+              <w:t>长度的元素替换为str</w:t>
+            </w:r>
+            <w:r>
+              <w:rPr>
+                <w:b/>
+              </w:rPr>
+              <w:t>2</w:t>
+            </w:r>
+            <w:r>
+              <w:rPr>
+                <w:rFonts w:hint="eastAsia"/>
+                <w:b/>
+              </w:rPr>
+              <w:t>的元素</w:t>
+            </w:r>
+          </w:p>
+        </w:tc>
+      </w:tr>
+      <w:tr>
+        <w:tc>
+          <w:tcPr>
+            <w:tcW w:w="913" w:type="dxa"/>
+          </w:tcPr>
+          <w:p>
+            <w:pPr>
+              <w:rPr>
+                <w:b/>
+              </w:rPr>
+            </w:pPr>
+            <w:r>
+              <w:rPr>
+                <w:b/>
+              </w:rPr>
+              <w:t>M</w:t>
+            </w:r>
+            <w:r>
+              <w:rPr>
+                <w:rFonts w:hint="eastAsia"/>
+                <w:b/>
+              </w:rPr>
+              <w:t>ap</w:t>
+            </w:r>
+          </w:p>
+        </w:tc>
+        <w:tc>
+          <w:tcPr>
+            <w:tcW w:w="704" w:type="dxa"/>
+          </w:tcPr>
+          <w:p>
+            <w:pPr>
+              <w:rPr>
+                <w:b/>
+              </w:rPr>
+            </w:pPr>
+            <w:r>
+              <w:rPr>
+                <w:rFonts w:hint="eastAsia"/>
+                <w:b/>
+              </w:rPr>
+              <w:t>特殊访问方式</w:t>
+            </w:r>
+          </w:p>
+        </w:tc>
+        <w:tc>
+          <w:tcPr>
+            <w:tcW w:w="1696" w:type="dxa"/>
+          </w:tcPr>
+          <w:p>
+            <w:pPr>
+              <w:rPr>
+                <w:rFonts w:hint="eastAsia"/>
+                <w:b/>
+              </w:rPr>
+            </w:pPr>
+            <w:r>
+              <w:rPr>
+                <w:rFonts w:hint="eastAsia"/>
+                <w:b/>
+              </w:rPr>
+              <w:t>建立复杂元素类型的key-</w:t>
+            </w:r>
+            <w:r>
+              <w:rPr>
+                <w:b/>
+              </w:rPr>
+              <w:t>value</w:t>
+            </w:r>
+            <w:r>
+              <w:rPr>
+                <w:rFonts w:hint="eastAsia"/>
+                <w:b/>
+              </w:rPr>
+              <w:t>映射关系</w:t>
+            </w:r>
+          </w:p>
+        </w:tc>
+        <w:tc>
+          <w:tcPr>
+            <w:tcW w:w="1840" w:type="dxa"/>
+          </w:tcPr>
+          <w:p>
+            <w:pPr>
+              <w:rPr>
+                <w:b/>
+              </w:rPr>
+            </w:pPr>
+          </w:p>
+        </w:tc>
+        <w:tc>
+          <w:tcPr>
+            <w:tcW w:w="3206" w:type="dxa"/>
+          </w:tcPr>
+          <w:p>
+            <w:pPr>
+              <w:rPr>
+                <w:b/>
+              </w:rPr>
+            </w:pPr>
+            <w:r>
+              <w:rPr>
+                <w:b/>
+              </w:rPr>
+              <w:t>F</w:t>
+            </w:r>
+            <w:r>
+              <w:rPr>
+                <w:rFonts w:hint="eastAsia"/>
+                <w:b/>
+              </w:rPr>
+              <w:t>ind函数</w:t>
+            </w:r>
+          </w:p>
+        </w:tc>
+      </w:tr>
+      <w:tr>
+        <w:tc>
+          <w:tcPr>
+            <w:tcW w:w="913" w:type="dxa"/>
+          </w:tcPr>
+          <w:p>
+            <w:pPr>
+              <w:rPr>
+                <w:b/>
+              </w:rPr>
+            </w:pPr>
+            <w:r>
+              <w:rPr>
+                <w:rFonts w:hint="eastAsia"/>
+                <w:b/>
+              </w:rPr>
+              <w:t>Queue</w:t>
+            </w:r>
+          </w:p>
+        </w:tc>
+        <w:tc>
+          <w:tcPr>
+            <w:tcW w:w="704" w:type="dxa"/>
+          </w:tcPr>
+          <w:p>
+            <w:pPr>
+              <w:rPr>
+                <w:b/>
+              </w:rPr>
+            </w:pPr>
+          </w:p>
+        </w:tc>
+        <w:tc>
+          <w:tcPr>
+            <w:tcW w:w="1696" w:type="dxa"/>
+          </w:tcPr>
+          <w:p>
+            <w:pPr>
+              <w:rPr>
+                <w:rFonts w:hint="eastAsia"/>
+                <w:b/>
+              </w:rPr>
+            </w:pPr>
+            <w:r>
+              <w:rPr>
+                <w:rFonts w:hint="eastAsia"/>
+                <w:b/>
+              </w:rPr>
+              <w:t>先进先出</w:t>
+            </w:r>
+          </w:p>
+        </w:tc>
+        <w:tc>
+          <w:tcPr>
+            <w:tcW w:w="1840" w:type="dxa"/>
+          </w:tcPr>
+          <w:p>
+            <w:pPr>
+              <w:rPr>
+                <w:b/>
+              </w:rPr>
+            </w:pPr>
+            <w:r>
+              <w:rPr>
+                <w:rFonts w:hint="eastAsia"/>
+                <w:b/>
+              </w:rPr>
+              <w:t>只能用front</w:t>
+            </w:r>
+            <w:r>
+              <w:rPr>
+                <w:b/>
+              </w:rPr>
+              <w:t>()</w:t>
+            </w:r>
+            <w:r>
+              <w:rPr>
+                <w:rFonts w:hint="eastAsia"/>
+                <w:b/>
+              </w:rPr>
+              <w:t>和back</w:t>
+            </w:r>
+            <w:r>
+              <w:rPr>
+                <w:b/>
+              </w:rPr>
+              <w:t>()</w:t>
+            </w:r>
+            <w:r>
+              <w:rPr>
+                <w:rFonts w:hint="eastAsia"/>
+                <w:b/>
+              </w:rPr>
+              <w:t>进行操作</w:t>
+            </w:r>
+          </w:p>
+        </w:tc>
+        <w:tc>
+          <w:tcPr>
+            <w:tcW w:w="3206" w:type="dxa"/>
+          </w:tcPr>
+          <w:p>
+            <w:pPr>
+              <w:rPr>
+                <w:b/>
+              </w:rPr>
+            </w:pPr>
+            <w:r>
+              <w:rPr>
+                <w:b/>
+              </w:rPr>
+              <w:t>P</w:t>
+            </w:r>
+            <w:r>
+              <w:rPr>
+                <w:rFonts w:hint="eastAsia"/>
+                <w:b/>
+              </w:rPr>
+              <w:t>op和front使用前判断empty</w:t>
+            </w:r>
+          </w:p>
+        </w:tc>
+      </w:tr>
+      <w:tr>
+        <w:tc>
+          <w:tcPr>
+            <w:tcW w:w="913" w:type="dxa"/>
+          </w:tcPr>
+          <w:p>
+            <w:pPr>
+              <w:rPr>
+                <w:rFonts w:hint="eastAsia"/>
+                <w:b/>
+              </w:rPr>
+            </w:pPr>
+            <w:proofErr w:type="spellStart"/>
+            <w:r>
+              <w:rPr>
+                <w:rFonts w:hint="eastAsia"/>
+                <w:b/>
+              </w:rPr>
+              <w:t>P</w:t>
+            </w:r>
+            <w:r>
+              <w:rPr>
+                <w:b/>
+              </w:rPr>
+              <w:t>riority</w:t>
+            </w:r>
+            <w:r>
+              <w:rPr>
+                <w:rFonts w:hint="eastAsia"/>
+                <w:b/>
+              </w:rPr>
+              <w:t>_</w:t>
+            </w:r>
+            <w:r>
+              <w:rPr>
+                <w:b/>
+              </w:rPr>
+              <w:t>queue</w:t>
+            </w:r>
+            <w:proofErr w:type="spellEnd"/>
+          </w:p>
+        </w:tc>
+        <w:tc>
+          <w:tcPr>
+            <w:tcW w:w="704" w:type="dxa"/>
+          </w:tcPr>
+          <w:p>
+            <w:pPr>
+              <w:rPr>
+                <w:b/>
+              </w:rPr>
+            </w:pPr>
+          </w:p>
+        </w:tc>
+        <w:tc>
+          <w:tcPr>
+            <w:tcW w:w="1696" w:type="dxa"/>
+          </w:tcPr>
+          <w:p>
+            <w:pPr>
+              <w:rPr>
+                <w:rFonts w:hint="eastAsia"/>
+                <w:b/>
+              </w:rPr>
+            </w:pPr>
+            <w:r>
+              <w:rPr>
+                <w:b/>
+              </w:rPr>
+              <w:t>H</w:t>
+            </w:r>
+            <w:r>
+              <w:rPr>
+                <w:rFonts w:hint="eastAsia"/>
+                <w:b/>
+              </w:rPr>
+              <w:t>eap，优先级高的在上面</w:t>
+            </w:r>
+          </w:p>
+        </w:tc>
+        <w:tc>
+          <w:tcPr>
+            <w:tcW w:w="1840" w:type="dxa"/>
+          </w:tcPr>
+          <w:p>
+            <w:pPr>
+              <w:rPr>
+                <w:b/>
+              </w:rPr>
+            </w:pPr>
+          </w:p>
+        </w:tc>
+        <w:tc>
+          <w:tcPr>
+            <w:tcW w:w="3206" w:type="dxa"/>
+          </w:tcPr>
+          <w:p>
+            <w:pPr>
+              <w:rPr>
+                <w:b/>
+              </w:rPr>
+            </w:pPr>
+          </w:p>
+        </w:tc>
+      </w:tr>
+      <w:tr>
+        <w:tc>
+          <w:tcPr>
+            <w:tcW w:w="913" w:type="dxa"/>
+          </w:tcPr>
+          <w:p>
+            <w:pPr>
+              <w:rPr>
+                <w:b/>
+              </w:rPr>
+            </w:pPr>
+          </w:p>
+        </w:tc>
+        <w:tc>
+          <w:tcPr>
+            <w:tcW w:w="704" w:type="dxa"/>
+          </w:tcPr>
+          <w:p>
+            <w:pPr>
+              <w:rPr>
+                <w:b/>
+              </w:rPr>
+            </w:pPr>
+          </w:p>
+        </w:tc>
+        <w:tc>
+          <w:tcPr>
+            <w:tcW w:w="1696" w:type="dxa"/>
+          </w:tcPr>
+          <w:p>
+            <w:pPr>
+              <w:rPr>
+                <w:b/>
+              </w:rPr>
+            </w:pPr>
+          </w:p>
+        </w:tc>
+        <w:tc>
+          <w:tcPr>
+            <w:tcW w:w="1840" w:type="dxa"/>
+          </w:tcPr>
+          <w:p>
+            <w:pPr>
+              <w:rPr>
+                <w:b/>
+              </w:rPr>
+            </w:pPr>
+          </w:p>
+        </w:tc>
+        <w:tc>
+          <w:tcPr>
+            <w:tcW w:w="3206" w:type="dxa"/>
+          </w:tcPr>
+          <w:p>
+            <w:pPr>
+              <w:rPr>
+                <w:b/>
+              </w:rPr>
+            </w:pPr>
+          </w:p>
+        </w:tc>
+      </w:tr>
+    </w:tbl>
+    <w:p>
+      <w:pPr>
+        <w:rPr>
+          <w:b/>
+        </w:rPr>
+      </w:pPr>
+    </w:p>
+    <w:p>
+      <w:pPr>
+        <w:rPr>
+          <w:b/>
+        </w:rPr>
+      </w:pPr>
+      <w:r>
+        <w:rPr>
+          <w:rFonts w:hint="eastAsia"/>
+          <w:b/>
+        </w:rPr>
+        <w:t>所有的大小都使用size进行判断</w:t>
+      </w:r>
+    </w:p>
+    <w:p>
+      <w:pPr>
+        <w:rPr>
+          <w:b/>
+        </w:rPr>
+      </w:pPr>
+      <w:r>
+        <w:rPr>
+          <w:b/>
+        </w:rPr>
+        <w:t>E</w:t>
+      </w:r>
+      <w:r>
+        <w:rPr>
+          <w:rFonts w:hint="eastAsia"/>
+          <w:b/>
+        </w:rPr>
+        <w:t>rase对于</w:t>
+      </w:r>
+      <w:r>
+        <w:rPr>
+          <w:rFonts w:hint="eastAsia"/>
+          <w:b/>
+        </w:rPr>
+        <w:t>vector可能是删除某一个数值的元素，对于string却是删除某一个位置之后的元素</w:t>
+      </w:r>
+      <w:r>
+        <w:rPr>
+          <w:b/>
+        </w:rPr>
+        <w:t xml:space="preserve">  </w:t>
+      </w:r>
+    </w:p>
+    <w:p>
+      <w:pPr>
+        <w:rPr>
+          <w:b/>
+        </w:rPr>
+      </w:pPr>
+    </w:p>
+    <w:p>
+      <w:pPr>
+        <w:rPr>
+          <w:b/>
+        </w:rPr>
+      </w:pPr>
+      <w:r>
+        <w:rPr>
+          <w:b/>
+        </w:rPr>
+        <w:t>M</w:t>
+      </w:r>
+      <w:r>
+        <w:rPr>
+          <w:rFonts w:hint="eastAsia"/>
+          <w:b/>
+        </w:rPr>
+        <w:t>ap</w:t>
+      </w:r>
+      <w:r>
+        <w:rPr>
+          <w:b/>
+        </w:rPr>
+        <w:t xml:space="preserve">&lt;set&lt;int&gt;, string&gt; </w:t>
+      </w:r>
+      <w:proofErr w:type="spellStart"/>
+      <w:r>
+        <w:rPr>
+          <w:b/>
+        </w:rPr>
+        <w:t>mp</w:t>
+      </w:r>
+      <w:proofErr w:type="spellEnd"/>
+      <w:r>
+        <w:rPr>
+          <w:b/>
+        </w:rPr>
+        <w:t>;</w:t>
+      </w:r>
+    </w:p>
+    <w:p>
+      <w:pPr>
+        <w:rPr>
+          <w:b/>
+        </w:rPr>
+      </w:pPr>
+      <w:r>
+        <w:rPr>
+          <w:b/>
+        </w:rPr>
+        <w:t xml:space="preserve">Map&lt;string ,int&gt; </w:t>
+      </w:r>
+      <w:proofErr w:type="spellStart"/>
+      <w:r>
+        <w:rPr>
+          <w:b/>
+        </w:rPr>
+        <w:t>mp</w:t>
+      </w:r>
+      <w:proofErr w:type="spellEnd"/>
+      <w:r>
+        <w:rPr>
+          <w:b/>
+        </w:rPr>
+        <w:t>;</w:t>
+      </w:r>
+    </w:p>
+    <w:p>
+      <w:pPr>
+        <w:rPr>
+          <w:rFonts w:hint="eastAsia"/>
+          <w:b/>
+        </w:rPr>
+      </w:pPr>
+      <w:r>
+        <w:rPr>
+          <w:b/>
+        </w:rPr>
+        <w:t>M</w:t>
+      </w:r>
+      <w:r>
+        <w:rPr>
+          <w:rFonts w:hint="eastAsia"/>
+          <w:b/>
+        </w:rPr>
+        <w:t>ap也可以用迭代器进行访问</w:t>
+      </w:r>
+    </w:p>
+    <w:p>
+      <w:pPr>
+        <w:rPr>
+          <w:b/>
+        </w:rPr>
+      </w:pPr>
+    </w:p>
+    <w:tbl>
+      <w:tblPr>
+        <w:tblStyle w:val="a3"/>
+        <w:tblW w:w="0" w:type="auto"/>
+        <w:tblLook w:val="04A0" w:firstRow="1" w:lastRow="0" w:firstColumn="1" w:lastColumn="0" w:noHBand="0" w:noVBand="1"/>
+      </w:tblPr>
+      <w:tblGrid>
+        <w:gridCol w:w="2026"/>
+        <w:gridCol w:w="2021"/>
+        <w:gridCol w:w="2019"/>
+        <w:gridCol w:w="2230"/>
+      </w:tblGrid>
+      <w:tr>
+        <w:tc>
+          <w:tcPr>
+            <w:tcW w:w="8296" w:type="dxa"/>
+            <w:gridSpan w:val="4"/>
+          </w:tcPr>
+          <w:p>
+            <w:pPr>
+              <w:rPr>
+                <w:b/>
+              </w:rPr>
+            </w:pPr>
+            <w:r>
+              <w:rPr>
+                <w:rFonts w:hint="eastAsia"/>
+                <w:b/>
+              </w:rPr>
+              <w:t>S</w:t>
+            </w:r>
+            <w:r>
+              <w:rPr>
+                <w:b/>
+              </w:rPr>
+              <w:t xml:space="preserve">TL </w:t>
+            </w:r>
+            <w:r>
+              <w:rPr>
+                <w:rFonts w:hint="eastAsia"/>
+                <w:b/>
+              </w:rPr>
+              <w:t xml:space="preserve">erase的使用方式 </w:t>
+            </w:r>
+          </w:p>
+        </w:tc>
+      </w:tr>
+      <w:tr>
+        <w:tc>
+          <w:tcPr>
+            <w:tcW w:w="2074" w:type="dxa"/>
+          </w:tcPr>
+          <w:p>
+            <w:pPr>
+              <w:rPr>
+                <w:b/>
+              </w:rPr>
+            </w:pPr>
+            <w:r>
+              <w:rPr>
+                <w:b/>
+              </w:rPr>
+              <w:t>V</w:t>
+            </w:r>
+            <w:r>
+              <w:rPr>
+                <w:rFonts w:hint="eastAsia"/>
+                <w:b/>
+              </w:rPr>
+              <w:t>ector</w:t>
+            </w:r>
+          </w:p>
+        </w:tc>
+        <w:tc>
+          <w:tcPr>
+            <w:tcW w:w="2074" w:type="dxa"/>
+          </w:tcPr>
+          <w:p>
+            <w:pPr>
+              <w:rPr>
+                <w:b/>
+              </w:rPr>
+            </w:pPr>
+            <w:r>
+              <w:rPr>
+                <w:rFonts w:hint="eastAsia"/>
+                <w:b/>
+              </w:rPr>
+              <w:t>删除某一个迭代器所指向的元素</w:t>
+            </w:r>
+          </w:p>
+        </w:tc>
+        <w:tc>
+          <w:tcPr>
+            <w:tcW w:w="2074" w:type="dxa"/>
+          </w:tcPr>
+          <w:p>
+            <w:pPr>
+              <w:rPr>
+                <w:b/>
+              </w:rPr>
+            </w:pPr>
+            <w:r>
+              <w:rPr>
+                <w:rFonts w:hint="eastAsia"/>
+                <w:b/>
+              </w:rPr>
+              <w:t>删除某一个区间内的所有元素</w:t>
+            </w:r>
+            <w:r>
+              <w:rPr>
+                <w:rFonts w:hint="eastAsia"/>
+                <w:b/>
+              </w:rPr>
+              <w:t>，迭代器</w:t>
+            </w:r>
+          </w:p>
+        </w:tc>
+        <w:tc>
+          <w:tcPr>
+            <w:tcW w:w="2074" w:type="dxa"/>
+          </w:tcPr>
+          <w:p>
+            <w:pPr>
+              <w:rPr>
+                <w:b/>
+              </w:rPr>
+            </w:pPr>
+          </w:p>
+        </w:tc>
+      </w:tr>
+      <w:tr>
+        <w:tc>
+          <w:tcPr>
+            <w:tcW w:w="2074" w:type="dxa"/>
+          </w:tcPr>
+          <w:p>
+            <w:pPr>
+              <w:rPr>
+                <w:b/>
+              </w:rPr>
+            </w:pPr>
+            <w:r>
+              <w:rPr>
+                <w:rFonts w:hint="eastAsia"/>
+                <w:b/>
+              </w:rPr>
+              <w:t>Set</w:t>
+            </w:r>
+          </w:p>
+        </w:tc>
+        <w:tc>
+          <w:tcPr>
+            <w:tcW w:w="2074" w:type="dxa"/>
+          </w:tcPr>
+          <w:p>
+            <w:pPr>
+              <w:rPr>
+                <w:b/>
+              </w:rPr>
+            </w:pPr>
+            <w:r>
+              <w:rPr>
+                <w:rFonts w:hint="eastAsia"/>
+                <w:b/>
+              </w:rPr>
+              <w:t>删除</w:t>
+            </w:r>
+            <w:r>
+              <w:rPr>
+                <w:rFonts w:hint="eastAsia"/>
+                <w:b/>
+              </w:rPr>
+              <w:t xml:space="preserve">迭代器所指向的单个元素 </w:t>
+            </w:r>
+            <w:r>
+              <w:rPr>
+                <w:b/>
+              </w:rPr>
+              <w:t>FIND</w:t>
+            </w:r>
+          </w:p>
+        </w:tc>
+        <w:tc>
+          <w:tcPr>
+            <w:tcW w:w="2074" w:type="dxa"/>
+          </w:tcPr>
+          <w:p>
+            <w:pPr>
+              <w:rPr>
+                <w:b/>
+              </w:rPr>
+            </w:pPr>
+            <w:r>
+              <w:rPr>
+                <w:rFonts w:hint="eastAsia"/>
+                <w:b/>
+              </w:rPr>
+              <w:t>根据某一个具体的元素值删除元素</w:t>
+            </w:r>
+          </w:p>
+        </w:tc>
+        <w:tc>
+          <w:tcPr>
+            <w:tcW w:w="2074" w:type="dxa"/>
+          </w:tcPr>
+          <w:p>
+            <w:pPr>
+              <w:rPr>
+                <w:b/>
+              </w:rPr>
+            </w:pPr>
+            <w:r>
+              <w:rPr>
+                <w:rFonts w:hint="eastAsia"/>
+                <w:b/>
+              </w:rPr>
+              <w:t>删除某一个区间内的所有元素，迭代器</w:t>
+            </w:r>
+          </w:p>
+        </w:tc>
+      </w:tr>
+      <w:tr>
+        <w:tc>
+          <w:tcPr>
+            <w:tcW w:w="2074" w:type="dxa"/>
+          </w:tcPr>
+          <w:p>
+            <w:pPr>
+              <w:rPr>
+                <w:b/>
+              </w:rPr>
+            </w:pPr>
+            <w:r>
+              <w:rPr>
+                <w:rFonts w:hint="eastAsia"/>
+                <w:b/>
+              </w:rPr>
+              <w:t>String</w:t>
+            </w:r>
+          </w:p>
+        </w:tc>
+        <w:tc>
+          <w:tcPr>
+            <w:tcW w:w="2074" w:type="dxa"/>
+          </w:tcPr>
+          <w:p>
+            <w:pPr>
+              <w:rPr>
+                <w:b/>
+              </w:rPr>
+            </w:pPr>
+            <w:r>
+              <w:rPr>
+                <w:rFonts w:hint="eastAsia"/>
+                <w:b/>
+              </w:rPr>
+              <w:t>删除迭代器指向的单个元素</w:t>
+            </w:r>
+          </w:p>
+        </w:tc>
+        <w:tc>
+          <w:tcPr>
+            <w:tcW w:w="2074" w:type="dxa"/>
+          </w:tcPr>
+          <w:p>
+            <w:pPr>
+              <w:rPr>
+                <w:b/>
+              </w:rPr>
+            </w:pPr>
+            <w:r>
+              <w:rPr>
+                <w:rFonts w:hint="eastAsia"/>
+                <w:b/>
+              </w:rPr>
+              <w:t>删除迭代器区间元素</w:t>
+            </w:r>
+          </w:p>
+        </w:tc>
+        <w:tc>
+          <w:tcPr>
+            <w:tcW w:w="2074" w:type="dxa"/>
+          </w:tcPr>
+          <w:p>
+            <w:pPr>
+              <w:rPr>
+                <w:b/>
+              </w:rPr>
+            </w:pPr>
+            <w:r>
+              <w:rPr>
+                <w:rFonts w:hint="eastAsia"/>
+                <w:b/>
+              </w:rPr>
+              <w:t>删除从某一个迭代器开始的，某一个长度的元素</w:t>
+            </w:r>
+          </w:p>
+          <w:p>
+            <w:pPr>
+              <w:rPr>
+                <w:b/>
+              </w:rPr>
+            </w:pPr>
+            <w:proofErr w:type="spellStart"/>
+            <w:r>
+              <w:rPr>
+                <w:b/>
+              </w:rPr>
+              <w:t>Str.E</w:t>
+            </w:r>
+            <w:r>
+              <w:rPr>
+                <w:rFonts w:hint="eastAsia"/>
+                <w:b/>
+              </w:rPr>
+              <w:t>rase</w:t>
+            </w:r>
+            <w:proofErr w:type="spellEnd"/>
+            <w:r>
+              <w:rPr>
+                <w:b/>
+              </w:rPr>
+              <w:t>(</w:t>
+            </w:r>
+            <w:proofErr w:type="spellStart"/>
+            <w:r>
+              <w:rPr>
+                <w:b/>
+              </w:rPr>
+              <w:t>pos,length</w:t>
+            </w:r>
+            <w:proofErr w:type="spellEnd"/>
+            <w:r>
+              <w:rPr>
+                <w:b/>
+              </w:rPr>
+              <w:t>);</w:t>
+            </w:r>
+          </w:p>
+        </w:tc>
+      </w:tr>
+      <w:tr>
+        <w:tc>
+          <w:tcPr>
+            <w:tcW w:w="2074" w:type="dxa"/>
+          </w:tcPr>
+          <w:p>
+            <w:pPr>
+              <w:rPr>
+                <w:b/>
+              </w:rPr>
+            </w:pPr>
+            <w:r>
+              <w:rPr>
+                <w:b/>
+              </w:rPr>
+              <w:t xml:space="preserve">Map </w:t>
+            </w:r>
+          </w:p>
+        </w:tc>
+        <w:tc>
+          <w:tcPr>
+            <w:tcW w:w="2074" w:type="dxa"/>
+          </w:tcPr>
+          <w:p>
+            <w:pPr>
+              <w:rPr>
+                <w:b/>
+              </w:rPr>
+            </w:pPr>
+            <w:r>
+              <w:rPr>
+                <w:rFonts w:hint="eastAsia"/>
+                <w:b/>
+              </w:rPr>
+              <w:t xml:space="preserve">删除单个元素，迭代器 </w:t>
+            </w:r>
+          </w:p>
+        </w:tc>
+        <w:tc>
+          <w:tcPr>
+            <w:tcW w:w="2074" w:type="dxa"/>
+          </w:tcPr>
+          <w:p>
+            <w:pPr>
+              <w:rPr>
+                <w:b/>
+              </w:rPr>
+            </w:pPr>
+            <w:r>
+              <w:rPr>
+                <w:rFonts w:hint="eastAsia"/>
+                <w:b/>
+              </w:rPr>
+              <w:t xml:space="preserve">删除单个元素，按照数值进行寻找 </w:t>
+            </w:r>
+          </w:p>
+        </w:tc>
+        <w:tc>
+          <w:tcPr>
+            <w:tcW w:w="2074" w:type="dxa"/>
+          </w:tcPr>
+          <w:p>
+            <w:pPr>
+              <w:rPr>
+                <w:rFonts w:hint="eastAsia"/>
+                <w:b/>
+              </w:rPr>
+            </w:pPr>
+            <w:r>
+              <w:rPr>
+                <w:rFonts w:hint="eastAsia"/>
+                <w:b/>
+              </w:rPr>
+              <w:t>删除区间内的所有元素，左右迭代器</w:t>
+            </w:r>
+          </w:p>
+        </w:tc>
+      </w:tr>
+      <w:tr>
+        <w:tc>
+          <w:tcPr>
+            <w:tcW w:w="2074" w:type="dxa"/>
+          </w:tcPr>
+          <w:p>
+            <w:pPr>
+              <w:rPr>
+                <w:b/>
+              </w:rPr>
+            </w:pPr>
+          </w:p>
+        </w:tc>
+        <w:tc>
+          <w:tcPr>
+            <w:tcW w:w="2074" w:type="dxa"/>
+          </w:tcPr>
+          <w:p>
+            <w:pPr>
+              <w:rPr>
+                <w:b/>
+              </w:rPr>
+            </w:pPr>
+          </w:p>
+        </w:tc>
+        <w:tc>
+          <w:tcPr>
+            <w:tcW w:w="2074" w:type="dxa"/>
+          </w:tcPr>
+          <w:p>
+            <w:pPr>
+              <w:rPr>
+                <w:b/>
+              </w:rPr>
+            </w:pPr>
+          </w:p>
+        </w:tc>
+        <w:tc>
+          <w:tcPr>
+            <w:tcW w:w="2074" w:type="dxa"/>
+          </w:tcPr>
+          <w:p>
+            <w:pPr>
+              <w:rPr>
+                <w:b/>
+              </w:rPr>
+            </w:pPr>
+          </w:p>
+        </w:tc>
+      </w:tr>
+      <w:tr>
+        <w:tc>
+          <w:tcPr>
+            <w:tcW w:w="2074" w:type="dxa"/>
+          </w:tcPr>
+          <w:p>
+            <w:pPr>
+              <w:rPr>
+                <w:b/>
+              </w:rPr>
+            </w:pPr>
+          </w:p>
+        </w:tc>
+        <w:tc>
+          <w:tcPr>
+            <w:tcW w:w="2074" w:type="dxa"/>
+          </w:tcPr>
+          <w:p>
+            <w:pPr>
+              <w:rPr>
+                <w:b/>
+              </w:rPr>
+            </w:pPr>
+          </w:p>
+        </w:tc>
+        <w:tc>
+          <w:tcPr>
+            <w:tcW w:w="2074" w:type="dxa"/>
+          </w:tcPr>
+          <w:p>
+            <w:pPr>
+              <w:rPr>
+                <w:b/>
+              </w:rPr>
+            </w:pPr>
+          </w:p>
+        </w:tc>
+        <w:tc>
+          <w:tcPr>
+            <w:tcW w:w="2074" w:type="dxa"/>
+          </w:tcPr>
+          <w:p>
+            <w:pPr>
+              <w:rPr>
+                <w:b/>
+              </w:rPr>
+            </w:pPr>
+          </w:p>
+        </w:tc>
+      </w:tr>
+    </w:tbl>
+    <w:p>
+      <w:pPr>
+        <w:rPr>
+          <w:b/>
+        </w:rPr>
+      </w:pPr>
+    </w:p>
+    <w:p>
+      <w:pPr>
+        <w:rPr>
+          <w:b/>
+        </w:rPr>
+      </w:pPr>
+      <w:r>
+        <w:rPr>
+          <w:rFonts w:hint="eastAsia"/>
+          <w:b/>
+        </w:rPr>
+        <w:t>Clear函数在S</w:t>
+      </w:r>
+      <w:r>
+        <w:rPr>
+          <w:b/>
+        </w:rPr>
+        <w:t>TL</w:t>
+      </w:r>
+      <w:r>
+        <w:rPr>
+          <w:rFonts w:hint="eastAsia"/>
+          <w:b/>
+        </w:rPr>
+        <w:t>中表示将</w:t>
+      </w:r>
+      <w:r>
+        <w:rPr>
+          <w:rFonts w:hint="eastAsia"/>
+          <w:b/>
+        </w:rPr>
+        <w:t>容器清空</w:t>
+      </w:r>
+    </w:p>
+    <w:p>
+      <w:pPr>
+        <w:rPr>
+          <w:b/>
+        </w:rPr>
+      </w:pPr>
+    </w:p>
+    <w:p>
+      <w:pPr>
+        <w:rPr>
+          <w:b/>
+        </w:rPr>
+      </w:pPr>
+      <w:r>
+        <w:rPr>
+          <w:b/>
+        </w:rPr>
+        <w:t>M</w:t>
+      </w:r>
+      <w:r>
+        <w:rPr>
+          <w:rFonts w:hint="eastAsia"/>
+          <w:b/>
+        </w:rPr>
+        <w:t>ap</w:t>
+      </w:r>
+      <w:r>
+        <w:rPr>
+          <w:b/>
+        </w:rPr>
+        <w:t xml:space="preserve">&lt;typename1,typename2&gt; </w:t>
+      </w:r>
+      <w:proofErr w:type="spellStart"/>
+      <w:r>
+        <w:rPr>
+          <w:b/>
+        </w:rPr>
+        <w:t>mp</w:t>
+      </w:r>
+      <w:proofErr w:type="spellEnd"/>
+      <w:r>
+        <w:rPr>
+          <w:b/>
+        </w:rPr>
+        <w:t>;</w:t>
+      </w:r>
+    </w:p>
+    <w:p>
+      <w:pPr>
+        <w:rPr>
+          <w:b/>
+        </w:rPr>
+      </w:pPr>
+      <w:r>
+        <w:rPr>
+          <w:rFonts w:hint="eastAsia"/>
+          <w:b/>
+        </w:rPr>
+        <w:t>map&lt;</w:t>
+      </w:r>
+      <w:r>
+        <w:rPr>
+          <w:b/>
+        </w:rPr>
+        <w:t>typename1,typename2&gt;</w:t>
+      </w:r>
+      <w:r>
+        <w:rPr>
+          <w:b/>
+        </w:rPr>
+        <w:t xml:space="preserve">::iterator it  =  </w:t>
+      </w:r>
+      <w:proofErr w:type="spellStart"/>
+      <w:r>
+        <w:rPr>
+          <w:b/>
+        </w:rPr>
+        <w:t>mp.begin</w:t>
+      </w:r>
+      <w:proofErr w:type="spellEnd"/>
+      <w:r>
+        <w:rPr>
+          <w:b/>
+        </w:rPr>
+        <w:t>() ;</w:t>
+      </w:r>
+    </w:p>
+    <w:p>
+      <w:pPr>
+        <w:rPr>
+          <w:b/>
+        </w:rPr>
+      </w:pPr>
+      <w:proofErr w:type="spellStart"/>
+      <w:r>
+        <w:rPr>
+          <w:rFonts w:hint="eastAsia"/>
+          <w:b/>
+        </w:rPr>
+        <w:t>printf</w:t>
+      </w:r>
+      <w:proofErr w:type="spellEnd"/>
+      <w:r>
+        <w:rPr>
+          <w:b/>
+        </w:rPr>
+        <w:t>(“%</w:t>
+      </w:r>
+      <w:r>
+        <w:rPr>
+          <w:b/>
+        </w:rPr>
+        <w:t>c %d\</w:t>
+      </w:r>
+      <w:proofErr w:type="spellStart"/>
+      <w:r>
+        <w:rPr>
+          <w:b/>
+        </w:rPr>
+        <w:t>n</w:t>
+      </w:r>
+      <w:r>
+        <w:rPr>
+          <w:b/>
+        </w:rPr>
+        <w:t>”</w:t>
+      </w:r>
+      <w:r>
+        <w:rPr>
+          <w:b/>
+        </w:rPr>
+        <w:t>,it</w:t>
+      </w:r>
+      <w:proofErr w:type="spellEnd"/>
+      <w:r>
+        <w:rPr>
+          <w:b/>
+        </w:rPr>
+        <w:t>-&gt;</w:t>
+      </w:r>
+      <w:proofErr w:type="spellStart"/>
+      <w:r>
+        <w:rPr>
+          <w:b/>
+        </w:rPr>
+        <w:t>first,it</w:t>
+      </w:r>
+      <w:proofErr w:type="spellEnd"/>
+      <w:r>
+        <w:rPr>
+          <w:b/>
+        </w:rPr>
+        <w:t>-</w:t>
+      </w:r>
+      <w:r>
+        <w:rPr>
+          <w:rFonts w:hint="eastAsia"/>
+          <w:b/>
+        </w:rPr>
+        <w:t>&gt;</w:t>
+      </w:r>
+      <w:r>
+        <w:rPr>
+          <w:b/>
+        </w:rPr>
+        <w:t>second</w:t>
+      </w:r>
+      <w:r>
+        <w:rPr>
+          <w:b/>
+        </w:rPr>
+        <w:t>);</w:t>
+      </w:r>
+    </w:p>
+    <w:p>
+      <w:pPr>
+        <w:rPr>
+          <w:rFonts w:hint="eastAsia"/>
+          <w:b/>
+        </w:rPr>
+      </w:pPr>
+      <w:r>
+        <w:rPr>
+          <w:b/>
+        </w:rPr>
+        <w:t>//</w:t>
+      </w:r>
+      <w:r>
+        <w:rPr>
+          <w:rFonts w:hint="eastAsia"/>
+          <w:b/>
+        </w:rPr>
+        <w:t>用这种</w:t>
+      </w:r>
+      <w:r>
+        <w:rPr>
+          <w:b/>
+        </w:rPr>
+        <w:t>-&gt;</w:t>
+      </w:r>
+      <w:r>
+        <w:rPr>
+          <w:rFonts w:hint="eastAsia"/>
+          <w:b/>
+        </w:rPr>
+        <w:t>方式，</w:t>
+      </w:r>
+    </w:p>
+    <w:p>
+      <w:pPr>
+        <w:rPr>
+          <w:b/>
+        </w:rPr>
+      </w:pPr>
+    </w:p>
+    <w:p>
+      <w:pPr>
+        <w:rPr>
+          <w:b/>
+        </w:rPr>
+      </w:pPr>
+      <w:r>
+        <w:rPr>
+          <w:b/>
+        </w:rPr>
+        <w:t>F</w:t>
+      </w:r>
+      <w:r>
+        <w:rPr>
+          <w:rFonts w:hint="eastAsia"/>
+          <w:b/>
+        </w:rPr>
+        <w:t>ind（k</w:t>
+      </w:r>
+      <w:r>
+        <w:rPr>
+          <w:b/>
+        </w:rPr>
+        <w:t>ey</w:t>
+      </w:r>
+      <w:r>
+        <w:rPr>
+          <w:rFonts w:hint="eastAsia"/>
+          <w:b/>
+        </w:rPr>
+        <w:t>）返回的是</w:t>
+      </w:r>
+      <w:r>
+        <w:rPr>
+          <w:rFonts w:hint="eastAsia"/>
+          <w:b/>
+        </w:rPr>
+        <w:t xml:space="preserve">指向key的迭代器 </w:t>
+      </w:r>
+    </w:p>
+    <w:tbl>
+      <w:tblPr>
+        <w:tblStyle w:val="a3"/>
+        <w:tblW w:w="0" w:type="auto"/>
+        <w:tblLook w:val="04A0" w:firstRow="1" w:lastRow="0" w:firstColumn="1" w:lastColumn="0" w:noHBand="0" w:noVBand="1"/>
+      </w:tblPr>
+      <w:tblGrid>
+        <w:gridCol w:w="8296"/>
+      </w:tblGrid>
+      <w:tr>
+        <w:tc>
+          <w:tcPr>
+            <w:tcW w:w="8296" w:type="dxa"/>
+          </w:tcPr>
+          <w:p>
+            <w:pPr>
+              <w:rPr>
+                <w:rFonts w:hint="eastAsia"/>
+                <w:b/>
+              </w:rPr>
+            </w:pPr>
+            <w:r>
+              <w:rPr>
+                <w:b/>
+              </w:rPr>
+              <w:t>S</w:t>
+            </w:r>
+            <w:r>
+              <w:rPr>
+                <w:rFonts w:hint="eastAsia"/>
+                <w:b/>
+              </w:rPr>
+              <w:t>ize方法</w:t>
+            </w:r>
+            <w:r>
+              <w:rPr>
+                <w:rFonts w:hint="eastAsia"/>
+                <w:b/>
+              </w:rPr>
+              <w:t>是通用的 ，对于string还有</w:t>
+            </w:r>
+            <w:proofErr w:type="spellStart"/>
+            <w:r>
+              <w:rPr>
+                <w:rFonts w:hint="eastAsia"/>
+                <w:b/>
+              </w:rPr>
+              <w:t>strlen</w:t>
+            </w:r>
+            <w:proofErr w:type="spellEnd"/>
+          </w:p>
+        </w:tc>
+      </w:tr>
+      <w:tr>
+        <w:tc>
+          <w:tcPr>
+            <w:tcW w:w="8296" w:type="dxa"/>
+          </w:tcPr>
+          <w:p>
+            <w:pPr>
+              <w:rPr>
+                <w:rFonts w:hint="eastAsia"/>
+                <w:b/>
+              </w:rPr>
+            </w:pPr>
+            <w:r>
+              <w:rPr>
+                <w:b/>
+              </w:rPr>
+              <w:t>E</w:t>
+            </w:r>
+            <w:r>
+              <w:rPr>
+                <w:rFonts w:hint="eastAsia"/>
+                <w:b/>
+              </w:rPr>
+              <w:t>rase方法是通用的</w:t>
+            </w:r>
+          </w:p>
+        </w:tc>
+      </w:tr>
+      <w:tr>
+        <w:tc>
+          <w:tcPr>
+            <w:tcW w:w="8296" w:type="dxa"/>
+          </w:tcPr>
+          <w:p>
+            <w:pPr>
+              <w:rPr>
+                <w:rFonts w:hint="eastAsia"/>
+                <w:b/>
+              </w:rPr>
+            </w:pPr>
+            <w:r>
+              <w:rPr>
+                <w:rFonts w:hint="eastAsia"/>
+                <w:b/>
+              </w:rPr>
+              <w:t>指向键值对的指针，其打印方式，使用-&gt;</w:t>
+            </w:r>
+            <w:r>
+              <w:rPr>
+                <w:b/>
+              </w:rPr>
+              <w:t xml:space="preserve">first </w:t>
+            </w:r>
+            <w:r>
+              <w:rPr>
+                <w:rFonts w:hint="eastAsia"/>
+                <w:b/>
+              </w:rPr>
+              <w:t>和 -&gt;</w:t>
+            </w:r>
+            <w:r>
+              <w:rPr>
+                <w:b/>
+              </w:rPr>
+              <w:t>second</w:t>
+            </w:r>
+            <w:r>
+              <w:rPr>
+                <w:rFonts w:hint="eastAsia"/>
+                <w:b/>
+              </w:rPr>
+              <w:t>这两种方式</w:t>
+            </w:r>
+          </w:p>
+        </w:tc>
+      </w:tr>
+      <w:tr>
+        <w:tc>
+          <w:tcPr>
+            <w:tcW w:w="8296" w:type="dxa"/>
+          </w:tcPr>
+          <w:p>
+            <w:pPr>
+              <w:rPr>
+                <w:rFonts w:hint="eastAsia"/>
+                <w:b/>
+              </w:rPr>
+            </w:pPr>
+          </w:p>
+        </w:tc>
+      </w:tr>
+      <w:tr>
+        <w:tc>
+          <w:tcPr>
+            <w:tcW w:w="8296" w:type="dxa"/>
+          </w:tcPr>
+          <w:p>
+            <w:pPr>
+              <w:rPr>
+                <w:rFonts w:hint="eastAsia"/>
+                <w:b/>
+              </w:rPr>
+            </w:pPr>
+          </w:p>
+        </w:tc>
+      </w:tr>
+      <w:tr>
+        <w:tc>
+          <w:tcPr>
+            <w:tcW w:w="8296" w:type="dxa"/>
+          </w:tcPr>
+          <w:p>
+            <w:pPr>
+              <w:rPr>
+                <w:rFonts w:hint="eastAsia"/>
+                <w:b/>
+              </w:rPr>
+            </w:pPr>
+          </w:p>
+        </w:tc>
+      </w:tr>
+      <w:tr>
+        <w:tc>
+          <w:tcPr>
+            <w:tcW w:w="8296" w:type="dxa"/>
+          </w:tcPr>
+          <w:p>
+            <w:pPr>
+              <w:rPr>
+                <w:rFonts w:hint="eastAsia"/>
+                <w:b/>
+              </w:rPr>
+            </w:pPr>
+          </w:p>
+        </w:tc>
+      </w:tr>
+    </w:tbl>
+    <w:p>
+      <w:pPr>
+        <w:rPr>
+          <w:b/>
+        </w:rPr>
+      </w:pPr>
+    </w:p>
+    <w:tbl>
+      <w:tblPr>
+        <w:tblStyle w:val="a3"/>
+        <w:tblW w:w="0" w:type="auto"/>
+        <w:tblLook w:val="04A0" w:firstRow="1" w:lastRow="0" w:firstColumn="1" w:lastColumn="0" w:noHBand="0" w:noVBand="1"/>
+      </w:tblPr>
+      <w:tblGrid>
+        <w:gridCol w:w="4148"/>
+        <w:gridCol w:w="4148"/>
+      </w:tblGrid>
+      <w:tr>
+        <w:tc>
+          <w:tcPr>
+            <w:tcW w:w="8296" w:type="dxa"/>
+            <w:gridSpan w:val="2"/>
+          </w:tcPr>
+          <w:p>
+            <w:pPr>
+              <w:rPr>
+                <w:rFonts w:hint="eastAsia"/>
+                <w:b/>
+              </w:rPr>
+            </w:pPr>
+            <w:r>
+              <w:rPr>
+                <w:rFonts w:hint="eastAsia"/>
+                <w:b/>
+              </w:rPr>
+              <w:t xml:space="preserve">Queue的作用 </w:t>
+            </w:r>
+          </w:p>
+        </w:tc>
+      </w:tr>
+      <w:tr>
+        <w:tc>
+          <w:tcPr>
+            <w:tcW w:w="4148" w:type="dxa"/>
+          </w:tcPr>
+          <w:p>
+            <w:pPr>
+              <w:rPr>
+                <w:rFonts w:hint="eastAsia"/>
+                <w:b/>
+              </w:rPr>
+            </w:pPr>
+            <w:r>
+              <w:rPr>
+                <w:b/>
+              </w:rPr>
+              <w:t>P</w:t>
+            </w:r>
+            <w:r>
+              <w:rPr>
+                <w:rFonts w:hint="eastAsia"/>
+                <w:b/>
+              </w:rPr>
+              <w:t>ush</w:t>
+            </w:r>
+          </w:p>
+        </w:tc>
+        <w:tc>
+          <w:tcPr>
+            <w:tcW w:w="4148" w:type="dxa"/>
+          </w:tcPr>
+          <w:p>
+            <w:pPr>
+              <w:rPr>
+                <w:rFonts w:hint="eastAsia"/>
+                <w:b/>
+              </w:rPr>
+            </w:pPr>
+            <w:r>
+              <w:rPr>
+                <w:rFonts w:hint="eastAsia"/>
+                <w:b/>
+              </w:rPr>
+              <w:t xml:space="preserve">在队首插入元素 </w:t>
+            </w:r>
+          </w:p>
+        </w:tc>
+      </w:tr>
+      <w:tr>
+        <w:tc>
+          <w:tcPr>
+            <w:tcW w:w="4148" w:type="dxa"/>
+          </w:tcPr>
+          <w:p>
+            <w:pPr>
+              <w:rPr>
+                <w:rFonts w:hint="eastAsia"/>
+                <w:b/>
+              </w:rPr>
+            </w:pPr>
+            <w:r>
+              <w:rPr>
+                <w:b/>
+              </w:rPr>
+              <w:t>F</w:t>
+            </w:r>
+            <w:r>
+              <w:rPr>
+                <w:rFonts w:hint="eastAsia"/>
+                <w:b/>
+              </w:rPr>
+              <w:t>ront</w:t>
+            </w:r>
+            <w:r>
+              <w:rPr>
+                <w:b/>
+              </w:rPr>
+              <w:t xml:space="preserve"> </w:t>
+            </w:r>
+            <w:r>
+              <w:rPr>
+                <w:rFonts w:hint="eastAsia"/>
+                <w:b/>
+              </w:rPr>
+              <w:t>back</w:t>
+            </w:r>
+          </w:p>
+        </w:tc>
+        <w:tc>
+          <w:tcPr>
+            <w:tcW w:w="4148" w:type="dxa"/>
+          </w:tcPr>
+          <w:p>
+            <w:pPr>
+              <w:rPr>
+                <w:rFonts w:hint="eastAsia"/>
+                <w:b/>
+              </w:rPr>
+            </w:pPr>
+            <w:r>
+              <w:rPr>
+                <w:rFonts w:hint="eastAsia"/>
+                <w:b/>
+              </w:rPr>
+              <w:t xml:space="preserve">获取元素的值 </w:t>
+            </w:r>
+          </w:p>
+        </w:tc>
+      </w:tr>
+      <w:tr>
+        <w:tc>
+          <w:tcPr>
+            <w:tcW w:w="4148" w:type="dxa"/>
+          </w:tcPr>
+          <w:p>
+            <w:pPr>
+              <w:rPr>
+                <w:rFonts w:hint="eastAsia"/>
+                <w:b/>
+              </w:rPr>
+            </w:pPr>
+            <w:r>
+              <w:rPr>
+                <w:rFonts w:hint="eastAsia"/>
+                <w:b/>
+              </w:rPr>
+              <w:t>Pop</w:t>
+            </w:r>
+          </w:p>
+        </w:tc>
+        <w:tc>
+          <w:tcPr>
+            <w:tcW w:w="4148" w:type="dxa"/>
+          </w:tcPr>
+          <w:p>
+            <w:pPr>
+              <w:rPr>
+                <w:rFonts w:hint="eastAsia"/>
+                <w:b/>
+              </w:rPr>
+            </w:pPr>
+            <w:r>
+              <w:rPr>
+                <w:rFonts w:hint="eastAsia"/>
+                <w:b/>
+              </w:rPr>
+              <w:t>命令</w:t>
+            </w:r>
+            <w:proofErr w:type="spellStart"/>
+            <w:r>
+              <w:rPr>
+                <w:rFonts w:hint="eastAsia"/>
+                <w:b/>
+              </w:rPr>
+              <w:t>fornt</w:t>
+            </w:r>
+            <w:proofErr w:type="spellEnd"/>
+            <w:r>
+              <w:rPr>
+                <w:rFonts w:hint="eastAsia"/>
+                <w:b/>
+              </w:rPr>
+              <w:t>元素出栈</w:t>
+            </w:r>
+          </w:p>
+        </w:tc>
+      </w:tr>
+      <w:tr>
+        <w:tc>
+          <w:tcPr>
+            <w:tcW w:w="4148" w:type="dxa"/>
+          </w:tcPr>
+          <w:p>
+            <w:pPr>
+              <w:rPr>
+                <w:rFonts w:hint="eastAsia"/>
+                <w:b/>
+              </w:rPr>
+            </w:pPr>
+            <w:r>
+              <w:rPr>
+                <w:b/>
+              </w:rPr>
+              <w:t>E</w:t>
+            </w:r>
+            <w:r>
+              <w:rPr>
+                <w:rFonts w:hint="eastAsia"/>
+                <w:b/>
+              </w:rPr>
+              <w:t>mpty</w:t>
+            </w:r>
+          </w:p>
+        </w:tc>
+        <w:tc>
+          <w:tcPr>
+            <w:tcW w:w="4148" w:type="dxa"/>
+          </w:tcPr>
+          <w:p>
+            <w:pPr>
+              <w:rPr>
+                <w:rFonts w:hint="eastAsia"/>
+                <w:b/>
+              </w:rPr>
+            </w:pPr>
+            <w:r>
+              <w:rPr>
+                <w:rFonts w:hint="eastAsia"/>
+                <w:b/>
+              </w:rPr>
+              <w:t>检测是不是空的</w:t>
+            </w:r>
+          </w:p>
+        </w:tc>
+      </w:tr>
+      <w:tr>
+        <w:tc>
+          <w:tcPr>
+            <w:tcW w:w="8296" w:type="dxa"/>
+            <w:gridSpan w:val="2"/>
+          </w:tcPr>
+          <w:p>
+            <w:pPr>
+              <w:rPr>
+                <w:rFonts w:hint="eastAsia"/>
+                <w:b/>
+              </w:rPr>
+            </w:pPr>
+            <w:r>
+              <w:rPr>
+                <w:rFonts w:hint="eastAsia"/>
+                <w:b/>
+              </w:rPr>
+              <w:t xml:space="preserve">使用front和pop首先要使用empty进行判断 </w:t>
+            </w:r>
+          </w:p>
+        </w:tc>
+      </w:tr>
+      <w:tr>
+        <w:tc>
+          <w:tcPr>
+            <w:tcW w:w="8296" w:type="dxa"/>
+            <w:gridSpan w:val="2"/>
+          </w:tcPr>
+          <w:p>
+            <w:pPr>
+              <w:rPr>
+                <w:rFonts w:hint="eastAsia"/>
+                <w:b/>
+              </w:rPr>
+            </w:pPr>
+            <w:r>
+              <w:rPr>
+                <w:rFonts w:hint="eastAsia"/>
+                <w:b/>
+              </w:rPr>
+              <w:t>广度优先搜索借助的是队列，深度优先搜索借助的是stack</w:t>
+            </w:r>
+          </w:p>
+        </w:tc>
+      </w:tr>
+    </w:tbl>
+    <w:p>
+      <w:pPr>
+        <w:rPr>
+          <w:b/>
+        </w:rPr>
+      </w:pPr>
+    </w:p>
+    <w:p>
+      <w:pPr>
+        <w:rPr>
+          <w:b/>
+        </w:rPr>
+      </w:pPr>
+    </w:p>
+    <w:p>
+      <w:pPr>
+        <w:rPr>
+          <w:b/>
+        </w:rPr>
+      </w:pPr>
+    </w:p>
+    <w:p>
+      <w:pPr>
+        <w:rPr>
+          <w:b/>
+        </w:rPr>
+      </w:pPr>
+    </w:p>
+    <w:tbl>
+      <w:tblPr>
+        <w:tblStyle w:val="a3"/>
+        <w:tblW w:w="0" w:type="auto"/>
+        <w:tblLook w:val="04A0" w:firstRow="1" w:lastRow="0" w:firstColumn="1" w:lastColumn="0" w:noHBand="0" w:noVBand="1"/>
+      </w:tblPr>
+      <w:tblGrid>
+        <w:gridCol w:w="4148"/>
+        <w:gridCol w:w="4148"/>
+      </w:tblGrid>
+      <w:tr>
+        <w:tc>
+          <w:tcPr>
+            <w:tcW w:w="8296" w:type="dxa"/>
+            <w:gridSpan w:val="2"/>
+          </w:tcPr>
+          <w:p>
+            <w:pPr>
+              <w:rPr>
+                <w:rFonts w:hint="eastAsia"/>
+                <w:b/>
+              </w:rPr>
+            </w:pPr>
+            <w:proofErr w:type="spellStart"/>
+            <w:r>
+              <w:rPr>
+                <w:rFonts w:hint="eastAsia"/>
+                <w:b/>
+              </w:rPr>
+              <w:t>Priority</w:t>
+            </w:r>
+            <w:r>
+              <w:rPr>
+                <w:b/>
+              </w:rPr>
+              <w:t>_</w:t>
+            </w:r>
+            <w:r>
+              <w:rPr>
+                <w:rFonts w:hint="eastAsia"/>
+                <w:b/>
+              </w:rPr>
+              <w:t>q</w:t>
+            </w:r>
+            <w:r>
+              <w:rPr>
+                <w:b/>
+              </w:rPr>
+              <w:t>ueue</w:t>
+            </w:r>
+            <w:proofErr w:type="spellEnd"/>
+            <w:r>
+              <w:rPr>
+                <w:b/>
+              </w:rPr>
+              <w:t xml:space="preserve"> </w:t>
+            </w:r>
+            <w:r>
+              <w:rPr>
+                <w:rFonts w:hint="eastAsia"/>
+                <w:b/>
+              </w:rPr>
+              <w:t>优先队列</w:t>
+            </w:r>
+          </w:p>
+        </w:tc>
+      </w:tr>
+      <w:tr>
+        <w:tc>
+          <w:tcPr>
+            <w:tcW w:w="4148" w:type="dxa"/>
+          </w:tcPr>
+          <w:p>
+            <w:pPr>
+              <w:rPr>
+                <w:rFonts w:hint="eastAsia"/>
+                <w:b/>
+              </w:rPr>
+            </w:pPr>
+          </w:p>
+        </w:tc>
+        <w:tc>
+          <w:tcPr>
+            <w:tcW w:w="4148" w:type="dxa"/>
+          </w:tcPr>
+          <w:p>
+            <w:pPr>
+              <w:rPr>
+                <w:rFonts w:hint="eastAsia"/>
+                <w:b/>
+              </w:rPr>
+            </w:pPr>
+          </w:p>
+        </w:tc>
+      </w:tr>
+      <w:tr>
+        <w:tc>
+          <w:tcPr>
+            <w:tcW w:w="4148" w:type="dxa"/>
+          </w:tcPr>
+          <w:p>
+            <w:pPr>
+              <w:rPr>
+                <w:rFonts w:hint="eastAsia"/>
+                <w:b/>
+              </w:rPr>
+            </w:pPr>
+          </w:p>
+        </w:tc>
+        <w:tc>
+          <w:tcPr>
+            <w:tcW w:w="4148" w:type="dxa"/>
+          </w:tcPr>
+          <w:p>
+            <w:pPr>
+              <w:rPr>
+                <w:rFonts w:hint="eastAsia"/>
+                <w:b/>
+              </w:rPr>
+            </w:pPr>
+          </w:p>
+        </w:tc>
+      </w:tr>
+      <w:tr>
+        <w:tc>
+          <w:tcPr>
+            <w:tcW w:w="4148" w:type="dxa"/>
+          </w:tcPr>
+          <w:p>
+            <w:pPr>
+              <w:rPr>
+                <w:rFonts w:hint="eastAsia"/>
+                <w:b/>
+              </w:rPr>
+            </w:pPr>
+          </w:p>
+        </w:tc>
+        <w:tc>
+          <w:tcPr>
+            <w:tcW w:w="4148" w:type="dxa"/>
+          </w:tcPr>
+          <w:p>
+            <w:pPr>
+              <w:rPr>
+                <w:rFonts w:hint="eastAsia"/>
+                <w:b/>
+              </w:rPr>
+            </w:pPr>
+          </w:p>
+        </w:tc>
+      </w:tr>
+      <w:tr>
+        <w:tc>
+          <w:tcPr>
+            <w:tcW w:w="4148" w:type="dxa"/>
+          </w:tcPr>
+          <w:p>
+            <w:pPr>
+              <w:rPr>
+                <w:rFonts w:hint="eastAsia"/>
+                <w:b/>
+              </w:rPr>
+            </w:pPr>
+          </w:p>
+        </w:tc>
+        <w:tc>
+          <w:tcPr>
+            <w:tcW w:w="4148" w:type="dxa"/>
+          </w:tcPr>
+          <w:p>
+            <w:pPr>
+              <w:rPr>
+                <w:rFonts w:hint="eastAsia"/>
+                <w:b/>
+              </w:rPr>
+            </w:pPr>
+          </w:p>
+        </w:tc>
+      </w:tr>
+      <w:tr>
+        <w:tc>
+          <w:tcPr>
+            <w:tcW w:w="4148" w:type="dxa"/>
+          </w:tcPr>
+          <w:p>
+            <w:pPr>
+              <w:rPr>
+                <w:rFonts w:hint="eastAsia"/>
+                <w:b/>
+              </w:rPr>
+            </w:pPr>
+          </w:p>
+        </w:tc>
+        <w:tc>
+          <w:tcPr>
+            <w:tcW w:w="4148" w:type="dxa"/>
+          </w:tcPr>
+          <w:p>
+            <w:pPr>
+              <w:rPr>
+                <w:rFonts w:hint="eastAsia"/>
+                <w:b/>
+              </w:rPr>
+            </w:pPr>
+          </w:p>
+        </w:tc>
+      </w:tr>
+      <w:tr>
+        <w:tc>
+          <w:tcPr>
+            <w:tcW w:w="4148" w:type="dxa"/>
+          </w:tcPr>
+          <w:p>
+            <w:pPr>
+              <w:rPr>
+                <w:rFonts w:hint="eastAsia"/>
+                <w:b/>
+              </w:rPr>
+            </w:pPr>
+          </w:p>
+        </w:tc>
+        <w:tc>
+          <w:tcPr>
+            <w:tcW w:w="4148" w:type="dxa"/>
+          </w:tcPr>
+          <w:p>
+            <w:pPr>
+              <w:rPr>
+                <w:rFonts w:hint="eastAsia"/>
+                <w:b/>
+              </w:rPr>
+            </w:pPr>
+          </w:p>
+        </w:tc>
+      </w:tr>
+      <w:tr>
+        <w:tc>
+          <w:tcPr>
+            <w:tcW w:w="4148" w:type="dxa"/>
+          </w:tcPr>
+          <w:p>
+            <w:pPr>
+              <w:rPr>
+                <w:rFonts w:hint="eastAsia"/>
+                <w:b/>
+              </w:rPr>
+            </w:pPr>
+          </w:p>
+        </w:tc>
+        <w:tc>
+          <w:tcPr>
+            <w:tcW w:w="4148" w:type="dxa"/>
+          </w:tcPr>
+          <w:p>
+            <w:pPr>
+              <w:rPr>
+                <w:rFonts w:hint="eastAsia"/>
+                <w:b/>
+              </w:rPr>
+            </w:pPr>
+          </w:p>
+        </w:tc>
+      </w:tr>
+    </w:tbl>
+    <w:p>
+      <w:pPr>
+        <w:rPr>
+          <w:b/>
+        </w:rPr>
+      </w:pPr>
+    </w:p>
+    <w:p>
+      <w:pPr>
+        <w:rPr>
+          <w:b/>
+        </w:rPr>
+      </w:pPr>
+    </w:p>
+    <w:tbl>
+      <w:tblPr>
+        <w:tblStyle w:val="a3"/>
+        <w:tblW w:w="0" w:type="auto"/>
+        <w:tblLook w:val="04A0" w:firstRow="1" w:lastRow="0" w:firstColumn="1" w:lastColumn="0" w:noHBand="0" w:noVBand="1"/>
+      </w:tblPr>
+      <w:tblGrid>
+        <w:gridCol w:w="4148"/>
+        <w:gridCol w:w="4148"/>
+      </w:tblGrid>
+      <w:tr>
+        <w:tc>
+          <w:tcPr>
+            <w:tcW w:w="8296" w:type="dxa"/>
+            <w:gridSpan w:val="2"/>
+          </w:tcPr>
+          <w:p>
+            <w:pPr>
+              <w:rPr>
+                <w:rFonts w:hint="eastAsia"/>
+                <w:b/>
+              </w:rPr>
+            </w:pPr>
+            <w:r>
+              <w:rPr>
+                <w:rFonts w:hint="eastAsia"/>
+                <w:b/>
+              </w:rPr>
+              <w:t>S</w:t>
+            </w:r>
+            <w:r>
+              <w:rPr>
+                <w:b/>
+              </w:rPr>
+              <w:t xml:space="preserve">TACK    </w:t>
+            </w:r>
+            <w:r>
+              <w:rPr>
+                <w:rFonts w:hint="eastAsia"/>
+                <w:b/>
+              </w:rPr>
+              <w:t>#include</w:t>
+            </w:r>
+            <w:r>
+              <w:rPr>
+                <w:b/>
+              </w:rPr>
+              <w:t>&lt;stack&gt;</w:t>
+            </w:r>
+          </w:p>
+        </w:tc>
+      </w:tr>
+      <w:tr>
+        <w:tc>
+          <w:tcPr>
+            <w:tcW w:w="4148" w:type="dxa"/>
+          </w:tcPr>
+          <w:p>
+            <w:pPr>
+              <w:rPr>
+                <w:rFonts w:hint="eastAsia"/>
+                <w:b/>
+              </w:rPr>
+            </w:pPr>
+            <w:r>
+              <w:rPr>
+                <w:b/>
+              </w:rPr>
+              <w:t>T</w:t>
+            </w:r>
+            <w:r>
+              <w:rPr>
+                <w:rFonts w:hint="eastAsia"/>
+                <w:b/>
+              </w:rPr>
+              <w:t>op</w:t>
+            </w:r>
+          </w:p>
+        </w:tc>
+        <w:tc>
+          <w:tcPr>
+            <w:tcW w:w="4148" w:type="dxa"/>
+          </w:tcPr>
+          <w:p>
+            <w:pPr>
+              <w:rPr>
+                <w:rFonts w:hint="eastAsia"/>
+                <w:b/>
+              </w:rPr>
+            </w:pPr>
+            <w:r>
+              <w:rPr>
+                <w:rFonts w:hint="eastAsia"/>
+                <w:b/>
+              </w:rPr>
+              <w:t>访问栈顶元素</w:t>
+            </w:r>
+          </w:p>
+        </w:tc>
+      </w:tr>
+      <w:tr>
+        <w:tc>
+          <w:tcPr>
+            <w:tcW w:w="4148" w:type="dxa"/>
+          </w:tcPr>
+          <w:p>
+            <w:pPr>
+              <w:rPr>
+                <w:rFonts w:hint="eastAsia"/>
+                <w:b/>
+              </w:rPr>
+            </w:pPr>
+            <w:r>
+              <w:rPr>
+                <w:b/>
+              </w:rPr>
+              <w:t>P</w:t>
+            </w:r>
+            <w:r>
+              <w:rPr>
+                <w:rFonts w:hint="eastAsia"/>
+                <w:b/>
+              </w:rPr>
+              <w:t>ush</w:t>
+            </w:r>
+          </w:p>
+        </w:tc>
+        <w:tc>
+          <w:tcPr>
+            <w:tcW w:w="4148" w:type="dxa"/>
+          </w:tcPr>
+          <w:p>
+            <w:pPr>
+              <w:rPr>
+                <w:rFonts w:hint="eastAsia"/>
+                <w:b/>
+              </w:rPr>
+            </w:pPr>
+            <w:r>
+              <w:rPr>
+                <w:rFonts w:hint="eastAsia"/>
+                <w:b/>
+              </w:rPr>
+              <w:t>入栈</w:t>
+            </w:r>
+          </w:p>
+        </w:tc>
+      </w:tr>
+      <w:tr>
+        <w:tc>
+          <w:tcPr>
+            <w:tcW w:w="4148" w:type="dxa"/>
+          </w:tcPr>
+          <w:p>
+            <w:pPr>
+              <w:rPr>
+                <w:rFonts w:hint="eastAsia"/>
+                <w:b/>
+              </w:rPr>
+            </w:pPr>
+            <w:r>
+              <w:rPr>
+                <w:rFonts w:hint="eastAsia"/>
+                <w:b/>
+              </w:rPr>
+              <w:t>Pop</w:t>
+            </w:r>
+          </w:p>
+        </w:tc>
+        <w:tc>
+          <w:tcPr>
+            <w:tcW w:w="4148" w:type="dxa"/>
+          </w:tcPr>
+          <w:p>
+            <w:pPr>
+              <w:rPr>
+                <w:rFonts w:hint="eastAsia"/>
+                <w:b/>
+              </w:rPr>
+            </w:pPr>
+            <w:r>
+              <w:rPr>
+                <w:rFonts w:hint="eastAsia"/>
+                <w:b/>
+              </w:rPr>
+              <w:t>出站</w:t>
+            </w:r>
+          </w:p>
+        </w:tc>
+      </w:tr>
+      <w:tr>
+        <w:tc>
+          <w:tcPr>
+            <w:tcW w:w="4148" w:type="dxa"/>
+          </w:tcPr>
+          <w:p>
+            <w:pPr>
+              <w:rPr>
+                <w:rFonts w:hint="eastAsia"/>
+                <w:b/>
+              </w:rPr>
+            </w:pPr>
+            <w:r>
+              <w:rPr>
+                <w:b/>
+              </w:rPr>
+              <w:t>E</w:t>
+            </w:r>
+            <w:r>
+              <w:rPr>
+                <w:rFonts w:hint="eastAsia"/>
+                <w:b/>
+              </w:rPr>
+              <w:t>mpty</w:t>
+            </w:r>
+          </w:p>
+        </w:tc>
+        <w:tc>
+          <w:tcPr>
+            <w:tcW w:w="4148" w:type="dxa"/>
+          </w:tcPr>
+          <w:p>
+            <w:pPr>
+              <w:rPr>
+                <w:rFonts w:hint="eastAsia"/>
+                <w:b/>
+              </w:rPr>
+            </w:pPr>
+            <w:r>
+              <w:rPr>
+                <w:rFonts w:hint="eastAsia"/>
+                <w:b/>
+              </w:rPr>
+              <w:t>判空</w:t>
+            </w:r>
+          </w:p>
+        </w:tc>
+      </w:tr>
+      <w:tr>
+        <w:tc>
+          <w:tcPr>
+            <w:tcW w:w="4148" w:type="dxa"/>
+          </w:tcPr>
+          <w:p>
+            <w:pPr>
+              <w:rPr>
+                <w:rFonts w:hint="eastAsia"/>
+                <w:b/>
+              </w:rPr>
+            </w:pPr>
+            <w:r>
+              <w:rPr>
+                <w:b/>
+              </w:rPr>
+              <w:t>S</w:t>
+            </w:r>
+            <w:r>
+              <w:rPr>
+                <w:rFonts w:hint="eastAsia"/>
+                <w:b/>
+              </w:rPr>
+              <w:t>ize</w:t>
+            </w:r>
+          </w:p>
+        </w:tc>
+        <w:tc>
+          <w:tcPr>
+            <w:tcW w:w="4148" w:type="dxa"/>
+          </w:tcPr>
+          <w:p>
+            <w:pPr>
+              <w:rPr>
+                <w:rFonts w:hint="eastAsia"/>
+                <w:b/>
+              </w:rPr>
+            </w:pPr>
+            <w:r>
+              <w:rPr>
+                <w:rFonts w:hint="eastAsia"/>
+                <w:b/>
+              </w:rPr>
+              <w:t>大小</w:t>
+            </w:r>
+          </w:p>
+        </w:tc>
+      </w:tr>
+      <w:tr>
+        <w:tc>
+          <w:tcPr>
+            <w:tcW w:w="4148" w:type="dxa"/>
+          </w:tcPr>
+          <w:p>
+            <w:pPr>
+              <w:rPr>
+                <w:rFonts w:hint="eastAsia"/>
+                <w:b/>
+              </w:rPr>
+            </w:pPr>
+          </w:p>
+        </w:tc>
+        <w:tc>
+          <w:tcPr>
+            <w:tcW w:w="4148" w:type="dxa"/>
+          </w:tcPr>
+          <w:p>
+            <w:pPr>
+              <w:rPr>
+                <w:rFonts w:hint="eastAsia"/>
+                <w:b/>
+              </w:rPr>
+            </w:pPr>
+          </w:p>
+        </w:tc>
+      </w:tr>
+    </w:tbl>
+    <w:p>
+      <w:pPr>
+        <w:rPr>
+          <w:b/>
+        </w:rPr>
+      </w:pPr>
+    </w:p>
+    <w:p>
+      <w:pPr>
+        <w:rPr>
+          <w:b/>
+        </w:rPr>
+      </w:pPr>
+    </w:p>
+    <w:tbl>
+      <w:tblPr>
+        <w:tblStyle w:val="a3"/>
+        <w:tblW w:w="0" w:type="auto"/>
+        <w:tblLook w:val="04A0" w:firstRow="1" w:lastRow="0" w:firstColumn="1" w:lastColumn="0" w:noHBand="0" w:noVBand="1"/>
+      </w:tblPr>
+      <w:tblGrid>
+        <w:gridCol w:w="4148"/>
+        <w:gridCol w:w="4148"/>
+      </w:tblGrid>
+      <w:tr>
+        <w:tc>
+          <w:tcPr>
+            <w:tcW w:w="8296" w:type="dxa"/>
+            <w:gridSpan w:val="2"/>
+          </w:tcPr>
+          <w:p>
+            <w:pPr>
+              <w:rPr>
+                <w:rFonts w:hint="eastAsia"/>
+                <w:b/>
+              </w:rPr>
+            </w:pPr>
+            <w:r>
+              <w:rPr>
+                <w:rFonts w:hint="eastAsia"/>
+                <w:b/>
+              </w:rPr>
+              <w:t>#</w:t>
+            </w:r>
+            <w:r>
+              <w:rPr>
+                <w:b/>
+              </w:rPr>
+              <w:t>include&lt;utility&gt;</w:t>
+            </w:r>
+          </w:p>
+        </w:tc>
+      </w:tr>
+      <w:tr>
+        <w:tc>
+          <w:tcPr>
+            <w:tcW w:w="4148" w:type="dxa"/>
+          </w:tcPr>
+          <w:p>
+            <w:pPr>
+              <w:rPr>
+                <w:rFonts w:hint="eastAsia"/>
+                <w:b/>
+              </w:rPr>
+            </w:pPr>
+            <w:r>
+              <w:rPr>
+                <w:b/>
+              </w:rPr>
+              <w:t>Pair&lt;</w:t>
+            </w:r>
+            <w:proofErr w:type="spellStart"/>
+            <w:r>
+              <w:rPr>
+                <w:b/>
+              </w:rPr>
+              <w:t>string,int</w:t>
+            </w:r>
+            <w:proofErr w:type="spellEnd"/>
+            <w:r>
+              <w:rPr>
+                <w:rFonts w:hint="eastAsia"/>
+                <w:b/>
+              </w:rPr>
+              <w:t xml:space="preserve"> &gt;</w:t>
+            </w:r>
+            <w:r>
+              <w:rPr>
+                <w:b/>
+              </w:rPr>
+              <w:t xml:space="preserve"> p(</w:t>
+            </w:r>
+            <w:r>
+              <w:rPr>
+                <w:b/>
+              </w:rPr>
+              <w:t>“haha”,5</w:t>
+            </w:r>
+            <w:r>
+              <w:rPr>
+                <w:rFonts w:hint="eastAsia"/>
+                <w:b/>
+              </w:rPr>
+              <w:t>)；</w:t>
+            </w:r>
+          </w:p>
+        </w:tc>
+        <w:tc>
+          <w:tcPr>
+            <w:tcW w:w="4148" w:type="dxa"/>
+          </w:tcPr>
+          <w:p>
+            <w:pPr>
+              <w:rPr>
+                <w:rFonts w:hint="eastAsia"/>
+                <w:b/>
+              </w:rPr>
+            </w:pPr>
+          </w:p>
+        </w:tc>
+      </w:tr>
+      <w:tr>
+        <w:tc>
+          <w:tcPr>
+            <w:tcW w:w="4148" w:type="dxa"/>
+          </w:tcPr>
+          <w:p>
+            <w:pPr>
+              <w:rPr>
+                <w:rFonts w:hint="eastAsia"/>
+                <w:b/>
+              </w:rPr>
+            </w:pPr>
+            <w:r>
+              <w:rPr>
+                <w:b/>
+              </w:rPr>
+              <w:t xml:space="preserve">P  = </w:t>
+            </w:r>
+            <w:proofErr w:type="spellStart"/>
+            <w:r>
+              <w:rPr>
+                <w:b/>
+              </w:rPr>
+              <w:t>Make_pair</w:t>
+            </w:r>
+            <w:proofErr w:type="spellEnd"/>
+            <w:r>
+              <w:rPr>
+                <w:b/>
+              </w:rPr>
+              <w:t>(“haha”,5);</w:t>
+            </w:r>
+          </w:p>
+        </w:tc>
+        <w:tc>
+          <w:tcPr>
+            <w:tcW w:w="4148" w:type="dxa"/>
+          </w:tcPr>
+          <w:p>
+            <w:pPr>
+              <w:rPr>
+                <w:rFonts w:hint="eastAsia"/>
+                <w:b/>
+              </w:rPr>
+            </w:pPr>
+          </w:p>
+        </w:tc>
+      </w:tr>
+      <w:tr>
+        <w:tc>
+          <w:tcPr>
+            <w:tcW w:w="4148" w:type="dxa"/>
+          </w:tcPr>
+          <w:p>
+            <w:pPr>
+              <w:rPr>
+                <w:rFonts w:hint="eastAsia"/>
+                <w:b/>
+              </w:rPr>
+            </w:pPr>
+            <w:proofErr w:type="spellStart"/>
+            <w:r>
+              <w:rPr>
+                <w:b/>
+              </w:rPr>
+              <w:t>Cout</w:t>
+            </w:r>
+            <w:proofErr w:type="spellEnd"/>
+            <w:r>
+              <w:rPr>
+                <w:b/>
+              </w:rPr>
+              <w:t>&lt;&lt;</w:t>
+            </w:r>
+            <w:proofErr w:type="spellStart"/>
+            <w:r>
+              <w:rPr>
+                <w:b/>
+              </w:rPr>
+              <w:t>p.first</w:t>
+            </w:r>
+            <w:proofErr w:type="spellEnd"/>
+            <w:r>
+              <w:rPr>
+                <w:b/>
+              </w:rPr>
+              <w:t>&lt;&lt;” “&lt;&lt;</w:t>
+            </w:r>
+            <w:proofErr w:type="spellStart"/>
+            <w:r>
+              <w:rPr>
+                <w:b/>
+              </w:rPr>
+              <w:t>p.second</w:t>
+            </w:r>
+            <w:proofErr w:type="spellEnd"/>
+            <w:r>
+              <w:rPr>
+                <w:b/>
+              </w:rPr>
+              <w:t>&lt;&lt;</w:t>
+            </w:r>
+            <w:proofErr w:type="spellStart"/>
+            <w:r>
+              <w:rPr>
+                <w:b/>
+              </w:rPr>
+              <w:t>endl</w:t>
+            </w:r>
+            <w:proofErr w:type="spellEnd"/>
+            <w:r>
+              <w:rPr>
+                <w:b/>
+              </w:rPr>
+              <w:t>;</w:t>
+            </w:r>
+          </w:p>
+        </w:tc>
+        <w:tc>
+          <w:tcPr>
+            <w:tcW w:w="4148" w:type="dxa"/>
+          </w:tcPr>
+          <w:p>
+            <w:pPr>
+              <w:rPr>
+                <w:rFonts w:hint="eastAsia"/>
+                <w:b/>
+              </w:rPr>
+            </w:pPr>
+          </w:p>
+        </w:tc>
+      </w:tr>
+      <w:tr>
+        <w:tc>
+          <w:tcPr>
+            <w:tcW w:w="4148" w:type="dxa"/>
+          </w:tcPr>
+          <w:p>
+            <w:pPr>
+              <w:rPr>
+                <w:rFonts w:hint="eastAsia"/>
+                <w:b/>
+              </w:rPr>
+            </w:pPr>
+            <w:r>
+              <w:rPr>
+                <w:rFonts w:hint="eastAsia"/>
+                <w:b/>
+              </w:rPr>
+              <w:t>可以使用 ==</w:t>
+            </w:r>
+            <w:r>
+              <w:rPr>
+                <w:b/>
+              </w:rPr>
+              <w:t xml:space="preserve"> </w:t>
+            </w:r>
+            <w:r>
+              <w:rPr>
+                <w:rFonts w:hint="eastAsia"/>
+                <w:b/>
+              </w:rPr>
+              <w:t>&gt;</w:t>
+            </w:r>
+            <w:r>
+              <w:rPr>
+                <w:b/>
+              </w:rPr>
+              <w:t xml:space="preserve">= != &lt; </w:t>
+            </w:r>
+            <w:r>
+              <w:rPr>
+                <w:rFonts w:hint="eastAsia"/>
+                <w:b/>
+              </w:rPr>
+              <w:t>&gt;</w:t>
+            </w:r>
+            <w:r>
+              <w:rPr>
+                <w:b/>
+              </w:rPr>
+              <w:t xml:space="preserve"> </w:t>
+            </w:r>
+            <w:r>
+              <w:rPr>
+                <w:rFonts w:hint="eastAsia"/>
+                <w:b/>
+              </w:rPr>
+              <w:t>进行判断</w:t>
+            </w:r>
+          </w:p>
+        </w:tc>
+        <w:tc>
+          <w:tcPr>
+            <w:tcW w:w="4148" w:type="dxa"/>
+          </w:tcPr>
+          <w:p>
+            <w:pPr>
+              <w:rPr>
+                <w:rFonts w:hint="eastAsia"/>
+                <w:b/>
+              </w:rPr>
+            </w:pPr>
+            <w:r>
+              <w:rPr>
+                <w:rFonts w:hint="eastAsia"/>
+                <w:b/>
+              </w:rPr>
+              <w:t>比较原则</w:t>
+            </w:r>
+            <w:r>
+              <w:rPr>
+                <w:rFonts w:hint="eastAsia"/>
+                <w:b/>
+              </w:rPr>
+              <w:t>：</w:t>
+            </w:r>
+            <w:r>
+              <w:rPr>
+                <w:rFonts w:hint="eastAsia"/>
+                <w:b/>
+              </w:rPr>
+              <w:t>首先比较first，然后比较second</w:t>
+            </w:r>
+          </w:p>
+        </w:tc>
+      </w:tr>
+      <w:tr>
+        <w:tc>
+          <w:tcPr>
+            <w:tcW w:w="4148" w:type="dxa"/>
+          </w:tcPr>
+          <w:p>
+            <w:pPr>
+              <w:rPr>
+                <w:rFonts w:hint="eastAsia"/>
+                <w:b/>
+              </w:rPr>
+            </w:pPr>
+            <w:r>
+              <w:rPr>
+                <w:rFonts w:hint="eastAsia"/>
+                <w:b/>
+              </w:rPr>
+              <w:t>用处：代替二元结构体</w:t>
+            </w:r>
+          </w:p>
+        </w:tc>
+        <w:tc>
+          <w:tcPr>
+            <w:tcW w:w="4148" w:type="dxa"/>
+          </w:tcPr>
+          <w:p>
+            <w:pPr>
+              <w:rPr>
+                <w:rFonts w:hint="eastAsia"/>
+                <w:b/>
+              </w:rPr>
+            </w:pPr>
+          </w:p>
+        </w:tc>
+      </w:tr>
+      <w:tr>
+        <w:tc>
+          <w:tcPr>
+            <w:tcW w:w="4148" w:type="dxa"/>
+          </w:tcPr>
+          <w:p>
+            <w:pPr>
+              <w:rPr>
+                <w:rFonts w:hint="eastAsia"/>
+                <w:b/>
+              </w:rPr>
+            </w:pPr>
+            <w:r>
+              <w:rPr>
+                <w:rFonts w:hint="eastAsia"/>
+                <w:b/>
+              </w:rPr>
+              <w:t>对map进行插入</w:t>
+            </w:r>
+          </w:p>
+        </w:tc>
+        <w:tc>
+          <w:tcPr>
+            <w:tcW w:w="4148" w:type="dxa"/>
+          </w:tcPr>
+          <w:p>
+            <w:pPr>
+              <w:rPr>
+                <w:rFonts w:hint="eastAsia"/>
+                <w:b/>
+              </w:rPr>
+            </w:pPr>
+          </w:p>
+        </w:tc>
+      </w:tr>
+    </w:tbl>
+    <w:p>
+      <w:pPr>
+        <w:rPr>
+          <w:b/>
+        </w:rPr>
+      </w:pPr>
+    </w:p>
+    <w:tbl>
+      <w:tblPr>
+        <w:tblStyle w:val="a3"/>
+        <w:tblW w:w="0" w:type="auto"/>
+        <w:tblLook w:val="04A0" w:firstRow="1" w:lastRow="0" w:firstColumn="1" w:lastColumn="0" w:noHBand="0" w:noVBand="1"/>
+      </w:tblPr>
+      <w:tblGrid>
+        <w:gridCol w:w="4148"/>
+        <w:gridCol w:w="4148"/>
+      </w:tblGrid>
+      <w:tr>
+        <w:tc>
+          <w:tcPr>
+            <w:tcW w:w="8296" w:type="dxa"/>
+            <w:gridSpan w:val="2"/>
+          </w:tcPr>
+          <w:p>
+            <w:pPr>
+              <w:rPr>
+                <w:rFonts w:hint="eastAsia"/>
+                <w:b/>
+              </w:rPr>
+            </w:pPr>
+            <w:r>
+              <w:rPr>
+                <w:rFonts w:hint="eastAsia"/>
+                <w:b/>
+              </w:rPr>
+              <w:t>#include</w:t>
+            </w:r>
+            <w:r>
+              <w:rPr>
+                <w:b/>
+              </w:rPr>
+              <w:t>&lt;a</w:t>
+            </w:r>
+            <w:r>
+              <w:rPr>
+                <w:rFonts w:hint="eastAsia"/>
+                <w:b/>
+              </w:rPr>
+              <w:t>lgorithm</w:t>
+            </w:r>
+            <w:r>
+              <w:rPr>
+                <w:b/>
+              </w:rPr>
+              <w:t>&gt;</w:t>
+            </w:r>
+          </w:p>
+        </w:tc>
+      </w:tr>
+      <w:tr>
+        <w:tc>
+          <w:tcPr>
+            <w:tcW w:w="4148" w:type="dxa"/>
+          </w:tcPr>
+          <w:p>
+            <w:pPr>
+              <w:rPr>
+                <w:rFonts w:hint="eastAsia"/>
+                <w:b/>
+              </w:rPr>
+            </w:pPr>
+            <w:r>
+              <w:rPr>
+                <w:b/>
+              </w:rPr>
+              <w:t>Max(</w:t>
+            </w:r>
+            <w:proofErr w:type="spellStart"/>
+            <w:r>
+              <w:rPr>
+                <w:b/>
+              </w:rPr>
+              <w:t>x,y</w:t>
+            </w:r>
+            <w:proofErr w:type="spellEnd"/>
+            <w:r>
+              <w:rPr>
+                <w:b/>
+              </w:rPr>
+              <w:t>) min(</w:t>
+            </w:r>
+            <w:proofErr w:type="spellStart"/>
+            <w:r>
+              <w:rPr>
+                <w:b/>
+              </w:rPr>
+              <w:t>x,y</w:t>
+            </w:r>
+            <w:proofErr w:type="spellEnd"/>
+            <w:r>
+              <w:rPr>
+                <w:b/>
+              </w:rPr>
+              <w:t xml:space="preserve">) abs(x) </w:t>
+            </w:r>
+          </w:p>
+        </w:tc>
+        <w:tc>
+          <w:tcPr>
+            <w:tcW w:w="4148" w:type="dxa"/>
+          </w:tcPr>
+          <w:p>
+            <w:pPr>
+              <w:rPr>
+                <w:rFonts w:hint="eastAsia"/>
+                <w:b/>
+              </w:rPr>
+            </w:pPr>
+          </w:p>
+        </w:tc>
+      </w:tr>
+      <w:tr>
+        <w:tc>
+          <w:tcPr>
+            <w:tcW w:w="4148" w:type="dxa"/>
+          </w:tcPr>
+          <w:p>
+            <w:pPr>
+              <w:rPr>
+                <w:rFonts w:hint="eastAsia"/>
+                <w:b/>
+              </w:rPr>
+            </w:pPr>
+            <w:r>
+              <w:rPr>
+                <w:b/>
+              </w:rPr>
+              <w:t>Swap(</w:t>
+            </w:r>
+            <w:proofErr w:type="spellStart"/>
+            <w:r>
+              <w:rPr>
+                <w:b/>
+              </w:rPr>
+              <w:t>x,y</w:t>
+            </w:r>
+            <w:proofErr w:type="spellEnd"/>
+            <w:r>
+              <w:rPr>
+                <w:b/>
+              </w:rPr>
+              <w:t>);</w:t>
+            </w:r>
+          </w:p>
+        </w:tc>
+        <w:tc>
+          <w:tcPr>
+            <w:tcW w:w="4148" w:type="dxa"/>
+          </w:tcPr>
+          <w:p>
+            <w:pPr>
+              <w:rPr>
+                <w:rFonts w:hint="eastAsia"/>
+                <w:b/>
+              </w:rPr>
+            </w:pPr>
+          </w:p>
+        </w:tc>
+      </w:tr>
+      <w:tr>
+        <w:tc>
+          <w:tcPr>
+            <w:tcW w:w="4148" w:type="dxa"/>
+          </w:tcPr>
+          <w:p>
+            <w:pPr>
+              <w:rPr>
+                <w:rFonts w:hint="eastAsia"/>
+                <w:b/>
+              </w:rPr>
+            </w:pPr>
+            <w:r>
+              <w:rPr>
+                <w:b/>
+              </w:rPr>
+              <w:t>Reserve(it1,it2)</w:t>
+            </w:r>
+          </w:p>
+        </w:tc>
+        <w:tc>
+          <w:tcPr>
+            <w:tcW w:w="4148" w:type="dxa"/>
+          </w:tcPr>
+          <w:p>
+            <w:pPr>
+              <w:rPr>
+                <w:rFonts w:hint="eastAsia"/>
+                <w:b/>
+              </w:rPr>
+            </w:pPr>
+            <w:r>
+              <w:rPr>
+                <w:rFonts w:hint="eastAsia"/>
+                <w:b/>
+              </w:rPr>
+              <w:t>将it</w:t>
+            </w:r>
+            <w:r>
+              <w:rPr>
+                <w:b/>
+              </w:rPr>
+              <w:t>1</w:t>
+            </w:r>
+            <w:r>
+              <w:rPr>
+                <w:rFonts w:hint="eastAsia"/>
+                <w:b/>
+              </w:rPr>
+              <w:t>和i</w:t>
+            </w:r>
+            <w:r>
+              <w:rPr>
+                <w:b/>
+              </w:rPr>
+              <w:t>t2</w:t>
+            </w:r>
+            <w:r>
+              <w:rPr>
+                <w:rFonts w:hint="eastAsia"/>
+                <w:b/>
+              </w:rPr>
+              <w:t>范围内的元素进行反转</w:t>
+            </w:r>
+          </w:p>
+        </w:tc>
+      </w:tr>
+      <w:tr>
+        <w:tc>
+          <w:tcPr>
+            <w:tcW w:w="4148" w:type="dxa"/>
+          </w:tcPr>
+          <w:p>
+            <w:pPr>
+              <w:rPr>
+                <w:rFonts w:hint="eastAsia"/>
+                <w:b/>
+              </w:rPr>
+            </w:pPr>
+            <w:proofErr w:type="spellStart"/>
+            <w:r>
+              <w:rPr>
+                <w:b/>
+              </w:rPr>
+              <w:t>N</w:t>
+            </w:r>
+            <w:r>
+              <w:rPr>
+                <w:rFonts w:hint="eastAsia"/>
+                <w:b/>
+              </w:rPr>
+              <w:t>ext</w:t>
+            </w:r>
+            <w:r>
+              <w:rPr>
+                <w:b/>
+              </w:rPr>
+              <w:t>_per</w:t>
+            </w:r>
+            <w:r>
+              <w:rPr>
+                <w:rFonts w:hint="eastAsia"/>
+                <w:b/>
+              </w:rPr>
+              <w:t>mu</w:t>
+            </w:r>
+            <w:r>
+              <w:rPr>
+                <w:b/>
+              </w:rPr>
+              <w:t>tation</w:t>
+            </w:r>
+            <w:proofErr w:type="spellEnd"/>
+          </w:p>
+        </w:tc>
+        <w:tc>
+          <w:tcPr>
+            <w:tcW w:w="4148" w:type="dxa"/>
+          </w:tcPr>
+          <w:p>
+            <w:pPr>
+              <w:rPr>
+                <w:rFonts w:hint="eastAsia"/>
+                <w:b/>
+              </w:rPr>
+            </w:pPr>
+            <w:r>
+              <w:rPr>
+                <w:rFonts w:hint="eastAsia"/>
+                <w:b/>
+              </w:rPr>
+              <w:t>给出全排列的下一个序列</w:t>
+            </w:r>
+          </w:p>
+        </w:tc>
+      </w:tr>
+      <w:tr>
+        <w:tc>
+          <w:tcPr>
+            <w:tcW w:w="4148" w:type="dxa"/>
+          </w:tcPr>
+          <w:p>
+            <w:pPr>
+              <w:rPr>
+                <w:rFonts w:hint="eastAsia"/>
+                <w:b/>
+              </w:rPr>
+            </w:pPr>
+            <w:r>
+              <w:rPr>
+                <w:b/>
+              </w:rPr>
+              <w:t>F</w:t>
+            </w:r>
+            <w:r>
+              <w:rPr>
+                <w:rFonts w:hint="eastAsia"/>
+                <w:b/>
+              </w:rPr>
+              <w:t>ill</w:t>
+            </w:r>
+            <w:r>
+              <w:rPr>
+                <w:b/>
+              </w:rPr>
+              <w:t>(it1,it2,value)</w:t>
+            </w:r>
+          </w:p>
+        </w:tc>
+        <w:tc>
+          <w:tcPr>
+            <w:tcW w:w="4148" w:type="dxa"/>
+          </w:tcPr>
+          <w:p>
+            <w:pPr>
+              <w:rPr>
+                <w:rFonts w:hint="eastAsia"/>
+                <w:b/>
+              </w:rPr>
+            </w:pPr>
+            <w:r>
+              <w:rPr>
+                <w:rFonts w:hint="eastAsia"/>
+                <w:b/>
+              </w:rPr>
+              <w:t>跟</w:t>
+            </w:r>
+            <w:proofErr w:type="spellStart"/>
+            <w:r>
+              <w:rPr>
+                <w:rFonts w:hint="eastAsia"/>
+                <w:b/>
+              </w:rPr>
+              <w:t>memset</w:t>
+            </w:r>
+            <w:proofErr w:type="spellEnd"/>
+            <w:r>
+              <w:rPr>
+                <w:rFonts w:hint="eastAsia"/>
+                <w:b/>
+              </w:rPr>
+              <w:t xml:space="preserve">功能类似 </w:t>
+            </w:r>
+          </w:p>
+        </w:tc>
+      </w:tr>
+      <w:tr>
+        <w:tc>
+          <w:tcPr>
+            <w:tcW w:w="4148" w:type="dxa"/>
+          </w:tcPr>
+          <w:p>
+            <w:pPr>
+              <w:rPr>
+                <w:rFonts w:hint="eastAsia"/>
+                <w:b/>
+              </w:rPr>
+            </w:pPr>
+            <w:r>
+              <w:rPr>
+                <w:b/>
+              </w:rPr>
+              <w:t>S</w:t>
+            </w:r>
+            <w:r>
+              <w:rPr>
+                <w:rFonts w:hint="eastAsia"/>
+                <w:b/>
+              </w:rPr>
+              <w:t>ort</w:t>
+            </w:r>
+            <w:r>
+              <w:rPr>
+                <w:b/>
+              </w:rPr>
+              <w:t>()</w:t>
+            </w:r>
+          </w:p>
+        </w:tc>
+        <w:tc>
+          <w:tcPr>
+            <w:tcW w:w="4148" w:type="dxa"/>
+          </w:tcPr>
+          <w:p>
+            <w:pPr>
+              <w:rPr>
+                <w:rFonts w:hint="eastAsia"/>
+                <w:b/>
+              </w:rPr>
+            </w:pPr>
+            <w:r>
+              <w:rPr>
+                <w:rFonts w:hint="eastAsia"/>
+                <w:b/>
+              </w:rPr>
+              <w:t>需要</w:t>
+            </w:r>
+            <w:proofErr w:type="spellStart"/>
+            <w:r>
+              <w:rPr>
+                <w:rFonts w:hint="eastAsia"/>
+                <w:b/>
+              </w:rPr>
+              <w:t>cmp</w:t>
+            </w:r>
+            <w:proofErr w:type="spellEnd"/>
+            <w:r>
+              <w:rPr>
+                <w:rFonts w:hint="eastAsia"/>
+                <w:b/>
+              </w:rPr>
+              <w:t>函数的辅助帮助</w:t>
+            </w:r>
+          </w:p>
+        </w:tc>
+      </w:tr>
+      <w:tr>
+        <w:tc>
+          <w:tcPr>
+            <w:tcW w:w="4148" w:type="dxa"/>
+          </w:tcPr>
+          <w:p>
+            <w:pPr>
+              <w:rPr>
+                <w:rFonts w:hint="eastAsia"/>
+                <w:b/>
+              </w:rPr>
+            </w:pPr>
+            <w:r>
+              <w:rPr>
+                <w:b/>
+              </w:rPr>
+              <w:t>S</w:t>
+            </w:r>
+            <w:r>
+              <w:rPr>
+                <w:rFonts w:hint="eastAsia"/>
+                <w:b/>
+              </w:rPr>
+              <w:t>ort包括对数组，对结构体的排序，也可以对vector</w:t>
+            </w:r>
+            <w:r>
+              <w:rPr>
+                <w:b/>
+              </w:rPr>
+              <w:t xml:space="preserve"> </w:t>
+            </w:r>
+            <w:r>
+              <w:rPr>
+                <w:rFonts w:hint="eastAsia"/>
+                <w:b/>
+              </w:rPr>
+              <w:t>string</w:t>
+            </w:r>
+            <w:r>
+              <w:rPr>
+                <w:b/>
+              </w:rPr>
+              <w:t xml:space="preserve"> </w:t>
+            </w:r>
+            <w:r>
+              <w:rPr>
+                <w:rFonts w:hint="eastAsia"/>
+                <w:b/>
+              </w:rPr>
+              <w:t>进行排序</w:t>
+            </w:r>
+          </w:p>
+        </w:tc>
+        <w:tc>
+          <w:tcPr>
+            <w:tcW w:w="4148" w:type="dxa"/>
+          </w:tcPr>
+          <w:p>
+            <w:pPr>
+              <w:rPr>
+                <w:rFonts w:hint="eastAsia"/>
+                <w:b/>
+              </w:rPr>
+            </w:pPr>
+          </w:p>
+        </w:tc>
+      </w:tr>
+      <w:tr>
+        <w:trPr>
+          <w:trHeight w:val="418"/>
+        </w:trPr>
+        <w:tc>
+          <w:tcPr>
+            <w:tcW w:w="4148" w:type="dxa"/>
+          </w:tcPr>
+          <w:p>
+            <w:pPr>
+              <w:rPr>
+                <w:b/>
+              </w:rPr>
+            </w:pPr>
+            <w:proofErr w:type="spellStart"/>
+            <w:r>
+              <w:rPr>
+                <w:b/>
+              </w:rPr>
+              <w:t>L</w:t>
+            </w:r>
+            <w:r>
+              <w:rPr>
+                <w:rFonts w:hint="eastAsia"/>
+                <w:b/>
+              </w:rPr>
+              <w:t>ower</w:t>
+            </w:r>
+            <w:r>
+              <w:rPr>
+                <w:b/>
+              </w:rPr>
+              <w:t>_bound</w:t>
+            </w:r>
+            <w:proofErr w:type="spellEnd"/>
+            <w:r>
+              <w:rPr>
+                <w:rFonts w:hint="eastAsia"/>
+                <w:b/>
+              </w:rPr>
+              <w:t>(first</w:t>
+            </w:r>
+            <w:r>
+              <w:rPr>
+                <w:b/>
+              </w:rPr>
+              <w:t>, last, val</w:t>
+            </w:r>
+            <w:r>
+              <w:rPr>
+                <w:rFonts w:hint="eastAsia"/>
+                <w:b/>
+              </w:rPr>
+              <w:t>ue</w:t>
+            </w:r>
+            <w:r>
+              <w:rPr>
+                <w:b/>
+              </w:rPr>
+              <w:t xml:space="preserve">) </w:t>
+            </w:r>
+          </w:p>
+        </w:tc>
+        <w:tc>
+          <w:tcPr>
+            <w:tcW w:w="4148" w:type="dxa"/>
+          </w:tcPr>
+          <w:p>
+            <w:pPr>
+              <w:rPr>
+                <w:rFonts w:hint="eastAsia"/>
+                <w:b/>
+              </w:rPr>
+            </w:pPr>
+            <w:r>
+              <w:rPr>
+                <w:rFonts w:hint="eastAsia"/>
+                <w:b/>
+              </w:rPr>
+              <w:t>也就是大于等于value的第一个元素</w:t>
+            </w:r>
+            <w:r>
+              <w:rPr>
+                <w:rFonts w:hint="eastAsia"/>
+                <w:b/>
+              </w:rPr>
+              <w:t>，也就是左界，闭</w:t>
+            </w:r>
+          </w:p>
+        </w:tc>
+      </w:tr>
+      <w:tr>
+        <w:trPr>
+          <w:trHeight w:val="56"/>
+        </w:trPr>
+        <w:tc>
+          <w:tcPr>
+            <w:tcW w:w="4148" w:type="dxa"/>
+          </w:tcPr>
+          <w:p>
+            <w:pPr>
+              <w:rPr>
+                <w:b/>
+              </w:rPr>
+            </w:pPr>
+            <w:proofErr w:type="spellStart"/>
+            <w:r>
+              <w:rPr>
+                <w:b/>
+              </w:rPr>
+              <w:t>U</w:t>
+            </w:r>
+            <w:r>
+              <w:rPr>
+                <w:rFonts w:hint="eastAsia"/>
+                <w:b/>
+              </w:rPr>
+              <w:t>pper</w:t>
+            </w:r>
+            <w:r>
+              <w:rPr>
+                <w:b/>
+              </w:rPr>
+              <w:t>_bound</w:t>
+            </w:r>
+            <w:proofErr w:type="spellEnd"/>
+            <w:r>
+              <w:rPr>
+                <w:rFonts w:hint="eastAsia"/>
+                <w:b/>
+              </w:rPr>
+              <w:t>（first，last，value）</w:t>
+            </w:r>
+          </w:p>
+        </w:tc>
+        <w:tc>
+          <w:tcPr>
+            <w:tcW w:w="4148" w:type="dxa"/>
+          </w:tcPr>
+          <w:p>
+            <w:pPr>
+              <w:rPr>
+                <w:rFonts w:hint="eastAsia"/>
+                <w:b/>
+              </w:rPr>
+            </w:pPr>
+            <w:r>
+              <w:rPr>
+                <w:rFonts w:hint="eastAsia"/>
+                <w:b/>
+              </w:rPr>
+              <w:t>大于value的最后一个元素，也就是有界，开</w:t>
+            </w:r>
+          </w:p>
+        </w:tc>
+      </w:tr>
+      <w:tr>
+        <w:trPr>
+          <w:trHeight w:val="56"/>
+        </w:trPr>
+        <w:tc>
+          <w:tcPr>
+            <w:tcW w:w="4148" w:type="dxa"/>
+          </w:tcPr>
+          <w:p>
+            <w:pPr>
+              <w:rPr>
+                <w:b/>
+              </w:rPr>
+            </w:pPr>
+          </w:p>
+        </w:tc>
+        <w:tc>
+          <w:tcPr>
+            <w:tcW w:w="4148" w:type="dxa"/>
+          </w:tcPr>
+          <w:p>
+            <w:pPr>
+              <w:rPr>
+                <w:rFonts w:hint="eastAsia"/>
+                <w:b/>
+              </w:rPr>
+            </w:pPr>
+          </w:p>
+        </w:tc>
+      </w:tr>
+    </w:tbl>
+    <w:p>
+      <w:pPr>
+        <w:rPr>
+          <w:b/>
+        </w:rPr>
+      </w:pPr>
+    </w:p>
+    <w:tbl>
+      <w:tblPr>
+        <w:tblStyle w:val="a3"/>
+        <w:tblW w:w="0" w:type="auto"/>
+        <w:tblLook w:val="04A0" w:firstRow="1" w:lastRow="0" w:firstColumn="1" w:lastColumn="0" w:noHBand="0" w:noVBand="1"/>
+      </w:tblPr>
+      <w:tblGrid>
+        <w:gridCol w:w="4148"/>
+        <w:gridCol w:w="4148"/>
+      </w:tblGrid>
+      <w:tr>
+        <w:tc>
+          <w:tcPr>
+            <w:tcW w:w="8296" w:type="dxa"/>
+            <w:gridSpan w:val="2"/>
+          </w:tcPr>
+          <w:p>
+            <w:pPr>
+              <w:rPr>
+                <w:b/>
+              </w:rPr>
+            </w:pPr>
+            <w:r>
+              <w:rPr>
+                <w:rFonts w:hint="eastAsia"/>
+                <w:b/>
+              </w:rPr>
+              <w:t>S</w:t>
+            </w:r>
+            <w:r>
+              <w:rPr>
+                <w:b/>
+              </w:rPr>
+              <w:t>TACK</w:t>
+            </w:r>
+          </w:p>
+        </w:tc>
+      </w:tr>
+      <w:tr>
+        <w:tc>
+          <w:tcPr>
+            <w:tcW w:w="4148" w:type="dxa"/>
+          </w:tcPr>
+          <w:p>
+            <w:pPr>
+              <w:rPr>
+                <w:b/>
+              </w:rPr>
+            </w:pPr>
+            <w:r>
+              <w:rPr>
+                <w:b/>
+              </w:rPr>
+              <w:t>P</w:t>
+            </w:r>
+            <w:r>
+              <w:rPr>
+                <w:rFonts w:hint="eastAsia"/>
+                <w:b/>
+              </w:rPr>
+              <w:t>ush</w:t>
+            </w:r>
+          </w:p>
+        </w:tc>
+        <w:tc>
+          <w:tcPr>
+            <w:tcW w:w="4148" w:type="dxa"/>
+          </w:tcPr>
+          <w:p>
+            <w:pPr>
+              <w:rPr>
+                <w:b/>
+              </w:rPr>
+            </w:pPr>
+            <w:r>
+              <w:rPr>
+                <w:rFonts w:hint="eastAsia"/>
+                <w:b/>
+              </w:rPr>
+              <w:t>进栈</w:t>
+            </w:r>
+          </w:p>
+        </w:tc>
+      </w:tr>
+      <w:tr>
+        <w:tc>
+          <w:tcPr>
+            <w:tcW w:w="4148" w:type="dxa"/>
+          </w:tcPr>
+          <w:p>
+            <w:pPr>
+              <w:rPr>
+                <w:b/>
+              </w:rPr>
+            </w:pPr>
+            <w:r>
+              <w:rPr>
+                <w:b/>
+              </w:rPr>
+              <w:t>P</w:t>
+            </w:r>
+            <w:r>
+              <w:rPr>
+                <w:rFonts w:hint="eastAsia"/>
+                <w:b/>
+              </w:rPr>
+              <w:t>op</w:t>
+            </w:r>
+          </w:p>
+        </w:tc>
+        <w:tc>
+          <w:tcPr>
+            <w:tcW w:w="4148" w:type="dxa"/>
+          </w:tcPr>
+          <w:p>
+            <w:pPr>
+              <w:rPr>
+                <w:b/>
+              </w:rPr>
+            </w:pPr>
+            <w:r>
+              <w:rPr>
+                <w:rFonts w:hint="eastAsia"/>
+                <w:b/>
+              </w:rPr>
+              <w:t>出栈</w:t>
+            </w:r>
+          </w:p>
+        </w:tc>
+      </w:tr>
+      <w:tr>
+        <w:tc>
+          <w:tcPr>
+            <w:tcW w:w="4148" w:type="dxa"/>
+          </w:tcPr>
+          <w:p>
+            <w:pPr>
+              <w:rPr>
+                <w:b/>
+              </w:rPr>
+            </w:pPr>
+            <w:r>
+              <w:rPr>
+                <w:b/>
+              </w:rPr>
+              <w:t>E</w:t>
+            </w:r>
+            <w:r>
+              <w:rPr>
+                <w:rFonts w:hint="eastAsia"/>
+                <w:b/>
+              </w:rPr>
+              <w:t>mpty</w:t>
+            </w:r>
+          </w:p>
+        </w:tc>
+        <w:tc>
+          <w:tcPr>
+            <w:tcW w:w="4148" w:type="dxa"/>
+          </w:tcPr>
+          <w:p>
+            <w:pPr>
+              <w:rPr>
+                <w:b/>
+              </w:rPr>
+            </w:pPr>
+            <w:r>
+              <w:rPr>
+                <w:rFonts w:hint="eastAsia"/>
+                <w:b/>
+              </w:rPr>
+              <w:t>判断是不是空的</w:t>
+            </w:r>
+          </w:p>
+        </w:tc>
+      </w:tr>
+      <w:tr>
+        <w:tc>
+          <w:tcPr>
+            <w:tcW w:w="4148" w:type="dxa"/>
+          </w:tcPr>
+          <w:p>
+            <w:pPr>
+              <w:rPr>
+                <w:b/>
+              </w:rPr>
+            </w:pPr>
+            <w:r>
+              <w:rPr>
+                <w:b/>
+              </w:rPr>
+              <w:t>T</w:t>
+            </w:r>
+            <w:r>
+              <w:rPr>
+                <w:rFonts w:hint="eastAsia"/>
+                <w:b/>
+              </w:rPr>
+              <w:t>op</w:t>
+            </w:r>
+          </w:p>
+        </w:tc>
+        <w:tc>
+          <w:tcPr>
+            <w:tcW w:w="4148" w:type="dxa"/>
+          </w:tcPr>
+          <w:p>
+            <w:pPr>
+              <w:rPr>
+                <w:rFonts w:hint="eastAsia"/>
+                <w:b/>
+              </w:rPr>
+            </w:pPr>
+            <w:r>
+              <w:rPr>
+                <w:rFonts w:hint="eastAsia"/>
+                <w:b/>
+              </w:rPr>
+              <w:t>输出栈顶元素</w:t>
+            </w:r>
+          </w:p>
+        </w:tc>
+      </w:tr>
+      <w:tr>
+        <w:tc>
+          <w:tcPr>
+            <w:tcW w:w="4148" w:type="dxa"/>
+          </w:tcPr>
+          <w:p>
+            <w:pPr>
+              <w:rPr>
+                <w:b/>
+              </w:rPr>
+            </w:pPr>
+            <w:r>
+              <w:rPr>
+                <w:b/>
+              </w:rPr>
+              <w:t>C</w:t>
+            </w:r>
+            <w:r>
+              <w:rPr>
+                <w:rFonts w:hint="eastAsia"/>
+                <w:b/>
+              </w:rPr>
+              <w:t>lear</w:t>
+            </w:r>
+          </w:p>
+        </w:tc>
+        <w:tc>
+          <w:tcPr>
+            <w:tcW w:w="4148" w:type="dxa"/>
+          </w:tcPr>
+          <w:p>
+            <w:pPr>
+              <w:rPr>
+                <w:b/>
+              </w:rPr>
+            </w:pPr>
+            <w:r>
+              <w:rPr>
+                <w:rFonts w:hint="eastAsia"/>
+                <w:b/>
+              </w:rPr>
+              <w:t>清空站内元素 top</w:t>
+            </w:r>
+            <w:r>
+              <w:rPr>
+                <w:b/>
+              </w:rPr>
+              <w:t xml:space="preserve"> </w:t>
+            </w:r>
+            <w:r>
+              <w:rPr>
+                <w:rFonts w:hint="eastAsia"/>
+                <w:b/>
+              </w:rPr>
+              <w:t>=</w:t>
+            </w:r>
+            <w:r>
+              <w:rPr>
+                <w:b/>
+              </w:rPr>
+              <w:t xml:space="preserve"> </w:t>
+            </w:r>
+            <w:r>
+              <w:rPr>
+                <w:rFonts w:hint="eastAsia"/>
+                <w:b/>
+              </w:rPr>
+              <w:t>-</w:t>
+            </w:r>
+            <w:r>
+              <w:rPr>
+                <w:b/>
+              </w:rPr>
+              <w:t>1</w:t>
+            </w:r>
+            <w:r>
+              <w:rPr>
+                <w:rFonts w:hint="eastAsia"/>
+                <w:b/>
+              </w:rPr>
+              <w:t>；</w:t>
+            </w:r>
+          </w:p>
+        </w:tc>
+      </w:tr>
+      <w:tr>
+        <w:tc>
+          <w:tcPr>
+            <w:tcW w:w="4148" w:type="dxa"/>
+          </w:tcPr>
+          <w:p>
+            <w:pPr>
+              <w:rPr>
+                <w:b/>
+              </w:rPr>
+            </w:pPr>
+            <w:r>
+              <w:rPr>
+                <w:b/>
+              </w:rPr>
+              <w:t>S</w:t>
+            </w:r>
+            <w:r>
+              <w:rPr>
+                <w:rFonts w:hint="eastAsia"/>
+                <w:b/>
+              </w:rPr>
+              <w:t>ize</w:t>
+            </w:r>
+          </w:p>
+        </w:tc>
+        <w:tc>
+          <w:tcPr>
+            <w:tcW w:w="4148" w:type="dxa"/>
+          </w:tcPr>
+          <w:p>
+            <w:pPr>
+              <w:rPr>
+                <w:b/>
+              </w:rPr>
+            </w:pPr>
+            <w:r>
+              <w:rPr>
+                <w:rFonts w:hint="eastAsia"/>
+                <w:b/>
+              </w:rPr>
+              <w:t>判断栈内的元素个数</w:t>
+            </w:r>
+          </w:p>
+        </w:tc>
+      </w:tr>
+    </w:tbl>
+    <w:p>
+      <w:pPr>
+        <w:rPr>
+          <w:b/>
+        </w:rPr>
+      </w:pPr>
+    </w:p>
+    <w:p>
+      <w:pPr>
+        <w:rPr>
+          <w:b/>
+        </w:rPr>
+      </w:pPr>
+      <w:r>
+        <w:rPr>
+          <w:noProof/>
+        </w:rPr>
+        <w:drawing>
+          <wp:inline distT="0" distB="0" distL="0" distR="0" wp14:anchorId="4AD43F41" wp14:editId="41895E71">
+            <wp:extent cx="2686050" cy="342900"/>
+            <wp:effectExtent l="0" t="0" r="0" b="0"/>
+            <wp:docPr id="19" name="图片 19"/>
+            <wp:cNvGraphicFramePr>
+              <a:graphicFrameLocks xmlns:a="http://schemas.openxmlformats.org/drawingml/2006/main" noChangeAspect="1"/>
+            </wp:cNvGraphicFramePr>
+            <a:graphic xmlns:a="http://schemas.openxmlformats.org/drawingml/2006/main">
+              <a:graphicData uri="http://schemas.openxmlformats.org/drawingml/2006/picture">
+                <pic:pic xmlns:pic="http://schemas.openxmlformats.org/drawingml/2006/picture">
+                  <pic:nvPicPr>
+                    <pic:cNvPr id="1" name=""/>
+                    <pic:cNvPicPr/>
+                  </pic:nvPicPr>
+                  <pic:blipFill>
+                    <a:blip r:embed="rId25"/>
+                    <a:stretch>
+                      <a:fillRect/>
+                    </a:stretch>
+                  </pic:blipFill>
+                  <pic:spPr>
+                    <a:xfrm>
+                      <a:off x="0" y="0"/>
+                      <a:ext cx="2686050" cy="342900"/>
+                    </a:xfrm>
+                    <a:prstGeom prst="rect">
+                      <a:avLst/>
+                    </a:prstGeom>
+                  </pic:spPr>
+                </pic:pic>
+              </a:graphicData>
+            </a:graphic>
+          </wp:inline>
+        </w:drawing>
+      </w:r>
+    </w:p>
+    <w:p>
+      <w:pPr>
+        <w:rPr>
+          <w:b/>
+        </w:rPr>
+      </w:pPr>
+      <w:r>
+        <w:rPr>
+          <w:rFonts w:hint="eastAsia"/>
+          <w:b/>
+        </w:rPr>
+        <w:t>这句话是标准的清空栈的方式</w:t>
+      </w:r>
+      <w:bookmarkStart w:id="17" w:name="_GoBack"/>
+      <w:bookmarkEnd w:id="17"/>
+    </w:p>
+    <w:p>
+      <w:pPr>
+        <w:rPr>
+          <w:rFonts w:hint="eastAsia"/>
+          <w:b/>
+        </w:rPr>
+      </w:pPr>
+    </w:p>
+    <w:p>
+      <w:pPr>
+        <w:pStyle w:val="1"/>
+      </w:pPr>
+      <w:r>
+        <w:rPr>
+          <w:rFonts w:hint="eastAsia"/>
+        </w:rPr>
+        <w:t>A</w:t>
+      </w:r>
+      <w:r>
+        <w:t xml:space="preserve">1060 </w:t>
+      </w:r>
+    </w:p>
+    <w:p>
+      <w:pPr>
+        <w:rPr>
+          <w:b/>
+        </w:rPr>
+      </w:pPr>
+      <w:r>
+        <w:rPr>
+          <w:rFonts w:hint="eastAsia"/>
+          <w:b/>
+        </w:rPr>
+        <w:t>最笨的方法，首先判断小数点前面有没有非零的数字，从而判断是大于1的还是小于1的，然后分别处理。</w:t>
+      </w:r>
+    </w:p>
+    <w:p>
+      <w:pPr>
+        <w:rPr>
+          <w:b/>
+        </w:rPr>
+      </w:pPr>
+    </w:p>
+    <w:p>
+      <w:pPr>
+        <w:rPr>
+          <w:b/>
+        </w:rPr>
+      </w:pPr>
+    </w:p>
+    <w:p>
+      <w:pPr>
+        <w:pStyle w:val="1"/>
+        <w:rPr>
+          <w:rFonts w:hint="eastAsia"/>
+        </w:rPr>
+      </w:pPr>
+      <w:r>
+        <w:rPr>
+          <w:rFonts w:hint="eastAsia"/>
+        </w:rPr>
+        <w:t>计算器，中缀表达式和后缀表达式的转换</w:t>
+      </w:r>
+    </w:p>
+    <w:p>
+      <w:pPr>
+        <w:rPr>
+          <w:b/>
+        </w:rPr>
+      </w:pPr>
+    </w:p>
+    <w:p>
+      <w:pPr>
+        <w:rPr>
+          <w:b/>
+        </w:rPr>
+      </w:pPr>
+    </w:p>
+    <w:p>
+      <w:pPr>
+        <w:rPr>
+          <w:b/>
+        </w:rPr>
+      </w:pPr>
+    </w:p>
+    <w:p>
+      <w:pPr>
+        <w:rPr>
+          <w:b/>
+        </w:rPr>
+      </w:pPr>
     </w:p>
     <w:sectPr>
       <w:pgSz w:w="11906" w:h="16838"/>
@@ -7491,7 +12966,7 @@
 </file>
 
 <file path=customXml/itemProps1.xml><?xml version="1.0" encoding="utf-8"?>
-<ds:datastoreItem xmlns:ds="http://schemas.openxmlformats.org/officeDocument/2006/customXml" ds:itemID="{049AEF2B-328D-42B6-8F19-971F18150F5E}">
+<ds:datastoreItem xmlns:ds="http://schemas.openxmlformats.org/officeDocument/2006/customXml" ds:itemID="{68876082-AEBD-4647-815E-F9825E2493CC}">
   <ds:schemaRefs>
     <ds:schemaRef ds:uri="http://schemas.openxmlformats.org/officeDocument/2006/bibliography"/>
   </ds:schemaRefs>

--- a/PAT——题目.docx
+++ b/PAT——题目.docx
@@ -11839,100 +11839,512 @@
         </w:rPr>
         <w:t>这句话是标准的清空栈的方式</w:t>
       </w:r>
+    </w:p>
+    <w:p>
+      <w:pPr>
+        <w:rPr>
+          <w:rFonts w:hint="eastAsia"/>
+          <w:b/>
+        </w:rPr>
+      </w:pPr>
+    </w:p>
+    <w:p>
+      <w:pPr>
+        <w:pStyle w:val="1"/>
+      </w:pPr>
+      <w:r>
+        <w:rPr>
+          <w:rFonts w:hint="eastAsia"/>
+        </w:rPr>
+        <w:t>A</w:t>
+      </w:r>
+      <w:r>
+        <w:t xml:space="preserve">1060 </w:t>
+      </w:r>
+    </w:p>
+    <w:p>
+      <w:pPr>
+        <w:rPr>
+          <w:b/>
+        </w:rPr>
+      </w:pPr>
+      <w:r>
+        <w:rPr>
+          <w:rFonts w:hint="eastAsia"/>
+          <w:b/>
+        </w:rPr>
+        <w:t>最笨的方法，首先判断小数点前面有没有非零的数字，从而判断是大于1的还是小于1的，然后分别处理。</w:t>
+      </w:r>
+    </w:p>
+    <w:p>
+      <w:pPr>
+        <w:rPr>
+          <w:b/>
+        </w:rPr>
+      </w:pPr>
+    </w:p>
+    <w:p>
+      <w:pPr>
+        <w:rPr>
+          <w:b/>
+        </w:rPr>
+      </w:pPr>
+    </w:p>
+    <w:p>
+      <w:pPr>
+        <w:pStyle w:val="1"/>
+        <w:rPr>
+          <w:rFonts w:hint="eastAsia"/>
+        </w:rPr>
+      </w:pPr>
+      <w:r>
+        <w:rPr>
+          <w:rFonts w:hint="eastAsia"/>
+        </w:rPr>
+        <w:t xml:space="preserve">Stack的使用 </w:t>
+      </w:r>
+    </w:p>
+    <w:p>
+      <w:pPr>
+        <w:pStyle w:val="1"/>
+        <w:rPr>
+          <w:rFonts w:hint="eastAsia"/>
+        </w:rPr>
+      </w:pPr>
+      <w:r>
+        <w:rPr>
+          <w:rFonts w:hint="eastAsia"/>
+        </w:rPr>
+        <w:t>计算器，中缀表达式和后缀表达式的转换</w:t>
+      </w:r>
+    </w:p>
+    <w:p>
+      <w:pPr>
+        <w:rPr>
+          <w:b/>
+        </w:rPr>
+      </w:pPr>
+      <w:r>
+        <w:rPr>
+          <w:rFonts w:hint="eastAsia"/>
+          <w:b/>
+        </w:rPr>
+        <w:t>不同数据结构在Cal和</w:t>
+      </w:r>
+      <w:r>
+        <w:rPr>
+          <w:b/>
+        </w:rPr>
+        <w:t>C</w:t>
+      </w:r>
+      <w:r>
+        <w:rPr>
+          <w:rFonts w:hint="eastAsia"/>
+          <w:b/>
+        </w:rPr>
+        <w:t>hange中的作用</w:t>
+      </w:r>
+    </w:p>
+    <w:p>
+      <w:pPr>
+        <w:rPr>
+          <w:b/>
+        </w:rPr>
+      </w:pPr>
+      <w:r>
+        <w:rPr>
+          <w:rFonts w:hint="eastAsia"/>
+          <w:b/>
+        </w:rPr>
+        <w:t>计算器计算过程中要注意的细节：</w:t>
+      </w:r>
+    </w:p>
+    <w:p>
+      <w:pPr>
+        <w:rPr>
+          <w:b/>
+        </w:rPr>
+      </w:pPr>
+      <w:r>
+        <w:rPr>
+          <w:rFonts w:hint="eastAsia"/>
+          <w:b/>
+        </w:rPr>
+        <w:t>Cal首先弹出temp</w:t>
+      </w:r>
+      <w:r>
+        <w:rPr>
+          <w:b/>
+        </w:rPr>
+        <w:t>2</w:t>
+      </w:r>
+      <w:r>
+        <w:rPr>
+          <w:rFonts w:hint="eastAsia"/>
+          <w:b/>
+        </w:rPr>
+        <w:t>，然后弹出t</w:t>
+      </w:r>
+      <w:r>
+        <w:rPr>
+          <w:b/>
+        </w:rPr>
+        <w:t>emp1</w:t>
+      </w:r>
+    </w:p>
+    <w:p>
+      <w:pPr>
+        <w:rPr>
+          <w:b/>
+        </w:rPr>
+      </w:pPr>
+    </w:p>
+    <w:p>
+      <w:pPr>
+        <w:rPr>
+          <w:b/>
+        </w:rPr>
+      </w:pPr>
+      <w:r>
+        <w:rPr>
+          <w:rFonts w:hint="eastAsia"/>
+          <w:b/>
+        </w:rPr>
+        <w:t>预处理汇总</w:t>
+      </w:r>
+    </w:p>
+    <w:p>
+      <w:pPr>
+        <w:rPr>
+          <w:b/>
+        </w:rPr>
+      </w:pPr>
+    </w:p>
+    <w:p>
+      <w:pPr>
+        <w:pStyle w:val="1"/>
+        <w:rPr>
+          <w:rFonts w:hint="eastAsia"/>
+        </w:rPr>
+      </w:pPr>
+      <w:r>
+        <w:rPr>
+          <w:rFonts w:hint="eastAsia"/>
+        </w:rPr>
+        <w:t xml:space="preserve">Queue的使用 </w:t>
+      </w:r>
+    </w:p>
+    <w:p>
+      <w:pPr>
+        <w:rPr>
+          <w:b/>
+        </w:rPr>
+      </w:pPr>
+      <w:r>
+        <w:rPr>
+          <w:b/>
+        </w:rPr>
+        <w:t>P</w:t>
+      </w:r>
+      <w:r>
+        <w:rPr>
+          <w:rFonts w:hint="eastAsia"/>
+          <w:b/>
+        </w:rPr>
+        <w:t>op</w:t>
+      </w:r>
+      <w:r>
+        <w:rPr>
+          <w:b/>
+        </w:rPr>
+        <w:t xml:space="preserve"> </w:t>
+      </w:r>
+      <w:proofErr w:type="spellStart"/>
+      <w:r>
+        <w:rPr>
+          <w:rFonts w:hint="eastAsia"/>
+          <w:b/>
+        </w:rPr>
+        <w:t>get</w:t>
+      </w:r>
+      <w:r>
+        <w:rPr>
+          <w:b/>
+        </w:rPr>
+        <w:t>_front</w:t>
+      </w:r>
+      <w:proofErr w:type="spellEnd"/>
+      <w:r>
+        <w:rPr>
+          <w:b/>
+        </w:rPr>
+        <w:t xml:space="preserve"> </w:t>
+      </w:r>
+      <w:proofErr w:type="spellStart"/>
+      <w:r>
+        <w:rPr>
+          <w:b/>
+        </w:rPr>
+        <w:t>get_rear</w:t>
+      </w:r>
+      <w:proofErr w:type="spellEnd"/>
+      <w:r>
+        <w:rPr>
+          <w:rFonts w:hint="eastAsia"/>
+          <w:b/>
+        </w:rPr>
+        <w:t>使用之前都是需要有一个判空操作的</w:t>
+      </w:r>
+    </w:p>
+    <w:p>
+      <w:pPr>
+        <w:rPr>
+          <w:b/>
+        </w:rPr>
+      </w:pPr>
+      <w:r>
+        <w:rPr>
+          <w:b/>
+        </w:rPr>
+        <w:t>Q</w:t>
+      </w:r>
+      <w:r>
+        <w:rPr>
+          <w:rFonts w:hint="eastAsia"/>
+          <w:b/>
+        </w:rPr>
+        <w:t xml:space="preserve">ueue的清空队列，可以使用while循环进行操作 </w:t>
+      </w:r>
+    </w:p>
+    <w:p>
+      <w:pPr>
+        <w:rPr>
+          <w:b/>
+        </w:rPr>
+      </w:pPr>
+      <w:r>
+        <w:rPr>
+          <w:b/>
+        </w:rPr>
+        <w:t>Q</w:t>
+      </w:r>
+      <w:r>
+        <w:rPr>
+          <w:rFonts w:hint="eastAsia"/>
+          <w:b/>
+        </w:rPr>
+        <w:t>ueue的数组实现和链表实现，主要是需要使用两个工作指针front和rear这两个东西。</w:t>
+      </w:r>
+    </w:p>
+    <w:p>
+      <w:pPr>
+        <w:rPr>
+          <w:b/>
+        </w:rPr>
+      </w:pPr>
+    </w:p>
+    <w:p>
+      <w:pPr>
+        <w:pStyle w:val="1"/>
+      </w:pPr>
+      <w:r>
+        <w:rPr>
+          <w:rFonts w:hint="eastAsia"/>
+        </w:rPr>
+        <w:lastRenderedPageBreak/>
+        <w:t>链表处理</w:t>
+      </w:r>
+    </w:p>
+    <w:p>
+      <w:r>
+        <w:rPr>
+          <w:rFonts w:hint="eastAsia"/>
+        </w:rPr>
+        <w:t>一定要注意，链表的最后的一个东西是指向空节点的。</w:t>
+      </w:r>
+    </w:p>
+    <w:p>
+      <w:r>
+        <w:t>N</w:t>
+      </w:r>
+      <w:r>
+        <w:rPr>
+          <w:rFonts w:hint="eastAsia"/>
+        </w:rPr>
+        <w:t>ode</w:t>
+      </w:r>
+      <w:r>
+        <w:t>-&gt;next = NULL;</w:t>
+      </w:r>
+    </w:p>
+    <w:p/>
+    <w:p>
+      <w:r>
+        <w:rPr>
+          <w:rFonts w:hint="eastAsia"/>
+        </w:rPr>
+        <w:t>用数组创建一个链表</w:t>
+      </w:r>
+    </w:p>
+    <w:p>
+      <w:r>
+        <w:rPr>
+          <w:noProof/>
+        </w:rPr>
+        <w:drawing>
+          <wp:inline distT="0" distB="0" distL="0" distR="0" wp14:anchorId="0A354FE9" wp14:editId="5F43775C">
+            <wp:extent cx="5274310" cy="3677920"/>
+            <wp:effectExtent l="0" t="0" r="2540" b="0"/>
+            <wp:docPr id="20" name="图片 20"/>
+            <wp:cNvGraphicFramePr>
+              <a:graphicFrameLocks xmlns:a="http://schemas.openxmlformats.org/drawingml/2006/main" noChangeAspect="1"/>
+            </wp:cNvGraphicFramePr>
+            <a:graphic xmlns:a="http://schemas.openxmlformats.org/drawingml/2006/main">
+              <a:graphicData uri="http://schemas.openxmlformats.org/drawingml/2006/picture">
+                <pic:pic xmlns:pic="http://schemas.openxmlformats.org/drawingml/2006/picture">
+                  <pic:nvPicPr>
+                    <pic:cNvPr id="1" name=""/>
+                    <pic:cNvPicPr/>
+                  </pic:nvPicPr>
+                  <pic:blipFill>
+                    <a:blip r:embed="rId26"/>
+                    <a:stretch>
+                      <a:fillRect/>
+                    </a:stretch>
+                  </pic:blipFill>
+                  <pic:spPr>
+                    <a:xfrm>
+                      <a:off x="0" y="0"/>
+                      <a:ext cx="5274310" cy="3677920"/>
+                    </a:xfrm>
+                    <a:prstGeom prst="rect">
+                      <a:avLst/>
+                    </a:prstGeom>
+                  </pic:spPr>
+                </pic:pic>
+              </a:graphicData>
+            </a:graphic>
+          </wp:inline>
+        </w:drawing>
+      </w:r>
+    </w:p>
+    <w:p>
+      <w:pPr>
+        <w:rPr>
+          <w:rFonts w:hint="eastAsia"/>
+        </w:rPr>
+      </w:pPr>
+    </w:p>
+    <w:p>
+      <w:pPr>
+        <w:pStyle w:val="1"/>
+      </w:pPr>
+      <w:r>
+        <w:rPr>
+          <w:rFonts w:hint="eastAsia"/>
+        </w:rPr>
+        <w:t>空间释放</w:t>
+      </w:r>
+    </w:p>
+    <w:p>
+      <w:r>
+        <w:rPr>
+          <w:rFonts w:hint="eastAsia"/>
+        </w:rPr>
+        <w:t>C</w:t>
+      </w:r>
+      <w:r>
+        <w:t xml:space="preserve"> </w:t>
+      </w:r>
+      <w:r>
+        <w:rPr>
+          <w:rFonts w:hint="eastAsia"/>
+        </w:rPr>
+        <w:t>malloc</w:t>
+      </w:r>
+      <w:r>
+        <w:t xml:space="preserve"> </w:t>
+      </w:r>
+      <w:r>
+        <w:rPr>
+          <w:rFonts w:hint="eastAsia"/>
+        </w:rPr>
+        <w:t>和 free</w:t>
+      </w:r>
+    </w:p>
+    <w:p>
+      <w:r>
+        <w:rPr>
+          <w:rFonts w:hint="eastAsia"/>
+        </w:rPr>
+        <w:t>C++</w:t>
+      </w:r>
+      <w:r>
+        <w:t xml:space="preserve"> </w:t>
+      </w:r>
+      <w:r>
+        <w:rPr>
+          <w:rFonts w:hint="eastAsia"/>
+        </w:rPr>
+        <w:t>new和</w:t>
+      </w:r>
+      <w:r>
+        <w:t xml:space="preserve"> </w:t>
+      </w:r>
+      <w:r>
+        <w:rPr>
+          <w:rFonts w:hint="eastAsia"/>
+        </w:rPr>
+        <w:t>delete</w:t>
+      </w:r>
+    </w:p>
+    <w:p>
+      <w:pPr>
+        <w:rPr>
+          <w:rFonts w:hint="eastAsia"/>
+          <w:b/>
+          <w:i/>
+          <w:u w:val="single"/>
+        </w:rPr>
+      </w:pPr>
+      <w:r>
+        <w:rPr>
+          <w:rFonts w:hint="eastAsia"/>
+          <w:b/>
+          <w:i/>
+          <w:u w:val="single"/>
+        </w:rPr>
+        <w:t>以上两种操作</w:t>
+      </w:r>
+    </w:p>
+    <w:p>
+      <w:pPr>
+        <w:rPr>
+          <w:b/>
+        </w:rPr>
+      </w:pPr>
+    </w:p>
+    <w:p>
+      <w:pPr>
+        <w:pStyle w:val="1"/>
+        <w:rPr>
+          <w:rFonts w:hint="eastAsia"/>
+        </w:rPr>
+      </w:pPr>
+      <w:r>
+        <w:rPr>
+          <w:rFonts w:hint="eastAsia"/>
+        </w:rPr>
+        <w:t>动态链</w:t>
+      </w:r>
       <w:bookmarkStart w:id="17" w:name="_GoBack"/>
       <w:bookmarkEnd w:id="17"/>
-    </w:p>
-    <w:p>
-      <w:pPr>
-        <w:rPr>
-          <w:rFonts w:hint="eastAsia"/>
-          <w:b/>
-        </w:rPr>
-      </w:pPr>
-    </w:p>
-    <w:p>
-      <w:pPr>
-        <w:pStyle w:val="1"/>
-      </w:pPr>
-      <w:r>
-        <w:rPr>
-          <w:rFonts w:hint="eastAsia"/>
-        </w:rPr>
-        <w:t>A</w:t>
-      </w:r>
-      <w:r>
-        <w:t xml:space="preserve">1060 </w:t>
-      </w:r>
-    </w:p>
-    <w:p>
-      <w:pPr>
-        <w:rPr>
-          <w:b/>
-        </w:rPr>
-      </w:pPr>
-      <w:r>
-        <w:rPr>
-          <w:rFonts w:hint="eastAsia"/>
-          <w:b/>
-        </w:rPr>
-        <w:t>最笨的方法，首先判断小数点前面有没有非零的数字，从而判断是大于1的还是小于1的，然后分别处理。</w:t>
-      </w:r>
-    </w:p>
-    <w:p>
-      <w:pPr>
-        <w:rPr>
-          <w:b/>
-        </w:rPr>
-      </w:pPr>
-    </w:p>
-    <w:p>
-      <w:pPr>
-        <w:rPr>
-          <w:b/>
-        </w:rPr>
-      </w:pPr>
-    </w:p>
-    <w:p>
-      <w:pPr>
-        <w:pStyle w:val="1"/>
-        <w:rPr>
-          <w:rFonts w:hint="eastAsia"/>
-        </w:rPr>
-      </w:pPr>
-      <w:r>
-        <w:rPr>
-          <w:rFonts w:hint="eastAsia"/>
-        </w:rPr>
-        <w:t>计算器，中缀表达式和后缀表达式的转换</w:t>
-      </w:r>
-    </w:p>
-    <w:p>
-      <w:pPr>
-        <w:rPr>
-          <w:b/>
-        </w:rPr>
-      </w:pPr>
-    </w:p>
-    <w:p>
-      <w:pPr>
-        <w:rPr>
-          <w:b/>
-        </w:rPr>
-      </w:pPr>
-    </w:p>
-    <w:p>
-      <w:pPr>
-        <w:rPr>
-          <w:b/>
-        </w:rPr>
-      </w:pPr>
-    </w:p>
-    <w:p>
-      <w:pPr>
-        <w:rPr>
-          <w:b/>
-        </w:rPr>
-      </w:pPr>
+      <w:r>
+        <w:rPr>
+          <w:rFonts w:hint="eastAsia"/>
+        </w:rPr>
+        <w:t>表和静态链表之间的差别</w:t>
+      </w:r>
     </w:p>
     <w:sectPr>
       <w:pgSz w:w="11906" w:h="16838"/>
@@ -12966,7 +13378,7 @@
 </file>
 
 <file path=customXml/itemProps1.xml><?xml version="1.0" encoding="utf-8"?>
-<ds:datastoreItem xmlns:ds="http://schemas.openxmlformats.org/officeDocument/2006/customXml" ds:itemID="{68876082-AEBD-4647-815E-F9825E2493CC}">
+<ds:datastoreItem xmlns:ds="http://schemas.openxmlformats.org/officeDocument/2006/customXml" ds:itemID="{3547B1BC-82E7-4B2D-B8F5-2423B39E3EDD}">
   <ds:schemaRefs>
     <ds:schemaRef ds:uri="http://schemas.openxmlformats.org/officeDocument/2006/bibliography"/>
   </ds:schemaRefs>

--- a/PAT——题目.docx
+++ b/PAT——题目.docx
@@ -70,13 +70,13 @@
             </w:rPr>
             <w:fldChar w:fldCharType="separate"/>
           </w:r>
-          <w:hyperlink w:anchor="_Toc433720" w:history="1">
+          <w:hyperlink w:anchor="_Toc533977" w:history="1">
             <w:r>
               <w:rPr>
                 <w:rStyle w:val="a9"/>
                 <w:noProof/>
               </w:rPr>
-              <w:t>贪心</w:t>
+              <w:t>PAT经验</w:t>
             </w:r>
             <w:r>
               <w:rPr>
@@ -97,7 +97,7 @@
                 <w:noProof/>
                 <w:webHidden/>
               </w:rPr>
-              <w:instrText xml:space="preserve"> PAGEREF _Toc433720 \h </w:instrText>
+              <w:instrText xml:space="preserve"> PAGEREF _Toc533977 \h </w:instrText>
             </w:r>
             <w:r>
               <w:rPr>
@@ -138,13 +138,13 @@
               <w:noProof/>
             </w:rPr>
           </w:pPr>
-          <w:hyperlink w:anchor="_Toc433721" w:history="1">
+          <w:hyperlink w:anchor="_Toc533978" w:history="1">
             <w:r>
               <w:rPr>
                 <w:rStyle w:val="a9"/>
                 <w:noProof/>
               </w:rPr>
-              <w:t>归并排序的递归和非递归实现</w:t>
+              <w:t>常见英文</w:t>
             </w:r>
             <w:r>
               <w:rPr>
@@ -165,7 +165,7 @@
                 <w:noProof/>
                 <w:webHidden/>
               </w:rPr>
-              <w:instrText xml:space="preserve"> PAGEREF _Toc433721 \h </w:instrText>
+              <w:instrText xml:space="preserve"> PAGEREF _Toc533978 \h </w:instrText>
             </w:r>
             <w:r>
               <w:rPr>
@@ -185,7 +185,7 @@
                 <w:noProof/>
                 <w:webHidden/>
               </w:rPr>
-              <w:t>5</w:t>
+              <w:t>1</w:t>
             </w:r>
             <w:r>
               <w:rPr>
@@ -206,13 +206,13 @@
               <w:noProof/>
             </w:rPr>
           </w:pPr>
-          <w:hyperlink w:anchor="_Toc433722" w:history="1">
+          <w:hyperlink w:anchor="_Toc533979" w:history="1">
             <w:r>
               <w:rPr>
                 <w:rStyle w:val="a9"/>
                 <w:noProof/>
               </w:rPr>
-              <w:t>A1044</w:t>
+              <w:t>贪心</w:t>
             </w:r>
             <w:r>
               <w:rPr>
@@ -233,7 +233,7 @@
                 <w:noProof/>
                 <w:webHidden/>
               </w:rPr>
-              <w:instrText xml:space="preserve"> PAGEREF _Toc433722 \h </w:instrText>
+              <w:instrText xml:space="preserve"> PAGEREF _Toc533979 \h </w:instrText>
             </w:r>
             <w:r>
               <w:rPr>
@@ -253,7 +253,7 @@
                 <w:noProof/>
                 <w:webHidden/>
               </w:rPr>
-              <w:t>6</w:t>
+              <w:t>2</w:t>
             </w:r>
             <w:r>
               <w:rPr>
@@ -274,13 +274,13 @@
               <w:noProof/>
             </w:rPr>
           </w:pPr>
-          <w:hyperlink w:anchor="_Toc433723" w:history="1">
+          <w:hyperlink w:anchor="_Toc533980" w:history="1">
             <w:r>
               <w:rPr>
                 <w:rStyle w:val="a9"/>
                 <w:noProof/>
               </w:rPr>
-              <w:t>A1093</w:t>
+              <w:t>归并排序的递归和非递归实现</w:t>
             </w:r>
             <w:r>
               <w:rPr>
@@ -301,7 +301,7 @@
                 <w:noProof/>
                 <w:webHidden/>
               </w:rPr>
-              <w:instrText xml:space="preserve"> PAGEREF _Toc433723 \h </w:instrText>
+              <w:instrText xml:space="preserve"> PAGEREF _Toc533980 \h </w:instrText>
             </w:r>
             <w:r>
               <w:rPr>
@@ -321,7 +321,7 @@
                 <w:noProof/>
                 <w:webHidden/>
               </w:rPr>
-              <w:t>7</w:t>
+              <w:t>6</w:t>
             </w:r>
             <w:r>
               <w:rPr>
@@ -342,13 +342,13 @@
               <w:noProof/>
             </w:rPr>
           </w:pPr>
-          <w:hyperlink w:anchor="_Toc433724" w:history="1">
+          <w:hyperlink w:anchor="_Toc533981" w:history="1">
             <w:r>
               <w:rPr>
                 <w:rStyle w:val="a9"/>
                 <w:noProof/>
               </w:rPr>
-              <w:t>A1101</w:t>
+              <w:t>A1044</w:t>
             </w:r>
             <w:r>
               <w:rPr>
@@ -369,7 +369,7 @@
                 <w:noProof/>
                 <w:webHidden/>
               </w:rPr>
-              <w:instrText xml:space="preserve"> PAGEREF _Toc433724 \h </w:instrText>
+              <w:instrText xml:space="preserve"> PAGEREF _Toc533981 \h </w:instrText>
             </w:r>
             <w:r>
               <w:rPr>
@@ -389,7 +389,7 @@
                 <w:noProof/>
                 <w:webHidden/>
               </w:rPr>
-              <w:t>7</w:t>
+              <w:t>6</w:t>
             </w:r>
             <w:r>
               <w:rPr>
@@ -410,13 +410,13 @@
               <w:noProof/>
             </w:rPr>
           </w:pPr>
-          <w:hyperlink w:anchor="_Toc433725" w:history="1">
+          <w:hyperlink w:anchor="_Toc533982" w:history="1">
             <w:r>
               <w:rPr>
                 <w:rStyle w:val="a9"/>
                 <w:noProof/>
               </w:rPr>
-              <w:t>A1069</w:t>
+              <w:t>A1093</w:t>
             </w:r>
             <w:r>
               <w:rPr>
@@ -437,7 +437,7 @@
                 <w:noProof/>
                 <w:webHidden/>
               </w:rPr>
-              <w:instrText xml:space="preserve"> PAGEREF _Toc433725 \h </w:instrText>
+              <w:instrText xml:space="preserve"> PAGEREF _Toc533982 \h </w:instrText>
             </w:r>
             <w:r>
               <w:rPr>
@@ -478,13 +478,13 @@
               <w:noProof/>
             </w:rPr>
           </w:pPr>
-          <w:hyperlink w:anchor="_Toc433726" w:history="1">
+          <w:hyperlink w:anchor="_Toc533983" w:history="1">
             <w:r>
               <w:rPr>
                 <w:rStyle w:val="a9"/>
                 <w:noProof/>
               </w:rPr>
-              <w:t>A1104</w:t>
+              <w:t>A1101</w:t>
             </w:r>
             <w:r>
               <w:rPr>
@@ -505,7 +505,7 @@
                 <w:noProof/>
                 <w:webHidden/>
               </w:rPr>
-              <w:instrText xml:space="preserve"> PAGEREF _Toc433726 \h </w:instrText>
+              <w:instrText xml:space="preserve"> PAGEREF _Toc533983 \h </w:instrText>
             </w:r>
             <w:r>
               <w:rPr>
@@ -525,7 +525,7 @@
                 <w:noProof/>
                 <w:webHidden/>
               </w:rPr>
-              <w:t>8</w:t>
+              <w:t>7</w:t>
             </w:r>
             <w:r>
               <w:rPr>
@@ -546,13 +546,13 @@
               <w:noProof/>
             </w:rPr>
           </w:pPr>
-          <w:hyperlink w:anchor="_Toc433727" w:history="1">
+          <w:hyperlink w:anchor="_Toc533984" w:history="1">
             <w:r>
               <w:rPr>
                 <w:rStyle w:val="a9"/>
                 <w:noProof/>
               </w:rPr>
-              <w:t>A1049</w:t>
+              <w:t>A1069</w:t>
             </w:r>
             <w:r>
               <w:rPr>
@@ -573,7 +573,7 @@
                 <w:noProof/>
                 <w:webHidden/>
               </w:rPr>
-              <w:instrText xml:space="preserve"> PAGEREF _Toc433727 \h </w:instrText>
+              <w:instrText xml:space="preserve"> PAGEREF _Toc533984 \h </w:instrText>
             </w:r>
             <w:r>
               <w:rPr>
@@ -614,13 +614,13 @@
               <w:noProof/>
             </w:rPr>
           </w:pPr>
-          <w:hyperlink w:anchor="_Toc433728" w:history="1">
+          <w:hyperlink w:anchor="_Toc533985" w:history="1">
             <w:r>
               <w:rPr>
                 <w:rStyle w:val="a9"/>
                 <w:noProof/>
               </w:rPr>
-              <w:t>A1081</w:t>
+              <w:t>A1104</w:t>
             </w:r>
             <w:r>
               <w:rPr>
@@ -641,7 +641,7 @@
                 <w:noProof/>
                 <w:webHidden/>
               </w:rPr>
-              <w:instrText xml:space="preserve"> PAGEREF _Toc433728 \h </w:instrText>
+              <w:instrText xml:space="preserve"> PAGEREF _Toc533985 \h </w:instrText>
             </w:r>
             <w:r>
               <w:rPr>
@@ -682,13 +682,13 @@
               <w:noProof/>
             </w:rPr>
           </w:pPr>
-          <w:hyperlink w:anchor="_Toc433729" w:history="1">
+          <w:hyperlink w:anchor="_Toc533986" w:history="1">
             <w:r>
               <w:rPr>
                 <w:rStyle w:val="a9"/>
                 <w:noProof/>
               </w:rPr>
-              <w:t>GCD</w:t>
+              <w:t>A1049</w:t>
             </w:r>
             <w:r>
               <w:rPr>
@@ -709,7 +709,7 @@
                 <w:noProof/>
                 <w:webHidden/>
               </w:rPr>
-              <w:instrText xml:space="preserve"> PAGEREF _Toc433729 \h </w:instrText>
+              <w:instrText xml:space="preserve"> PAGEREF _Toc533986 \h </w:instrText>
             </w:r>
             <w:r>
               <w:rPr>
@@ -750,13 +750,13 @@
               <w:noProof/>
             </w:rPr>
           </w:pPr>
-          <w:hyperlink w:anchor="_Toc433730" w:history="1">
+          <w:hyperlink w:anchor="_Toc533987" w:history="1">
             <w:r>
               <w:rPr>
                 <w:rStyle w:val="a9"/>
                 <w:noProof/>
               </w:rPr>
-              <w:t>A1089</w:t>
+              <w:t>A1081</w:t>
             </w:r>
             <w:r>
               <w:rPr>
@@ -777,7 +777,7 @@
                 <w:noProof/>
                 <w:webHidden/>
               </w:rPr>
-              <w:instrText xml:space="preserve"> PAGEREF _Toc433730 \h </w:instrText>
+              <w:instrText xml:space="preserve"> PAGEREF _Toc533987 \h </w:instrText>
             </w:r>
             <w:r>
               <w:rPr>
@@ -818,13 +818,13 @@
               <w:noProof/>
             </w:rPr>
           </w:pPr>
-          <w:hyperlink w:anchor="_Toc433731" w:history="1">
+          <w:hyperlink w:anchor="_Toc533988" w:history="1">
             <w:r>
               <w:rPr>
                 <w:rStyle w:val="a9"/>
                 <w:noProof/>
               </w:rPr>
-              <w:t>A1029</w:t>
+              <w:t>GCD</w:t>
             </w:r>
             <w:r>
               <w:rPr>
@@ -845,7 +845,7 @@
                 <w:noProof/>
                 <w:webHidden/>
               </w:rPr>
-              <w:instrText xml:space="preserve"> PAGEREF _Toc433731 \h </w:instrText>
+              <w:instrText xml:space="preserve"> PAGEREF _Toc533988 \h </w:instrText>
             </w:r>
             <w:r>
               <w:rPr>
@@ -886,13 +886,13 @@
               <w:noProof/>
             </w:rPr>
           </w:pPr>
-          <w:hyperlink w:anchor="_Toc433732" w:history="1">
+          <w:hyperlink w:anchor="_Toc533989" w:history="1">
             <w:r>
               <w:rPr>
                 <w:rStyle w:val="a9"/>
                 <w:noProof/>
               </w:rPr>
-              <w:t>A1096</w:t>
+              <w:t>A1089</w:t>
             </w:r>
             <w:r>
               <w:rPr>
@@ -913,7 +913,7 @@
                 <w:noProof/>
                 <w:webHidden/>
               </w:rPr>
-              <w:instrText xml:space="preserve"> PAGEREF _Toc433732 \h </w:instrText>
+              <w:instrText xml:space="preserve"> PAGEREF _Toc533989 \h </w:instrText>
             </w:r>
             <w:r>
               <w:rPr>
@@ -933,7 +933,7 @@
                 <w:noProof/>
                 <w:webHidden/>
               </w:rPr>
-              <w:t>11</w:t>
+              <w:t>9</w:t>
             </w:r>
             <w:r>
               <w:rPr>
@@ -954,13 +954,13 @@
               <w:noProof/>
             </w:rPr>
           </w:pPr>
-          <w:hyperlink w:anchor="_Toc433733" w:history="1">
+          <w:hyperlink w:anchor="_Toc533990" w:history="1">
             <w:r>
               <w:rPr>
                 <w:rStyle w:val="a9"/>
                 <w:noProof/>
               </w:rPr>
-              <w:t>A1059</w:t>
+              <w:t>A1029</w:t>
             </w:r>
             <w:r>
               <w:rPr>
@@ -981,7 +981,7 @@
                 <w:noProof/>
                 <w:webHidden/>
               </w:rPr>
-              <w:instrText xml:space="preserve"> PAGEREF _Toc433733 \h </w:instrText>
+              <w:instrText xml:space="preserve"> PAGEREF _Toc533990 \h </w:instrText>
             </w:r>
             <w:r>
               <w:rPr>
@@ -1001,7 +1001,7 @@
                 <w:noProof/>
                 <w:webHidden/>
               </w:rPr>
-              <w:t>11</w:t>
+              <w:t>10</w:t>
             </w:r>
             <w:r>
               <w:rPr>
@@ -1022,13 +1022,13 @@
               <w:noProof/>
             </w:rPr>
           </w:pPr>
-          <w:hyperlink w:anchor="_Toc433734" w:history="1">
+          <w:hyperlink w:anchor="_Toc533991" w:history="1">
             <w:r>
               <w:rPr>
                 <w:rStyle w:val="a9"/>
                 <w:noProof/>
               </w:rPr>
-              <w:t>数组初始化vector</w:t>
+              <w:t>A1096</w:t>
             </w:r>
             <w:r>
               <w:rPr>
@@ -1049,7 +1049,7 @@
                 <w:noProof/>
                 <w:webHidden/>
               </w:rPr>
-              <w:instrText xml:space="preserve"> PAGEREF _Toc433734 \h </w:instrText>
+              <w:instrText xml:space="preserve"> PAGEREF _Toc533991 \h </w:instrText>
             </w:r>
             <w:r>
               <w:rPr>
@@ -1069,7 +1069,7 @@
                 <w:noProof/>
                 <w:webHidden/>
               </w:rPr>
-              <w:t>12</w:t>
+              <w:t>11</w:t>
             </w:r>
             <w:r>
               <w:rPr>
@@ -1090,13 +1090,13 @@
               <w:noProof/>
             </w:rPr>
           </w:pPr>
-          <w:hyperlink w:anchor="_Toc433735" w:history="1">
+          <w:hyperlink w:anchor="_Toc533992" w:history="1">
             <w:r>
               <w:rPr>
                 <w:rStyle w:val="a9"/>
                 <w:noProof/>
               </w:rPr>
-              <w:t>随机快速排序</w:t>
+              <w:t>A1059</w:t>
             </w:r>
             <w:r>
               <w:rPr>
@@ -1117,7 +1117,7 @@
                 <w:noProof/>
                 <w:webHidden/>
               </w:rPr>
-              <w:instrText xml:space="preserve"> PAGEREF _Toc433735 \h </w:instrText>
+              <w:instrText xml:space="preserve"> PAGEREF _Toc533992 \h </w:instrText>
             </w:r>
             <w:r>
               <w:rPr>
@@ -1137,7 +1137,7 @@
                 <w:noProof/>
                 <w:webHidden/>
               </w:rPr>
-              <w:t>13</w:t>
+              <w:t>11</w:t>
             </w:r>
             <w:r>
               <w:rPr>
@@ -1158,12 +1158,148 @@
               <w:noProof/>
             </w:rPr>
           </w:pPr>
-          <w:hyperlink w:anchor="_Toc433736" w:history="1">
+          <w:hyperlink w:anchor="_Toc533993" w:history="1">
             <w:r>
               <w:rPr>
                 <w:rStyle w:val="a9"/>
                 <w:noProof/>
               </w:rPr>
+              <w:t>数组初始化vector</w:t>
+            </w:r>
+            <w:r>
+              <w:rPr>
+                <w:noProof/>
+                <w:webHidden/>
+              </w:rPr>
+              <w:tab/>
+            </w:r>
+            <w:r>
+              <w:rPr>
+                <w:noProof/>
+                <w:webHidden/>
+              </w:rPr>
+              <w:fldChar w:fldCharType="begin"/>
+            </w:r>
+            <w:r>
+              <w:rPr>
+                <w:noProof/>
+                <w:webHidden/>
+              </w:rPr>
+              <w:instrText xml:space="preserve"> PAGEREF _Toc533993 \h </w:instrText>
+            </w:r>
+            <w:r>
+              <w:rPr>
+                <w:noProof/>
+                <w:webHidden/>
+              </w:rPr>
+            </w:r>
+            <w:r>
+              <w:rPr>
+                <w:noProof/>
+                <w:webHidden/>
+              </w:rPr>
+              <w:fldChar w:fldCharType="separate"/>
+            </w:r>
+            <w:r>
+              <w:rPr>
+                <w:noProof/>
+                <w:webHidden/>
+              </w:rPr>
+              <w:t>12</w:t>
+            </w:r>
+            <w:r>
+              <w:rPr>
+                <w:noProof/>
+                <w:webHidden/>
+              </w:rPr>
+              <w:fldChar w:fldCharType="end"/>
+            </w:r>
+          </w:hyperlink>
+        </w:p>
+        <w:p>
+          <w:pPr>
+            <w:pStyle w:val="TOC1"/>
+            <w:tabs>
+              <w:tab w:val="right" w:leader="dot" w:pos="8296"/>
+            </w:tabs>
+            <w:rPr>
+              <w:noProof/>
+            </w:rPr>
+          </w:pPr>
+          <w:hyperlink w:anchor="_Toc533994" w:history="1">
+            <w:r>
+              <w:rPr>
+                <w:rStyle w:val="a9"/>
+                <w:noProof/>
+              </w:rPr>
+              <w:t>随机快速排序</w:t>
+            </w:r>
+            <w:r>
+              <w:rPr>
+                <w:noProof/>
+                <w:webHidden/>
+              </w:rPr>
+              <w:tab/>
+            </w:r>
+            <w:r>
+              <w:rPr>
+                <w:noProof/>
+                <w:webHidden/>
+              </w:rPr>
+              <w:fldChar w:fldCharType="begin"/>
+            </w:r>
+            <w:r>
+              <w:rPr>
+                <w:noProof/>
+                <w:webHidden/>
+              </w:rPr>
+              <w:instrText xml:space="preserve"> PAGEREF _Toc533994 \h </w:instrText>
+            </w:r>
+            <w:r>
+              <w:rPr>
+                <w:noProof/>
+                <w:webHidden/>
+              </w:rPr>
+            </w:r>
+            <w:r>
+              <w:rPr>
+                <w:noProof/>
+                <w:webHidden/>
+              </w:rPr>
+              <w:fldChar w:fldCharType="separate"/>
+            </w:r>
+            <w:r>
+              <w:rPr>
+                <w:noProof/>
+                <w:webHidden/>
+              </w:rPr>
+              <w:t>13</w:t>
+            </w:r>
+            <w:r>
+              <w:rPr>
+                <w:noProof/>
+                <w:webHidden/>
+              </w:rPr>
+              <w:fldChar w:fldCharType="end"/>
+            </w:r>
+          </w:hyperlink>
+        </w:p>
+        <w:p>
+          <w:pPr>
+            <w:pStyle w:val="TOC1"/>
+            <w:tabs>
+              <w:tab w:val="right" w:leader="dot" w:pos="8296"/>
+            </w:tabs>
+            <w:rPr>
+              <w:noProof/>
+            </w:rPr>
+          </w:pPr>
+          <w:hyperlink w:anchor="_Toc533995" w:history="1">
+            <w:r>
+              <w:rPr>
+                <w:rStyle w:val="a9"/>
+                <w:noProof/>
+              </w:rPr>
               <w:t>无序序列中的第K大的值</w:t>
             </w:r>
             <w:r>
@@ -1185,7 +1321,7 @@
                 <w:noProof/>
                 <w:webHidden/>
               </w:rPr>
-              <w:instrText xml:space="preserve"> PAGEREF _Toc433736 \h </w:instrText>
+              <w:instrText xml:space="preserve"> PAGEREF _Toc533995 \h </w:instrText>
             </w:r>
             <w:r>
               <w:rPr>
@@ -1206,6 +1342,625 @@
                 <w:webHidden/>
               </w:rPr>
               <w:t>15</w:t>
+            </w:r>
+            <w:r>
+              <w:rPr>
+                <w:noProof/>
+                <w:webHidden/>
+              </w:rPr>
+              <w:fldChar w:fldCharType="end"/>
+            </w:r>
+          </w:hyperlink>
+        </w:p>
+        <w:p>
+          <w:pPr>
+            <w:pStyle w:val="TOC1"/>
+            <w:tabs>
+              <w:tab w:val="right" w:leader="dot" w:pos="8296"/>
+            </w:tabs>
+            <w:rPr>
+              <w:noProof/>
+            </w:rPr>
+          </w:pPr>
+          <w:hyperlink w:anchor="_Toc533996" w:history="1">
+            <w:r>
+              <w:rPr>
+                <w:rStyle w:val="a9"/>
+                <w:noProof/>
+              </w:rPr>
+              <w:t>STL</w:t>
+            </w:r>
+            <w:r>
+              <w:rPr>
+                <w:noProof/>
+                <w:webHidden/>
+              </w:rPr>
+              <w:tab/>
+            </w:r>
+            <w:r>
+              <w:rPr>
+                <w:noProof/>
+                <w:webHidden/>
+              </w:rPr>
+              <w:fldChar w:fldCharType="begin"/>
+            </w:r>
+            <w:r>
+              <w:rPr>
+                <w:noProof/>
+                <w:webHidden/>
+              </w:rPr>
+              <w:instrText xml:space="preserve"> PAGEREF _Toc533996 \h </w:instrText>
+            </w:r>
+            <w:r>
+              <w:rPr>
+                <w:noProof/>
+                <w:webHidden/>
+              </w:rPr>
+            </w:r>
+            <w:r>
+              <w:rPr>
+                <w:noProof/>
+                <w:webHidden/>
+              </w:rPr>
+              <w:fldChar w:fldCharType="separate"/>
+            </w:r>
+            <w:r>
+              <w:rPr>
+                <w:noProof/>
+                <w:webHidden/>
+              </w:rPr>
+              <w:t>15</w:t>
+            </w:r>
+            <w:r>
+              <w:rPr>
+                <w:noProof/>
+                <w:webHidden/>
+              </w:rPr>
+              <w:fldChar w:fldCharType="end"/>
+            </w:r>
+          </w:hyperlink>
+        </w:p>
+        <w:p>
+          <w:pPr>
+            <w:pStyle w:val="TOC1"/>
+            <w:tabs>
+              <w:tab w:val="right" w:leader="dot" w:pos="8296"/>
+            </w:tabs>
+            <w:rPr>
+              <w:noProof/>
+            </w:rPr>
+          </w:pPr>
+          <w:hyperlink w:anchor="_Toc533997" w:history="1">
+            <w:r>
+              <w:rPr>
+                <w:rStyle w:val="a9"/>
+                <w:noProof/>
+              </w:rPr>
+              <w:t>A1060</w:t>
+            </w:r>
+            <w:r>
+              <w:rPr>
+                <w:noProof/>
+                <w:webHidden/>
+              </w:rPr>
+              <w:tab/>
+            </w:r>
+            <w:r>
+              <w:rPr>
+                <w:noProof/>
+                <w:webHidden/>
+              </w:rPr>
+              <w:fldChar w:fldCharType="begin"/>
+            </w:r>
+            <w:r>
+              <w:rPr>
+                <w:noProof/>
+                <w:webHidden/>
+              </w:rPr>
+              <w:instrText xml:space="preserve"> PAGEREF _Toc533997 \h </w:instrText>
+            </w:r>
+            <w:r>
+              <w:rPr>
+                <w:noProof/>
+                <w:webHidden/>
+              </w:rPr>
+            </w:r>
+            <w:r>
+              <w:rPr>
+                <w:noProof/>
+                <w:webHidden/>
+              </w:rPr>
+              <w:fldChar w:fldCharType="separate"/>
+            </w:r>
+            <w:r>
+              <w:rPr>
+                <w:noProof/>
+                <w:webHidden/>
+              </w:rPr>
+              <w:t>19</w:t>
+            </w:r>
+            <w:r>
+              <w:rPr>
+                <w:noProof/>
+                <w:webHidden/>
+              </w:rPr>
+              <w:fldChar w:fldCharType="end"/>
+            </w:r>
+          </w:hyperlink>
+        </w:p>
+        <w:p>
+          <w:pPr>
+            <w:pStyle w:val="TOC1"/>
+            <w:tabs>
+              <w:tab w:val="right" w:leader="dot" w:pos="8296"/>
+            </w:tabs>
+            <w:rPr>
+              <w:noProof/>
+            </w:rPr>
+          </w:pPr>
+          <w:hyperlink w:anchor="_Toc533998" w:history="1">
+            <w:r>
+              <w:rPr>
+                <w:rStyle w:val="a9"/>
+                <w:noProof/>
+              </w:rPr>
+              <w:t>Stack的使用</w:t>
+            </w:r>
+            <w:r>
+              <w:rPr>
+                <w:noProof/>
+                <w:webHidden/>
+              </w:rPr>
+              <w:tab/>
+            </w:r>
+            <w:r>
+              <w:rPr>
+                <w:noProof/>
+                <w:webHidden/>
+              </w:rPr>
+              <w:fldChar w:fldCharType="begin"/>
+            </w:r>
+            <w:r>
+              <w:rPr>
+                <w:noProof/>
+                <w:webHidden/>
+              </w:rPr>
+              <w:instrText xml:space="preserve"> PAGEREF _Toc533998 \h </w:instrText>
+            </w:r>
+            <w:r>
+              <w:rPr>
+                <w:noProof/>
+                <w:webHidden/>
+              </w:rPr>
+            </w:r>
+            <w:r>
+              <w:rPr>
+                <w:noProof/>
+                <w:webHidden/>
+              </w:rPr>
+              <w:fldChar w:fldCharType="separate"/>
+            </w:r>
+            <w:r>
+              <w:rPr>
+                <w:noProof/>
+                <w:webHidden/>
+              </w:rPr>
+              <w:t>19</w:t>
+            </w:r>
+            <w:r>
+              <w:rPr>
+                <w:noProof/>
+                <w:webHidden/>
+              </w:rPr>
+              <w:fldChar w:fldCharType="end"/>
+            </w:r>
+          </w:hyperlink>
+        </w:p>
+        <w:p>
+          <w:pPr>
+            <w:pStyle w:val="TOC1"/>
+            <w:tabs>
+              <w:tab w:val="right" w:leader="dot" w:pos="8296"/>
+            </w:tabs>
+            <w:rPr>
+              <w:noProof/>
+            </w:rPr>
+          </w:pPr>
+          <w:hyperlink w:anchor="_Toc533999" w:history="1">
+            <w:r>
+              <w:rPr>
+                <w:rStyle w:val="a9"/>
+                <w:noProof/>
+              </w:rPr>
+              <w:t>计算器，中缀表达式和后缀表达式的转换</w:t>
+            </w:r>
+            <w:r>
+              <w:rPr>
+                <w:noProof/>
+                <w:webHidden/>
+              </w:rPr>
+              <w:tab/>
+            </w:r>
+            <w:r>
+              <w:rPr>
+                <w:noProof/>
+                <w:webHidden/>
+              </w:rPr>
+              <w:fldChar w:fldCharType="begin"/>
+            </w:r>
+            <w:r>
+              <w:rPr>
+                <w:noProof/>
+                <w:webHidden/>
+              </w:rPr>
+              <w:instrText xml:space="preserve"> PAGEREF _Toc533999 \h </w:instrText>
+            </w:r>
+            <w:r>
+              <w:rPr>
+                <w:noProof/>
+                <w:webHidden/>
+              </w:rPr>
+            </w:r>
+            <w:r>
+              <w:rPr>
+                <w:noProof/>
+                <w:webHidden/>
+              </w:rPr>
+              <w:fldChar w:fldCharType="separate"/>
+            </w:r>
+            <w:r>
+              <w:rPr>
+                <w:noProof/>
+                <w:webHidden/>
+              </w:rPr>
+              <w:t>19</w:t>
+            </w:r>
+            <w:r>
+              <w:rPr>
+                <w:noProof/>
+                <w:webHidden/>
+              </w:rPr>
+              <w:fldChar w:fldCharType="end"/>
+            </w:r>
+          </w:hyperlink>
+        </w:p>
+        <w:p>
+          <w:pPr>
+            <w:pStyle w:val="TOC1"/>
+            <w:tabs>
+              <w:tab w:val="right" w:leader="dot" w:pos="8296"/>
+            </w:tabs>
+            <w:rPr>
+              <w:noProof/>
+            </w:rPr>
+          </w:pPr>
+          <w:hyperlink w:anchor="_Toc534000" w:history="1">
+            <w:r>
+              <w:rPr>
+                <w:rStyle w:val="a9"/>
+                <w:noProof/>
+              </w:rPr>
+              <w:t>Queue的使用</w:t>
+            </w:r>
+            <w:r>
+              <w:rPr>
+                <w:noProof/>
+                <w:webHidden/>
+              </w:rPr>
+              <w:tab/>
+            </w:r>
+            <w:r>
+              <w:rPr>
+                <w:noProof/>
+                <w:webHidden/>
+              </w:rPr>
+              <w:fldChar w:fldCharType="begin"/>
+            </w:r>
+            <w:r>
+              <w:rPr>
+                <w:noProof/>
+                <w:webHidden/>
+              </w:rPr>
+              <w:instrText xml:space="preserve"> PAGEREF _Toc534000 \h </w:instrText>
+            </w:r>
+            <w:r>
+              <w:rPr>
+                <w:noProof/>
+                <w:webHidden/>
+              </w:rPr>
+            </w:r>
+            <w:r>
+              <w:rPr>
+                <w:noProof/>
+                <w:webHidden/>
+              </w:rPr>
+              <w:fldChar w:fldCharType="separate"/>
+            </w:r>
+            <w:r>
+              <w:rPr>
+                <w:noProof/>
+                <w:webHidden/>
+              </w:rPr>
+              <w:t>19</w:t>
+            </w:r>
+            <w:r>
+              <w:rPr>
+                <w:noProof/>
+                <w:webHidden/>
+              </w:rPr>
+              <w:fldChar w:fldCharType="end"/>
+            </w:r>
+          </w:hyperlink>
+        </w:p>
+        <w:p>
+          <w:pPr>
+            <w:pStyle w:val="TOC1"/>
+            <w:tabs>
+              <w:tab w:val="right" w:leader="dot" w:pos="8296"/>
+            </w:tabs>
+            <w:rPr>
+              <w:noProof/>
+            </w:rPr>
+          </w:pPr>
+          <w:hyperlink w:anchor="_Toc534001" w:history="1">
+            <w:r>
+              <w:rPr>
+                <w:rStyle w:val="a9"/>
+                <w:noProof/>
+              </w:rPr>
+              <w:t>链表处理</w:t>
+            </w:r>
+            <w:r>
+              <w:rPr>
+                <w:noProof/>
+                <w:webHidden/>
+              </w:rPr>
+              <w:tab/>
+            </w:r>
+            <w:r>
+              <w:rPr>
+                <w:noProof/>
+                <w:webHidden/>
+              </w:rPr>
+              <w:fldChar w:fldCharType="begin"/>
+            </w:r>
+            <w:r>
+              <w:rPr>
+                <w:noProof/>
+                <w:webHidden/>
+              </w:rPr>
+              <w:instrText xml:space="preserve"> PAGEREF _Toc534001 \h </w:instrText>
+            </w:r>
+            <w:r>
+              <w:rPr>
+                <w:noProof/>
+                <w:webHidden/>
+              </w:rPr>
+            </w:r>
+            <w:r>
+              <w:rPr>
+                <w:noProof/>
+                <w:webHidden/>
+              </w:rPr>
+              <w:fldChar w:fldCharType="separate"/>
+            </w:r>
+            <w:r>
+              <w:rPr>
+                <w:noProof/>
+                <w:webHidden/>
+              </w:rPr>
+              <w:t>20</w:t>
+            </w:r>
+            <w:r>
+              <w:rPr>
+                <w:noProof/>
+                <w:webHidden/>
+              </w:rPr>
+              <w:fldChar w:fldCharType="end"/>
+            </w:r>
+          </w:hyperlink>
+        </w:p>
+        <w:p>
+          <w:pPr>
+            <w:pStyle w:val="TOC1"/>
+            <w:tabs>
+              <w:tab w:val="right" w:leader="dot" w:pos="8296"/>
+            </w:tabs>
+            <w:rPr>
+              <w:noProof/>
+            </w:rPr>
+          </w:pPr>
+          <w:hyperlink w:anchor="_Toc534002" w:history="1">
+            <w:r>
+              <w:rPr>
+                <w:rStyle w:val="a9"/>
+                <w:noProof/>
+              </w:rPr>
+              <w:t>空间释放</w:t>
+            </w:r>
+            <w:r>
+              <w:rPr>
+                <w:noProof/>
+                <w:webHidden/>
+              </w:rPr>
+              <w:tab/>
+            </w:r>
+            <w:r>
+              <w:rPr>
+                <w:noProof/>
+                <w:webHidden/>
+              </w:rPr>
+              <w:fldChar w:fldCharType="begin"/>
+            </w:r>
+            <w:r>
+              <w:rPr>
+                <w:noProof/>
+                <w:webHidden/>
+              </w:rPr>
+              <w:instrText xml:space="preserve"> PAGEREF _Toc534002 \h </w:instrText>
+            </w:r>
+            <w:r>
+              <w:rPr>
+                <w:noProof/>
+                <w:webHidden/>
+              </w:rPr>
+            </w:r>
+            <w:r>
+              <w:rPr>
+                <w:noProof/>
+                <w:webHidden/>
+              </w:rPr>
+              <w:fldChar w:fldCharType="separate"/>
+            </w:r>
+            <w:r>
+              <w:rPr>
+                <w:noProof/>
+                <w:webHidden/>
+              </w:rPr>
+              <w:t>20</w:t>
+            </w:r>
+            <w:r>
+              <w:rPr>
+                <w:noProof/>
+                <w:webHidden/>
+              </w:rPr>
+              <w:fldChar w:fldCharType="end"/>
+            </w:r>
+          </w:hyperlink>
+        </w:p>
+        <w:p>
+          <w:pPr>
+            <w:pStyle w:val="TOC1"/>
+            <w:tabs>
+              <w:tab w:val="right" w:leader="dot" w:pos="8296"/>
+            </w:tabs>
+            <w:rPr>
+              <w:noProof/>
+            </w:rPr>
+          </w:pPr>
+          <w:hyperlink w:anchor="_Toc534003" w:history="1">
+            <w:r>
+              <w:rPr>
+                <w:rStyle w:val="a9"/>
+                <w:noProof/>
+              </w:rPr>
+              <w:t>动态链表和静态链表之间的差别</w:t>
+            </w:r>
+            <w:r>
+              <w:rPr>
+                <w:noProof/>
+                <w:webHidden/>
+              </w:rPr>
+              <w:tab/>
+            </w:r>
+            <w:r>
+              <w:rPr>
+                <w:noProof/>
+                <w:webHidden/>
+              </w:rPr>
+              <w:fldChar w:fldCharType="begin"/>
+            </w:r>
+            <w:r>
+              <w:rPr>
+                <w:noProof/>
+                <w:webHidden/>
+              </w:rPr>
+              <w:instrText xml:space="preserve"> PAGEREF _Toc534003 \h </w:instrText>
+            </w:r>
+            <w:r>
+              <w:rPr>
+                <w:noProof/>
+                <w:webHidden/>
+              </w:rPr>
+            </w:r>
+            <w:r>
+              <w:rPr>
+                <w:noProof/>
+                <w:webHidden/>
+              </w:rPr>
+              <w:fldChar w:fldCharType="separate"/>
+            </w:r>
+            <w:r>
+              <w:rPr>
+                <w:noProof/>
+                <w:webHidden/>
+              </w:rPr>
+              <w:t>20</w:t>
+            </w:r>
+            <w:r>
+              <w:rPr>
+                <w:noProof/>
+                <w:webHidden/>
+              </w:rPr>
+              <w:fldChar w:fldCharType="end"/>
+            </w:r>
+          </w:hyperlink>
+        </w:p>
+        <w:p>
+          <w:pPr>
+            <w:pStyle w:val="TOC1"/>
+            <w:tabs>
+              <w:tab w:val="right" w:leader="dot" w:pos="8296"/>
+            </w:tabs>
+            <w:rPr>
+              <w:noProof/>
+            </w:rPr>
+          </w:pPr>
+          <w:hyperlink w:anchor="_Toc534004" w:history="1">
+            <w:r>
+              <w:rPr>
+                <w:rStyle w:val="a9"/>
+                <w:noProof/>
+              </w:rPr>
+              <w:t>A103</w:t>
+            </w:r>
+            <w:r>
+              <w:rPr>
+                <w:rStyle w:val="a9"/>
+                <w:noProof/>
+              </w:rPr>
+              <w:t>2</w:t>
+            </w:r>
+            <w:r>
+              <w:rPr>
+                <w:noProof/>
+                <w:webHidden/>
+              </w:rPr>
+              <w:tab/>
+            </w:r>
+            <w:r>
+              <w:rPr>
+                <w:noProof/>
+                <w:webHidden/>
+              </w:rPr>
+              <w:fldChar w:fldCharType="begin"/>
+            </w:r>
+            <w:r>
+              <w:rPr>
+                <w:noProof/>
+                <w:webHidden/>
+              </w:rPr>
+              <w:instrText xml:space="preserve"> PAGEREF _Toc534004 \h </w:instrText>
+            </w:r>
+            <w:r>
+              <w:rPr>
+                <w:noProof/>
+                <w:webHidden/>
+              </w:rPr>
+            </w:r>
+            <w:r>
+              <w:rPr>
+                <w:noProof/>
+                <w:webHidden/>
+              </w:rPr>
+              <w:fldChar w:fldCharType="separate"/>
+            </w:r>
+            <w:r>
+              <w:rPr>
+                <w:noProof/>
+                <w:webHidden/>
+              </w:rPr>
+              <w:t>21</w:t>
             </w:r>
             <w:r>
               <w:rPr>
@@ -1229,18 +1984,104 @@
       </w:sdtContent>
     </w:sdt>
     <w:p/>
+    <w:p>
+      <w:pPr>
+        <w:pStyle w:val="1"/>
+      </w:pPr>
+      <w:bookmarkStart w:id="0" w:name="_Toc533977"/>
+      <w:r>
+        <w:rPr>
+          <w:rFonts w:hint="eastAsia"/>
+        </w:rPr>
+        <w:t>P</w:t>
+      </w:r>
+      <w:r>
+        <w:t>AT</w:t>
+      </w:r>
+      <w:r>
+        <w:rPr>
+          <w:rFonts w:hint="eastAsia"/>
+        </w:rPr>
+        <w:t>经验</w:t>
+      </w:r>
+      <w:bookmarkEnd w:id="0"/>
+    </w:p>
+    <w:p>
+      <w:pPr>
+        <w:rPr>
+          <w:rFonts w:hint="eastAsia"/>
+        </w:rPr>
+      </w:pPr>
+      <w:r>
+        <w:rPr>
+          <w:rFonts w:hint="eastAsia"/>
+        </w:rPr>
+        <w:t>1</w:t>
+      </w:r>
+      <w:r>
+        <w:t xml:space="preserve"> </w:t>
+      </w:r>
+      <w:r>
+        <w:rPr>
+          <w:rFonts w:hint="eastAsia"/>
+        </w:rPr>
+        <w:t>给的数据不一定全用，A</w:t>
+      </w:r>
+      <w:r>
+        <w:t xml:space="preserve">1032 </w:t>
+      </w:r>
+    </w:p>
+    <w:p>
+      <w:pPr>
+        <w:pStyle w:val="1"/>
+      </w:pPr>
+      <w:bookmarkStart w:id="1" w:name="_Toc533978"/>
+      <w:r>
+        <w:rPr>
+          <w:rFonts w:hint="eastAsia"/>
+        </w:rPr>
+        <w:t>常见英文</w:t>
+      </w:r>
+      <w:bookmarkEnd w:id="1"/>
+    </w:p>
+    <w:p>
+      <w:r>
+        <w:t>S</w:t>
+      </w:r>
+      <w:r>
+        <w:rPr>
+          <w:rFonts w:hint="eastAsia"/>
+        </w:rPr>
+        <w:t>uffix</w:t>
+      </w:r>
+    </w:p>
+    <w:p>
+      <w:pPr>
+        <w:rPr>
+          <w:rFonts w:hint="eastAsia"/>
+        </w:rPr>
+      </w:pPr>
+      <w:r>
+        <w:lastRenderedPageBreak/>
+        <w:t>P</w:t>
+      </w:r>
+      <w:r>
+        <w:rPr>
+          <w:rFonts w:hint="eastAsia"/>
+        </w:rPr>
+        <w:t>refix</w:t>
+      </w:r>
+    </w:p>
     <w:p/>
-    <w:p/>
-    <w:p/>
     <w:p>
       <w:pPr>
         <w:pStyle w:val="1"/>
       </w:pPr>
-      <w:bookmarkStart w:id="0" w:name="_Toc433720"/>
+      <w:bookmarkStart w:id="2" w:name="_Toc533979"/>
       <w:r>
         <w:t>贪心</w:t>
       </w:r>
-      <w:bookmarkEnd w:id="0"/>
+      <w:bookmarkEnd w:id="2"/>
     </w:p>
     <w:p>
       <w:r>
@@ -1425,72 +2266,243 @@
         <w:rPr>
           <w:rFonts w:hint="eastAsia"/>
         </w:rPr>
-        <w:t>下一个车站和当前车站的距离超过了最大距离，</w:t>
-      </w:r>
+        <w:t>下一个车站和当前车站的距离超过了最大距离，退出·。</w:t>
+      </w:r>
+    </w:p>
+    <w:p>
+      <w:r>
+        <w:t>2</w:t>
+      </w:r>
+      <w:r>
+        <w:t>如果下一个车站比我当前的车站的油价低或者相等，</w:t>
+      </w:r>
+      <w:r>
+        <w:rPr>
+          <w:rFonts w:hint="eastAsia"/>
+        </w:rPr>
+        <w:t>继续</w:t>
+      </w:r>
+      <w:r>
+        <w:rPr>
+          <w:rFonts w:hint="eastAsia"/>
+        </w:rPr>
+        <w:t>开车到下一个加油站</w:t>
+      </w:r>
+      <w:r>
+        <w:t>。</w:t>
+      </w:r>
+    </w:p>
+    <w:p>
+      <w:r>
+        <w:t>3</w:t>
+      </w:r>
+      <w:r>
+        <w:t>如果下一个车站比我当前的</w:t>
+      </w:r>
+      <w:r>
+        <w:rPr>
+          <w:rFonts w:hint="eastAsia"/>
+        </w:rPr>
+        <w:t>车站的油价高，那就要</w:t>
+      </w:r>
+      <w:r>
+        <w:rPr>
+          <w:rFonts w:hint="eastAsia"/>
+        </w:rPr>
+        <w:t>继续寻找下一个车站</w:t>
+      </w:r>
+      <w:r>
+        <w:rPr>
+          <w:rFonts w:hint="eastAsia"/>
+        </w:rPr>
+        <w:t>，回到循环1</w:t>
+      </w:r>
+      <w:r>
+        <w:t>2</w:t>
+      </w:r>
+      <w:r>
+        <w:rPr>
+          <w:rFonts w:hint="eastAsia"/>
+        </w:rPr>
+        <w:t>中。</w:t>
+      </w:r>
+    </w:p>
+    <w:p/>
+    <w:p>
+      <w:r>
+        <w:rPr>
+          <w:rFonts w:hint="eastAsia"/>
+        </w:rPr>
+        <w:t>有两种做法，一种做法是给汽车一个油量的设置，另外一种做法是</w:t>
+      </w:r>
+      <w:r>
+        <w:rPr>
+          <w:rFonts w:hint="eastAsia"/>
+        </w:rPr>
+        <w:t>我们只考虑从当前车站到下一个车站的距离。这是</w:t>
+      </w:r>
+      <w:r>
+        <w:rPr>
+          <w:rFonts w:hint="eastAsia"/>
+        </w:rPr>
+        <w:t>两种是</w:t>
+      </w:r>
+      <w:r>
+        <w:rPr>
+          <w:rFonts w:hint="eastAsia"/>
+        </w:rPr>
+        <w:t>不一样的。</w:t>
+      </w:r>
+    </w:p>
+    <w:p/>
+    <w:p>
+      <w:r>
+        <w:rPr>
+          <w:rFonts w:hint="eastAsia"/>
+        </w:rPr>
+        <w:t>A</w:t>
+      </w:r>
+      <w:r>
+        <w:t>1037</w:t>
+      </w:r>
+    </w:p>
+    <w:p>
+      <w:r>
+        <w:rPr>
+          <w:rFonts w:hint="eastAsia"/>
+        </w:rPr>
+        <w:t>首先对两个东西进行排序，</w:t>
+      </w:r>
+      <w:r>
+        <w:rPr>
+          <w:rFonts w:hint="eastAsia"/>
+        </w:rPr>
+        <w:t>从小到大的顺序进行排序，首先是指针从左边的负数部分进行排序，然后是指针从右边的非负数部分进行排序，</w:t>
+      </w:r>
+    </w:p>
+    <w:p/>
+    <w:p>
+      <w:r>
+        <w:rPr>
+          <w:rFonts w:hint="eastAsia"/>
+        </w:rPr>
+        <w:t>用最小的组最小的，用最大的组最大的，肯定是没错的。</w:t>
+      </w:r>
+      <w:r>
+        <w:rPr>
+          <w:rFonts w:hint="eastAsia"/>
+        </w:rPr>
+        <w:t>不要想太多。</w:t>
+      </w:r>
+    </w:p>
+    <w:p/>
+    <w:p>
+      <w:r>
+        <w:rPr>
+          <w:rFonts w:hint="eastAsia"/>
+        </w:rPr>
+        <w:t>A</w:t>
+      </w:r>
+      <w:r>
+        <w:t>1067</w:t>
+      </w:r>
+    </w:p>
+    <w:p>
+      <w:r>
+        <w:rPr>
+          <w:rFonts w:hint="eastAsia"/>
+        </w:rPr>
+        <w:t>从头开始遍历，只要不是正确的位置就进行交换，但是不管交换过来的是啥，都不管了，只要去遍历下一个就行了。</w:t>
+      </w:r>
+    </w:p>
+    <w:p/>
+    <w:p>
+      <w:r>
+        <w:rPr>
+          <w:rFonts w:hint="eastAsia"/>
+        </w:rPr>
+        <w:t>注意，如果只可以用swap当然可以这样，但是你请注意，你只可以用swap</w:t>
+      </w:r>
+      <w:r>
+        <w:t>(0,*)</w:t>
+      </w:r>
+      <w:r>
+        <w:rPr>
+          <w:rFonts w:hint="eastAsia"/>
+        </w:rPr>
+        <w:t>来进行交换。</w:t>
+      </w:r>
+    </w:p>
+    <w:p/>
+    <w:p>
+      <w:r>
+        <w:rPr>
+          <w:rFonts w:hint="eastAsia"/>
+        </w:rPr>
+        <w:t>在while循环中</w:t>
+      </w:r>
+    </w:p>
+    <w:p>
+      <w:r>
+        <w:rPr>
+          <w:rFonts w:hint="eastAsia"/>
+        </w:rPr>
+        <w:t>如果0不在0号位置，在index位置，就寻找</w:t>
+      </w:r>
+      <w:proofErr w:type="spellStart"/>
+      <w:r>
+        <w:rPr>
+          <w:rFonts w:hint="eastAsia"/>
+        </w:rPr>
+        <w:t>arr</w:t>
+      </w:r>
+      <w:proofErr w:type="spellEnd"/>
+      <w:r>
+        <w:rPr>
+          <w:rFonts w:hint="eastAsia"/>
+        </w:rPr>
+        <w:t>，寻找值为index的数字和0进行交换。</w:t>
+      </w:r>
+    </w:p>
+    <w:p>
+      <w:r>
+        <w:rPr>
+          <w:rFonts w:hint="eastAsia"/>
+        </w:rPr>
+        <w:t>直到0在0号位置的时候退出循环</w:t>
+      </w:r>
+    </w:p>
+    <w:p/>
+    <w:p>
       <w:r>
         <w:rPr>
           <w:rFonts w:hint="eastAsia"/>
         </w:rPr>
         <w:lastRenderedPageBreak/>
-        <w:t>退出·。</w:t>
-      </w:r>
-    </w:p>
-    <w:p>
-      <w:r>
-        <w:t>2</w:t>
-      </w:r>
-      <w:r>
-        <w:t>如果下一个车站比我当前的车站的油价低或者相等，</w:t>
-      </w:r>
-      <w:r>
-        <w:rPr>
-          <w:rFonts w:hint="eastAsia"/>
-        </w:rPr>
-        <w:t>继续</w:t>
-      </w:r>
-      <w:r>
-        <w:rPr>
-          <w:rFonts w:hint="eastAsia"/>
-        </w:rPr>
-        <w:t>开车到下一个加油站</w:t>
-      </w:r>
-      <w:r>
-        <w:t>。</w:t>
-      </w:r>
-    </w:p>
-    <w:p>
-      <w:r>
-        <w:t>3</w:t>
-      </w:r>
-      <w:r>
-        <w:t>如果下一个车站比我当前的</w:t>
-      </w:r>
-      <w:r>
-        <w:rPr>
-          <w:rFonts w:hint="eastAsia"/>
-        </w:rPr>
-        <w:t>车站的油价高，那就要</w:t>
-      </w:r>
-      <w:r>
-        <w:rPr>
-          <w:rFonts w:hint="eastAsia"/>
-        </w:rPr>
-        <w:t>继续寻找下一个车站</w:t>
-      </w:r>
-      <w:r>
-        <w:rPr>
-          <w:rFonts w:hint="eastAsia"/>
-        </w:rPr>
-        <w:t>，回到循环1</w:t>
-      </w:r>
-      <w:r>
-        <w:t>2</w:t>
-      </w:r>
-      <w:r>
-        <w:rPr>
-          <w:rFonts w:hint="eastAsia"/>
-        </w:rPr>
-        <w:t>中。</w:t>
+        <w:t>遍历所有的元素，看看是不是index和元素值都相等。</w:t>
+      </w:r>
+      <w:r>
+        <w:rPr>
+          <w:rFonts w:hint="eastAsia"/>
+        </w:rPr>
+        <w:t>如果有不相等的情况，就返回到while循环。</w:t>
+      </w:r>
+    </w:p>
+    <w:p>
+      <w:r>
+        <w:rPr>
+          <w:rFonts w:hint="eastAsia"/>
+        </w:rPr>
+        <w:t>所以这个程序最少要三层循环。也许用S</w:t>
+      </w:r>
+      <w:r>
+        <w:t>TL</w:t>
+      </w:r>
+      <w:r>
+        <w:rPr>
+          <w:rFonts w:hint="eastAsia"/>
+        </w:rPr>
+        <w:t>的vector的find可以加速寻找。</w:t>
       </w:r>
     </w:p>
     <w:p/>
@@ -1499,25 +2511,32 @@
         <w:rPr>
           <w:rFonts w:hint="eastAsia"/>
         </w:rPr>
-        <w:t>有两种做法，一种做法是给汽车一个油量的设置，另外一种做法是</w:t>
-      </w:r>
-      <w:r>
-        <w:rPr>
-          <w:rFonts w:hint="eastAsia"/>
-        </w:rPr>
-        <w:t>我们只考虑从当前车站到下一个车站的距离。这是</w:t>
-      </w:r>
-      <w:r>
-        <w:rPr>
-          <w:rFonts w:hint="eastAsia"/>
-        </w:rPr>
-        <w:t>两种是</w:t>
-      </w:r>
-      <w:r>
-        <w:rPr>
-          <w:rFonts w:hint="eastAsia"/>
-        </w:rPr>
-        <w:t>不一样的。</w:t>
+        <w:t>A</w:t>
+      </w:r>
+      <w:r>
+        <w:t>1038</w:t>
+      </w:r>
+    </w:p>
+    <w:p>
+      <w:r>
+        <w:rPr>
+          <w:rFonts w:hint="eastAsia"/>
+        </w:rPr>
+        <w:t>似乎对于string这种东西，想要输入进去的方式就是使用</w:t>
+      </w:r>
+      <w:proofErr w:type="spellStart"/>
+      <w:r>
+        <w:rPr>
+          <w:rFonts w:hint="eastAsia"/>
+        </w:rPr>
+        <w:t>cin</w:t>
+      </w:r>
+      <w:proofErr w:type="spellEnd"/>
+      <w:r>
+        <w:rPr>
+          <w:rFonts w:hint="eastAsia"/>
+        </w:rPr>
+        <w:t>这种东西。</w:t>
       </w:r>
     </w:p>
     <w:p/>
@@ -1526,24 +2545,117 @@
         <w:rPr>
           <w:rFonts w:hint="eastAsia"/>
         </w:rPr>
+        <w:t>字符的比较一定要注意，c</w:t>
+      </w:r>
+      <w:r>
+        <w:t xml:space="preserve">har </w:t>
+      </w:r>
+      <w:proofErr w:type="spellStart"/>
+      <w:r>
+        <w:rPr>
+          <w:rFonts w:hint="eastAsia"/>
+        </w:rPr>
+        <w:t>ans</w:t>
+      </w:r>
+      <w:proofErr w:type="spellEnd"/>
+      <w:r>
+        <w:t>[</w:t>
+      </w:r>
+      <w:proofErr w:type="spellStart"/>
+      <w:r>
+        <w:t>maxn</w:t>
+      </w:r>
+      <w:proofErr w:type="spellEnd"/>
+      <w:r>
+        <w:t>]</w:t>
+      </w:r>
+    </w:p>
+    <w:p>
+      <w:r>
+        <w:rPr>
+          <w:rFonts w:hint="eastAsia"/>
+        </w:rPr>
+        <w:t xml:space="preserve">你用 </w:t>
+      </w:r>
+      <w:proofErr w:type="spellStart"/>
+      <w:r>
+        <w:rPr>
+          <w:rFonts w:hint="eastAsia"/>
+        </w:rPr>
+        <w:t>ans</w:t>
+      </w:r>
+      <w:proofErr w:type="spellEnd"/>
+      <w:r>
+        <w:t>[0]</w:t>
+      </w:r>
+      <w:r>
+        <w:rPr>
+          <w:rFonts w:hint="eastAsia"/>
+        </w:rPr>
+        <w:t>==0</w:t>
+      </w:r>
+      <w:r>
+        <w:t xml:space="preserve"> </w:t>
+      </w:r>
+      <w:r>
+        <w:rPr>
+          <w:rFonts w:hint="eastAsia"/>
+        </w:rPr>
+        <w:t>就是错的，你用</w:t>
+      </w:r>
+      <w:proofErr w:type="spellStart"/>
+      <w:r>
+        <w:rPr>
+          <w:rFonts w:hint="eastAsia"/>
+        </w:rPr>
+        <w:t>ans</w:t>
+      </w:r>
+      <w:proofErr w:type="spellEnd"/>
+      <w:r>
+        <w:t>[0]</w:t>
+      </w:r>
+      <w:r>
+        <w:rPr>
+          <w:rFonts w:hint="eastAsia"/>
+        </w:rPr>
+        <w:t>==‘0’就是对的</w:t>
+      </w:r>
+    </w:p>
+    <w:p/>
+    <w:p>
+      <w:r>
+        <w:rPr>
+          <w:rFonts w:hint="eastAsia"/>
+        </w:rPr>
         <w:t>A</w:t>
       </w:r>
       <w:r>
-        <w:t>1037</w:t>
-      </w:r>
-    </w:p>
-    <w:p>
-      <w:r>
-        <w:rPr>
-          <w:rFonts w:hint="eastAsia"/>
-        </w:rPr>
-        <w:t>首先对两个东西进行排序，</w:t>
-      </w:r>
-      <w:r>
-        <w:rPr>
-          <w:rFonts w:hint="eastAsia"/>
-        </w:rPr>
-        <w:t>从小到大的顺序进行排序，首先是指针从左边的负数部分进行排序，然后是指针从右边的非负数部分进行排序，</w:t>
+        <w:t>1</w:t>
+      </w:r>
+      <w:r>
+        <w:t>085</w:t>
+      </w:r>
+    </w:p>
+    <w:p>
+      <w:r>
+        <w:t>Vector</w:t>
+      </w:r>
+      <w:r>
+        <w:rPr>
+          <w:rFonts w:hint="eastAsia"/>
+        </w:rPr>
+        <w:t>&lt;</w:t>
+      </w:r>
+      <w:r>
+        <w:t>int&gt; array(size,0);</w:t>
+      </w:r>
+    </w:p>
+    <w:p>
+      <w:r>
+        <w:rPr>
+          <w:rFonts w:hint="eastAsia"/>
+        </w:rPr>
+        <w:t>表示创建一个size大小的vector并且将所有的元素初始化为0</w:t>
       </w:r>
     </w:p>
     <w:p/>
@@ -1552,13 +2664,15 @@
         <w:rPr>
           <w:rFonts w:hint="eastAsia"/>
         </w:rPr>
-        <w:t>用最小的组最小的，用最大的组最大的，肯定是没错的。</w:t>
-      </w:r>
-      <w:r>
-        <w:rPr>
-          <w:rFonts w:hint="eastAsia"/>
-        </w:rPr>
-        <w:t>不要想太多。</w:t>
+        <w:t>本题可以用二分也可以用双指针，</w:t>
+      </w:r>
+    </w:p>
+    <w:p>
+      <w:r>
+        <w:rPr>
+          <w:rFonts w:hint="eastAsia"/>
+        </w:rPr>
+        <w:t>双指针的方法就是一个指向最小值一个指向最大值，然后二者</w:t>
       </w:r>
     </w:p>
     <w:p/>
@@ -1567,339 +2681,60 @@
         <w:rPr>
           <w:rFonts w:hint="eastAsia"/>
         </w:rPr>
+        <w:t>在</w:t>
+      </w:r>
+      <w:proofErr w:type="spellStart"/>
+      <w:r>
+        <w:rPr>
+          <w:rFonts w:hint="eastAsia"/>
+        </w:rPr>
+        <w:t>c++</w:t>
+      </w:r>
+      <w:proofErr w:type="spellEnd"/>
+      <w:r>
+        <w:rPr>
+          <w:rFonts w:hint="eastAsia"/>
+        </w:rPr>
+        <w:t>中的数据结构中，int和long是等价的，然后long</w:t>
+      </w:r>
+      <w:r>
+        <w:t xml:space="preserve"> </w:t>
+      </w:r>
+      <w:proofErr w:type="spellStart"/>
+      <w:r>
+        <w:rPr>
+          <w:rFonts w:hint="eastAsia"/>
+        </w:rPr>
+        <w:t>long</w:t>
+      </w:r>
+      <w:proofErr w:type="spellEnd"/>
+      <w:r>
+        <w:rPr>
+          <w:rFonts w:hint="eastAsia"/>
+        </w:rPr>
+        <w:t>是另外一种形式。</w:t>
+      </w:r>
+    </w:p>
+    <w:p>
+      <w:r>
+        <w:t>I</w:t>
+      </w:r>
+      <w:r>
+        <w:rPr>
+          <w:rFonts w:hint="eastAsia"/>
+        </w:rPr>
+        <w:t>nt和long都是</w:t>
+      </w:r>
+    </w:p>
+    <w:p/>
+    <w:p>
+      <w:r>
+        <w:rPr>
+          <w:rFonts w:hint="eastAsia"/>
+        </w:rPr>
         <w:t>A</w:t>
       </w:r>
       <w:r>
-        <w:t>1067</w:t>
-      </w:r>
-    </w:p>
-    <w:p>
-      <w:r>
-        <w:rPr>
-          <w:rFonts w:hint="eastAsia"/>
-        </w:rPr>
-        <w:t>从头开始遍历，只要不是正确的位置就进行交换，但是不管交换过来的是啥，都不管了，只要去遍历下一个就行了。</w:t>
-      </w:r>
-    </w:p>
-    <w:p/>
-    <w:p>
-      <w:r>
-        <w:rPr>
-          <w:rFonts w:hint="eastAsia"/>
-        </w:rPr>
-        <w:t>注意，如果只可以用swap当然可以这样，但是你请注意，你只可以用swap</w:t>
-      </w:r>
-      <w:r>
-        <w:t>(0,*)</w:t>
-      </w:r>
-      <w:r>
-        <w:rPr>
-          <w:rFonts w:hint="eastAsia"/>
-        </w:rPr>
-        <w:t>来进行交换。</w:t>
-      </w:r>
-    </w:p>
-    <w:p/>
-    <w:p>
-      <w:r>
-        <w:rPr>
-          <w:rFonts w:hint="eastAsia"/>
-        </w:rPr>
-        <w:t>在while循环中</w:t>
-      </w:r>
-    </w:p>
-    <w:p>
-      <w:r>
-        <w:rPr>
-          <w:rFonts w:hint="eastAsia"/>
-        </w:rPr>
-        <w:t>如果0不在0号位置，在index位置，就寻找</w:t>
-      </w:r>
-      <w:proofErr w:type="spellStart"/>
-      <w:r>
-        <w:rPr>
-          <w:rFonts w:hint="eastAsia"/>
-        </w:rPr>
-        <w:t>arr</w:t>
-      </w:r>
-      <w:proofErr w:type="spellEnd"/>
-      <w:r>
-        <w:rPr>
-          <w:rFonts w:hint="eastAsia"/>
-        </w:rPr>
-        <w:t>，寻找值为index的数字和0进行交换。</w:t>
-      </w:r>
-    </w:p>
-    <w:p>
-      <w:r>
-        <w:rPr>
-          <w:rFonts w:hint="eastAsia"/>
-        </w:rPr>
-        <w:t>直到0在0号位置的时候退出循环</w:t>
-      </w:r>
-    </w:p>
-    <w:p/>
-    <w:p>
-      <w:r>
-        <w:rPr>
-          <w:rFonts w:hint="eastAsia"/>
-        </w:rPr>
-        <w:t>遍历所有的元素，看看是不是index和元素值都相等。</w:t>
-      </w:r>
-      <w:r>
-        <w:rPr>
-          <w:rFonts w:hint="eastAsia"/>
-        </w:rPr>
-        <w:t>如果有不相等的情况，就返回到while循环。</w:t>
-      </w:r>
-    </w:p>
-    <w:p>
-      <w:r>
-        <w:rPr>
-          <w:rFonts w:hint="eastAsia"/>
-        </w:rPr>
-        <w:t>所以这个程序最少要三层循环。也许用S</w:t>
-      </w:r>
-      <w:r>
-        <w:t>TL</w:t>
-      </w:r>
-      <w:r>
-        <w:rPr>
-          <w:rFonts w:hint="eastAsia"/>
-        </w:rPr>
-        <w:t>的vector的find可以加速寻找。</w:t>
-      </w:r>
-    </w:p>
-    <w:p/>
-    <w:p>
-      <w:r>
-        <w:rPr>
-          <w:rFonts w:hint="eastAsia"/>
-        </w:rPr>
-        <w:t>A</w:t>
-      </w:r>
-      <w:r>
-        <w:t>1038</w:t>
-      </w:r>
-    </w:p>
-    <w:p>
-      <w:r>
-        <w:rPr>
-          <w:rFonts w:hint="eastAsia"/>
-        </w:rPr>
-        <w:t>似乎对于string这种东西，想要输入进去的方式就是使用</w:t>
-      </w:r>
-      <w:proofErr w:type="spellStart"/>
-      <w:r>
-        <w:rPr>
-          <w:rFonts w:hint="eastAsia"/>
-        </w:rPr>
-        <w:t>cin</w:t>
-      </w:r>
-      <w:proofErr w:type="spellEnd"/>
-      <w:r>
-        <w:rPr>
-          <w:rFonts w:hint="eastAsia"/>
-        </w:rPr>
-        <w:t>这种东西。</w:t>
-      </w:r>
-    </w:p>
-    <w:p/>
-    <w:p>
-      <w:r>
-        <w:rPr>
-          <w:rFonts w:hint="eastAsia"/>
-        </w:rPr>
-        <w:t>字符的比较一定要注意，c</w:t>
-      </w:r>
-      <w:r>
-        <w:t xml:space="preserve">har </w:t>
-      </w:r>
-      <w:proofErr w:type="spellStart"/>
-      <w:r>
-        <w:rPr>
-          <w:rFonts w:hint="eastAsia"/>
-        </w:rPr>
-        <w:t>ans</w:t>
-      </w:r>
-      <w:proofErr w:type="spellEnd"/>
-      <w:r>
-        <w:t>[</w:t>
-      </w:r>
-      <w:proofErr w:type="spellStart"/>
-      <w:r>
-        <w:t>maxn</w:t>
-      </w:r>
-      <w:proofErr w:type="spellEnd"/>
-      <w:r>
-        <w:t>]</w:t>
-      </w:r>
-    </w:p>
-    <w:p>
-      <w:r>
-        <w:rPr>
-          <w:rFonts w:hint="eastAsia"/>
-        </w:rPr>
-        <w:t xml:space="preserve">你用 </w:t>
-      </w:r>
-      <w:proofErr w:type="spellStart"/>
-      <w:r>
-        <w:rPr>
-          <w:rFonts w:hint="eastAsia"/>
-        </w:rPr>
-        <w:t>ans</w:t>
-      </w:r>
-      <w:proofErr w:type="spellEnd"/>
-      <w:r>
-        <w:t>[0]</w:t>
-      </w:r>
-      <w:r>
-        <w:rPr>
-          <w:rFonts w:hint="eastAsia"/>
-        </w:rPr>
-        <w:t>==0</w:t>
-      </w:r>
-      <w:r>
-        <w:t xml:space="preserve"> </w:t>
-      </w:r>
-      <w:r>
-        <w:rPr>
-          <w:rFonts w:hint="eastAsia"/>
-        </w:rPr>
-        <w:t>就是错的，你用</w:t>
-      </w:r>
-      <w:proofErr w:type="spellStart"/>
-      <w:r>
-        <w:rPr>
-          <w:rFonts w:hint="eastAsia"/>
-        </w:rPr>
-        <w:t>ans</w:t>
-      </w:r>
-      <w:proofErr w:type="spellEnd"/>
-      <w:r>
-        <w:t>[0]</w:t>
-      </w:r>
-      <w:r>
-        <w:rPr>
-          <w:rFonts w:hint="eastAsia"/>
-        </w:rPr>
-        <w:t>==‘0’就是对的</w:t>
-      </w:r>
-    </w:p>
-    <w:p/>
-    <w:p>
-      <w:r>
-        <w:rPr>
-          <w:rFonts w:hint="eastAsia"/>
-        </w:rPr>
-        <w:t>A</w:t>
-      </w:r>
-      <w:r>
-        <w:t>1</w:t>
-      </w:r>
-      <w:r>
-        <w:t>085</w:t>
-      </w:r>
-    </w:p>
-    <w:p>
-      <w:r>
-        <w:t>Vector</w:t>
-      </w:r>
-      <w:r>
-        <w:rPr>
-          <w:rFonts w:hint="eastAsia"/>
-        </w:rPr>
-        <w:t>&lt;</w:t>
-      </w:r>
-      <w:r>
-        <w:t>int&gt; array(size,0);</w:t>
-      </w:r>
-    </w:p>
-    <w:p>
-      <w:r>
-        <w:rPr>
-          <w:rFonts w:hint="eastAsia"/>
-        </w:rPr>
-        <w:t>表示创建一个size大小的vector并且将所有的元素初始化为0</w:t>
-      </w:r>
-    </w:p>
-    <w:p/>
-    <w:p>
-      <w:r>
-        <w:rPr>
-          <w:rFonts w:hint="eastAsia"/>
-        </w:rPr>
-        <w:t>本题可以用二分也可以用双指针，</w:t>
-      </w:r>
-    </w:p>
-    <w:p>
-      <w:r>
-        <w:rPr>
-          <w:rFonts w:hint="eastAsia"/>
-        </w:rPr>
-        <w:t>双指针的方法就是一个指向最小值一个指向最大值，然后二者</w:t>
-      </w:r>
-    </w:p>
-    <w:p/>
-    <w:p>
-      <w:r>
-        <w:rPr>
-          <w:rFonts w:hint="eastAsia"/>
-        </w:rPr>
-        <w:t>在</w:t>
-      </w:r>
-      <w:proofErr w:type="spellStart"/>
-      <w:r>
-        <w:rPr>
-          <w:rFonts w:hint="eastAsia"/>
-        </w:rPr>
-        <w:t>c++</w:t>
-      </w:r>
-      <w:proofErr w:type="spellEnd"/>
-      <w:r>
-        <w:rPr>
-          <w:rFonts w:hint="eastAsia"/>
-        </w:rPr>
-        <w:t>中的数据结构中，int和long是等价的，然后long</w:t>
-      </w:r>
-      <w:r>
-        <w:t xml:space="preserve"> </w:t>
-      </w:r>
-      <w:proofErr w:type="spellStart"/>
-      <w:r>
-        <w:rPr>
-          <w:rFonts w:hint="eastAsia"/>
-        </w:rPr>
-        <w:t>long</w:t>
-      </w:r>
-      <w:proofErr w:type="spellEnd"/>
-      <w:r>
-        <w:rPr>
-          <w:rFonts w:hint="eastAsia"/>
-        </w:rPr>
-        <w:t>是另外一种形式。</w:t>
-      </w:r>
-    </w:p>
-    <w:p>
-      <w:r>
-        <w:t>I</w:t>
-      </w:r>
-      <w:r>
-        <w:rPr>
-          <w:rFonts w:hint="eastAsia"/>
-        </w:rPr>
-        <w:t>nt和long都是</w:t>
-      </w:r>
-    </w:p>
-    <w:p/>
-    <w:p>
-      <w:r>
-        <w:rPr>
-          <w:rFonts w:hint="eastAsia"/>
-        </w:rPr>
-        <w:t>A</w:t>
-      </w:r>
-      <w:r>
         <w:t>1010</w:t>
       </w:r>
     </w:p>
@@ -1908,7 +2743,6 @@
         <w:rPr>
           <w:rFonts w:hint="eastAsia"/>
         </w:rPr>
-        <w:lastRenderedPageBreak/>
         <w:t>这个东西的进制不是3</w:t>
       </w:r>
       <w:r>
@@ -2216,6 +3050,7 @@
         <w:rPr>
           <w:rFonts w:hint="eastAsia"/>
         </w:rPr>
+        <w:lastRenderedPageBreak/>
         <w:t>你的进制</w:t>
       </w:r>
       <w:r>
@@ -2561,7 +3396,6 @@
           <w:color w:val="4F4F4F"/>
           <w:shd w:val="clear" w:color="auto" w:fill="FFFFFF"/>
         </w:rPr>
-        <w:lastRenderedPageBreak/>
         <w:t>因为：子串和是单调递增的（所有项都是正整数），而要求是找到和大于等于给定数字，且和最小的子串，因此第一个使和达到要求的子串便是以这位数为开头的符合要求的子串</w:t>
       </w:r>
     </w:p>
@@ -2974,7 +3808,6 @@
         <w:rPr>
           <w:noProof/>
         </w:rPr>
-        <w:lastRenderedPageBreak/>
         <w:drawing>
           <wp:inline distT="0" distB="0" distL="0" distR="0" wp14:anchorId="21A05461" wp14:editId="679D62AB">
             <wp:extent cx="5274310" cy="4504690"/>
@@ -3071,14 +3904,14 @@
       <w:pPr>
         <w:pStyle w:val="1"/>
       </w:pPr>
-      <w:bookmarkStart w:id="1" w:name="_Toc433721"/>
+      <w:bookmarkStart w:id="3" w:name="_Toc533980"/>
       <w:r>
         <w:rPr>
           <w:rFonts w:hint="eastAsia"/>
         </w:rPr>
         <w:t>归并排序的递归和非递归实现</w:t>
       </w:r>
-      <w:bookmarkEnd w:id="1"/>
+      <w:bookmarkEnd w:id="3"/>
     </w:p>
     <w:p>
       <w:r>
@@ -3216,278 +4049,278 @@
       <w:pPr>
         <w:pStyle w:val="1"/>
       </w:pPr>
-      <w:bookmarkStart w:id="2" w:name="_Toc433722"/>
-      <w:r>
-        <w:rPr>
-          <w:rFonts w:hint="eastAsia"/>
+      <w:bookmarkStart w:id="4" w:name="_Toc533981"/>
+      <w:r>
+        <w:rPr>
+          <w:rFonts w:hint="eastAsia"/>
+        </w:rPr>
+        <w:t>A</w:t>
+      </w:r>
+      <w:r>
+        <w:t>1044</w:t>
+      </w:r>
+      <w:bookmarkEnd w:id="4"/>
+    </w:p>
+    <w:p>
+      <w:r>
+        <w:rPr>
+          <w:rFonts w:hint="eastAsia"/>
+        </w:rPr>
+        <w:t>还是A</w:t>
+      </w:r>
+      <w:r>
+        <w:t xml:space="preserve">1044 </w:t>
+      </w:r>
+      <w:r>
+        <w:rPr>
+          <w:rFonts w:hint="eastAsia"/>
+        </w:rPr>
+        <w:t>二分查找问题，本质上是存在性的问题。</w:t>
+      </w:r>
+    </w:p>
+    <w:p>
+      <w:r>
+        <w:t>//</w:t>
+      </w:r>
+      <w:proofErr w:type="spellStart"/>
+      <w:r>
+        <w:t>upper_bound</w:t>
+      </w:r>
+      <w:proofErr w:type="spellEnd"/>
+      <w:r>
+        <w:t>寻找的是大于key的元素位置，左闭右开</w:t>
+      </w:r>
+      <w:r>
+        <w:rPr>
+          <w:rFonts w:hint="eastAsia"/>
+        </w:rPr>
+        <w:t>，返回指针</w:t>
+      </w:r>
+    </w:p>
+    <w:p>
+      <w:r>
+        <w:rPr>
+          <w:rFonts w:hint="eastAsia"/>
+        </w:rPr>
+        <w:t>/</w:t>
+      </w:r>
+      <w:r>
+        <w:t>/</w:t>
+      </w:r>
+      <w:proofErr w:type="spellStart"/>
+      <w:r>
+        <w:t>Lower_bound</w:t>
+      </w:r>
+      <w:proofErr w:type="spellEnd"/>
+      <w:r>
+        <w:rPr>
+          <w:rFonts w:hint="eastAsia"/>
+        </w:rPr>
+        <w:t>寻找的是大于等于key的元素位置，左闭右开，返回指针</w:t>
+      </w:r>
+    </w:p>
+    <w:p/>
+    <w:p>
+      <w:r>
+        <w:rPr>
+          <w:rFonts w:hint="eastAsia"/>
+        </w:rPr>
+        <w:t>A</w:t>
+      </w:r>
+      <w:r>
+        <w:t>1048</w:t>
+      </w:r>
+    </w:p>
+    <w:p>
+      <w:r>
+        <w:rPr>
+          <w:rFonts w:hint="eastAsia"/>
+        </w:rPr>
+        <w:t>第一种</w:t>
+      </w:r>
+      <w:r>
+        <w:t>:</w:t>
+      </w:r>
+      <w:r>
+        <w:rPr>
+          <w:rFonts w:hint="eastAsia"/>
+        </w:rPr>
+        <w:t>构造</w:t>
+      </w:r>
+      <w:r>
+        <w:t>hash</w:t>
+      </w:r>
+      <w:r>
+        <w:rPr>
+          <w:rFonts w:hint="eastAsia"/>
+        </w:rPr>
+        <w:t>数组</w:t>
+      </w:r>
+      <w:r>
+        <w:rPr>
+          <w:rFonts w:hint="eastAsia"/>
+        </w:rPr>
+        <w:t>，统计硬币的分布情况，并且进行</w:t>
+      </w:r>
+      <w:r>
+        <w:rPr>
+          <w:rFonts w:hint="eastAsia"/>
+        </w:rPr>
+        <w:t>顺序</w:t>
+      </w:r>
+      <w:r>
+        <w:rPr>
+          <w:rFonts w:hint="eastAsia"/>
+        </w:rPr>
+        <w:t>遍历查找</w:t>
+      </w:r>
+    </w:p>
+    <w:p>
+      <w:r>
+        <w:rPr>
+          <w:rFonts w:hint="eastAsia"/>
+        </w:rPr>
+        <w:t>第二种：</w:t>
+      </w:r>
+      <w:r>
+        <w:rPr>
+          <w:rFonts w:hint="eastAsia"/>
+        </w:rPr>
+        <w:t>对硬币序列进行排序，判断是不是存在这个硬币</w:t>
+      </w:r>
+    </w:p>
+    <w:p/>
+    <w:p>
+      <w:r>
+        <w:rPr>
+          <w:rFonts w:hint="eastAsia"/>
+        </w:rPr>
+        <w:t>注意</w:t>
+      </w:r>
+      <w:proofErr w:type="spellStart"/>
+      <w:r>
+        <w:rPr>
+          <w:rFonts w:hint="eastAsia"/>
+        </w:rPr>
+        <w:t>lower_bound</w:t>
+      </w:r>
+      <w:proofErr w:type="spellEnd"/>
+      <w:r>
+        <w:rPr>
+          <w:rFonts w:hint="eastAsia"/>
+        </w:rPr>
+        <w:t>的使用有一个左边界</w:t>
+      </w:r>
+      <w:r>
+        <w:rPr>
+          <w:rFonts w:hint="eastAsia"/>
+        </w:rPr>
+        <w:t>，有一个右边界，还有一个key值。</w:t>
+      </w:r>
+    </w:p>
+    <w:p>
+      <w:r>
+        <w:rPr>
+          <w:rFonts w:hint="eastAsia"/>
+        </w:rPr>
+        <w:t>其中的左边界对于lower来说一定不要是0，而是要当前的元素+</w:t>
+      </w:r>
+      <w:r>
+        <w:t>1</w:t>
+      </w:r>
+      <w:r>
+        <w:rPr>
+          <w:rFonts w:hint="eastAsia"/>
+        </w:rPr>
+        <w:t>的位置</w:t>
+      </w:r>
+    </w:p>
+    <w:p/>
+    <w:p>
+      <w:r>
+        <w:rPr>
+          <w:rFonts w:hint="eastAsia"/>
+        </w:rPr>
+        <w:t>二分查找，mid</w:t>
+      </w:r>
+      <w:r>
+        <w:t xml:space="preserve"> = left+ (right – left)/2</w:t>
+      </w:r>
+      <w:r>
+        <w:rPr>
+          <w:rFonts w:hint="eastAsia"/>
+        </w:rPr>
+        <w:t>；对于奇数位于正中，对于偶数，位于偏左的位置。</w:t>
+      </w:r>
+    </w:p>
+    <w:p/>
+    <w:p>
+      <w:r>
+        <w:rPr>
+          <w:rFonts w:hint="eastAsia"/>
+        </w:rPr>
+        <w:t>二分查找要记住，left</w:t>
+      </w:r>
+      <w:r>
+        <w:t>+(right-left)/2</w:t>
+      </w:r>
+      <w:r>
+        <w:rPr>
+          <w:rFonts w:hint="eastAsia"/>
+        </w:rPr>
+        <w:t>，奇数情况正中间，偶数情况偏左边。</w:t>
+      </w:r>
+    </w:p>
+    <w:p>
+      <w:r>
+        <w:rPr>
+          <w:rFonts w:hint="eastAsia"/>
+        </w:rPr>
+        <w:t>寻找左边界和中间情况的时候，直接用这个mid就行。</w:t>
+      </w:r>
+    </w:p>
+    <w:p>
+      <w:r>
+        <w:rPr>
+          <w:rFonts w:hint="eastAsia"/>
+        </w:rPr>
+        <w:t>但是如果是寻找右边界，就需要m</w:t>
+      </w:r>
+      <w:r>
+        <w:t xml:space="preserve">id </w:t>
+      </w:r>
+      <w:r>
+        <w:rPr>
+          <w:rFonts w:hint="eastAsia"/>
+        </w:rPr>
+        <w:t>=</w:t>
+      </w:r>
+      <w:r>
+        <w:t xml:space="preserve"> </w:t>
+      </w:r>
+      <w:r>
+        <w:rPr>
+          <w:rFonts w:hint="eastAsia"/>
+        </w:rPr>
+        <w:t>l</w:t>
+      </w:r>
+      <w:r>
+        <w:t xml:space="preserve"> + (r-l)&gt;&gt;2 +1;</w:t>
+      </w:r>
+      <w:r>
+        <w:rPr>
+          <w:rFonts w:hint="eastAsia"/>
+        </w:rPr>
+        <w:t>让中间位置无论是奇数还是偶数都是偏右的.</w:t>
+      </w:r>
+    </w:p>
+    <w:p/>
+    <w:p>
+      <w:r>
+        <w:rPr>
+          <w:noProof/>
         </w:rPr>
         <w:lastRenderedPageBreak/>
-        <w:t>A</w:t>
-      </w:r>
-      <w:r>
-        <w:t>1044</w:t>
-      </w:r>
-      <w:bookmarkEnd w:id="2"/>
-    </w:p>
-    <w:p>
-      <w:r>
-        <w:rPr>
-          <w:rFonts w:hint="eastAsia"/>
-        </w:rPr>
-        <w:t>还是A</w:t>
-      </w:r>
-      <w:r>
-        <w:t xml:space="preserve">1044 </w:t>
-      </w:r>
-      <w:r>
-        <w:rPr>
-          <w:rFonts w:hint="eastAsia"/>
-        </w:rPr>
-        <w:t>二分查找问题，本质上是存在性的问题。</w:t>
-      </w:r>
-    </w:p>
-    <w:p>
-      <w:r>
-        <w:t>//</w:t>
-      </w:r>
-      <w:proofErr w:type="spellStart"/>
-      <w:r>
-        <w:t>upper_bound</w:t>
-      </w:r>
-      <w:proofErr w:type="spellEnd"/>
-      <w:r>
-        <w:t>寻找的是大于key的元素位置，左闭右开</w:t>
-      </w:r>
-      <w:r>
-        <w:rPr>
-          <w:rFonts w:hint="eastAsia"/>
-        </w:rPr>
-        <w:t>，返回指针</w:t>
-      </w:r>
-    </w:p>
-    <w:p>
-      <w:r>
-        <w:rPr>
-          <w:rFonts w:hint="eastAsia"/>
-        </w:rPr>
-        <w:t>/</w:t>
-      </w:r>
-      <w:r>
-        <w:t>/</w:t>
-      </w:r>
-      <w:proofErr w:type="spellStart"/>
-      <w:r>
-        <w:t>Lower_bound</w:t>
-      </w:r>
-      <w:proofErr w:type="spellEnd"/>
-      <w:r>
-        <w:rPr>
-          <w:rFonts w:hint="eastAsia"/>
-        </w:rPr>
-        <w:t>寻找的是大于等于key的元素位置，左闭右开，返回指针</w:t>
-      </w:r>
-    </w:p>
-    <w:p/>
-    <w:p>
-      <w:r>
-        <w:rPr>
-          <w:rFonts w:hint="eastAsia"/>
-        </w:rPr>
-        <w:t>A</w:t>
-      </w:r>
-      <w:r>
-        <w:t>1048</w:t>
-      </w:r>
-    </w:p>
-    <w:p>
-      <w:r>
-        <w:rPr>
-          <w:rFonts w:hint="eastAsia"/>
-        </w:rPr>
-        <w:t>第一种</w:t>
-      </w:r>
-      <w:r>
-        <w:t>:</w:t>
-      </w:r>
-      <w:r>
-        <w:rPr>
-          <w:rFonts w:hint="eastAsia"/>
-        </w:rPr>
-        <w:t>构造</w:t>
-      </w:r>
-      <w:r>
-        <w:t>hash</w:t>
-      </w:r>
-      <w:r>
-        <w:rPr>
-          <w:rFonts w:hint="eastAsia"/>
-        </w:rPr>
-        <w:t>数组</w:t>
-      </w:r>
-      <w:r>
-        <w:rPr>
-          <w:rFonts w:hint="eastAsia"/>
-        </w:rPr>
-        <w:t>，统计硬币的分布情况，并且进行</w:t>
-      </w:r>
-      <w:r>
-        <w:rPr>
-          <w:rFonts w:hint="eastAsia"/>
-        </w:rPr>
-        <w:t>顺序</w:t>
-      </w:r>
-      <w:r>
-        <w:rPr>
-          <w:rFonts w:hint="eastAsia"/>
-        </w:rPr>
-        <w:t>遍历查找</w:t>
-      </w:r>
-    </w:p>
-    <w:p>
-      <w:r>
-        <w:rPr>
-          <w:rFonts w:hint="eastAsia"/>
-        </w:rPr>
-        <w:t>第二种：</w:t>
-      </w:r>
-      <w:r>
-        <w:rPr>
-          <w:rFonts w:hint="eastAsia"/>
-        </w:rPr>
-        <w:t>对硬币序列进行排序，判断是不是存在这个硬币</w:t>
-      </w:r>
-    </w:p>
-    <w:p/>
-    <w:p>
-      <w:r>
-        <w:rPr>
-          <w:rFonts w:hint="eastAsia"/>
-        </w:rPr>
-        <w:t>注意</w:t>
-      </w:r>
-      <w:proofErr w:type="spellStart"/>
-      <w:r>
-        <w:rPr>
-          <w:rFonts w:hint="eastAsia"/>
-        </w:rPr>
-        <w:t>lower_bound</w:t>
-      </w:r>
-      <w:proofErr w:type="spellEnd"/>
-      <w:r>
-        <w:rPr>
-          <w:rFonts w:hint="eastAsia"/>
-        </w:rPr>
-        <w:t>的使用有一个左边界</w:t>
-      </w:r>
-      <w:r>
-        <w:rPr>
-          <w:rFonts w:hint="eastAsia"/>
-        </w:rPr>
-        <w:t>，有一个右边界，还有一个key值。</w:t>
-      </w:r>
-    </w:p>
-    <w:p>
-      <w:r>
-        <w:rPr>
-          <w:rFonts w:hint="eastAsia"/>
-        </w:rPr>
-        <w:t>其中的左边界对于lower来说一定不要是0，而是要当前的元素+</w:t>
-      </w:r>
-      <w:r>
-        <w:t>1</w:t>
-      </w:r>
-      <w:r>
-        <w:rPr>
-          <w:rFonts w:hint="eastAsia"/>
-        </w:rPr>
-        <w:t>的位置</w:t>
-      </w:r>
-    </w:p>
-    <w:p/>
-    <w:p>
-      <w:r>
-        <w:rPr>
-          <w:rFonts w:hint="eastAsia"/>
-        </w:rPr>
-        <w:t>二分查找，mid</w:t>
-      </w:r>
-      <w:r>
-        <w:t xml:space="preserve"> = left+ (right – left)/2</w:t>
-      </w:r>
-      <w:r>
-        <w:rPr>
-          <w:rFonts w:hint="eastAsia"/>
-        </w:rPr>
-        <w:t>；对于奇数位于正中，对于偶数，位于偏左的位置。</w:t>
-      </w:r>
-    </w:p>
-    <w:p/>
-    <w:p>
-      <w:r>
-        <w:rPr>
-          <w:rFonts w:hint="eastAsia"/>
-        </w:rPr>
-        <w:t>二分查找要记住，left</w:t>
-      </w:r>
-      <w:r>
-        <w:t>+(right-left)/2</w:t>
-      </w:r>
-      <w:r>
-        <w:rPr>
-          <w:rFonts w:hint="eastAsia"/>
-        </w:rPr>
-        <w:t>，奇数情况正中间，偶数情况偏左边。</w:t>
-      </w:r>
-    </w:p>
-    <w:p>
-      <w:r>
-        <w:rPr>
-          <w:rFonts w:hint="eastAsia"/>
-        </w:rPr>
-        <w:t>寻找左边界和中间情况的时候，直接用这个mid就行。</w:t>
-      </w:r>
-    </w:p>
-    <w:p>
-      <w:r>
-        <w:rPr>
-          <w:rFonts w:hint="eastAsia"/>
-        </w:rPr>
-        <w:t>但是如果是寻找右边界，就需要m</w:t>
-      </w:r>
-      <w:r>
-        <w:t xml:space="preserve">id </w:t>
-      </w:r>
-      <w:r>
-        <w:rPr>
-          <w:rFonts w:hint="eastAsia"/>
-        </w:rPr>
-        <w:t>=</w:t>
-      </w:r>
-      <w:r>
-        <w:t xml:space="preserve"> </w:t>
-      </w:r>
-      <w:r>
-        <w:rPr>
-          <w:rFonts w:hint="eastAsia"/>
-        </w:rPr>
-        <w:t>l</w:t>
-      </w:r>
-      <w:r>
-        <w:t xml:space="preserve"> + (r-l)&gt;&gt;2 +1;</w:t>
-      </w:r>
-      <w:r>
-        <w:rPr>
-          <w:rFonts w:hint="eastAsia"/>
-        </w:rPr>
-        <w:t>让中间位置无论是奇数还是偶数都是偏右的.</w:t>
-      </w:r>
-    </w:p>
-    <w:p/>
-    <w:p>
-      <w:r>
-        <w:rPr>
-          <w:noProof/>
-        </w:rPr>
         <w:drawing>
           <wp:inline distT="0" distB="0" distL="0" distR="0" wp14:anchorId="61EBB4A6" wp14:editId="12FFEE3C">
             <wp:extent cx="5274310" cy="1827530"/>
@@ -3646,7 +4479,6 @@
         <w:rPr>
           <w:noProof/>
         </w:rPr>
-        <w:lastRenderedPageBreak/>
         <w:drawing>
           <wp:inline distT="0" distB="0" distL="0" distR="0" wp14:anchorId="0C4CC58D" wp14:editId="1E6DA05B">
             <wp:extent cx="5274310" cy="1473835"/>
@@ -3786,7 +4618,7 @@
       <w:pPr>
         <w:pStyle w:val="1"/>
       </w:pPr>
-      <w:bookmarkStart w:id="3" w:name="_Toc433723"/>
+      <w:bookmarkStart w:id="5" w:name="_Toc533982"/>
       <w:r>
         <w:rPr>
           <w:rFonts w:hint="eastAsia"/>
@@ -3796,7 +4628,7 @@
       <w:r>
         <w:t>1093</w:t>
       </w:r>
-      <w:bookmarkEnd w:id="3"/>
+      <w:bookmarkEnd w:id="5"/>
     </w:p>
     <w:p>
       <w:r>
@@ -3811,7 +4643,7 @@
       <w:pPr>
         <w:pStyle w:val="1"/>
       </w:pPr>
-      <w:bookmarkStart w:id="4" w:name="_Toc433724"/>
+      <w:bookmarkStart w:id="6" w:name="_Toc533983"/>
       <w:r>
         <w:rPr>
           <w:rFonts w:hint="eastAsia"/>
@@ -3821,7 +4653,7 @@
       <w:r>
         <w:t>1101</w:t>
       </w:r>
-      <w:bookmarkEnd w:id="4"/>
+      <w:bookmarkEnd w:id="6"/>
       <w:r>
         <w:t xml:space="preserve"> </w:t>
       </w:r>
@@ -3867,17 +4699,18 @@
       <w:pPr>
         <w:pStyle w:val="1"/>
       </w:pPr>
-      <w:bookmarkStart w:id="5" w:name="_Toc433725"/>
-      <w:r>
-        <w:rPr>
-          <w:rFonts w:hint="eastAsia"/>
-        </w:rPr>
+      <w:bookmarkStart w:id="7" w:name="_Toc533984"/>
+      <w:r>
+        <w:rPr>
+          <w:rFonts w:hint="eastAsia"/>
+        </w:rPr>
+        <w:lastRenderedPageBreak/>
         <w:t>A</w:t>
       </w:r>
       <w:r>
         <w:t>1069</w:t>
       </w:r>
-      <w:bookmarkEnd w:id="5"/>
+      <w:bookmarkEnd w:id="7"/>
     </w:p>
     <w:p>
       <w:r>
@@ -4355,7 +5188,7 @@
       <w:pPr>
         <w:pStyle w:val="1"/>
       </w:pPr>
-      <w:bookmarkStart w:id="6" w:name="_Toc433726"/>
+      <w:bookmarkStart w:id="8" w:name="_Toc533985"/>
       <w:r>
         <w:rPr>
           <w:rFonts w:hint="eastAsia"/>
@@ -4365,7 +5198,7 @@
       <w:r>
         <w:t>1104</w:t>
       </w:r>
-      <w:bookmarkEnd w:id="6"/>
+      <w:bookmarkEnd w:id="8"/>
     </w:p>
     <w:p>
       <w:r>
@@ -4379,7 +5212,7 @@
       <w:pPr>
         <w:pStyle w:val="1"/>
       </w:pPr>
-      <w:bookmarkStart w:id="7" w:name="_Toc433727"/>
+      <w:bookmarkStart w:id="9" w:name="_Toc533986"/>
       <w:r>
         <w:rPr>
           <w:rFonts w:hint="eastAsia"/>
@@ -4389,7 +5222,7 @@
       <w:r>
         <w:t>1049</w:t>
       </w:r>
-      <w:bookmarkEnd w:id="7"/>
+      <w:bookmarkEnd w:id="9"/>
     </w:p>
     <w:p>
       <w:r>
@@ -4403,17 +5236,18 @@
       <w:pPr>
         <w:pStyle w:val="1"/>
       </w:pPr>
-      <w:bookmarkStart w:id="8" w:name="_Toc433728"/>
-      <w:r>
-        <w:rPr>
-          <w:rFonts w:hint="eastAsia"/>
-        </w:rPr>
+      <w:bookmarkStart w:id="10" w:name="_Toc533987"/>
+      <w:r>
+        <w:rPr>
+          <w:rFonts w:hint="eastAsia"/>
+        </w:rPr>
+        <w:lastRenderedPageBreak/>
         <w:t>A</w:t>
       </w:r>
       <w:r>
         <w:t>1081</w:t>
       </w:r>
-      <w:bookmarkEnd w:id="8"/>
+      <w:bookmarkEnd w:id="10"/>
     </w:p>
     <w:p>
       <w:r>
@@ -4501,11 +5335,11 @@
       <w:pPr>
         <w:pStyle w:val="1"/>
       </w:pPr>
-      <w:bookmarkStart w:id="9" w:name="_Toc433729"/>
+      <w:bookmarkStart w:id="11" w:name="_Toc533988"/>
       <w:r>
         <w:t>GCD</w:t>
       </w:r>
-      <w:bookmarkEnd w:id="9"/>
+      <w:bookmarkEnd w:id="11"/>
     </w:p>
     <w:p>
       <w:r>
@@ -4558,7 +5392,6 @@
         <w:rPr>
           <w:noProof/>
         </w:rPr>
-        <w:lastRenderedPageBreak/>
         <w:drawing>
           <wp:inline distT="0" distB="0" distL="0" distR="0" wp14:anchorId="171CC856" wp14:editId="5AF090B7">
             <wp:extent cx="5274310" cy="539750"/>
@@ -4601,7 +5434,7 @@
       <w:pPr>
         <w:pStyle w:val="1"/>
       </w:pPr>
-      <w:bookmarkStart w:id="10" w:name="_Toc433730"/>
+      <w:bookmarkStart w:id="12" w:name="_Toc533989"/>
       <w:r>
         <w:rPr>
           <w:rFonts w:hint="eastAsia"/>
@@ -4611,7 +5444,7 @@
       <w:r>
         <w:t>1089</w:t>
       </w:r>
-      <w:bookmarkEnd w:id="10"/>
+      <w:bookmarkEnd w:id="12"/>
     </w:p>
     <w:p>
       <w:r>
@@ -4788,6 +5621,7 @@
         <w:rPr>
           <w:rFonts w:hint="eastAsia"/>
         </w:rPr>
+        <w:lastRenderedPageBreak/>
         <w:t>首先判断是不是</w:t>
       </w:r>
       <w:r>
@@ -4940,7 +5774,7 @@
       <w:pPr>
         <w:pStyle w:val="1"/>
       </w:pPr>
-      <w:bookmarkStart w:id="11" w:name="_Toc433731"/>
+      <w:bookmarkStart w:id="13" w:name="_Toc533990"/>
       <w:r>
         <w:rPr>
           <w:rFonts w:hint="eastAsia"/>
@@ -4950,7 +5784,7 @@
       <w:r>
         <w:t>1029</w:t>
       </w:r>
-      <w:bookmarkEnd w:id="11"/>
+      <w:bookmarkEnd w:id="13"/>
     </w:p>
     <w:p>
       <w:pPr>
@@ -4981,7 +5815,6 @@
           <w:b/>
           <w:u w:val="single"/>
         </w:rPr>
-        <w:lastRenderedPageBreak/>
         <w:t>所以，既然我们知道了元素的总数目，完全可以两个数组，然后两个指针，</w:t>
       </w:r>
       <w:r>
@@ -5251,6 +6084,7 @@
           <w:b/>
           <w:u w:val="single"/>
         </w:rPr>
+        <w:lastRenderedPageBreak/>
         <w:t>需要一个将指定进制转化为十进制的函数</w:t>
       </w:r>
     </w:p>
@@ -5475,7 +6309,6 @@
         <w:rPr>
           <w:noProof/>
         </w:rPr>
-        <w:lastRenderedPageBreak/>
         <w:drawing>
           <wp:inline distT="0" distB="0" distL="0" distR="0" wp14:anchorId="724B05EA" wp14:editId="00290353">
             <wp:extent cx="5274310" cy="974090"/>
@@ -5628,7 +6461,7 @@
       <w:pPr>
         <w:pStyle w:val="1"/>
       </w:pPr>
-      <w:bookmarkStart w:id="12" w:name="_Toc433732"/>
+      <w:bookmarkStart w:id="14" w:name="_Toc533991"/>
       <w:r>
         <w:rPr>
           <w:rFonts w:hint="eastAsia"/>
@@ -5638,7 +6471,7 @@
       <w:r>
         <w:t>1096</w:t>
       </w:r>
-      <w:bookmarkEnd w:id="12"/>
+      <w:bookmarkEnd w:id="14"/>
     </w:p>
     <w:p>
       <w:pPr>
@@ -5730,7 +6563,7 @@
       <w:pPr>
         <w:pStyle w:val="1"/>
       </w:pPr>
-      <w:bookmarkStart w:id="13" w:name="_Toc433733"/>
+      <w:bookmarkStart w:id="15" w:name="_Toc533992"/>
       <w:r>
         <w:rPr>
           <w:rFonts w:hint="eastAsia"/>
@@ -5740,7 +6573,7 @@
       <w:r>
         <w:t>1059</w:t>
       </w:r>
-      <w:bookmarkEnd w:id="13"/>
+      <w:bookmarkEnd w:id="15"/>
     </w:p>
     <w:p>
       <w:r>
@@ -5961,14 +6794,14 @@
       <w:pPr>
         <w:pStyle w:val="1"/>
       </w:pPr>
-      <w:bookmarkStart w:id="14" w:name="_Toc433734"/>
+      <w:bookmarkStart w:id="16" w:name="_Toc533993"/>
       <w:r>
         <w:rPr>
           <w:rFonts w:hint="eastAsia"/>
         </w:rPr>
         <w:t>数组初始化vector</w:t>
       </w:r>
-      <w:bookmarkEnd w:id="14"/>
+      <w:bookmarkEnd w:id="16"/>
     </w:p>
     <w:p>
       <w:r>
@@ -6165,14 +6998,14 @@
       <w:pPr>
         <w:pStyle w:val="1"/>
       </w:pPr>
-      <w:bookmarkStart w:id="15" w:name="_Toc433735"/>
+      <w:bookmarkStart w:id="17" w:name="_Toc533994"/>
       <w:r>
         <w:rPr>
           <w:rFonts w:hint="eastAsia"/>
         </w:rPr>
         <w:t>随机快速排序</w:t>
       </w:r>
-      <w:bookmarkEnd w:id="15"/>
+      <w:bookmarkEnd w:id="17"/>
     </w:p>
     <w:p>
       <w:r>
@@ -6291,7 +7124,7 @@
           <w:noProof/>
         </w:rPr>
       </w:pPr>
-      <w:bookmarkStart w:id="16" w:name="_Toc433736"/>
+      <w:bookmarkStart w:id="18" w:name="_Toc533995"/>
       <w:r>
         <w:rPr>
           <w:rFonts w:hint="eastAsia"/>
@@ -6300,7 +7133,7 @@
         <w:lastRenderedPageBreak/>
         <w:t>无序序列中的第K大的值</w:t>
       </w:r>
-      <w:bookmarkEnd w:id="16"/>
+      <w:bookmarkEnd w:id="18"/>
     </w:p>
     <w:p>
       <w:pPr>
@@ -6732,6 +7565,7 @@
       <w:pPr>
         <w:pStyle w:val="1"/>
       </w:pPr>
+      <w:bookmarkStart w:id="19" w:name="_Toc533996"/>
       <w:r>
         <w:rPr>
           <w:rFonts w:hint="eastAsia"/>
@@ -6741,6 +7575,7 @@
       <w:r>
         <w:t>TL</w:t>
       </w:r>
+      <w:bookmarkEnd w:id="19"/>
     </w:p>
     <w:p>
       <w:pPr>
@@ -10382,13 +11217,7 @@
               <w:rPr>
                 <w:b/>
               </w:rPr>
-              <w:t xml:space="preserve"> p(</w:t>
-            </w:r>
-            <w:r>
-              <w:rPr>
-                <w:b/>
-              </w:rPr>
-              <w:t>“haha”,5</w:t>
+              <w:t xml:space="preserve"> p(“haha”,5</w:t>
             </w:r>
             <w:r>
               <w:rPr>
@@ -11302,14 +12131,7 @@
                 <w:rFonts w:hint="eastAsia"/>
                 <w:b/>
               </w:rPr>
-              <w:t>也就是大于等于value的第一个元素</w:t>
-            </w:r>
-            <w:r>
-              <w:rPr>
-                <w:rFonts w:hint="eastAsia"/>
-                <w:b/>
-              </w:rPr>
-              <w:t>，也就是左界，闭</w:t>
+              <w:t>也就是大于等于value的第一个元素，也就是左界，闭</w:t>
             </w:r>
           </w:p>
         </w:tc>
@@ -11852,6 +12674,7 @@
       <w:pPr>
         <w:pStyle w:val="1"/>
       </w:pPr>
+      <w:bookmarkStart w:id="20" w:name="_Toc533997"/>
       <w:r>
         <w:rPr>
           <w:rFonts w:hint="eastAsia"/>
@@ -11859,7 +12682,11 @@
         <w:t>A</w:t>
       </w:r>
       <w:r>
-        <w:t xml:space="preserve">1060 </w:t>
+        <w:t>1060</w:t>
+      </w:r>
+      <w:bookmarkEnd w:id="20"/>
+      <w:r>
+        <w:t xml:space="preserve"> </w:t>
       </w:r>
     </w:p>
     <w:p>
@@ -11897,11 +12724,19 @@
           <w:rFonts w:hint="eastAsia"/>
         </w:rPr>
       </w:pPr>
-      <w:r>
-        <w:rPr>
-          <w:rFonts w:hint="eastAsia"/>
-        </w:rPr>
-        <w:t xml:space="preserve">Stack的使用 </w:t>
+      <w:bookmarkStart w:id="21" w:name="_Toc533998"/>
+      <w:r>
+        <w:rPr>
+          <w:rFonts w:hint="eastAsia"/>
+        </w:rPr>
+        <w:t>Stack的使用</w:t>
+      </w:r>
+      <w:bookmarkEnd w:id="21"/>
+      <w:r>
+        <w:rPr>
+          <w:rFonts w:hint="eastAsia"/>
+        </w:rPr>
+        <w:t xml:space="preserve"> </w:t>
       </w:r>
     </w:p>
     <w:p>
@@ -11911,12 +12746,14 @@
           <w:rFonts w:hint="eastAsia"/>
         </w:rPr>
       </w:pPr>
+      <w:bookmarkStart w:id="22" w:name="_Toc533999"/>
       <w:r>
         <w:rPr>
           <w:rFonts w:hint="eastAsia"/>
         </w:rPr>
         <w:t>计算器，中缀表达式和后缀表达式的转换</w:t>
       </w:r>
+      <w:bookmarkEnd w:id="22"/>
     </w:p>
     <w:p>
       <w:pPr>
@@ -12027,11 +12864,19 @@
           <w:rFonts w:hint="eastAsia"/>
         </w:rPr>
       </w:pPr>
-      <w:r>
-        <w:rPr>
-          <w:rFonts w:hint="eastAsia"/>
-        </w:rPr>
-        <w:t xml:space="preserve">Queue的使用 </w:t>
+      <w:bookmarkStart w:id="23" w:name="_Toc534000"/>
+      <w:r>
+        <w:rPr>
+          <w:rFonts w:hint="eastAsia"/>
+        </w:rPr>
+        <w:t>Queue的使用</w:t>
+      </w:r>
+      <w:bookmarkEnd w:id="23"/>
+      <w:r>
+        <w:rPr>
+          <w:rFonts w:hint="eastAsia"/>
+        </w:rPr>
+        <w:t xml:space="preserve"> </w:t>
       </w:r>
     </w:p>
     <w:p>
@@ -12147,6 +12992,7 @@
       <w:pPr>
         <w:pStyle w:val="1"/>
       </w:pPr>
+      <w:bookmarkStart w:id="24" w:name="_Toc534001"/>
       <w:r>
         <w:rPr>
           <w:rFonts w:hint="eastAsia"/>
@@ -12154,6 +13000,7 @@
         <w:lastRenderedPageBreak/>
         <w:t>链表处理</w:t>
       </w:r>
+      <w:bookmarkEnd w:id="24"/>
     </w:p>
     <w:p>
       <w:r>
@@ -12239,12 +13086,14 @@
       <w:pPr>
         <w:pStyle w:val="1"/>
       </w:pPr>
+      <w:bookmarkStart w:id="25" w:name="_Toc534002"/>
       <w:r>
         <w:rPr>
           <w:rFonts w:hint="eastAsia"/>
         </w:rPr>
         <w:t>空间释放</w:t>
       </w:r>
+      <w:bookmarkEnd w:id="25"/>
     </w:p>
     <w:p>
       <w:r>
@@ -12327,24 +13176,228 @@
     <w:p>
       <w:pPr>
         <w:pStyle w:val="1"/>
-        <w:rPr>
-          <w:rFonts w:hint="eastAsia"/>
-        </w:rPr>
-      </w:pPr>
-      <w:r>
-        <w:rPr>
-          <w:rFonts w:hint="eastAsia"/>
-        </w:rPr>
-        <w:t>动态链</w:t>
-      </w:r>
-      <w:bookmarkStart w:id="17" w:name="_GoBack"/>
-      <w:bookmarkEnd w:id="17"/>
-      <w:r>
-        <w:rPr>
-          <w:rFonts w:hint="eastAsia"/>
-        </w:rPr>
-        <w:t>表和静态链表之间的差别</w:t>
-      </w:r>
+      </w:pPr>
+      <w:bookmarkStart w:id="26" w:name="_Toc534003"/>
+      <w:r>
+        <w:rPr>
+          <w:rFonts w:hint="eastAsia"/>
+        </w:rPr>
+        <w:t>动态链表和静态链表之间的差别</w:t>
+      </w:r>
+      <w:bookmarkEnd w:id="26"/>
+    </w:p>
+    <w:p>
+      <w:r>
+        <w:rPr>
+          <w:rFonts w:hint="eastAsia"/>
+        </w:rPr>
+        <w:t>动态链表指的是用指针相连的链表，要声明结构体</w:t>
+      </w:r>
+    </w:p>
+    <w:p>
+      <w:r>
+        <w:rPr>
+          <w:rFonts w:hint="eastAsia"/>
+        </w:rPr>
+        <w:t xml:space="preserve">静态链表？？？ </w:t>
+      </w:r>
+    </w:p>
+    <w:p/>
+    <w:p>
+      <w:r>
+        <w:rPr>
+          <w:rFonts w:hint="eastAsia"/>
+        </w:rPr>
+        <w:t>结构体类型</w:t>
+      </w:r>
+      <w:r>
+        <w:t xml:space="preserve"> </w:t>
+      </w:r>
+      <w:r>
+        <w:rPr>
+          <w:rFonts w:hint="eastAsia"/>
+        </w:rPr>
+        <w:t>和 结构体变量</w:t>
+      </w:r>
+      <w:r>
+        <w:rPr>
+          <w:rFonts w:hint="eastAsia"/>
+        </w:rPr>
+        <w:t xml:space="preserve"> 和 结构体数组</w:t>
+      </w:r>
+    </w:p>
+    <w:p>
+      <w:r>
+        <w:rPr>
+          <w:noProof/>
+        </w:rPr>
+        <w:lastRenderedPageBreak/>
+        <w:drawing>
+          <wp:inline distT="0" distB="0" distL="0" distR="0" wp14:anchorId="46164E98" wp14:editId="6136AB6D">
+            <wp:extent cx="5274310" cy="2381885"/>
+            <wp:effectExtent l="0" t="0" r="2540" b="0"/>
+            <wp:docPr id="21" name="图片 21"/>
+            <wp:cNvGraphicFramePr>
+              <a:graphicFrameLocks xmlns:a="http://schemas.openxmlformats.org/drawingml/2006/main" noChangeAspect="1"/>
+            </wp:cNvGraphicFramePr>
+            <a:graphic xmlns:a="http://schemas.openxmlformats.org/drawingml/2006/main">
+              <a:graphicData uri="http://schemas.openxmlformats.org/drawingml/2006/picture">
+                <pic:pic xmlns:pic="http://schemas.openxmlformats.org/drawingml/2006/picture">
+                  <pic:nvPicPr>
+                    <pic:cNvPr id="1" name=""/>
+                    <pic:cNvPicPr/>
+                  </pic:nvPicPr>
+                  <pic:blipFill>
+                    <a:blip r:embed="rId27"/>
+                    <a:stretch>
+                      <a:fillRect/>
+                    </a:stretch>
+                  </pic:blipFill>
+                  <pic:spPr>
+                    <a:xfrm>
+                      <a:off x="0" y="0"/>
+                      <a:ext cx="5274310" cy="2381885"/>
+                    </a:xfrm>
+                    <a:prstGeom prst="rect">
+                      <a:avLst/>
+                    </a:prstGeom>
+                  </pic:spPr>
+                </pic:pic>
+              </a:graphicData>
+            </a:graphic>
+          </wp:inline>
+        </w:drawing>
+      </w:r>
+    </w:p>
+    <w:p/>
+    <w:p>
+      <w:pPr>
+        <w:rPr>
+          <w:rFonts w:hint="eastAsia"/>
+        </w:rPr>
+      </w:pPr>
+      <w:r>
+        <w:rPr>
+          <w:rFonts w:hint="eastAsia"/>
+        </w:rPr>
+        <w:t>二者最明显的差别体现在一个是struct作为结点，一个是声明struct</w:t>
+      </w:r>
+      <w:r>
+        <w:t xml:space="preserve"> [</w:t>
+      </w:r>
+      <w:proofErr w:type="spellStart"/>
+      <w:r>
+        <w:rPr>
+          <w:rFonts w:hint="eastAsia"/>
+        </w:rPr>
+        <w:t>maxn</w:t>
+      </w:r>
+      <w:proofErr w:type="spellEnd"/>
+      <w:r>
+        <w:t>]</w:t>
+      </w:r>
+      <w:r>
+        <w:rPr>
+          <w:rFonts w:hint="eastAsia"/>
+        </w:rPr>
+        <w:t>结构体数组进行操作。</w:t>
+      </w:r>
+    </w:p>
+    <w:p>
+      <w:pPr>
+        <w:pStyle w:val="1"/>
+      </w:pPr>
+      <w:bookmarkStart w:id="27" w:name="_Toc534004"/>
+      <w:r>
+        <w:rPr>
+          <w:rFonts w:hint="eastAsia"/>
+        </w:rPr>
+        <w:t>A</w:t>
+      </w:r>
+      <w:r>
+        <w:t>1032</w:t>
+      </w:r>
+      <w:bookmarkEnd w:id="27"/>
+      <w:r>
+        <w:t xml:space="preserve"> </w:t>
+      </w:r>
+    </w:p>
+    <w:p>
+      <w:r>
+        <w:rPr>
+          <w:rFonts w:hint="eastAsia"/>
+        </w:rPr>
+        <w:t>链表</w:t>
+      </w:r>
+      <w:r>
+        <w:rPr>
+          <w:rFonts w:hint="eastAsia"/>
+        </w:rPr>
+        <w:t>，而且是使用hash的静态链表而不是单纯的动态链表。</w:t>
+      </w:r>
+    </w:p>
+    <w:p/>
+    <w:p>
+      <w:pPr>
+        <w:rPr>
+          <w:rFonts w:ascii="微软雅黑" w:eastAsia="微软雅黑" w:hAnsi="微软雅黑"/>
+          <w:color w:val="4F4F4F"/>
+          <w:shd w:val="clear" w:color="auto" w:fill="FFFFFF"/>
+        </w:rPr>
+      </w:pPr>
+      <w:r>
+        <w:rPr>
+          <w:rFonts w:ascii="微软雅黑" w:eastAsia="微软雅黑" w:hAnsi="微软雅黑" w:hint="eastAsia"/>
+          <w:color w:val="4F4F4F"/>
+          <w:shd w:val="clear" w:color="auto" w:fill="FFFFFF"/>
+        </w:rPr>
+        <w:t>为了节省空间，我们可以在储存单词时使用相同的子链表储存共同后缀。题目给出两个链表，找出并输出公共后缀的起始位置或返回-1。</w:t>
+      </w:r>
+    </w:p>
+    <w:p>
+      <w:pPr>
+        <w:rPr>
+          <w:rFonts w:ascii="微软雅黑" w:eastAsia="微软雅黑" w:hAnsi="微软雅黑"/>
+          <w:color w:val="4F4F4F"/>
+          <w:shd w:val="clear" w:color="auto" w:fill="FFFFFF"/>
+        </w:rPr>
+      </w:pPr>
+    </w:p>
+    <w:p>
+      <w:pPr>
+        <w:pStyle w:val="1"/>
+      </w:pPr>
+      <w:r>
+        <w:rPr>
+          <w:rFonts w:hint="eastAsia"/>
+        </w:rPr>
+        <w:t>A</w:t>
+      </w:r>
+      <w:r>
+        <w:t xml:space="preserve">1052 </w:t>
+      </w:r>
+    </w:p>
+    <w:p>
+      <w:pPr>
+        <w:rPr>
+          <w:rFonts w:hint="eastAsia"/>
+        </w:rPr>
+      </w:pPr>
+      <w:r>
+        <w:rPr>
+          <w:rFonts w:hint="eastAsia"/>
+        </w:rPr>
+        <w:t>静态链表</w:t>
+      </w:r>
+      <w:bookmarkStart w:id="28" w:name="_GoBack"/>
+      <w:bookmarkEnd w:id="28"/>
+    </w:p>
+    <w:p>
+      <w:pPr>
+        <w:rPr>
+          <w:rFonts w:hint="eastAsia"/>
+        </w:rPr>
+      </w:pPr>
     </w:p>
     <w:sectPr>
       <w:pgSz w:w="11906" w:h="16838"/>
@@ -13378,7 +14431,7 @@
 </file>
 
 <file path=customXml/itemProps1.xml><?xml version="1.0" encoding="utf-8"?>
-<ds:datastoreItem xmlns:ds="http://schemas.openxmlformats.org/officeDocument/2006/customXml" ds:itemID="{3547B1BC-82E7-4B2D-B8F5-2423B39E3EDD}">
+<ds:datastoreItem xmlns:ds="http://schemas.openxmlformats.org/officeDocument/2006/customXml" ds:itemID="{8CC119D6-2DE3-488B-8D5E-A3D9CFCB83F8}">
   <ds:schemaRefs>
     <ds:schemaRef ds:uri="http://schemas.openxmlformats.org/officeDocument/2006/bibliography"/>
   </ds:schemaRefs>

--- a/PAT——题目.docx
+++ b/PAT——题目.docx
@@ -13271,11 +13271,6 @@
     </w:p>
     <w:p/>
     <w:p>
-      <w:pPr>
-        <w:rPr>
-          <w:rFonts w:hint="eastAsia"/>
-        </w:rPr>
-      </w:pPr>
       <w:r>
         <w:rPr>
           <w:rFonts w:hint="eastAsia"/>
@@ -13303,11 +13298,71 @@
         <w:t>结构体数组进行操作。</w:t>
       </w:r>
     </w:p>
+    <w:p/>
     <w:p>
       <w:pPr>
         <w:pStyle w:val="1"/>
       </w:pPr>
-      <w:bookmarkStart w:id="27" w:name="_Toc534004"/>
+      <w:r>
+        <w:rPr>
+          <w:rFonts w:hint="eastAsia"/>
+        </w:rPr>
+        <w:t xml:space="preserve">静态链表的处理流程 </w:t>
+      </w:r>
+    </w:p>
+    <w:p>
+      <w:r>
+        <w:rPr>
+          <w:rFonts w:hint="eastAsia"/>
+        </w:rPr>
+        <w:t xml:space="preserve">输入数据 </w:t>
+      </w:r>
+    </w:p>
+    <w:p>
+      <w:r>
+        <w:rPr>
+          <w:rFonts w:hint="eastAsia"/>
+        </w:rPr>
+        <w:t>遍历吗，处理</w:t>
+      </w:r>
+      <w:r>
+        <w:t>XXX</w:t>
+      </w:r>
+      <w:r>
+        <w:rPr>
+          <w:rFonts w:hint="eastAsia"/>
+        </w:rPr>
+        <w:t>数据域</w:t>
+      </w:r>
+      <w:bookmarkStart w:id="27" w:name="_GoBack"/>
+      <w:bookmarkEnd w:id="27"/>
+    </w:p>
+    <w:p>
+      <w:r>
+        <w:rPr>
+          <w:rFonts w:hint="eastAsia"/>
+        </w:rPr>
+        <w:t xml:space="preserve">排序，有效结点，无效结点，以及有效节点的二次排序 </w:t>
+      </w:r>
+    </w:p>
+    <w:p>
+      <w:pPr>
+        <w:rPr>
+          <w:rFonts w:hint="eastAsia"/>
+        </w:rPr>
+      </w:pPr>
+      <w:r>
+        <w:rPr>
+          <w:rFonts w:hint="eastAsia"/>
+        </w:rPr>
+        <w:t>对有效结点的具体处理</w:t>
+      </w:r>
+    </w:p>
+    <w:p>
+      <w:pPr>
+        <w:pStyle w:val="1"/>
+      </w:pPr>
+      <w:bookmarkStart w:id="28" w:name="_Toc534004"/>
       <w:r>
         <w:rPr>
           <w:rFonts w:hint="eastAsia"/>
@@ -13317,7 +13372,7 @@
       <w:r>
         <w:t>1032</w:t>
       </w:r>
-      <w:bookmarkEnd w:id="27"/>
+      <w:bookmarkEnd w:id="28"/>
       <w:r>
         <w:t xml:space="preserve"> </w:t>
       </w:r>
@@ -13389,8 +13444,6 @@
         </w:rPr>
         <w:t>静态链表</w:t>
       </w:r>
-      <w:bookmarkStart w:id="28" w:name="_GoBack"/>
-      <w:bookmarkEnd w:id="28"/>
     </w:p>
     <w:p>
       <w:pPr>
@@ -14431,7 +14484,7 @@
 </file>
 
 <file path=customXml/itemProps1.xml><?xml version="1.0" encoding="utf-8"?>
-<ds:datastoreItem xmlns:ds="http://schemas.openxmlformats.org/officeDocument/2006/customXml" ds:itemID="{8CC119D6-2DE3-488B-8D5E-A3D9CFCB83F8}">
+<ds:datastoreItem xmlns:ds="http://schemas.openxmlformats.org/officeDocument/2006/customXml" ds:itemID="{DBE20B59-DDA2-47B7-BCBE-610E008C0A07}">
   <ds:schemaRefs>
     <ds:schemaRef ds:uri="http://schemas.openxmlformats.org/officeDocument/2006/bibliography"/>
   </ds:schemaRefs>

--- a/PAT——题目.docx
+++ b/PAT——题目.docx
@@ -1984,6 +1984,1090 @@
       </w:sdtContent>
     </w:sdt>
     <w:p/>
+    <w:tbl>
+      <w:tblPr>
+        <w:tblStyle w:val="a3"/>
+        <w:tblW w:w="9167" w:type="dxa"/>
+        <w:tblLayout w:type="fixed"/>
+        <w:tblLook w:val="04A0" w:firstRow="1" w:lastRow="0" w:firstColumn="1" w:lastColumn="0" w:noHBand="0" w:noVBand="1"/>
+      </w:tblPr>
+      <w:tblGrid>
+        <w:gridCol w:w="1129"/>
+        <w:gridCol w:w="851"/>
+        <w:gridCol w:w="850"/>
+        <w:gridCol w:w="851"/>
+        <w:gridCol w:w="850"/>
+        <w:gridCol w:w="851"/>
+        <w:gridCol w:w="850"/>
+        <w:gridCol w:w="851"/>
+        <w:gridCol w:w="871"/>
+        <w:gridCol w:w="1213"/>
+      </w:tblGrid>
+      <w:tr>
+        <w:tc>
+          <w:tcPr>
+            <w:tcW w:w="1129" w:type="dxa"/>
+          </w:tcPr>
+          <w:p>
+            <w:pPr>
+              <w:rPr>
+                <w:rFonts w:hint="eastAsia"/>
+              </w:rPr>
+            </w:pPr>
+            <w:r>
+              <w:t>S</w:t>
+            </w:r>
+            <w:r>
+              <w:rPr>
+                <w:rFonts w:hint="eastAsia"/>
+              </w:rPr>
+              <w:t>et</w:t>
+            </w:r>
+          </w:p>
+        </w:tc>
+        <w:tc>
+          <w:tcPr>
+            <w:tcW w:w="851" w:type="dxa"/>
+          </w:tcPr>
+          <w:p>
+            <w:pPr>
+              <w:rPr>
+                <w:rFonts w:hint="eastAsia"/>
+              </w:rPr>
+            </w:pPr>
+          </w:p>
+        </w:tc>
+        <w:tc>
+          <w:tcPr>
+            <w:tcW w:w="850" w:type="dxa"/>
+          </w:tcPr>
+          <w:p>
+            <w:pPr>
+              <w:rPr>
+                <w:rFonts w:hint="eastAsia"/>
+              </w:rPr>
+            </w:pPr>
+          </w:p>
+        </w:tc>
+        <w:tc>
+          <w:tcPr>
+            <w:tcW w:w="851" w:type="dxa"/>
+          </w:tcPr>
+          <w:p>
+            <w:pPr>
+              <w:rPr>
+                <w:rFonts w:hint="eastAsia"/>
+              </w:rPr>
+            </w:pPr>
+          </w:p>
+        </w:tc>
+        <w:tc>
+          <w:tcPr>
+            <w:tcW w:w="850" w:type="dxa"/>
+          </w:tcPr>
+          <w:p>
+            <w:pPr>
+              <w:rPr>
+                <w:rFonts w:hint="eastAsia"/>
+              </w:rPr>
+            </w:pPr>
+          </w:p>
+        </w:tc>
+        <w:tc>
+          <w:tcPr>
+            <w:tcW w:w="851" w:type="dxa"/>
+          </w:tcPr>
+          <w:p>
+            <w:pPr>
+              <w:rPr>
+                <w:rFonts w:hint="eastAsia"/>
+              </w:rPr>
+            </w:pPr>
+          </w:p>
+        </w:tc>
+        <w:tc>
+          <w:tcPr>
+            <w:tcW w:w="850" w:type="dxa"/>
+          </w:tcPr>
+          <w:p>
+            <w:pPr>
+              <w:rPr>
+                <w:rFonts w:hint="eastAsia"/>
+              </w:rPr>
+            </w:pPr>
+          </w:p>
+        </w:tc>
+        <w:tc>
+          <w:tcPr>
+            <w:tcW w:w="851" w:type="dxa"/>
+          </w:tcPr>
+          <w:p>
+            <w:pPr>
+              <w:rPr>
+                <w:rFonts w:hint="eastAsia"/>
+              </w:rPr>
+            </w:pPr>
+          </w:p>
+        </w:tc>
+        <w:tc>
+          <w:tcPr>
+            <w:tcW w:w="871" w:type="dxa"/>
+          </w:tcPr>
+          <w:p>
+            <w:pPr>
+              <w:rPr>
+                <w:rFonts w:hint="eastAsia"/>
+              </w:rPr>
+            </w:pPr>
+          </w:p>
+        </w:tc>
+        <w:tc>
+          <w:tcPr>
+            <w:tcW w:w="1213" w:type="dxa"/>
+          </w:tcPr>
+          <w:p>
+            <w:pPr>
+              <w:rPr>
+                <w:rFonts w:hint="eastAsia"/>
+              </w:rPr>
+            </w:pPr>
+          </w:p>
+        </w:tc>
+      </w:tr>
+      <w:tr>
+        <w:tc>
+          <w:tcPr>
+            <w:tcW w:w="1129" w:type="dxa"/>
+          </w:tcPr>
+          <w:p>
+            <w:pPr>
+              <w:rPr>
+                <w:rFonts w:hint="eastAsia"/>
+              </w:rPr>
+            </w:pPr>
+            <w:r>
+              <w:rPr>
+                <w:rFonts w:hint="eastAsia"/>
+              </w:rPr>
+              <w:t>静态链表</w:t>
+            </w:r>
+          </w:p>
+        </w:tc>
+        <w:tc>
+          <w:tcPr>
+            <w:tcW w:w="851" w:type="dxa"/>
+          </w:tcPr>
+          <w:p>
+            <w:pPr>
+              <w:rPr>
+                <w:rFonts w:hint="eastAsia"/>
+              </w:rPr>
+            </w:pPr>
+            <w:r>
+              <w:rPr>
+                <w:rFonts w:hint="eastAsia"/>
+              </w:rPr>
+              <w:t>A</w:t>
+            </w:r>
+            <w:r>
+              <w:t>1032</w:t>
+            </w:r>
+          </w:p>
+        </w:tc>
+        <w:tc>
+          <w:tcPr>
+            <w:tcW w:w="850" w:type="dxa"/>
+          </w:tcPr>
+          <w:p>
+            <w:pPr>
+              <w:rPr>
+                <w:rFonts w:hint="eastAsia"/>
+              </w:rPr>
+            </w:pPr>
+            <w:r>
+              <w:rPr>
+                <w:rFonts w:hint="eastAsia"/>
+              </w:rPr>
+              <w:t>A</w:t>
+            </w:r>
+            <w:r>
+              <w:t>1052</w:t>
+            </w:r>
+          </w:p>
+        </w:tc>
+        <w:tc>
+          <w:tcPr>
+            <w:tcW w:w="851" w:type="dxa"/>
+          </w:tcPr>
+          <w:p>
+            <w:pPr>
+              <w:rPr>
+                <w:rFonts w:hint="eastAsia"/>
+              </w:rPr>
+            </w:pPr>
+            <w:r>
+              <w:rPr>
+                <w:rFonts w:hint="eastAsia"/>
+              </w:rPr>
+              <w:t>A</w:t>
+            </w:r>
+            <w:r>
+              <w:t>1074</w:t>
+            </w:r>
+          </w:p>
+        </w:tc>
+        <w:tc>
+          <w:tcPr>
+            <w:tcW w:w="850" w:type="dxa"/>
+          </w:tcPr>
+          <w:p>
+            <w:pPr>
+              <w:rPr>
+                <w:rFonts w:hint="eastAsia"/>
+              </w:rPr>
+            </w:pPr>
+            <w:r>
+              <w:rPr>
+                <w:rFonts w:hint="eastAsia"/>
+              </w:rPr>
+              <w:t>A</w:t>
+            </w:r>
+            <w:r>
+              <w:t>1097</w:t>
+            </w:r>
+          </w:p>
+        </w:tc>
+        <w:tc>
+          <w:tcPr>
+            <w:tcW w:w="851" w:type="dxa"/>
+          </w:tcPr>
+          <w:p>
+            <w:pPr>
+              <w:rPr>
+                <w:rFonts w:hint="eastAsia"/>
+              </w:rPr>
+            </w:pPr>
+          </w:p>
+        </w:tc>
+        <w:tc>
+          <w:tcPr>
+            <w:tcW w:w="850" w:type="dxa"/>
+          </w:tcPr>
+          <w:p>
+            <w:pPr>
+              <w:rPr>
+                <w:rFonts w:hint="eastAsia"/>
+              </w:rPr>
+            </w:pPr>
+          </w:p>
+        </w:tc>
+        <w:tc>
+          <w:tcPr>
+            <w:tcW w:w="851" w:type="dxa"/>
+          </w:tcPr>
+          <w:p>
+            <w:pPr>
+              <w:rPr>
+                <w:rFonts w:hint="eastAsia"/>
+              </w:rPr>
+            </w:pPr>
+          </w:p>
+        </w:tc>
+        <w:tc>
+          <w:tcPr>
+            <w:tcW w:w="871" w:type="dxa"/>
+          </w:tcPr>
+          <w:p>
+            <w:pPr>
+              <w:rPr>
+                <w:rFonts w:hint="eastAsia"/>
+              </w:rPr>
+            </w:pPr>
+          </w:p>
+        </w:tc>
+        <w:tc>
+          <w:tcPr>
+            <w:tcW w:w="1213" w:type="dxa"/>
+          </w:tcPr>
+          <w:p>
+            <w:pPr>
+              <w:rPr>
+                <w:rFonts w:hint="eastAsia"/>
+              </w:rPr>
+            </w:pPr>
+          </w:p>
+        </w:tc>
+      </w:tr>
+      <w:tr>
+        <w:tc>
+          <w:tcPr>
+            <w:tcW w:w="1129" w:type="dxa"/>
+          </w:tcPr>
+          <w:p>
+            <w:pPr>
+              <w:rPr>
+                <w:rFonts w:hint="eastAsia"/>
+              </w:rPr>
+            </w:pPr>
+            <w:r>
+              <w:rPr>
+                <w:rFonts w:hint="eastAsia"/>
+              </w:rPr>
+              <w:t>String</w:t>
+            </w:r>
+          </w:p>
+        </w:tc>
+        <w:tc>
+          <w:tcPr>
+            <w:tcW w:w="851" w:type="dxa"/>
+          </w:tcPr>
+          <w:p>
+            <w:pPr>
+              <w:rPr>
+                <w:rFonts w:hint="eastAsia"/>
+              </w:rPr>
+            </w:pPr>
+            <w:r>
+              <w:rPr>
+                <w:rFonts w:hint="eastAsia"/>
+              </w:rPr>
+              <w:t>A</w:t>
+            </w:r>
+            <w:r>
+              <w:t>1060</w:t>
+            </w:r>
+          </w:p>
+        </w:tc>
+        <w:tc>
+          <w:tcPr>
+            <w:tcW w:w="850" w:type="dxa"/>
+          </w:tcPr>
+          <w:p>
+            <w:pPr>
+              <w:rPr>
+                <w:rFonts w:hint="eastAsia"/>
+              </w:rPr>
+            </w:pPr>
+          </w:p>
+        </w:tc>
+        <w:tc>
+          <w:tcPr>
+            <w:tcW w:w="851" w:type="dxa"/>
+          </w:tcPr>
+          <w:p>
+            <w:pPr>
+              <w:rPr>
+                <w:rFonts w:hint="eastAsia"/>
+              </w:rPr>
+            </w:pPr>
+          </w:p>
+        </w:tc>
+        <w:tc>
+          <w:tcPr>
+            <w:tcW w:w="850" w:type="dxa"/>
+          </w:tcPr>
+          <w:p>
+            <w:pPr>
+              <w:rPr>
+                <w:rFonts w:hint="eastAsia"/>
+              </w:rPr>
+            </w:pPr>
+          </w:p>
+        </w:tc>
+        <w:tc>
+          <w:tcPr>
+            <w:tcW w:w="851" w:type="dxa"/>
+          </w:tcPr>
+          <w:p>
+            <w:pPr>
+              <w:rPr>
+                <w:rFonts w:hint="eastAsia"/>
+              </w:rPr>
+            </w:pPr>
+          </w:p>
+        </w:tc>
+        <w:tc>
+          <w:tcPr>
+            <w:tcW w:w="850" w:type="dxa"/>
+          </w:tcPr>
+          <w:p>
+            <w:pPr>
+              <w:rPr>
+                <w:rFonts w:hint="eastAsia"/>
+              </w:rPr>
+            </w:pPr>
+          </w:p>
+        </w:tc>
+        <w:tc>
+          <w:tcPr>
+            <w:tcW w:w="851" w:type="dxa"/>
+          </w:tcPr>
+          <w:p>
+            <w:pPr>
+              <w:rPr>
+                <w:rFonts w:hint="eastAsia"/>
+              </w:rPr>
+            </w:pPr>
+          </w:p>
+        </w:tc>
+        <w:tc>
+          <w:tcPr>
+            <w:tcW w:w="871" w:type="dxa"/>
+          </w:tcPr>
+          <w:p>
+            <w:pPr>
+              <w:rPr>
+                <w:rFonts w:hint="eastAsia"/>
+              </w:rPr>
+            </w:pPr>
+          </w:p>
+        </w:tc>
+        <w:tc>
+          <w:tcPr>
+            <w:tcW w:w="1213" w:type="dxa"/>
+          </w:tcPr>
+          <w:p>
+            <w:pPr>
+              <w:rPr>
+                <w:rFonts w:hint="eastAsia"/>
+              </w:rPr>
+            </w:pPr>
+          </w:p>
+        </w:tc>
+      </w:tr>
+      <w:tr>
+        <w:tc>
+          <w:tcPr>
+            <w:tcW w:w="1129" w:type="dxa"/>
+          </w:tcPr>
+          <w:p>
+            <w:pPr>
+              <w:rPr>
+                <w:rFonts w:hint="eastAsia"/>
+              </w:rPr>
+            </w:pPr>
+            <w:r>
+              <w:rPr>
+                <w:rFonts w:hint="eastAsia"/>
+              </w:rPr>
+              <w:t>Map</w:t>
+            </w:r>
+          </w:p>
+        </w:tc>
+        <w:tc>
+          <w:tcPr>
+            <w:tcW w:w="851" w:type="dxa"/>
+          </w:tcPr>
+          <w:p>
+            <w:pPr>
+              <w:rPr>
+                <w:rFonts w:hint="eastAsia"/>
+              </w:rPr>
+            </w:pPr>
+            <w:r>
+              <w:rPr>
+                <w:rFonts w:hint="eastAsia"/>
+              </w:rPr>
+              <w:t>A</w:t>
+            </w:r>
+            <w:r>
+              <w:t>1100</w:t>
+            </w:r>
+          </w:p>
+        </w:tc>
+        <w:tc>
+          <w:tcPr>
+            <w:tcW w:w="850" w:type="dxa"/>
+          </w:tcPr>
+          <w:p>
+            <w:pPr>
+              <w:rPr>
+                <w:rFonts w:hint="eastAsia"/>
+              </w:rPr>
+            </w:pPr>
+          </w:p>
+        </w:tc>
+        <w:tc>
+          <w:tcPr>
+            <w:tcW w:w="851" w:type="dxa"/>
+          </w:tcPr>
+          <w:p>
+            <w:pPr>
+              <w:rPr>
+                <w:rFonts w:hint="eastAsia"/>
+              </w:rPr>
+            </w:pPr>
+          </w:p>
+        </w:tc>
+        <w:tc>
+          <w:tcPr>
+            <w:tcW w:w="850" w:type="dxa"/>
+          </w:tcPr>
+          <w:p>
+            <w:pPr>
+              <w:rPr>
+                <w:rFonts w:hint="eastAsia"/>
+              </w:rPr>
+            </w:pPr>
+          </w:p>
+        </w:tc>
+        <w:tc>
+          <w:tcPr>
+            <w:tcW w:w="851" w:type="dxa"/>
+          </w:tcPr>
+          <w:p>
+            <w:pPr>
+              <w:rPr>
+                <w:rFonts w:hint="eastAsia"/>
+              </w:rPr>
+            </w:pPr>
+          </w:p>
+        </w:tc>
+        <w:tc>
+          <w:tcPr>
+            <w:tcW w:w="850" w:type="dxa"/>
+          </w:tcPr>
+          <w:p>
+            <w:pPr>
+              <w:rPr>
+                <w:rFonts w:hint="eastAsia"/>
+              </w:rPr>
+            </w:pPr>
+          </w:p>
+        </w:tc>
+        <w:tc>
+          <w:tcPr>
+            <w:tcW w:w="851" w:type="dxa"/>
+          </w:tcPr>
+          <w:p>
+            <w:pPr>
+              <w:rPr>
+                <w:rFonts w:hint="eastAsia"/>
+              </w:rPr>
+            </w:pPr>
+          </w:p>
+        </w:tc>
+        <w:tc>
+          <w:tcPr>
+            <w:tcW w:w="871" w:type="dxa"/>
+          </w:tcPr>
+          <w:p>
+            <w:pPr>
+              <w:rPr>
+                <w:rFonts w:hint="eastAsia"/>
+              </w:rPr>
+            </w:pPr>
+          </w:p>
+        </w:tc>
+        <w:tc>
+          <w:tcPr>
+            <w:tcW w:w="1213" w:type="dxa"/>
+          </w:tcPr>
+          <w:p>
+            <w:pPr>
+              <w:rPr>
+                <w:rFonts w:hint="eastAsia"/>
+              </w:rPr>
+            </w:pPr>
+          </w:p>
+        </w:tc>
+      </w:tr>
+      <w:tr>
+        <w:tc>
+          <w:tcPr>
+            <w:tcW w:w="1129" w:type="dxa"/>
+          </w:tcPr>
+          <w:p>
+            <w:pPr>
+              <w:rPr>
+                <w:rFonts w:hint="eastAsia"/>
+              </w:rPr>
+            </w:pPr>
+          </w:p>
+        </w:tc>
+        <w:tc>
+          <w:tcPr>
+            <w:tcW w:w="851" w:type="dxa"/>
+          </w:tcPr>
+          <w:p>
+            <w:pPr>
+              <w:rPr>
+                <w:rFonts w:hint="eastAsia"/>
+              </w:rPr>
+            </w:pPr>
+          </w:p>
+        </w:tc>
+        <w:tc>
+          <w:tcPr>
+            <w:tcW w:w="850" w:type="dxa"/>
+          </w:tcPr>
+          <w:p>
+            <w:pPr>
+              <w:rPr>
+                <w:rFonts w:hint="eastAsia"/>
+              </w:rPr>
+            </w:pPr>
+          </w:p>
+        </w:tc>
+        <w:tc>
+          <w:tcPr>
+            <w:tcW w:w="851" w:type="dxa"/>
+          </w:tcPr>
+          <w:p>
+            <w:pPr>
+              <w:rPr>
+                <w:rFonts w:hint="eastAsia"/>
+              </w:rPr>
+            </w:pPr>
+          </w:p>
+        </w:tc>
+        <w:tc>
+          <w:tcPr>
+            <w:tcW w:w="850" w:type="dxa"/>
+          </w:tcPr>
+          <w:p>
+            <w:pPr>
+              <w:rPr>
+                <w:rFonts w:hint="eastAsia"/>
+              </w:rPr>
+            </w:pPr>
+          </w:p>
+        </w:tc>
+        <w:tc>
+          <w:tcPr>
+            <w:tcW w:w="851" w:type="dxa"/>
+          </w:tcPr>
+          <w:p>
+            <w:pPr>
+              <w:rPr>
+                <w:rFonts w:hint="eastAsia"/>
+              </w:rPr>
+            </w:pPr>
+          </w:p>
+        </w:tc>
+        <w:tc>
+          <w:tcPr>
+            <w:tcW w:w="850" w:type="dxa"/>
+          </w:tcPr>
+          <w:p>
+            <w:pPr>
+              <w:rPr>
+                <w:rFonts w:hint="eastAsia"/>
+              </w:rPr>
+            </w:pPr>
+          </w:p>
+        </w:tc>
+        <w:tc>
+          <w:tcPr>
+            <w:tcW w:w="851" w:type="dxa"/>
+          </w:tcPr>
+          <w:p>
+            <w:pPr>
+              <w:rPr>
+                <w:rFonts w:hint="eastAsia"/>
+              </w:rPr>
+            </w:pPr>
+          </w:p>
+        </w:tc>
+        <w:tc>
+          <w:tcPr>
+            <w:tcW w:w="871" w:type="dxa"/>
+          </w:tcPr>
+          <w:p>
+            <w:pPr>
+              <w:rPr>
+                <w:rFonts w:hint="eastAsia"/>
+              </w:rPr>
+            </w:pPr>
+          </w:p>
+        </w:tc>
+        <w:tc>
+          <w:tcPr>
+            <w:tcW w:w="1213" w:type="dxa"/>
+          </w:tcPr>
+          <w:p>
+            <w:pPr>
+              <w:rPr>
+                <w:rFonts w:hint="eastAsia"/>
+              </w:rPr>
+            </w:pPr>
+          </w:p>
+        </w:tc>
+      </w:tr>
+      <w:tr>
+        <w:tc>
+          <w:tcPr>
+            <w:tcW w:w="1129" w:type="dxa"/>
+          </w:tcPr>
+          <w:p>
+            <w:pPr>
+              <w:rPr>
+                <w:rFonts w:hint="eastAsia"/>
+              </w:rPr>
+            </w:pPr>
+          </w:p>
+        </w:tc>
+        <w:tc>
+          <w:tcPr>
+            <w:tcW w:w="851" w:type="dxa"/>
+          </w:tcPr>
+          <w:p>
+            <w:pPr>
+              <w:rPr>
+                <w:rFonts w:hint="eastAsia"/>
+              </w:rPr>
+            </w:pPr>
+          </w:p>
+        </w:tc>
+        <w:tc>
+          <w:tcPr>
+            <w:tcW w:w="850" w:type="dxa"/>
+          </w:tcPr>
+          <w:p>
+            <w:pPr>
+              <w:rPr>
+                <w:rFonts w:hint="eastAsia"/>
+              </w:rPr>
+            </w:pPr>
+          </w:p>
+        </w:tc>
+        <w:tc>
+          <w:tcPr>
+            <w:tcW w:w="851" w:type="dxa"/>
+          </w:tcPr>
+          <w:p>
+            <w:pPr>
+              <w:rPr>
+                <w:rFonts w:hint="eastAsia"/>
+              </w:rPr>
+            </w:pPr>
+          </w:p>
+        </w:tc>
+        <w:tc>
+          <w:tcPr>
+            <w:tcW w:w="850" w:type="dxa"/>
+          </w:tcPr>
+          <w:p>
+            <w:pPr>
+              <w:rPr>
+                <w:rFonts w:hint="eastAsia"/>
+              </w:rPr>
+            </w:pPr>
+          </w:p>
+        </w:tc>
+        <w:tc>
+          <w:tcPr>
+            <w:tcW w:w="851" w:type="dxa"/>
+          </w:tcPr>
+          <w:p>
+            <w:pPr>
+              <w:rPr>
+                <w:rFonts w:hint="eastAsia"/>
+              </w:rPr>
+            </w:pPr>
+          </w:p>
+        </w:tc>
+        <w:tc>
+          <w:tcPr>
+            <w:tcW w:w="850" w:type="dxa"/>
+          </w:tcPr>
+          <w:p>
+            <w:pPr>
+              <w:rPr>
+                <w:rFonts w:hint="eastAsia"/>
+              </w:rPr>
+            </w:pPr>
+          </w:p>
+        </w:tc>
+        <w:tc>
+          <w:tcPr>
+            <w:tcW w:w="851" w:type="dxa"/>
+          </w:tcPr>
+          <w:p>
+            <w:pPr>
+              <w:rPr>
+                <w:rFonts w:hint="eastAsia"/>
+              </w:rPr>
+            </w:pPr>
+          </w:p>
+        </w:tc>
+        <w:tc>
+          <w:tcPr>
+            <w:tcW w:w="871" w:type="dxa"/>
+          </w:tcPr>
+          <w:p>
+            <w:pPr>
+              <w:rPr>
+                <w:rFonts w:hint="eastAsia"/>
+              </w:rPr>
+            </w:pPr>
+          </w:p>
+        </w:tc>
+        <w:tc>
+          <w:tcPr>
+            <w:tcW w:w="1213" w:type="dxa"/>
+          </w:tcPr>
+          <w:p>
+            <w:pPr>
+              <w:rPr>
+                <w:rFonts w:hint="eastAsia"/>
+              </w:rPr>
+            </w:pPr>
+          </w:p>
+        </w:tc>
+      </w:tr>
+      <w:tr>
+        <w:tc>
+          <w:tcPr>
+            <w:tcW w:w="1129" w:type="dxa"/>
+          </w:tcPr>
+          <w:p>
+            <w:pPr>
+              <w:rPr>
+                <w:rFonts w:hint="eastAsia"/>
+              </w:rPr>
+            </w:pPr>
+          </w:p>
+        </w:tc>
+        <w:tc>
+          <w:tcPr>
+            <w:tcW w:w="851" w:type="dxa"/>
+          </w:tcPr>
+          <w:p>
+            <w:pPr>
+              <w:rPr>
+                <w:rFonts w:hint="eastAsia"/>
+              </w:rPr>
+            </w:pPr>
+          </w:p>
+        </w:tc>
+        <w:tc>
+          <w:tcPr>
+            <w:tcW w:w="850" w:type="dxa"/>
+          </w:tcPr>
+          <w:p>
+            <w:pPr>
+              <w:rPr>
+                <w:rFonts w:hint="eastAsia"/>
+              </w:rPr>
+            </w:pPr>
+          </w:p>
+        </w:tc>
+        <w:tc>
+          <w:tcPr>
+            <w:tcW w:w="851" w:type="dxa"/>
+          </w:tcPr>
+          <w:p>
+            <w:pPr>
+              <w:rPr>
+                <w:rFonts w:hint="eastAsia"/>
+              </w:rPr>
+            </w:pPr>
+          </w:p>
+        </w:tc>
+        <w:tc>
+          <w:tcPr>
+            <w:tcW w:w="850" w:type="dxa"/>
+          </w:tcPr>
+          <w:p>
+            <w:pPr>
+              <w:rPr>
+                <w:rFonts w:hint="eastAsia"/>
+              </w:rPr>
+            </w:pPr>
+          </w:p>
+        </w:tc>
+        <w:tc>
+          <w:tcPr>
+            <w:tcW w:w="851" w:type="dxa"/>
+          </w:tcPr>
+          <w:p>
+            <w:pPr>
+              <w:rPr>
+                <w:rFonts w:hint="eastAsia"/>
+              </w:rPr>
+            </w:pPr>
+          </w:p>
+        </w:tc>
+        <w:tc>
+          <w:tcPr>
+            <w:tcW w:w="850" w:type="dxa"/>
+          </w:tcPr>
+          <w:p>
+            <w:pPr>
+              <w:rPr>
+                <w:rFonts w:hint="eastAsia"/>
+              </w:rPr>
+            </w:pPr>
+          </w:p>
+        </w:tc>
+        <w:tc>
+          <w:tcPr>
+            <w:tcW w:w="851" w:type="dxa"/>
+          </w:tcPr>
+          <w:p>
+            <w:pPr>
+              <w:rPr>
+                <w:rFonts w:hint="eastAsia"/>
+              </w:rPr>
+            </w:pPr>
+          </w:p>
+        </w:tc>
+        <w:tc>
+          <w:tcPr>
+            <w:tcW w:w="871" w:type="dxa"/>
+          </w:tcPr>
+          <w:p>
+            <w:pPr>
+              <w:rPr>
+                <w:rFonts w:hint="eastAsia"/>
+              </w:rPr>
+            </w:pPr>
+          </w:p>
+        </w:tc>
+        <w:tc>
+          <w:tcPr>
+            <w:tcW w:w="1213" w:type="dxa"/>
+          </w:tcPr>
+          <w:p>
+            <w:pPr>
+              <w:rPr>
+                <w:rFonts w:hint="eastAsia"/>
+              </w:rPr>
+            </w:pPr>
+          </w:p>
+        </w:tc>
+      </w:tr>
+      <w:tr>
+        <w:tc>
+          <w:tcPr>
+            <w:tcW w:w="1129" w:type="dxa"/>
+          </w:tcPr>
+          <w:p>
+            <w:pPr>
+              <w:rPr>
+                <w:rFonts w:hint="eastAsia"/>
+              </w:rPr>
+            </w:pPr>
+          </w:p>
+        </w:tc>
+        <w:tc>
+          <w:tcPr>
+            <w:tcW w:w="851" w:type="dxa"/>
+          </w:tcPr>
+          <w:p>
+            <w:pPr>
+              <w:rPr>
+                <w:rFonts w:hint="eastAsia"/>
+              </w:rPr>
+            </w:pPr>
+          </w:p>
+        </w:tc>
+        <w:tc>
+          <w:tcPr>
+            <w:tcW w:w="850" w:type="dxa"/>
+          </w:tcPr>
+          <w:p>
+            <w:pPr>
+              <w:rPr>
+                <w:rFonts w:hint="eastAsia"/>
+              </w:rPr>
+            </w:pPr>
+          </w:p>
+        </w:tc>
+        <w:tc>
+          <w:tcPr>
+            <w:tcW w:w="851" w:type="dxa"/>
+          </w:tcPr>
+          <w:p>
+            <w:pPr>
+              <w:rPr>
+                <w:rFonts w:hint="eastAsia"/>
+              </w:rPr>
+            </w:pPr>
+          </w:p>
+        </w:tc>
+        <w:tc>
+          <w:tcPr>
+            <w:tcW w:w="850" w:type="dxa"/>
+          </w:tcPr>
+          <w:p>
+            <w:pPr>
+              <w:rPr>
+                <w:rFonts w:hint="eastAsia"/>
+              </w:rPr>
+            </w:pPr>
+          </w:p>
+        </w:tc>
+        <w:tc>
+          <w:tcPr>
+            <w:tcW w:w="851" w:type="dxa"/>
+          </w:tcPr>
+          <w:p>
+            <w:pPr>
+              <w:rPr>
+                <w:rFonts w:hint="eastAsia"/>
+              </w:rPr>
+            </w:pPr>
+          </w:p>
+        </w:tc>
+        <w:tc>
+          <w:tcPr>
+            <w:tcW w:w="850" w:type="dxa"/>
+          </w:tcPr>
+          <w:p>
+            <w:pPr>
+              <w:rPr>
+                <w:rFonts w:hint="eastAsia"/>
+              </w:rPr>
+            </w:pPr>
+          </w:p>
+        </w:tc>
+        <w:tc>
+          <w:tcPr>
+            <w:tcW w:w="851" w:type="dxa"/>
+          </w:tcPr>
+          <w:p>
+            <w:pPr>
+              <w:rPr>
+                <w:rFonts w:hint="eastAsia"/>
+              </w:rPr>
+            </w:pPr>
+          </w:p>
+        </w:tc>
+        <w:tc>
+          <w:tcPr>
+            <w:tcW w:w="871" w:type="dxa"/>
+          </w:tcPr>
+          <w:p>
+            <w:pPr>
+              <w:rPr>
+                <w:rFonts w:hint="eastAsia"/>
+              </w:rPr>
+            </w:pPr>
+          </w:p>
+        </w:tc>
+        <w:tc>
+          <w:tcPr>
+            <w:tcW w:w="1213" w:type="dxa"/>
+          </w:tcPr>
+          <w:p>
+            <w:pPr>
+              <w:rPr>
+                <w:rFonts w:hint="eastAsia"/>
+              </w:rPr>
+            </w:pPr>
+          </w:p>
+        </w:tc>
+      </w:tr>
+    </w:tbl>
+    <w:p>
+      <w:pPr>
+        <w:rPr>
+          <w:rFonts w:hint="eastAsia"/>
+        </w:rPr>
+      </w:pPr>
+    </w:p>
     <w:p>
       <w:pPr>
         <w:pStyle w:val="1"/>
@@ -1993,86 +3077,144 @@
         <w:rPr>
           <w:rFonts w:hint="eastAsia"/>
         </w:rPr>
-        <w:t>P</w:t>
-      </w:r>
-      <w:r>
-        <w:t>AT</w:t>
-      </w:r>
-      <w:r>
-        <w:rPr>
-          <w:rFonts w:hint="eastAsia"/>
-        </w:rPr>
-        <w:t>经验</w:t>
-      </w:r>
-      <w:bookmarkEnd w:id="0"/>
-    </w:p>
-    <w:p>
-      <w:pPr>
-        <w:rPr>
-          <w:rFonts w:hint="eastAsia"/>
-        </w:rPr>
-      </w:pPr>
-      <w:r>
-        <w:rPr>
-          <w:rFonts w:hint="eastAsia"/>
-        </w:rPr>
-        <w:t>1</w:t>
-      </w:r>
-      <w:r>
-        <w:t xml:space="preserve"> </w:t>
-      </w:r>
-      <w:r>
-        <w:rPr>
-          <w:rFonts w:hint="eastAsia"/>
-        </w:rPr>
-        <w:t>给的数据不一定全用，A</w:t>
-      </w:r>
-      <w:r>
-        <w:t xml:space="preserve">1032 </w:t>
-      </w:r>
-    </w:p>
-    <w:p>
-      <w:pPr>
-        <w:pStyle w:val="1"/>
-      </w:pPr>
-      <w:bookmarkStart w:id="1" w:name="_Toc533978"/>
-      <w:r>
-        <w:rPr>
-          <w:rFonts w:hint="eastAsia"/>
-        </w:rPr>
-        <w:t>常见英文</w:t>
-      </w:r>
-      <w:bookmarkEnd w:id="1"/>
-    </w:p>
-    <w:p>
-      <w:r>
-        <w:t>S</w:t>
-      </w:r>
-      <w:r>
-        <w:rPr>
-          <w:rFonts w:hint="eastAsia"/>
-        </w:rPr>
-        <w:t>uffix</w:t>
-      </w:r>
-    </w:p>
-    <w:p>
-      <w:pPr>
-        <w:rPr>
-          <w:rFonts w:hint="eastAsia"/>
-        </w:rPr>
-      </w:pPr>
-      <w:r>
         <w:lastRenderedPageBreak/>
         <w:t>P</w:t>
       </w:r>
       <w:r>
+        <w:t>AT</w:t>
+      </w:r>
+      <w:r>
+        <w:rPr>
+          <w:rFonts w:hint="eastAsia"/>
+        </w:rPr>
+        <w:t>经验</w:t>
+      </w:r>
+      <w:bookmarkEnd w:id="0"/>
+    </w:p>
+    <w:p>
+      <w:pPr>
+        <w:rPr>
+          <w:rFonts w:hint="eastAsia"/>
+        </w:rPr>
+      </w:pPr>
+      <w:r>
+        <w:rPr>
+          <w:rFonts w:hint="eastAsia"/>
+        </w:rPr>
+        <w:t>1</w:t>
+      </w:r>
+      <w:r>
+        <w:t xml:space="preserve"> </w:t>
+      </w:r>
+      <w:r>
+        <w:rPr>
+          <w:rFonts w:hint="eastAsia"/>
+        </w:rPr>
+        <w:t>给的数据不一定全用，A</w:t>
+      </w:r>
+      <w:r>
+        <w:t xml:space="preserve">1032 </w:t>
+      </w:r>
+    </w:p>
+    <w:p>
+      <w:pPr>
+        <w:pStyle w:val="1"/>
+      </w:pPr>
+      <w:bookmarkStart w:id="1" w:name="_Toc533978"/>
+      <w:r>
+        <w:rPr>
+          <w:rFonts w:hint="eastAsia"/>
+        </w:rPr>
+        <w:t>常见英文</w:t>
+      </w:r>
+      <w:bookmarkEnd w:id="1"/>
+    </w:p>
+    <w:p>
+      <w:r>
+        <w:t>S</w:t>
+      </w:r>
+      <w:r>
+        <w:rPr>
+          <w:rFonts w:hint="eastAsia"/>
+        </w:rPr>
+        <w:t>uffix</w:t>
+      </w:r>
+      <w:r>
+        <w:t xml:space="preserve"> </w:t>
+      </w:r>
+      <w:r>
+        <w:rPr>
+          <w:rFonts w:hint="eastAsia"/>
+        </w:rPr>
+        <w:t xml:space="preserve">后缀 </w:t>
+      </w:r>
+    </w:p>
+    <w:p>
+      <w:pPr>
+        <w:rPr>
+          <w:rFonts w:hint="eastAsia"/>
+        </w:rPr>
+      </w:pPr>
+      <w:r>
+        <w:t>P</w:t>
+      </w:r>
+      <w:r>
         <w:rPr>
           <w:rFonts w:hint="eastAsia"/>
         </w:rPr>
         <w:t>refix</w:t>
       </w:r>
-    </w:p>
-    <w:p/>
+      <w:r>
+        <w:t xml:space="preserve"> </w:t>
+      </w:r>
+      <w:r>
+        <w:rPr>
+          <w:rFonts w:hint="eastAsia"/>
+        </w:rPr>
+        <w:t xml:space="preserve">前缀 </w:t>
+      </w:r>
+    </w:p>
+    <w:p>
+      <w:r>
+        <w:t>Deduplication</w:t>
+      </w:r>
+      <w:r>
+        <w:t xml:space="preserve"> </w:t>
+      </w:r>
+      <w:r>
+        <w:rPr>
+          <w:rFonts w:hint="eastAsia"/>
+        </w:rPr>
+        <w:t>数据冗余</w:t>
+      </w:r>
+    </w:p>
+    <w:p>
+      <w:r>
+        <w:t>D</w:t>
+      </w:r>
+      <w:r>
+        <w:rPr>
+          <w:rFonts w:hint="eastAsia"/>
+        </w:rPr>
+        <w:t>istinct</w:t>
+      </w:r>
+      <w:r>
+        <w:t xml:space="preserve"> </w:t>
+      </w:r>
+      <w:r>
+        <w:rPr>
+          <w:rFonts w:hint="eastAsia"/>
+        </w:rPr>
+        <w:t>不同</w:t>
+      </w:r>
+    </w:p>
+    <w:p>
+      <w:pPr>
+        <w:rPr>
+          <w:rFonts w:hint="eastAsia"/>
+        </w:rPr>
+      </w:pPr>
+    </w:p>
     <w:p>
       <w:pPr>
         <w:pStyle w:val="1"/>
@@ -2386,6 +3528,7 @@
         <w:rPr>
           <w:rFonts w:hint="eastAsia"/>
         </w:rPr>
+        <w:lastRenderedPageBreak/>
         <w:t>用最小的组最小的，用最大的组最大的，肯定是没错的。</w:t>
       </w:r>
       <w:r>
@@ -2478,7 +3621,6 @@
         <w:rPr>
           <w:rFonts w:hint="eastAsia"/>
         </w:rPr>
-        <w:lastRenderedPageBreak/>
         <w:t>遍历所有的元素，看看是不是index和元素值都相等。</w:t>
       </w:r>
       <w:r>
@@ -3050,7 +4192,6 @@
         <w:rPr>
           <w:rFonts w:hint="eastAsia"/>
         </w:rPr>
-        <w:lastRenderedPageBreak/>
         <w:t>你的进制</w:t>
       </w:r>
       <w:r>
@@ -3447,6 +4588,7 @@
         <w:rPr>
           <w:rFonts w:hint="eastAsia"/>
         </w:rPr>
+        <w:lastRenderedPageBreak/>
         <w:t>---------------------------------------------------</w:t>
       </w:r>
     </w:p>
@@ -3808,6 +4950,7 @@
         <w:rPr>
           <w:noProof/>
         </w:rPr>
+        <w:lastRenderedPageBreak/>
         <w:drawing>
           <wp:inline distT="0" distB="0" distL="0" distR="0" wp14:anchorId="21A05461" wp14:editId="679D62AB">
             <wp:extent cx="5274310" cy="4504690"/>
@@ -4054,6 +5197,7 @@
         <w:rPr>
           <w:rFonts w:hint="eastAsia"/>
         </w:rPr>
+        <w:lastRenderedPageBreak/>
         <w:t>A</w:t>
       </w:r>
       <w:r>
@@ -4320,7 +5464,6 @@
         <w:rPr>
           <w:noProof/>
         </w:rPr>
-        <w:lastRenderedPageBreak/>
         <w:drawing>
           <wp:inline distT="0" distB="0" distL="0" distR="0" wp14:anchorId="61EBB4A6" wp14:editId="12FFEE3C">
             <wp:extent cx="5274310" cy="1827530"/>
@@ -4479,6 +5622,7 @@
         <w:rPr>
           <w:noProof/>
         </w:rPr>
+        <w:lastRenderedPageBreak/>
         <w:drawing>
           <wp:inline distT="0" distB="0" distL="0" distR="0" wp14:anchorId="0C4CC58D" wp14:editId="1E6DA05B">
             <wp:extent cx="5274310" cy="1473835"/>
@@ -4704,7 +5848,6 @@
         <w:rPr>
           <w:rFonts w:hint="eastAsia"/>
         </w:rPr>
-        <w:lastRenderedPageBreak/>
         <w:t>A</w:t>
       </w:r>
       <w:r>
@@ -5241,157 +6384,157 @@
         <w:rPr>
           <w:rFonts w:hint="eastAsia"/>
         </w:rPr>
+        <w:t>A</w:t>
+      </w:r>
+      <w:r>
+        <w:t>1081</w:t>
+      </w:r>
+      <w:bookmarkEnd w:id="10"/>
+    </w:p>
+    <w:p>
+      <w:r>
+        <w:rPr>
+          <w:rFonts w:hint="eastAsia"/>
+        </w:rPr>
+        <w:t>分子可以大于分母</w:t>
+      </w:r>
+    </w:p>
+    <w:p>
+      <w:r>
+        <w:rPr>
+          <w:rFonts w:hint="eastAsia"/>
+        </w:rPr>
+        <w:t>但是处理办法肯定是首先都加进去，所以数据结构要使用long</w:t>
+      </w:r>
+      <w:r>
+        <w:t xml:space="preserve"> </w:t>
+      </w:r>
+      <w:proofErr w:type="spellStart"/>
+      <w:r>
+        <w:rPr>
+          <w:rFonts w:hint="eastAsia"/>
+        </w:rPr>
+        <w:t>long</w:t>
+      </w:r>
+      <w:proofErr w:type="spellEnd"/>
+      <w:r>
+        <w:rPr>
+          <w:rFonts w:hint="eastAsia"/>
+        </w:rPr>
+        <w:t>，甚至</w:t>
+      </w:r>
+      <w:proofErr w:type="spellStart"/>
+      <w:r>
+        <w:rPr>
+          <w:rFonts w:hint="eastAsia"/>
+        </w:rPr>
+        <w:t>ll</w:t>
+      </w:r>
+      <w:proofErr w:type="spellEnd"/>
+      <w:r>
+        <w:rPr>
+          <w:rFonts w:hint="eastAsia"/>
+        </w:rPr>
+        <w:t>都可能不够</w:t>
+      </w:r>
+    </w:p>
+    <w:p/>
+    <w:p>
+      <w:proofErr w:type="spellStart"/>
+      <w:r>
+        <w:rPr>
+          <w:rFonts w:hint="eastAsia"/>
+        </w:rPr>
+        <w:t>cstlib</w:t>
+      </w:r>
+      <w:proofErr w:type="spellEnd"/>
+      <w:r>
+        <w:t xml:space="preserve"> </w:t>
+      </w:r>
+      <w:r>
+        <w:rPr>
+          <w:rFonts w:hint="eastAsia"/>
+        </w:rPr>
+        <w:t>中的</w:t>
+      </w:r>
+      <w:proofErr w:type="spellStart"/>
+      <w:r>
+        <w:rPr>
+          <w:rFonts w:hint="eastAsia"/>
+        </w:rPr>
+        <w:t>gcd</w:t>
+      </w:r>
+      <w:proofErr w:type="spellEnd"/>
+      <w:r>
+        <w:rPr>
+          <w:rFonts w:hint="eastAsia"/>
+        </w:rPr>
+        <w:t>需要使用，专用的最大公约数函数</w:t>
+      </w:r>
+    </w:p>
+    <w:p/>
+    <w:p>
+      <w:pPr>
+        <w:pStyle w:val="1"/>
+      </w:pPr>
+      <w:bookmarkStart w:id="11" w:name="_Toc533988"/>
+      <w:r>
+        <w:t>GCD</w:t>
+      </w:r>
+      <w:bookmarkEnd w:id="11"/>
+    </w:p>
+    <w:p>
+      <w:r>
+        <w:rPr>
+          <w:rFonts w:hint="eastAsia"/>
+        </w:rPr>
+        <w:t>最大公约数，的C++内置函数是</w:t>
+      </w:r>
+      <w:r>
+        <w:rPr>
+          <w:rFonts w:hint="eastAsia"/>
+        </w:rPr>
+        <w:t>_</w:t>
+      </w:r>
+      <w:r>
+        <w:t>_</w:t>
+      </w:r>
+      <w:proofErr w:type="spellStart"/>
+      <w:r>
+        <w:t>gcd</w:t>
+      </w:r>
+      <w:proofErr w:type="spellEnd"/>
+      <w:r>
+        <w:rPr>
+          <w:rFonts w:hint="eastAsia"/>
+        </w:rPr>
+        <w:t>（</w:t>
+      </w:r>
+      <w:proofErr w:type="spellStart"/>
+      <w:r>
+        <w:rPr>
+          <w:rFonts w:hint="eastAsia"/>
+        </w:rPr>
+        <w:t>a</w:t>
+      </w:r>
+      <w:r>
+        <w:t>,b</w:t>
+      </w:r>
+      <w:proofErr w:type="spellEnd"/>
+      <w:r>
+        <w:rPr>
+          <w:rFonts w:hint="eastAsia"/>
+        </w:rPr>
+        <w:t>）</w:t>
+      </w:r>
+      <w:r>
+        <w:br/>
+      </w:r>
+      <w:r>
+        <w:rPr>
+          <w:noProof/>
+        </w:rPr>
         <w:lastRenderedPageBreak/>
-        <w:t>A</w:t>
-      </w:r>
-      <w:r>
-        <w:t>1081</w:t>
-      </w:r>
-      <w:bookmarkEnd w:id="10"/>
-    </w:p>
-    <w:p>
-      <w:r>
-        <w:rPr>
-          <w:rFonts w:hint="eastAsia"/>
-        </w:rPr>
-        <w:t>分子可以大于分母</w:t>
-      </w:r>
-    </w:p>
-    <w:p>
-      <w:r>
-        <w:rPr>
-          <w:rFonts w:hint="eastAsia"/>
-        </w:rPr>
-        <w:t>但是处理办法肯定是首先都加进去，所以数据结构要使用long</w:t>
-      </w:r>
-      <w:r>
-        <w:t xml:space="preserve"> </w:t>
-      </w:r>
-      <w:proofErr w:type="spellStart"/>
-      <w:r>
-        <w:rPr>
-          <w:rFonts w:hint="eastAsia"/>
-        </w:rPr>
-        <w:t>long</w:t>
-      </w:r>
-      <w:proofErr w:type="spellEnd"/>
-      <w:r>
-        <w:rPr>
-          <w:rFonts w:hint="eastAsia"/>
-        </w:rPr>
-        <w:t>，甚至</w:t>
-      </w:r>
-      <w:proofErr w:type="spellStart"/>
-      <w:r>
-        <w:rPr>
-          <w:rFonts w:hint="eastAsia"/>
-        </w:rPr>
-        <w:t>ll</w:t>
-      </w:r>
-      <w:proofErr w:type="spellEnd"/>
-      <w:r>
-        <w:rPr>
-          <w:rFonts w:hint="eastAsia"/>
-        </w:rPr>
-        <w:t>都可能不够</w:t>
-      </w:r>
-    </w:p>
-    <w:p/>
-    <w:p>
-      <w:proofErr w:type="spellStart"/>
-      <w:r>
-        <w:rPr>
-          <w:rFonts w:hint="eastAsia"/>
-        </w:rPr>
-        <w:t>cstlib</w:t>
-      </w:r>
-      <w:proofErr w:type="spellEnd"/>
-      <w:r>
-        <w:t xml:space="preserve"> </w:t>
-      </w:r>
-      <w:r>
-        <w:rPr>
-          <w:rFonts w:hint="eastAsia"/>
-        </w:rPr>
-        <w:t>中的</w:t>
-      </w:r>
-      <w:proofErr w:type="spellStart"/>
-      <w:r>
-        <w:rPr>
-          <w:rFonts w:hint="eastAsia"/>
-        </w:rPr>
-        <w:t>gcd</w:t>
-      </w:r>
-      <w:proofErr w:type="spellEnd"/>
-      <w:r>
-        <w:rPr>
-          <w:rFonts w:hint="eastAsia"/>
-        </w:rPr>
-        <w:t>需要使用，专用的最大公约数函数</w:t>
-      </w:r>
-    </w:p>
-    <w:p/>
-    <w:p>
-      <w:pPr>
-        <w:pStyle w:val="1"/>
-      </w:pPr>
-      <w:bookmarkStart w:id="11" w:name="_Toc533988"/>
-      <w:r>
-        <w:t>GCD</w:t>
-      </w:r>
-      <w:bookmarkEnd w:id="11"/>
-    </w:p>
-    <w:p>
-      <w:r>
-        <w:rPr>
-          <w:rFonts w:hint="eastAsia"/>
-        </w:rPr>
-        <w:t>最大公约数，的C++内置函数是</w:t>
-      </w:r>
-      <w:r>
-        <w:rPr>
-          <w:rFonts w:hint="eastAsia"/>
-        </w:rPr>
-        <w:t>_</w:t>
-      </w:r>
-      <w:r>
-        <w:t>_</w:t>
-      </w:r>
-      <w:proofErr w:type="spellStart"/>
-      <w:r>
-        <w:t>gcd</w:t>
-      </w:r>
-      <w:proofErr w:type="spellEnd"/>
-      <w:r>
-        <w:rPr>
-          <w:rFonts w:hint="eastAsia"/>
-        </w:rPr>
-        <w:t>（</w:t>
-      </w:r>
-      <w:proofErr w:type="spellStart"/>
-      <w:r>
-        <w:rPr>
-          <w:rFonts w:hint="eastAsia"/>
-        </w:rPr>
-        <w:t>a</w:t>
-      </w:r>
-      <w:r>
-        <w:t>,b</w:t>
-      </w:r>
-      <w:proofErr w:type="spellEnd"/>
-      <w:r>
-        <w:rPr>
-          <w:rFonts w:hint="eastAsia"/>
-        </w:rPr>
-        <w:t>）</w:t>
-      </w:r>
-      <w:r>
-        <w:br/>
-      </w:r>
-      <w:r>
-        <w:rPr>
-          <w:noProof/>
-        </w:rPr>
         <w:drawing>
           <wp:inline distT="0" distB="0" distL="0" distR="0" wp14:anchorId="171CC856" wp14:editId="5AF090B7">
             <wp:extent cx="5274310" cy="539750"/>
@@ -5621,200 +6764,200 @@
         <w:rPr>
           <w:rFonts w:hint="eastAsia"/>
         </w:rPr>
+        <w:t>首先判断是不是</w:t>
+      </w:r>
+      <w:r>
+        <w:rPr>
+          <w:rFonts w:hint="eastAsia"/>
+        </w:rPr>
+        <w:t>insert</w:t>
+      </w:r>
+      <w:r>
+        <w:t xml:space="preserve"> </w:t>
+      </w:r>
+      <w:r>
+        <w:rPr>
+          <w:rFonts w:hint="eastAsia"/>
+        </w:rPr>
+        <w:t>sort，然后判断是不是一个merge</w:t>
+      </w:r>
+      <w:r>
+        <w:t xml:space="preserve"> </w:t>
+      </w:r>
+      <w:r>
+        <w:rPr>
+          <w:rFonts w:hint="eastAsia"/>
+        </w:rPr>
+        <w:t>sort。</w:t>
+      </w:r>
+    </w:p>
+    <w:p>
+      <w:r>
+        <w:rPr>
+          <w:rFonts w:hint="eastAsia"/>
+        </w:rPr>
+        <w:t>对于insert</w:t>
+      </w:r>
+      <w:r>
+        <w:t xml:space="preserve"> </w:t>
+      </w:r>
+      <w:r>
+        <w:rPr>
+          <w:rFonts w:hint="eastAsia"/>
+        </w:rPr>
+        <w:t>sort，判断是不是会出现一个</w:t>
+      </w:r>
+    </w:p>
+    <w:p/>
+    <w:p>
+      <w:r>
+        <w:rPr>
+          <w:rFonts w:hint="eastAsia"/>
+        </w:rPr>
+        <w:t>使用内置sort进行merge</w:t>
+      </w:r>
+      <w:r>
+        <w:t xml:space="preserve"> </w:t>
+      </w:r>
+      <w:r>
+        <w:rPr>
+          <w:rFonts w:hint="eastAsia"/>
+        </w:rPr>
+        <w:t>sort的话，需要使用sort</w:t>
+      </w:r>
+      <w:r>
+        <w:t>(I,i+2*gap)</w:t>
+      </w:r>
+      <w:r>
+        <w:rPr>
+          <w:rFonts w:hint="eastAsia"/>
+        </w:rPr>
+        <w:t>这种东西，</w:t>
+      </w:r>
+    </w:p>
+    <w:p/>
+    <w:p>
+      <w:pPr>
+        <w:rPr>
+          <w:b/>
+          <w:u w:val="single"/>
+        </w:rPr>
+      </w:pPr>
+      <w:r>
+        <w:rPr>
+          <w:rFonts w:hint="eastAsia"/>
+          <w:b/>
+          <w:u w:val="single"/>
+        </w:rPr>
+        <w:t>数组的数值的拷贝使用的是</w:t>
+      </w:r>
+      <w:proofErr w:type="spellStart"/>
+      <w:r>
+        <w:rPr>
+          <w:rFonts w:hint="eastAsia"/>
+          <w:b/>
+          <w:u w:val="single"/>
+        </w:rPr>
+        <w:t>memcpy</w:t>
+      </w:r>
+      <w:proofErr w:type="spellEnd"/>
+      <w:r>
+        <w:rPr>
+          <w:rFonts w:hint="eastAsia"/>
+          <w:b/>
+          <w:u w:val="single"/>
+        </w:rPr>
+        <w:t>函数</w:t>
+      </w:r>
+    </w:p>
+    <w:p>
+      <w:pPr>
+        <w:rPr>
+          <w:b/>
+          <w:u w:val="single"/>
+        </w:rPr>
+      </w:pPr>
+      <w:r>
+        <w:rPr>
+          <w:rFonts w:hint="eastAsia"/>
+          <w:b/>
+          <w:u w:val="single"/>
+        </w:rPr>
+        <w:t>数组数值的比较推荐使用</w:t>
+      </w:r>
+      <w:proofErr w:type="spellStart"/>
+      <w:r>
+        <w:rPr>
+          <w:rFonts w:hint="eastAsia"/>
+          <w:b/>
+          <w:u w:val="single"/>
+        </w:rPr>
+        <w:t>memcmp</w:t>
+      </w:r>
+      <w:proofErr w:type="spellEnd"/>
+      <w:r>
+        <w:rPr>
+          <w:rFonts w:hint="eastAsia"/>
+          <w:b/>
+          <w:u w:val="single"/>
+        </w:rPr>
+        <w:t>函数</w:t>
+      </w:r>
+    </w:p>
+    <w:p>
+      <w:pPr>
+        <w:rPr>
+          <w:b/>
+          <w:u w:val="single"/>
+        </w:rPr>
+      </w:pPr>
+    </w:p>
+    <w:p>
+      <w:pPr>
+        <w:pStyle w:val="1"/>
+      </w:pPr>
+      <w:bookmarkStart w:id="13" w:name="_Toc533990"/>
+      <w:r>
+        <w:rPr>
+          <w:rFonts w:hint="eastAsia"/>
+        </w:rPr>
+        <w:t>A</w:t>
+      </w:r>
+      <w:r>
+        <w:t>1029</w:t>
+      </w:r>
+      <w:bookmarkEnd w:id="13"/>
+    </w:p>
+    <w:p>
+      <w:pPr>
+        <w:rPr>
+          <w:b/>
+          <w:u w:val="single"/>
+        </w:rPr>
+      </w:pPr>
+      <w:r>
+        <w:rPr>
+          <w:rFonts w:hint="eastAsia"/>
+          <w:b/>
+          <w:u w:val="single"/>
+        </w:rPr>
+        <w:t>主要是将两个东西都读进来然后排序肯定会超内存</w:t>
+      </w:r>
+    </w:p>
+    <w:p>
+      <w:pPr>
+        <w:rPr>
+          <w:b/>
+          <w:u w:val="single"/>
+        </w:rPr>
+      </w:pPr>
+      <w:r>
+        <w:rPr>
+          <w:rFonts w:hint="eastAsia"/>
+          <w:b/>
+          <w:u w:val="single"/>
+        </w:rPr>
         <w:lastRenderedPageBreak/>
-        <w:t>首先判断是不是</w:t>
-      </w:r>
-      <w:r>
-        <w:rPr>
-          <w:rFonts w:hint="eastAsia"/>
-        </w:rPr>
-        <w:t>insert</w:t>
-      </w:r>
-      <w:r>
-        <w:t xml:space="preserve"> </w:t>
-      </w:r>
-      <w:r>
-        <w:rPr>
-          <w:rFonts w:hint="eastAsia"/>
-        </w:rPr>
-        <w:t>sort，然后判断是不是一个merge</w:t>
-      </w:r>
-      <w:r>
-        <w:t xml:space="preserve"> </w:t>
-      </w:r>
-      <w:r>
-        <w:rPr>
-          <w:rFonts w:hint="eastAsia"/>
-        </w:rPr>
-        <w:t>sort。</w:t>
-      </w:r>
-    </w:p>
-    <w:p>
-      <w:r>
-        <w:rPr>
-          <w:rFonts w:hint="eastAsia"/>
-        </w:rPr>
-        <w:t>对于insert</w:t>
-      </w:r>
-      <w:r>
-        <w:t xml:space="preserve"> </w:t>
-      </w:r>
-      <w:r>
-        <w:rPr>
-          <w:rFonts w:hint="eastAsia"/>
-        </w:rPr>
-        <w:t>sort，判断是不是会出现一个</w:t>
-      </w:r>
-    </w:p>
-    <w:p/>
-    <w:p>
-      <w:r>
-        <w:rPr>
-          <w:rFonts w:hint="eastAsia"/>
-        </w:rPr>
-        <w:t>使用内置sort进行merge</w:t>
-      </w:r>
-      <w:r>
-        <w:t xml:space="preserve"> </w:t>
-      </w:r>
-      <w:r>
-        <w:rPr>
-          <w:rFonts w:hint="eastAsia"/>
-        </w:rPr>
-        <w:t>sort的话，需要使用sort</w:t>
-      </w:r>
-      <w:r>
-        <w:t>(I,i+2*gap)</w:t>
-      </w:r>
-      <w:r>
-        <w:rPr>
-          <w:rFonts w:hint="eastAsia"/>
-        </w:rPr>
-        <w:t>这种东西，</w:t>
-      </w:r>
-    </w:p>
-    <w:p/>
-    <w:p>
-      <w:pPr>
-        <w:rPr>
-          <w:b/>
-          <w:u w:val="single"/>
-        </w:rPr>
-      </w:pPr>
-      <w:r>
-        <w:rPr>
-          <w:rFonts w:hint="eastAsia"/>
-          <w:b/>
-          <w:u w:val="single"/>
-        </w:rPr>
-        <w:t>数组的数值的拷贝使用的是</w:t>
-      </w:r>
-      <w:proofErr w:type="spellStart"/>
-      <w:r>
-        <w:rPr>
-          <w:rFonts w:hint="eastAsia"/>
-          <w:b/>
-          <w:u w:val="single"/>
-        </w:rPr>
-        <w:t>memcpy</w:t>
-      </w:r>
-      <w:proofErr w:type="spellEnd"/>
-      <w:r>
-        <w:rPr>
-          <w:rFonts w:hint="eastAsia"/>
-          <w:b/>
-          <w:u w:val="single"/>
-        </w:rPr>
-        <w:t>函数</w:t>
-      </w:r>
-    </w:p>
-    <w:p>
-      <w:pPr>
-        <w:rPr>
-          <w:b/>
-          <w:u w:val="single"/>
-        </w:rPr>
-      </w:pPr>
-      <w:r>
-        <w:rPr>
-          <w:rFonts w:hint="eastAsia"/>
-          <w:b/>
-          <w:u w:val="single"/>
-        </w:rPr>
-        <w:t>数组数值的比较推荐使用</w:t>
-      </w:r>
-      <w:proofErr w:type="spellStart"/>
-      <w:r>
-        <w:rPr>
-          <w:rFonts w:hint="eastAsia"/>
-          <w:b/>
-          <w:u w:val="single"/>
-        </w:rPr>
-        <w:t>memcmp</w:t>
-      </w:r>
-      <w:proofErr w:type="spellEnd"/>
-      <w:r>
-        <w:rPr>
-          <w:rFonts w:hint="eastAsia"/>
-          <w:b/>
-          <w:u w:val="single"/>
-        </w:rPr>
-        <w:t>函数</w:t>
-      </w:r>
-    </w:p>
-    <w:p>
-      <w:pPr>
-        <w:rPr>
-          <w:b/>
-          <w:u w:val="single"/>
-        </w:rPr>
-      </w:pPr>
-    </w:p>
-    <w:p>
-      <w:pPr>
-        <w:pStyle w:val="1"/>
-      </w:pPr>
-      <w:bookmarkStart w:id="13" w:name="_Toc533990"/>
-      <w:r>
-        <w:rPr>
-          <w:rFonts w:hint="eastAsia"/>
-        </w:rPr>
-        <w:t>A</w:t>
-      </w:r>
-      <w:r>
-        <w:t>1029</w:t>
-      </w:r>
-      <w:bookmarkEnd w:id="13"/>
-    </w:p>
-    <w:p>
-      <w:pPr>
-        <w:rPr>
-          <w:b/>
-          <w:u w:val="single"/>
-        </w:rPr>
-      </w:pPr>
-      <w:r>
-        <w:rPr>
-          <w:rFonts w:hint="eastAsia"/>
-          <w:b/>
-          <w:u w:val="single"/>
-        </w:rPr>
-        <w:t>主要是将两个东西都读进来然后排序肯定会超内存</w:t>
-      </w:r>
-    </w:p>
-    <w:p>
-      <w:pPr>
-        <w:rPr>
-          <w:b/>
-          <w:u w:val="single"/>
-        </w:rPr>
-      </w:pPr>
-      <w:r>
-        <w:rPr>
-          <w:rFonts w:hint="eastAsia"/>
-          <w:b/>
-          <w:u w:val="single"/>
-        </w:rPr>
         <w:t>所以，既然我们知道了元素的总数目，完全可以两个数组，然后两个指针，</w:t>
       </w:r>
       <w:r>
@@ -6084,231 +7227,231 @@
           <w:b/>
           <w:u w:val="single"/>
         </w:rPr>
+        <w:t>需要一个将指定进制转化为十进制的函数</w:t>
+      </w:r>
+    </w:p>
+    <w:p>
+      <w:pPr>
+        <w:rPr>
+          <w:b/>
+          <w:u w:val="single"/>
+        </w:rPr>
+      </w:pPr>
+      <w:r>
+        <w:rPr>
+          <w:rFonts w:hint="eastAsia"/>
+          <w:b/>
+          <w:u w:val="single"/>
+        </w:rPr>
+        <w:t>需要一个判断素数的函数</w:t>
+      </w:r>
+    </w:p>
+    <w:p>
+      <w:pPr>
+        <w:rPr>
+          <w:b/>
+          <w:u w:val="single"/>
+        </w:rPr>
+      </w:pPr>
+      <w:r>
+        <w:rPr>
+          <w:rFonts w:hint="eastAsia"/>
+          <w:b/>
+          <w:u w:val="single"/>
+        </w:rPr>
+        <w:t>由于是需要进行翻转，翻转是什么意思，比如你</w:t>
+      </w:r>
+      <w:r>
+        <w:rPr>
+          <w:b/>
+          <w:u w:val="single"/>
+        </w:rPr>
+        <w:t>37</w:t>
+      </w:r>
+      <w:r>
+        <w:rPr>
+          <w:rFonts w:hint="eastAsia"/>
+          <w:b/>
+          <w:u w:val="single"/>
+        </w:rPr>
+        <w:t>首先获取的是</w:t>
+      </w:r>
+      <w:r>
+        <w:rPr>
+          <w:b/>
+          <w:u w:val="single"/>
+        </w:rPr>
+        <w:t>7</w:t>
+      </w:r>
+      <w:r>
+        <w:rPr>
+          <w:rFonts w:hint="eastAsia"/>
+          <w:b/>
+          <w:u w:val="single"/>
+        </w:rPr>
+        <w:t>，</w:t>
+      </w:r>
+      <w:r>
+        <w:rPr>
+          <w:rFonts w:hint="eastAsia"/>
+          <w:b/>
+          <w:u w:val="single"/>
+        </w:rPr>
+        <w:t>然后你可以顺便构造7</w:t>
+      </w:r>
+      <w:r>
+        <w:rPr>
+          <w:b/>
+          <w:u w:val="single"/>
+        </w:rPr>
+        <w:t>3</w:t>
+      </w:r>
+      <w:r>
+        <w:rPr>
+          <w:rFonts w:hint="eastAsia"/>
+          <w:b/>
+          <w:u w:val="single"/>
+        </w:rPr>
+        <w:t>这个数。</w:t>
+      </w:r>
+    </w:p>
+    <w:p>
+      <w:pPr>
+        <w:rPr>
+          <w:b/>
+          <w:u w:val="single"/>
+        </w:rPr>
+      </w:pPr>
+      <w:r>
+        <w:rPr>
+          <w:rFonts w:hint="eastAsia"/>
+          <w:b/>
+          <w:u w:val="single"/>
+        </w:rPr>
+        <w:t>但是对于二进制呢？其实也是一样的啊，唯一的就是你的乘数和除数不是1</w:t>
+      </w:r>
+      <w:r>
+        <w:rPr>
+          <w:b/>
+          <w:u w:val="single"/>
+        </w:rPr>
+        <w:t>0</w:t>
+      </w:r>
+      <w:r>
+        <w:rPr>
+          <w:rFonts w:hint="eastAsia"/>
+          <w:b/>
+          <w:u w:val="single"/>
+        </w:rPr>
+        <w:t>而是一个规定的值</w:t>
+      </w:r>
+    </w:p>
+    <w:p>
+      <w:pPr>
+        <w:rPr>
+          <w:b/>
+          <w:u w:val="single"/>
+        </w:rPr>
+      </w:pPr>
+    </w:p>
+    <w:p>
+      <w:pPr>
+        <w:rPr>
+          <w:b/>
+          <w:u w:val="single"/>
+        </w:rPr>
+      </w:pPr>
+      <w:r>
+        <w:rPr>
+          <w:rFonts w:hint="eastAsia"/>
+          <w:b/>
+          <w:u w:val="single"/>
+        </w:rPr>
+        <w:t>本题没有给出例子的数目，所以需要使用while---</w:t>
+      </w:r>
+      <w:r>
+        <w:rPr>
+          <w:b/>
+          <w:u w:val="single"/>
+        </w:rPr>
+        <w:t>EOF</w:t>
+      </w:r>
+      <w:r>
+        <w:rPr>
+          <w:rFonts w:hint="eastAsia"/>
+          <w:b/>
+          <w:u w:val="single"/>
+        </w:rPr>
+        <w:t>来判断</w:t>
+      </w:r>
+    </w:p>
+    <w:p>
+      <w:pPr>
+        <w:rPr>
+          <w:b/>
+          <w:u w:val="single"/>
+        </w:rPr>
+      </w:pPr>
+    </w:p>
+    <w:p>
+      <w:pPr>
+        <w:rPr>
+          <w:b/>
+          <w:u w:val="single"/>
+        </w:rPr>
+      </w:pPr>
+    </w:p>
+    <w:p>
+      <w:pPr>
+        <w:rPr>
+          <w:b/>
+          <w:u w:val="single"/>
+        </w:rPr>
+      </w:pPr>
+      <w:r>
+        <w:rPr>
+          <w:rFonts w:hint="eastAsia"/>
+          <w:b/>
+          <w:u w:val="single"/>
+        </w:rPr>
+        <w:t>A</w:t>
+      </w:r>
+      <w:r>
+        <w:rPr>
+          <w:b/>
+          <w:u w:val="single"/>
+        </w:rPr>
+        <w:t>1078</w:t>
+      </w:r>
+    </w:p>
+    <w:p>
+      <w:pPr>
+        <w:rPr>
+          <w:b/>
+          <w:u w:val="single"/>
+        </w:rPr>
+      </w:pPr>
+      <w:r>
+        <w:rPr>
+          <w:rFonts w:hint="eastAsia"/>
+          <w:b/>
+          <w:u w:val="single"/>
+        </w:rPr>
+        <w:t>本题的hash二次探测法，</w:t>
+      </w:r>
+    </w:p>
+    <w:p>
+      <w:pPr>
+        <w:rPr>
+          <w:b/>
+          <w:u w:val="single"/>
+        </w:rPr>
+      </w:pPr>
+      <w:r>
+        <w:rPr>
+          <w:noProof/>
+        </w:rPr>
         <w:lastRenderedPageBreak/>
-        <w:t>需要一个将指定进制转化为十进制的函数</w:t>
-      </w:r>
-    </w:p>
-    <w:p>
-      <w:pPr>
-        <w:rPr>
-          <w:b/>
-          <w:u w:val="single"/>
-        </w:rPr>
-      </w:pPr>
-      <w:r>
-        <w:rPr>
-          <w:rFonts w:hint="eastAsia"/>
-          <w:b/>
-          <w:u w:val="single"/>
-        </w:rPr>
-        <w:t>需要一个判断素数的函数</w:t>
-      </w:r>
-    </w:p>
-    <w:p>
-      <w:pPr>
-        <w:rPr>
-          <w:b/>
-          <w:u w:val="single"/>
-        </w:rPr>
-      </w:pPr>
-      <w:r>
-        <w:rPr>
-          <w:rFonts w:hint="eastAsia"/>
-          <w:b/>
-          <w:u w:val="single"/>
-        </w:rPr>
-        <w:t>由于是需要进行翻转，翻转是什么意思，比如你</w:t>
-      </w:r>
-      <w:r>
-        <w:rPr>
-          <w:b/>
-          <w:u w:val="single"/>
-        </w:rPr>
-        <w:t>37</w:t>
-      </w:r>
-      <w:r>
-        <w:rPr>
-          <w:rFonts w:hint="eastAsia"/>
-          <w:b/>
-          <w:u w:val="single"/>
-        </w:rPr>
-        <w:t>首先获取的是</w:t>
-      </w:r>
-      <w:r>
-        <w:rPr>
-          <w:b/>
-          <w:u w:val="single"/>
-        </w:rPr>
-        <w:t>7</w:t>
-      </w:r>
-      <w:r>
-        <w:rPr>
-          <w:rFonts w:hint="eastAsia"/>
-          <w:b/>
-          <w:u w:val="single"/>
-        </w:rPr>
-        <w:t>，</w:t>
-      </w:r>
-      <w:r>
-        <w:rPr>
-          <w:rFonts w:hint="eastAsia"/>
-          <w:b/>
-          <w:u w:val="single"/>
-        </w:rPr>
-        <w:t>然后你可以顺便构造7</w:t>
-      </w:r>
-      <w:r>
-        <w:rPr>
-          <w:b/>
-          <w:u w:val="single"/>
-        </w:rPr>
-        <w:t>3</w:t>
-      </w:r>
-      <w:r>
-        <w:rPr>
-          <w:rFonts w:hint="eastAsia"/>
-          <w:b/>
-          <w:u w:val="single"/>
-        </w:rPr>
-        <w:t>这个数。</w:t>
-      </w:r>
-    </w:p>
-    <w:p>
-      <w:pPr>
-        <w:rPr>
-          <w:b/>
-          <w:u w:val="single"/>
-        </w:rPr>
-      </w:pPr>
-      <w:r>
-        <w:rPr>
-          <w:rFonts w:hint="eastAsia"/>
-          <w:b/>
-          <w:u w:val="single"/>
-        </w:rPr>
-        <w:t>但是对于二进制呢？其实也是一样的啊，唯一的就是你的乘数和除数不是1</w:t>
-      </w:r>
-      <w:r>
-        <w:rPr>
-          <w:b/>
-          <w:u w:val="single"/>
-        </w:rPr>
-        <w:t>0</w:t>
-      </w:r>
-      <w:r>
-        <w:rPr>
-          <w:rFonts w:hint="eastAsia"/>
-          <w:b/>
-          <w:u w:val="single"/>
-        </w:rPr>
-        <w:t>而是一个规定的值</w:t>
-      </w:r>
-    </w:p>
-    <w:p>
-      <w:pPr>
-        <w:rPr>
-          <w:b/>
-          <w:u w:val="single"/>
-        </w:rPr>
-      </w:pPr>
-    </w:p>
-    <w:p>
-      <w:pPr>
-        <w:rPr>
-          <w:b/>
-          <w:u w:val="single"/>
-        </w:rPr>
-      </w:pPr>
-      <w:r>
-        <w:rPr>
-          <w:rFonts w:hint="eastAsia"/>
-          <w:b/>
-          <w:u w:val="single"/>
-        </w:rPr>
-        <w:t>本题没有给出例子的数目，所以需要使用while---</w:t>
-      </w:r>
-      <w:r>
-        <w:rPr>
-          <w:b/>
-          <w:u w:val="single"/>
-        </w:rPr>
-        <w:t>EOF</w:t>
-      </w:r>
-      <w:r>
-        <w:rPr>
-          <w:rFonts w:hint="eastAsia"/>
-          <w:b/>
-          <w:u w:val="single"/>
-        </w:rPr>
-        <w:t>来判断</w:t>
-      </w:r>
-    </w:p>
-    <w:p>
-      <w:pPr>
-        <w:rPr>
-          <w:b/>
-          <w:u w:val="single"/>
-        </w:rPr>
-      </w:pPr>
-    </w:p>
-    <w:p>
-      <w:pPr>
-        <w:rPr>
-          <w:b/>
-          <w:u w:val="single"/>
-        </w:rPr>
-      </w:pPr>
-    </w:p>
-    <w:p>
-      <w:pPr>
-        <w:rPr>
-          <w:b/>
-          <w:u w:val="single"/>
-        </w:rPr>
-      </w:pPr>
-      <w:r>
-        <w:rPr>
-          <w:rFonts w:hint="eastAsia"/>
-          <w:b/>
-          <w:u w:val="single"/>
-        </w:rPr>
-        <w:t>A</w:t>
-      </w:r>
-      <w:r>
-        <w:rPr>
-          <w:b/>
-          <w:u w:val="single"/>
-        </w:rPr>
-        <w:t>1078</w:t>
-      </w:r>
-    </w:p>
-    <w:p>
-      <w:pPr>
-        <w:rPr>
-          <w:b/>
-          <w:u w:val="single"/>
-        </w:rPr>
-      </w:pPr>
-      <w:r>
-        <w:rPr>
-          <w:rFonts w:hint="eastAsia"/>
-          <w:b/>
-          <w:u w:val="single"/>
-        </w:rPr>
-        <w:t>本题的hash二次探测法，</w:t>
-      </w:r>
-    </w:p>
-    <w:p>
-      <w:pPr>
-        <w:rPr>
-          <w:b/>
-          <w:u w:val="single"/>
-        </w:rPr>
-      </w:pPr>
-      <w:r>
-        <w:rPr>
-          <w:noProof/>
-        </w:rPr>
         <w:drawing>
           <wp:inline distT="0" distB="0" distL="0" distR="0" wp14:anchorId="724B05EA" wp14:editId="00290353">
             <wp:extent cx="5274310" cy="974090"/>
@@ -10155,6 +11298,26 @@
                 <w:b/>
               </w:rPr>
             </w:pPr>
+            <w:r>
+              <w:rPr>
+                <w:rFonts w:hint="eastAsia"/>
+                <w:b/>
+              </w:rPr>
+              <w:t>Count</w:t>
+            </w:r>
+            <w:r>
+              <w:rPr>
+                <w:b/>
+              </w:rPr>
+              <w:t xml:space="preserve"> </w:t>
+            </w:r>
+            <w:r>
+              <w:rPr>
+                <w:rFonts w:hint="eastAsia"/>
+                <w:b/>
+              </w:rPr>
+              <w:t>对于map和set寻找的是目标数值对应的元素的个数</w:t>
+            </w:r>
           </w:p>
         </w:tc>
       </w:tr>
@@ -12665,6 +13828,414 @@
     <w:p>
       <w:pPr>
         <w:rPr>
+          <w:b/>
+        </w:rPr>
+      </w:pPr>
+    </w:p>
+    <w:p>
+      <w:pPr>
+        <w:rPr>
+          <w:rFonts w:hint="eastAsia"/>
+          <w:b/>
+        </w:rPr>
+      </w:pPr>
+      <w:proofErr w:type="spellStart"/>
+      <w:r>
+        <w:rPr>
+          <w:b/>
+        </w:rPr>
+        <w:t>Memset</w:t>
+      </w:r>
+      <w:proofErr w:type="spellEnd"/>
+      <w:r>
+        <w:rPr>
+          <w:rFonts w:hint="eastAsia"/>
+          <w:b/>
+        </w:rPr>
+        <w:t>其实是只能对int赋值</w:t>
+      </w:r>
+      <w:r>
+        <w:rPr>
+          <w:b/>
+        </w:rPr>
+        <w:t>0</w:t>
+      </w:r>
+      <w:r>
+        <w:rPr>
+          <w:rFonts w:hint="eastAsia"/>
+          <w:b/>
+        </w:rPr>
+        <w:t>和 -</w:t>
+      </w:r>
+      <w:r>
+        <w:rPr>
+          <w:b/>
+        </w:rPr>
+        <w:t xml:space="preserve">1 </w:t>
+      </w:r>
+      <w:r>
+        <w:rPr>
+          <w:rFonts w:hint="eastAsia"/>
+          <w:b/>
+        </w:rPr>
+        <w:t>，对于bool也是只能true和false，其中设计了计算机编码问题</w:t>
+      </w:r>
+    </w:p>
+    <w:p>
+      <w:pPr>
+        <w:rPr>
+          <w:b/>
+        </w:rPr>
+      </w:pPr>
+    </w:p>
+    <w:tbl>
+      <w:tblPr>
+        <w:tblStyle w:val="a3"/>
+        <w:tblW w:w="0" w:type="auto"/>
+        <w:tblLook w:val="04A0" w:firstRow="1" w:lastRow="0" w:firstColumn="1" w:lastColumn="0" w:noHBand="0" w:noVBand="1"/>
+      </w:tblPr>
+      <w:tblGrid>
+        <w:gridCol w:w="4148"/>
+        <w:gridCol w:w="4148"/>
+      </w:tblGrid>
+      <w:tr>
+        <w:tc>
+          <w:tcPr>
+            <w:tcW w:w="8296" w:type="dxa"/>
+            <w:gridSpan w:val="2"/>
+          </w:tcPr>
+          <w:p>
+            <w:pPr>
+              <w:rPr>
+                <w:rFonts w:hint="eastAsia"/>
+                <w:b/>
+              </w:rPr>
+            </w:pPr>
+            <w:r>
+              <w:rPr>
+                <w:rFonts w:hint="eastAsia"/>
+                <w:b/>
+              </w:rPr>
+              <w:t>#</w:t>
+            </w:r>
+            <w:r>
+              <w:rPr>
+                <w:b/>
+              </w:rPr>
+              <w:t xml:space="preserve">include&lt;set&gt; </w:t>
+            </w:r>
+            <w:r>
+              <w:rPr>
+                <w:rFonts w:hint="eastAsia"/>
+                <w:b/>
+              </w:rPr>
+              <w:t>不仅仅是去除重复的元素，而且自动排序递增序列</w:t>
+            </w:r>
+          </w:p>
+        </w:tc>
+      </w:tr>
+      <w:tr>
+        <w:tc>
+          <w:tcPr>
+            <w:tcW w:w="4148" w:type="dxa"/>
+          </w:tcPr>
+          <w:p>
+            <w:pPr>
+              <w:rPr>
+                <w:rFonts w:hint="eastAsia"/>
+                <w:b/>
+              </w:rPr>
+            </w:pPr>
+            <w:r>
+              <w:rPr>
+                <w:b/>
+              </w:rPr>
+              <w:t>Insert</w:t>
+            </w:r>
+          </w:p>
+        </w:tc>
+        <w:tc>
+          <w:tcPr>
+            <w:tcW w:w="4148" w:type="dxa"/>
+          </w:tcPr>
+          <w:p>
+            <w:pPr>
+              <w:rPr>
+                <w:rFonts w:hint="eastAsia"/>
+                <w:b/>
+              </w:rPr>
+            </w:pPr>
+          </w:p>
+        </w:tc>
+      </w:tr>
+      <w:tr>
+        <w:tc>
+          <w:tcPr>
+            <w:tcW w:w="4148" w:type="dxa"/>
+          </w:tcPr>
+          <w:p>
+            <w:pPr>
+              <w:rPr>
+                <w:rFonts w:hint="eastAsia"/>
+                <w:b/>
+              </w:rPr>
+            </w:pPr>
+            <w:r>
+              <w:rPr>
+                <w:b/>
+              </w:rPr>
+              <w:t>F</w:t>
+            </w:r>
+            <w:r>
+              <w:rPr>
+                <w:rFonts w:hint="eastAsia"/>
+                <w:b/>
+              </w:rPr>
+              <w:t>ind</w:t>
+            </w:r>
+          </w:p>
+        </w:tc>
+        <w:tc>
+          <w:tcPr>
+            <w:tcW w:w="4148" w:type="dxa"/>
+          </w:tcPr>
+          <w:p>
+            <w:pPr>
+              <w:rPr>
+                <w:rFonts w:hint="eastAsia"/>
+                <w:b/>
+              </w:rPr>
+            </w:pPr>
+            <w:r>
+              <w:rPr>
+                <w:rFonts w:hint="eastAsia"/>
+                <w:b/>
+              </w:rPr>
+              <w:t>查找规定的value，返回一个迭代器</w:t>
+            </w:r>
+          </w:p>
+        </w:tc>
+      </w:tr>
+      <w:tr>
+        <w:tc>
+          <w:tcPr>
+            <w:tcW w:w="4148" w:type="dxa"/>
+          </w:tcPr>
+          <w:p>
+            <w:pPr>
+              <w:rPr>
+                <w:rFonts w:hint="eastAsia"/>
+                <w:b/>
+              </w:rPr>
+            </w:pPr>
+            <w:proofErr w:type="spellStart"/>
+            <w:r>
+              <w:rPr>
+                <w:b/>
+              </w:rPr>
+              <w:t>U</w:t>
+            </w:r>
+            <w:r>
+              <w:rPr>
+                <w:rFonts w:hint="eastAsia"/>
+                <w:b/>
+              </w:rPr>
+              <w:t>pper</w:t>
+            </w:r>
+            <w:r>
+              <w:rPr>
+                <w:b/>
+              </w:rPr>
+              <w:t>_bound</w:t>
+            </w:r>
+            <w:proofErr w:type="spellEnd"/>
+            <w:r>
+              <w:rPr>
+                <w:b/>
+              </w:rPr>
+              <w:t xml:space="preserve"> </w:t>
+            </w:r>
+          </w:p>
+        </w:tc>
+        <w:tc>
+          <w:tcPr>
+            <w:tcW w:w="4148" w:type="dxa"/>
+          </w:tcPr>
+          <w:p>
+            <w:pPr>
+              <w:rPr>
+                <w:rFonts w:hint="eastAsia"/>
+                <w:b/>
+              </w:rPr>
+            </w:pPr>
+            <w:r>
+              <w:rPr>
+                <w:rFonts w:hint="eastAsia"/>
+                <w:b/>
+              </w:rPr>
+              <w:t>上界元素</w:t>
+            </w:r>
+            <w:r>
+              <w:rPr>
+                <w:rFonts w:hint="eastAsia"/>
+                <w:b/>
+              </w:rPr>
+              <w:t xml:space="preserve"> 大于 规定的元素值</w:t>
+            </w:r>
+          </w:p>
+        </w:tc>
+      </w:tr>
+      <w:tr>
+        <w:tc>
+          <w:tcPr>
+            <w:tcW w:w="4148" w:type="dxa"/>
+          </w:tcPr>
+          <w:p>
+            <w:pPr>
+              <w:rPr>
+                <w:rFonts w:hint="eastAsia"/>
+                <w:b/>
+              </w:rPr>
+            </w:pPr>
+            <w:proofErr w:type="spellStart"/>
+            <w:r>
+              <w:rPr>
+                <w:b/>
+              </w:rPr>
+              <w:t>Lower</w:t>
+            </w:r>
+            <w:r>
+              <w:rPr>
+                <w:rFonts w:hint="eastAsia"/>
+                <w:b/>
+              </w:rPr>
+              <w:t>_</w:t>
+            </w:r>
+            <w:r>
+              <w:rPr>
+                <w:b/>
+              </w:rPr>
+              <w:t>bound</w:t>
+            </w:r>
+            <w:proofErr w:type="spellEnd"/>
+          </w:p>
+        </w:tc>
+        <w:tc>
+          <w:tcPr>
+            <w:tcW w:w="4148" w:type="dxa"/>
+          </w:tcPr>
+          <w:p>
+            <w:pPr>
+              <w:rPr>
+                <w:rFonts w:hint="eastAsia"/>
+                <w:b/>
+              </w:rPr>
+            </w:pPr>
+            <w:r>
+              <w:rPr>
+                <w:rFonts w:hint="eastAsia"/>
+                <w:b/>
+              </w:rPr>
+              <w:t>下界元素</w:t>
+            </w:r>
+            <w:r>
+              <w:rPr>
+                <w:rFonts w:hint="eastAsia"/>
+                <w:b/>
+              </w:rPr>
+              <w:t xml:space="preserve"> 大于等于 规定的元素值</w:t>
+            </w:r>
+          </w:p>
+        </w:tc>
+      </w:tr>
+      <w:tr>
+        <w:tc>
+          <w:tcPr>
+            <w:tcW w:w="4148" w:type="dxa"/>
+          </w:tcPr>
+          <w:p>
+            <w:pPr>
+              <w:rPr>
+                <w:rFonts w:hint="eastAsia"/>
+                <w:b/>
+              </w:rPr>
+            </w:pPr>
+          </w:p>
+        </w:tc>
+        <w:tc>
+          <w:tcPr>
+            <w:tcW w:w="4148" w:type="dxa"/>
+          </w:tcPr>
+          <w:p>
+            <w:pPr>
+              <w:rPr>
+                <w:rFonts w:hint="eastAsia"/>
+                <w:b/>
+              </w:rPr>
+            </w:pPr>
+          </w:p>
+        </w:tc>
+      </w:tr>
+      <w:tr>
+        <w:tc>
+          <w:tcPr>
+            <w:tcW w:w="4148" w:type="dxa"/>
+          </w:tcPr>
+          <w:p>
+            <w:pPr>
+              <w:rPr>
+                <w:rFonts w:hint="eastAsia"/>
+                <w:b/>
+              </w:rPr>
+            </w:pPr>
+          </w:p>
+        </w:tc>
+        <w:tc>
+          <w:tcPr>
+            <w:tcW w:w="4148" w:type="dxa"/>
+          </w:tcPr>
+          <w:p>
+            <w:pPr>
+              <w:rPr>
+                <w:rFonts w:hint="eastAsia"/>
+                <w:b/>
+              </w:rPr>
+            </w:pPr>
+          </w:p>
+        </w:tc>
+      </w:tr>
+      <w:tr>
+        <w:tc>
+          <w:tcPr>
+            <w:tcW w:w="4148" w:type="dxa"/>
+          </w:tcPr>
+          <w:p>
+            <w:pPr>
+              <w:rPr>
+                <w:rFonts w:hint="eastAsia"/>
+                <w:b/>
+              </w:rPr>
+            </w:pPr>
+          </w:p>
+        </w:tc>
+        <w:tc>
+          <w:tcPr>
+            <w:tcW w:w="4148" w:type="dxa"/>
+          </w:tcPr>
+          <w:p>
+            <w:pPr>
+              <w:rPr>
+                <w:rFonts w:hint="eastAsia"/>
+                <w:b/>
+              </w:rPr>
+            </w:pPr>
+          </w:p>
+        </w:tc>
+      </w:tr>
+    </w:tbl>
+    <w:p>
+      <w:pPr>
+        <w:rPr>
           <w:rFonts w:hint="eastAsia"/>
           <w:b/>
         </w:rPr>
@@ -12807,6 +14378,7 @@
           <w:rFonts w:hint="eastAsia"/>
           <w:b/>
         </w:rPr>
+        <w:lastRenderedPageBreak/>
         <w:t>Cal首先弹出temp</w:t>
       </w:r>
       <w:r>
@@ -12997,7 +14569,6 @@
         <w:rPr>
           <w:rFonts w:hint="eastAsia"/>
         </w:rPr>
-        <w:lastRenderedPageBreak/>
         <w:t>链表处理</w:t>
       </w:r>
       <w:bookmarkEnd w:id="24"/>
@@ -13091,6 +14662,7 @@
         <w:rPr>
           <w:rFonts w:hint="eastAsia"/>
         </w:rPr>
+        <w:lastRenderedPageBreak/>
         <w:t>空间释放</w:t>
       </w:r>
       <w:bookmarkEnd w:id="25"/>
@@ -13231,7 +14803,6 @@
         <w:rPr>
           <w:noProof/>
         </w:rPr>
-        <w:lastRenderedPageBreak/>
         <w:drawing>
           <wp:inline distT="0" distB="0" distL="0" distR="0" wp14:anchorId="46164E98" wp14:editId="6136AB6D">
             <wp:extent cx="5274310" cy="2381885"/>
@@ -13311,6 +14882,62 @@
       </w:r>
     </w:p>
     <w:p>
+      <w:pPr>
+        <w:rPr>
+          <w:rFonts w:hint="eastAsia"/>
+        </w:rPr>
+      </w:pPr>
+      <w:r>
+        <w:rPr>
+          <w:rFonts w:hint="eastAsia"/>
+        </w:rPr>
+        <w:t>数据结构 包括：地址</w:t>
+      </w:r>
+      <w:r>
+        <w:t xml:space="preserve"> </w:t>
+      </w:r>
+      <w:r>
+        <w:rPr>
+          <w:rFonts w:hint="eastAsia"/>
+        </w:rPr>
+        <w:t>数值</w:t>
+      </w:r>
+      <w:r>
+        <w:t xml:space="preserve"> </w:t>
+      </w:r>
+      <w:r>
+        <w:rPr>
+          <w:rFonts w:hint="eastAsia"/>
+        </w:rPr>
+        <w:t>下一个</w:t>
+      </w:r>
+      <w:r>
+        <w:t xml:space="preserve"> XXX</w:t>
+      </w:r>
+      <w:r>
+        <w:rPr>
+          <w:rFonts w:hint="eastAsia"/>
+        </w:rPr>
+        <w:t>这四部分</w:t>
+      </w:r>
+    </w:p>
+    <w:p>
+      <w:pPr>
+        <w:rPr>
+          <w:rFonts w:hint="eastAsia"/>
+        </w:rPr>
+      </w:pPr>
+    </w:p>
+    <w:p>
+      <w:r>
+        <w:rPr>
+          <w:rFonts w:hint="eastAsia"/>
+        </w:rPr>
+        <w:t>1</w:t>
+      </w:r>
+      <w:r>
+        <w:t xml:space="preserve"> </w:t>
+      </w:r>
       <w:r>
         <w:rPr>
           <w:rFonts w:hint="eastAsia"/>
@@ -13323,6 +14950,15 @@
         <w:rPr>
           <w:rFonts w:hint="eastAsia"/>
         </w:rPr>
+        <w:t>2</w:t>
+      </w:r>
+      <w:r>
+        <w:t xml:space="preserve"> </w:t>
+      </w:r>
+      <w:r>
+        <w:rPr>
+          <w:rFonts w:hint="eastAsia"/>
+        </w:rPr>
         <w:t>遍历吗，处理</w:t>
       </w:r>
       <w:r>
@@ -13334,45 +14970,98 @@
         </w:rPr>
         <w:t>数据域</w:t>
       </w:r>
-      <w:bookmarkStart w:id="27" w:name="_GoBack"/>
+      <w:r>
+        <w:rPr>
+          <w:rFonts w:hint="eastAsia"/>
+        </w:rPr>
+        <w:t>，X</w:t>
+      </w:r>
+      <w:r>
+        <w:t>XX</w:t>
+      </w:r>
+      <w:r>
+        <w:rPr>
+          <w:rFonts w:hint="eastAsia"/>
+        </w:rPr>
+        <w:t>数据域主要是用于区分有效结点和 无效结点</w:t>
+      </w:r>
+    </w:p>
+    <w:p/>
+    <w:p>
+      <w:r>
+        <w:rPr>
+          <w:rFonts w:hint="eastAsia"/>
+        </w:rPr>
+        <w:t>很多情况下，数据的节点不一定都是在链表上的节点，对于有效节点要整理到数组的最左边</w:t>
+      </w:r>
+    </w:p>
+    <w:p/>
+    <w:p>
+      <w:r>
+        <w:rPr>
+          <w:rFonts w:hint="eastAsia"/>
+        </w:rPr>
+        <w:lastRenderedPageBreak/>
+        <w:t>3</w:t>
+      </w:r>
+      <w:r>
+        <w:t xml:space="preserve"> </w:t>
+      </w:r>
+      <w:r>
+        <w:rPr>
+          <w:rFonts w:hint="eastAsia"/>
+        </w:rPr>
+        <w:t xml:space="preserve">排序，有效结点，无效结点，以及有效节点的二次排序 </w:t>
+      </w:r>
+    </w:p>
+    <w:p>
+      <w:r>
+        <w:t xml:space="preserve">4 </w:t>
+      </w:r>
+      <w:r>
+        <w:rPr>
+          <w:rFonts w:hint="eastAsia"/>
+        </w:rPr>
+        <w:t>对有效结点的具体处理</w:t>
+      </w:r>
+    </w:p>
+    <w:p/>
+    <w:p>
+      <w:r>
+        <w:rPr>
+          <w:rFonts w:hint="eastAsia"/>
+        </w:rPr>
+        <w:t>这边通用的出现的问题包括：</w:t>
+      </w:r>
+    </w:p>
+    <w:p>
+      <w:pPr>
+        <w:rPr>
+          <w:rFonts w:hint="eastAsia"/>
+        </w:rPr>
+      </w:pPr>
+      <w:r>
+        <w:rPr>
+          <w:rFonts w:hint="eastAsia"/>
+        </w:rPr>
+        <w:t>如果你的头节点指向的元素不存在，你应该怎么办？</w:t>
+      </w:r>
+    </w:p>
+    <w:p>
+      <w:pPr>
+        <w:pStyle w:val="1"/>
+      </w:pPr>
+      <w:bookmarkStart w:id="27" w:name="_Toc534004"/>
+      <w:r>
+        <w:rPr>
+          <w:rFonts w:hint="eastAsia"/>
+        </w:rPr>
+        <w:t>A</w:t>
+      </w:r>
+      <w:r>
+        <w:t>1032</w:t>
+      </w:r>
       <w:bookmarkEnd w:id="27"/>
-    </w:p>
-    <w:p>
-      <w:r>
-        <w:rPr>
-          <w:rFonts w:hint="eastAsia"/>
-        </w:rPr>
-        <w:t xml:space="preserve">排序，有效结点，无效结点，以及有效节点的二次排序 </w:t>
-      </w:r>
-    </w:p>
-    <w:p>
-      <w:pPr>
-        <w:rPr>
-          <w:rFonts w:hint="eastAsia"/>
-        </w:rPr>
-      </w:pPr>
-      <w:r>
-        <w:rPr>
-          <w:rFonts w:hint="eastAsia"/>
-        </w:rPr>
-        <w:t>对有效结点的具体处理</w:t>
-      </w:r>
-    </w:p>
-    <w:p>
-      <w:pPr>
-        <w:pStyle w:val="1"/>
-      </w:pPr>
-      <w:bookmarkStart w:id="28" w:name="_Toc534004"/>
-      <w:r>
-        <w:rPr>
-          <w:rFonts w:hint="eastAsia"/>
-        </w:rPr>
-        <w:t>A</w:t>
-      </w:r>
-      <w:r>
-        <w:t>1032</w:t>
-      </w:r>
-      <w:bookmarkEnd w:id="28"/>
       <w:r>
         <w:t xml:space="preserve"> </w:t>
       </w:r>
@@ -13445,12 +15134,185 @@
         <w:t>静态链表</w:t>
       </w:r>
     </w:p>
-    <w:p>
-      <w:pPr>
-        <w:rPr>
-          <w:rFonts w:hint="eastAsia"/>
-        </w:rPr>
-      </w:pPr>
+    <w:p/>
+    <w:p>
+      <w:pPr>
+        <w:pStyle w:val="1"/>
+      </w:pPr>
+      <w:r>
+        <w:rPr>
+          <w:rFonts w:hint="eastAsia"/>
+        </w:rPr>
+        <w:t>A</w:t>
+      </w:r>
+      <w:r>
+        <w:t>1074</w:t>
+      </w:r>
+    </w:p>
+    <w:p>
+      <w:pPr>
+        <w:rPr>
+          <w:rFonts w:hint="eastAsia"/>
+        </w:rPr>
+      </w:pPr>
+    </w:p>
+    <w:p>
+      <w:pPr>
+        <w:pStyle w:val="1"/>
+      </w:pPr>
+      <w:r>
+        <w:rPr>
+          <w:rFonts w:hint="eastAsia"/>
+        </w:rPr>
+        <w:t>A</w:t>
+      </w:r>
+      <w:r>
+        <w:t>1097</w:t>
+      </w:r>
+    </w:p>
+    <w:p>
+      <w:r>
+        <w:rPr>
+          <w:rFonts w:hint="eastAsia"/>
+        </w:rPr>
+        <w:t>需要两个静态链表和一个</w:t>
+      </w:r>
+      <w:proofErr w:type="spellStart"/>
+      <w:r>
+        <w:rPr>
+          <w:rFonts w:hint="eastAsia"/>
+        </w:rPr>
+        <w:t>unorder</w:t>
+      </w:r>
+      <w:r>
+        <w:t>_map</w:t>
+      </w:r>
+      <w:proofErr w:type="spellEnd"/>
+      <w:r>
+        <w:rPr>
+          <w:rFonts w:hint="eastAsia"/>
+        </w:rPr>
+        <w:t>存储数据出现过几次，或者是一个bool</w:t>
+      </w:r>
+      <w:r>
+        <w:t xml:space="preserve"> </w:t>
+      </w:r>
+      <w:r>
+        <w:rPr>
+          <w:rFonts w:hint="eastAsia"/>
+        </w:rPr>
+        <w:t>数组也可</w:t>
+      </w:r>
+    </w:p>
+    <w:p>
+      <w:r>
+        <w:rPr>
+          <w:rFonts w:hint="eastAsia"/>
+        </w:rPr>
+        <w:t>反正数据的大小不超过</w:t>
+      </w:r>
+      <w:r>
+        <w:t>10000</w:t>
+      </w:r>
+    </w:p>
+    <w:p/>
+    <w:p>
+      <w:r>
+        <w:rPr>
+          <w:rFonts w:hint="eastAsia"/>
+        </w:rPr>
+        <w:t>思路很简单，读取数据，按照有效无效+值进行整理；根据数据的重复与否制作另外一个链表，如果是重复的就把这个节点插入到另外一个链表当中；之后进行两个链表分别的重新排序和重新的标号，最后就是打印了。</w:t>
+      </w:r>
+    </w:p>
+    <w:p/>
+    <w:p>
+      <w:r>
+        <w:rPr>
+          <w:rFonts w:hint="eastAsia"/>
+        </w:rPr>
+        <w:t>此外，两个链表会造成空间和时间的超出。所以，优化的方法包括，增加struct的参数，区分用了的和没有用到的数据。</w:t>
+      </w:r>
+    </w:p>
+    <w:p/>
+    <w:p>
+      <w:pPr>
+        <w:pStyle w:val="1"/>
+      </w:pPr>
+      <w:r>
+        <w:rPr>
+          <w:rFonts w:hint="eastAsia"/>
+        </w:rPr>
+        <w:lastRenderedPageBreak/>
+        <w:t>A</w:t>
+      </w:r>
+      <w:r>
+        <w:t>1063</w:t>
+      </w:r>
+    </w:p>
+    <w:p>
+      <w:r>
+        <w:rPr>
+          <w:rFonts w:hint="eastAsia"/>
+        </w:rPr>
+        <w:t>Nc代表的是两个组共享的不同数字</w:t>
+      </w:r>
+    </w:p>
+    <w:p>
+      <w:proofErr w:type="spellStart"/>
+      <w:r>
+        <w:rPr>
+          <w:rFonts w:hint="eastAsia"/>
+        </w:rPr>
+        <w:t>Nt</w:t>
+      </w:r>
+      <w:proofErr w:type="spellEnd"/>
+      <w:r>
+        <w:rPr>
+          <w:rFonts w:hint="eastAsia"/>
+        </w:rPr>
+        <w:t>代表的是两个组中出现过的不同数字</w:t>
+      </w:r>
+    </w:p>
+    <w:p/>
+    <w:p>
+      <w:pPr>
+        <w:pStyle w:val="1"/>
+        <w:rPr>
+          <w:rFonts w:hint="eastAsia"/>
+        </w:rPr>
+      </w:pPr>
+      <w:r>
+        <w:rPr>
+          <w:rFonts w:hint="eastAsia"/>
+        </w:rPr>
+        <w:t xml:space="preserve">C++ </w:t>
+      </w:r>
+      <w:r>
+        <w:t>S</w:t>
+      </w:r>
+      <w:r>
+        <w:rPr>
+          <w:rFonts w:hint="eastAsia"/>
+        </w:rPr>
+        <w:t>tring</w:t>
+      </w:r>
+      <w:r>
+        <w:t xml:space="preserve"> </w:t>
+      </w:r>
+      <w:r>
+        <w:rPr>
+          <w:rFonts w:hint="eastAsia"/>
+        </w:rPr>
+        <w:t xml:space="preserve">和 </w:t>
+      </w:r>
+      <w:bookmarkStart w:id="28" w:name="_GoBack"/>
+      <w:bookmarkEnd w:id="28"/>
+      <w:r>
+        <w:rPr>
+          <w:rFonts w:hint="eastAsia"/>
+        </w:rPr>
+        <w:t>数值类型的变化</w:t>
+      </w:r>
     </w:p>
     <w:sectPr>
       <w:pgSz w:w="11906" w:h="16838"/>
@@ -14484,7 +16346,7 @@
 </file>
 
 <file path=customXml/itemProps1.xml><?xml version="1.0" encoding="utf-8"?>
-<ds:datastoreItem xmlns:ds="http://schemas.openxmlformats.org/officeDocument/2006/customXml" ds:itemID="{DBE20B59-DDA2-47B7-BCBE-610E008C0A07}">
+<ds:datastoreItem xmlns:ds="http://schemas.openxmlformats.org/officeDocument/2006/customXml" ds:itemID="{7D452E68-2E7D-4143-A9D4-2E1304D70753}">
   <ds:schemaRefs>
     <ds:schemaRef ds:uri="http://schemas.openxmlformats.org/officeDocument/2006/bibliography"/>
   </ds:schemaRefs>

--- a/PAT——题目.docx
+++ b/PAT——题目.docx
@@ -16535,19 +16535,517 @@
       </w:r>
     </w:p>
     <w:p>
-      <w:pPr>
-        <w:rPr>
-          <w:rFonts w:hint="eastAsia"/>
-        </w:rPr>
-      </w:pPr>
       <w:r>
         <w:rPr>
           <w:rFonts w:hint="eastAsia"/>
         </w:rPr>
         <w:t>如何处理字符串的分割问题？其实最简单的方法就是按照字母逐个进行处理，如果都是字母，就拼成一个单词，一旦出现了某个分割标志，就重新开始，并且考虑分割表示连续出现的情况。</w:t>
+      </w:r>
+    </w:p>
+    <w:p/>
+    <w:p>
+      <w:r>
+        <w:rPr>
+          <w:noProof/>
+        </w:rPr>
+        <w:lastRenderedPageBreak/>
+        <w:drawing>
+          <wp:inline distT="0" distB="0" distL="0" distR="0" wp14:anchorId="34C03C14" wp14:editId="7DAB5CF7">
+            <wp:extent cx="4495800" cy="2047875"/>
+            <wp:effectExtent l="0" t="0" r="0" b="9525"/>
+            <wp:docPr id="23" name="图片 23"/>
+            <wp:cNvGraphicFramePr>
+              <a:graphicFrameLocks xmlns:a="http://schemas.openxmlformats.org/drawingml/2006/main" noChangeAspect="1"/>
+            </wp:cNvGraphicFramePr>
+            <a:graphic xmlns:a="http://schemas.openxmlformats.org/drawingml/2006/main">
+              <a:graphicData uri="http://schemas.openxmlformats.org/drawingml/2006/picture">
+                <pic:pic xmlns:pic="http://schemas.openxmlformats.org/drawingml/2006/picture">
+                  <pic:nvPicPr>
+                    <pic:cNvPr id="1" name=""/>
+                    <pic:cNvPicPr/>
+                  </pic:nvPicPr>
+                  <pic:blipFill>
+                    <a:blip r:embed="rId29"/>
+                    <a:stretch>
+                      <a:fillRect/>
+                    </a:stretch>
+                  </pic:blipFill>
+                  <pic:spPr>
+                    <a:xfrm>
+                      <a:off x="0" y="0"/>
+                      <a:ext cx="4495800" cy="2047875"/>
+                    </a:xfrm>
+                    <a:prstGeom prst="rect">
+                      <a:avLst/>
+                    </a:prstGeom>
+                  </pic:spPr>
+                </pic:pic>
+              </a:graphicData>
+            </a:graphic>
+          </wp:inline>
+        </w:drawing>
+      </w:r>
+    </w:p>
+    <w:p>
+      <w:r>
+        <w:rPr>
+          <w:rFonts w:hint="eastAsia"/>
+        </w:rPr>
+        <w:t>字符串的分割问题：使用逐个字母的处理方式 string</w:t>
+      </w:r>
+      <w:r>
+        <w:t xml:space="preserve"> </w:t>
+      </w:r>
+      <w:proofErr w:type="spellStart"/>
+      <w:r>
+        <w:t>push_back</w:t>
+      </w:r>
+      <w:proofErr w:type="spellEnd"/>
+      <w:r>
+        <w:rPr>
+          <w:rFonts w:hint="eastAsia"/>
+        </w:rPr>
+        <w:t>等等</w:t>
+      </w:r>
+    </w:p>
+    <w:p/>
+    <w:p/>
+    <w:p>
+      <w:pPr>
+        <w:pStyle w:val="1"/>
+      </w:pPr>
+      <w:r>
+        <w:rPr>
+          <w:rFonts w:hint="eastAsia"/>
+        </w:rPr>
+        <w:t>C库函数，字符串处理</w:t>
+      </w:r>
+    </w:p>
+    <w:tbl>
+      <w:tblPr>
+        <w:tblStyle w:val="a3"/>
+        <w:tblW w:w="0" w:type="auto"/>
+        <w:tblLook w:val="04A0" w:firstRow="1" w:lastRow="0" w:firstColumn="1" w:lastColumn="0" w:noHBand="0" w:noVBand="1"/>
+      </w:tblPr>
+      <w:tblGrid>
+        <w:gridCol w:w="1129"/>
+        <w:gridCol w:w="7167"/>
+      </w:tblGrid>
+      <w:tr>
+        <w:tc>
+          <w:tcPr>
+            <w:tcW w:w="1129" w:type="dxa"/>
+          </w:tcPr>
+          <w:p>
+            <w:pPr>
+              <w:rPr>
+                <w:rFonts w:hint="eastAsia"/>
+              </w:rPr>
+            </w:pPr>
+            <w:r>
+              <w:rPr>
+                <w:rFonts w:hint="eastAsia"/>
+              </w:rPr>
+              <w:t>S</w:t>
+            </w:r>
+            <w:r>
+              <w:t>TRCMP</w:t>
+            </w:r>
+          </w:p>
+        </w:tc>
+        <w:tc>
+          <w:tcPr>
+            <w:tcW w:w="7167" w:type="dxa"/>
+          </w:tcPr>
+          <w:p>
+            <w:pPr>
+              <w:rPr>
+                <w:rFonts w:hint="eastAsia"/>
+              </w:rPr>
+            </w:pPr>
+          </w:p>
+        </w:tc>
+      </w:tr>
+      <w:tr>
+        <w:tc>
+          <w:tcPr>
+            <w:tcW w:w="1129" w:type="dxa"/>
+          </w:tcPr>
+          <w:p>
+            <w:pPr>
+              <w:rPr>
+                <w:rFonts w:hint="eastAsia"/>
+              </w:rPr>
+            </w:pPr>
+            <w:r>
+              <w:rPr>
+                <w:rFonts w:hint="eastAsia"/>
+              </w:rPr>
+              <w:t>S</w:t>
+            </w:r>
+            <w:r>
+              <w:t>TRCAT</w:t>
+            </w:r>
+          </w:p>
+        </w:tc>
+        <w:tc>
+          <w:tcPr>
+            <w:tcW w:w="7167" w:type="dxa"/>
+          </w:tcPr>
+          <w:p>
+            <w:pPr>
+              <w:rPr>
+                <w:rFonts w:hint="eastAsia"/>
+              </w:rPr>
+            </w:pPr>
+          </w:p>
+        </w:tc>
+      </w:tr>
+      <w:tr>
+        <w:tc>
+          <w:tcPr>
+            <w:tcW w:w="1129" w:type="dxa"/>
+          </w:tcPr>
+          <w:p>
+            <w:pPr>
+              <w:rPr>
+                <w:rFonts w:hint="eastAsia"/>
+              </w:rPr>
+            </w:pPr>
+            <w:r>
+              <w:rPr>
+                <w:rFonts w:hint="eastAsia"/>
+              </w:rPr>
+              <w:t>S</w:t>
+            </w:r>
+            <w:r>
+              <w:t>TRCPY</w:t>
+            </w:r>
+          </w:p>
+        </w:tc>
+        <w:tc>
+          <w:tcPr>
+            <w:tcW w:w="7167" w:type="dxa"/>
+          </w:tcPr>
+          <w:p>
+            <w:pPr>
+              <w:rPr>
+                <w:rFonts w:hint="eastAsia"/>
+              </w:rPr>
+            </w:pPr>
+          </w:p>
+        </w:tc>
+      </w:tr>
+      <w:tr>
+        <w:tc>
+          <w:tcPr>
+            <w:tcW w:w="1129" w:type="dxa"/>
+          </w:tcPr>
+          <w:p>
+            <w:pPr>
+              <w:rPr>
+                <w:rFonts w:hint="eastAsia"/>
+              </w:rPr>
+            </w:pPr>
+            <w:r>
+              <w:rPr>
+                <w:rFonts w:hint="eastAsia"/>
+              </w:rPr>
+              <w:t>S</w:t>
+            </w:r>
+            <w:r>
+              <w:t>TRTOK</w:t>
+            </w:r>
+          </w:p>
+        </w:tc>
+        <w:tc>
+          <w:tcPr>
+            <w:tcW w:w="7167" w:type="dxa"/>
+          </w:tcPr>
+          <w:p>
+            <w:pPr>
+              <w:rPr>
+                <w:rFonts w:hint="eastAsia"/>
+              </w:rPr>
+            </w:pPr>
+            <w:r>
+              <w:rPr>
+                <w:rFonts w:hint="eastAsia"/>
+              </w:rPr>
+              <w:t>字符串分割函数，但是会出现空串，注意空串不是N</w:t>
+            </w:r>
+            <w:r>
+              <w:t>ULL</w:t>
+            </w:r>
+          </w:p>
+        </w:tc>
+      </w:tr>
+      <w:tr>
+        <w:tc>
+          <w:tcPr>
+            <w:tcW w:w="1129" w:type="dxa"/>
+          </w:tcPr>
+          <w:p>
+            <w:pPr>
+              <w:rPr>
+                <w:rFonts w:hint="eastAsia"/>
+              </w:rPr>
+            </w:pPr>
+            <w:r>
+              <w:rPr>
+                <w:rFonts w:hint="eastAsia"/>
+              </w:rPr>
+              <w:t>S</w:t>
+            </w:r>
+            <w:r>
+              <w:t>TRSTR</w:t>
+            </w:r>
+          </w:p>
+        </w:tc>
+        <w:tc>
+          <w:tcPr>
+            <w:tcW w:w="7167" w:type="dxa"/>
+          </w:tcPr>
+          <w:p>
+            <w:pPr>
+              <w:rPr>
+                <w:rFonts w:hint="eastAsia"/>
+              </w:rPr>
+            </w:pPr>
+          </w:p>
+        </w:tc>
+      </w:tr>
+      <w:tr>
+        <w:tc>
+          <w:tcPr>
+            <w:tcW w:w="1129" w:type="dxa"/>
+          </w:tcPr>
+          <w:p>
+            <w:pPr>
+              <w:rPr>
+                <w:rFonts w:hint="eastAsia"/>
+              </w:rPr>
+            </w:pPr>
+          </w:p>
+        </w:tc>
+        <w:tc>
+          <w:tcPr>
+            <w:tcW w:w="7167" w:type="dxa"/>
+          </w:tcPr>
+          <w:p>
+            <w:pPr>
+              <w:rPr>
+                <w:rFonts w:hint="eastAsia"/>
+              </w:rPr>
+            </w:pPr>
+          </w:p>
+        </w:tc>
+      </w:tr>
+      <w:tr>
+        <w:tc>
+          <w:tcPr>
+            <w:tcW w:w="1129" w:type="dxa"/>
+          </w:tcPr>
+          <w:p>
+            <w:pPr>
+              <w:rPr>
+                <w:rFonts w:hint="eastAsia"/>
+              </w:rPr>
+            </w:pPr>
+          </w:p>
+        </w:tc>
+        <w:tc>
+          <w:tcPr>
+            <w:tcW w:w="7167" w:type="dxa"/>
+          </w:tcPr>
+          <w:p>
+            <w:pPr>
+              <w:rPr>
+                <w:rFonts w:hint="eastAsia"/>
+              </w:rPr>
+            </w:pPr>
+          </w:p>
+        </w:tc>
+      </w:tr>
+      <w:tr>
+        <w:tc>
+          <w:tcPr>
+            <w:tcW w:w="1129" w:type="dxa"/>
+          </w:tcPr>
+          <w:p>
+            <w:pPr>
+              <w:rPr>
+                <w:rFonts w:hint="eastAsia"/>
+              </w:rPr>
+            </w:pPr>
+          </w:p>
+        </w:tc>
+        <w:tc>
+          <w:tcPr>
+            <w:tcW w:w="7167" w:type="dxa"/>
+          </w:tcPr>
+          <w:p>
+            <w:pPr>
+              <w:rPr>
+                <w:rFonts w:hint="eastAsia"/>
+              </w:rPr>
+            </w:pPr>
+          </w:p>
+        </w:tc>
+      </w:tr>
+    </w:tbl>
+    <w:p>
+      <w:r>
+        <w:rPr>
+          <w:noProof/>
+        </w:rPr>
+        <w:drawing>
+          <wp:inline distT="0" distB="0" distL="0" distR="0" wp14:anchorId="2F030B34" wp14:editId="562F5283">
+            <wp:extent cx="4248150" cy="276225"/>
+            <wp:effectExtent l="0" t="0" r="0" b="9525"/>
+            <wp:docPr id="25" name="图片 25"/>
+            <wp:cNvGraphicFramePr>
+              <a:graphicFrameLocks xmlns:a="http://schemas.openxmlformats.org/drawingml/2006/main" noChangeAspect="1"/>
+            </wp:cNvGraphicFramePr>
+            <a:graphic xmlns:a="http://schemas.openxmlformats.org/drawingml/2006/main">
+              <a:graphicData uri="http://schemas.openxmlformats.org/drawingml/2006/picture">
+                <pic:pic xmlns:pic="http://schemas.openxmlformats.org/drawingml/2006/picture">
+                  <pic:nvPicPr>
+                    <pic:cNvPr id="1" name=""/>
+                    <pic:cNvPicPr/>
+                  </pic:nvPicPr>
+                  <pic:blipFill>
+                    <a:blip r:embed="rId30"/>
+                    <a:stretch>
+                      <a:fillRect/>
+                    </a:stretch>
+                  </pic:blipFill>
+                  <pic:spPr>
+                    <a:xfrm>
+                      <a:off x="0" y="0"/>
+                      <a:ext cx="4248150" cy="276225"/>
+                    </a:xfrm>
+                    <a:prstGeom prst="rect">
+                      <a:avLst/>
+                    </a:prstGeom>
+                  </pic:spPr>
+                </pic:pic>
+              </a:graphicData>
+            </a:graphic>
+          </wp:inline>
+        </w:drawing>
       </w:r>
       <w:bookmarkStart w:id="36" w:name="_GoBack"/>
       <w:bookmarkEnd w:id="36"/>
+    </w:p>
+    <w:p>
+      <w:proofErr w:type="spellStart"/>
+      <w:r>
+        <w:t>S</w:t>
+      </w:r>
+      <w:r>
+        <w:rPr>
+          <w:rFonts w:hint="eastAsia"/>
+        </w:rPr>
+        <w:t>trtok</w:t>
+      </w:r>
+      <w:proofErr w:type="spellEnd"/>
+      <w:r>
+        <w:rPr>
+          <w:rFonts w:hint="eastAsia"/>
+        </w:rPr>
+        <w:t>需要使用const</w:t>
+      </w:r>
+      <w:r>
+        <w:t xml:space="preserve"> char</w:t>
+      </w:r>
+      <w:r>
+        <w:rPr>
+          <w:rFonts w:hint="eastAsia"/>
+        </w:rPr>
+        <w:t>*</w:t>
+      </w:r>
+      <w:r>
+        <w:t xml:space="preserve"> </w:t>
+      </w:r>
+      <w:r>
+        <w:rPr>
+          <w:rFonts w:hint="eastAsia"/>
+        </w:rPr>
+        <w:t>和 char</w:t>
+      </w:r>
+      <w:r>
+        <w:t>[],</w:t>
+      </w:r>
+      <w:r>
+        <w:rPr>
+          <w:rFonts w:hint="eastAsia"/>
+        </w:rPr>
+        <w:t>返回的是c</w:t>
+      </w:r>
+      <w:r>
+        <w:t>har*</w:t>
+      </w:r>
+    </w:p>
+    <w:p>
+      <w:proofErr w:type="spellStart"/>
+      <w:r>
+        <w:t>Strtok</w:t>
+      </w:r>
+      <w:proofErr w:type="spellEnd"/>
+      <w:r>
+        <w:rPr>
+          <w:rFonts w:hint="eastAsia"/>
+        </w:rPr>
+        <w:t>第一次调用是str，后续调用是null</w:t>
+      </w:r>
+    </w:p>
+    <w:p>
+      <w:pPr>
+        <w:rPr>
+          <w:rFonts w:hint="eastAsia"/>
+        </w:rPr>
+      </w:pPr>
+      <w:r>
+        <w:rPr>
+          <w:noProof/>
+        </w:rPr>
+        <w:drawing>
+          <wp:inline distT="0" distB="0" distL="0" distR="0" wp14:anchorId="6B158D2B" wp14:editId="6A882046">
+            <wp:extent cx="5029200" cy="1762125"/>
+            <wp:effectExtent l="0" t="0" r="0" b="9525"/>
+            <wp:docPr id="24" name="图片 24"/>
+            <wp:cNvGraphicFramePr>
+              <a:graphicFrameLocks xmlns:a="http://schemas.openxmlformats.org/drawingml/2006/main" noChangeAspect="1"/>
+            </wp:cNvGraphicFramePr>
+            <a:graphic xmlns:a="http://schemas.openxmlformats.org/drawingml/2006/main">
+              <a:graphicData uri="http://schemas.openxmlformats.org/drawingml/2006/picture">
+                <pic:pic xmlns:pic="http://schemas.openxmlformats.org/drawingml/2006/picture">
+                  <pic:nvPicPr>
+                    <pic:cNvPr id="1" name=""/>
+                    <pic:cNvPicPr/>
+                  </pic:nvPicPr>
+                  <pic:blipFill>
+                    <a:blip r:embed="rId31"/>
+                    <a:stretch>
+                      <a:fillRect/>
+                    </a:stretch>
+                  </pic:blipFill>
+                  <pic:spPr>
+                    <a:xfrm>
+                      <a:off x="0" y="0"/>
+                      <a:ext cx="5029200" cy="1762125"/>
+                    </a:xfrm>
+                    <a:prstGeom prst="rect">
+                      <a:avLst/>
+                    </a:prstGeom>
+                  </pic:spPr>
+                </pic:pic>
+              </a:graphicData>
+            </a:graphic>
+          </wp:inline>
+        </w:drawing>
+      </w:r>
     </w:p>
     <w:sectPr>
       <w:pgSz w:w="11906" w:h="16838"/>
@@ -17712,7 +18210,7 @@
 </file>
 
 <file path=customXml/itemProps1.xml><?xml version="1.0" encoding="utf-8"?>
-<ds:datastoreItem xmlns:ds="http://schemas.openxmlformats.org/officeDocument/2006/customXml" ds:itemID="{E28A784E-0E52-42EB-A74C-116B1A956373}">
+<ds:datastoreItem xmlns:ds="http://schemas.openxmlformats.org/officeDocument/2006/customXml" ds:itemID="{0C26925C-2534-4945-8118-738286EA8D79}">
   <ds:schemaRefs>
     <ds:schemaRef ds:uri="http://schemas.openxmlformats.org/officeDocument/2006/bibliography"/>
   </ds:schemaRefs>

--- a/PAT——题目.docx
+++ b/PAT——题目.docx
@@ -3128,6 +3128,15 @@
                 <w:rFonts w:hint="eastAsia"/>
               </w:rPr>
             </w:pPr>
+            <w:r>
+              <w:rPr>
+                <w:rFonts w:hint="eastAsia"/>
+              </w:rPr>
+              <w:t>T</w:t>
+            </w:r>
+            <w:r>
+              <w:t>REE</w:t>
+            </w:r>
           </w:p>
         </w:tc>
         <w:tc>
@@ -3140,6 +3149,15 @@
                 <w:rFonts w:hint="eastAsia"/>
               </w:rPr>
             </w:pPr>
+            <w:r>
+              <w:rPr>
+                <w:rFonts w:hint="eastAsia"/>
+              </w:rPr>
+              <w:t>1</w:t>
+            </w:r>
+            <w:r>
+              <w:t>020</w:t>
+            </w:r>
           </w:p>
         </w:tc>
         <w:tc>
@@ -3831,16 +3849,64 @@
       </w:r>
     </w:p>
     <w:p>
-      <w:pPr>
-        <w:rPr>
-          <w:rFonts w:hint="eastAsia"/>
-        </w:rPr>
-      </w:pPr>
+      <w:r>
+        <w:t xml:space="preserve">2 </w:t>
+      </w:r>
       <w:r>
         <w:rPr>
           <w:rFonts w:hint="eastAsia"/>
         </w:rPr>
         <w:t>存在使用映射关系的题，学会使用map而不是传统的数组</w:t>
+      </w:r>
+    </w:p>
+    <w:p>
+      <w:r>
+        <w:t xml:space="preserve">3 </w:t>
+      </w:r>
+      <w:r>
+        <w:rPr>
+          <w:rFonts w:hint="eastAsia"/>
+        </w:rPr>
+        <w:t>一旦出现那种多解问题，一定要认真审题，考虑题目所给出的条件</w:t>
+      </w:r>
+    </w:p>
+    <w:p>
+      <w:pPr>
+        <w:rPr>
+          <w:rFonts w:hint="eastAsia"/>
+        </w:rPr>
+      </w:pPr>
+      <w:r>
+        <w:rPr>
+          <w:rFonts w:hint="eastAsia"/>
+        </w:rPr>
+        <w:t>比如对于A</w:t>
+      </w:r>
+      <w:r>
+        <w:t>1103</w:t>
+      </w:r>
+      <w:r>
+        <w:rPr>
+          <w:rFonts w:hint="eastAsia"/>
+        </w:rPr>
+        <w:t>，要求的是K的和最大的序列，这就要求你自己提前设置一个</w:t>
+      </w:r>
+      <w:proofErr w:type="spellStart"/>
+      <w:r>
+        <w:t>K</w:t>
+      </w:r>
+      <w:r>
+        <w:rPr>
+          <w:rFonts w:hint="eastAsia"/>
+        </w:rPr>
+        <w:t>max</w:t>
+      </w:r>
+      <w:proofErr w:type="spellEnd"/>
+      <w:r>
+        <w:rPr>
+          <w:rFonts w:hint="eastAsia"/>
+        </w:rPr>
+        <w:t>变量</w:t>
       </w:r>
     </w:p>
     <w:p>
@@ -3980,6 +4046,7 @@
           <w:kern w:val="0"/>
           <w:szCs w:val="21"/>
         </w:rPr>
+        <w:lastRenderedPageBreak/>
         <w:t>逐个读取while(</w:t>
       </w:r>
       <w:proofErr w:type="spellStart"/>
@@ -4066,36 +4133,465 @@
     <w:p/>
     <w:p>
       <w:r>
+        <w:t xml:space="preserve">A1070 </w:t>
+      </w:r>
+    </w:p>
+    <w:p>
+      <w:r>
+        <w:t>本题中需要对price进行排序，但是price如果存储在数组中</w:t>
+      </w:r>
+      <w:r>
+        <w:t>，而不是</w:t>
+      </w:r>
+      <w:proofErr w:type="spellStart"/>
+      <w:r>
+        <w:t>unordered_map</w:t>
+      </w:r>
+      <w:proofErr w:type="spellEnd"/>
+      <w:r>
+        <w:t>中就很难做到二者同时排序，所以用struct。</w:t>
+      </w:r>
+    </w:p>
+    <w:p/>
+    <w:p>
+      <w:r>
+        <w:t>Struct的地位就是一个算法中的类</w:t>
+      </w:r>
+      <w:r>
+        <w:rPr>
+          <w:rFonts w:hint="eastAsia"/>
+        </w:rPr>
+        <w:t>，一个比较低级的数据结构。</w:t>
+      </w:r>
+    </w:p>
+    <w:p/>
+    <w:p>
+      <w:r>
+        <w:rPr>
+          <w:rFonts w:hint="eastAsia"/>
+        </w:rPr>
+        <w:t>注意:月饼的总库存和总需求虽然给的例子都是正整数，但是最后可能会出现浮点数的情况，这也提示我们，在出现浮点数和正整数的情况下，还是尽量要使用一个浮点数的格式来存储而不是使用正整数的格式来存储。</w:t>
+      </w:r>
+    </w:p>
+    <w:p/>
+    <w:p>
+      <w:r>
+        <w:rPr>
+          <w:rFonts w:hint="eastAsia"/>
+        </w:rPr>
+        <w:t>A</w:t>
+      </w:r>
+      <w:r>
+        <w:t xml:space="preserve">1033 </w:t>
+      </w:r>
+    </w:p>
+    <w:p>
+      <w:r>
+        <w:rPr>
+          <w:rFonts w:hint="eastAsia"/>
+        </w:rPr>
+        <w:t>1</w:t>
+      </w:r>
+      <w:r>
+        <w:rPr>
+          <w:rFonts w:hint="eastAsia"/>
+        </w:rPr>
+        <w:t>我们只关心当前车站的下一个车站，如果</w:t>
+      </w:r>
+      <w:r>
+        <w:rPr>
+          <w:rFonts w:hint="eastAsia"/>
+        </w:rPr>
+        <w:t>下一个车站和当前车站的距离超过了最大距离，退出·。</w:t>
+      </w:r>
+    </w:p>
+    <w:p>
+      <w:r>
+        <w:t>2</w:t>
+      </w:r>
+      <w:r>
+        <w:t>如果下一个车站比我当前的车站的油价低或者相等，</w:t>
+      </w:r>
+      <w:r>
+        <w:rPr>
+          <w:rFonts w:hint="eastAsia"/>
+        </w:rPr>
+        <w:t>继续</w:t>
+      </w:r>
+      <w:r>
+        <w:rPr>
+          <w:rFonts w:hint="eastAsia"/>
+        </w:rPr>
+        <w:t>开车到下一个加油站</w:t>
+      </w:r>
+      <w:r>
+        <w:t>。</w:t>
+      </w:r>
+    </w:p>
+    <w:p>
+      <w:r>
+        <w:t>3</w:t>
+      </w:r>
+      <w:r>
+        <w:t>如果下一个车站比我当前的</w:t>
+      </w:r>
+      <w:r>
+        <w:rPr>
+          <w:rFonts w:hint="eastAsia"/>
+        </w:rPr>
+        <w:t>车站的油价高，那就要</w:t>
+      </w:r>
+      <w:r>
+        <w:rPr>
+          <w:rFonts w:hint="eastAsia"/>
+        </w:rPr>
+        <w:t>继续寻找下一个车站</w:t>
+      </w:r>
+      <w:r>
+        <w:rPr>
+          <w:rFonts w:hint="eastAsia"/>
+        </w:rPr>
+        <w:t>，回到循环1</w:t>
+      </w:r>
+      <w:r>
+        <w:t>2</w:t>
+      </w:r>
+      <w:r>
+        <w:rPr>
+          <w:rFonts w:hint="eastAsia"/>
+        </w:rPr>
+        <w:t>中。</w:t>
+      </w:r>
+    </w:p>
+    <w:p/>
+    <w:p>
+      <w:r>
+        <w:rPr>
+          <w:rFonts w:hint="eastAsia"/>
+        </w:rPr>
+        <w:t>有两种做法，一种做法是给汽车一个油量的设置，另外一种做法是</w:t>
+      </w:r>
+      <w:r>
+        <w:rPr>
+          <w:rFonts w:hint="eastAsia"/>
+        </w:rPr>
+        <w:t>我们只考虑从当前车站到下一个车站的距离。这是</w:t>
+      </w:r>
+      <w:r>
+        <w:rPr>
+          <w:rFonts w:hint="eastAsia"/>
+        </w:rPr>
+        <w:t>两种是</w:t>
+      </w:r>
+      <w:r>
+        <w:rPr>
+          <w:rFonts w:hint="eastAsia"/>
+        </w:rPr>
+        <w:t>不一样的。</w:t>
+      </w:r>
+    </w:p>
+    <w:p/>
+    <w:p>
+      <w:r>
+        <w:rPr>
+          <w:rFonts w:hint="eastAsia"/>
+        </w:rPr>
+        <w:t>A</w:t>
+      </w:r>
+      <w:r>
+        <w:t>1037</w:t>
+      </w:r>
+    </w:p>
+    <w:p>
+      <w:r>
+        <w:rPr>
+          <w:rFonts w:hint="eastAsia"/>
+        </w:rPr>
+        <w:t>首先对两个东西进行排序，</w:t>
+      </w:r>
+      <w:r>
+        <w:rPr>
+          <w:rFonts w:hint="eastAsia"/>
+        </w:rPr>
+        <w:t>从小到大的顺序进行排序，首先是指针从左边的负数部分进行排序，然后是指针从右边的非负数部分进行排序，</w:t>
+      </w:r>
+    </w:p>
+    <w:p/>
+    <w:p>
+      <w:r>
+        <w:rPr>
+          <w:rFonts w:hint="eastAsia"/>
+        </w:rPr>
+        <w:t>用最小的组最小的，用最大的组最大的，肯定是没错的。</w:t>
+      </w:r>
+      <w:r>
+        <w:rPr>
+          <w:rFonts w:hint="eastAsia"/>
+        </w:rPr>
+        <w:t>不要想太多。</w:t>
+      </w:r>
+    </w:p>
+    <w:p/>
+    <w:p>
+      <w:r>
+        <w:rPr>
+          <w:rFonts w:hint="eastAsia"/>
+        </w:rPr>
+        <w:t>A</w:t>
+      </w:r>
+      <w:r>
+        <w:t>1067</w:t>
+      </w:r>
+    </w:p>
+    <w:p>
+      <w:r>
+        <w:rPr>
+          <w:rFonts w:hint="eastAsia"/>
+        </w:rPr>
+        <w:t>从头开始遍历，只要不是正确的位置就进行交换，但是不管交换过来的是啥，都不管了，只要去遍历下一个就行了。</w:t>
+      </w:r>
+    </w:p>
+    <w:p/>
+    <w:p>
+      <w:r>
+        <w:rPr>
+          <w:rFonts w:hint="eastAsia"/>
+        </w:rPr>
+        <w:t>注意，如果只可以用swap当然可以这样，但是你请注意，你只可以用swap</w:t>
+      </w:r>
+      <w:r>
+        <w:t>(0,*)</w:t>
+      </w:r>
+      <w:r>
+        <w:rPr>
+          <w:rFonts w:hint="eastAsia"/>
+        </w:rPr>
+        <w:t>来进行交换。</w:t>
+      </w:r>
+    </w:p>
+    <w:p/>
+    <w:p>
+      <w:r>
+        <w:rPr>
+          <w:rFonts w:hint="eastAsia"/>
+        </w:rPr>
+        <w:t>在while循环中</w:t>
+      </w:r>
+    </w:p>
+    <w:p>
+      <w:r>
+        <w:rPr>
+          <w:rFonts w:hint="eastAsia"/>
+        </w:rPr>
+        <w:t>如果0不在0号位置，在index位置，就寻找</w:t>
+      </w:r>
+      <w:proofErr w:type="spellStart"/>
+      <w:r>
+        <w:rPr>
+          <w:rFonts w:hint="eastAsia"/>
+        </w:rPr>
+        <w:t>arr</w:t>
+      </w:r>
+      <w:proofErr w:type="spellEnd"/>
+      <w:r>
+        <w:rPr>
+          <w:rFonts w:hint="eastAsia"/>
+        </w:rPr>
+        <w:t>，寻找值为index的数字和0进行交换。</w:t>
+      </w:r>
+    </w:p>
+    <w:p>
+      <w:r>
+        <w:rPr>
+          <w:rFonts w:hint="eastAsia"/>
+        </w:rPr>
+        <w:t>直到0在0号位置的时候退出循环</w:t>
+      </w:r>
+    </w:p>
+    <w:p/>
+    <w:p>
+      <w:r>
+        <w:rPr>
+          <w:rFonts w:hint="eastAsia"/>
+        </w:rPr>
+        <w:t>遍历所有的元素，看看是不是index和元素值都相等。</w:t>
+      </w:r>
+      <w:r>
+        <w:rPr>
+          <w:rFonts w:hint="eastAsia"/>
+        </w:rPr>
+        <w:t>如果有不相等的情况，就返回到while循环。</w:t>
+      </w:r>
+    </w:p>
+    <w:p>
+      <w:r>
+        <w:rPr>
+          <w:rFonts w:hint="eastAsia"/>
+        </w:rPr>
+        <w:t>所以这个程序最少要三层循环。也许用S</w:t>
+      </w:r>
+      <w:r>
+        <w:t>TL</w:t>
+      </w:r>
+      <w:r>
+        <w:rPr>
+          <w:rFonts w:hint="eastAsia"/>
+        </w:rPr>
+        <w:t>的vector的find可以加速寻找。</w:t>
+      </w:r>
+    </w:p>
+    <w:p/>
+    <w:p>
+      <w:r>
+        <w:rPr>
+          <w:rFonts w:hint="eastAsia"/>
+        </w:rPr>
+        <w:t>A</w:t>
+      </w:r>
+      <w:r>
+        <w:t>1038</w:t>
+      </w:r>
+    </w:p>
+    <w:p>
+      <w:r>
+        <w:rPr>
+          <w:rFonts w:hint="eastAsia"/>
+        </w:rPr>
+        <w:t>似乎对于string这种东西，想要输入进去的方式就是使用</w:t>
+      </w:r>
+      <w:proofErr w:type="spellStart"/>
+      <w:r>
+        <w:rPr>
+          <w:rFonts w:hint="eastAsia"/>
+        </w:rPr>
+        <w:t>cin</w:t>
+      </w:r>
+      <w:proofErr w:type="spellEnd"/>
+      <w:r>
+        <w:rPr>
+          <w:rFonts w:hint="eastAsia"/>
+        </w:rPr>
+        <w:t>这种东西。</w:t>
+      </w:r>
+    </w:p>
+    <w:p/>
+    <w:p>
+      <w:r>
+        <w:rPr>
+          <w:rFonts w:hint="eastAsia"/>
+        </w:rPr>
         <w:lastRenderedPageBreak/>
-        <w:t xml:space="preserve">A1070 </w:t>
-      </w:r>
-    </w:p>
-    <w:p>
-      <w:r>
-        <w:t>本题中需要对price进行排序，但是price如果存储在数组中</w:t>
-      </w:r>
-      <w:r>
-        <w:t>，而不是</w:t>
+        <w:t>字符的比较一定要注意，c</w:t>
+      </w:r>
+      <w:r>
+        <w:t xml:space="preserve">har </w:t>
       </w:r>
       <w:proofErr w:type="spellStart"/>
       <w:r>
-        <w:t>unordered_map</w:t>
+        <w:rPr>
+          <w:rFonts w:hint="eastAsia"/>
+        </w:rPr>
+        <w:t>ans</w:t>
       </w:r>
       <w:proofErr w:type="spellEnd"/>
       <w:r>
-        <w:t>中就很难做到二者同时排序，所以用struct。</w:t>
+        <w:t>[</w:t>
+      </w:r>
+      <w:proofErr w:type="spellStart"/>
+      <w:r>
+        <w:t>maxn</w:t>
+      </w:r>
+      <w:proofErr w:type="spellEnd"/>
+      <w:r>
+        <w:t>]</w:t>
+      </w:r>
+    </w:p>
+    <w:p>
+      <w:r>
+        <w:rPr>
+          <w:rFonts w:hint="eastAsia"/>
+        </w:rPr>
+        <w:t xml:space="preserve">你用 </w:t>
+      </w:r>
+      <w:proofErr w:type="spellStart"/>
+      <w:r>
+        <w:rPr>
+          <w:rFonts w:hint="eastAsia"/>
+        </w:rPr>
+        <w:t>ans</w:t>
+      </w:r>
+      <w:proofErr w:type="spellEnd"/>
+      <w:r>
+        <w:t>[0]</w:t>
+      </w:r>
+      <w:r>
+        <w:rPr>
+          <w:rFonts w:hint="eastAsia"/>
+        </w:rPr>
+        <w:t>==0</w:t>
+      </w:r>
+      <w:r>
+        <w:t xml:space="preserve"> </w:t>
+      </w:r>
+      <w:r>
+        <w:rPr>
+          <w:rFonts w:hint="eastAsia"/>
+        </w:rPr>
+        <w:t>就是错的，你用</w:t>
+      </w:r>
+      <w:proofErr w:type="spellStart"/>
+      <w:r>
+        <w:rPr>
+          <w:rFonts w:hint="eastAsia"/>
+        </w:rPr>
+        <w:t>ans</w:t>
+      </w:r>
+      <w:proofErr w:type="spellEnd"/>
+      <w:r>
+        <w:t>[0]</w:t>
+      </w:r>
+      <w:r>
+        <w:rPr>
+          <w:rFonts w:hint="eastAsia"/>
+        </w:rPr>
+        <w:t>==‘0’就是对的</w:t>
       </w:r>
     </w:p>
     <w:p/>
     <w:p>
       <w:r>
-        <w:t>Struct的地位就是一个算法中的类</w:t>
-      </w:r>
-      <w:r>
-        <w:rPr>
-          <w:rFonts w:hint="eastAsia"/>
-        </w:rPr>
-        <w:t>，一个比较低级的数据结构。</w:t>
+        <w:rPr>
+          <w:rFonts w:hint="eastAsia"/>
+        </w:rPr>
+        <w:t>A</w:t>
+      </w:r>
+      <w:r>
+        <w:t>1</w:t>
+      </w:r>
+      <w:r>
+        <w:t>085</w:t>
+      </w:r>
+    </w:p>
+    <w:p>
+      <w:r>
+        <w:t>Vector</w:t>
+      </w:r>
+      <w:r>
+        <w:rPr>
+          <w:rFonts w:hint="eastAsia"/>
+        </w:rPr>
+        <w:t>&lt;</w:t>
+      </w:r>
+      <w:r>
+        <w:t>int&gt; array(size,0);</w:t>
+      </w:r>
+    </w:p>
+    <w:p>
+      <w:r>
+        <w:rPr>
+          <w:rFonts w:hint="eastAsia"/>
+        </w:rPr>
+        <w:t>表示创建一个size大小的vector并且将所有的元素初始化为0</w:t>
       </w:r>
     </w:p>
     <w:p/>
@@ -4104,7 +4600,15 @@
         <w:rPr>
           <w:rFonts w:hint="eastAsia"/>
         </w:rPr>
-        <w:t>注意:月饼的总库存和总需求虽然给的例子都是正整数，但是最后可能会出现浮点数的情况，这也提示我们，在出现浮点数和正整数的情况下，还是尽量要使用一个浮点数的格式来存储而不是使用正整数的格式来存储。</w:t>
+        <w:t>本题可以用二分也可以用双指针，</w:t>
+      </w:r>
+    </w:p>
+    <w:p>
+      <w:r>
+        <w:rPr>
+          <w:rFonts w:hint="eastAsia"/>
+        </w:rPr>
+        <w:t>双指针的方法就是一个指向最小值一个指向最大值，然后二者</w:t>
       </w:r>
     </w:p>
     <w:p/>
@@ -4113,772 +4617,335 @@
         <w:rPr>
           <w:rFonts w:hint="eastAsia"/>
         </w:rPr>
+        <w:t>在</w:t>
+      </w:r>
+      <w:proofErr w:type="spellStart"/>
+      <w:r>
+        <w:rPr>
+          <w:rFonts w:hint="eastAsia"/>
+        </w:rPr>
+        <w:t>c++</w:t>
+      </w:r>
+      <w:proofErr w:type="spellEnd"/>
+      <w:r>
+        <w:rPr>
+          <w:rFonts w:hint="eastAsia"/>
+        </w:rPr>
+        <w:t>中的数据结构中，int和long是等价的，然后long</w:t>
+      </w:r>
+      <w:r>
+        <w:t xml:space="preserve"> </w:t>
+      </w:r>
+      <w:proofErr w:type="spellStart"/>
+      <w:r>
+        <w:rPr>
+          <w:rFonts w:hint="eastAsia"/>
+        </w:rPr>
+        <w:t>long</w:t>
+      </w:r>
+      <w:proofErr w:type="spellEnd"/>
+      <w:r>
+        <w:rPr>
+          <w:rFonts w:hint="eastAsia"/>
+        </w:rPr>
+        <w:t>是另外一种形式。</w:t>
+      </w:r>
+    </w:p>
+    <w:p>
+      <w:r>
+        <w:t>I</w:t>
+      </w:r>
+      <w:r>
+        <w:rPr>
+          <w:rFonts w:hint="eastAsia"/>
+        </w:rPr>
+        <w:t>nt和long都是</w:t>
+      </w:r>
+    </w:p>
+    <w:p/>
+    <w:p>
+      <w:r>
+        <w:rPr>
+          <w:rFonts w:hint="eastAsia"/>
+        </w:rPr>
         <w:t>A</w:t>
       </w:r>
       <w:r>
-        <w:t xml:space="preserve">1033 </w:t>
-      </w:r>
-    </w:p>
-    <w:p>
-      <w:r>
-        <w:rPr>
-          <w:rFonts w:hint="eastAsia"/>
-        </w:rPr>
+        <w:t>1010</w:t>
+      </w:r>
+    </w:p>
+    <w:p>
+      <w:r>
+        <w:rPr>
+          <w:rFonts w:hint="eastAsia"/>
+        </w:rPr>
+        <w:t>这个东西的进制不是3</w:t>
+      </w:r>
+      <w:r>
+        <w:t>6</w:t>
+      </w:r>
+      <w:r>
+        <w:rPr>
+          <w:rFonts w:hint="eastAsia"/>
+        </w:rPr>
+        <w:t>封顶，你的数值可以是</w:t>
+      </w:r>
+      <w:r>
+        <w:t>35</w:t>
+      </w:r>
+      <w:r>
+        <w:rPr>
+          <w:rFonts w:hint="eastAsia"/>
+        </w:rPr>
+        <w:t>封顶，但是进制完全可以更大。</w:t>
+      </w:r>
+    </w:p>
+    <w:p/>
+    <w:p>
+      <w:r>
+        <w:rPr>
+          <w:rFonts w:hint="eastAsia"/>
+        </w:rPr>
+        <w:t>关于进制的范围，下界是N</w:t>
+      </w:r>
+      <w:r>
+        <w:t>2</w:t>
+      </w:r>
+      <w:r>
+        <w:rPr>
+          <w:rFonts w:hint="eastAsia"/>
+        </w:rPr>
+        <w:t>中最大数字+</w:t>
+      </w:r>
+      <w:r>
         <w:t>1</w:t>
       </w:r>
       <w:r>
         <w:rPr>
           <w:rFonts w:hint="eastAsia"/>
         </w:rPr>
-        <w:t>我们只关心当前车站的下一个车站，如果</w:t>
-      </w:r>
-      <w:r>
-        <w:rPr>
-          <w:rFonts w:hint="eastAsia"/>
-        </w:rPr>
-        <w:t>下一个车站和当前车站的距离超过了最大距离，退出·。</w:t>
-      </w:r>
-    </w:p>
-    <w:p>
+        <w:t>，上界呢？上界说不好，如果你的N</w:t>
+      </w:r>
+      <w:r>
+        <w:t>1</w:t>
+      </w:r>
+      <w:r>
+        <w:rPr>
+          <w:rFonts w:hint="eastAsia"/>
+        </w:rPr>
+        <w:t>是I</w:t>
+      </w:r>
+      <w:r>
+        <w:t>NT_MAX</w:t>
+      </w:r>
+      <w:r>
+        <w:rPr>
+          <w:rFonts w:hint="eastAsia"/>
+        </w:rPr>
+        <w:t>，而你的N</w:t>
+      </w:r>
       <w:r>
         <w:t>2</w:t>
       </w:r>
       <w:r>
-        <w:t>如果下一个车站比我当前的车站的油价低或者相等，</w:t>
-      </w:r>
-      <w:r>
-        <w:rPr>
-          <w:rFonts w:hint="eastAsia"/>
-        </w:rPr>
-        <w:t>继续</w:t>
-      </w:r>
-      <w:r>
-        <w:rPr>
-          <w:rFonts w:hint="eastAsia"/>
-        </w:rPr>
-        <w:t>开车到下一个加油站</w:t>
-      </w:r>
-      <w:r>
+        <w:rPr>
+          <w:rFonts w:hint="eastAsia"/>
+        </w:rPr>
+        <w:t>只有一个数，那么上界至少应该是I</w:t>
+      </w:r>
+      <w:r>
+        <w:t>NT</w:t>
+      </w:r>
+      <w:r>
+        <w:rPr>
+          <w:rFonts w:hint="eastAsia"/>
+        </w:rPr>
+        <w:t>_</w:t>
+      </w:r>
+      <w:r>
+        <w:t>MAX,</w:t>
+      </w:r>
+      <w:r>
+        <w:rPr>
+          <w:rFonts w:hint="eastAsia"/>
+        </w:rPr>
+        <w:t>所以上界的范围是</w:t>
+      </w:r>
+      <w:r>
+        <w:rPr>
+          <w:rFonts w:hint="eastAsia"/>
+        </w:rPr>
+        <w:t>max</w:t>
+      </w:r>
+      <w:r>
+        <w:t>(</w:t>
+      </w:r>
+      <w:r>
+        <w:rPr>
+          <w:rFonts w:hint="eastAsia"/>
+        </w:rPr>
+        <w:t>下界,N</w:t>
+      </w:r>
+      <w:r>
+        <w:t>1)+1;</w:t>
+      </w:r>
+    </w:p>
+    <w:p/>
+    <w:p>
+      <w:r>
+        <w:rPr>
+          <w:rFonts w:hint="eastAsia"/>
+        </w:rPr>
+        <w:t>下一步，所谓的二分查找也单纯是提高速度，更加关键的问题是long</w:t>
+      </w:r>
+      <w:r>
+        <w:t xml:space="preserve"> </w:t>
+      </w:r>
+      <w:proofErr w:type="spellStart"/>
+      <w:r>
+        <w:rPr>
+          <w:rFonts w:hint="eastAsia"/>
+        </w:rPr>
+        <w:t>long</w:t>
+      </w:r>
+      <w:proofErr w:type="spellEnd"/>
+      <w:r>
+        <w:rPr>
+          <w:rFonts w:hint="eastAsia"/>
+        </w:rPr>
+        <w:t>越界问题</w:t>
+      </w:r>
+    </w:p>
+    <w:p/>
+    <w:p>
+      <w:r>
+        <w:rPr>
+          <w:rFonts w:hint="eastAsia"/>
+        </w:rPr>
+        <w:t>那就是，有些数值，如果用十进制表示，即使是</w:t>
+      </w:r>
+      <w:proofErr w:type="spellStart"/>
+      <w:r>
+        <w:rPr>
+          <w:rFonts w:hint="eastAsia"/>
+        </w:rPr>
+        <w:t>longlong</w:t>
+      </w:r>
+      <w:proofErr w:type="spellEnd"/>
+      <w:r>
+        <w:rPr>
+          <w:rFonts w:hint="eastAsia"/>
+        </w:rPr>
+        <w:t>也许都会越界</w:t>
+      </w:r>
+      <w:r>
+        <w:rPr>
+          <w:rFonts w:hint="eastAsia"/>
+        </w:rPr>
         <w:t>。</w:t>
       </w:r>
     </w:p>
     <w:p>
       <w:r>
-        <w:t>3</w:t>
-      </w:r>
-      <w:r>
-        <w:t>如果下一个车站比我当前的</w:t>
-      </w:r>
-      <w:r>
-        <w:rPr>
-          <w:rFonts w:hint="eastAsia"/>
-        </w:rPr>
-        <w:t>车站的油价高，那就要</w:t>
-      </w:r>
-      <w:r>
-        <w:rPr>
-          <w:rFonts w:hint="eastAsia"/>
-        </w:rPr>
-        <w:t>继续寻找下一个车站</w:t>
-      </w:r>
-      <w:r>
-        <w:rPr>
-          <w:rFonts w:hint="eastAsia"/>
-        </w:rPr>
-        <w:t>，回到循环1</w:t>
-      </w:r>
-      <w:r>
-        <w:t>2</w:t>
-      </w:r>
-      <w:r>
-        <w:rPr>
-          <w:rFonts w:hint="eastAsia"/>
-        </w:rPr>
-        <w:t>中。</w:t>
+        <w:rPr>
+          <w:rFonts w:hint="eastAsia"/>
+        </w:rPr>
+        <w:t>你把一个3</w:t>
+      </w:r>
+      <w:r>
+        <w:t>6</w:t>
+      </w:r>
+      <w:r>
+        <w:rPr>
+          <w:rFonts w:hint="eastAsia"/>
+        </w:rPr>
+        <w:t>进制的数值转化为1</w:t>
+      </w:r>
+      <w:r>
+        <w:t>0</w:t>
+      </w:r>
+      <w:r>
+        <w:rPr>
+          <w:rFonts w:hint="eastAsia"/>
+        </w:rPr>
+        <w:t>进制，如果3</w:t>
+      </w:r>
+      <w:r>
+        <w:t>6</w:t>
+      </w:r>
+      <w:r>
+        <w:rPr>
+          <w:rFonts w:hint="eastAsia"/>
+        </w:rPr>
+        <w:t>进制的数值足够长，即使是</w:t>
+      </w:r>
+      <w:proofErr w:type="spellStart"/>
+      <w:r>
+        <w:rPr>
+          <w:rFonts w:hint="eastAsia"/>
+        </w:rPr>
+        <w:t>longlong</w:t>
+      </w:r>
+      <w:proofErr w:type="spellEnd"/>
+      <w:r>
+        <w:rPr>
+          <w:rFonts w:hint="eastAsia"/>
+        </w:rPr>
+        <w:t>也无法承受转换之后的结果，这种情况下输出impossible</w:t>
+      </w:r>
+      <w:r>
+        <w:rPr>
+          <w:rFonts w:hint="eastAsia"/>
+        </w:rPr>
+        <w:t>。</w:t>
+      </w:r>
+      <w:r>
+        <w:rPr>
+          <w:rFonts w:hint="eastAsia"/>
+        </w:rPr>
+        <w:t>【但我个人认为其实不是</w:t>
+      </w:r>
+      <w:proofErr w:type="spellStart"/>
+      <w:r>
+        <w:rPr>
+          <w:rFonts w:hint="eastAsia"/>
+        </w:rPr>
+        <w:t>imposible</w:t>
+      </w:r>
+      <w:proofErr w:type="spellEnd"/>
+      <w:r>
+        <w:rPr>
+          <w:rFonts w:hint="eastAsia"/>
+        </w:rPr>
+        <w:t>，其实如果不转化为1</w:t>
+      </w:r>
+      <w:r>
+        <w:t>0</w:t>
+      </w:r>
+      <w:r>
+        <w:rPr>
+          <w:rFonts w:hint="eastAsia"/>
+        </w:rPr>
+        <w:t>进制而是统一转化为3</w:t>
+      </w:r>
+      <w:r>
+        <w:t>6</w:t>
+      </w:r>
+      <w:r>
+        <w:rPr>
+          <w:rFonts w:hint="eastAsia"/>
+        </w:rPr>
+        <w:t>进制，肯定可以解】</w:t>
       </w:r>
     </w:p>
     <w:p/>
     <w:p>
       <w:r>
         <w:rPr>
-          <w:rFonts w:hint="eastAsia"/>
-        </w:rPr>
-        <w:t>有两种做法，一种做法是给汽车一个油量的设置，另外一种做法是</w:t>
-      </w:r>
-      <w:r>
-        <w:rPr>
-          <w:rFonts w:hint="eastAsia"/>
-        </w:rPr>
-        <w:t>我们只考虑从当前车站到下一个车站的距离。这是</w:t>
-      </w:r>
-      <w:r>
-        <w:rPr>
-          <w:rFonts w:hint="eastAsia"/>
-        </w:rPr>
-        <w:t>两种是</w:t>
-      </w:r>
-      <w:r>
-        <w:rPr>
-          <w:rFonts w:hint="eastAsia"/>
-        </w:rPr>
-        <w:t>不一样的。</w:t>
-      </w:r>
-    </w:p>
-    <w:p/>
-    <w:p>
-      <w:r>
-        <w:rPr>
-          <w:rFonts w:hint="eastAsia"/>
-        </w:rPr>
-        <w:t>A</w:t>
-      </w:r>
-      <w:r>
-        <w:t>1037</w:t>
-      </w:r>
-    </w:p>
-    <w:p>
-      <w:r>
-        <w:rPr>
-          <w:rFonts w:hint="eastAsia"/>
-        </w:rPr>
-        <w:t>首先对两个东西进行排序，</w:t>
-      </w:r>
-      <w:r>
-        <w:rPr>
-          <w:rFonts w:hint="eastAsia"/>
-        </w:rPr>
-        <w:t>从小到大的顺序进行排序，首先是指针从左边的负数部分进行排序，然后是指针从右边的非负数部分进行排序，</w:t>
-      </w:r>
-    </w:p>
-    <w:p/>
-    <w:p>
-      <w:r>
-        <w:rPr>
-          <w:rFonts w:hint="eastAsia"/>
-        </w:rPr>
-        <w:t>用最小的组最小的，用最大的组最大的，肯定是没错的。</w:t>
-      </w:r>
-      <w:r>
-        <w:rPr>
-          <w:rFonts w:hint="eastAsia"/>
-        </w:rPr>
-        <w:t>不要想太多。</w:t>
-      </w:r>
-    </w:p>
-    <w:p/>
-    <w:p>
-      <w:r>
-        <w:rPr>
-          <w:rFonts w:hint="eastAsia"/>
-        </w:rPr>
-        <w:t>A</w:t>
-      </w:r>
-      <w:r>
-        <w:t>1067</w:t>
-      </w:r>
-    </w:p>
-    <w:p>
-      <w:r>
-        <w:rPr>
-          <w:rFonts w:hint="eastAsia"/>
-        </w:rPr>
-        <w:t>从头开始遍历，只要不是正确的位置就进行交换，但是不管交换过来的是啥，都不管了，只要去遍历下一个就行了。</w:t>
-      </w:r>
-    </w:p>
-    <w:p/>
-    <w:p>
-      <w:r>
-        <w:rPr>
-          <w:rFonts w:hint="eastAsia"/>
-        </w:rPr>
-        <w:t>注意，如果只可以用swap当然可以这样，但是你请注意，你只可以用swap</w:t>
-      </w:r>
-      <w:r>
-        <w:t>(0,*)</w:t>
-      </w:r>
-      <w:r>
-        <w:rPr>
-          <w:rFonts w:hint="eastAsia"/>
-        </w:rPr>
-        <w:t>来进行交换。</w:t>
-      </w:r>
-    </w:p>
-    <w:p/>
-    <w:p>
-      <w:r>
-        <w:rPr>
-          <w:rFonts w:hint="eastAsia"/>
-        </w:rPr>
-        <w:t>在while循环中</w:t>
-      </w:r>
-    </w:p>
-    <w:p>
-      <w:r>
-        <w:rPr>
-          <w:rFonts w:hint="eastAsia"/>
-        </w:rPr>
-        <w:t>如果0不在0号位置，在index位置，就寻找</w:t>
-      </w:r>
-      <w:proofErr w:type="spellStart"/>
-      <w:r>
-        <w:rPr>
-          <w:rFonts w:hint="eastAsia"/>
-        </w:rPr>
-        <w:t>arr</w:t>
-      </w:r>
-      <w:proofErr w:type="spellEnd"/>
-      <w:r>
-        <w:rPr>
-          <w:rFonts w:hint="eastAsia"/>
-        </w:rPr>
-        <w:t>，寻找值为index的数字和0进行交换。</w:t>
-      </w:r>
-    </w:p>
-    <w:p>
-      <w:r>
-        <w:rPr>
-          <w:rFonts w:hint="eastAsia"/>
-        </w:rPr>
-        <w:t>直到0在0号位置的时候退出循环</w:t>
-      </w:r>
-    </w:p>
-    <w:p/>
-    <w:p>
-      <w:r>
-        <w:rPr>
-          <w:rFonts w:hint="eastAsia"/>
-        </w:rPr>
-        <w:t>遍历所有的元素，看看是不是index和元素值都相等。</w:t>
-      </w:r>
-      <w:r>
-        <w:rPr>
-          <w:rFonts w:hint="eastAsia"/>
-        </w:rPr>
-        <w:t>如果有不相等的情况，就返回到while循环。</w:t>
-      </w:r>
-    </w:p>
-    <w:p>
-      <w:r>
-        <w:rPr>
-          <w:rFonts w:hint="eastAsia"/>
-        </w:rPr>
-        <w:t>所以这个程序最少要三层循环。也许用S</w:t>
-      </w:r>
-      <w:r>
-        <w:t>TL</w:t>
-      </w:r>
-      <w:r>
-        <w:rPr>
-          <w:rFonts w:hint="eastAsia"/>
-        </w:rPr>
-        <w:t>的vector的find可以加速寻找。</w:t>
-      </w:r>
-    </w:p>
-    <w:p/>
-    <w:p>
-      <w:r>
-        <w:rPr>
-          <w:rFonts w:hint="eastAsia"/>
-        </w:rPr>
-        <w:t>A</w:t>
-      </w:r>
-      <w:r>
-        <w:t>1038</w:t>
-      </w:r>
-    </w:p>
-    <w:p>
-      <w:r>
-        <w:rPr>
-          <w:rFonts w:hint="eastAsia"/>
-        </w:rPr>
-        <w:t>似乎对于string这种东西，想要输入进去的方式就是使用</w:t>
-      </w:r>
-      <w:proofErr w:type="spellStart"/>
-      <w:r>
-        <w:rPr>
-          <w:rFonts w:hint="eastAsia"/>
-        </w:rPr>
-        <w:t>cin</w:t>
-      </w:r>
-      <w:proofErr w:type="spellEnd"/>
-      <w:r>
-        <w:rPr>
-          <w:rFonts w:hint="eastAsia"/>
-        </w:rPr>
-        <w:t>这种东西。</w:t>
-      </w:r>
-    </w:p>
-    <w:p/>
-    <w:p>
-      <w:r>
-        <w:rPr>
-          <w:rFonts w:hint="eastAsia"/>
-        </w:rPr>
-        <w:t>字符的比较一定要注意，c</w:t>
-      </w:r>
-      <w:r>
-        <w:t xml:space="preserve">har </w:t>
-      </w:r>
-      <w:proofErr w:type="spellStart"/>
-      <w:r>
-        <w:rPr>
-          <w:rFonts w:hint="eastAsia"/>
-        </w:rPr>
-        <w:t>ans</w:t>
-      </w:r>
-      <w:proofErr w:type="spellEnd"/>
-      <w:r>
-        <w:t>[</w:t>
-      </w:r>
-      <w:proofErr w:type="spellStart"/>
-      <w:r>
-        <w:t>maxn</w:t>
-      </w:r>
-      <w:proofErr w:type="spellEnd"/>
-      <w:r>
-        <w:t>]</w:t>
-      </w:r>
-    </w:p>
-    <w:p>
-      <w:r>
-        <w:rPr>
-          <w:rFonts w:hint="eastAsia"/>
-        </w:rPr>
-        <w:t xml:space="preserve">你用 </w:t>
-      </w:r>
-      <w:proofErr w:type="spellStart"/>
-      <w:r>
-        <w:rPr>
-          <w:rFonts w:hint="eastAsia"/>
-        </w:rPr>
-        <w:t>ans</w:t>
-      </w:r>
-      <w:proofErr w:type="spellEnd"/>
-      <w:r>
-        <w:t>[0]</w:t>
-      </w:r>
-      <w:r>
-        <w:rPr>
-          <w:rFonts w:hint="eastAsia"/>
-        </w:rPr>
-        <w:t>==0</w:t>
-      </w:r>
-      <w:r>
-        <w:t xml:space="preserve"> </w:t>
-      </w:r>
-      <w:r>
-        <w:rPr>
-          <w:rFonts w:hint="eastAsia"/>
-        </w:rPr>
-        <w:t>就是错的，你用</w:t>
-      </w:r>
-      <w:proofErr w:type="spellStart"/>
-      <w:r>
-        <w:rPr>
-          <w:rFonts w:hint="eastAsia"/>
-        </w:rPr>
-        <w:t>ans</w:t>
-      </w:r>
-      <w:proofErr w:type="spellEnd"/>
-      <w:r>
-        <w:t>[0]</w:t>
-      </w:r>
-      <w:r>
-        <w:rPr>
-          <w:rFonts w:hint="eastAsia"/>
-        </w:rPr>
-        <w:t>==‘0’就是对的</w:t>
-      </w:r>
-    </w:p>
-    <w:p/>
-    <w:p>
-      <w:r>
-        <w:rPr>
-          <w:rFonts w:hint="eastAsia"/>
-        </w:rPr>
-        <w:t>A</w:t>
-      </w:r>
-      <w:r>
-        <w:t>1</w:t>
-      </w:r>
-      <w:r>
-        <w:t>085</w:t>
-      </w:r>
-    </w:p>
-    <w:p>
-      <w:r>
-        <w:t>Vector</w:t>
-      </w:r>
-      <w:r>
-        <w:rPr>
-          <w:rFonts w:hint="eastAsia"/>
-        </w:rPr>
-        <w:t>&lt;</w:t>
-      </w:r>
-      <w:r>
-        <w:t>int&gt; array(size,0);</w:t>
-      </w:r>
-    </w:p>
-    <w:p>
-      <w:r>
-        <w:rPr>
-          <w:rFonts w:hint="eastAsia"/>
-        </w:rPr>
-        <w:t>表示创建一个size大小的vector并且将所有的元素初始化为0</w:t>
-      </w:r>
-    </w:p>
-    <w:p/>
-    <w:p>
-      <w:r>
-        <w:rPr>
-          <w:rFonts w:hint="eastAsia"/>
-        </w:rPr>
-        <w:t>本题可以用二分也可以用双指针，</w:t>
-      </w:r>
-    </w:p>
-    <w:p>
-      <w:r>
-        <w:rPr>
-          <w:rFonts w:hint="eastAsia"/>
-        </w:rPr>
-        <w:t>双指针的方法就是一个指向最小值一个指向最大值，然后二者</w:t>
-      </w:r>
-    </w:p>
-    <w:p/>
-    <w:p>
-      <w:r>
-        <w:rPr>
-          <w:rFonts w:hint="eastAsia"/>
-        </w:rPr>
-        <w:t>在</w:t>
-      </w:r>
-      <w:proofErr w:type="spellStart"/>
-      <w:r>
-        <w:rPr>
-          <w:rFonts w:hint="eastAsia"/>
-        </w:rPr>
-        <w:t>c++</w:t>
-      </w:r>
-      <w:proofErr w:type="spellEnd"/>
-      <w:r>
-        <w:rPr>
-          <w:rFonts w:hint="eastAsia"/>
-        </w:rPr>
-        <w:t>中的数据结构中，int和long是等价的，然后long</w:t>
-      </w:r>
-      <w:r>
-        <w:t xml:space="preserve"> </w:t>
-      </w:r>
-      <w:proofErr w:type="spellStart"/>
-      <w:r>
-        <w:rPr>
-          <w:rFonts w:hint="eastAsia"/>
-        </w:rPr>
-        <w:t>long</w:t>
-      </w:r>
-      <w:proofErr w:type="spellEnd"/>
-      <w:r>
-        <w:rPr>
-          <w:rFonts w:hint="eastAsia"/>
-        </w:rPr>
-        <w:t>是另外一种形式。</w:t>
-      </w:r>
-    </w:p>
-    <w:p>
-      <w:r>
-        <w:t>I</w:t>
-      </w:r>
-      <w:r>
-        <w:rPr>
-          <w:rFonts w:hint="eastAsia"/>
-        </w:rPr>
-        <w:t>nt和long都是</w:t>
-      </w:r>
-    </w:p>
-    <w:p/>
-    <w:p>
-      <w:r>
-        <w:rPr>
-          <w:rFonts w:hint="eastAsia"/>
-        </w:rPr>
-        <w:t>A</w:t>
-      </w:r>
-      <w:r>
-        <w:t>1010</w:t>
-      </w:r>
-    </w:p>
-    <w:p>
-      <w:r>
-        <w:rPr>
-          <w:rFonts w:hint="eastAsia"/>
-        </w:rPr>
-        <w:t>这个东西的进制不是3</w:t>
-      </w:r>
-      <w:r>
-        <w:t>6</w:t>
-      </w:r>
-      <w:r>
-        <w:rPr>
-          <w:rFonts w:hint="eastAsia"/>
-        </w:rPr>
-        <w:t>封顶，你的数值可以是</w:t>
-      </w:r>
-      <w:r>
-        <w:t>35</w:t>
-      </w:r>
-      <w:r>
-        <w:rPr>
-          <w:rFonts w:hint="eastAsia"/>
-        </w:rPr>
-        <w:t>封顶，但是进制完全可以更大。</w:t>
-      </w:r>
-    </w:p>
-    <w:p/>
-    <w:p>
-      <w:r>
-        <w:rPr>
-          <w:rFonts w:hint="eastAsia"/>
-        </w:rPr>
-        <w:t>关于进制的范围，下界是N</w:t>
-      </w:r>
-      <w:r>
-        <w:t>2</w:t>
-      </w:r>
-      <w:r>
-        <w:rPr>
-          <w:rFonts w:hint="eastAsia"/>
-        </w:rPr>
-        <w:t>中最大数字+</w:t>
-      </w:r>
-      <w:r>
-        <w:t>1</w:t>
-      </w:r>
-      <w:r>
-        <w:rPr>
-          <w:rFonts w:hint="eastAsia"/>
-        </w:rPr>
-        <w:t>，上界呢？上界说不好，如果你的N</w:t>
-      </w:r>
-      <w:r>
-        <w:t>1</w:t>
-      </w:r>
-      <w:r>
-        <w:rPr>
-          <w:rFonts w:hint="eastAsia"/>
-        </w:rPr>
-        <w:t>是I</w:t>
-      </w:r>
-      <w:r>
-        <w:t>NT_MAX</w:t>
-      </w:r>
-      <w:r>
-        <w:rPr>
-          <w:rFonts w:hint="eastAsia"/>
-        </w:rPr>
-        <w:t>，而你的N</w:t>
-      </w:r>
-      <w:r>
-        <w:t>2</w:t>
-      </w:r>
-      <w:r>
-        <w:rPr>
-          <w:rFonts w:hint="eastAsia"/>
-        </w:rPr>
-        <w:t>只有一个数，那么上界至少应该是I</w:t>
-      </w:r>
-      <w:r>
-        <w:t>NT</w:t>
-      </w:r>
-      <w:r>
-        <w:rPr>
-          <w:rFonts w:hint="eastAsia"/>
-        </w:rPr>
-        <w:t>_</w:t>
-      </w:r>
-      <w:r>
-        <w:t>MAX,</w:t>
-      </w:r>
-      <w:r>
-        <w:rPr>
-          <w:rFonts w:hint="eastAsia"/>
-        </w:rPr>
-        <w:t>所以上界的范围是</w:t>
-      </w:r>
-      <w:r>
-        <w:rPr>
-          <w:rFonts w:hint="eastAsia"/>
-        </w:rPr>
-        <w:t>max</w:t>
-      </w:r>
-      <w:r>
-        <w:t>(</w:t>
-      </w:r>
-      <w:r>
-        <w:rPr>
-          <w:rFonts w:hint="eastAsia"/>
-        </w:rPr>
-        <w:t>下界,N</w:t>
-      </w:r>
-      <w:r>
-        <w:t>1)+1;</w:t>
-      </w:r>
-    </w:p>
-    <w:p/>
-    <w:p>
-      <w:r>
-        <w:rPr>
-          <w:rFonts w:hint="eastAsia"/>
-        </w:rPr>
-        <w:t>下一步，所谓的二分查找也单纯是提高速度，更加关键的问题是long</w:t>
-      </w:r>
-      <w:r>
-        <w:t xml:space="preserve"> </w:t>
-      </w:r>
-      <w:proofErr w:type="spellStart"/>
-      <w:r>
-        <w:rPr>
-          <w:rFonts w:hint="eastAsia"/>
-        </w:rPr>
-        <w:t>long</w:t>
-      </w:r>
-      <w:proofErr w:type="spellEnd"/>
-      <w:r>
-        <w:rPr>
-          <w:rFonts w:hint="eastAsia"/>
-        </w:rPr>
-        <w:t>越界问题</w:t>
-      </w:r>
-    </w:p>
-    <w:p/>
-    <w:p>
-      <w:r>
-        <w:rPr>
-          <w:rFonts w:hint="eastAsia"/>
-        </w:rPr>
-        <w:t>那就是，有些数值，如果用十进制表示，即使是</w:t>
-      </w:r>
-      <w:proofErr w:type="spellStart"/>
-      <w:r>
-        <w:rPr>
-          <w:rFonts w:hint="eastAsia"/>
-        </w:rPr>
-        <w:t>longlong</w:t>
-      </w:r>
-      <w:proofErr w:type="spellEnd"/>
-      <w:r>
-        <w:rPr>
-          <w:rFonts w:hint="eastAsia"/>
-        </w:rPr>
-        <w:t>也许都会越界</w:t>
-      </w:r>
-      <w:r>
-        <w:rPr>
-          <w:rFonts w:hint="eastAsia"/>
-        </w:rPr>
-        <w:t>。</w:t>
-      </w:r>
-    </w:p>
-    <w:p>
-      <w:r>
-        <w:rPr>
-          <w:rFonts w:hint="eastAsia"/>
-        </w:rPr>
-        <w:t>你把一个3</w:t>
-      </w:r>
-      <w:r>
-        <w:t>6</w:t>
-      </w:r>
-      <w:r>
-        <w:rPr>
-          <w:rFonts w:hint="eastAsia"/>
-        </w:rPr>
-        <w:t>进制的数值转化为1</w:t>
-      </w:r>
-      <w:r>
-        <w:t>0</w:t>
-      </w:r>
-      <w:r>
-        <w:rPr>
-          <w:rFonts w:hint="eastAsia"/>
-        </w:rPr>
-        <w:t>进制，如果3</w:t>
-      </w:r>
-      <w:r>
-        <w:t>6</w:t>
-      </w:r>
-      <w:r>
-        <w:rPr>
-          <w:rFonts w:hint="eastAsia"/>
-        </w:rPr>
-        <w:t>进制的数值足够长，即使是</w:t>
-      </w:r>
-      <w:proofErr w:type="spellStart"/>
-      <w:r>
-        <w:rPr>
-          <w:rFonts w:hint="eastAsia"/>
-        </w:rPr>
-        <w:t>longlong</w:t>
-      </w:r>
-      <w:proofErr w:type="spellEnd"/>
-      <w:r>
-        <w:rPr>
-          <w:rFonts w:hint="eastAsia"/>
-        </w:rPr>
-        <w:t>也无法承受转换之后的结果，这种情况下输出impossible</w:t>
-      </w:r>
-      <w:r>
-        <w:rPr>
-          <w:rFonts w:hint="eastAsia"/>
-        </w:rPr>
-        <w:t>。</w:t>
-      </w:r>
-      <w:r>
-        <w:rPr>
-          <w:rFonts w:hint="eastAsia"/>
-        </w:rPr>
-        <w:t>【但我个人认为其实不是</w:t>
-      </w:r>
-      <w:proofErr w:type="spellStart"/>
-      <w:r>
-        <w:rPr>
-          <w:rFonts w:hint="eastAsia"/>
-        </w:rPr>
-        <w:t>imposible</w:t>
-      </w:r>
-      <w:proofErr w:type="spellEnd"/>
-      <w:r>
-        <w:rPr>
-          <w:rFonts w:hint="eastAsia"/>
-        </w:rPr>
-        <w:t>，其实如果不转化为1</w:t>
-      </w:r>
-      <w:r>
-        <w:t>0</w:t>
-      </w:r>
-      <w:r>
-        <w:rPr>
-          <w:rFonts w:hint="eastAsia"/>
-        </w:rPr>
-        <w:t>进制而是统一转化为3</w:t>
-      </w:r>
-      <w:r>
-        <w:t>6</w:t>
-      </w:r>
-      <w:r>
-        <w:rPr>
-          <w:rFonts w:hint="eastAsia"/>
-        </w:rPr>
-        <w:t>进制，肯定可以解】</w:t>
-      </w:r>
-    </w:p>
-    <w:p/>
-    <w:p>
-      <w:r>
-        <w:rPr>
           <w:noProof/>
         </w:rPr>
         <w:drawing>
-          <wp:inline distT="0" distB="0" distL="0" distR="0" wp14:anchorId="4D68B7DF" wp14:editId="4B797509">
+          <wp:inline distT="0" distB="0" distL="0" distR="0" wp14:anchorId="0F8D4BCC" wp14:editId="3AA190E0">
             <wp:extent cx="5274310" cy="2102485"/>
             <wp:effectExtent l="0" t="0" r="2540" b="0"/>
             <wp:docPr id="1" name="图片 1"/>
@@ -5047,7 +5114,7 @@
         </w:rPr>
         <w:lastRenderedPageBreak/>
         <w:drawing>
-          <wp:inline distT="0" distB="0" distL="0" distR="0">
+          <wp:inline distT="0" distB="0" distL="0" distR="0" wp14:anchorId="633FAAF4" wp14:editId="1C8E3AB8">
             <wp:extent cx="4681855" cy="1645920"/>
             <wp:effectExtent l="0" t="0" r="4445" b="0"/>
             <wp:docPr id="2" name="图片 2" descr="https://img-blog.csdn.net/20141121094855947?watermark/2/text/aHR0cDovL2Jsb2cuY3Nkbi5uZXQvdTAxMDcwMDMzNQ==/font/5a6L5L2T/fontsize/400/fill/I0JBQkFCMA==/dissolve/70/gravity/Center"/>
@@ -5637,7 +5704,7 @@
           <w:noProof/>
         </w:rPr>
         <w:drawing>
-          <wp:inline distT="0" distB="0" distL="0" distR="0" wp14:anchorId="3E88B13F" wp14:editId="159DE409">
+          <wp:inline distT="0" distB="0" distL="0" distR="0" wp14:anchorId="176F63C9" wp14:editId="2753DFAD">
             <wp:extent cx="4486275" cy="1143000"/>
             <wp:effectExtent l="0" t="0" r="9525" b="0"/>
             <wp:docPr id="3" name="图片 3"/>
@@ -5679,7 +5746,7 @@
           <w:noProof/>
         </w:rPr>
         <w:drawing>
-          <wp:inline distT="0" distB="0" distL="0" distR="0" wp14:anchorId="21A05461" wp14:editId="679D62AB">
+          <wp:inline distT="0" distB="0" distL="0" distR="0" wp14:anchorId="57B8B887" wp14:editId="648BF439">
             <wp:extent cx="5274310" cy="4504690"/>
             <wp:effectExtent l="0" t="0" r="2540" b="0"/>
             <wp:docPr id="4" name="图片 4"/>
@@ -6192,7 +6259,7 @@
         </w:rPr>
         <w:lastRenderedPageBreak/>
         <w:drawing>
-          <wp:inline distT="0" distB="0" distL="0" distR="0" wp14:anchorId="61EBB4A6" wp14:editId="12FFEE3C">
+          <wp:inline distT="0" distB="0" distL="0" distR="0" wp14:anchorId="68251F19" wp14:editId="7326ED9A">
             <wp:extent cx="5274310" cy="1827530"/>
             <wp:effectExtent l="0" t="0" r="2540" b="1270"/>
             <wp:docPr id="5" name="图片 5"/>
@@ -6308,7 +6375,7 @@
           <w:noProof/>
         </w:rPr>
         <w:drawing>
-          <wp:inline distT="0" distB="0" distL="0" distR="0" wp14:anchorId="72563452" wp14:editId="7D51F8B6">
+          <wp:inline distT="0" distB="0" distL="0" distR="0" wp14:anchorId="37761FE3" wp14:editId="49B21384">
             <wp:extent cx="5274310" cy="866140"/>
             <wp:effectExtent l="0" t="0" r="2540" b="0"/>
             <wp:docPr id="7" name="图片 7"/>
@@ -6350,7 +6417,7 @@
           <w:noProof/>
         </w:rPr>
         <w:drawing>
-          <wp:inline distT="0" distB="0" distL="0" distR="0" wp14:anchorId="0C4CC58D" wp14:editId="1E6DA05B">
+          <wp:inline distT="0" distB="0" distL="0" distR="0" wp14:anchorId="4FA396CE" wp14:editId="51DD2D3C">
             <wp:extent cx="5274310" cy="1473835"/>
             <wp:effectExtent l="0" t="0" r="2540" b="0"/>
             <wp:docPr id="8" name="图片 8"/>
@@ -7263,7 +7330,7 @@
           <w:noProof/>
         </w:rPr>
         <w:drawing>
-          <wp:inline distT="0" distB="0" distL="0" distR="0" wp14:anchorId="171CC856" wp14:editId="5AF090B7">
+          <wp:inline distT="0" distB="0" distL="0" distR="0" wp14:anchorId="2D1D2CD1" wp14:editId="534D157B">
             <wp:extent cx="5274310" cy="539750"/>
             <wp:effectExtent l="0" t="0" r="2540" b="0"/>
             <wp:docPr id="9" name="图片 9"/>
@@ -7794,7 +7861,7 @@
           <w:noProof/>
         </w:rPr>
         <w:drawing>
-          <wp:inline distT="0" distB="0" distL="0" distR="0" wp14:anchorId="11F62ECB" wp14:editId="23F9C36C">
+          <wp:inline distT="0" distB="0" distL="0" distR="0" wp14:anchorId="4F3DFB6E" wp14:editId="17E38C72">
             <wp:extent cx="2695575" cy="1704975"/>
             <wp:effectExtent l="0" t="0" r="9525" b="9525"/>
             <wp:docPr id="6" name="图片 6"/>
@@ -7858,7 +7925,7 @@
           <w:noProof/>
         </w:rPr>
         <w:drawing>
-          <wp:inline distT="0" distB="0" distL="0" distR="0" wp14:anchorId="7A089F61" wp14:editId="167566DF">
+          <wp:inline distT="0" distB="0" distL="0" distR="0" wp14:anchorId="0F8FB0F5" wp14:editId="16845BAE">
             <wp:extent cx="5274310" cy="1284605"/>
             <wp:effectExtent l="0" t="0" r="2540" b="0"/>
             <wp:docPr id="10" name="图片 10"/>
@@ -8180,7 +8247,7 @@
           <w:noProof/>
         </w:rPr>
         <w:drawing>
-          <wp:inline distT="0" distB="0" distL="0" distR="0" wp14:anchorId="724B05EA" wp14:editId="00290353">
+          <wp:inline distT="0" distB="0" distL="0" distR="0" wp14:anchorId="6EBDF049" wp14:editId="07B804B4">
             <wp:extent cx="5274310" cy="974090"/>
             <wp:effectExtent l="0" t="0" r="2540" b="0"/>
             <wp:docPr id="11" name="图片 11"/>
@@ -8476,7 +8543,7 @@
         </w:rPr>
         <w:lastRenderedPageBreak/>
         <w:drawing>
-          <wp:inline distT="0" distB="0" distL="0" distR="0" wp14:anchorId="603D48FD" wp14:editId="19BE4EAB">
+          <wp:inline distT="0" distB="0" distL="0" distR="0" wp14:anchorId="39991B53" wp14:editId="41B9FFE4">
             <wp:extent cx="4857750" cy="4524375"/>
             <wp:effectExtent l="0" t="0" r="0" b="9525"/>
             <wp:docPr id="12" name="图片 12"/>
@@ -8688,7 +8755,7 @@
         </w:rPr>
         <w:lastRenderedPageBreak/>
         <w:drawing>
-          <wp:inline distT="0" distB="0" distL="0" distR="0" wp14:anchorId="59F3B9C1" wp14:editId="46F14D42">
+          <wp:inline distT="0" distB="0" distL="0" distR="0" wp14:anchorId="179AA546" wp14:editId="22C320EF">
             <wp:extent cx="4933950" cy="2438400"/>
             <wp:effectExtent l="0" t="0" r="0" b="0"/>
             <wp:docPr id="13" name="图片 13"/>
@@ -8738,7 +8805,7 @@
           <w:noProof/>
         </w:rPr>
         <w:drawing>
-          <wp:inline distT="0" distB="0" distL="0" distR="0" wp14:anchorId="427DE001" wp14:editId="219AAA33">
+          <wp:inline distT="0" distB="0" distL="0" distR="0" wp14:anchorId="32D334A3" wp14:editId="6B971373">
             <wp:extent cx="3543300" cy="857250"/>
             <wp:effectExtent l="0" t="0" r="0" b="0"/>
             <wp:docPr id="14" name="图片 14"/>
@@ -8826,7 +8893,7 @@
           <w:noProof/>
         </w:rPr>
         <w:drawing>
-          <wp:inline distT="0" distB="0" distL="0" distR="0" wp14:anchorId="3F24312A" wp14:editId="3BDD0CB0">
+          <wp:inline distT="0" distB="0" distL="0" distR="0" wp14:anchorId="1DD2127F" wp14:editId="1F1C6562">
             <wp:extent cx="5274310" cy="1255395"/>
             <wp:effectExtent l="0" t="0" r="2540" b="1905"/>
             <wp:docPr id="15" name="图片 15"/>
@@ -8941,7 +9008,7 @@
         </w:rPr>
         <w:lastRenderedPageBreak/>
         <w:drawing>
-          <wp:inline distT="0" distB="0" distL="0" distR="0" wp14:anchorId="30C88883" wp14:editId="2C861E4C">
+          <wp:inline distT="0" distB="0" distL="0" distR="0" wp14:anchorId="1F6A32E0" wp14:editId="482E7FC9">
             <wp:extent cx="5274310" cy="2572385"/>
             <wp:effectExtent l="0" t="0" r="2540" b="0"/>
             <wp:docPr id="16" name="图片 16"/>
@@ -9016,7 +9083,7 @@
           <w:noProof/>
         </w:rPr>
         <w:drawing>
-          <wp:inline distT="0" distB="0" distL="0" distR="0" wp14:anchorId="3B889A0F" wp14:editId="7BCD45FF">
+          <wp:inline distT="0" distB="0" distL="0" distR="0" wp14:anchorId="3AE915A4" wp14:editId="1AF00355">
             <wp:extent cx="5274310" cy="2003425"/>
             <wp:effectExtent l="0" t="0" r="2540" b="0"/>
             <wp:docPr id="17" name="图片 17"/>
@@ -9690,7 +9757,7 @@
           <w:noProof/>
         </w:rPr>
         <w:drawing>
-          <wp:inline distT="0" distB="0" distL="0" distR="0" wp14:anchorId="774FF23E" wp14:editId="3E6D6300">
+          <wp:inline distT="0" distB="0" distL="0" distR="0" wp14:anchorId="04BC83B0" wp14:editId="4F14A611">
             <wp:extent cx="2600325" cy="533400"/>
             <wp:effectExtent l="0" t="0" r="9525" b="0"/>
             <wp:docPr id="18" name="图片 18"/>
@@ -14597,7 +14664,7 @@
           <w:noProof/>
         </w:rPr>
         <w:drawing>
-          <wp:inline distT="0" distB="0" distL="0" distR="0" wp14:anchorId="4AD43F41" wp14:editId="41895E71">
+          <wp:inline distT="0" distB="0" distL="0" distR="0" wp14:anchorId="6633BDAE" wp14:editId="6A009E71">
             <wp:extent cx="2686050" cy="342900"/>
             <wp:effectExtent l="0" t="0" r="0" b="0"/>
             <wp:docPr id="19" name="图片 19"/>
@@ -14661,6 +14728,54 @@
           <w:b/>
         </w:rPr>
       </w:pPr>
+      <w:r>
+        <w:rPr>
+          <w:rFonts w:hint="eastAsia"/>
+          <w:b/>
+        </w:rPr>
+        <w:t>对于stack</w:t>
+      </w:r>
+      <w:r>
+        <w:rPr>
+          <w:b/>
+        </w:rPr>
+        <w:t xml:space="preserve"> </w:t>
+      </w:r>
+      <w:r>
+        <w:rPr>
+          <w:rFonts w:hint="eastAsia"/>
+          <w:b/>
+        </w:rPr>
+        <w:t>queue</w:t>
+      </w:r>
+      <w:r>
+        <w:rPr>
+          <w:b/>
+        </w:rPr>
+        <w:t xml:space="preserve"> </w:t>
+      </w:r>
+      <w:r>
+        <w:rPr>
+          <w:rFonts w:hint="eastAsia"/>
+          <w:b/>
+        </w:rPr>
+        <w:t>set等等pop或者是top之前要判断是不是empty。</w:t>
+      </w:r>
+    </w:p>
+    <w:p>
+      <w:pPr>
+        <w:rPr>
+          <w:b/>
+        </w:rPr>
+      </w:pPr>
+    </w:p>
+    <w:p>
+      <w:pPr>
+        <w:rPr>
+          <w:rFonts w:hint="eastAsia"/>
+          <w:b/>
+        </w:rPr>
+      </w:pPr>
       <w:proofErr w:type="spellStart"/>
       <w:r>
         <w:rPr>
@@ -15495,7 +15610,7 @@
         </w:rPr>
         <w:lastRenderedPageBreak/>
         <w:drawing>
-          <wp:inline distT="0" distB="0" distL="0" distR="0" wp14:anchorId="0A354FE9" wp14:editId="5F43775C">
+          <wp:inline distT="0" distB="0" distL="0" distR="0" wp14:anchorId="34CB33E9" wp14:editId="729349D5">
             <wp:extent cx="5274310" cy="3677920"/>
             <wp:effectExtent l="0" t="0" r="2540" b="0"/>
             <wp:docPr id="20" name="图片 20"/>
@@ -15689,7 +15804,7 @@
         </w:rPr>
         <w:lastRenderedPageBreak/>
         <w:drawing>
-          <wp:inline distT="0" distB="0" distL="0" distR="0" wp14:anchorId="46164E98" wp14:editId="6136AB6D">
+          <wp:inline distT="0" distB="0" distL="0" distR="0" wp14:anchorId="17846891" wp14:editId="4DAC43A3">
             <wp:extent cx="5274310" cy="2381885"/>
             <wp:effectExtent l="0" t="0" r="2540" b="0"/>
             <wp:docPr id="21" name="图片 21"/>
@@ -16550,7 +16665,7 @@
         </w:rPr>
         <w:lastRenderedPageBreak/>
         <w:drawing>
-          <wp:inline distT="0" distB="0" distL="0" distR="0" wp14:anchorId="34C03C14" wp14:editId="7DAB5CF7">
+          <wp:inline distT="0" distB="0" distL="0" distR="0" wp14:anchorId="4687B3E6" wp14:editId="5F0D6009">
             <wp:extent cx="4495800" cy="2047875"/>
             <wp:effectExtent l="0" t="0" r="0" b="9525"/>
             <wp:docPr id="23" name="图片 23"/>
@@ -16900,7 +17015,7 @@
           <w:noProof/>
         </w:rPr>
         <w:drawing>
-          <wp:inline distT="0" distB="0" distL="0" distR="0" wp14:anchorId="2F030B34" wp14:editId="562F5283">
+          <wp:inline distT="0" distB="0" distL="0" distR="0" wp14:anchorId="1F2A1F2D" wp14:editId="2DFAB606">
             <wp:extent cx="4248150" cy="276225"/>
             <wp:effectExtent l="0" t="0" r="0" b="9525"/>
             <wp:docPr id="25" name="图片 25"/>
@@ -16935,8 +17050,6 @@
           </wp:inline>
         </w:drawing>
       </w:r>
-      <w:bookmarkStart w:id="36" w:name="_GoBack"/>
-      <w:bookmarkEnd w:id="36"/>
     </w:p>
     <w:p>
       <w:proofErr w:type="spellStart"/>
@@ -17001,17 +17114,12 @@
       </w:r>
     </w:p>
     <w:p>
-      <w:pPr>
-        <w:rPr>
-          <w:rFonts w:hint="eastAsia"/>
-        </w:rPr>
-      </w:pPr>
       <w:r>
         <w:rPr>
           <w:noProof/>
         </w:rPr>
         <w:drawing>
-          <wp:inline distT="0" distB="0" distL="0" distR="0" wp14:anchorId="6B158D2B" wp14:editId="6A882046">
+          <wp:inline distT="0" distB="0" distL="0" distR="0" wp14:anchorId="0625D242" wp14:editId="73FFEBCA">
             <wp:extent cx="5029200" cy="1762125"/>
             <wp:effectExtent l="0" t="0" r="0" b="9525"/>
             <wp:docPr id="24" name="图片 24"/>
@@ -17047,6 +17155,737 @@
         </w:drawing>
       </w:r>
     </w:p>
+    <w:p/>
+    <w:p>
+      <w:pPr>
+        <w:pStyle w:val="1"/>
+      </w:pPr>
+      <w:r>
+        <w:lastRenderedPageBreak/>
+        <w:t xml:space="preserve">A1051 </w:t>
+      </w:r>
+    </w:p>
+    <w:p>
+      <w:r>
+        <w:rPr>
+          <w:rFonts w:hint="eastAsia"/>
+        </w:rPr>
+        <w:t>用三种栈的不同状态进行研究，分别是空 不 不 ；不 空 不；不 不 不</w:t>
+      </w:r>
+    </w:p>
+    <w:p/>
+    <w:p/>
+    <w:p>
+      <w:pPr>
+        <w:pStyle w:val="1"/>
+      </w:pPr>
+      <w:r>
+        <w:rPr>
+          <w:rFonts w:hint="eastAsia"/>
+        </w:rPr>
+        <w:t>A</w:t>
+      </w:r>
+      <w:r>
+        <w:t>1056</w:t>
+      </w:r>
+    </w:p>
+    <w:p>
+      <w:r>
+        <w:rPr>
+          <w:rFonts w:hint="eastAsia"/>
+        </w:rPr>
+        <w:t>其实很好理解，就是题目的输入输出实在是太恶心人了。</w:t>
+      </w:r>
+    </w:p>
+    <w:p>
+      <w:r>
+        <w:rPr>
+          <w:rFonts w:hint="eastAsia"/>
+        </w:rPr>
+        <w:t>其实就是简单的模拟</w:t>
+      </w:r>
+    </w:p>
+    <w:p/>
+    <w:p>
+      <w:r>
+        <w:rPr>
+          <w:rFonts w:hint="eastAsia"/>
+        </w:rPr>
+        <w:t>数据结构包括：</w:t>
+      </w:r>
+    </w:p>
+    <w:p>
+      <w:r>
+        <w:rPr>
+          <w:rFonts w:hint="eastAsia"/>
+        </w:rPr>
+        <w:t>输入顺序 质量 第一次比赛的顺序</w:t>
+      </w:r>
+      <w:r>
+        <w:t xml:space="preserve"> </w:t>
+      </w:r>
+      <w:r>
+        <w:rPr>
+          <w:rFonts w:hint="eastAsia"/>
+        </w:rPr>
+        <w:t xml:space="preserve">排名 </w:t>
+      </w:r>
+    </w:p>
+    <w:p/>
+    <w:p>
+      <w:r>
+        <w:rPr>
+          <w:rFonts w:hint="eastAsia"/>
+        </w:rPr>
+        <w:t>结果输出 按照输入顺序进行输出</w:t>
+      </w:r>
+    </w:p>
+    <w:p>
+      <w:pPr>
+        <w:rPr>
+          <w:rFonts w:hint="eastAsia"/>
+        </w:rPr>
+      </w:pPr>
+    </w:p>
+    <w:p>
+      <w:r>
+        <w:rPr>
+          <w:rFonts w:hint="eastAsia"/>
+        </w:rPr>
+        <w:t>化繁为简，其实就是你给出输入质量，我给你排名。</w:t>
+      </w:r>
+      <w:r>
+        <w:rPr>
+          <w:rFonts w:hint="eastAsia"/>
+        </w:rPr>
+        <w:t>输入质量对应着排名。没毛病。</w:t>
+      </w:r>
+    </w:p>
+    <w:p/>
+    <w:p>
+      <w:r>
+        <w:rPr>
+          <w:rFonts w:hint="eastAsia"/>
+        </w:rPr>
+        <w:t>此外，要考虑大量存在的平局等等影响。</w:t>
+      </w:r>
+    </w:p>
+    <w:p/>
+    <w:p>
+      <w:pPr>
+        <w:jc w:val="left"/>
+        <w:rPr>
+          <w:b/>
+          <w:i/>
+          <w:u w:val="single"/>
+        </w:rPr>
+      </w:pPr>
+      <w:r>
+        <w:rPr>
+          <w:rFonts w:hint="eastAsia"/>
+          <w:b/>
+          <w:i/>
+          <w:u w:val="single"/>
+        </w:rPr>
+        <w:t>所以本题的解决办法就是使用队列，要大量的使用队列</w:t>
+      </w:r>
+    </w:p>
+    <w:p>
+      <w:pPr>
+        <w:jc w:val="left"/>
+        <w:rPr>
+          <w:b/>
+          <w:i/>
+          <w:u w:val="single"/>
+        </w:rPr>
+      </w:pPr>
+    </w:p>
+    <w:p>
+      <w:pPr>
+        <w:jc w:val="left"/>
+      </w:pPr>
+    </w:p>
+    <w:p>
+      <w:pPr>
+        <w:jc w:val="left"/>
+      </w:pPr>
+    </w:p>
+    <w:p>
+      <w:pPr>
+        <w:pStyle w:val="1"/>
+      </w:pPr>
+      <w:r>
+        <w:rPr>
+          <w:rFonts w:hint="eastAsia"/>
+        </w:rPr>
+        <w:t>D</w:t>
+      </w:r>
+      <w:r>
+        <w:t>FS</w:t>
+      </w:r>
+    </w:p>
+    <w:p>
+      <w:r>
+        <w:rPr>
+          <w:rFonts w:hint="eastAsia"/>
+        </w:rPr>
+        <w:t xml:space="preserve">首先确定岔路口和死胡同 </w:t>
+      </w:r>
+    </w:p>
+    <w:p>
+      <w:r>
+        <w:rPr>
+          <w:rFonts w:hint="eastAsia"/>
+        </w:rPr>
+        <w:t>然后创建一个stack，用递归的方式进行遍历</w:t>
+      </w:r>
+    </w:p>
+    <w:p/>
+    <w:p>
+      <w:r>
+        <w:rPr>
+          <w:rFonts w:hint="eastAsia"/>
+        </w:rPr>
+        <w:t>递归</w:t>
+      </w:r>
+      <w:r>
+        <w:rPr>
+          <w:rFonts w:hint="eastAsia"/>
+        </w:rPr>
+        <w:t>程序中</w:t>
+      </w:r>
+      <w:r>
+        <w:rPr>
+          <w:rFonts w:hint="eastAsia"/>
+        </w:rPr>
+        <w:t>，进入死胡同的元素是一定要进行一个return的。</w:t>
+      </w:r>
+    </w:p>
+    <w:p>
+      <w:pPr>
+        <w:rPr>
+          <w:rFonts w:hint="eastAsia"/>
+        </w:rPr>
+      </w:pPr>
+    </w:p>
+    <w:p>
+      <w:pPr>
+        <w:jc w:val="left"/>
+      </w:pPr>
+      <w:r>
+        <w:rPr>
+          <w:rFonts w:hint="eastAsia"/>
+        </w:rPr>
+        <w:t>岔路口不可以加上r</w:t>
+      </w:r>
+      <w:r>
+        <w:t>eturn ,</w:t>
+      </w:r>
+      <w:r>
+        <w:rPr>
+          <w:rFonts w:hint="eastAsia"/>
+        </w:rPr>
+        <w:t>死胡同不可以缺少return</w:t>
+      </w:r>
+    </w:p>
+    <w:p>
+      <w:pPr>
+        <w:jc w:val="left"/>
+      </w:pPr>
+      <w:r>
+        <w:rPr>
+          <w:rFonts w:hint="eastAsia"/>
+        </w:rPr>
+        <w:t>对于</w:t>
+      </w:r>
+      <w:r>
+        <w:t>DFS</w:t>
+      </w:r>
+      <w:r>
+        <w:rPr>
+          <w:rFonts w:hint="eastAsia"/>
+        </w:rPr>
+        <w:t>的递归函数，将整个程序看做是两种东西拼凑起来的结果，一种是岔路口，一种是死胡同。</w:t>
+      </w:r>
+    </w:p>
+    <w:p>
+      <w:pPr>
+        <w:jc w:val="left"/>
+      </w:pPr>
+    </w:p>
+    <w:p>
+      <w:pPr>
+        <w:pStyle w:val="1"/>
+      </w:pPr>
+      <w:r>
+        <w:rPr>
+          <w:rFonts w:hint="eastAsia"/>
+        </w:rPr>
+        <w:lastRenderedPageBreak/>
+        <w:t>思考D</w:t>
+      </w:r>
+      <w:r>
+        <w:t xml:space="preserve">FS BFS DP </w:t>
+      </w:r>
+      <w:r>
+        <w:rPr>
+          <w:rFonts w:hint="eastAsia"/>
+        </w:rPr>
+        <w:t>贪心</w:t>
+      </w:r>
+      <w:r>
+        <w:t xml:space="preserve"> </w:t>
+      </w:r>
+      <w:r>
+        <w:rPr>
+          <w:rFonts w:hint="eastAsia"/>
+        </w:rPr>
+        <w:t>分治</w:t>
+      </w:r>
+    </w:p>
+    <w:p>
+      <w:r>
+        <w:rPr>
+          <w:rFonts w:hint="eastAsia"/>
+        </w:rPr>
+        <w:t>D</w:t>
+      </w:r>
+      <w:r>
+        <w:t>FS</w:t>
+      </w:r>
+      <w:r>
+        <w:rPr>
+          <w:rFonts w:hint="eastAsia"/>
+        </w:rPr>
+        <w:t>经常是由递归形成，而且D</w:t>
+      </w:r>
+      <w:r>
+        <w:t>FS</w:t>
+      </w:r>
+      <w:r>
+        <w:rPr>
+          <w:rFonts w:hint="eastAsia"/>
+        </w:rPr>
+        <w:t>感觉就是有点D</w:t>
+      </w:r>
+      <w:r>
+        <w:t>P</w:t>
+      </w:r>
+      <w:r>
+        <w:rPr>
+          <w:rFonts w:hint="eastAsia"/>
+        </w:rPr>
+        <w:t>的意思</w:t>
+      </w:r>
+    </w:p>
+    <w:p>
+      <w:r>
+        <w:rPr>
+          <w:rFonts w:hint="eastAsia"/>
+        </w:rPr>
+        <w:t>D</w:t>
+      </w:r>
+      <w:r>
+        <w:t>P</w:t>
+      </w:r>
+      <w:r>
+        <w:rPr>
+          <w:rFonts w:hint="eastAsia"/>
+        </w:rPr>
+        <w:t>属于D</w:t>
+      </w:r>
+      <w:r>
+        <w:t>FS</w:t>
+      </w:r>
+      <w:r>
+        <w:rPr>
+          <w:rFonts w:hint="eastAsia"/>
+        </w:rPr>
+        <w:t>的一种</w:t>
+      </w:r>
+    </w:p>
+    <w:p/>
+    <w:p>
+      <w:r>
+        <w:rPr>
+          <w:rFonts w:hint="eastAsia"/>
+        </w:rPr>
+        <w:t>也就是说，无论是D</w:t>
+      </w:r>
+      <w:r>
+        <w:t>P</w:t>
+      </w:r>
+      <w:r>
+        <w:rPr>
+          <w:rFonts w:hint="eastAsia"/>
+        </w:rPr>
+        <w:t>还是</w:t>
+      </w:r>
+      <w:r>
+        <w:t>DFS</w:t>
+      </w:r>
+      <w:r>
+        <w:rPr>
+          <w:rFonts w:hint="eastAsia"/>
+        </w:rPr>
+        <w:t>都是要考虑——死胡同是什么</w:t>
+      </w:r>
+      <w:r>
+        <w:t xml:space="preserve"> </w:t>
+      </w:r>
+      <w:r>
+        <w:rPr>
+          <w:rFonts w:hint="eastAsia"/>
+        </w:rPr>
+        <w:t>岔路口是什么</w:t>
+      </w:r>
+    </w:p>
+    <w:p/>
+    <w:p>
+      <w:r>
+        <w:rPr>
+          <w:rFonts w:hint="eastAsia"/>
+        </w:rPr>
+        <w:t>D</w:t>
+      </w:r>
+      <w:r>
+        <w:t>FS</w:t>
+      </w:r>
+      <w:r>
+        <w:rPr>
+          <w:rFonts w:hint="eastAsia"/>
+        </w:rPr>
+        <w:t>函数的核心，无非是两个东西，岔路口还是死胡同，岔路口不写return，死胡同不忘return</w:t>
+      </w:r>
+    </w:p>
+    <w:p/>
+    <w:p>
+      <w:commentRangeStart w:id="36"/>
+      <w:r>
+        <w:rPr>
+          <w:rFonts w:hint="eastAsia"/>
+        </w:rPr>
+        <w:t>死胡同也有两种类型，一种是G</w:t>
+      </w:r>
+      <w:r>
+        <w:t>E</w:t>
+      </w:r>
+      <w:r>
+        <w:rPr>
+          <w:rFonts w:hint="eastAsia"/>
+        </w:rPr>
+        <w:t>，一种是B</w:t>
+      </w:r>
+      <w:r>
+        <w:t>E</w:t>
+      </w:r>
+    </w:p>
+    <w:p>
+      <w:r>
+        <w:rPr>
+          <w:rFonts w:hint="eastAsia"/>
+        </w:rPr>
+        <w:t>外加两种岔路口，递归函数一共有四部分</w:t>
+      </w:r>
+      <w:commentRangeEnd w:id="36"/>
+      <w:r>
+        <w:rPr>
+          <w:rStyle w:val="ac"/>
+        </w:rPr>
+        <w:commentReference w:id="36"/>
+      </w:r>
+    </w:p>
+    <w:p/>
+    <w:p>
+      <w:r>
+        <w:rPr>
+          <w:rFonts w:hint="eastAsia"/>
+        </w:rPr>
+        <w:t>深度优先用的是stack，因为要涉及到回溯，如果是那种多解选最符合标准的还好，但是如果要求你记录你的遍历轨迹，那就要声明一个全局的stack进行不断的pop和push了。</w:t>
+      </w:r>
+    </w:p>
+    <w:p/>
+    <w:p>
+      <w:r>
+        <w:rPr>
+          <w:rFonts w:hint="eastAsia"/>
+        </w:rPr>
+        <w:t>广度优先涉及的是queue，因为我个人感觉，广度优先和D</w:t>
+      </w:r>
+      <w:r>
+        <w:t>P</w:t>
+      </w:r>
+      <w:r>
+        <w:rPr>
+          <w:rFonts w:hint="eastAsia"/>
+        </w:rPr>
+        <w:t>的关系不大，有时候不需要递归。</w:t>
+      </w:r>
+    </w:p>
+    <w:p/>
+    <w:p>
+      <w:pPr>
+        <w:pStyle w:val="1"/>
+      </w:pPr>
+      <w:r>
+        <w:rPr>
+          <w:rFonts w:hint="eastAsia"/>
+        </w:rPr>
+        <w:t>T</w:t>
+      </w:r>
+      <w:r>
+        <w:t>REE</w:t>
+      </w:r>
+    </w:p>
+    <w:p>
+      <w:r>
+        <w:rPr>
+          <w:rFonts w:hint="eastAsia"/>
+        </w:rPr>
+        <w:t>根据后序遍历和中序遍历构造二叉树</w:t>
+      </w:r>
+    </w:p>
+    <w:p>
+      <w:r>
+        <w:rPr>
+          <w:rFonts w:hint="eastAsia"/>
+        </w:rPr>
+        <w:t>对二叉树进行层序遍历</w:t>
+      </w:r>
+    </w:p>
+    <w:p/>
+    <w:p>
+      <w:r>
+        <w:rPr>
+          <w:rFonts w:hint="eastAsia"/>
+        </w:rPr>
+        <w:t>树一般都要用链表进行解决</w:t>
+      </w:r>
+    </w:p>
+    <w:p/>
+    <w:p>
+      <w:r>
+        <w:rPr>
+          <w:noProof/>
+        </w:rPr>
+        <w:drawing>
+          <wp:inline distT="0" distB="0" distL="0" distR="0" wp14:anchorId="26E8C9E2" wp14:editId="02D02EE7">
+            <wp:extent cx="5274310" cy="334010"/>
+            <wp:effectExtent l="0" t="0" r="2540" b="8890"/>
+            <wp:docPr id="28" name="图片 28"/>
+            <wp:cNvGraphicFramePr>
+              <a:graphicFrameLocks xmlns:a="http://schemas.openxmlformats.org/drawingml/2006/main" noChangeAspect="1"/>
+            </wp:cNvGraphicFramePr>
+            <a:graphic xmlns:a="http://schemas.openxmlformats.org/drawingml/2006/main">
+              <a:graphicData uri="http://schemas.openxmlformats.org/drawingml/2006/picture">
+                <pic:pic xmlns:pic="http://schemas.openxmlformats.org/drawingml/2006/picture">
+                  <pic:nvPicPr>
+                    <pic:cNvPr id="1" name=""/>
+                    <pic:cNvPicPr/>
+                  </pic:nvPicPr>
+                  <pic:blipFill>
+                    <a:blip r:embed="rId35"/>
+                    <a:stretch>
+                      <a:fillRect/>
+                    </a:stretch>
+                  </pic:blipFill>
+                  <pic:spPr>
+                    <a:xfrm>
+                      <a:off x="0" y="0"/>
+                      <a:ext cx="5274310" cy="334010"/>
+                    </a:xfrm>
+                    <a:prstGeom prst="rect">
+                      <a:avLst/>
+                    </a:prstGeom>
+                  </pic:spPr>
+                </pic:pic>
+              </a:graphicData>
+            </a:graphic>
+          </wp:inline>
+        </w:drawing>
+      </w:r>
+    </w:p>
+    <w:p/>
+    <w:p>
+      <w:r>
+        <w:rPr>
+          <w:noProof/>
+        </w:rPr>
+        <w:drawing>
+          <wp:inline distT="0" distB="0" distL="0" distR="0" wp14:anchorId="077500B1" wp14:editId="796A4201">
+            <wp:extent cx="5274310" cy="1050290"/>
+            <wp:effectExtent l="0" t="0" r="2540" b="0"/>
+            <wp:docPr id="29" name="图片 29"/>
+            <wp:cNvGraphicFramePr>
+              <a:graphicFrameLocks xmlns:a="http://schemas.openxmlformats.org/drawingml/2006/main" noChangeAspect="1"/>
+            </wp:cNvGraphicFramePr>
+            <a:graphic xmlns:a="http://schemas.openxmlformats.org/drawingml/2006/main">
+              <a:graphicData uri="http://schemas.openxmlformats.org/drawingml/2006/picture">
+                <pic:pic xmlns:pic="http://schemas.openxmlformats.org/drawingml/2006/picture">
+                  <pic:nvPicPr>
+                    <pic:cNvPr id="1" name=""/>
+                    <pic:cNvPicPr/>
+                  </pic:nvPicPr>
+                  <pic:blipFill>
+                    <a:blip r:embed="rId36"/>
+                    <a:stretch>
+                      <a:fillRect/>
+                    </a:stretch>
+                  </pic:blipFill>
+                  <pic:spPr>
+                    <a:xfrm>
+                      <a:off x="0" y="0"/>
+                      <a:ext cx="5274310" cy="1050290"/>
+                    </a:xfrm>
+                    <a:prstGeom prst="rect">
+                      <a:avLst/>
+                    </a:prstGeom>
+                  </pic:spPr>
+                </pic:pic>
+              </a:graphicData>
+            </a:graphic>
+          </wp:inline>
+        </w:drawing>
+      </w:r>
+      <w:bookmarkStart w:id="37" w:name="_GoBack"/>
+      <w:bookmarkEnd w:id="37"/>
+    </w:p>
+    <w:p/>
+    <w:p/>
+    <w:p/>
+    <w:p/>
+    <w:p/>
+    <w:p/>
+    <w:p/>
+    <w:p/>
+    <w:p/>
+    <w:p/>
+    <w:p/>
+    <w:p>
+      <w:pPr>
+        <w:pStyle w:val="1"/>
+        <w:rPr>
+          <w:rFonts w:hint="eastAsia"/>
+        </w:rPr>
+      </w:pPr>
+      <w:r>
+        <w:rPr>
+          <w:rFonts w:hint="eastAsia"/>
+        </w:rPr>
+        <w:t>Ty</w:t>
+      </w:r>
+      <w:r>
+        <w:t xml:space="preserve">pedef struct </w:t>
+      </w:r>
+      <w:r>
+        <w:rPr>
+          <w:rFonts w:hint="eastAsia"/>
+        </w:rPr>
+        <w:t>和 struct</w:t>
+      </w:r>
+    </w:p>
+    <w:p>
+      <w:pPr>
+        <w:rPr>
+          <w:noProof/>
+        </w:rPr>
+      </w:pPr>
+      <w:r>
+        <w:rPr>
+          <w:noProof/>
+        </w:rPr>
+        <w:drawing>
+          <wp:inline distT="0" distB="0" distL="0" distR="0" wp14:anchorId="5F00F2FE" wp14:editId="3FD1FFB5">
+            <wp:extent cx="5274310" cy="3550920"/>
+            <wp:effectExtent l="0" t="0" r="2540" b="0"/>
+            <wp:docPr id="27" name="图片 27"/>
+            <wp:cNvGraphicFramePr>
+              <a:graphicFrameLocks xmlns:a="http://schemas.openxmlformats.org/drawingml/2006/main" noChangeAspect="1"/>
+            </wp:cNvGraphicFramePr>
+            <a:graphic xmlns:a="http://schemas.openxmlformats.org/drawingml/2006/main">
+              <a:graphicData uri="http://schemas.openxmlformats.org/drawingml/2006/picture">
+                <pic:pic xmlns:pic="http://schemas.openxmlformats.org/drawingml/2006/picture">
+                  <pic:nvPicPr>
+                    <pic:cNvPr id="1" name=""/>
+                    <pic:cNvPicPr/>
+                  </pic:nvPicPr>
+                  <pic:blipFill>
+                    <a:blip r:embed="rId37"/>
+                    <a:stretch>
+                      <a:fillRect/>
+                    </a:stretch>
+                  </pic:blipFill>
+                  <pic:spPr>
+                    <a:xfrm>
+                      <a:off x="0" y="0"/>
+                      <a:ext cx="5274310" cy="3550920"/>
+                    </a:xfrm>
+                    <a:prstGeom prst="rect">
+                      <a:avLst/>
+                    </a:prstGeom>
+                  </pic:spPr>
+                </pic:pic>
+              </a:graphicData>
+            </a:graphic>
+          </wp:inline>
+        </w:drawing>
+      </w:r>
+    </w:p>
+    <w:p>
+      <w:pPr>
+        <w:rPr>
+          <w:noProof/>
+        </w:rPr>
+      </w:pPr>
+    </w:p>
+    <w:p>
+      <w:pPr>
+        <w:rPr>
+          <w:rFonts w:hint="eastAsia"/>
+        </w:rPr>
+      </w:pPr>
+      <w:r>
+        <w:rPr>
+          <w:noProof/>
+        </w:rPr>
+        <w:lastRenderedPageBreak/>
+        <w:drawing>
+          <wp:inline distT="0" distB="0" distL="0" distR="0" wp14:anchorId="34173005" wp14:editId="789A0B3A">
+            <wp:extent cx="4410075" cy="3400425"/>
+            <wp:effectExtent l="0" t="0" r="9525" b="9525"/>
+            <wp:docPr id="26" name="图片 26"/>
+            <wp:cNvGraphicFramePr>
+              <a:graphicFrameLocks xmlns:a="http://schemas.openxmlformats.org/drawingml/2006/main" noChangeAspect="1"/>
+            </wp:cNvGraphicFramePr>
+            <a:graphic xmlns:a="http://schemas.openxmlformats.org/drawingml/2006/main">
+              <a:graphicData uri="http://schemas.openxmlformats.org/drawingml/2006/picture">
+                <pic:pic xmlns:pic="http://schemas.openxmlformats.org/drawingml/2006/picture">
+                  <pic:nvPicPr>
+                    <pic:cNvPr id="1" name=""/>
+                    <pic:cNvPicPr/>
+                  </pic:nvPicPr>
+                  <pic:blipFill>
+                    <a:blip r:embed="rId38"/>
+                    <a:stretch>
+                      <a:fillRect/>
+                    </a:stretch>
+                  </pic:blipFill>
+                  <pic:spPr>
+                    <a:xfrm>
+                      <a:off x="0" y="0"/>
+                      <a:ext cx="4410075" cy="3400425"/>
+                    </a:xfrm>
+                    <a:prstGeom prst="rect">
+                      <a:avLst/>
+                    </a:prstGeom>
+                  </pic:spPr>
+                </pic:pic>
+              </a:graphicData>
+            </a:graphic>
+          </wp:inline>
+        </w:drawing>
+      </w:r>
+    </w:p>
     <w:sectPr>
       <w:pgSz w:w="11906" w:h="16838"/>
       <w:pgMar w:top="1440" w:right="1800" w:bottom="1440" w:left="1800" w:header="851" w:footer="992" w:gutter="0"/>
@@ -17055,6 +17894,74 @@
     </w:sectPr>
   </w:body>
 </w:document>
+</file>
+
+<file path=word/comments.xml><?xml version="1.0" encoding="utf-8"?>
+<w:comments xmlns:wpc="http://schemas.microsoft.com/office/word/2010/wordprocessingCanvas" xmlns:cx="http://schemas.microsoft.com/office/drawing/2014/chartex" xmlns:cx1="http://schemas.microsoft.com/office/drawing/2015/9/8/chartex" xmlns:cx2="http://schemas.microsoft.com/office/drawing/2015/10/21/chartex" xmlns:cx3="http://schemas.microsoft.com/office/drawing/2016/5/9/chartex" xmlns:cx4="http://schemas.microsoft.com/office/drawing/2016/5/10/chartex" xmlns:cx5="http://schemas.microsoft.com/office/drawing/2016/5/11/chartex" xmlns:cx6="http://schemas.microsoft.com/office/drawing/2016/5/12/chartex" xmlns:cx7="http://schemas.microsoft.com/office/drawing/2016/5/13/chartex" xmlns:cx8="http://schemas.microsoft.com/office/drawing/2016/5/14/chartex" xmlns:mc="http://schemas.openxmlformats.org/markup-compatibility/2006" xmlns:aink="http://schemas.microsoft.com/office/drawing/2016/ink" xmlns:am3d="http://schemas.microsoft.com/office/drawing/2017/model3d" xmlns:o="urn:schemas-microsoft-com:office:office" xmlns:r="http://schemas.openxmlformats.org/officeDocument/2006/relationships" xmlns:m="http://schemas.openxmlformats.org/officeDocument/2006/math" xmlns:v="urn:schemas-microsoft-com:vml" xmlns:wp14="http://schemas.microsoft.com/office/word/2010/wordprocessingDrawing" xmlns:wp="http://schemas.openxmlformats.org/drawingml/2006/wordprocessingDrawing" xmlns:w10="urn:schemas-microsoft-com:office:word" xmlns:w="http://schemas.openxmlformats.org/wordprocessingml/2006/main" xmlns:w14="http://schemas.microsoft.com/office/word/2010/wordml" xmlns:w15="http://schemas.microsoft.com/office/word/2012/wordml" xmlns:w16cid="http://schemas.microsoft.com/office/word/2016/wordml/cid" xmlns:w16se="http://schemas.microsoft.com/office/word/2015/wordml/symex" xmlns:wpg="http://schemas.microsoft.com/office/word/2010/wordprocessingGroup" xmlns:wpi="http://schemas.microsoft.com/office/word/2010/wordprocessingInk" xmlns:wne="http://schemas.microsoft.com/office/word/2006/wordml" xmlns:wps="http://schemas.microsoft.com/office/word/2010/wordprocessingShape" mc:Ignorable="w14 w15 w16se w16cid wp14">
+  <w:comment w:id="36" w:author="任春哲" w:date="2019-02-09T22:27:00Z" w:initials="Justin.R">
+    <w:p>
+      <w:pPr>
+        <w:pStyle w:val="ad"/>
+      </w:pPr>
+      <w:r>
+        <w:rPr>
+          <w:rStyle w:val="ac"/>
+        </w:rPr>
+        <w:annotationRef/>
+      </w:r>
+      <w:r>
+        <w:rPr>
+          <w:rFonts w:hint="eastAsia"/>
+        </w:rPr>
+        <w:t>这种递归专门用于</w:t>
+      </w:r>
+      <w:r>
+        <w:t>DFS DP</w:t>
+      </w:r>
+      <w:r>
+        <w:rPr>
+          <w:rFonts w:hint="eastAsia"/>
+        </w:rPr>
+        <w:t>的思路</w:t>
+      </w:r>
+    </w:p>
+    <w:p>
+      <w:pPr>
+        <w:pStyle w:val="ad"/>
+        <w:rPr>
+          <w:rFonts w:hint="eastAsia"/>
+        </w:rPr>
+      </w:pPr>
+      <w:r>
+        <w:rPr>
+          <w:rFonts w:hint="eastAsia"/>
+        </w:rPr>
+        <w:t>也就是死胡同</w:t>
+      </w:r>
+      <w:r>
+        <w:t xml:space="preserve"> </w:t>
+      </w:r>
+      <w:r>
+        <w:rPr>
+          <w:rFonts w:hint="eastAsia"/>
+        </w:rPr>
+        <w:t>岔路口思路</w:t>
+      </w:r>
+    </w:p>
+  </w:comment>
+</w:comments>
+</file>
+
+<file path=word/commentsExtended.xml><?xml version="1.0" encoding="utf-8"?>
+<w15:commentsEx xmlns:wpc="http://schemas.microsoft.com/office/word/2010/wordprocessingCanvas" xmlns:cx="http://schemas.microsoft.com/office/drawing/2014/chartex" xmlns:cx1="http://schemas.microsoft.com/office/drawing/2015/9/8/chartex" xmlns:cx2="http://schemas.microsoft.com/office/drawing/2015/10/21/chartex" xmlns:cx3="http://schemas.microsoft.com/office/drawing/2016/5/9/chartex" xmlns:cx4="http://schemas.microsoft.com/office/drawing/2016/5/10/chartex" xmlns:cx5="http://schemas.microsoft.com/office/drawing/2016/5/11/chartex" xmlns:cx6="http://schemas.microsoft.com/office/drawing/2016/5/12/chartex" xmlns:cx7="http://schemas.microsoft.com/office/drawing/2016/5/13/chartex" xmlns:cx8="http://schemas.microsoft.com/office/drawing/2016/5/14/chartex" xmlns:mc="http://schemas.openxmlformats.org/markup-compatibility/2006" xmlns:aink="http://schemas.microsoft.com/office/drawing/2016/ink" xmlns:am3d="http://schemas.microsoft.com/office/drawing/2017/model3d" xmlns:o="urn:schemas-microsoft-com:office:office" xmlns:r="http://schemas.openxmlformats.org/officeDocument/2006/relationships" xmlns:m="http://schemas.openxmlformats.org/officeDocument/2006/math" xmlns:v="urn:schemas-microsoft-com:vml" xmlns:wp14="http://schemas.microsoft.com/office/word/2010/wordprocessingDrawing" xmlns:wp="http://schemas.openxmlformats.org/drawingml/2006/wordprocessingDrawing" xmlns:w10="urn:schemas-microsoft-com:office:word" xmlns:w="http://schemas.openxmlformats.org/wordprocessingml/2006/main" xmlns:w14="http://schemas.microsoft.com/office/word/2010/wordml" xmlns:w15="http://schemas.microsoft.com/office/word/2012/wordml" xmlns:w16cid="http://schemas.microsoft.com/office/word/2016/wordml/cid" xmlns:w16se="http://schemas.microsoft.com/office/word/2015/wordml/symex" xmlns:wpg="http://schemas.microsoft.com/office/word/2010/wordprocessingGroup" xmlns:wpi="http://schemas.microsoft.com/office/word/2010/wordprocessingInk" xmlns:wne="http://schemas.microsoft.com/office/word/2006/wordml" xmlns:wps="http://schemas.microsoft.com/office/word/2010/wordprocessingShape" mc:Ignorable="w14 w15 w16se w16cid wp14">
+  <w15:commentEx w15:paraId="29A150D1" w15:done="0"/>
+</w15:commentsEx>
+</file>
+
+<file path=word/commentsIds.xml><?xml version="1.0" encoding="utf-8"?>
+<w16cid:commentsIds xmlns:wpc="http://schemas.microsoft.com/office/word/2010/wordprocessingCanvas" xmlns:cx="http://schemas.microsoft.com/office/drawing/2014/chartex" xmlns:cx1="http://schemas.microsoft.com/office/drawing/2015/9/8/chartex" xmlns:cx2="http://schemas.microsoft.com/office/drawing/2015/10/21/chartex" xmlns:cx3="http://schemas.microsoft.com/office/drawing/2016/5/9/chartex" xmlns:cx4="http://schemas.microsoft.com/office/drawing/2016/5/10/chartex" xmlns:cx5="http://schemas.microsoft.com/office/drawing/2016/5/11/chartex" xmlns:cx6="http://schemas.microsoft.com/office/drawing/2016/5/12/chartex" xmlns:cx7="http://schemas.microsoft.com/office/drawing/2016/5/13/chartex" xmlns:cx8="http://schemas.microsoft.com/office/drawing/2016/5/14/chartex" xmlns:mc="http://schemas.openxmlformats.org/markup-compatibility/2006" xmlns:aink="http://schemas.microsoft.com/office/drawing/2016/ink" xmlns:am3d="http://schemas.microsoft.com/office/drawing/2017/model3d" xmlns:o="urn:schemas-microsoft-com:office:office" xmlns:r="http://schemas.openxmlformats.org/officeDocument/2006/relationships" xmlns:m="http://schemas.openxmlformats.org/officeDocument/2006/math" xmlns:v="urn:schemas-microsoft-com:vml" xmlns:wp14="http://schemas.microsoft.com/office/word/2010/wordprocessingDrawing" xmlns:wp="http://schemas.openxmlformats.org/drawingml/2006/wordprocessingDrawing" xmlns:w10="urn:schemas-microsoft-com:office:word" xmlns:w="http://schemas.openxmlformats.org/wordprocessingml/2006/main" xmlns:w14="http://schemas.microsoft.com/office/word/2010/wordml" xmlns:w15="http://schemas.microsoft.com/office/word/2012/wordml" xmlns:w16cid="http://schemas.microsoft.com/office/word/2016/wordml/cid" xmlns:w16se="http://schemas.microsoft.com/office/word/2015/wordml/symex" xmlns:wpg="http://schemas.microsoft.com/office/word/2010/wordprocessingGroup" xmlns:wpi="http://schemas.microsoft.com/office/word/2010/wordprocessingInk" xmlns:wne="http://schemas.microsoft.com/office/word/2006/wordml" xmlns:wps="http://schemas.microsoft.com/office/word/2010/wordprocessingShape" mc:Ignorable="w14 w15 w16se w16cid wp14">
+  <w16cid:commentId w16cid:paraId="29A150D1" w16cid:durableId="2009D25F"/>
+</w16cid:commentsIds>
 </file>
 
 <file path=word/endnotes.xml><?xml version="1.0" encoding="utf-8"?>
@@ -17214,6 +18121,14 @@
     <w:abstractNumId w:val="0"/>
   </w:num>
 </w:numbering>
+</file>
+
+<file path=word/people.xml><?xml version="1.0" encoding="utf-8"?>
+<w15:people xmlns:wpc="http://schemas.microsoft.com/office/word/2010/wordprocessingCanvas" xmlns:cx="http://schemas.microsoft.com/office/drawing/2014/chartex" xmlns:cx1="http://schemas.microsoft.com/office/drawing/2015/9/8/chartex" xmlns:cx2="http://schemas.microsoft.com/office/drawing/2015/10/21/chartex" xmlns:cx3="http://schemas.microsoft.com/office/drawing/2016/5/9/chartex" xmlns:cx4="http://schemas.microsoft.com/office/drawing/2016/5/10/chartex" xmlns:cx5="http://schemas.microsoft.com/office/drawing/2016/5/11/chartex" xmlns:cx6="http://schemas.microsoft.com/office/drawing/2016/5/12/chartex" xmlns:cx7="http://schemas.microsoft.com/office/drawing/2016/5/13/chartex" xmlns:cx8="http://schemas.microsoft.com/office/drawing/2016/5/14/chartex" xmlns:mc="http://schemas.openxmlformats.org/markup-compatibility/2006" xmlns:aink="http://schemas.microsoft.com/office/drawing/2016/ink" xmlns:am3d="http://schemas.microsoft.com/office/drawing/2017/model3d" xmlns:o="urn:schemas-microsoft-com:office:office" xmlns:r="http://schemas.openxmlformats.org/officeDocument/2006/relationships" xmlns:m="http://schemas.openxmlformats.org/officeDocument/2006/math" xmlns:v="urn:schemas-microsoft-com:vml" xmlns:wp14="http://schemas.microsoft.com/office/word/2010/wordprocessingDrawing" xmlns:wp="http://schemas.openxmlformats.org/drawingml/2006/wordprocessingDrawing" xmlns:w10="urn:schemas-microsoft-com:office:word" xmlns:w="http://schemas.openxmlformats.org/wordprocessingml/2006/main" xmlns:w14="http://schemas.microsoft.com/office/word/2010/wordml" xmlns:w15="http://schemas.microsoft.com/office/word/2012/wordml" xmlns:w16cid="http://schemas.microsoft.com/office/word/2016/wordml/cid" xmlns:w16se="http://schemas.microsoft.com/office/word/2015/wordml/symex" xmlns:wpg="http://schemas.microsoft.com/office/word/2010/wordprocessingGroup" xmlns:wpi="http://schemas.microsoft.com/office/word/2010/wordprocessingInk" xmlns:wne="http://schemas.microsoft.com/office/word/2006/wordml" xmlns:wps="http://schemas.microsoft.com/office/word/2010/wordprocessingShape" mc:Ignorable="w14 w15 w16se w16cid wp14">
+  <w15:person w15:author="任春哲">
+    <w15:presenceInfo w15:providerId="None" w15:userId="任春哲"/>
+  </w15:person>
+</w15:people>
 </file>
 
 <file path=word/styles.xml><?xml version="1.0" encoding="utf-8"?>
@@ -17907,6 +18822,89 @@
       <w:ind w:firstLineChars="200" w:firstLine="420"/>
     </w:pPr>
   </w:style>
+  <w:style w:type="character" w:styleId="ac">
+    <w:name w:val="annotation reference"/>
+    <w:basedOn w:val="a0"/>
+    <w:uiPriority w:val="99"/>
+    <w:semiHidden/>
+    <w:unhideWhenUsed/>
+    <w:rsid w:val="00997FF3"/>
+    <w:rPr>
+      <w:sz w:val="21"/>
+      <w:szCs w:val="21"/>
+    </w:rPr>
+  </w:style>
+  <w:style w:type="paragraph" w:styleId="ad">
+    <w:name w:val="annotation text"/>
+    <w:basedOn w:val="a"/>
+    <w:link w:val="ae"/>
+    <w:uiPriority w:val="99"/>
+    <w:semiHidden/>
+    <w:unhideWhenUsed/>
+    <w:rsid w:val="00997FF3"/>
+    <w:pPr>
+      <w:jc w:val="left"/>
+    </w:pPr>
+  </w:style>
+  <w:style w:type="character" w:customStyle="1" w:styleId="ae">
+    <w:name w:val="批注文字 字符"/>
+    <w:basedOn w:val="a0"/>
+    <w:link w:val="ad"/>
+    <w:uiPriority w:val="99"/>
+    <w:semiHidden/>
+    <w:rsid w:val="00997FF3"/>
+  </w:style>
+  <w:style w:type="paragraph" w:styleId="af">
+    <w:name w:val="annotation subject"/>
+    <w:basedOn w:val="ad"/>
+    <w:next w:val="ad"/>
+    <w:link w:val="af0"/>
+    <w:uiPriority w:val="99"/>
+    <w:semiHidden/>
+    <w:unhideWhenUsed/>
+    <w:rsid w:val="00997FF3"/>
+    <w:rPr>
+      <w:b/>
+      <w:bCs/>
+    </w:rPr>
+  </w:style>
+  <w:style w:type="character" w:customStyle="1" w:styleId="af0">
+    <w:name w:val="批注主题 字符"/>
+    <w:basedOn w:val="ae"/>
+    <w:link w:val="af"/>
+    <w:uiPriority w:val="99"/>
+    <w:semiHidden/>
+    <w:rsid w:val="00997FF3"/>
+    <w:rPr>
+      <w:b/>
+      <w:bCs/>
+    </w:rPr>
+  </w:style>
+  <w:style w:type="paragraph" w:styleId="af1">
+    <w:name w:val="Balloon Text"/>
+    <w:basedOn w:val="a"/>
+    <w:link w:val="af2"/>
+    <w:uiPriority w:val="99"/>
+    <w:semiHidden/>
+    <w:unhideWhenUsed/>
+    <w:rsid w:val="00997FF3"/>
+    <w:rPr>
+      <w:sz w:val="18"/>
+      <w:szCs w:val="18"/>
+    </w:rPr>
+  </w:style>
+  <w:style w:type="character" w:customStyle="1" w:styleId="af2">
+    <w:name w:val="批注框文本 字符"/>
+    <w:basedOn w:val="a0"/>
+    <w:link w:val="af1"/>
+    <w:uiPriority w:val="99"/>
+    <w:semiHidden/>
+    <w:rsid w:val="00997FF3"/>
+    <w:rPr>
+      <w:sz w:val="18"/>
+      <w:szCs w:val="18"/>
+    </w:rPr>
+  </w:style>
 </w:styles>
 </file>
 
@@ -18210,7 +19208,7 @@
 </file>
 
 <file path=customXml/itemProps1.xml><?xml version="1.0" encoding="utf-8"?>
-<ds:datastoreItem xmlns:ds="http://schemas.openxmlformats.org/officeDocument/2006/customXml" ds:itemID="{0C26925C-2534-4945-8118-738286EA8D79}">
+<ds:datastoreItem xmlns:ds="http://schemas.openxmlformats.org/officeDocument/2006/customXml" ds:itemID="{8914A1AF-8E15-4514-8D6B-D176299D4A97}">
   <ds:schemaRefs>
     <ds:schemaRef ds:uri="http://schemas.openxmlformats.org/officeDocument/2006/bibliography"/>
   </ds:schemaRefs>

--- a/PAT——题目.docx
+++ b/PAT——题目.docx
@@ -70,20 +70,13 @@
             </w:rPr>
             <w:fldChar w:fldCharType="separate"/>
           </w:r>
-          <w:hyperlink w:anchor="_Toc565592" w:history="1">
+          <w:hyperlink w:anchor="_Toc971690" w:history="1">
             <w:r>
               <w:rPr>
                 <w:rStyle w:val="a9"/>
                 <w:noProof/>
               </w:rPr>
-              <w:t>PAT经</w:t>
-            </w:r>
-            <w:r>
-              <w:rPr>
-                <w:rStyle w:val="a9"/>
-                <w:noProof/>
-              </w:rPr>
-              <w:t>验</w:t>
+              <w:t>难点解析</w:t>
             </w:r>
             <w:r>
               <w:rPr>
@@ -104,7 +97,7 @@
                 <w:noProof/>
                 <w:webHidden/>
               </w:rPr>
-              <w:instrText xml:space="preserve"> PAGEREF _Toc565592 \h </w:instrText>
+              <w:instrText xml:space="preserve"> PAGEREF _Toc971690 \h </w:instrText>
             </w:r>
             <w:r>
               <w:rPr>
@@ -145,13 +138,13 @@
               <w:noProof/>
             </w:rPr>
           </w:pPr>
-          <w:hyperlink w:anchor="_Toc565593" w:history="1">
+          <w:hyperlink w:anchor="_Toc971691" w:history="1">
             <w:r>
               <w:rPr>
                 <w:rStyle w:val="a9"/>
                 <w:noProof/>
               </w:rPr>
-              <w:t>常见英文</w:t>
+              <w:t>PAT经验</w:t>
             </w:r>
             <w:r>
               <w:rPr>
@@ -172,7 +165,7 @@
                 <w:noProof/>
                 <w:webHidden/>
               </w:rPr>
-              <w:instrText xml:space="preserve"> PAGEREF _Toc565593 \h </w:instrText>
+              <w:instrText xml:space="preserve"> PAGEREF _Toc971691 \h </w:instrText>
             </w:r>
             <w:r>
               <w:rPr>
@@ -213,13 +206,13 @@
               <w:noProof/>
             </w:rPr>
           </w:pPr>
-          <w:hyperlink w:anchor="_Toc565594" w:history="1">
+          <w:hyperlink w:anchor="_Toc971692" w:history="1">
             <w:r>
               <w:rPr>
                 <w:rStyle w:val="a9"/>
                 <w:noProof/>
               </w:rPr>
-              <w:t>贪心</w:t>
+              <w:t>常见英文</w:t>
             </w:r>
             <w:r>
               <w:rPr>
@@ -240,7 +233,7 @@
                 <w:noProof/>
                 <w:webHidden/>
               </w:rPr>
-              <w:instrText xml:space="preserve"> PAGEREF _Toc565594 \h </w:instrText>
+              <w:instrText xml:space="preserve"> PAGEREF _Toc971692 \h </w:instrText>
             </w:r>
             <w:r>
               <w:rPr>
@@ -260,7 +253,7 @@
                 <w:noProof/>
                 <w:webHidden/>
               </w:rPr>
-              <w:t>2</w:t>
+              <w:t>3</w:t>
             </w:r>
             <w:r>
               <w:rPr>
@@ -281,13 +274,13 @@
               <w:noProof/>
             </w:rPr>
           </w:pPr>
-          <w:hyperlink w:anchor="_Toc565595" w:history="1">
+          <w:hyperlink w:anchor="_Toc971693" w:history="1">
             <w:r>
               <w:rPr>
                 <w:rStyle w:val="a9"/>
                 <w:noProof/>
               </w:rPr>
-              <w:t>归并排序的递归和非递归实现</w:t>
+              <w:t>贪心</w:t>
             </w:r>
             <w:r>
               <w:rPr>
@@ -308,7 +301,7 @@
                 <w:noProof/>
                 <w:webHidden/>
               </w:rPr>
-              <w:instrText xml:space="preserve"> PAGEREF _Toc565595 \h </w:instrText>
+              <w:instrText xml:space="preserve"> PAGEREF _Toc971693 \h </w:instrText>
             </w:r>
             <w:r>
               <w:rPr>
@@ -328,7 +321,7 @@
                 <w:noProof/>
                 <w:webHidden/>
               </w:rPr>
-              <w:t>6</w:t>
+              <w:t>3</w:t>
             </w:r>
             <w:r>
               <w:rPr>
@@ -349,13 +342,13 @@
               <w:noProof/>
             </w:rPr>
           </w:pPr>
-          <w:hyperlink w:anchor="_Toc565596" w:history="1">
+          <w:hyperlink w:anchor="_Toc971694" w:history="1">
             <w:r>
               <w:rPr>
                 <w:rStyle w:val="a9"/>
                 <w:noProof/>
               </w:rPr>
-              <w:t>A1044</w:t>
+              <w:t>归并排序的递归和非递归实现</w:t>
             </w:r>
             <w:r>
               <w:rPr>
@@ -376,7 +369,7 @@
                 <w:noProof/>
                 <w:webHidden/>
               </w:rPr>
-              <w:instrText xml:space="preserve"> PAGEREF _Toc565596 \h </w:instrText>
+              <w:instrText xml:space="preserve"> PAGEREF _Toc971694 \h </w:instrText>
             </w:r>
             <w:r>
               <w:rPr>
@@ -417,13 +410,13 @@
               <w:noProof/>
             </w:rPr>
           </w:pPr>
-          <w:hyperlink w:anchor="_Toc565597" w:history="1">
+          <w:hyperlink w:anchor="_Toc971695" w:history="1">
             <w:r>
               <w:rPr>
                 <w:rStyle w:val="a9"/>
                 <w:noProof/>
               </w:rPr>
-              <w:t>A1093</w:t>
+              <w:t>A1044</w:t>
             </w:r>
             <w:r>
               <w:rPr>
@@ -444,7 +437,7 @@
                 <w:noProof/>
                 <w:webHidden/>
               </w:rPr>
-              <w:instrText xml:space="preserve"> PAGEREF _Toc565597 \h </w:instrText>
+              <w:instrText xml:space="preserve"> PAGEREF _Toc971695 \h </w:instrText>
             </w:r>
             <w:r>
               <w:rPr>
@@ -485,13 +478,13 @@
               <w:noProof/>
             </w:rPr>
           </w:pPr>
-          <w:hyperlink w:anchor="_Toc565598" w:history="1">
+          <w:hyperlink w:anchor="_Toc971696" w:history="1">
             <w:r>
               <w:rPr>
                 <w:rStyle w:val="a9"/>
                 <w:noProof/>
               </w:rPr>
-              <w:t>A1101</w:t>
+              <w:t>A1093</w:t>
             </w:r>
             <w:r>
               <w:rPr>
@@ -512,7 +505,7 @@
                 <w:noProof/>
                 <w:webHidden/>
               </w:rPr>
-              <w:instrText xml:space="preserve"> PAGEREF _Toc565598 \h </w:instrText>
+              <w:instrText xml:space="preserve"> PAGEREF _Toc971696 \h </w:instrText>
             </w:r>
             <w:r>
               <w:rPr>
@@ -532,7 +525,7 @@
                 <w:noProof/>
                 <w:webHidden/>
               </w:rPr>
-              <w:t>8</w:t>
+              <w:t>9</w:t>
             </w:r>
             <w:r>
               <w:rPr>
@@ -553,13 +546,13 @@
               <w:noProof/>
             </w:rPr>
           </w:pPr>
-          <w:hyperlink w:anchor="_Toc565599" w:history="1">
+          <w:hyperlink w:anchor="_Toc971697" w:history="1">
             <w:r>
               <w:rPr>
                 <w:rStyle w:val="a9"/>
                 <w:noProof/>
               </w:rPr>
-              <w:t>A1069</w:t>
+              <w:t>A1101</w:t>
             </w:r>
             <w:r>
               <w:rPr>
@@ -580,7 +573,7 @@
                 <w:noProof/>
                 <w:webHidden/>
               </w:rPr>
-              <w:instrText xml:space="preserve"> PAGEREF _Toc565599 \h </w:instrText>
+              <w:instrText xml:space="preserve"> PAGEREF _Toc971697 \h </w:instrText>
             </w:r>
             <w:r>
               <w:rPr>
@@ -600,7 +593,7 @@
                 <w:noProof/>
                 <w:webHidden/>
               </w:rPr>
-              <w:t>8</w:t>
+              <w:t>9</w:t>
             </w:r>
             <w:r>
               <w:rPr>
@@ -621,13 +614,13 @@
               <w:noProof/>
             </w:rPr>
           </w:pPr>
-          <w:hyperlink w:anchor="_Toc565600" w:history="1">
+          <w:hyperlink w:anchor="_Toc971698" w:history="1">
             <w:r>
               <w:rPr>
                 <w:rStyle w:val="a9"/>
                 <w:noProof/>
               </w:rPr>
-              <w:t>A1104</w:t>
+              <w:t>A1069</w:t>
             </w:r>
             <w:r>
               <w:rPr>
@@ -648,7 +641,7 @@
                 <w:noProof/>
                 <w:webHidden/>
               </w:rPr>
-              <w:instrText xml:space="preserve"> PAGEREF _Toc565600 \h </w:instrText>
+              <w:instrText xml:space="preserve"> PAGEREF _Toc971698 \h </w:instrText>
             </w:r>
             <w:r>
               <w:rPr>
@@ -689,13 +682,13 @@
               <w:noProof/>
             </w:rPr>
           </w:pPr>
-          <w:hyperlink w:anchor="_Toc565601" w:history="1">
+          <w:hyperlink w:anchor="_Toc971699" w:history="1">
             <w:r>
               <w:rPr>
                 <w:rStyle w:val="a9"/>
                 <w:noProof/>
               </w:rPr>
-              <w:t>A1049</w:t>
+              <w:t>A1104</w:t>
             </w:r>
             <w:r>
               <w:rPr>
@@ -716,7 +709,7 @@
                 <w:noProof/>
                 <w:webHidden/>
               </w:rPr>
-              <w:instrText xml:space="preserve"> PAGEREF _Toc565601 \h </w:instrText>
+              <w:instrText xml:space="preserve"> PAGEREF _Toc971699 \h </w:instrText>
             </w:r>
             <w:r>
               <w:rPr>
@@ -736,7 +729,7 @@
                 <w:noProof/>
                 <w:webHidden/>
               </w:rPr>
-              <w:t>9</w:t>
+              <w:t>10</w:t>
             </w:r>
             <w:r>
               <w:rPr>
@@ -757,13 +750,13 @@
               <w:noProof/>
             </w:rPr>
           </w:pPr>
-          <w:hyperlink w:anchor="_Toc565602" w:history="1">
+          <w:hyperlink w:anchor="_Toc971700" w:history="1">
             <w:r>
               <w:rPr>
                 <w:rStyle w:val="a9"/>
                 <w:noProof/>
               </w:rPr>
-              <w:t>A1081</w:t>
+              <w:t>A1049</w:t>
             </w:r>
             <w:r>
               <w:rPr>
@@ -784,7 +777,7 @@
                 <w:noProof/>
                 <w:webHidden/>
               </w:rPr>
-              <w:instrText xml:space="preserve"> PAGEREF _Toc565602 \h </w:instrText>
+              <w:instrText xml:space="preserve"> PAGEREF _Toc971700 \h </w:instrText>
             </w:r>
             <w:r>
               <w:rPr>
@@ -804,7 +797,7 @@
                 <w:noProof/>
                 <w:webHidden/>
               </w:rPr>
-              <w:t>9</w:t>
+              <w:t>10</w:t>
             </w:r>
             <w:r>
               <w:rPr>
@@ -825,13 +818,13 @@
               <w:noProof/>
             </w:rPr>
           </w:pPr>
-          <w:hyperlink w:anchor="_Toc565603" w:history="1">
+          <w:hyperlink w:anchor="_Toc971701" w:history="1">
             <w:r>
               <w:rPr>
                 <w:rStyle w:val="a9"/>
                 <w:noProof/>
               </w:rPr>
-              <w:t>GCD</w:t>
+              <w:t>A1081</w:t>
             </w:r>
             <w:r>
               <w:rPr>
@@ -852,7 +845,7 @@
                 <w:noProof/>
                 <w:webHidden/>
               </w:rPr>
-              <w:instrText xml:space="preserve"> PAGEREF _Toc565603 \h </w:instrText>
+              <w:instrText xml:space="preserve"> PAGEREF _Toc971701 \h </w:instrText>
             </w:r>
             <w:r>
               <w:rPr>
@@ -872,7 +865,7 @@
                 <w:noProof/>
                 <w:webHidden/>
               </w:rPr>
-              <w:t>9</w:t>
+              <w:t>10</w:t>
             </w:r>
             <w:r>
               <w:rPr>
@@ -893,13 +886,13 @@
               <w:noProof/>
             </w:rPr>
           </w:pPr>
-          <w:hyperlink w:anchor="_Toc565604" w:history="1">
+          <w:hyperlink w:anchor="_Toc971702" w:history="1">
             <w:r>
               <w:rPr>
                 <w:rStyle w:val="a9"/>
                 <w:noProof/>
               </w:rPr>
-              <w:t>A1089</w:t>
+              <w:t>GCD</w:t>
             </w:r>
             <w:r>
               <w:rPr>
@@ -920,7 +913,7 @@
                 <w:noProof/>
                 <w:webHidden/>
               </w:rPr>
-              <w:instrText xml:space="preserve"> PAGEREF _Toc565604 \h </w:instrText>
+              <w:instrText xml:space="preserve"> PAGEREF _Toc971702 \h </w:instrText>
             </w:r>
             <w:r>
               <w:rPr>
@@ -961,13 +954,13 @@
               <w:noProof/>
             </w:rPr>
           </w:pPr>
-          <w:hyperlink w:anchor="_Toc565605" w:history="1">
+          <w:hyperlink w:anchor="_Toc971703" w:history="1">
             <w:r>
               <w:rPr>
                 <w:rStyle w:val="a9"/>
                 <w:noProof/>
               </w:rPr>
-              <w:t>A1029</w:t>
+              <w:t>A1089</w:t>
             </w:r>
             <w:r>
               <w:rPr>
@@ -988,7 +981,7 @@
                 <w:noProof/>
                 <w:webHidden/>
               </w:rPr>
-              <w:instrText xml:space="preserve"> PAGEREF _Toc565605 \h </w:instrText>
+              <w:instrText xml:space="preserve"> PAGEREF _Toc971703 \h </w:instrText>
             </w:r>
             <w:r>
               <w:rPr>
@@ -1008,7 +1001,7 @@
                 <w:noProof/>
                 <w:webHidden/>
               </w:rPr>
-              <w:t>10</w:t>
+              <w:t>11</w:t>
             </w:r>
             <w:r>
               <w:rPr>
@@ -1029,13 +1022,13 @@
               <w:noProof/>
             </w:rPr>
           </w:pPr>
-          <w:hyperlink w:anchor="_Toc565606" w:history="1">
+          <w:hyperlink w:anchor="_Toc971704" w:history="1">
             <w:r>
               <w:rPr>
                 <w:rStyle w:val="a9"/>
                 <w:noProof/>
               </w:rPr>
-              <w:t>A1096</w:t>
+              <w:t>A1029</w:t>
             </w:r>
             <w:r>
               <w:rPr>
@@ -1056,7 +1049,7 @@
                 <w:noProof/>
                 <w:webHidden/>
               </w:rPr>
-              <w:instrText xml:space="preserve"> PAGEREF _Toc565606 \h </w:instrText>
+              <w:instrText xml:space="preserve"> PAGEREF _Toc971704 \h </w:instrText>
             </w:r>
             <w:r>
               <w:rPr>
@@ -1076,7 +1069,7 @@
                 <w:noProof/>
                 <w:webHidden/>
               </w:rPr>
-              <w:t>12</w:t>
+              <w:t>11</w:t>
             </w:r>
             <w:r>
               <w:rPr>
@@ -1097,13 +1090,13 @@
               <w:noProof/>
             </w:rPr>
           </w:pPr>
-          <w:hyperlink w:anchor="_Toc565607" w:history="1">
+          <w:hyperlink w:anchor="_Toc971705" w:history="1">
             <w:r>
               <w:rPr>
                 <w:rStyle w:val="a9"/>
                 <w:noProof/>
               </w:rPr>
-              <w:t>A1059</w:t>
+              <w:t>A1096</w:t>
             </w:r>
             <w:r>
               <w:rPr>
@@ -1124,7 +1117,7 @@
                 <w:noProof/>
                 <w:webHidden/>
               </w:rPr>
-              <w:instrText xml:space="preserve"> PAGEREF _Toc565607 \h </w:instrText>
+              <w:instrText xml:space="preserve"> PAGEREF _Toc971705 \h </w:instrText>
             </w:r>
             <w:r>
               <w:rPr>
@@ -1144,7 +1137,7 @@
                 <w:noProof/>
                 <w:webHidden/>
               </w:rPr>
-              <w:t>12</w:t>
+              <w:t>13</w:t>
             </w:r>
             <w:r>
               <w:rPr>
@@ -1165,13 +1158,13 @@
               <w:noProof/>
             </w:rPr>
           </w:pPr>
-          <w:hyperlink w:anchor="_Toc565608" w:history="1">
+          <w:hyperlink w:anchor="_Toc971706" w:history="1">
             <w:r>
               <w:rPr>
                 <w:rStyle w:val="a9"/>
                 <w:noProof/>
               </w:rPr>
-              <w:t>数组初始化vector</w:t>
+              <w:t>A1059</w:t>
             </w:r>
             <w:r>
               <w:rPr>
@@ -1192,7 +1185,7 @@
                 <w:noProof/>
                 <w:webHidden/>
               </w:rPr>
-              <w:instrText xml:space="preserve"> PAGEREF _Toc565608 \h </w:instrText>
+              <w:instrText xml:space="preserve"> PAGEREF _Toc971706 \h </w:instrText>
             </w:r>
             <w:r>
               <w:rPr>
@@ -1233,13 +1226,13 @@
               <w:noProof/>
             </w:rPr>
           </w:pPr>
-          <w:hyperlink w:anchor="_Toc565609" w:history="1">
+          <w:hyperlink w:anchor="_Toc971707" w:history="1">
             <w:r>
               <w:rPr>
                 <w:rStyle w:val="a9"/>
                 <w:noProof/>
               </w:rPr>
-              <w:t>随机快速排序</w:t>
+              <w:t>数组初始化vector</w:t>
             </w:r>
             <w:r>
               <w:rPr>
@@ -1260,7 +1253,7 @@
                 <w:noProof/>
                 <w:webHidden/>
               </w:rPr>
-              <w:instrText xml:space="preserve"> PAGEREF _Toc565609 \h </w:instrText>
+              <w:instrText xml:space="preserve"> PAGEREF _Toc971707 \h </w:instrText>
             </w:r>
             <w:r>
               <w:rPr>
@@ -1301,13 +1294,13 @@
               <w:noProof/>
             </w:rPr>
           </w:pPr>
-          <w:hyperlink w:anchor="_Toc565610" w:history="1">
+          <w:hyperlink w:anchor="_Toc971708" w:history="1">
             <w:r>
               <w:rPr>
                 <w:rStyle w:val="a9"/>
                 <w:noProof/>
               </w:rPr>
-              <w:t>无序序列中的第K大的值</w:t>
+              <w:t>随机快速排序</w:t>
             </w:r>
             <w:r>
               <w:rPr>
@@ -1328,7 +1321,7 @@
                 <w:noProof/>
                 <w:webHidden/>
               </w:rPr>
-              <w:instrText xml:space="preserve"> PAGEREF _Toc565610 \h </w:instrText>
+              <w:instrText xml:space="preserve"> PAGEREF _Toc971708 \h </w:instrText>
             </w:r>
             <w:r>
               <w:rPr>
@@ -1348,7 +1341,7 @@
                 <w:noProof/>
                 <w:webHidden/>
               </w:rPr>
-              <w:t>16</w:t>
+              <w:t>15</w:t>
             </w:r>
             <w:r>
               <w:rPr>
@@ -1369,13 +1362,13 @@
               <w:noProof/>
             </w:rPr>
           </w:pPr>
-          <w:hyperlink w:anchor="_Toc565611" w:history="1">
+          <w:hyperlink w:anchor="_Toc971709" w:history="1">
             <w:r>
               <w:rPr>
                 <w:rStyle w:val="a9"/>
                 <w:noProof/>
               </w:rPr>
-              <w:t>STL</w:t>
+              <w:t>无序序列中的第K大的值</w:t>
             </w:r>
             <w:r>
               <w:rPr>
@@ -1396,7 +1389,7 @@
                 <w:noProof/>
                 <w:webHidden/>
               </w:rPr>
-              <w:instrText xml:space="preserve"> PAGEREF _Toc565611 \h </w:instrText>
+              <w:instrText xml:space="preserve"> PAGEREF _Toc971709 \h </w:instrText>
             </w:r>
             <w:r>
               <w:rPr>
@@ -1416,7 +1409,7 @@
                 <w:noProof/>
                 <w:webHidden/>
               </w:rPr>
-              <w:t>16</w:t>
+              <w:t>17</w:t>
             </w:r>
             <w:r>
               <w:rPr>
@@ -1437,13 +1430,13 @@
               <w:noProof/>
             </w:rPr>
           </w:pPr>
-          <w:hyperlink w:anchor="_Toc565612" w:history="1">
+          <w:hyperlink w:anchor="_Toc971710" w:history="1">
             <w:r>
               <w:rPr>
                 <w:rStyle w:val="a9"/>
                 <w:noProof/>
               </w:rPr>
-              <w:t>A1060</w:t>
+              <w:t>STL</w:t>
             </w:r>
             <w:r>
               <w:rPr>
@@ -1464,7 +1457,7 @@
                 <w:noProof/>
                 <w:webHidden/>
               </w:rPr>
-              <w:instrText xml:space="preserve"> PAGEREF _Toc565612 \h </w:instrText>
+              <w:instrText xml:space="preserve"> PAGEREF _Toc971710 \h </w:instrText>
             </w:r>
             <w:r>
               <w:rPr>
@@ -1484,7 +1477,7 @@
                 <w:noProof/>
                 <w:webHidden/>
               </w:rPr>
-              <w:t>20</w:t>
+              <w:t>17</w:t>
             </w:r>
             <w:r>
               <w:rPr>
@@ -1505,13 +1498,13 @@
               <w:noProof/>
             </w:rPr>
           </w:pPr>
-          <w:hyperlink w:anchor="_Toc565613" w:history="1">
+          <w:hyperlink w:anchor="_Toc971711" w:history="1">
             <w:r>
               <w:rPr>
                 <w:rStyle w:val="a9"/>
                 <w:noProof/>
               </w:rPr>
-              <w:t>Stack的使用</w:t>
+              <w:t>A1060</w:t>
             </w:r>
             <w:r>
               <w:rPr>
@@ -1532,7 +1525,7 @@
                 <w:noProof/>
                 <w:webHidden/>
               </w:rPr>
-              <w:instrText xml:space="preserve"> PAGEREF _Toc565613 \h </w:instrText>
+              <w:instrText xml:space="preserve"> PAGEREF _Toc971711 \h </w:instrText>
             </w:r>
             <w:r>
               <w:rPr>
@@ -1573,13 +1566,13 @@
               <w:noProof/>
             </w:rPr>
           </w:pPr>
-          <w:hyperlink w:anchor="_Toc565614" w:history="1">
+          <w:hyperlink w:anchor="_Toc971712" w:history="1">
             <w:r>
               <w:rPr>
                 <w:rStyle w:val="a9"/>
                 <w:noProof/>
               </w:rPr>
-              <w:t>计算器，中缀表达式和后缀表达式的转换</w:t>
+              <w:t>Stack的使用</w:t>
             </w:r>
             <w:r>
               <w:rPr>
@@ -1600,7 +1593,7 @@
                 <w:noProof/>
                 <w:webHidden/>
               </w:rPr>
-              <w:instrText xml:space="preserve"> PAGEREF _Toc565614 \h </w:instrText>
+              <w:instrText xml:space="preserve"> PAGEREF _Toc971712 \h </w:instrText>
             </w:r>
             <w:r>
               <w:rPr>
@@ -1620,7 +1613,7 @@
                 <w:noProof/>
                 <w:webHidden/>
               </w:rPr>
-              <w:t>21</w:t>
+              <w:t>22</w:t>
             </w:r>
             <w:r>
               <w:rPr>
@@ -1641,13 +1634,13 @@
               <w:noProof/>
             </w:rPr>
           </w:pPr>
-          <w:hyperlink w:anchor="_Toc565615" w:history="1">
+          <w:hyperlink w:anchor="_Toc971713" w:history="1">
             <w:r>
               <w:rPr>
                 <w:rStyle w:val="a9"/>
                 <w:noProof/>
               </w:rPr>
-              <w:t>Queue的使用</w:t>
+              <w:t>计算器，中缀表达式和后缀表达式的转换</w:t>
             </w:r>
             <w:r>
               <w:rPr>
@@ -1668,7 +1661,7 @@
                 <w:noProof/>
                 <w:webHidden/>
               </w:rPr>
-              <w:instrText xml:space="preserve"> PAGEREF _Toc565615 \h </w:instrText>
+              <w:instrText xml:space="preserve"> PAGEREF _Toc971713 \h </w:instrText>
             </w:r>
             <w:r>
               <w:rPr>
@@ -1688,7 +1681,7 @@
                 <w:noProof/>
                 <w:webHidden/>
               </w:rPr>
-              <w:t>21</w:t>
+              <w:t>22</w:t>
             </w:r>
             <w:r>
               <w:rPr>
@@ -1709,13 +1702,13 @@
               <w:noProof/>
             </w:rPr>
           </w:pPr>
-          <w:hyperlink w:anchor="_Toc565616" w:history="1">
+          <w:hyperlink w:anchor="_Toc971714" w:history="1">
             <w:r>
               <w:rPr>
                 <w:rStyle w:val="a9"/>
                 <w:noProof/>
               </w:rPr>
-              <w:t>链表处理</w:t>
+              <w:t>Queue的使用</w:t>
             </w:r>
             <w:r>
               <w:rPr>
@@ -1736,7 +1729,7 @@
                 <w:noProof/>
                 <w:webHidden/>
               </w:rPr>
-              <w:instrText xml:space="preserve"> PAGEREF _Toc565616 \h </w:instrText>
+              <w:instrText xml:space="preserve"> PAGEREF _Toc971714 \h </w:instrText>
             </w:r>
             <w:r>
               <w:rPr>
@@ -1756,7 +1749,7 @@
                 <w:noProof/>
                 <w:webHidden/>
               </w:rPr>
-              <w:t>21</w:t>
+              <w:t>22</w:t>
             </w:r>
             <w:r>
               <w:rPr>
@@ -1777,13 +1770,13 @@
               <w:noProof/>
             </w:rPr>
           </w:pPr>
-          <w:hyperlink w:anchor="_Toc565617" w:history="1">
+          <w:hyperlink w:anchor="_Toc971715" w:history="1">
             <w:r>
               <w:rPr>
                 <w:rStyle w:val="a9"/>
                 <w:noProof/>
               </w:rPr>
-              <w:t>空间释放</w:t>
+              <w:t>链表处理</w:t>
             </w:r>
             <w:r>
               <w:rPr>
@@ -1804,7 +1797,7 @@
                 <w:noProof/>
                 <w:webHidden/>
               </w:rPr>
-              <w:instrText xml:space="preserve"> PAGEREF _Toc565617 \h </w:instrText>
+              <w:instrText xml:space="preserve"> PAGEREF _Toc971715 \h </w:instrText>
             </w:r>
             <w:r>
               <w:rPr>
@@ -1845,13 +1838,13 @@
               <w:noProof/>
             </w:rPr>
           </w:pPr>
-          <w:hyperlink w:anchor="_Toc565618" w:history="1">
+          <w:hyperlink w:anchor="_Toc971716" w:history="1">
             <w:r>
               <w:rPr>
                 <w:rStyle w:val="a9"/>
                 <w:noProof/>
               </w:rPr>
-              <w:t>动态链表和静态链表之间的差别</w:t>
+              <w:t>空间释放</w:t>
             </w:r>
             <w:r>
               <w:rPr>
@@ -1872,7 +1865,7 @@
                 <w:noProof/>
                 <w:webHidden/>
               </w:rPr>
-              <w:instrText xml:space="preserve"> PAGEREF _Toc565618 \h </w:instrText>
+              <w:instrText xml:space="preserve"> PAGEREF _Toc971716 \h </w:instrText>
             </w:r>
             <w:r>
               <w:rPr>
@@ -1892,7 +1885,7 @@
                 <w:noProof/>
                 <w:webHidden/>
               </w:rPr>
-              <w:t>22</w:t>
+              <w:t>23</w:t>
             </w:r>
             <w:r>
               <w:rPr>
@@ -1913,13 +1906,13 @@
               <w:noProof/>
             </w:rPr>
           </w:pPr>
-          <w:hyperlink w:anchor="_Toc565619" w:history="1">
+          <w:hyperlink w:anchor="_Toc971717" w:history="1">
             <w:r>
               <w:rPr>
                 <w:rStyle w:val="a9"/>
                 <w:noProof/>
               </w:rPr>
-              <w:t>静态链表的处理流程</w:t>
+              <w:t>动态链表和静态链表之间的差别</w:t>
             </w:r>
             <w:r>
               <w:rPr>
@@ -1940,7 +1933,7 @@
                 <w:noProof/>
                 <w:webHidden/>
               </w:rPr>
-              <w:instrText xml:space="preserve"> PAGEREF _Toc565619 \h </w:instrText>
+              <w:instrText xml:space="preserve"> PAGEREF _Toc971717 \h </w:instrText>
             </w:r>
             <w:r>
               <w:rPr>
@@ -1981,13 +1974,13 @@
               <w:noProof/>
             </w:rPr>
           </w:pPr>
-          <w:hyperlink w:anchor="_Toc565620" w:history="1">
+          <w:hyperlink w:anchor="_Toc971718" w:history="1">
             <w:r>
               <w:rPr>
                 <w:rStyle w:val="a9"/>
                 <w:noProof/>
               </w:rPr>
-              <w:t>A1032</w:t>
+              <w:t>静态链表的处理流程</w:t>
             </w:r>
             <w:r>
               <w:rPr>
@@ -2008,7 +2001,7 @@
                 <w:noProof/>
                 <w:webHidden/>
               </w:rPr>
-              <w:instrText xml:space="preserve"> PAGEREF _Toc565620 \h </w:instrText>
+              <w:instrText xml:space="preserve"> PAGEREF _Toc971718 \h </w:instrText>
             </w:r>
             <w:r>
               <w:rPr>
@@ -2028,7 +2021,7 @@
                 <w:noProof/>
                 <w:webHidden/>
               </w:rPr>
-              <w:t>23</w:t>
+              <w:t>24</w:t>
             </w:r>
             <w:r>
               <w:rPr>
@@ -2049,13 +2042,13 @@
               <w:noProof/>
             </w:rPr>
           </w:pPr>
-          <w:hyperlink w:anchor="_Toc565621" w:history="1">
+          <w:hyperlink w:anchor="_Toc971719" w:history="1">
             <w:r>
               <w:rPr>
                 <w:rStyle w:val="a9"/>
                 <w:noProof/>
               </w:rPr>
-              <w:t>A1052</w:t>
+              <w:t>A1032</w:t>
             </w:r>
             <w:r>
               <w:rPr>
@@ -2076,7 +2069,7 @@
                 <w:noProof/>
                 <w:webHidden/>
               </w:rPr>
-              <w:instrText xml:space="preserve"> PAGEREF _Toc565621 \h </w:instrText>
+              <w:instrText xml:space="preserve"> PAGEREF _Toc971719 \h </w:instrText>
             </w:r>
             <w:r>
               <w:rPr>
@@ -2117,13 +2110,13 @@
               <w:noProof/>
             </w:rPr>
           </w:pPr>
-          <w:hyperlink w:anchor="_Toc565622" w:history="1">
+          <w:hyperlink w:anchor="_Toc971720" w:history="1">
             <w:r>
               <w:rPr>
                 <w:rStyle w:val="a9"/>
                 <w:noProof/>
               </w:rPr>
-              <w:t>A1074</w:t>
+              <w:t>A1052</w:t>
             </w:r>
             <w:r>
               <w:rPr>
@@ -2144,7 +2137,7 @@
                 <w:noProof/>
                 <w:webHidden/>
               </w:rPr>
-              <w:instrText xml:space="preserve"> PAGEREF _Toc565622 \h </w:instrText>
+              <w:instrText xml:space="preserve"> PAGEREF _Toc971720 \h </w:instrText>
             </w:r>
             <w:r>
               <w:rPr>
@@ -2164,7 +2157,7 @@
                 <w:noProof/>
                 <w:webHidden/>
               </w:rPr>
-              <w:t>24</w:t>
+              <w:t>25</w:t>
             </w:r>
             <w:r>
               <w:rPr>
@@ -2185,13 +2178,13 @@
               <w:noProof/>
             </w:rPr>
           </w:pPr>
-          <w:hyperlink w:anchor="_Toc565623" w:history="1">
+          <w:hyperlink w:anchor="_Toc971721" w:history="1">
             <w:r>
               <w:rPr>
                 <w:rStyle w:val="a9"/>
                 <w:noProof/>
               </w:rPr>
-              <w:t>A1097</w:t>
+              <w:t>A1074</w:t>
             </w:r>
             <w:r>
               <w:rPr>
@@ -2212,7 +2205,7 @@
                 <w:noProof/>
                 <w:webHidden/>
               </w:rPr>
-              <w:instrText xml:space="preserve"> PAGEREF _Toc565623 \h </w:instrText>
+              <w:instrText xml:space="preserve"> PAGEREF _Toc971721 \h </w:instrText>
             </w:r>
             <w:r>
               <w:rPr>
@@ -2232,7 +2225,7 @@
                 <w:noProof/>
                 <w:webHidden/>
               </w:rPr>
-              <w:t>24</w:t>
+              <w:t>25</w:t>
             </w:r>
             <w:r>
               <w:rPr>
@@ -2253,13 +2246,13 @@
               <w:noProof/>
             </w:rPr>
           </w:pPr>
-          <w:hyperlink w:anchor="_Toc565624" w:history="1">
+          <w:hyperlink w:anchor="_Toc971722" w:history="1">
             <w:r>
               <w:rPr>
                 <w:rStyle w:val="a9"/>
                 <w:noProof/>
               </w:rPr>
-              <w:t>A1063</w:t>
+              <w:t>A1097</w:t>
             </w:r>
             <w:r>
               <w:rPr>
@@ -2280,7 +2273,7 @@
                 <w:noProof/>
                 <w:webHidden/>
               </w:rPr>
-              <w:instrText xml:space="preserve"> PAGEREF _Toc565624 \h </w:instrText>
+              <w:instrText xml:space="preserve"> PAGEREF _Toc971722 \h </w:instrText>
             </w:r>
             <w:r>
               <w:rPr>
@@ -2300,7 +2293,7 @@
                 <w:noProof/>
                 <w:webHidden/>
               </w:rPr>
-              <w:t>24</w:t>
+              <w:t>25</w:t>
             </w:r>
             <w:r>
               <w:rPr>
@@ -2321,13 +2314,13 @@
               <w:noProof/>
             </w:rPr>
           </w:pPr>
-          <w:hyperlink w:anchor="_Toc565625" w:history="1">
+          <w:hyperlink w:anchor="_Toc971723" w:history="1">
             <w:r>
               <w:rPr>
                 <w:rStyle w:val="a9"/>
                 <w:noProof/>
               </w:rPr>
-              <w:t>C++ String 和 数值类型的变化</w:t>
+              <w:t>A1063</w:t>
             </w:r>
             <w:r>
               <w:rPr>
@@ -2348,7 +2341,7 @@
                 <w:noProof/>
                 <w:webHidden/>
               </w:rPr>
-              <w:instrText xml:space="preserve"> PAGEREF _Toc565625 \h </w:instrText>
+              <w:instrText xml:space="preserve"> PAGEREF _Toc971723 \h </w:instrText>
             </w:r>
             <w:r>
               <w:rPr>
@@ -2368,7 +2361,7 @@
                 <w:noProof/>
                 <w:webHidden/>
               </w:rPr>
-              <w:t>24</w:t>
+              <w:t>25</w:t>
             </w:r>
             <w:r>
               <w:rPr>
@@ -2389,13 +2382,13 @@
               <w:noProof/>
             </w:rPr>
           </w:pPr>
-          <w:hyperlink w:anchor="_Toc565626" w:history="1">
+          <w:hyperlink w:anchor="_Toc971724" w:history="1">
             <w:r>
               <w:rPr>
                 <w:rStyle w:val="a9"/>
                 <w:noProof/>
               </w:rPr>
-              <w:t>A1100</w:t>
+              <w:t>C++ String 和 数值类型的变化</w:t>
             </w:r>
             <w:r>
               <w:rPr>
@@ -2416,7 +2409,7 @@
                 <w:noProof/>
                 <w:webHidden/>
               </w:rPr>
-              <w:instrText xml:space="preserve"> PAGEREF _Toc565626 \h </w:instrText>
+              <w:instrText xml:space="preserve"> PAGEREF _Toc971724 \h </w:instrText>
             </w:r>
             <w:r>
               <w:rPr>
@@ -2457,12 +2450,80 @@
               <w:noProof/>
             </w:rPr>
           </w:pPr>
-          <w:hyperlink w:anchor="_Toc565627" w:history="1">
+          <w:hyperlink w:anchor="_Toc971725" w:history="1">
             <w:r>
               <w:rPr>
                 <w:rStyle w:val="a9"/>
                 <w:noProof/>
               </w:rPr>
+              <w:t>A1100</w:t>
+            </w:r>
+            <w:r>
+              <w:rPr>
+                <w:noProof/>
+                <w:webHidden/>
+              </w:rPr>
+              <w:tab/>
+            </w:r>
+            <w:r>
+              <w:rPr>
+                <w:noProof/>
+                <w:webHidden/>
+              </w:rPr>
+              <w:fldChar w:fldCharType="begin"/>
+            </w:r>
+            <w:r>
+              <w:rPr>
+                <w:noProof/>
+                <w:webHidden/>
+              </w:rPr>
+              <w:instrText xml:space="preserve"> PAGEREF _Toc971725 \h </w:instrText>
+            </w:r>
+            <w:r>
+              <w:rPr>
+                <w:noProof/>
+                <w:webHidden/>
+              </w:rPr>
+            </w:r>
+            <w:r>
+              <w:rPr>
+                <w:noProof/>
+                <w:webHidden/>
+              </w:rPr>
+              <w:fldChar w:fldCharType="separate"/>
+            </w:r>
+            <w:r>
+              <w:rPr>
+                <w:noProof/>
+                <w:webHidden/>
+              </w:rPr>
+              <w:t>26</w:t>
+            </w:r>
+            <w:r>
+              <w:rPr>
+                <w:noProof/>
+                <w:webHidden/>
+              </w:rPr>
+              <w:fldChar w:fldCharType="end"/>
+            </w:r>
+          </w:hyperlink>
+        </w:p>
+        <w:p>
+          <w:pPr>
+            <w:pStyle w:val="TOC1"/>
+            <w:tabs>
+              <w:tab w:val="right" w:leader="dot" w:pos="8296"/>
+            </w:tabs>
+            <w:rPr>
+              <w:noProof/>
+            </w:rPr>
+          </w:pPr>
+          <w:hyperlink w:anchor="_Toc971726" w:history="1">
+            <w:r>
+              <w:rPr>
+                <w:rStyle w:val="a9"/>
+                <w:noProof/>
+              </w:rPr>
               <w:t>A1054</w:t>
             </w:r>
             <w:r>
@@ -2484,7 +2545,7 @@
                 <w:noProof/>
                 <w:webHidden/>
               </w:rPr>
-              <w:instrText xml:space="preserve"> PAGEREF _Toc565627 \h </w:instrText>
+              <w:instrText xml:space="preserve"> PAGEREF _Toc971726 \h </w:instrText>
             </w:r>
             <w:r>
               <w:rPr>
@@ -2504,7 +2565,701 @@
                 <w:noProof/>
                 <w:webHidden/>
               </w:rPr>
-              <w:t>25</w:t>
+              <w:t>26</w:t>
+            </w:r>
+            <w:r>
+              <w:rPr>
+                <w:noProof/>
+                <w:webHidden/>
+              </w:rPr>
+              <w:fldChar w:fldCharType="end"/>
+            </w:r>
+          </w:hyperlink>
+        </w:p>
+        <w:p>
+          <w:pPr>
+            <w:pStyle w:val="TOC1"/>
+            <w:tabs>
+              <w:tab w:val="right" w:leader="dot" w:pos="8296"/>
+            </w:tabs>
+            <w:rPr>
+              <w:noProof/>
+            </w:rPr>
+          </w:pPr>
+          <w:hyperlink w:anchor="_Toc971727" w:history="1">
+            <w:r>
+              <w:rPr>
+                <w:rStyle w:val="a9"/>
+                <w:noProof/>
+              </w:rPr>
+              <w:t>字符串分割处理问题</w:t>
+            </w:r>
+            <w:r>
+              <w:rPr>
+                <w:noProof/>
+                <w:webHidden/>
+              </w:rPr>
+              <w:tab/>
+            </w:r>
+            <w:r>
+              <w:rPr>
+                <w:noProof/>
+                <w:webHidden/>
+              </w:rPr>
+              <w:fldChar w:fldCharType="begin"/>
+            </w:r>
+            <w:r>
+              <w:rPr>
+                <w:noProof/>
+                <w:webHidden/>
+              </w:rPr>
+              <w:instrText xml:space="preserve"> PAGEREF _Toc971727 \h </w:instrText>
+            </w:r>
+            <w:r>
+              <w:rPr>
+                <w:noProof/>
+                <w:webHidden/>
+              </w:rPr>
+            </w:r>
+            <w:r>
+              <w:rPr>
+                <w:noProof/>
+                <w:webHidden/>
+              </w:rPr>
+              <w:fldChar w:fldCharType="separate"/>
+            </w:r>
+            <w:r>
+              <w:rPr>
+                <w:noProof/>
+                <w:webHidden/>
+              </w:rPr>
+              <w:t>26</w:t>
+            </w:r>
+            <w:r>
+              <w:rPr>
+                <w:noProof/>
+                <w:webHidden/>
+              </w:rPr>
+              <w:fldChar w:fldCharType="end"/>
+            </w:r>
+          </w:hyperlink>
+        </w:p>
+        <w:p>
+          <w:pPr>
+            <w:pStyle w:val="TOC1"/>
+            <w:tabs>
+              <w:tab w:val="right" w:leader="dot" w:pos="8296"/>
+            </w:tabs>
+            <w:rPr>
+              <w:noProof/>
+            </w:rPr>
+          </w:pPr>
+          <w:hyperlink w:anchor="_Toc971728" w:history="1">
+            <w:r>
+              <w:rPr>
+                <w:rStyle w:val="a9"/>
+                <w:noProof/>
+              </w:rPr>
+              <w:t>C库函数，字符串处理</w:t>
+            </w:r>
+            <w:r>
+              <w:rPr>
+                <w:noProof/>
+                <w:webHidden/>
+              </w:rPr>
+              <w:tab/>
+            </w:r>
+            <w:r>
+              <w:rPr>
+                <w:noProof/>
+                <w:webHidden/>
+              </w:rPr>
+              <w:fldChar w:fldCharType="begin"/>
+            </w:r>
+            <w:r>
+              <w:rPr>
+                <w:noProof/>
+                <w:webHidden/>
+              </w:rPr>
+              <w:instrText xml:space="preserve"> PAGEREF _Toc971728 \h </w:instrText>
+            </w:r>
+            <w:r>
+              <w:rPr>
+                <w:noProof/>
+                <w:webHidden/>
+              </w:rPr>
+            </w:r>
+            <w:r>
+              <w:rPr>
+                <w:noProof/>
+                <w:webHidden/>
+              </w:rPr>
+              <w:fldChar w:fldCharType="separate"/>
+            </w:r>
+            <w:r>
+              <w:rPr>
+                <w:noProof/>
+                <w:webHidden/>
+              </w:rPr>
+              <w:t>27</w:t>
+            </w:r>
+            <w:r>
+              <w:rPr>
+                <w:noProof/>
+                <w:webHidden/>
+              </w:rPr>
+              <w:fldChar w:fldCharType="end"/>
+            </w:r>
+          </w:hyperlink>
+        </w:p>
+        <w:p>
+          <w:pPr>
+            <w:pStyle w:val="TOC1"/>
+            <w:tabs>
+              <w:tab w:val="right" w:leader="dot" w:pos="8296"/>
+            </w:tabs>
+            <w:rPr>
+              <w:noProof/>
+            </w:rPr>
+          </w:pPr>
+          <w:hyperlink w:anchor="_Toc971729" w:history="1">
+            <w:r>
+              <w:rPr>
+                <w:rStyle w:val="a9"/>
+                <w:noProof/>
+              </w:rPr>
+              <w:t>A1051</w:t>
+            </w:r>
+            <w:r>
+              <w:rPr>
+                <w:noProof/>
+                <w:webHidden/>
+              </w:rPr>
+              <w:tab/>
+            </w:r>
+            <w:r>
+              <w:rPr>
+                <w:noProof/>
+                <w:webHidden/>
+              </w:rPr>
+              <w:fldChar w:fldCharType="begin"/>
+            </w:r>
+            <w:r>
+              <w:rPr>
+                <w:noProof/>
+                <w:webHidden/>
+              </w:rPr>
+              <w:instrText xml:space="preserve"> PAGEREF _Toc971729 \h </w:instrText>
+            </w:r>
+            <w:r>
+              <w:rPr>
+                <w:noProof/>
+                <w:webHidden/>
+              </w:rPr>
+            </w:r>
+            <w:r>
+              <w:rPr>
+                <w:noProof/>
+                <w:webHidden/>
+              </w:rPr>
+              <w:fldChar w:fldCharType="separate"/>
+            </w:r>
+            <w:r>
+              <w:rPr>
+                <w:noProof/>
+                <w:webHidden/>
+              </w:rPr>
+              <w:t>28</w:t>
+            </w:r>
+            <w:r>
+              <w:rPr>
+                <w:noProof/>
+                <w:webHidden/>
+              </w:rPr>
+              <w:fldChar w:fldCharType="end"/>
+            </w:r>
+          </w:hyperlink>
+        </w:p>
+        <w:p>
+          <w:pPr>
+            <w:pStyle w:val="TOC1"/>
+            <w:tabs>
+              <w:tab w:val="right" w:leader="dot" w:pos="8296"/>
+            </w:tabs>
+            <w:rPr>
+              <w:noProof/>
+            </w:rPr>
+          </w:pPr>
+          <w:hyperlink w:anchor="_Toc971730" w:history="1">
+            <w:r>
+              <w:rPr>
+                <w:rStyle w:val="a9"/>
+                <w:noProof/>
+              </w:rPr>
+              <w:t>A1056</w:t>
+            </w:r>
+            <w:r>
+              <w:rPr>
+                <w:noProof/>
+                <w:webHidden/>
+              </w:rPr>
+              <w:tab/>
+            </w:r>
+            <w:r>
+              <w:rPr>
+                <w:noProof/>
+                <w:webHidden/>
+              </w:rPr>
+              <w:fldChar w:fldCharType="begin"/>
+            </w:r>
+            <w:r>
+              <w:rPr>
+                <w:noProof/>
+                <w:webHidden/>
+              </w:rPr>
+              <w:instrText xml:space="preserve"> PAGEREF _Toc971730 \h </w:instrText>
+            </w:r>
+            <w:r>
+              <w:rPr>
+                <w:noProof/>
+                <w:webHidden/>
+              </w:rPr>
+            </w:r>
+            <w:r>
+              <w:rPr>
+                <w:noProof/>
+                <w:webHidden/>
+              </w:rPr>
+              <w:fldChar w:fldCharType="separate"/>
+            </w:r>
+            <w:r>
+              <w:rPr>
+                <w:noProof/>
+                <w:webHidden/>
+              </w:rPr>
+              <w:t>28</w:t>
+            </w:r>
+            <w:r>
+              <w:rPr>
+                <w:noProof/>
+                <w:webHidden/>
+              </w:rPr>
+              <w:fldChar w:fldCharType="end"/>
+            </w:r>
+          </w:hyperlink>
+        </w:p>
+        <w:p>
+          <w:pPr>
+            <w:pStyle w:val="TOC1"/>
+            <w:tabs>
+              <w:tab w:val="right" w:leader="dot" w:pos="8296"/>
+            </w:tabs>
+            <w:rPr>
+              <w:noProof/>
+            </w:rPr>
+          </w:pPr>
+          <w:hyperlink w:anchor="_Toc971731" w:history="1">
+            <w:r>
+              <w:rPr>
+                <w:rStyle w:val="a9"/>
+                <w:noProof/>
+              </w:rPr>
+              <w:t>DFS</w:t>
+            </w:r>
+            <w:r>
+              <w:rPr>
+                <w:noProof/>
+                <w:webHidden/>
+              </w:rPr>
+              <w:tab/>
+            </w:r>
+            <w:r>
+              <w:rPr>
+                <w:noProof/>
+                <w:webHidden/>
+              </w:rPr>
+              <w:fldChar w:fldCharType="begin"/>
+            </w:r>
+            <w:r>
+              <w:rPr>
+                <w:noProof/>
+                <w:webHidden/>
+              </w:rPr>
+              <w:instrText xml:space="preserve"> PAGEREF _Toc971731 \h </w:instrText>
+            </w:r>
+            <w:r>
+              <w:rPr>
+                <w:noProof/>
+                <w:webHidden/>
+              </w:rPr>
+            </w:r>
+            <w:r>
+              <w:rPr>
+                <w:noProof/>
+                <w:webHidden/>
+              </w:rPr>
+              <w:fldChar w:fldCharType="separate"/>
+            </w:r>
+            <w:r>
+              <w:rPr>
+                <w:noProof/>
+                <w:webHidden/>
+              </w:rPr>
+              <w:t>28</w:t>
+            </w:r>
+            <w:r>
+              <w:rPr>
+                <w:noProof/>
+                <w:webHidden/>
+              </w:rPr>
+              <w:fldChar w:fldCharType="end"/>
+            </w:r>
+          </w:hyperlink>
+        </w:p>
+        <w:p>
+          <w:pPr>
+            <w:pStyle w:val="TOC1"/>
+            <w:tabs>
+              <w:tab w:val="right" w:leader="dot" w:pos="8296"/>
+            </w:tabs>
+            <w:rPr>
+              <w:noProof/>
+            </w:rPr>
+          </w:pPr>
+          <w:hyperlink w:anchor="_Toc971732" w:history="1">
+            <w:r>
+              <w:rPr>
+                <w:rStyle w:val="a9"/>
+                <w:noProof/>
+              </w:rPr>
+              <w:t>思考DFS BFS DP 贪心 分治</w:t>
+            </w:r>
+            <w:r>
+              <w:rPr>
+                <w:noProof/>
+                <w:webHidden/>
+              </w:rPr>
+              <w:tab/>
+            </w:r>
+            <w:r>
+              <w:rPr>
+                <w:noProof/>
+                <w:webHidden/>
+              </w:rPr>
+              <w:fldChar w:fldCharType="begin"/>
+            </w:r>
+            <w:r>
+              <w:rPr>
+                <w:noProof/>
+                <w:webHidden/>
+              </w:rPr>
+              <w:instrText xml:space="preserve"> PAGEREF _Toc971732 \h </w:instrText>
+            </w:r>
+            <w:r>
+              <w:rPr>
+                <w:noProof/>
+                <w:webHidden/>
+              </w:rPr>
+            </w:r>
+            <w:r>
+              <w:rPr>
+                <w:noProof/>
+                <w:webHidden/>
+              </w:rPr>
+              <w:fldChar w:fldCharType="separate"/>
+            </w:r>
+            <w:r>
+              <w:rPr>
+                <w:noProof/>
+                <w:webHidden/>
+              </w:rPr>
+              <w:t>29</w:t>
+            </w:r>
+            <w:r>
+              <w:rPr>
+                <w:noProof/>
+                <w:webHidden/>
+              </w:rPr>
+              <w:fldChar w:fldCharType="end"/>
+            </w:r>
+          </w:hyperlink>
+        </w:p>
+        <w:p>
+          <w:pPr>
+            <w:pStyle w:val="TOC1"/>
+            <w:tabs>
+              <w:tab w:val="right" w:leader="dot" w:pos="8296"/>
+            </w:tabs>
+            <w:rPr>
+              <w:noProof/>
+            </w:rPr>
+          </w:pPr>
+          <w:hyperlink w:anchor="_Toc971733" w:history="1">
+            <w:r>
+              <w:rPr>
+                <w:rStyle w:val="a9"/>
+                <w:noProof/>
+              </w:rPr>
+              <w:t>TREE</w:t>
+            </w:r>
+            <w:r>
+              <w:rPr>
+                <w:noProof/>
+                <w:webHidden/>
+              </w:rPr>
+              <w:tab/>
+            </w:r>
+            <w:r>
+              <w:rPr>
+                <w:noProof/>
+                <w:webHidden/>
+              </w:rPr>
+              <w:fldChar w:fldCharType="begin"/>
+            </w:r>
+            <w:r>
+              <w:rPr>
+                <w:noProof/>
+                <w:webHidden/>
+              </w:rPr>
+              <w:instrText xml:space="preserve"> PAGEREF _Toc971733 \h </w:instrText>
+            </w:r>
+            <w:r>
+              <w:rPr>
+                <w:noProof/>
+                <w:webHidden/>
+              </w:rPr>
+            </w:r>
+            <w:r>
+              <w:rPr>
+                <w:noProof/>
+                <w:webHidden/>
+              </w:rPr>
+              <w:fldChar w:fldCharType="separate"/>
+            </w:r>
+            <w:r>
+              <w:rPr>
+                <w:noProof/>
+                <w:webHidden/>
+              </w:rPr>
+              <w:t>29</w:t>
+            </w:r>
+            <w:r>
+              <w:rPr>
+                <w:noProof/>
+                <w:webHidden/>
+              </w:rPr>
+              <w:fldChar w:fldCharType="end"/>
+            </w:r>
+          </w:hyperlink>
+        </w:p>
+        <w:p>
+          <w:pPr>
+            <w:pStyle w:val="TOC1"/>
+            <w:tabs>
+              <w:tab w:val="right" w:leader="dot" w:pos="8296"/>
+            </w:tabs>
+            <w:rPr>
+              <w:noProof/>
+            </w:rPr>
+          </w:pPr>
+          <w:hyperlink w:anchor="_Toc971734" w:history="1">
+            <w:r>
+              <w:rPr>
+                <w:rStyle w:val="a9"/>
+                <w:noProof/>
+              </w:rPr>
+              <w:t>Typedef struct 和 struct</w:t>
+            </w:r>
+            <w:r>
+              <w:rPr>
+                <w:noProof/>
+                <w:webHidden/>
+              </w:rPr>
+              <w:tab/>
+            </w:r>
+            <w:r>
+              <w:rPr>
+                <w:noProof/>
+                <w:webHidden/>
+              </w:rPr>
+              <w:fldChar w:fldCharType="begin"/>
+            </w:r>
+            <w:r>
+              <w:rPr>
+                <w:noProof/>
+                <w:webHidden/>
+              </w:rPr>
+              <w:instrText xml:space="preserve"> PAGEREF _Toc971734 \h </w:instrText>
+            </w:r>
+            <w:r>
+              <w:rPr>
+                <w:noProof/>
+                <w:webHidden/>
+              </w:rPr>
+            </w:r>
+            <w:r>
+              <w:rPr>
+                <w:noProof/>
+                <w:webHidden/>
+              </w:rPr>
+              <w:fldChar w:fldCharType="separate"/>
+            </w:r>
+            <w:r>
+              <w:rPr>
+                <w:noProof/>
+                <w:webHidden/>
+              </w:rPr>
+              <w:t>30</w:t>
+            </w:r>
+            <w:r>
+              <w:rPr>
+                <w:noProof/>
+                <w:webHidden/>
+              </w:rPr>
+              <w:fldChar w:fldCharType="end"/>
+            </w:r>
+          </w:hyperlink>
+        </w:p>
+        <w:p>
+          <w:pPr>
+            <w:pStyle w:val="TOC1"/>
+            <w:tabs>
+              <w:tab w:val="right" w:leader="dot" w:pos="8296"/>
+            </w:tabs>
+            <w:rPr>
+              <w:noProof/>
+            </w:rPr>
+          </w:pPr>
+          <w:hyperlink w:anchor="_Toc971735" w:history="1">
+            <w:r>
+              <w:rPr>
+                <w:rStyle w:val="a9"/>
+                <w:noProof/>
+              </w:rPr>
+              <w:t>非递归中序遍历A1086</w:t>
+            </w:r>
+            <w:r>
+              <w:rPr>
+                <w:noProof/>
+                <w:webHidden/>
+              </w:rPr>
+              <w:tab/>
+            </w:r>
+            <w:r>
+              <w:rPr>
+                <w:noProof/>
+                <w:webHidden/>
+              </w:rPr>
+              <w:fldChar w:fldCharType="begin"/>
+            </w:r>
+            <w:r>
+              <w:rPr>
+                <w:noProof/>
+                <w:webHidden/>
+              </w:rPr>
+              <w:instrText xml:space="preserve"> PAGEREF _Toc971735 \h </w:instrText>
+            </w:r>
+            <w:r>
+              <w:rPr>
+                <w:noProof/>
+                <w:webHidden/>
+              </w:rPr>
+            </w:r>
+            <w:r>
+              <w:rPr>
+                <w:noProof/>
+                <w:webHidden/>
+              </w:rPr>
+              <w:fldChar w:fldCharType="separate"/>
+            </w:r>
+            <w:r>
+              <w:rPr>
+                <w:noProof/>
+                <w:webHidden/>
+              </w:rPr>
+              <w:t>31</w:t>
+            </w:r>
+            <w:r>
+              <w:rPr>
+                <w:noProof/>
+                <w:webHidden/>
+              </w:rPr>
+              <w:fldChar w:fldCharType="end"/>
+            </w:r>
+          </w:hyperlink>
+        </w:p>
+        <w:p>
+          <w:pPr>
+            <w:pStyle w:val="TOC1"/>
+            <w:tabs>
+              <w:tab w:val="right" w:leader="dot" w:pos="8296"/>
+            </w:tabs>
+            <w:rPr>
+              <w:noProof/>
+            </w:rPr>
+          </w:pPr>
+          <w:hyperlink w:anchor="_Toc971736" w:history="1">
+            <w:r>
+              <w:rPr>
+                <w:rStyle w:val="a9"/>
+                <w:noProof/>
+              </w:rPr>
+              <w:t>A11</w:t>
+            </w:r>
+            <w:r>
+              <w:rPr>
+                <w:rStyle w:val="a9"/>
+                <w:noProof/>
+              </w:rPr>
+              <w:t>1</w:t>
+            </w:r>
+            <w:r>
+              <w:rPr>
+                <w:rStyle w:val="a9"/>
+                <w:noProof/>
+              </w:rPr>
+              <w:t>9</w:t>
+            </w:r>
+            <w:r>
+              <w:rPr>
+                <w:noProof/>
+                <w:webHidden/>
+              </w:rPr>
+              <w:tab/>
+            </w:r>
+            <w:r>
+              <w:rPr>
+                <w:noProof/>
+                <w:webHidden/>
+              </w:rPr>
+              <w:fldChar w:fldCharType="begin"/>
+            </w:r>
+            <w:r>
+              <w:rPr>
+                <w:noProof/>
+                <w:webHidden/>
+              </w:rPr>
+              <w:instrText xml:space="preserve"> PAGEREF _Toc971736 \h </w:instrText>
+            </w:r>
+            <w:r>
+              <w:rPr>
+                <w:noProof/>
+                <w:webHidden/>
+              </w:rPr>
+            </w:r>
+            <w:r>
+              <w:rPr>
+                <w:noProof/>
+                <w:webHidden/>
+              </w:rPr>
+              <w:fldChar w:fldCharType="separate"/>
+            </w:r>
+            <w:r>
+              <w:rPr>
+                <w:noProof/>
+                <w:webHidden/>
+              </w:rPr>
+              <w:t>31</w:t>
             </w:r>
             <w:r>
               <w:rPr>
@@ -2553,18 +3308,13 @@
             <w:tcW w:w="1129" w:type="dxa"/>
           </w:tcPr>
           <w:p>
-            <w:pPr>
+            <w:r>
+              <w:t>S</w:t>
+            </w:r>
+            <w:r>
               <w:rPr>
                 <w:rFonts w:hint="eastAsia"/>
               </w:rPr>
-            </w:pPr>
-            <w:r>
-              <w:t>S</w:t>
-            </w:r>
-            <w:r>
-              <w:rPr>
-                <w:rFonts w:hint="eastAsia"/>
-              </w:rPr>
               <w:t>et</w:t>
             </w:r>
           </w:p>
@@ -2573,109 +3323,55 @@
           <w:tcPr>
             <w:tcW w:w="851" w:type="dxa"/>
           </w:tcPr>
-          <w:p>
-            <w:pPr>
-              <w:rPr>
-                <w:rFonts w:hint="eastAsia"/>
-              </w:rPr>
-            </w:pPr>
-          </w:p>
+          <w:p/>
         </w:tc>
         <w:tc>
           <w:tcPr>
             <w:tcW w:w="850" w:type="dxa"/>
           </w:tcPr>
-          <w:p>
-            <w:pPr>
-              <w:rPr>
-                <w:rFonts w:hint="eastAsia"/>
-              </w:rPr>
-            </w:pPr>
-          </w:p>
+          <w:p/>
         </w:tc>
         <w:tc>
           <w:tcPr>
             <w:tcW w:w="851" w:type="dxa"/>
           </w:tcPr>
-          <w:p>
-            <w:pPr>
-              <w:rPr>
-                <w:rFonts w:hint="eastAsia"/>
-              </w:rPr>
-            </w:pPr>
-          </w:p>
+          <w:p/>
         </w:tc>
         <w:tc>
           <w:tcPr>
             <w:tcW w:w="850" w:type="dxa"/>
           </w:tcPr>
-          <w:p>
-            <w:pPr>
-              <w:rPr>
-                <w:rFonts w:hint="eastAsia"/>
-              </w:rPr>
-            </w:pPr>
-          </w:p>
+          <w:p/>
         </w:tc>
         <w:tc>
           <w:tcPr>
             <w:tcW w:w="851" w:type="dxa"/>
           </w:tcPr>
-          <w:p>
-            <w:pPr>
-              <w:rPr>
-                <w:rFonts w:hint="eastAsia"/>
-              </w:rPr>
-            </w:pPr>
-          </w:p>
+          <w:p/>
         </w:tc>
         <w:tc>
           <w:tcPr>
             <w:tcW w:w="850" w:type="dxa"/>
           </w:tcPr>
-          <w:p>
-            <w:pPr>
-              <w:rPr>
-                <w:rFonts w:hint="eastAsia"/>
-              </w:rPr>
-            </w:pPr>
-          </w:p>
+          <w:p/>
         </w:tc>
         <w:tc>
           <w:tcPr>
             <w:tcW w:w="851" w:type="dxa"/>
           </w:tcPr>
-          <w:p>
-            <w:pPr>
-              <w:rPr>
-                <w:rFonts w:hint="eastAsia"/>
-              </w:rPr>
-            </w:pPr>
-          </w:p>
+          <w:p/>
         </w:tc>
         <w:tc>
           <w:tcPr>
             <w:tcW w:w="871" w:type="dxa"/>
           </w:tcPr>
-          <w:p>
-            <w:pPr>
-              <w:rPr>
-                <w:rFonts w:hint="eastAsia"/>
-              </w:rPr>
-            </w:pPr>
-          </w:p>
+          <w:p/>
         </w:tc>
         <w:tc>
           <w:tcPr>
             <w:tcW w:w="1213" w:type="dxa"/>
           </w:tcPr>
-          <w:p>
-            <w:pPr>
-              <w:rPr>
-                <w:rFonts w:hint="eastAsia"/>
-              </w:rPr>
-            </w:pPr>
-          </w:p>
+          <w:p/>
         </w:tc>
       </w:tr>
       <w:tr>
@@ -2684,29 +3380,67 @@
             <w:tcW w:w="1129" w:type="dxa"/>
           </w:tcPr>
           <w:p>
-            <w:pPr>
+            <w:r>
               <w:rPr>
                 <w:rFonts w:hint="eastAsia"/>
               </w:rPr>
-            </w:pPr>
+              <w:t>静态链表</w:t>
+            </w:r>
+          </w:p>
+        </w:tc>
+        <w:tc>
+          <w:tcPr>
+            <w:tcW w:w="851" w:type="dxa"/>
+          </w:tcPr>
+          <w:p>
             <w:r>
               <w:rPr>
                 <w:rFonts w:hint="eastAsia"/>
               </w:rPr>
-              <w:t>静态链表</w:t>
+              <w:t>A</w:t>
+            </w:r>
+            <w:r>
+              <w:t>1032</w:t>
             </w:r>
           </w:p>
         </w:tc>
         <w:tc>
           <w:tcPr>
+            <w:tcW w:w="850" w:type="dxa"/>
+          </w:tcPr>
+          <w:p>
+            <w:r>
+              <w:rPr>
+                <w:rFonts w:hint="eastAsia"/>
+              </w:rPr>
+              <w:t>A</w:t>
+            </w:r>
+            <w:r>
+              <w:t>1052</w:t>
+            </w:r>
+          </w:p>
+        </w:tc>
+        <w:tc>
+          <w:tcPr>
             <w:tcW w:w="851" w:type="dxa"/>
           </w:tcPr>
           <w:p>
-            <w:pPr>
+            <w:r>
               <w:rPr>
                 <w:rFonts w:hint="eastAsia"/>
               </w:rPr>
-            </w:pPr>
+              <w:t>A</w:t>
+            </w:r>
+            <w:r>
+              <w:t>1074</w:t>
+            </w:r>
+          </w:p>
+        </w:tc>
+        <w:tc>
+          <w:tcPr>
+            <w:tcW w:w="850" w:type="dxa"/>
+          </w:tcPr>
+          <w:p>
             <w:r>
               <w:rPr>
                 <w:rFonts w:hint="eastAsia"/>
@@ -2714,132 +3448,39 @@
               <w:t>A</w:t>
             </w:r>
             <w:r>
-              <w:t>1032</w:t>
+              <w:t>1097</w:t>
             </w:r>
           </w:p>
         </w:tc>
         <w:tc>
           <w:tcPr>
+            <w:tcW w:w="851" w:type="dxa"/>
+          </w:tcPr>
+          <w:p/>
+        </w:tc>
+        <w:tc>
+          <w:tcPr>
             <w:tcW w:w="850" w:type="dxa"/>
           </w:tcPr>
-          <w:p>
-            <w:pPr>
-              <w:rPr>
-                <w:rFonts w:hint="eastAsia"/>
-              </w:rPr>
-            </w:pPr>
-            <w:r>
-              <w:rPr>
-                <w:rFonts w:hint="eastAsia"/>
-              </w:rPr>
-              <w:t>A</w:t>
-            </w:r>
-            <w:r>
-              <w:t>1052</w:t>
-            </w:r>
-          </w:p>
+          <w:p/>
         </w:tc>
         <w:tc>
           <w:tcPr>
             <w:tcW w:w="851" w:type="dxa"/>
           </w:tcPr>
-          <w:p>
-            <w:pPr>
-              <w:rPr>
-                <w:rFonts w:hint="eastAsia"/>
-              </w:rPr>
-            </w:pPr>
-            <w:r>
-              <w:rPr>
-                <w:rFonts w:hint="eastAsia"/>
-              </w:rPr>
-              <w:t>A</w:t>
-            </w:r>
-            <w:r>
-              <w:t>1074</w:t>
-            </w:r>
-          </w:p>
-        </w:tc>
-        <w:tc>
-          <w:tcPr>
-            <w:tcW w:w="850" w:type="dxa"/>
-          </w:tcPr>
-          <w:p>
-            <w:pPr>
-              <w:rPr>
-                <w:rFonts w:hint="eastAsia"/>
-              </w:rPr>
-            </w:pPr>
-            <w:r>
-              <w:rPr>
-                <w:rFonts w:hint="eastAsia"/>
-              </w:rPr>
-              <w:t>A</w:t>
-            </w:r>
-            <w:r>
-              <w:t>1097</w:t>
-            </w:r>
-          </w:p>
-        </w:tc>
-        <w:tc>
-          <w:tcPr>
-            <w:tcW w:w="851" w:type="dxa"/>
-          </w:tcPr>
-          <w:p>
-            <w:pPr>
-              <w:rPr>
-                <w:rFonts w:hint="eastAsia"/>
-              </w:rPr>
-            </w:pPr>
-          </w:p>
-        </w:tc>
-        <w:tc>
-          <w:tcPr>
-            <w:tcW w:w="850" w:type="dxa"/>
-          </w:tcPr>
-          <w:p>
-            <w:pPr>
-              <w:rPr>
-                <w:rFonts w:hint="eastAsia"/>
-              </w:rPr>
-            </w:pPr>
-          </w:p>
-        </w:tc>
-        <w:tc>
-          <w:tcPr>
-            <w:tcW w:w="851" w:type="dxa"/>
-          </w:tcPr>
-          <w:p>
-            <w:pPr>
-              <w:rPr>
-                <w:rFonts w:hint="eastAsia"/>
-              </w:rPr>
-            </w:pPr>
-          </w:p>
+          <w:p/>
         </w:tc>
         <w:tc>
           <w:tcPr>
             <w:tcW w:w="871" w:type="dxa"/>
           </w:tcPr>
-          <w:p>
-            <w:pPr>
-              <w:rPr>
-                <w:rFonts w:hint="eastAsia"/>
-              </w:rPr>
-            </w:pPr>
-          </w:p>
+          <w:p/>
         </w:tc>
         <w:tc>
           <w:tcPr>
             <w:tcW w:w="1213" w:type="dxa"/>
           </w:tcPr>
-          <w:p>
-            <w:pPr>
-              <w:rPr>
-                <w:rFonts w:hint="eastAsia"/>
-              </w:rPr>
-            </w:pPr>
-          </w:p>
+          <w:p/>
         </w:tc>
       </w:tr>
       <w:tr>
@@ -2848,135 +3489,77 @@
             <w:tcW w:w="1129" w:type="dxa"/>
           </w:tcPr>
           <w:p>
-            <w:pPr>
+            <w:r>
               <w:rPr>
                 <w:rFonts w:hint="eastAsia"/>
               </w:rPr>
-            </w:pPr>
+              <w:t>String</w:t>
+            </w:r>
+          </w:p>
+        </w:tc>
+        <w:tc>
+          <w:tcPr>
+            <w:tcW w:w="851" w:type="dxa"/>
+          </w:tcPr>
+          <w:p>
             <w:r>
               <w:rPr>
                 <w:rFonts w:hint="eastAsia"/>
               </w:rPr>
-              <w:t>String</w:t>
+              <w:t>A</w:t>
+            </w:r>
+            <w:r>
+              <w:t>1060</w:t>
             </w:r>
           </w:p>
         </w:tc>
         <w:tc>
           <w:tcPr>
+            <w:tcW w:w="850" w:type="dxa"/>
+          </w:tcPr>
+          <w:p/>
+        </w:tc>
+        <w:tc>
+          <w:tcPr>
             <w:tcW w:w="851" w:type="dxa"/>
           </w:tcPr>
-          <w:p>
-            <w:pPr>
-              <w:rPr>
-                <w:rFonts w:hint="eastAsia"/>
-              </w:rPr>
-            </w:pPr>
-            <w:r>
-              <w:rPr>
-                <w:rFonts w:hint="eastAsia"/>
-              </w:rPr>
-              <w:t>A</w:t>
-            </w:r>
-            <w:r>
-              <w:t>1060</w:t>
-            </w:r>
-          </w:p>
+          <w:p/>
         </w:tc>
         <w:tc>
           <w:tcPr>
             <w:tcW w:w="850" w:type="dxa"/>
           </w:tcPr>
-          <w:p>
-            <w:pPr>
-              <w:rPr>
-                <w:rFonts w:hint="eastAsia"/>
-              </w:rPr>
-            </w:pPr>
-          </w:p>
+          <w:p/>
         </w:tc>
         <w:tc>
           <w:tcPr>
             <w:tcW w:w="851" w:type="dxa"/>
           </w:tcPr>
-          <w:p>
-            <w:pPr>
-              <w:rPr>
-                <w:rFonts w:hint="eastAsia"/>
-              </w:rPr>
-            </w:pPr>
-          </w:p>
+          <w:p/>
         </w:tc>
         <w:tc>
           <w:tcPr>
             <w:tcW w:w="850" w:type="dxa"/>
           </w:tcPr>
-          <w:p>
-            <w:pPr>
-              <w:rPr>
-                <w:rFonts w:hint="eastAsia"/>
-              </w:rPr>
-            </w:pPr>
-          </w:p>
+          <w:p/>
         </w:tc>
         <w:tc>
           <w:tcPr>
             <w:tcW w:w="851" w:type="dxa"/>
           </w:tcPr>
-          <w:p>
-            <w:pPr>
-              <w:rPr>
-                <w:rFonts w:hint="eastAsia"/>
-              </w:rPr>
-            </w:pPr>
-          </w:p>
-        </w:tc>
-        <w:tc>
-          <w:tcPr>
-            <w:tcW w:w="850" w:type="dxa"/>
-          </w:tcPr>
-          <w:p>
-            <w:pPr>
-              <w:rPr>
-                <w:rFonts w:hint="eastAsia"/>
-              </w:rPr>
-            </w:pPr>
-          </w:p>
-        </w:tc>
-        <w:tc>
-          <w:tcPr>
-            <w:tcW w:w="851" w:type="dxa"/>
-          </w:tcPr>
-          <w:p>
-            <w:pPr>
-              <w:rPr>
-                <w:rFonts w:hint="eastAsia"/>
-              </w:rPr>
-            </w:pPr>
-          </w:p>
+          <w:p/>
         </w:tc>
         <w:tc>
           <w:tcPr>
             <w:tcW w:w="871" w:type="dxa"/>
           </w:tcPr>
-          <w:p>
-            <w:pPr>
-              <w:rPr>
-                <w:rFonts w:hint="eastAsia"/>
-              </w:rPr>
-            </w:pPr>
-          </w:p>
+          <w:p/>
         </w:tc>
         <w:tc>
           <w:tcPr>
             <w:tcW w:w="1213" w:type="dxa"/>
           </w:tcPr>
-          <w:p>
-            <w:pPr>
-              <w:rPr>
-                <w:rFonts w:hint="eastAsia"/>
-              </w:rPr>
-            </w:pPr>
-          </w:p>
+          <w:p/>
         </w:tc>
       </w:tr>
       <w:tr>
@@ -2985,136 +3568,77 @@
             <w:tcW w:w="1129" w:type="dxa"/>
           </w:tcPr>
           <w:p>
-            <w:pPr>
+            <w:r>
               <w:rPr>
                 <w:rFonts w:hint="eastAsia"/>
               </w:rPr>
-            </w:pPr>
+              <w:t>Map</w:t>
+            </w:r>
+          </w:p>
+        </w:tc>
+        <w:tc>
+          <w:tcPr>
+            <w:tcW w:w="851" w:type="dxa"/>
+          </w:tcPr>
+          <w:p>
             <w:r>
               <w:rPr>
                 <w:rFonts w:hint="eastAsia"/>
               </w:rPr>
-              <w:lastRenderedPageBreak/>
-              <w:t>Map</w:t>
+              <w:t>A</w:t>
+            </w:r>
+            <w:r>
+              <w:t>1100</w:t>
             </w:r>
           </w:p>
         </w:tc>
         <w:tc>
           <w:tcPr>
+            <w:tcW w:w="850" w:type="dxa"/>
+          </w:tcPr>
+          <w:p/>
+        </w:tc>
+        <w:tc>
+          <w:tcPr>
             <w:tcW w:w="851" w:type="dxa"/>
           </w:tcPr>
-          <w:p>
-            <w:pPr>
-              <w:rPr>
-                <w:rFonts w:hint="eastAsia"/>
-              </w:rPr>
-            </w:pPr>
-            <w:r>
-              <w:rPr>
-                <w:rFonts w:hint="eastAsia"/>
-              </w:rPr>
-              <w:t>A</w:t>
-            </w:r>
-            <w:r>
-              <w:t>1100</w:t>
-            </w:r>
-          </w:p>
+          <w:p/>
         </w:tc>
         <w:tc>
           <w:tcPr>
             <w:tcW w:w="850" w:type="dxa"/>
           </w:tcPr>
-          <w:p>
-            <w:pPr>
-              <w:rPr>
-                <w:rFonts w:hint="eastAsia"/>
-              </w:rPr>
-            </w:pPr>
-          </w:p>
+          <w:p/>
         </w:tc>
         <w:tc>
           <w:tcPr>
             <w:tcW w:w="851" w:type="dxa"/>
           </w:tcPr>
-          <w:p>
-            <w:pPr>
-              <w:rPr>
-                <w:rFonts w:hint="eastAsia"/>
-              </w:rPr>
-            </w:pPr>
-          </w:p>
+          <w:p/>
         </w:tc>
         <w:tc>
           <w:tcPr>
             <w:tcW w:w="850" w:type="dxa"/>
           </w:tcPr>
-          <w:p>
-            <w:pPr>
-              <w:rPr>
-                <w:rFonts w:hint="eastAsia"/>
-              </w:rPr>
-            </w:pPr>
-          </w:p>
+          <w:p/>
         </w:tc>
         <w:tc>
           <w:tcPr>
             <w:tcW w:w="851" w:type="dxa"/>
           </w:tcPr>
-          <w:p>
-            <w:pPr>
-              <w:rPr>
-                <w:rFonts w:hint="eastAsia"/>
-              </w:rPr>
-            </w:pPr>
-          </w:p>
-        </w:tc>
-        <w:tc>
-          <w:tcPr>
-            <w:tcW w:w="850" w:type="dxa"/>
-          </w:tcPr>
-          <w:p>
-            <w:pPr>
-              <w:rPr>
-                <w:rFonts w:hint="eastAsia"/>
-              </w:rPr>
-            </w:pPr>
-          </w:p>
-        </w:tc>
-        <w:tc>
-          <w:tcPr>
-            <w:tcW w:w="851" w:type="dxa"/>
-          </w:tcPr>
-          <w:p>
-            <w:pPr>
-              <w:rPr>
-                <w:rFonts w:hint="eastAsia"/>
-              </w:rPr>
-            </w:pPr>
-          </w:p>
+          <w:p/>
         </w:tc>
         <w:tc>
           <w:tcPr>
             <w:tcW w:w="871" w:type="dxa"/>
           </w:tcPr>
-          <w:p>
-            <w:pPr>
-              <w:rPr>
-                <w:rFonts w:hint="eastAsia"/>
-              </w:rPr>
-            </w:pPr>
-          </w:p>
+          <w:p/>
         </w:tc>
         <w:tc>
           <w:tcPr>
             <w:tcW w:w="1213" w:type="dxa"/>
           </w:tcPr>
-          <w:p>
-            <w:pPr>
-              <w:rPr>
-                <w:rFonts w:hint="eastAsia"/>
-              </w:rPr>
-            </w:pPr>
-          </w:p>
+          <w:p/>
         </w:tc>
       </w:tr>
       <w:tr>
@@ -3123,138 +3647,80 @@
             <w:tcW w:w="1129" w:type="dxa"/>
           </w:tcPr>
           <w:p>
-            <w:pPr>
+            <w:r>
               <w:rPr>
                 <w:rFonts w:hint="eastAsia"/>
               </w:rPr>
-            </w:pPr>
+              <w:t>T</w:t>
+            </w:r>
+            <w:r>
+              <w:t>REE</w:t>
+            </w:r>
+          </w:p>
+        </w:tc>
+        <w:tc>
+          <w:tcPr>
+            <w:tcW w:w="851" w:type="dxa"/>
+          </w:tcPr>
+          <w:p>
             <w:r>
               <w:rPr>
                 <w:rFonts w:hint="eastAsia"/>
               </w:rPr>
-              <w:t>T</w:t>
-            </w:r>
-            <w:r>
-              <w:t>REE</w:t>
+              <w:t>1</w:t>
+            </w:r>
+            <w:r>
+              <w:t>020</w:t>
             </w:r>
           </w:p>
         </w:tc>
         <w:tc>
           <w:tcPr>
+            <w:tcW w:w="850" w:type="dxa"/>
+          </w:tcPr>
+          <w:p/>
+        </w:tc>
+        <w:tc>
+          <w:tcPr>
             <w:tcW w:w="851" w:type="dxa"/>
           </w:tcPr>
-          <w:p>
-            <w:pPr>
-              <w:rPr>
-                <w:rFonts w:hint="eastAsia"/>
-              </w:rPr>
-            </w:pPr>
-            <w:r>
-              <w:rPr>
-                <w:rFonts w:hint="eastAsia"/>
-              </w:rPr>
-              <w:t>1</w:t>
-            </w:r>
-            <w:r>
-              <w:t>020</w:t>
-            </w:r>
-          </w:p>
+          <w:p/>
         </w:tc>
         <w:tc>
           <w:tcPr>
             <w:tcW w:w="850" w:type="dxa"/>
           </w:tcPr>
-          <w:p>
-            <w:pPr>
-              <w:rPr>
-                <w:rFonts w:hint="eastAsia"/>
-              </w:rPr>
-            </w:pPr>
-          </w:p>
+          <w:p/>
         </w:tc>
         <w:tc>
           <w:tcPr>
             <w:tcW w:w="851" w:type="dxa"/>
           </w:tcPr>
-          <w:p>
-            <w:pPr>
-              <w:rPr>
-                <w:rFonts w:hint="eastAsia"/>
-              </w:rPr>
-            </w:pPr>
-          </w:p>
+          <w:p/>
         </w:tc>
         <w:tc>
           <w:tcPr>
             <w:tcW w:w="850" w:type="dxa"/>
           </w:tcPr>
-          <w:p>
-            <w:pPr>
-              <w:rPr>
-                <w:rFonts w:hint="eastAsia"/>
-              </w:rPr>
-            </w:pPr>
-          </w:p>
+          <w:p/>
         </w:tc>
         <w:tc>
           <w:tcPr>
             <w:tcW w:w="851" w:type="dxa"/>
           </w:tcPr>
-          <w:p>
-            <w:pPr>
-              <w:rPr>
-                <w:rFonts w:hint="eastAsia"/>
-              </w:rPr>
-            </w:pPr>
-          </w:p>
-        </w:tc>
-        <w:tc>
-          <w:tcPr>
-            <w:tcW w:w="850" w:type="dxa"/>
-          </w:tcPr>
-          <w:p>
-            <w:pPr>
-              <w:rPr>
-                <w:rFonts w:hint="eastAsia"/>
-              </w:rPr>
-            </w:pPr>
-          </w:p>
-        </w:tc>
-        <w:tc>
-          <w:tcPr>
-            <w:tcW w:w="851" w:type="dxa"/>
-          </w:tcPr>
-          <w:p>
-            <w:pPr>
-              <w:rPr>
-                <w:rFonts w:hint="eastAsia"/>
-              </w:rPr>
-            </w:pPr>
-          </w:p>
+          <w:p/>
         </w:tc>
         <w:tc>
           <w:tcPr>
             <w:tcW w:w="871" w:type="dxa"/>
           </w:tcPr>
-          <w:p>
-            <w:pPr>
-              <w:rPr>
-                <w:rFonts w:hint="eastAsia"/>
-              </w:rPr>
-            </w:pPr>
-          </w:p>
+          <w:p/>
         </w:tc>
         <w:tc>
           <w:tcPr>
             <w:tcW w:w="1213" w:type="dxa"/>
           </w:tcPr>
-          <w:p>
-            <w:pPr>
-              <w:rPr>
-                <w:rFonts w:hint="eastAsia"/>
-              </w:rPr>
-            </w:pPr>
-          </w:p>
+          <w:p/>
         </w:tc>
       </w:tr>
       <w:tr>
@@ -3262,121 +3728,61 @@
           <w:tcPr>
             <w:tcW w:w="1129" w:type="dxa"/>
           </w:tcPr>
-          <w:p>
-            <w:pPr>
-              <w:rPr>
-                <w:rFonts w:hint="eastAsia"/>
-              </w:rPr>
-            </w:pPr>
-          </w:p>
+          <w:p/>
         </w:tc>
         <w:tc>
           <w:tcPr>
             <w:tcW w:w="851" w:type="dxa"/>
           </w:tcPr>
-          <w:p>
-            <w:pPr>
-              <w:rPr>
-                <w:rFonts w:hint="eastAsia"/>
-              </w:rPr>
-            </w:pPr>
-          </w:p>
+          <w:p/>
         </w:tc>
         <w:tc>
           <w:tcPr>
             <w:tcW w:w="850" w:type="dxa"/>
           </w:tcPr>
-          <w:p>
-            <w:pPr>
-              <w:rPr>
-                <w:rFonts w:hint="eastAsia"/>
-              </w:rPr>
-            </w:pPr>
-          </w:p>
+          <w:p/>
         </w:tc>
         <w:tc>
           <w:tcPr>
             <w:tcW w:w="851" w:type="dxa"/>
           </w:tcPr>
-          <w:p>
-            <w:pPr>
-              <w:rPr>
-                <w:rFonts w:hint="eastAsia"/>
-              </w:rPr>
-            </w:pPr>
-          </w:p>
+          <w:p/>
         </w:tc>
         <w:tc>
           <w:tcPr>
             <w:tcW w:w="850" w:type="dxa"/>
           </w:tcPr>
-          <w:p>
-            <w:pPr>
-              <w:rPr>
-                <w:rFonts w:hint="eastAsia"/>
-              </w:rPr>
-            </w:pPr>
-          </w:p>
+          <w:p/>
         </w:tc>
         <w:tc>
           <w:tcPr>
             <w:tcW w:w="851" w:type="dxa"/>
           </w:tcPr>
-          <w:p>
-            <w:pPr>
-              <w:rPr>
-                <w:rFonts w:hint="eastAsia"/>
-              </w:rPr>
-            </w:pPr>
-          </w:p>
+          <w:p/>
         </w:tc>
         <w:tc>
           <w:tcPr>
             <w:tcW w:w="850" w:type="dxa"/>
           </w:tcPr>
-          <w:p>
-            <w:pPr>
-              <w:rPr>
-                <w:rFonts w:hint="eastAsia"/>
-              </w:rPr>
-            </w:pPr>
-          </w:p>
+          <w:p/>
         </w:tc>
         <w:tc>
           <w:tcPr>
             <w:tcW w:w="851" w:type="dxa"/>
           </w:tcPr>
-          <w:p>
-            <w:pPr>
-              <w:rPr>
-                <w:rFonts w:hint="eastAsia"/>
-              </w:rPr>
-            </w:pPr>
-          </w:p>
+          <w:p/>
         </w:tc>
         <w:tc>
           <w:tcPr>
             <w:tcW w:w="871" w:type="dxa"/>
           </w:tcPr>
-          <w:p>
-            <w:pPr>
-              <w:rPr>
-                <w:rFonts w:hint="eastAsia"/>
-              </w:rPr>
-            </w:pPr>
-          </w:p>
+          <w:p/>
         </w:tc>
         <w:tc>
           <w:tcPr>
             <w:tcW w:w="1213" w:type="dxa"/>
           </w:tcPr>
-          <w:p>
-            <w:pPr>
-              <w:rPr>
-                <w:rFonts w:hint="eastAsia"/>
-              </w:rPr>
-            </w:pPr>
-          </w:p>
+          <w:p/>
         </w:tc>
       </w:tr>
       <w:tr>
@@ -3384,121 +3790,61 @@
           <w:tcPr>
             <w:tcW w:w="1129" w:type="dxa"/>
           </w:tcPr>
-          <w:p>
-            <w:pPr>
-              <w:rPr>
-                <w:rFonts w:hint="eastAsia"/>
-              </w:rPr>
-            </w:pPr>
-          </w:p>
+          <w:p/>
         </w:tc>
         <w:tc>
           <w:tcPr>
             <w:tcW w:w="851" w:type="dxa"/>
           </w:tcPr>
-          <w:p>
-            <w:pPr>
-              <w:rPr>
-                <w:rFonts w:hint="eastAsia"/>
-              </w:rPr>
-            </w:pPr>
-          </w:p>
+          <w:p/>
         </w:tc>
         <w:tc>
           <w:tcPr>
             <w:tcW w:w="850" w:type="dxa"/>
           </w:tcPr>
-          <w:p>
-            <w:pPr>
-              <w:rPr>
-                <w:rFonts w:hint="eastAsia"/>
-              </w:rPr>
-            </w:pPr>
-          </w:p>
+          <w:p/>
         </w:tc>
         <w:tc>
           <w:tcPr>
             <w:tcW w:w="851" w:type="dxa"/>
           </w:tcPr>
-          <w:p>
-            <w:pPr>
-              <w:rPr>
-                <w:rFonts w:hint="eastAsia"/>
-              </w:rPr>
-            </w:pPr>
-          </w:p>
+          <w:p/>
         </w:tc>
         <w:tc>
           <w:tcPr>
             <w:tcW w:w="850" w:type="dxa"/>
           </w:tcPr>
-          <w:p>
-            <w:pPr>
-              <w:rPr>
-                <w:rFonts w:hint="eastAsia"/>
-              </w:rPr>
-            </w:pPr>
-          </w:p>
+          <w:p/>
         </w:tc>
         <w:tc>
           <w:tcPr>
             <w:tcW w:w="851" w:type="dxa"/>
           </w:tcPr>
-          <w:p>
-            <w:pPr>
-              <w:rPr>
-                <w:rFonts w:hint="eastAsia"/>
-              </w:rPr>
-            </w:pPr>
-          </w:p>
+          <w:p/>
         </w:tc>
         <w:tc>
           <w:tcPr>
             <w:tcW w:w="850" w:type="dxa"/>
           </w:tcPr>
-          <w:p>
-            <w:pPr>
-              <w:rPr>
-                <w:rFonts w:hint="eastAsia"/>
-              </w:rPr>
-            </w:pPr>
-          </w:p>
+          <w:p/>
         </w:tc>
         <w:tc>
           <w:tcPr>
             <w:tcW w:w="851" w:type="dxa"/>
           </w:tcPr>
-          <w:p>
-            <w:pPr>
-              <w:rPr>
-                <w:rFonts w:hint="eastAsia"/>
-              </w:rPr>
-            </w:pPr>
-          </w:p>
+          <w:p/>
         </w:tc>
         <w:tc>
           <w:tcPr>
             <w:tcW w:w="871" w:type="dxa"/>
           </w:tcPr>
-          <w:p>
-            <w:pPr>
-              <w:rPr>
-                <w:rFonts w:hint="eastAsia"/>
-              </w:rPr>
-            </w:pPr>
-          </w:p>
+          <w:p/>
         </w:tc>
         <w:tc>
           <w:tcPr>
             <w:tcW w:w="1213" w:type="dxa"/>
           </w:tcPr>
-          <w:p>
-            <w:pPr>
-              <w:rPr>
-                <w:rFonts w:hint="eastAsia"/>
-              </w:rPr>
-            </w:pPr>
-          </w:p>
+          <w:p/>
         </w:tc>
       </w:tr>
       <w:tr>
@@ -3506,121 +3852,61 @@
           <w:tcPr>
             <w:tcW w:w="1129" w:type="dxa"/>
           </w:tcPr>
-          <w:p>
-            <w:pPr>
-              <w:rPr>
-                <w:rFonts w:hint="eastAsia"/>
-              </w:rPr>
-            </w:pPr>
-          </w:p>
+          <w:p/>
         </w:tc>
         <w:tc>
           <w:tcPr>
             <w:tcW w:w="851" w:type="dxa"/>
           </w:tcPr>
-          <w:p>
-            <w:pPr>
-              <w:rPr>
-                <w:rFonts w:hint="eastAsia"/>
-              </w:rPr>
-            </w:pPr>
-          </w:p>
+          <w:p/>
         </w:tc>
         <w:tc>
           <w:tcPr>
             <w:tcW w:w="850" w:type="dxa"/>
           </w:tcPr>
-          <w:p>
-            <w:pPr>
-              <w:rPr>
-                <w:rFonts w:hint="eastAsia"/>
-              </w:rPr>
-            </w:pPr>
-          </w:p>
+          <w:p/>
         </w:tc>
         <w:tc>
           <w:tcPr>
             <w:tcW w:w="851" w:type="dxa"/>
           </w:tcPr>
-          <w:p>
-            <w:pPr>
-              <w:rPr>
-                <w:rFonts w:hint="eastAsia"/>
-              </w:rPr>
-            </w:pPr>
-          </w:p>
+          <w:p/>
         </w:tc>
         <w:tc>
           <w:tcPr>
             <w:tcW w:w="850" w:type="dxa"/>
           </w:tcPr>
-          <w:p>
-            <w:pPr>
-              <w:rPr>
-                <w:rFonts w:hint="eastAsia"/>
-              </w:rPr>
-            </w:pPr>
-          </w:p>
+          <w:p/>
         </w:tc>
         <w:tc>
           <w:tcPr>
             <w:tcW w:w="851" w:type="dxa"/>
           </w:tcPr>
-          <w:p>
-            <w:pPr>
-              <w:rPr>
-                <w:rFonts w:hint="eastAsia"/>
-              </w:rPr>
-            </w:pPr>
-          </w:p>
+          <w:p/>
         </w:tc>
         <w:tc>
           <w:tcPr>
             <w:tcW w:w="850" w:type="dxa"/>
           </w:tcPr>
-          <w:p>
-            <w:pPr>
-              <w:rPr>
-                <w:rFonts w:hint="eastAsia"/>
-              </w:rPr>
-            </w:pPr>
-          </w:p>
+          <w:p/>
         </w:tc>
         <w:tc>
           <w:tcPr>
             <w:tcW w:w="851" w:type="dxa"/>
           </w:tcPr>
-          <w:p>
-            <w:pPr>
-              <w:rPr>
-                <w:rFonts w:hint="eastAsia"/>
-              </w:rPr>
-            </w:pPr>
-          </w:p>
+          <w:p/>
         </w:tc>
         <w:tc>
           <w:tcPr>
             <w:tcW w:w="871" w:type="dxa"/>
           </w:tcPr>
-          <w:p>
-            <w:pPr>
-              <w:rPr>
-                <w:rFonts w:hint="eastAsia"/>
-              </w:rPr>
-            </w:pPr>
-          </w:p>
+          <w:p/>
         </w:tc>
         <w:tc>
           <w:tcPr>
             <w:tcW w:w="1213" w:type="dxa"/>
           </w:tcPr>
-          <w:p>
-            <w:pPr>
-              <w:rPr>
-                <w:rFonts w:hint="eastAsia"/>
-              </w:rPr>
-            </w:pPr>
-          </w:p>
+          <w:p/>
         </w:tc>
       </w:tr>
     </w:tbl>
@@ -3628,16 +3914,15 @@
     <w:p>
       <w:pPr>
         <w:pStyle w:val="1"/>
-        <w:rPr>
-          <w:rFonts w:hint="eastAsia"/>
-        </w:rPr>
-      </w:pPr>
+      </w:pPr>
+      <w:bookmarkStart w:id="0" w:name="_Toc971690"/>
       <w:r>
         <w:rPr>
           <w:rFonts w:hint="eastAsia"/>
         </w:rPr>
         <w:t>难点解析</w:t>
       </w:r>
+      <w:bookmarkEnd w:id="0"/>
     </w:p>
     <w:tbl>
       <w:tblPr>
@@ -3674,11 +3959,6 @@
             <w:tcW w:w="7450" w:type="dxa"/>
           </w:tcPr>
           <w:p>
-            <w:pPr>
-              <w:rPr>
-                <w:rFonts w:hint="eastAsia"/>
-              </w:rPr>
-            </w:pPr>
             <w:r>
               <w:rPr>
                 <w:rFonts w:hint="eastAsia"/>
@@ -3799,18 +4079,12 @@
       </w:tr>
     </w:tbl>
     <w:p/>
-    <w:p>
-      <w:pPr>
-        <w:rPr>
-          <w:rFonts w:hint="eastAsia"/>
-        </w:rPr>
-      </w:pPr>
-    </w:p>
+    <w:p/>
     <w:p>
       <w:pPr>
         <w:pStyle w:val="1"/>
       </w:pPr>
-      <w:bookmarkStart w:id="0" w:name="_Toc565592"/>
+      <w:bookmarkStart w:id="1" w:name="_Toc971691"/>
       <w:r>
         <w:rPr>
           <w:rFonts w:hint="eastAsia"/>
@@ -3826,7 +4100,7 @@
         </w:rPr>
         <w:t>经验</w:t>
       </w:r>
-      <w:bookmarkEnd w:id="0"/>
+      <w:bookmarkEnd w:id="1"/>
     </w:p>
     <w:p>
       <w:r>
@@ -3871,11 +4145,6 @@
       </w:r>
     </w:p>
     <w:p>
-      <w:pPr>
-        <w:rPr>
-          <w:rFonts w:hint="eastAsia"/>
-        </w:rPr>
-      </w:pPr>
       <w:r>
         <w:rPr>
           <w:rFonts w:hint="eastAsia"/>
@@ -3913,14 +4182,15 @@
       <w:pPr>
         <w:pStyle w:val="1"/>
       </w:pPr>
-      <w:bookmarkStart w:id="1" w:name="_Toc565593"/>
-      <w:r>
-        <w:rPr>
-          <w:rFonts w:hint="eastAsia"/>
-        </w:rPr>
+      <w:bookmarkStart w:id="2" w:name="_Toc971692"/>
+      <w:r>
+        <w:rPr>
+          <w:rFonts w:hint="eastAsia"/>
+        </w:rPr>
+        <w:lastRenderedPageBreak/>
         <w:t>常见英文</w:t>
       </w:r>
-      <w:bookmarkEnd w:id="1"/>
+      <w:bookmarkEnd w:id="2"/>
     </w:p>
     <w:p>
       <w:r>
@@ -3943,11 +4213,6 @@
       </w:r>
     </w:p>
     <w:p>
-      <w:pPr>
-        <w:rPr>
-          <w:rFonts w:hint="eastAsia"/>
-        </w:rPr>
-      </w:pPr>
       <w:r>
         <w:t>P</w:t>
       </w:r>
@@ -4001,22 +4266,16 @@
         <w:t>不同</w:t>
       </w:r>
     </w:p>
-    <w:p>
-      <w:pPr>
-        <w:rPr>
-          <w:rFonts w:hint="eastAsia"/>
-        </w:rPr>
-      </w:pPr>
-    </w:p>
+    <w:p/>
     <w:p>
       <w:pPr>
         <w:pStyle w:val="1"/>
       </w:pPr>
-      <w:bookmarkStart w:id="2" w:name="_Toc565594"/>
+      <w:bookmarkStart w:id="3" w:name="_Toc971693"/>
       <w:r>
         <w:t>贪心</w:t>
       </w:r>
-      <w:bookmarkEnd w:id="2"/>
+      <w:bookmarkEnd w:id="3"/>
     </w:p>
     <w:p>
       <w:r>
@@ -4046,7 +4305,6 @@
           <w:kern w:val="0"/>
           <w:szCs w:val="21"/>
         </w:rPr>
-        <w:lastRenderedPageBreak/>
         <w:t>逐个读取while(</w:t>
       </w:r>
       <w:proofErr w:type="spellStart"/>
@@ -4117,9 +4375,9 @@
           <w:kern w:val="0"/>
           <w:szCs w:val="21"/>
         </w:rPr>
-        <w:t>array_name,maxsize</w:t>
-      </w:r>
-      <w:proofErr w:type="spellEnd"/>
+        <w:t>array_</w:t>
+      </w:r>
+      <w:proofErr w:type="gramStart"/>
       <w:r>
         <w:rPr>
           <w:rFonts w:ascii="等线" w:eastAsia="等线" w:hAnsi="等线" w:cs="宋体" w:hint="eastAsia"/>
@@ -4127,6 +4385,17 @@
           <w:kern w:val="0"/>
           <w:szCs w:val="21"/>
         </w:rPr>
+        <w:t>name,maxsize</w:t>
+      </w:r>
+      <w:proofErr w:type="spellEnd"/>
+      <w:proofErr w:type="gramEnd"/>
+      <w:r>
+        <w:rPr>
+          <w:rFonts w:ascii="等线" w:eastAsia="等线" w:hAnsi="等线" w:cs="宋体" w:hint="eastAsia"/>
+          <w:color w:val="000000"/>
+          <w:kern w:val="0"/>
+          <w:szCs w:val="21"/>
+        </w:rPr>
         <w:t>)</w:t>
       </w:r>
     </w:p>
@@ -4397,7 +4666,21 @@
         <w:rPr>
           <w:rFonts w:hint="eastAsia"/>
         </w:rPr>
-        <w:t>，寻找值为index的数字和0进行交换。</w:t>
+        <w:t>，</w:t>
+      </w:r>
+      <w:proofErr w:type="gramStart"/>
+      <w:r>
+        <w:rPr>
+          <w:rFonts w:hint="eastAsia"/>
+        </w:rPr>
+        <w:t>寻找值</w:t>
+      </w:r>
+      <w:proofErr w:type="gramEnd"/>
+      <w:r>
+        <w:rPr>
+          <w:rFonts w:hint="eastAsia"/>
+        </w:rPr>
+        <w:t>为index的数字和0进行交换。</w:t>
       </w:r>
     </w:p>
     <w:p>
@@ -4480,470 +4763,484 @@
         <w:rPr>
           <w:rFonts w:hint="eastAsia"/>
         </w:rPr>
+        <w:t>字符的比较一定要注意，c</w:t>
+      </w:r>
+      <w:r>
+        <w:t xml:space="preserve">har </w:t>
+      </w:r>
+      <w:proofErr w:type="spellStart"/>
+      <w:r>
+        <w:rPr>
+          <w:rFonts w:hint="eastAsia"/>
+        </w:rPr>
+        <w:t>ans</w:t>
+      </w:r>
+      <w:proofErr w:type="spellEnd"/>
+      <w:r>
+        <w:t>[</w:t>
+      </w:r>
+      <w:proofErr w:type="spellStart"/>
+      <w:r>
+        <w:t>maxn</w:t>
+      </w:r>
+      <w:proofErr w:type="spellEnd"/>
+      <w:r>
+        <w:t>]</w:t>
+      </w:r>
+    </w:p>
+    <w:p>
+      <w:r>
+        <w:rPr>
+          <w:rFonts w:hint="eastAsia"/>
+        </w:rPr>
+        <w:t xml:space="preserve">你用 </w:t>
+      </w:r>
+      <w:proofErr w:type="spellStart"/>
+      <w:r>
+        <w:rPr>
+          <w:rFonts w:hint="eastAsia"/>
+        </w:rPr>
+        <w:t>ans</w:t>
+      </w:r>
+      <w:proofErr w:type="spellEnd"/>
+      <w:r>
+        <w:t>[0]</w:t>
+      </w:r>
+      <w:r>
+        <w:rPr>
+          <w:rFonts w:hint="eastAsia"/>
+        </w:rPr>
+        <w:t>==0</w:t>
+      </w:r>
+      <w:r>
+        <w:t xml:space="preserve"> </w:t>
+      </w:r>
+      <w:r>
+        <w:rPr>
+          <w:rFonts w:hint="eastAsia"/>
+        </w:rPr>
+        <w:t>就是错的，你用</w:t>
+      </w:r>
+      <w:proofErr w:type="spellStart"/>
+      <w:r>
+        <w:rPr>
+          <w:rFonts w:hint="eastAsia"/>
+        </w:rPr>
+        <w:t>ans</w:t>
+      </w:r>
+      <w:proofErr w:type="spellEnd"/>
+      <w:r>
+        <w:t>[0]</w:t>
+      </w:r>
+      <w:r>
+        <w:rPr>
+          <w:rFonts w:hint="eastAsia"/>
+        </w:rPr>
+        <w:t>==‘0’就是对的</w:t>
+      </w:r>
+    </w:p>
+    <w:p/>
+    <w:p>
+      <w:r>
+        <w:rPr>
+          <w:rFonts w:hint="eastAsia"/>
+        </w:rPr>
+        <w:t>A</w:t>
+      </w:r>
+      <w:r>
+        <w:t>1</w:t>
+      </w:r>
+      <w:r>
+        <w:t>085</w:t>
+      </w:r>
+    </w:p>
+    <w:p>
+      <w:r>
+        <w:t>Vector</w:t>
+      </w:r>
+      <w:r>
+        <w:rPr>
+          <w:rFonts w:hint="eastAsia"/>
+        </w:rPr>
+        <w:t>&lt;</w:t>
+      </w:r>
+      <w:r>
+        <w:t>int&gt; array(size,0);</w:t>
+      </w:r>
+    </w:p>
+    <w:p>
+      <w:r>
+        <w:rPr>
+          <w:rFonts w:hint="eastAsia"/>
+        </w:rPr>
+        <w:t>表示创建一个size大小的vector并且将所有的元素初始化为0</w:t>
+      </w:r>
+    </w:p>
+    <w:p/>
+    <w:p>
+      <w:r>
+        <w:rPr>
+          <w:rFonts w:hint="eastAsia"/>
+        </w:rPr>
+        <w:t>本题可以用二分也可以用双指针，</w:t>
+      </w:r>
+    </w:p>
+    <w:p>
+      <w:r>
+        <w:rPr>
+          <w:rFonts w:hint="eastAsia"/>
+        </w:rPr>
+        <w:t>双指针的方法就是一个指向最小值一个指向最大值，然后二者</w:t>
+      </w:r>
+    </w:p>
+    <w:p/>
+    <w:p>
+      <w:r>
+        <w:rPr>
+          <w:rFonts w:hint="eastAsia"/>
+        </w:rPr>
+        <w:t>在</w:t>
+      </w:r>
+      <w:proofErr w:type="spellStart"/>
+      <w:r>
+        <w:rPr>
+          <w:rFonts w:hint="eastAsia"/>
+        </w:rPr>
+        <w:t>c++</w:t>
+      </w:r>
+      <w:proofErr w:type="spellEnd"/>
+      <w:r>
+        <w:rPr>
+          <w:rFonts w:hint="eastAsia"/>
+        </w:rPr>
+        <w:t>中的数据结构中，int和long是等价的，然后long</w:t>
+      </w:r>
+      <w:r>
+        <w:t xml:space="preserve"> </w:t>
+      </w:r>
+      <w:proofErr w:type="spellStart"/>
+      <w:r>
+        <w:rPr>
+          <w:rFonts w:hint="eastAsia"/>
+        </w:rPr>
+        <w:t>long</w:t>
+      </w:r>
+      <w:proofErr w:type="spellEnd"/>
+      <w:r>
+        <w:rPr>
+          <w:rFonts w:hint="eastAsia"/>
+        </w:rPr>
+        <w:t>是另外一种形式。</w:t>
+      </w:r>
+    </w:p>
+    <w:p>
+      <w:r>
+        <w:t>I</w:t>
+      </w:r>
+      <w:r>
+        <w:rPr>
+          <w:rFonts w:hint="eastAsia"/>
+        </w:rPr>
+        <w:t>nt和long都是</w:t>
+      </w:r>
+    </w:p>
+    <w:p/>
+    <w:p>
+      <w:r>
+        <w:rPr>
+          <w:rFonts w:hint="eastAsia"/>
+        </w:rPr>
+        <w:t>A</w:t>
+      </w:r>
+      <w:r>
+        <w:t>1010</w:t>
+      </w:r>
+    </w:p>
+    <w:p>
+      <w:r>
+        <w:rPr>
+          <w:rFonts w:hint="eastAsia"/>
+        </w:rPr>
+        <w:t>这个东西的进制不是3</w:t>
+      </w:r>
+      <w:r>
+        <w:t>6</w:t>
+      </w:r>
+      <w:r>
+        <w:rPr>
+          <w:rFonts w:hint="eastAsia"/>
+        </w:rPr>
+        <w:t>封顶，你的数值可以是</w:t>
+      </w:r>
+      <w:r>
+        <w:t>35</w:t>
+      </w:r>
+      <w:r>
+        <w:rPr>
+          <w:rFonts w:hint="eastAsia"/>
+        </w:rPr>
+        <w:t>封顶，但是进制完全可以更大。</w:t>
+      </w:r>
+    </w:p>
+    <w:p/>
+    <w:p>
+      <w:r>
+        <w:rPr>
+          <w:rFonts w:hint="eastAsia"/>
+        </w:rPr>
+        <w:t>关于进制的范围，下界是N</w:t>
+      </w:r>
+      <w:r>
+        <w:t>2</w:t>
+      </w:r>
+      <w:r>
+        <w:rPr>
+          <w:rFonts w:hint="eastAsia"/>
+        </w:rPr>
+        <w:t>中最大数字+</w:t>
+      </w:r>
+      <w:r>
+        <w:t>1</w:t>
+      </w:r>
+      <w:r>
+        <w:rPr>
+          <w:rFonts w:hint="eastAsia"/>
+        </w:rPr>
+        <w:t>，上界呢？上界说不好，如果你的N</w:t>
+      </w:r>
+      <w:r>
+        <w:t>1</w:t>
+      </w:r>
+      <w:r>
+        <w:rPr>
+          <w:rFonts w:hint="eastAsia"/>
+        </w:rPr>
+        <w:t>是I</w:t>
+      </w:r>
+      <w:r>
+        <w:t>NT_MAX</w:t>
+      </w:r>
+      <w:r>
+        <w:rPr>
+          <w:rFonts w:hint="eastAsia"/>
+        </w:rPr>
+        <w:t>，而你的N</w:t>
+      </w:r>
+      <w:r>
+        <w:t>2</w:t>
+      </w:r>
+      <w:r>
+        <w:rPr>
+          <w:rFonts w:hint="eastAsia"/>
+        </w:rPr>
+        <w:t>只有</w:t>
+      </w:r>
+      <w:proofErr w:type="gramStart"/>
+      <w:r>
+        <w:rPr>
+          <w:rFonts w:hint="eastAsia"/>
+        </w:rPr>
+        <w:t>一</w:t>
+      </w:r>
+      <w:proofErr w:type="gramEnd"/>
+      <w:r>
+        <w:rPr>
+          <w:rFonts w:hint="eastAsia"/>
+        </w:rPr>
+        <w:t>个数，那么上界至少应该是I</w:t>
+      </w:r>
+      <w:r>
+        <w:t>NT</w:t>
+      </w:r>
+      <w:r>
+        <w:rPr>
+          <w:rFonts w:hint="eastAsia"/>
+        </w:rPr>
+        <w:t>_</w:t>
+      </w:r>
+      <w:r>
+        <w:t>MAX,</w:t>
+      </w:r>
+      <w:r>
+        <w:rPr>
+          <w:rFonts w:hint="eastAsia"/>
+        </w:rPr>
+        <w:t>所以上界的范围是</w:t>
+      </w:r>
+      <w:r>
+        <w:rPr>
+          <w:rFonts w:hint="eastAsia"/>
+        </w:rPr>
+        <w:t>max</w:t>
+      </w:r>
+      <w:r>
+        <w:t>(</w:t>
+      </w:r>
+      <w:r>
+        <w:rPr>
+          <w:rFonts w:hint="eastAsia"/>
+        </w:rPr>
+        <w:t>下界,N</w:t>
+      </w:r>
+      <w:r>
+        <w:t>1)+1;</w:t>
+      </w:r>
+    </w:p>
+    <w:p/>
+    <w:p>
+      <w:r>
+        <w:rPr>
+          <w:rFonts w:hint="eastAsia"/>
+        </w:rPr>
+        <w:t>下一步，所谓的二分查找也单纯是提高速度，更加关键的问题是long</w:t>
+      </w:r>
+      <w:r>
+        <w:t xml:space="preserve"> </w:t>
+      </w:r>
+      <w:proofErr w:type="spellStart"/>
+      <w:r>
+        <w:rPr>
+          <w:rFonts w:hint="eastAsia"/>
+        </w:rPr>
+        <w:t>long</w:t>
+      </w:r>
+      <w:proofErr w:type="spellEnd"/>
+      <w:r>
+        <w:rPr>
+          <w:rFonts w:hint="eastAsia"/>
+        </w:rPr>
+        <w:t>越界问题</w:t>
+      </w:r>
+    </w:p>
+    <w:p/>
+    <w:p>
+      <w:r>
+        <w:rPr>
+          <w:rFonts w:hint="eastAsia"/>
+        </w:rPr>
+        <w:t>那就是，有些数值，如果用十进制表示，即使是</w:t>
+      </w:r>
+      <w:proofErr w:type="spellStart"/>
+      <w:r>
+        <w:rPr>
+          <w:rFonts w:hint="eastAsia"/>
+        </w:rPr>
+        <w:t>longlong</w:t>
+      </w:r>
+      <w:proofErr w:type="spellEnd"/>
+      <w:r>
+        <w:rPr>
+          <w:rFonts w:hint="eastAsia"/>
+        </w:rPr>
+        <w:t>也许都会越界</w:t>
+      </w:r>
+      <w:r>
+        <w:rPr>
+          <w:rFonts w:hint="eastAsia"/>
+        </w:rPr>
+        <w:t>。</w:t>
+      </w:r>
+    </w:p>
+    <w:p>
+      <w:r>
+        <w:rPr>
+          <w:rFonts w:hint="eastAsia"/>
+        </w:rPr>
+        <w:t>你把一个3</w:t>
+      </w:r>
+      <w:r>
+        <w:t>6</w:t>
+      </w:r>
+      <w:r>
+        <w:rPr>
+          <w:rFonts w:hint="eastAsia"/>
+        </w:rPr>
+        <w:t>进制的数值转化为1</w:t>
+      </w:r>
+      <w:r>
+        <w:t>0</w:t>
+      </w:r>
+      <w:r>
+        <w:rPr>
+          <w:rFonts w:hint="eastAsia"/>
+        </w:rPr>
+        <w:t>进制，如果3</w:t>
+      </w:r>
+      <w:r>
+        <w:t>6</w:t>
+      </w:r>
+      <w:r>
+        <w:rPr>
+          <w:rFonts w:hint="eastAsia"/>
+        </w:rPr>
+        <w:t>进制的数值足够长，即使是</w:t>
+      </w:r>
+      <w:proofErr w:type="spellStart"/>
+      <w:r>
+        <w:rPr>
+          <w:rFonts w:hint="eastAsia"/>
+        </w:rPr>
+        <w:t>longlong</w:t>
+      </w:r>
+      <w:proofErr w:type="spellEnd"/>
+      <w:r>
+        <w:rPr>
+          <w:rFonts w:hint="eastAsia"/>
+        </w:rPr>
+        <w:t>也无法承受转换之后的结果，这种情况下输出impossible</w:t>
+      </w:r>
+      <w:r>
+        <w:rPr>
+          <w:rFonts w:hint="eastAsia"/>
+        </w:rPr>
+        <w:t>。</w:t>
+      </w:r>
+      <w:r>
+        <w:rPr>
+          <w:rFonts w:hint="eastAsia"/>
+        </w:rPr>
+        <w:t>【但我个人认为其实不是</w:t>
+      </w:r>
+      <w:proofErr w:type="spellStart"/>
+      <w:r>
+        <w:rPr>
+          <w:rFonts w:hint="eastAsia"/>
+        </w:rPr>
+        <w:t>imposible</w:t>
+      </w:r>
+      <w:proofErr w:type="spellEnd"/>
+      <w:r>
+        <w:rPr>
+          <w:rFonts w:hint="eastAsia"/>
+        </w:rPr>
+        <w:t>，其实如果不转化为1</w:t>
+      </w:r>
+      <w:r>
+        <w:t>0</w:t>
+      </w:r>
+      <w:r>
+        <w:rPr>
+          <w:rFonts w:hint="eastAsia"/>
+        </w:rPr>
+        <w:t>进制而是统一转化为3</w:t>
+      </w:r>
+      <w:r>
+        <w:t>6</w:t>
+      </w:r>
+      <w:r>
+        <w:rPr>
+          <w:rFonts w:hint="eastAsia"/>
+        </w:rPr>
+        <w:t>进制，肯定可以解】</w:t>
+      </w:r>
+    </w:p>
+    <w:p/>
+    <w:p>
+      <w:r>
+        <w:rPr>
+          <w:noProof/>
+        </w:rPr>
         <w:lastRenderedPageBreak/>
-        <w:t>字符的比较一定要注意，c</w:t>
-      </w:r>
-      <w:r>
-        <w:t xml:space="preserve">har </w:t>
-      </w:r>
-      <w:proofErr w:type="spellStart"/>
-      <w:r>
-        <w:rPr>
-          <w:rFonts w:hint="eastAsia"/>
-        </w:rPr>
-        <w:t>ans</w:t>
-      </w:r>
-      <w:proofErr w:type="spellEnd"/>
-      <w:r>
-        <w:t>[</w:t>
-      </w:r>
-      <w:proofErr w:type="spellStart"/>
-      <w:r>
-        <w:t>maxn</w:t>
-      </w:r>
-      <w:proofErr w:type="spellEnd"/>
-      <w:r>
-        <w:t>]</w:t>
-      </w:r>
-    </w:p>
-    <w:p>
-      <w:r>
-        <w:rPr>
-          <w:rFonts w:hint="eastAsia"/>
-        </w:rPr>
-        <w:t xml:space="preserve">你用 </w:t>
-      </w:r>
-      <w:proofErr w:type="spellStart"/>
-      <w:r>
-        <w:rPr>
-          <w:rFonts w:hint="eastAsia"/>
-        </w:rPr>
-        <w:t>ans</w:t>
-      </w:r>
-      <w:proofErr w:type="spellEnd"/>
-      <w:r>
-        <w:t>[0]</w:t>
-      </w:r>
-      <w:r>
-        <w:rPr>
-          <w:rFonts w:hint="eastAsia"/>
-        </w:rPr>
-        <w:t>==0</w:t>
-      </w:r>
-      <w:r>
-        <w:t xml:space="preserve"> </w:t>
-      </w:r>
-      <w:r>
-        <w:rPr>
-          <w:rFonts w:hint="eastAsia"/>
-        </w:rPr>
-        <w:t>就是错的，你用</w:t>
-      </w:r>
-      <w:proofErr w:type="spellStart"/>
-      <w:r>
-        <w:rPr>
-          <w:rFonts w:hint="eastAsia"/>
-        </w:rPr>
-        <w:t>ans</w:t>
-      </w:r>
-      <w:proofErr w:type="spellEnd"/>
-      <w:r>
-        <w:t>[0]</w:t>
-      </w:r>
-      <w:r>
-        <w:rPr>
-          <w:rFonts w:hint="eastAsia"/>
-        </w:rPr>
-        <w:t>==‘0’就是对的</w:t>
-      </w:r>
-    </w:p>
-    <w:p/>
-    <w:p>
-      <w:r>
-        <w:rPr>
-          <w:rFonts w:hint="eastAsia"/>
-        </w:rPr>
-        <w:t>A</w:t>
-      </w:r>
-      <w:r>
-        <w:t>1</w:t>
-      </w:r>
-      <w:r>
-        <w:t>085</w:t>
-      </w:r>
-    </w:p>
-    <w:p>
-      <w:r>
-        <w:t>Vector</w:t>
-      </w:r>
-      <w:r>
-        <w:rPr>
-          <w:rFonts w:hint="eastAsia"/>
-        </w:rPr>
-        <w:t>&lt;</w:t>
-      </w:r>
-      <w:r>
-        <w:t>int&gt; array(size,0);</w:t>
-      </w:r>
-    </w:p>
-    <w:p>
-      <w:r>
-        <w:rPr>
-          <w:rFonts w:hint="eastAsia"/>
-        </w:rPr>
-        <w:t>表示创建一个size大小的vector并且将所有的元素初始化为0</w:t>
-      </w:r>
-    </w:p>
-    <w:p/>
-    <w:p>
-      <w:r>
-        <w:rPr>
-          <w:rFonts w:hint="eastAsia"/>
-        </w:rPr>
-        <w:t>本题可以用二分也可以用双指针，</w:t>
-      </w:r>
-    </w:p>
-    <w:p>
-      <w:r>
-        <w:rPr>
-          <w:rFonts w:hint="eastAsia"/>
-        </w:rPr>
-        <w:t>双指针的方法就是一个指向最小值一个指向最大值，然后二者</w:t>
-      </w:r>
-    </w:p>
-    <w:p/>
-    <w:p>
-      <w:r>
-        <w:rPr>
-          <w:rFonts w:hint="eastAsia"/>
-        </w:rPr>
-        <w:t>在</w:t>
-      </w:r>
-      <w:proofErr w:type="spellStart"/>
-      <w:r>
-        <w:rPr>
-          <w:rFonts w:hint="eastAsia"/>
-        </w:rPr>
-        <w:t>c++</w:t>
-      </w:r>
-      <w:proofErr w:type="spellEnd"/>
-      <w:r>
-        <w:rPr>
-          <w:rFonts w:hint="eastAsia"/>
-        </w:rPr>
-        <w:t>中的数据结构中，int和long是等价的，然后long</w:t>
-      </w:r>
-      <w:r>
-        <w:t xml:space="preserve"> </w:t>
-      </w:r>
-      <w:proofErr w:type="spellStart"/>
-      <w:r>
-        <w:rPr>
-          <w:rFonts w:hint="eastAsia"/>
-        </w:rPr>
-        <w:t>long</w:t>
-      </w:r>
-      <w:proofErr w:type="spellEnd"/>
-      <w:r>
-        <w:rPr>
-          <w:rFonts w:hint="eastAsia"/>
-        </w:rPr>
-        <w:t>是另外一种形式。</w:t>
-      </w:r>
-    </w:p>
-    <w:p>
-      <w:r>
-        <w:t>I</w:t>
-      </w:r>
-      <w:r>
-        <w:rPr>
-          <w:rFonts w:hint="eastAsia"/>
-        </w:rPr>
-        <w:t>nt和long都是</w:t>
-      </w:r>
-    </w:p>
-    <w:p/>
-    <w:p>
-      <w:r>
-        <w:rPr>
-          <w:rFonts w:hint="eastAsia"/>
-        </w:rPr>
-        <w:t>A</w:t>
-      </w:r>
-      <w:r>
-        <w:t>1010</w:t>
-      </w:r>
-    </w:p>
-    <w:p>
-      <w:r>
-        <w:rPr>
-          <w:rFonts w:hint="eastAsia"/>
-        </w:rPr>
-        <w:t>这个东西的进制不是3</w:t>
-      </w:r>
-      <w:r>
-        <w:t>6</w:t>
-      </w:r>
-      <w:r>
-        <w:rPr>
-          <w:rFonts w:hint="eastAsia"/>
-        </w:rPr>
-        <w:t>封顶，你的数值可以是</w:t>
-      </w:r>
-      <w:r>
-        <w:t>35</w:t>
-      </w:r>
-      <w:r>
-        <w:rPr>
-          <w:rFonts w:hint="eastAsia"/>
-        </w:rPr>
-        <w:t>封顶，但是进制完全可以更大。</w:t>
-      </w:r>
-    </w:p>
-    <w:p/>
-    <w:p>
-      <w:r>
-        <w:rPr>
-          <w:rFonts w:hint="eastAsia"/>
-        </w:rPr>
-        <w:t>关于进制的范围，下界是N</w:t>
-      </w:r>
-      <w:r>
-        <w:t>2</w:t>
-      </w:r>
-      <w:r>
-        <w:rPr>
-          <w:rFonts w:hint="eastAsia"/>
-        </w:rPr>
-        <w:t>中最大数字+</w:t>
-      </w:r>
-      <w:r>
-        <w:t>1</w:t>
-      </w:r>
-      <w:r>
-        <w:rPr>
-          <w:rFonts w:hint="eastAsia"/>
-        </w:rPr>
-        <w:t>，上界呢？上界说不好，如果你的N</w:t>
-      </w:r>
-      <w:r>
-        <w:t>1</w:t>
-      </w:r>
-      <w:r>
-        <w:rPr>
-          <w:rFonts w:hint="eastAsia"/>
-        </w:rPr>
-        <w:t>是I</w:t>
-      </w:r>
-      <w:r>
-        <w:t>NT_MAX</w:t>
-      </w:r>
-      <w:r>
-        <w:rPr>
-          <w:rFonts w:hint="eastAsia"/>
-        </w:rPr>
-        <w:t>，而你的N</w:t>
-      </w:r>
-      <w:r>
-        <w:t>2</w:t>
-      </w:r>
-      <w:r>
-        <w:rPr>
-          <w:rFonts w:hint="eastAsia"/>
-        </w:rPr>
-        <w:t>只有一个数，那么上界至少应该是I</w:t>
-      </w:r>
-      <w:r>
-        <w:t>NT</w:t>
-      </w:r>
-      <w:r>
-        <w:rPr>
-          <w:rFonts w:hint="eastAsia"/>
-        </w:rPr>
-        <w:t>_</w:t>
-      </w:r>
-      <w:r>
-        <w:t>MAX,</w:t>
-      </w:r>
-      <w:r>
-        <w:rPr>
-          <w:rFonts w:hint="eastAsia"/>
-        </w:rPr>
-        <w:t>所以上界的范围是</w:t>
-      </w:r>
-      <w:r>
-        <w:rPr>
-          <w:rFonts w:hint="eastAsia"/>
-        </w:rPr>
-        <w:t>max</w:t>
-      </w:r>
-      <w:r>
-        <w:t>(</w:t>
-      </w:r>
-      <w:r>
-        <w:rPr>
-          <w:rFonts w:hint="eastAsia"/>
-        </w:rPr>
-        <w:t>下界,N</w:t>
-      </w:r>
-      <w:r>
-        <w:t>1)+1;</w:t>
-      </w:r>
-    </w:p>
-    <w:p/>
-    <w:p>
-      <w:r>
-        <w:rPr>
-          <w:rFonts w:hint="eastAsia"/>
-        </w:rPr>
-        <w:t>下一步，所谓的二分查找也单纯是提高速度，更加关键的问题是long</w:t>
-      </w:r>
-      <w:r>
-        <w:t xml:space="preserve"> </w:t>
-      </w:r>
-      <w:proofErr w:type="spellStart"/>
-      <w:r>
-        <w:rPr>
-          <w:rFonts w:hint="eastAsia"/>
-        </w:rPr>
-        <w:t>long</w:t>
-      </w:r>
-      <w:proofErr w:type="spellEnd"/>
-      <w:r>
-        <w:rPr>
-          <w:rFonts w:hint="eastAsia"/>
-        </w:rPr>
-        <w:t>越界问题</w:t>
-      </w:r>
-    </w:p>
-    <w:p/>
-    <w:p>
-      <w:r>
-        <w:rPr>
-          <w:rFonts w:hint="eastAsia"/>
-        </w:rPr>
-        <w:t>那就是，有些数值，如果用十进制表示，即使是</w:t>
-      </w:r>
-      <w:proofErr w:type="spellStart"/>
-      <w:r>
-        <w:rPr>
-          <w:rFonts w:hint="eastAsia"/>
-        </w:rPr>
-        <w:t>longlong</w:t>
-      </w:r>
-      <w:proofErr w:type="spellEnd"/>
-      <w:r>
-        <w:rPr>
-          <w:rFonts w:hint="eastAsia"/>
-        </w:rPr>
-        <w:t>也许都会越界</w:t>
-      </w:r>
-      <w:r>
-        <w:rPr>
-          <w:rFonts w:hint="eastAsia"/>
-        </w:rPr>
-        <w:t>。</w:t>
-      </w:r>
-    </w:p>
-    <w:p>
-      <w:r>
-        <w:rPr>
-          <w:rFonts w:hint="eastAsia"/>
-        </w:rPr>
-        <w:t>你把一个3</w:t>
-      </w:r>
-      <w:r>
-        <w:t>6</w:t>
-      </w:r>
-      <w:r>
-        <w:rPr>
-          <w:rFonts w:hint="eastAsia"/>
-        </w:rPr>
-        <w:t>进制的数值转化为1</w:t>
-      </w:r>
-      <w:r>
-        <w:t>0</w:t>
-      </w:r>
-      <w:r>
-        <w:rPr>
-          <w:rFonts w:hint="eastAsia"/>
-        </w:rPr>
-        <w:t>进制，如果3</w:t>
-      </w:r>
-      <w:r>
-        <w:t>6</w:t>
-      </w:r>
-      <w:r>
-        <w:rPr>
-          <w:rFonts w:hint="eastAsia"/>
-        </w:rPr>
-        <w:t>进制的数值足够长，即使是</w:t>
-      </w:r>
-      <w:proofErr w:type="spellStart"/>
-      <w:r>
-        <w:rPr>
-          <w:rFonts w:hint="eastAsia"/>
-        </w:rPr>
-        <w:t>longlong</w:t>
-      </w:r>
-      <w:proofErr w:type="spellEnd"/>
-      <w:r>
-        <w:rPr>
-          <w:rFonts w:hint="eastAsia"/>
-        </w:rPr>
-        <w:t>也无法承受转换之后的结果，这种情况下输出impossible</w:t>
-      </w:r>
-      <w:r>
-        <w:rPr>
-          <w:rFonts w:hint="eastAsia"/>
-        </w:rPr>
-        <w:t>。</w:t>
-      </w:r>
-      <w:r>
-        <w:rPr>
-          <w:rFonts w:hint="eastAsia"/>
-        </w:rPr>
-        <w:t>【但我个人认为其实不是</w:t>
-      </w:r>
-      <w:proofErr w:type="spellStart"/>
-      <w:r>
-        <w:rPr>
-          <w:rFonts w:hint="eastAsia"/>
-        </w:rPr>
-        <w:t>imposible</w:t>
-      </w:r>
-      <w:proofErr w:type="spellEnd"/>
-      <w:r>
-        <w:rPr>
-          <w:rFonts w:hint="eastAsia"/>
-        </w:rPr>
-        <w:t>，其实如果不转化为1</w:t>
-      </w:r>
-      <w:r>
-        <w:t>0</w:t>
-      </w:r>
-      <w:r>
-        <w:rPr>
-          <w:rFonts w:hint="eastAsia"/>
-        </w:rPr>
-        <w:t>进制而是统一转化为3</w:t>
-      </w:r>
-      <w:r>
-        <w:t>6</w:t>
-      </w:r>
-      <w:r>
-        <w:rPr>
-          <w:rFonts w:hint="eastAsia"/>
-        </w:rPr>
-        <w:t>进制，肯定可以解】</w:t>
-      </w:r>
-    </w:p>
-    <w:p/>
-    <w:p>
-      <w:r>
-        <w:rPr>
-          <w:noProof/>
-        </w:rPr>
         <w:drawing>
           <wp:inline distT="0" distB="0" distL="0" distR="0" wp14:anchorId="0F8D4BCC" wp14:editId="3AA190E0">
             <wp:extent cx="5274310" cy="2102485"/>
@@ -5068,6 +5365,7 @@
       </w:r>
     </w:p>
     <w:p>
+      <w:proofErr w:type="gramStart"/>
       <w:r>
         <w:t xml:space="preserve">long </w:t>
       </w:r>
@@ -5077,11 +5375,15 @@
       </w:r>
       <w:proofErr w:type="spellEnd"/>
       <w:r>
-        <w:t xml:space="preserve"> inf = (1ll &lt;&lt; 63) -1;</w:t>
-      </w:r>
-      <w:r>
         <w:t xml:space="preserve"> </w:t>
       </w:r>
+      <w:proofErr w:type="gramEnd"/>
+      <w:r>
+        <w:t>inf = (1ll &lt;&lt; 63) -1;</w:t>
+      </w:r>
+      <w:r>
+        <w:t xml:space="preserve"> </w:t>
+      </w:r>
       <w:r>
         <w:rPr>
           <w:rFonts w:hint="eastAsia"/>
@@ -5112,7 +5414,6 @@
         <w:rPr>
           <w:noProof/>
         </w:rPr>
-        <w:lastRenderedPageBreak/>
         <w:drawing>
           <wp:inline distT="0" distB="0" distL="0" distR="0" wp14:anchorId="633FAAF4" wp14:editId="1C8E3AB8">
             <wp:extent cx="4681855" cy="1645920"/>
@@ -5316,7 +5617,25 @@
           <w:color w:val="4F4F4F"/>
           <w:shd w:val="clear" w:color="auto" w:fill="FFFFFF"/>
         </w:rPr>
-        <w:t>≤N）作为开头的有N个子串，而其中至多只有一个子串是符合条件的 </w:t>
+        <w:t>≤N）作为开头的有N个子串，而其中至多只有一</w:t>
+      </w:r>
+      <w:proofErr w:type="gramStart"/>
+      <w:r>
+        <w:rPr>
+          <w:rFonts w:ascii="微软雅黑" w:eastAsia="微软雅黑" w:hAnsi="微软雅黑" w:hint="eastAsia"/>
+          <w:color w:val="4F4F4F"/>
+          <w:shd w:val="clear" w:color="auto" w:fill="FFFFFF"/>
+        </w:rPr>
+        <w:t>个子串是符合</w:t>
+      </w:r>
+      <w:proofErr w:type="gramEnd"/>
+      <w:r>
+        <w:rPr>
+          <w:rFonts w:ascii="微软雅黑" w:eastAsia="微软雅黑" w:hAnsi="微软雅黑" w:hint="eastAsia"/>
+          <w:color w:val="4F4F4F"/>
+          <w:shd w:val="clear" w:color="auto" w:fill="FFFFFF"/>
+        </w:rPr>
+        <w:t>条件的 </w:t>
       </w:r>
       <w:r>
         <w:rPr>
@@ -5332,7 +5651,47 @@
           <w:color w:val="4F4F4F"/>
           <w:shd w:val="clear" w:color="auto" w:fill="FFFFFF"/>
         </w:rPr>
-        <w:t>因为：子串和是单调递增的（所有项都是正整数），而要求是找到和大于等于给定数字，且和最小的子串，因此第一个使和达到要求的子串便是以这位数为开头的符合要求的子串</w:t>
+        <w:t>因为：</w:t>
+      </w:r>
+      <w:proofErr w:type="gramStart"/>
+      <w:r>
+        <w:rPr>
+          <w:rStyle w:val="a4"/>
+          <w:rFonts w:ascii="微软雅黑" w:eastAsia="微软雅黑" w:hAnsi="微软雅黑" w:hint="eastAsia"/>
+          <w:color w:val="4F4F4F"/>
+          <w:shd w:val="clear" w:color="auto" w:fill="FFFFFF"/>
+        </w:rPr>
+        <w:t>子串和</w:t>
+      </w:r>
+      <w:proofErr w:type="gramEnd"/>
+      <w:r>
+        <w:rPr>
+          <w:rStyle w:val="a4"/>
+          <w:rFonts w:ascii="微软雅黑" w:eastAsia="微软雅黑" w:hAnsi="微软雅黑" w:hint="eastAsia"/>
+          <w:color w:val="4F4F4F"/>
+          <w:shd w:val="clear" w:color="auto" w:fill="FFFFFF"/>
+        </w:rPr>
+        <w:t>是单调递增的（所有项都是正整数），而要求是找到和大于等于给定数字，且和最小的子串，因此第一个使和达到要求</w:t>
+      </w:r>
+      <w:proofErr w:type="gramStart"/>
+      <w:r>
+        <w:rPr>
+          <w:rStyle w:val="a4"/>
+          <w:rFonts w:ascii="微软雅黑" w:eastAsia="微软雅黑" w:hAnsi="微软雅黑" w:hint="eastAsia"/>
+          <w:color w:val="4F4F4F"/>
+          <w:shd w:val="clear" w:color="auto" w:fill="FFFFFF"/>
+        </w:rPr>
+        <w:t>的子串便是</w:t>
+      </w:r>
+      <w:proofErr w:type="gramEnd"/>
+      <w:r>
+        <w:rPr>
+          <w:rStyle w:val="a4"/>
+          <w:rFonts w:ascii="微软雅黑" w:eastAsia="微软雅黑" w:hAnsi="微软雅黑" w:hint="eastAsia"/>
+          <w:color w:val="4F4F4F"/>
+          <w:shd w:val="clear" w:color="auto" w:fill="FFFFFF"/>
+        </w:rPr>
+        <w:t>以这位数为开头的符合要求的子串</w:t>
       </w:r>
     </w:p>
     <w:p>
@@ -5357,24 +5716,42 @@
           <w:color w:val="4F4F4F"/>
           <w:shd w:val="clear" w:color="auto" w:fill="FFFFFF"/>
         </w:rPr>
-        <w:t>以这种算法的话，最坏情况下复杂度是O（n²），而这道题对运行时间有严格要求，如果将序列改写成增量数组的话，便可以使数组成为有序的，因此可以用二分查找，使程序时间复杂度降到O（</w:t>
-      </w:r>
-      <w:proofErr w:type="spellStart"/>
+        <w:t>以这种算法的话，最坏情况</w:t>
+      </w:r>
+      <w:proofErr w:type="gramStart"/>
       <w:r>
         <w:rPr>
           <w:rFonts w:ascii="微软雅黑" w:eastAsia="微软雅黑" w:hAnsi="微软雅黑" w:hint="eastAsia"/>
           <w:color w:val="4F4F4F"/>
           <w:shd w:val="clear" w:color="auto" w:fill="FFFFFF"/>
         </w:rPr>
-        <w:t>nlgn</w:t>
-      </w:r>
-      <w:proofErr w:type="spellEnd"/>
+        <w:t>下复杂</w:t>
+      </w:r>
+      <w:proofErr w:type="gramEnd"/>
       <w:r>
         <w:rPr>
           <w:rFonts w:ascii="微软雅黑" w:eastAsia="微软雅黑" w:hAnsi="微软雅黑" w:hint="eastAsia"/>
           <w:color w:val="4F4F4F"/>
           <w:shd w:val="clear" w:color="auto" w:fill="FFFFFF"/>
         </w:rPr>
+        <w:t>度是O（n²），而这道题对运行时间有严格要求，如果将序列改写成增量数组的话，便可以使数组成为有序的，因此可以用二分查找，使程序时间复杂度降到O（</w:t>
+      </w:r>
+      <w:proofErr w:type="spellStart"/>
+      <w:r>
+        <w:rPr>
+          <w:rFonts w:ascii="微软雅黑" w:eastAsia="微软雅黑" w:hAnsi="微软雅黑" w:hint="eastAsia"/>
+          <w:color w:val="4F4F4F"/>
+          <w:shd w:val="clear" w:color="auto" w:fill="FFFFFF"/>
+        </w:rPr>
+        <w:t>nlgn</w:t>
+      </w:r>
+      <w:proofErr w:type="spellEnd"/>
+      <w:r>
+        <w:rPr>
+          <w:rFonts w:ascii="微软雅黑" w:eastAsia="微软雅黑" w:hAnsi="微软雅黑" w:hint="eastAsia"/>
+          <w:color w:val="4F4F4F"/>
+          <w:shd w:val="clear" w:color="auto" w:fill="FFFFFF"/>
+        </w:rPr>
         <w:t>）</w:t>
       </w:r>
     </w:p>
@@ -5383,6 +5760,7 @@
         <w:rPr>
           <w:rFonts w:hint="eastAsia"/>
         </w:rPr>
+        <w:lastRenderedPageBreak/>
         <w:t>---------------------------------------------------</w:t>
       </w:r>
     </w:p>
@@ -5569,7 +5947,6 @@
           <w:szCs w:val="18"/>
           <w:bdr w:val="none" w:sz="0" w:space="0" w:color="auto" w:frame="1"/>
         </w:rPr>
-        <w:lastRenderedPageBreak/>
         <w:t>16 15</w:t>
       </w:r>
     </w:p>
@@ -5745,6 +6122,7 @@
         <w:rPr>
           <w:noProof/>
         </w:rPr>
+        <w:lastRenderedPageBreak/>
         <w:drawing>
           <wp:inline distT="0" distB="0" distL="0" distR="0" wp14:anchorId="57B8B887" wp14:editId="648BF439">
             <wp:extent cx="5274310" cy="4504690"/>
@@ -5841,14 +6219,14 @@
       <w:pPr>
         <w:pStyle w:val="1"/>
       </w:pPr>
-      <w:bookmarkStart w:id="3" w:name="_Toc565595"/>
+      <w:bookmarkStart w:id="4" w:name="_Toc971694"/>
       <w:r>
         <w:rPr>
           <w:rFonts w:hint="eastAsia"/>
         </w:rPr>
         <w:t>归并排序的递归和非递归实现</w:t>
       </w:r>
-      <w:bookmarkEnd w:id="3"/>
+      <w:bookmarkEnd w:id="4"/>
     </w:p>
     <w:p>
       <w:r>
@@ -5894,6 +6272,7 @@
       <w:r>
         <w:t xml:space="preserve"> </w:t>
       </w:r>
+      <w:proofErr w:type="gramStart"/>
       <w:r>
         <w:rPr>
           <w:rFonts w:hint="eastAsia"/>
@@ -5901,7 +6280,11 @@
         <w:t>merge</w:t>
       </w:r>
       <w:r>
-        <w:t>(int A[], int L1, int R1, int L2, int R2)</w:t>
+        <w:t>(</w:t>
+      </w:r>
+      <w:proofErr w:type="gramEnd"/>
+      <w:r>
+        <w:t>int A[], int L1, int R1, int L2, int R2)</w:t>
       </w:r>
     </w:p>
     <w:p>
@@ -5909,12 +6292,17 @@
         <w:t xml:space="preserve">Void </w:t>
       </w:r>
       <w:proofErr w:type="spellStart"/>
+      <w:proofErr w:type="gramStart"/>
       <w:r>
         <w:t>mergeSort</w:t>
       </w:r>
       <w:proofErr w:type="spellEnd"/>
       <w:r>
-        <w:t>(int A[], int left, int right)</w:t>
+        <w:t>(</w:t>
+      </w:r>
+      <w:proofErr w:type="gramEnd"/>
+      <w:r>
+        <w:t>int A[], int left, int right)</w:t>
       </w:r>
     </w:p>
     <w:p/>
@@ -5986,17 +6374,18 @@
       <w:pPr>
         <w:pStyle w:val="1"/>
       </w:pPr>
-      <w:bookmarkStart w:id="4" w:name="_Toc565596"/>
-      <w:r>
-        <w:rPr>
-          <w:rFonts w:hint="eastAsia"/>
-        </w:rPr>
+      <w:bookmarkStart w:id="5" w:name="_Toc971695"/>
+      <w:r>
+        <w:rPr>
+          <w:rFonts w:hint="eastAsia"/>
+        </w:rPr>
+        <w:lastRenderedPageBreak/>
         <w:t>A</w:t>
       </w:r>
       <w:r>
         <w:t>1044</w:t>
       </w:r>
-      <w:bookmarkEnd w:id="4"/>
+      <w:bookmarkEnd w:id="5"/>
     </w:p>
     <w:p>
       <w:r>
@@ -6025,8 +6414,13 @@
       </w:r>
       <w:proofErr w:type="spellEnd"/>
       <w:r>
-        <w:t>寻找的是大于key的元素位置，左闭右开</w:t>
-      </w:r>
+        <w:t>寻找的是大于key的元素位置，左</w:t>
+      </w:r>
+      <w:proofErr w:type="gramStart"/>
+      <w:r>
+        <w:t>闭右开</w:t>
+      </w:r>
+      <w:proofErr w:type="gramEnd"/>
       <w:r>
         <w:rPr>
           <w:rFonts w:hint="eastAsia"/>
@@ -6053,7 +6447,21 @@
         <w:rPr>
           <w:rFonts w:hint="eastAsia"/>
         </w:rPr>
-        <w:t>寻找的是大于等于key的元素位置，左闭右开，返回指针</w:t>
+        <w:t>寻找的是大于等于key的元素位置，左</w:t>
+      </w:r>
+      <w:proofErr w:type="gramStart"/>
+      <w:r>
+        <w:rPr>
+          <w:rFonts w:hint="eastAsia"/>
+        </w:rPr>
+        <w:t>闭右开</w:t>
+      </w:r>
+      <w:proofErr w:type="gramEnd"/>
+      <w:r>
+        <w:rPr>
+          <w:rFonts w:hint="eastAsia"/>
+        </w:rPr>
+        <w:t>，返回指针</w:t>
       </w:r>
     </w:p>
     <w:p/>
@@ -6160,7 +6568,35 @@
         <w:rPr>
           <w:rFonts w:hint="eastAsia"/>
         </w:rPr>
-        <w:t>其中的左边界对于lower来说一定不要是0，而是要当前的元素+</w:t>
+        <w:t>其中的左边界对于lower来说一定</w:t>
+      </w:r>
+      <w:proofErr w:type="gramStart"/>
+      <w:r>
+        <w:rPr>
+          <w:rFonts w:hint="eastAsia"/>
+        </w:rPr>
+        <w:t>不</w:t>
+      </w:r>
+      <w:proofErr w:type="gramEnd"/>
+      <w:r>
+        <w:rPr>
+          <w:rFonts w:hint="eastAsia"/>
+        </w:rPr>
+        <w:t>要是0，而是</w:t>
+      </w:r>
+      <w:proofErr w:type="gramStart"/>
+      <w:r>
+        <w:rPr>
+          <w:rFonts w:hint="eastAsia"/>
+        </w:rPr>
+        <w:t>要当前</w:t>
+      </w:r>
+      <w:proofErr w:type="gramEnd"/>
+      <w:r>
+        <w:rPr>
+          <w:rFonts w:hint="eastAsia"/>
+        </w:rPr>
+        <w:t>的元素+</w:t>
       </w:r>
       <w:r>
         <w:t>1</w:t>
@@ -6257,7 +6693,6 @@
         <w:rPr>
           <w:noProof/>
         </w:rPr>
-        <w:lastRenderedPageBreak/>
         <w:drawing>
           <wp:inline distT="0" distB="0" distL="0" distR="0" wp14:anchorId="68251F19" wp14:editId="7326ED9A">
             <wp:extent cx="5274310" cy="1827530"/>
@@ -6300,13 +6735,41 @@
         <w:rPr>
           <w:rFonts w:hint="eastAsia"/>
         </w:rPr>
-        <w:t>左闭右开的区间中，</w:t>
-      </w:r>
-      <w:r>
-        <w:rPr>
-          <w:rFonts w:hint="eastAsia"/>
-        </w:rPr>
-        <w:t>和要寻找的key值等价的元素的范围就是</w:t>
+        <w:t>左</w:t>
+      </w:r>
+      <w:proofErr w:type="gramStart"/>
+      <w:r>
+        <w:rPr>
+          <w:rFonts w:hint="eastAsia"/>
+        </w:rPr>
+        <w:t>闭右开</w:t>
+      </w:r>
+      <w:proofErr w:type="gramEnd"/>
+      <w:r>
+        <w:rPr>
+          <w:rFonts w:hint="eastAsia"/>
+        </w:rPr>
+        <w:t>的区间中，</w:t>
+      </w:r>
+      <w:r>
+        <w:rPr>
+          <w:rFonts w:hint="eastAsia"/>
+        </w:rPr>
+        <w:t>和</w:t>
+      </w:r>
+      <w:proofErr w:type="gramStart"/>
+      <w:r>
+        <w:rPr>
+          <w:rFonts w:hint="eastAsia"/>
+        </w:rPr>
+        <w:t>要</w:t>
+      </w:r>
+      <w:proofErr w:type="gramEnd"/>
+      <w:r>
+        <w:rPr>
+          <w:rFonts w:hint="eastAsia"/>
+        </w:rPr>
+        <w:t>寻找的key值等价的元素的范围就是</w:t>
       </w:r>
       <w:proofErr w:type="spellStart"/>
       <w:r>
@@ -6366,7 +6829,21 @@
         <w:rPr>
           <w:rFonts w:hint="eastAsia"/>
         </w:rPr>
-        <w:t>。也就是说满足要求的区间也是左闭右开的。</w:t>
+        <w:t>。也就是说满足要求的区间也是左</w:t>
+      </w:r>
+      <w:proofErr w:type="gramStart"/>
+      <w:r>
+        <w:rPr>
+          <w:rFonts w:hint="eastAsia"/>
+        </w:rPr>
+        <w:t>闭右开</w:t>
+      </w:r>
+      <w:proofErr w:type="gramEnd"/>
+      <w:r>
+        <w:rPr>
+          <w:rFonts w:hint="eastAsia"/>
+        </w:rPr>
+        <w:t>的。</w:t>
       </w:r>
     </w:p>
     <w:p>
@@ -6416,6 +6893,7 @@
         <w:rPr>
           <w:noProof/>
         </w:rPr>
+        <w:lastRenderedPageBreak/>
         <w:drawing>
           <wp:inline distT="0" distB="0" distL="0" distR="0" wp14:anchorId="4FA396CE" wp14:editId="51DD2D3C">
             <wp:extent cx="5274310" cy="1473835"/>
@@ -6555,7 +7033,7 @@
       <w:pPr>
         <w:pStyle w:val="1"/>
       </w:pPr>
-      <w:bookmarkStart w:id="5" w:name="_Toc565597"/>
+      <w:bookmarkStart w:id="6" w:name="_Toc971696"/>
       <w:r>
         <w:rPr>
           <w:rFonts w:hint="eastAsia"/>
@@ -6565,7 +7043,7 @@
       <w:r>
         <w:t>1093</w:t>
       </w:r>
-      <w:bookmarkEnd w:id="5"/>
+      <w:bookmarkEnd w:id="6"/>
     </w:p>
     <w:p>
       <w:r>
@@ -6580,7 +7058,7 @@
       <w:pPr>
         <w:pStyle w:val="1"/>
       </w:pPr>
-      <w:bookmarkStart w:id="6" w:name="_Toc565598"/>
+      <w:bookmarkStart w:id="7" w:name="_Toc971697"/>
       <w:r>
         <w:rPr>
           <w:rFonts w:hint="eastAsia"/>
@@ -6590,7 +7068,7 @@
       <w:r>
         <w:t>1101</w:t>
       </w:r>
-      <w:bookmarkEnd w:id="6"/>
+      <w:bookmarkEnd w:id="7"/>
       <w:r>
         <w:t xml:space="preserve"> </w:t>
       </w:r>
@@ -6636,18 +7114,17 @@
       <w:pPr>
         <w:pStyle w:val="1"/>
       </w:pPr>
-      <w:bookmarkStart w:id="7" w:name="_Toc565599"/>
-      <w:r>
-        <w:rPr>
-          <w:rFonts w:hint="eastAsia"/>
-        </w:rPr>
-        <w:lastRenderedPageBreak/>
+      <w:bookmarkStart w:id="8" w:name="_Toc971698"/>
+      <w:r>
+        <w:rPr>
+          <w:rFonts w:hint="eastAsia"/>
+        </w:rPr>
         <w:t>A</w:t>
       </w:r>
       <w:r>
         <w:t>1069</w:t>
       </w:r>
-      <w:bookmarkEnd w:id="7"/>
+      <w:bookmarkEnd w:id="8"/>
     </w:p>
     <w:p>
       <w:r>
@@ -6740,11 +7217,19 @@
         <w:t>st</w:t>
       </w:r>
       <w:r>
-        <w:t>ring.insert</w:t>
+        <w:t>ring.</w:t>
+      </w:r>
+      <w:proofErr w:type="gramStart"/>
+      <w:r>
+        <w:t>insert</w:t>
       </w:r>
       <w:proofErr w:type="spellEnd"/>
       <w:r>
-        <w:t xml:space="preserve">(int </w:t>
+        <w:t>(</w:t>
+      </w:r>
+      <w:proofErr w:type="gramEnd"/>
+      <w:r>
+        <w:t xml:space="preserve">int </w:t>
       </w:r>
       <w:proofErr w:type="spellStart"/>
       <w:r>
@@ -6777,8 +7262,13 @@
     <w:p/>
     <w:p>
       <w:r>
-        <w:t>string str(</w:t>
-      </w:r>
+        <w:t xml:space="preserve">string </w:t>
+      </w:r>
+      <w:proofErr w:type="gramStart"/>
+      <w:r>
+        <w:t>str(</w:t>
+      </w:r>
+      <w:proofErr w:type="gramEnd"/>
       <w:r>
         <w:t>string str, int position</w:t>
       </w:r>
@@ -6788,7 +7278,15 @@
     </w:p>
     <w:p>
       <w:r>
-        <w:t xml:space="preserve">string str(char </w:t>
+        <w:t xml:space="preserve">string </w:t>
+      </w:r>
+      <w:proofErr w:type="gramStart"/>
+      <w:r>
+        <w:t>str(</w:t>
+      </w:r>
+      <w:proofErr w:type="gramEnd"/>
+      <w:r>
+        <w:t xml:space="preserve">char </w:t>
       </w:r>
       <w:proofErr w:type="spellStart"/>
       <w:r>
@@ -6810,7 +7308,15 @@
     </w:p>
     <w:p>
       <w:r>
-        <w:t>string str(string str,</w:t>
+        <w:t xml:space="preserve">string </w:t>
+      </w:r>
+      <w:proofErr w:type="gramStart"/>
+      <w:r>
+        <w:t>str(</w:t>
+      </w:r>
+      <w:proofErr w:type="gramEnd"/>
+      <w:r>
+        <w:t>string str,</w:t>
       </w:r>
       <w:r>
         <w:t xml:space="preserve"> </w:t>
@@ -6843,10 +7349,12 @@
         <w:t xml:space="preserve"> </w:t>
       </w:r>
       <w:proofErr w:type="spellStart"/>
+      <w:proofErr w:type="gramStart"/>
       <w:r>
         <w:t>string.substr</w:t>
       </w:r>
       <w:proofErr w:type="spellEnd"/>
+      <w:proofErr w:type="gramEnd"/>
       <w:r>
         <w:t xml:space="preserve">(int </w:t>
       </w:r>
@@ -6870,10 +7378,12 @@
         <w:t xml:space="preserve">tring </w:t>
       </w:r>
       <w:proofErr w:type="spellStart"/>
+      <w:proofErr w:type="gramStart"/>
       <w:r>
         <w:t>string.substr</w:t>
       </w:r>
       <w:proofErr w:type="spellEnd"/>
+      <w:proofErr w:type="gramEnd"/>
       <w:r>
         <w:t xml:space="preserve">(int </w:t>
       </w:r>
@@ -6889,6 +7399,7 @@
     <w:p/>
     <w:p>
       <w:proofErr w:type="spellStart"/>
+      <w:proofErr w:type="gramStart"/>
       <w:r>
         <w:rPr>
           <w:rFonts w:hint="eastAsia"/>
@@ -6899,6 +7410,7 @@
         <w:t>tring.insert</w:t>
       </w:r>
       <w:proofErr w:type="spellEnd"/>
+      <w:proofErr w:type="gramEnd"/>
       <w:r>
         <w:t>(int position, string str, int length);</w:t>
       </w:r>
@@ -6907,6 +7419,7 @@
     <w:p/>
     <w:p>
       <w:proofErr w:type="spellStart"/>
+      <w:proofErr w:type="gramStart"/>
       <w:r>
         <w:rPr>
           <w:rFonts w:hint="eastAsia"/>
@@ -6917,6 +7430,7 @@
         <w:t>tring.erase</w:t>
       </w:r>
       <w:proofErr w:type="spellEnd"/>
+      <w:proofErr w:type="gramEnd"/>
       <w:r>
         <w:t>(</w:t>
       </w:r>
@@ -7083,9 +7597,14 @@
       </w:r>
       <w:proofErr w:type="spellStart"/>
       <w:r>
-        <w:t>init_position,int</w:t>
+        <w:t>init_</w:t>
+      </w:r>
+      <w:proofErr w:type="gramStart"/>
+      <w:r>
+        <w:t>position,int</w:t>
       </w:r>
       <w:proofErr w:type="spellEnd"/>
+      <w:proofErr w:type="gramEnd"/>
       <w:r>
         <w:t xml:space="preserve"> length)</w:t>
       </w:r>
@@ -7125,7 +7644,7 @@
       <w:pPr>
         <w:pStyle w:val="1"/>
       </w:pPr>
-      <w:bookmarkStart w:id="8" w:name="_Toc565600"/>
+      <w:bookmarkStart w:id="9" w:name="_Toc971699"/>
       <w:r>
         <w:rPr>
           <w:rFonts w:hint="eastAsia"/>
@@ -7135,21 +7654,35 @@
       <w:r>
         <w:t>1104</w:t>
       </w:r>
-      <w:bookmarkEnd w:id="8"/>
-    </w:p>
-    <w:p>
-      <w:r>
-        <w:rPr>
-          <w:rFonts w:hint="eastAsia"/>
-        </w:rPr>
-        <w:t>是不是可以首先计算累计的和？就是从第一个元素到当前位置的所有的元素的和。</w:t>
+      <w:bookmarkEnd w:id="9"/>
+    </w:p>
+    <w:p>
+      <w:r>
+        <w:rPr>
+          <w:rFonts w:hint="eastAsia"/>
+        </w:rPr>
+        <w:t>是不是可以首先计算累计的和？就是从第一个元素到当前位置的所有的元素的</w:t>
+      </w:r>
+      <w:proofErr w:type="gramStart"/>
+      <w:r>
+        <w:rPr>
+          <w:rFonts w:hint="eastAsia"/>
+        </w:rPr>
+        <w:t>和</w:t>
+      </w:r>
+      <w:proofErr w:type="gramEnd"/>
+      <w:r>
+        <w:rPr>
+          <w:rFonts w:hint="eastAsia"/>
+        </w:rPr>
+        <w:t>。</w:t>
       </w:r>
     </w:p>
     <w:p>
       <w:pPr>
         <w:pStyle w:val="1"/>
       </w:pPr>
-      <w:bookmarkStart w:id="9" w:name="_Toc565601"/>
+      <w:bookmarkStart w:id="10" w:name="_Toc971700"/>
       <w:r>
         <w:rPr>
           <w:rFonts w:hint="eastAsia"/>
@@ -7159,7 +7692,7 @@
       <w:r>
         <w:t>1049</w:t>
       </w:r>
-      <w:bookmarkEnd w:id="9"/>
+      <w:bookmarkEnd w:id="10"/>
     </w:p>
     <w:p>
       <w:r>
@@ -7173,162 +7706,162 @@
       <w:pPr>
         <w:pStyle w:val="1"/>
       </w:pPr>
-      <w:bookmarkStart w:id="10" w:name="_Toc565602"/>
-      <w:r>
-        <w:rPr>
-          <w:rFonts w:hint="eastAsia"/>
+      <w:bookmarkStart w:id="11" w:name="_Toc971701"/>
+      <w:r>
+        <w:rPr>
+          <w:rFonts w:hint="eastAsia"/>
+        </w:rPr>
+        <w:t>A</w:t>
+      </w:r>
+      <w:r>
+        <w:t>1081</w:t>
+      </w:r>
+      <w:bookmarkEnd w:id="11"/>
+    </w:p>
+    <w:p>
+      <w:r>
+        <w:rPr>
+          <w:rFonts w:hint="eastAsia"/>
+        </w:rPr>
+        <w:t>分子可以大于分母</w:t>
+      </w:r>
+    </w:p>
+    <w:p>
+      <w:r>
+        <w:rPr>
+          <w:rFonts w:hint="eastAsia"/>
+        </w:rPr>
+        <w:t>但是处理办法肯定是首先都加进去，所以数据结构要使用long</w:t>
+      </w:r>
+      <w:r>
+        <w:t xml:space="preserve"> </w:t>
+      </w:r>
+      <w:proofErr w:type="spellStart"/>
+      <w:r>
+        <w:rPr>
+          <w:rFonts w:hint="eastAsia"/>
+        </w:rPr>
+        <w:t>long</w:t>
+      </w:r>
+      <w:proofErr w:type="spellEnd"/>
+      <w:r>
+        <w:rPr>
+          <w:rFonts w:hint="eastAsia"/>
+        </w:rPr>
+        <w:t>，甚至</w:t>
+      </w:r>
+      <w:proofErr w:type="spellStart"/>
+      <w:r>
+        <w:rPr>
+          <w:rFonts w:hint="eastAsia"/>
+        </w:rPr>
+        <w:t>ll</w:t>
+      </w:r>
+      <w:proofErr w:type="spellEnd"/>
+      <w:r>
+        <w:rPr>
+          <w:rFonts w:hint="eastAsia"/>
+        </w:rPr>
+        <w:t>都可能不够</w:t>
+      </w:r>
+    </w:p>
+    <w:p/>
+    <w:p>
+      <w:proofErr w:type="spellStart"/>
+      <w:r>
+        <w:rPr>
+          <w:rFonts w:hint="eastAsia"/>
+        </w:rPr>
+        <w:t>cstlib</w:t>
+      </w:r>
+      <w:proofErr w:type="spellEnd"/>
+      <w:r>
+        <w:t xml:space="preserve"> </w:t>
+      </w:r>
+      <w:r>
+        <w:rPr>
+          <w:rFonts w:hint="eastAsia"/>
+        </w:rPr>
+        <w:t>中的</w:t>
+      </w:r>
+      <w:proofErr w:type="spellStart"/>
+      <w:r>
+        <w:rPr>
+          <w:rFonts w:hint="eastAsia"/>
+        </w:rPr>
+        <w:t>gcd</w:t>
+      </w:r>
+      <w:proofErr w:type="spellEnd"/>
+      <w:r>
+        <w:rPr>
+          <w:rFonts w:hint="eastAsia"/>
+        </w:rPr>
+        <w:t>需要使用，专用的最大公约数函数</w:t>
+      </w:r>
+    </w:p>
+    <w:p/>
+    <w:p>
+      <w:pPr>
+        <w:pStyle w:val="1"/>
+      </w:pPr>
+      <w:bookmarkStart w:id="12" w:name="_Toc971702"/>
+      <w:r>
+        <w:t>GCD</w:t>
+      </w:r>
+      <w:bookmarkEnd w:id="12"/>
+    </w:p>
+    <w:p>
+      <w:r>
+        <w:rPr>
+          <w:rFonts w:hint="eastAsia"/>
+        </w:rPr>
+        <w:t>最大公约数，的C++内置函数是</w:t>
+      </w:r>
+      <w:r>
+        <w:rPr>
+          <w:rFonts w:hint="eastAsia"/>
+        </w:rPr>
+        <w:t>_</w:t>
+      </w:r>
+      <w:r>
+        <w:t>_</w:t>
+      </w:r>
+      <w:proofErr w:type="spellStart"/>
+      <w:r>
+        <w:t>gcd</w:t>
+      </w:r>
+      <w:proofErr w:type="spellEnd"/>
+      <w:r>
+        <w:rPr>
+          <w:rFonts w:hint="eastAsia"/>
+        </w:rPr>
+        <w:t>（</w:t>
+      </w:r>
+      <w:proofErr w:type="spellStart"/>
+      <w:r>
+        <w:rPr>
+          <w:rFonts w:hint="eastAsia"/>
+        </w:rPr>
+        <w:t>a</w:t>
+      </w:r>
+      <w:r>
+        <w:t>,b</w:t>
+      </w:r>
+      <w:proofErr w:type="spellEnd"/>
+      <w:r>
+        <w:rPr>
+          <w:rFonts w:hint="eastAsia"/>
+        </w:rPr>
+        <w:t>）</w:t>
+      </w:r>
+      <w:r>
+        <w:br/>
+      </w:r>
+      <w:r>
+        <w:rPr>
+          <w:noProof/>
         </w:rPr>
         <w:lastRenderedPageBreak/>
-        <w:t>A</w:t>
-      </w:r>
-      <w:r>
-        <w:t>1081</w:t>
-      </w:r>
-      <w:bookmarkEnd w:id="10"/>
-    </w:p>
-    <w:p>
-      <w:r>
-        <w:rPr>
-          <w:rFonts w:hint="eastAsia"/>
-        </w:rPr>
-        <w:t>分子可以大于分母</w:t>
-      </w:r>
-    </w:p>
-    <w:p>
-      <w:r>
-        <w:rPr>
-          <w:rFonts w:hint="eastAsia"/>
-        </w:rPr>
-        <w:t>但是处理办法肯定是首先都加进去，所以数据结构要使用long</w:t>
-      </w:r>
-      <w:r>
-        <w:t xml:space="preserve"> </w:t>
-      </w:r>
-      <w:proofErr w:type="spellStart"/>
-      <w:r>
-        <w:rPr>
-          <w:rFonts w:hint="eastAsia"/>
-        </w:rPr>
-        <w:t>long</w:t>
-      </w:r>
-      <w:proofErr w:type="spellEnd"/>
-      <w:r>
-        <w:rPr>
-          <w:rFonts w:hint="eastAsia"/>
-        </w:rPr>
-        <w:t>，甚至</w:t>
-      </w:r>
-      <w:proofErr w:type="spellStart"/>
-      <w:r>
-        <w:rPr>
-          <w:rFonts w:hint="eastAsia"/>
-        </w:rPr>
-        <w:t>ll</w:t>
-      </w:r>
-      <w:proofErr w:type="spellEnd"/>
-      <w:r>
-        <w:rPr>
-          <w:rFonts w:hint="eastAsia"/>
-        </w:rPr>
-        <w:t>都可能不够</w:t>
-      </w:r>
-    </w:p>
-    <w:p/>
-    <w:p>
-      <w:proofErr w:type="spellStart"/>
-      <w:r>
-        <w:rPr>
-          <w:rFonts w:hint="eastAsia"/>
-        </w:rPr>
-        <w:t>cstlib</w:t>
-      </w:r>
-      <w:proofErr w:type="spellEnd"/>
-      <w:r>
-        <w:t xml:space="preserve"> </w:t>
-      </w:r>
-      <w:r>
-        <w:rPr>
-          <w:rFonts w:hint="eastAsia"/>
-        </w:rPr>
-        <w:t>中的</w:t>
-      </w:r>
-      <w:proofErr w:type="spellStart"/>
-      <w:r>
-        <w:rPr>
-          <w:rFonts w:hint="eastAsia"/>
-        </w:rPr>
-        <w:t>gcd</w:t>
-      </w:r>
-      <w:proofErr w:type="spellEnd"/>
-      <w:r>
-        <w:rPr>
-          <w:rFonts w:hint="eastAsia"/>
-        </w:rPr>
-        <w:t>需要使用，专用的最大公约数函数</w:t>
-      </w:r>
-    </w:p>
-    <w:p/>
-    <w:p>
-      <w:pPr>
-        <w:pStyle w:val="1"/>
-      </w:pPr>
-      <w:bookmarkStart w:id="11" w:name="_Toc565603"/>
-      <w:r>
-        <w:t>GCD</w:t>
-      </w:r>
-      <w:bookmarkEnd w:id="11"/>
-    </w:p>
-    <w:p>
-      <w:r>
-        <w:rPr>
-          <w:rFonts w:hint="eastAsia"/>
-        </w:rPr>
-        <w:t>最大公约数，的C++内置函数是</w:t>
-      </w:r>
-      <w:r>
-        <w:rPr>
-          <w:rFonts w:hint="eastAsia"/>
-        </w:rPr>
-        <w:t>_</w:t>
-      </w:r>
-      <w:r>
-        <w:t>_</w:t>
-      </w:r>
-      <w:proofErr w:type="spellStart"/>
-      <w:r>
-        <w:t>gcd</w:t>
-      </w:r>
-      <w:proofErr w:type="spellEnd"/>
-      <w:r>
-        <w:rPr>
-          <w:rFonts w:hint="eastAsia"/>
-        </w:rPr>
-        <w:t>（</w:t>
-      </w:r>
-      <w:proofErr w:type="spellStart"/>
-      <w:r>
-        <w:rPr>
-          <w:rFonts w:hint="eastAsia"/>
-        </w:rPr>
-        <w:t>a</w:t>
-      </w:r>
-      <w:r>
-        <w:t>,b</w:t>
-      </w:r>
-      <w:proofErr w:type="spellEnd"/>
-      <w:r>
-        <w:rPr>
-          <w:rFonts w:hint="eastAsia"/>
-        </w:rPr>
-        <w:t>）</w:t>
-      </w:r>
-      <w:r>
-        <w:br/>
-      </w:r>
-      <w:r>
-        <w:rPr>
-          <w:noProof/>
-        </w:rPr>
         <w:drawing>
           <wp:inline distT="0" distB="0" distL="0" distR="0" wp14:anchorId="2D1D2CD1" wp14:editId="534D157B">
             <wp:extent cx="5274310" cy="539750"/>
@@ -7371,7 +7904,7 @@
       <w:pPr>
         <w:pStyle w:val="1"/>
       </w:pPr>
-      <w:bookmarkStart w:id="12" w:name="_Toc565604"/>
+      <w:bookmarkStart w:id="13" w:name="_Toc971703"/>
       <w:r>
         <w:rPr>
           <w:rFonts w:hint="eastAsia"/>
@@ -7381,7 +7914,7 @@
       <w:r>
         <w:t>1089</w:t>
       </w:r>
-      <w:bookmarkEnd w:id="12"/>
+      <w:bookmarkEnd w:id="13"/>
     </w:p>
     <w:p>
       <w:r>
@@ -7558,112 +8091,234 @@
         <w:rPr>
           <w:rFonts w:hint="eastAsia"/>
         </w:rPr>
+        <w:t>首先判断是不是</w:t>
+      </w:r>
+      <w:r>
+        <w:rPr>
+          <w:rFonts w:hint="eastAsia"/>
+        </w:rPr>
+        <w:t>insert</w:t>
+      </w:r>
+      <w:r>
+        <w:t xml:space="preserve"> </w:t>
+      </w:r>
+      <w:r>
+        <w:rPr>
+          <w:rFonts w:hint="eastAsia"/>
+        </w:rPr>
+        <w:t>sort，然后判断是不是一个merge</w:t>
+      </w:r>
+      <w:r>
+        <w:t xml:space="preserve"> </w:t>
+      </w:r>
+      <w:r>
+        <w:rPr>
+          <w:rFonts w:hint="eastAsia"/>
+        </w:rPr>
+        <w:t>sort。</w:t>
+      </w:r>
+    </w:p>
+    <w:p>
+      <w:r>
+        <w:rPr>
+          <w:rFonts w:hint="eastAsia"/>
+        </w:rPr>
+        <w:t>对于insert</w:t>
+      </w:r>
+      <w:r>
+        <w:t xml:space="preserve"> </w:t>
+      </w:r>
+      <w:r>
+        <w:rPr>
+          <w:rFonts w:hint="eastAsia"/>
+        </w:rPr>
+        <w:t>sort，判断是不是会出现一个</w:t>
+      </w:r>
+    </w:p>
+    <w:p/>
+    <w:p>
+      <w:r>
+        <w:rPr>
+          <w:rFonts w:hint="eastAsia"/>
+        </w:rPr>
+        <w:t>使用内置sort进行merge</w:t>
+      </w:r>
+      <w:r>
+        <w:t xml:space="preserve"> </w:t>
+      </w:r>
+      <w:r>
+        <w:rPr>
+          <w:rFonts w:hint="eastAsia"/>
+        </w:rPr>
+        <w:t>sort的话，需要使用sort</w:t>
+      </w:r>
+      <w:r>
+        <w:t>(I,i+2*gap)</w:t>
+      </w:r>
+      <w:r>
+        <w:rPr>
+          <w:rFonts w:hint="eastAsia"/>
+        </w:rPr>
+        <w:t>这种东西，</w:t>
+      </w:r>
+    </w:p>
+    <w:p/>
+    <w:p>
+      <w:pPr>
+        <w:rPr>
+          <w:b/>
+          <w:u w:val="single"/>
+        </w:rPr>
+      </w:pPr>
+      <w:r>
+        <w:rPr>
+          <w:rFonts w:hint="eastAsia"/>
+          <w:b/>
+          <w:u w:val="single"/>
+        </w:rPr>
+        <w:t>数组的数值的拷贝使用的是</w:t>
+      </w:r>
+      <w:proofErr w:type="spellStart"/>
+      <w:r>
+        <w:rPr>
+          <w:rFonts w:hint="eastAsia"/>
+          <w:b/>
+          <w:u w:val="single"/>
+        </w:rPr>
+        <w:t>memcpy</w:t>
+      </w:r>
+      <w:proofErr w:type="spellEnd"/>
+      <w:r>
+        <w:rPr>
+          <w:rFonts w:hint="eastAsia"/>
+          <w:b/>
+          <w:u w:val="single"/>
+        </w:rPr>
+        <w:t>函数</w:t>
+      </w:r>
+    </w:p>
+    <w:p>
+      <w:pPr>
+        <w:rPr>
+          <w:b/>
+          <w:u w:val="single"/>
+        </w:rPr>
+      </w:pPr>
+      <w:r>
+        <w:rPr>
+          <w:rFonts w:hint="eastAsia"/>
+          <w:b/>
+          <w:u w:val="single"/>
+        </w:rPr>
+        <w:t>数组数值的比较推荐使用</w:t>
+      </w:r>
+      <w:proofErr w:type="spellStart"/>
+      <w:r>
+        <w:rPr>
+          <w:rFonts w:hint="eastAsia"/>
+          <w:b/>
+          <w:u w:val="single"/>
+        </w:rPr>
+        <w:t>memcmp</w:t>
+      </w:r>
+      <w:proofErr w:type="spellEnd"/>
+      <w:r>
+        <w:rPr>
+          <w:rFonts w:hint="eastAsia"/>
+          <w:b/>
+          <w:u w:val="single"/>
+        </w:rPr>
+        <w:t>函数</w:t>
+      </w:r>
+    </w:p>
+    <w:p>
+      <w:pPr>
+        <w:rPr>
+          <w:b/>
+          <w:u w:val="single"/>
+        </w:rPr>
+      </w:pPr>
+    </w:p>
+    <w:p>
+      <w:pPr>
+        <w:pStyle w:val="1"/>
+      </w:pPr>
+      <w:bookmarkStart w:id="14" w:name="_Toc971704"/>
+      <w:r>
+        <w:rPr>
+          <w:rFonts w:hint="eastAsia"/>
+        </w:rPr>
+        <w:t>A</w:t>
+      </w:r>
+      <w:r>
+        <w:t>1029</w:t>
+      </w:r>
+      <w:bookmarkEnd w:id="14"/>
+    </w:p>
+    <w:p>
+      <w:pPr>
+        <w:rPr>
+          <w:b/>
+          <w:u w:val="single"/>
+        </w:rPr>
+      </w:pPr>
+      <w:r>
+        <w:rPr>
+          <w:rFonts w:hint="eastAsia"/>
+          <w:b/>
+          <w:u w:val="single"/>
+        </w:rPr>
+        <w:t>主要是将两个东西都读进来然后排序肯定会超内存</w:t>
+      </w:r>
+    </w:p>
+    <w:p>
+      <w:pPr>
+        <w:rPr>
+          <w:b/>
+          <w:u w:val="single"/>
+        </w:rPr>
+      </w:pPr>
+      <w:r>
+        <w:rPr>
+          <w:rFonts w:hint="eastAsia"/>
+          <w:b/>
+          <w:u w:val="single"/>
+        </w:rPr>
         <w:lastRenderedPageBreak/>
-        <w:t>首先判断是不是</w:t>
-      </w:r>
-      <w:r>
-        <w:rPr>
-          <w:rFonts w:hint="eastAsia"/>
-        </w:rPr>
-        <w:t>insert</w:t>
-      </w:r>
-      <w:r>
-        <w:t xml:space="preserve"> </w:t>
-      </w:r>
-      <w:r>
-        <w:rPr>
-          <w:rFonts w:hint="eastAsia"/>
-        </w:rPr>
-        <w:t>sort，然后判断是不是一个merge</w:t>
-      </w:r>
-      <w:r>
-        <w:t xml:space="preserve"> </w:t>
-      </w:r>
-      <w:r>
-        <w:rPr>
-          <w:rFonts w:hint="eastAsia"/>
-        </w:rPr>
-        <w:t>sort。</w:t>
-      </w:r>
-    </w:p>
-    <w:p>
-      <w:r>
-        <w:rPr>
-          <w:rFonts w:hint="eastAsia"/>
-        </w:rPr>
-        <w:t>对于insert</w:t>
-      </w:r>
-      <w:r>
-        <w:t xml:space="preserve"> </w:t>
-      </w:r>
-      <w:r>
-        <w:rPr>
-          <w:rFonts w:hint="eastAsia"/>
-        </w:rPr>
-        <w:t>sort，判断是不是会出现一个</w:t>
-      </w:r>
-    </w:p>
-    <w:p/>
-    <w:p>
-      <w:r>
-        <w:rPr>
-          <w:rFonts w:hint="eastAsia"/>
-        </w:rPr>
-        <w:t>使用内置sort进行merge</w:t>
-      </w:r>
-      <w:r>
-        <w:t xml:space="preserve"> </w:t>
-      </w:r>
-      <w:r>
-        <w:rPr>
-          <w:rFonts w:hint="eastAsia"/>
-        </w:rPr>
-        <w:t>sort的话，需要使用sort</w:t>
-      </w:r>
-      <w:r>
-        <w:t>(I,i+2*gap)</w:t>
-      </w:r>
-      <w:r>
-        <w:rPr>
-          <w:rFonts w:hint="eastAsia"/>
-        </w:rPr>
-        <w:t>这种东西，</w:t>
-      </w:r>
-    </w:p>
-    <w:p/>
-    <w:p>
-      <w:pPr>
-        <w:rPr>
+        <w:t>所以，既然我们知道了元素的总数目，完全可以两个数组，然后两个指针，</w:t>
+      </w:r>
+      <w:r>
+        <w:rPr>
+          <w:rFonts w:hint="eastAsia"/>
           <w:b/>
           <w:u w:val="single"/>
         </w:rPr>
-      </w:pPr>
-      <w:r>
-        <w:rPr>
-          <w:rFonts w:hint="eastAsia"/>
+        <w:t>两个数组分别进行排序，然后分别进行统计。</w:t>
+      </w:r>
+    </w:p>
+    <w:p>
+      <w:pPr>
+        <w:rPr>
           <w:b/>
           <w:u w:val="single"/>
         </w:rPr>
-        <w:t>数组的数值的拷贝使用的是</w:t>
-      </w:r>
-      <w:proofErr w:type="spellStart"/>
-      <w:r>
-        <w:rPr>
-          <w:rFonts w:hint="eastAsia"/>
+      </w:pPr>
+    </w:p>
+    <w:p>
+      <w:pPr>
+        <w:rPr>
           <w:b/>
           <w:u w:val="single"/>
         </w:rPr>
-        <w:t>memcpy</w:t>
-      </w:r>
-      <w:proofErr w:type="spellEnd"/>
-      <w:r>
-        <w:rPr>
-          <w:rFonts w:hint="eastAsia"/>
+      </w:pPr>
+    </w:p>
+    <w:p>
+      <w:pPr>
+        <w:rPr>
           <w:b/>
           <w:u w:val="single"/>
         </w:rPr>
-        <w:t>函数</w:t>
-      </w:r>
+      </w:pPr>
     </w:p>
     <w:p>
       <w:pPr>
@@ -7678,50 +8333,31 @@
           <w:b/>
           <w:u w:val="single"/>
         </w:rPr>
-        <w:t>数组数值的比较推荐使用</w:t>
-      </w:r>
-      <w:proofErr w:type="spellStart"/>
-      <w:r>
-        <w:rPr>
-          <w:rFonts w:hint="eastAsia"/>
+        <w:t>B</w:t>
+      </w:r>
+      <w:r>
+        <w:rPr>
           <w:b/>
           <w:u w:val="single"/>
         </w:rPr>
-        <w:t>memcmp</w:t>
-      </w:r>
-      <w:proofErr w:type="spellEnd"/>
-      <w:r>
-        <w:rPr>
-          <w:rFonts w:hint="eastAsia"/>
+        <w:t xml:space="preserve">1007 </w:t>
+      </w:r>
+    </w:p>
+    <w:p>
+      <w:pPr>
+        <w:rPr>
           <w:b/>
           <w:u w:val="single"/>
         </w:rPr>
-        <w:t>函数</w:t>
-      </w:r>
-    </w:p>
-    <w:p>
-      <w:pPr>
-        <w:rPr>
+      </w:pPr>
+      <w:r>
+        <w:rPr>
+          <w:rFonts w:hint="eastAsia"/>
           <w:b/>
           <w:u w:val="single"/>
         </w:rPr>
-      </w:pPr>
-    </w:p>
-    <w:p>
-      <w:pPr>
-        <w:pStyle w:val="1"/>
-      </w:pPr>
-      <w:bookmarkStart w:id="13" w:name="_Toc565605"/>
-      <w:r>
-        <w:rPr>
-          <w:rFonts w:hint="eastAsia"/>
-        </w:rPr>
-        <w:t>A</w:t>
-      </w:r>
-      <w:r>
-        <w:t>1029</w:t>
-      </w:r>
-      <w:bookmarkEnd w:id="13"/>
+        <w:t>首先只有负数有资格称为一个素数。</w:t>
+      </w:r>
     </w:p>
     <w:p>
       <w:pPr>
@@ -7736,117 +8372,56 @@
           <w:b/>
           <w:u w:val="single"/>
         </w:rPr>
-        <w:t>主要是将两个东西都读进来然后排序肯定会超内存</w:t>
-      </w:r>
-    </w:p>
-    <w:p>
-      <w:pPr>
-        <w:rPr>
+        <w:t>上述判断方法，明显存在效率极低的问题。对于</w:t>
+      </w:r>
+      <w:proofErr w:type="gramStart"/>
+      <w:r>
+        <w:rPr>
+          <w:rFonts w:hint="eastAsia"/>
           <w:b/>
           <w:u w:val="single"/>
         </w:rPr>
-      </w:pPr>
-      <w:r>
-        <w:rPr>
-          <w:rFonts w:hint="eastAsia"/>
+        <w:t>每个数</w:t>
+      </w:r>
+      <w:proofErr w:type="gramEnd"/>
+      <w:r>
+        <w:rPr>
           <w:b/>
           <w:u w:val="single"/>
         </w:rPr>
-        <w:t>所以，既然我们知道了元素的总数目，完全可以两个数组，然后两个指针，</w:t>
-      </w:r>
-      <w:r>
-        <w:rPr>
-          <w:rFonts w:hint="eastAsia"/>
+        <w:t>n，其实并不需要从2判断到n-1，我们知道，</w:t>
+      </w:r>
+      <w:proofErr w:type="gramStart"/>
+      <w:r>
+        <w:rPr>
           <w:b/>
           <w:u w:val="single"/>
         </w:rPr>
-        <w:t>两个数组分别进行排序，然后分别进行统计。</w:t>
-      </w:r>
-    </w:p>
-    <w:p>
-      <w:pPr>
+        <w:t>一</w:t>
+      </w:r>
+      <w:proofErr w:type="gramEnd"/>
+      <w:r>
         <w:rPr>
           <w:b/>
           <w:u w:val="single"/>
         </w:rPr>
-      </w:pPr>
-    </w:p>
-    <w:p>
-      <w:pPr>
+        <w:t>个数若可以进行因数分解，那么分解时得到的两个数一定是一个小于等于sqrt(n)，一个大于等于sqrt(n)，据此，上述代码中并不需要遍历到n-1，遍历到sqrt(n)即可，因为若sqrt(n)左侧找不到约数，那么</w:t>
+      </w:r>
+      <w:proofErr w:type="gramStart"/>
+      <w:r>
         <w:rPr>
           <w:b/>
           <w:u w:val="single"/>
         </w:rPr>
-      </w:pPr>
-    </w:p>
-    <w:p>
-      <w:pPr>
+        <w:t>右侧也</w:t>
+      </w:r>
+      <w:proofErr w:type="gramEnd"/>
+      <w:r>
         <w:rPr>
           <w:b/>
           <w:u w:val="single"/>
         </w:rPr>
-      </w:pPr>
-    </w:p>
-    <w:p>
-      <w:pPr>
-        <w:rPr>
-          <w:b/>
-          <w:u w:val="single"/>
-        </w:rPr>
-      </w:pPr>
-      <w:r>
-        <w:rPr>
-          <w:rFonts w:hint="eastAsia"/>
-          <w:b/>
-          <w:u w:val="single"/>
-        </w:rPr>
-        <w:t>B</w:t>
-      </w:r>
-      <w:r>
-        <w:rPr>
-          <w:b/>
-          <w:u w:val="single"/>
-        </w:rPr>
-        <w:t xml:space="preserve">1007 </w:t>
-      </w:r>
-    </w:p>
-    <w:p>
-      <w:pPr>
-        <w:rPr>
-          <w:b/>
-          <w:u w:val="single"/>
-        </w:rPr>
-      </w:pPr>
-      <w:r>
-        <w:rPr>
-          <w:rFonts w:hint="eastAsia"/>
-          <w:b/>
-          <w:u w:val="single"/>
-        </w:rPr>
-        <w:t>首先只有负数有资格称为一个素数。</w:t>
-      </w:r>
-    </w:p>
-    <w:p>
-      <w:pPr>
-        <w:rPr>
-          <w:b/>
-          <w:u w:val="single"/>
-        </w:rPr>
-      </w:pPr>
-      <w:r>
-        <w:rPr>
-          <w:rFonts w:hint="eastAsia"/>
-          <w:b/>
-          <w:u w:val="single"/>
-        </w:rPr>
-        <w:t>上述判断方法，明显存在效率极低的问题。对于每个数</w:t>
-      </w:r>
-      <w:r>
-        <w:rPr>
-          <w:b/>
-          <w:u w:val="single"/>
-        </w:rPr>
-        <w:t>n，其实并不需要从2判断到n-1，我们知道，一个数若可以进行因数分解，那么分解时得到的两个数一定是一个小于等于sqrt(n)，一个大于等于sqrt(n)，据此，上述代码中并不需要遍历到n-1，遍历到sqrt(n)即可，因为若sqrt(n)左侧找不到约数，那么右侧也一定找不到约数。</w:t>
+        <w:t>一定找不到约数。</w:t>
       </w:r>
     </w:p>
     <w:p>
@@ -8021,231 +8596,249 @@
           <w:b/>
           <w:u w:val="single"/>
         </w:rPr>
+        <w:t>需要一个将指定进制转化为十进制的函数</w:t>
+      </w:r>
+    </w:p>
+    <w:p>
+      <w:pPr>
+        <w:rPr>
+          <w:b/>
+          <w:u w:val="single"/>
+        </w:rPr>
+      </w:pPr>
+      <w:r>
+        <w:rPr>
+          <w:rFonts w:hint="eastAsia"/>
+          <w:b/>
+          <w:u w:val="single"/>
+        </w:rPr>
+        <w:t>需要一个判断素数的函数</w:t>
+      </w:r>
+    </w:p>
+    <w:p>
+      <w:pPr>
+        <w:rPr>
+          <w:b/>
+          <w:u w:val="single"/>
+        </w:rPr>
+      </w:pPr>
+      <w:r>
+        <w:rPr>
+          <w:rFonts w:hint="eastAsia"/>
+          <w:b/>
+          <w:u w:val="single"/>
+        </w:rPr>
+        <w:t>由于是需要进行翻转，翻转是什么意思，比如你</w:t>
+      </w:r>
+      <w:r>
+        <w:rPr>
+          <w:b/>
+          <w:u w:val="single"/>
+        </w:rPr>
+        <w:t>37</w:t>
+      </w:r>
+      <w:r>
+        <w:rPr>
+          <w:rFonts w:hint="eastAsia"/>
+          <w:b/>
+          <w:u w:val="single"/>
+        </w:rPr>
+        <w:t>首先获取的是</w:t>
+      </w:r>
+      <w:r>
+        <w:rPr>
+          <w:b/>
+          <w:u w:val="single"/>
+        </w:rPr>
+        <w:t>7</w:t>
+      </w:r>
+      <w:r>
+        <w:rPr>
+          <w:rFonts w:hint="eastAsia"/>
+          <w:b/>
+          <w:u w:val="single"/>
+        </w:rPr>
+        <w:t>，</w:t>
+      </w:r>
+      <w:r>
+        <w:rPr>
+          <w:rFonts w:hint="eastAsia"/>
+          <w:b/>
+          <w:u w:val="single"/>
+        </w:rPr>
+        <w:t>然后你可以顺便构造7</w:t>
+      </w:r>
+      <w:r>
+        <w:rPr>
+          <w:b/>
+          <w:u w:val="single"/>
+        </w:rPr>
+        <w:t>3</w:t>
+      </w:r>
+      <w:r>
+        <w:rPr>
+          <w:rFonts w:hint="eastAsia"/>
+          <w:b/>
+          <w:u w:val="single"/>
+        </w:rPr>
+        <w:t>这个数。</w:t>
+      </w:r>
+    </w:p>
+    <w:p>
+      <w:pPr>
+        <w:rPr>
+          <w:b/>
+          <w:u w:val="single"/>
+        </w:rPr>
+      </w:pPr>
+      <w:r>
+        <w:rPr>
+          <w:rFonts w:hint="eastAsia"/>
+          <w:b/>
+          <w:u w:val="single"/>
+        </w:rPr>
+        <w:t>但是对于二进制呢？其实也是一样的啊，唯一的就是你的乘数和除数不是1</w:t>
+      </w:r>
+      <w:r>
+        <w:rPr>
+          <w:b/>
+          <w:u w:val="single"/>
+        </w:rPr>
+        <w:t>0</w:t>
+      </w:r>
+      <w:r>
+        <w:rPr>
+          <w:rFonts w:hint="eastAsia"/>
+          <w:b/>
+          <w:u w:val="single"/>
+        </w:rPr>
+        <w:t>而是一个规定的值</w:t>
+      </w:r>
+    </w:p>
+    <w:p>
+      <w:pPr>
+        <w:rPr>
+          <w:b/>
+          <w:u w:val="single"/>
+        </w:rPr>
+      </w:pPr>
+    </w:p>
+    <w:p>
+      <w:pPr>
+        <w:rPr>
+          <w:b/>
+          <w:u w:val="single"/>
+        </w:rPr>
+      </w:pPr>
+      <w:r>
+        <w:rPr>
+          <w:rFonts w:hint="eastAsia"/>
+          <w:b/>
+          <w:u w:val="single"/>
+        </w:rPr>
+        <w:t>本题没有给</w:t>
+      </w:r>
+      <w:proofErr w:type="gramStart"/>
+      <w:r>
+        <w:rPr>
+          <w:rFonts w:hint="eastAsia"/>
+          <w:b/>
+          <w:u w:val="single"/>
+        </w:rPr>
+        <w:t>出例</w:t>
+      </w:r>
+      <w:proofErr w:type="gramEnd"/>
+      <w:r>
+        <w:rPr>
+          <w:rFonts w:hint="eastAsia"/>
+          <w:b/>
+          <w:u w:val="single"/>
+        </w:rPr>
+        <w:t>子的数目，所以需要使用while---</w:t>
+      </w:r>
+      <w:r>
+        <w:rPr>
+          <w:b/>
+          <w:u w:val="single"/>
+        </w:rPr>
+        <w:t>EOF</w:t>
+      </w:r>
+      <w:r>
+        <w:rPr>
+          <w:rFonts w:hint="eastAsia"/>
+          <w:b/>
+          <w:u w:val="single"/>
+        </w:rPr>
+        <w:t>来判断</w:t>
+      </w:r>
+    </w:p>
+    <w:p>
+      <w:pPr>
+        <w:rPr>
+          <w:b/>
+          <w:u w:val="single"/>
+        </w:rPr>
+      </w:pPr>
+    </w:p>
+    <w:p>
+      <w:pPr>
+        <w:rPr>
+          <w:b/>
+          <w:u w:val="single"/>
+        </w:rPr>
+      </w:pPr>
+    </w:p>
+    <w:p>
+      <w:pPr>
+        <w:rPr>
+          <w:b/>
+          <w:u w:val="single"/>
+        </w:rPr>
+      </w:pPr>
+      <w:r>
+        <w:rPr>
+          <w:rFonts w:hint="eastAsia"/>
+          <w:b/>
+          <w:u w:val="single"/>
+        </w:rPr>
+        <w:t>A</w:t>
+      </w:r>
+      <w:r>
+        <w:rPr>
+          <w:b/>
+          <w:u w:val="single"/>
+        </w:rPr>
+        <w:t>1078</w:t>
+      </w:r>
+    </w:p>
+    <w:p>
+      <w:pPr>
+        <w:rPr>
+          <w:b/>
+          <w:u w:val="single"/>
+        </w:rPr>
+      </w:pPr>
+      <w:r>
+        <w:rPr>
+          <w:rFonts w:hint="eastAsia"/>
+          <w:b/>
+          <w:u w:val="single"/>
+        </w:rPr>
+        <w:t>本题的hash二次探测法，</w:t>
+      </w:r>
+    </w:p>
+    <w:p>
+      <w:pPr>
+        <w:rPr>
+          <w:b/>
+          <w:u w:val="single"/>
+        </w:rPr>
+      </w:pPr>
+      <w:r>
+        <w:rPr>
+          <w:noProof/>
+        </w:rPr>
         <w:lastRenderedPageBreak/>
-        <w:t>需要一个将指定进制转化为十进制的函数</w:t>
-      </w:r>
-    </w:p>
-    <w:p>
-      <w:pPr>
-        <w:rPr>
-          <w:b/>
-          <w:u w:val="single"/>
-        </w:rPr>
-      </w:pPr>
-      <w:r>
-        <w:rPr>
-          <w:rFonts w:hint="eastAsia"/>
-          <w:b/>
-          <w:u w:val="single"/>
-        </w:rPr>
-        <w:t>需要一个判断素数的函数</w:t>
-      </w:r>
-    </w:p>
-    <w:p>
-      <w:pPr>
-        <w:rPr>
-          <w:b/>
-          <w:u w:val="single"/>
-        </w:rPr>
-      </w:pPr>
-      <w:r>
-        <w:rPr>
-          <w:rFonts w:hint="eastAsia"/>
-          <w:b/>
-          <w:u w:val="single"/>
-        </w:rPr>
-        <w:t>由于是需要进行翻转，翻转是什么意思，比如你</w:t>
-      </w:r>
-      <w:r>
-        <w:rPr>
-          <w:b/>
-          <w:u w:val="single"/>
-        </w:rPr>
-        <w:t>37</w:t>
-      </w:r>
-      <w:r>
-        <w:rPr>
-          <w:rFonts w:hint="eastAsia"/>
-          <w:b/>
-          <w:u w:val="single"/>
-        </w:rPr>
-        <w:t>首先获取的是</w:t>
-      </w:r>
-      <w:r>
-        <w:rPr>
-          <w:b/>
-          <w:u w:val="single"/>
-        </w:rPr>
-        <w:t>7</w:t>
-      </w:r>
-      <w:r>
-        <w:rPr>
-          <w:rFonts w:hint="eastAsia"/>
-          <w:b/>
-          <w:u w:val="single"/>
-        </w:rPr>
-        <w:t>，</w:t>
-      </w:r>
-      <w:r>
-        <w:rPr>
-          <w:rFonts w:hint="eastAsia"/>
-          <w:b/>
-          <w:u w:val="single"/>
-        </w:rPr>
-        <w:t>然后你可以顺便构造7</w:t>
-      </w:r>
-      <w:r>
-        <w:rPr>
-          <w:b/>
-          <w:u w:val="single"/>
-        </w:rPr>
-        <w:t>3</w:t>
-      </w:r>
-      <w:r>
-        <w:rPr>
-          <w:rFonts w:hint="eastAsia"/>
-          <w:b/>
-          <w:u w:val="single"/>
-        </w:rPr>
-        <w:t>这个数。</w:t>
-      </w:r>
-    </w:p>
-    <w:p>
-      <w:pPr>
-        <w:rPr>
-          <w:b/>
-          <w:u w:val="single"/>
-        </w:rPr>
-      </w:pPr>
-      <w:r>
-        <w:rPr>
-          <w:rFonts w:hint="eastAsia"/>
-          <w:b/>
-          <w:u w:val="single"/>
-        </w:rPr>
-        <w:t>但是对于二进制呢？其实也是一样的啊，唯一的就是你的乘数和除数不是1</w:t>
-      </w:r>
-      <w:r>
-        <w:rPr>
-          <w:b/>
-          <w:u w:val="single"/>
-        </w:rPr>
-        <w:t>0</w:t>
-      </w:r>
-      <w:r>
-        <w:rPr>
-          <w:rFonts w:hint="eastAsia"/>
-          <w:b/>
-          <w:u w:val="single"/>
-        </w:rPr>
-        <w:t>而是一个规定的值</w:t>
-      </w:r>
-    </w:p>
-    <w:p>
-      <w:pPr>
-        <w:rPr>
-          <w:b/>
-          <w:u w:val="single"/>
-        </w:rPr>
-      </w:pPr>
-    </w:p>
-    <w:p>
-      <w:pPr>
-        <w:rPr>
-          <w:b/>
-          <w:u w:val="single"/>
-        </w:rPr>
-      </w:pPr>
-      <w:r>
-        <w:rPr>
-          <w:rFonts w:hint="eastAsia"/>
-          <w:b/>
-          <w:u w:val="single"/>
-        </w:rPr>
-        <w:t>本题没有给出例子的数目，所以需要使用while---</w:t>
-      </w:r>
-      <w:r>
-        <w:rPr>
-          <w:b/>
-          <w:u w:val="single"/>
-        </w:rPr>
-        <w:t>EOF</w:t>
-      </w:r>
-      <w:r>
-        <w:rPr>
-          <w:rFonts w:hint="eastAsia"/>
-          <w:b/>
-          <w:u w:val="single"/>
-        </w:rPr>
-        <w:t>来判断</w:t>
-      </w:r>
-    </w:p>
-    <w:p>
-      <w:pPr>
-        <w:rPr>
-          <w:b/>
-          <w:u w:val="single"/>
-        </w:rPr>
-      </w:pPr>
-    </w:p>
-    <w:p>
-      <w:pPr>
-        <w:rPr>
-          <w:b/>
-          <w:u w:val="single"/>
-        </w:rPr>
-      </w:pPr>
-    </w:p>
-    <w:p>
-      <w:pPr>
-        <w:rPr>
-          <w:b/>
-          <w:u w:val="single"/>
-        </w:rPr>
-      </w:pPr>
-      <w:r>
-        <w:rPr>
-          <w:rFonts w:hint="eastAsia"/>
-          <w:b/>
-          <w:u w:val="single"/>
-        </w:rPr>
-        <w:t>A</w:t>
-      </w:r>
-      <w:r>
-        <w:rPr>
-          <w:b/>
-          <w:u w:val="single"/>
-        </w:rPr>
-        <w:t>1078</w:t>
-      </w:r>
-    </w:p>
-    <w:p>
-      <w:pPr>
-        <w:rPr>
-          <w:b/>
-          <w:u w:val="single"/>
-        </w:rPr>
-      </w:pPr>
-      <w:r>
-        <w:rPr>
-          <w:rFonts w:hint="eastAsia"/>
-          <w:b/>
-          <w:u w:val="single"/>
-        </w:rPr>
-        <w:t>本题的hash二次探测法，</w:t>
-      </w:r>
-    </w:p>
-    <w:p>
-      <w:pPr>
-        <w:rPr>
-          <w:b/>
-          <w:u w:val="single"/>
-        </w:rPr>
-      </w:pPr>
-      <w:r>
-        <w:rPr>
-          <w:noProof/>
-        </w:rPr>
         <w:drawing>
           <wp:inline distT="0" distB="0" distL="0" distR="0" wp14:anchorId="6EBDF049" wp14:editId="07B804B4">
             <wp:extent cx="5274310" cy="974090"/>
@@ -8398,7 +8991,7 @@
       <w:pPr>
         <w:pStyle w:val="1"/>
       </w:pPr>
-      <w:bookmarkStart w:id="14" w:name="_Toc565606"/>
+      <w:bookmarkStart w:id="15" w:name="_Toc971705"/>
       <w:r>
         <w:rPr>
           <w:rFonts w:hint="eastAsia"/>
@@ -8408,7 +9001,7 @@
       <w:r>
         <w:t>1096</w:t>
       </w:r>
-      <w:bookmarkEnd w:id="14"/>
+      <w:bookmarkEnd w:id="15"/>
     </w:p>
     <w:p>
       <w:pPr>
@@ -8500,7 +9093,7 @@
       <w:pPr>
         <w:pStyle w:val="1"/>
       </w:pPr>
-      <w:bookmarkStart w:id="15" w:name="_Toc565607"/>
+      <w:bookmarkStart w:id="16" w:name="_Toc971706"/>
       <w:r>
         <w:rPr>
           <w:rFonts w:hint="eastAsia"/>
@@ -8510,7 +9103,7 @@
       <w:r>
         <w:t>1059</w:t>
       </w:r>
-      <w:bookmarkEnd w:id="15"/>
+      <w:bookmarkEnd w:id="16"/>
     </w:p>
     <w:p>
       <w:r>
@@ -8523,7 +9116,21 @@
         <w:rPr>
           <w:rFonts w:hint="eastAsia"/>
         </w:rPr>
-        <w:t>放心，2不能除，4肯定除不了。</w:t>
+        <w:t>放心，2不能除，4</w:t>
+      </w:r>
+      <w:proofErr w:type="gramStart"/>
+      <w:r>
+        <w:rPr>
+          <w:rFonts w:hint="eastAsia"/>
+        </w:rPr>
+        <w:t>肯定除不了</w:t>
+      </w:r>
+      <w:proofErr w:type="gramEnd"/>
+      <w:r>
+        <w:rPr>
+          <w:rFonts w:hint="eastAsia"/>
+        </w:rPr>
+        <w:t>。</w:t>
       </w:r>
     </w:p>
     <w:p/>
@@ -8532,7 +9139,35 @@
         <w:rPr>
           <w:rFonts w:hint="eastAsia"/>
         </w:rPr>
-        <w:t>短除法———统计法———输出法</w:t>
+        <w:t>短除法——</w:t>
+      </w:r>
+      <w:proofErr w:type="gramStart"/>
+      <w:r>
+        <w:rPr>
+          <w:rFonts w:hint="eastAsia"/>
+        </w:rPr>
+        <w:t>—</w:t>
+      </w:r>
+      <w:proofErr w:type="gramEnd"/>
+      <w:r>
+        <w:rPr>
+          <w:rFonts w:hint="eastAsia"/>
+        </w:rPr>
+        <w:t>统计法——</w:t>
+      </w:r>
+      <w:proofErr w:type="gramStart"/>
+      <w:r>
+        <w:rPr>
+          <w:rFonts w:hint="eastAsia"/>
+        </w:rPr>
+        <w:t>—</w:t>
+      </w:r>
+      <w:proofErr w:type="gramEnd"/>
+      <w:r>
+        <w:rPr>
+          <w:rFonts w:hint="eastAsia"/>
+        </w:rPr>
+        <w:t>输出法</w:t>
       </w:r>
     </w:p>
     <w:p/>
@@ -8731,14 +9366,14 @@
       <w:pPr>
         <w:pStyle w:val="1"/>
       </w:pPr>
-      <w:bookmarkStart w:id="16" w:name="_Toc565608"/>
+      <w:bookmarkStart w:id="17" w:name="_Toc971707"/>
       <w:r>
         <w:rPr>
           <w:rFonts w:hint="eastAsia"/>
         </w:rPr>
         <w:t>数组初始化vector</w:t>
       </w:r>
-      <w:bookmarkEnd w:id="16"/>
+      <w:bookmarkEnd w:id="17"/>
     </w:p>
     <w:p>
       <w:r>
@@ -8935,14 +9570,14 @@
       <w:pPr>
         <w:pStyle w:val="1"/>
       </w:pPr>
-      <w:bookmarkStart w:id="17" w:name="_Toc565609"/>
+      <w:bookmarkStart w:id="18" w:name="_Toc971708"/>
       <w:r>
         <w:rPr>
           <w:rFonts w:hint="eastAsia"/>
         </w:rPr>
         <w:t>随机快速排序</w:t>
       </w:r>
-      <w:bookmarkEnd w:id="17"/>
+      <w:bookmarkEnd w:id="18"/>
     </w:p>
     <w:p>
       <w:r>
@@ -9061,7 +9696,7 @@
           <w:noProof/>
         </w:rPr>
       </w:pPr>
-      <w:bookmarkStart w:id="18" w:name="_Toc565610"/>
+      <w:bookmarkStart w:id="19" w:name="_Toc971709"/>
       <w:r>
         <w:rPr>
           <w:rFonts w:hint="eastAsia"/>
@@ -9070,7 +9705,7 @@
         <w:lastRenderedPageBreak/>
         <w:t>无序序列中的第K大的值</w:t>
       </w:r>
-      <w:bookmarkEnd w:id="18"/>
+      <w:bookmarkEnd w:id="19"/>
     </w:p>
     <w:p>
       <w:pPr>
@@ -9259,7 +9894,23 @@
           <w:rFonts w:hint="eastAsia"/>
           <w:b/>
         </w:rPr>
-        <w:t>，————处理额外多出来的进位</w:t>
+        <w:t>，——</w:t>
+      </w:r>
+      <w:proofErr w:type="gramStart"/>
+      <w:r>
+        <w:rPr>
+          <w:rFonts w:hint="eastAsia"/>
+          <w:b/>
+        </w:rPr>
+        <w:t>——</w:t>
+      </w:r>
+      <w:proofErr w:type="gramEnd"/>
+      <w:r>
+        <w:rPr>
+          <w:rFonts w:hint="eastAsia"/>
+          <w:b/>
+        </w:rPr>
+        <w:t>处理额外多出来的进位</w:t>
       </w:r>
     </w:p>
     <w:p>
@@ -9301,7 +9952,23 @@
           <w:rFonts w:hint="eastAsia"/>
           <w:b/>
         </w:rPr>
-        <w:t>，————最后将高位的0，改变</w:t>
+        <w:t>，——</w:t>
+      </w:r>
+      <w:proofErr w:type="gramStart"/>
+      <w:r>
+        <w:rPr>
+          <w:rFonts w:hint="eastAsia"/>
+          <w:b/>
+        </w:rPr>
+        <w:t>——</w:t>
+      </w:r>
+      <w:proofErr w:type="gramEnd"/>
+      <w:r>
+        <w:rPr>
+          <w:rFonts w:hint="eastAsia"/>
+          <w:b/>
+        </w:rPr>
+        <w:t>最后将高位的0，改变</w:t>
       </w:r>
       <w:proofErr w:type="spellStart"/>
       <w:r>
@@ -9352,7 +10019,23 @@
           <w:rFonts w:hint="eastAsia"/>
           <w:b/>
         </w:rPr>
-        <w:t>处理进位，从低位开始，————处理额外多出来的进位</w:t>
+        <w:t>处理进位，从低位开始，——</w:t>
+      </w:r>
+      <w:proofErr w:type="gramStart"/>
+      <w:r>
+        <w:rPr>
+          <w:rFonts w:hint="eastAsia"/>
+          <w:b/>
+        </w:rPr>
+        <w:t>——</w:t>
+      </w:r>
+      <w:proofErr w:type="gramEnd"/>
+      <w:r>
+        <w:rPr>
+          <w:rFonts w:hint="eastAsia"/>
+          <w:b/>
+        </w:rPr>
+        <w:t>处理额外多出来的进位</w:t>
       </w:r>
     </w:p>
     <w:p>
@@ -9502,7 +10185,7 @@
       <w:pPr>
         <w:pStyle w:val="1"/>
       </w:pPr>
-      <w:bookmarkStart w:id="19" w:name="_Toc565611"/>
+      <w:bookmarkStart w:id="20" w:name="_Toc971710"/>
       <w:r>
         <w:rPr>
           <w:rFonts w:hint="eastAsia"/>
@@ -9512,7 +10195,7 @@
       <w:r>
         <w:t>TL</w:t>
       </w:r>
-      <w:bookmarkEnd w:id="19"/>
+      <w:bookmarkEnd w:id="20"/>
     </w:p>
     <w:p>
       <w:pPr>
@@ -9919,12 +10602,21 @@
         </w:rPr>
         <w:t>TL</w:t>
       </w:r>
-      <w:r>
-        <w:rPr>
-          <w:rFonts w:hint="eastAsia"/>
-          <w:b/>
-        </w:rPr>
-        <w:t>中唯二可以用</w:t>
+      <w:proofErr w:type="gramStart"/>
+      <w:r>
+        <w:rPr>
+          <w:rFonts w:hint="eastAsia"/>
+          <w:b/>
+        </w:rPr>
+        <w:t>中唯二可以</w:t>
+      </w:r>
+      <w:proofErr w:type="gramEnd"/>
+      <w:r>
+        <w:rPr>
+          <w:rFonts w:hint="eastAsia"/>
+          <w:b/>
+        </w:rPr>
+        <w:t>用</w:t>
       </w:r>
       <w:r>
         <w:rPr>
@@ -9964,7 +10656,6 @@
     <w:p>
       <w:pPr>
         <w:rPr>
-          <w:rFonts w:hint="eastAsia"/>
           <w:b/>
         </w:rPr>
       </w:pPr>
@@ -10044,7 +10735,6 @@
     <w:p>
       <w:pPr>
         <w:rPr>
-          <w:rFonts w:hint="eastAsia"/>
           <w:b/>
         </w:rPr>
       </w:pPr>
@@ -10694,12 +11384,21 @@
                 <w:b/>
               </w:rPr>
             </w:pPr>
+            <w:proofErr w:type="gramStart"/>
             <w:r>
               <w:rPr>
                 <w:rFonts w:hint="eastAsia"/>
                 <w:b/>
               </w:rPr>
-              <w:t>特殊访问方式</w:t>
+              <w:t>特殊访问</w:t>
+            </w:r>
+            <w:proofErr w:type="gramEnd"/>
+            <w:r>
+              <w:rPr>
+                <w:rFonts w:hint="eastAsia"/>
+                <w:b/>
+              </w:rPr>
+              <w:t>方式</w:t>
             </w:r>
           </w:p>
         </w:tc>
@@ -10710,7 +11409,6 @@
           <w:p>
             <w:pPr>
               <w:rPr>
-                <w:rFonts w:hint="eastAsia"/>
                 <w:b/>
               </w:rPr>
             </w:pPr>
@@ -10813,7 +11511,6 @@
           <w:p>
             <w:pPr>
               <w:rPr>
-                <w:rFonts w:hint="eastAsia"/>
                 <w:b/>
               </w:rPr>
             </w:pPr>
@@ -10892,7 +11589,23 @@
                 <w:rFonts w:hint="eastAsia"/>
                 <w:b/>
               </w:rPr>
-              <w:t>op和front使用前判断empty</w:t>
+              <w:t>op和front使用</w:t>
+            </w:r>
+            <w:proofErr w:type="gramStart"/>
+            <w:r>
+              <w:rPr>
+                <w:rFonts w:hint="eastAsia"/>
+                <w:b/>
+              </w:rPr>
+              <w:t>前判断</w:t>
+            </w:r>
+            <w:proofErr w:type="gramEnd"/>
+            <w:r>
+              <w:rPr>
+                <w:rFonts w:hint="eastAsia"/>
+                <w:b/>
+              </w:rPr>
+              <w:t>empty</w:t>
             </w:r>
           </w:p>
         </w:tc>
@@ -10905,7 +11618,6 @@
           <w:p>
             <w:pPr>
               <w:rPr>
-                <w:rFonts w:hint="eastAsia"/>
                 <w:b/>
               </w:rPr>
             </w:pPr>
@@ -10958,7 +11670,6 @@
           <w:p>
             <w:pPr>
               <w:rPr>
-                <w:rFonts w:hint="eastAsia"/>
                 <w:b/>
               </w:rPr>
             </w:pPr>
@@ -11184,7 +11895,21 @@
         <w:rPr>
           <w:b/>
         </w:rPr>
-        <w:t xml:space="preserve">Map&lt;string ,int&gt; </w:t>
+        <w:t>Map&lt;</w:t>
+      </w:r>
+      <w:proofErr w:type="gramStart"/>
+      <w:r>
+        <w:rPr>
+          <w:b/>
+        </w:rPr>
+        <w:t>string ,int</w:t>
+      </w:r>
+      <w:proofErr w:type="gramEnd"/>
+      <w:r>
+        <w:rPr>
+          <w:b/>
+        </w:rPr>
+        <w:t xml:space="preserve">&gt; </w:t>
       </w:r>
       <w:proofErr w:type="spellStart"/>
       <w:r>
@@ -11204,7 +11929,6 @@
     <w:p>
       <w:pPr>
         <w:rPr>
-          <w:rFonts w:hint="eastAsia"/>
           <w:b/>
         </w:rPr>
       </w:pPr>
@@ -11555,6 +12279,7 @@
               <w:t>(</w:t>
             </w:r>
             <w:proofErr w:type="spellStart"/>
+            <w:proofErr w:type="gramStart"/>
             <w:r>
               <w:rPr>
                 <w:b/>
@@ -11562,6 +12287,7 @@
               <w:t>pos,length</w:t>
             </w:r>
             <w:proofErr w:type="spellEnd"/>
+            <w:proofErr w:type="gramEnd"/>
             <w:r>
               <w:rPr>
                 <w:b/>
@@ -11635,7 +12361,6 @@
           <w:p>
             <w:pPr>
               <w:rPr>
-                <w:rFonts w:hint="eastAsia"/>
                 <w:b/>
               </w:rPr>
             </w:pPr>
@@ -11821,7 +12546,21 @@
         <w:rPr>
           <w:b/>
         </w:rPr>
-        <w:t xml:space="preserve">&lt;typename1,typename2&gt; </w:t>
+        <w:t>&lt;typename</w:t>
+      </w:r>
+      <w:proofErr w:type="gramStart"/>
+      <w:r>
+        <w:rPr>
+          <w:b/>
+        </w:rPr>
+        <w:t>1,typename</w:t>
+      </w:r>
+      <w:proofErr w:type="gramEnd"/>
+      <w:r>
+        <w:rPr>
+          <w:b/>
+        </w:rPr>
+        <w:t xml:space="preserve">2&gt; </w:t>
       </w:r>
       <w:proofErr w:type="spellStart"/>
       <w:r>
@@ -11855,7 +12594,21 @@
         <w:rPr>
           <w:b/>
         </w:rPr>
-        <w:t>typename1,typename2&gt;</w:t>
+        <w:t>typename</w:t>
+      </w:r>
+      <w:proofErr w:type="gramStart"/>
+      <w:r>
+        <w:rPr>
+          <w:b/>
+        </w:rPr>
+        <w:t>1,typename</w:t>
+      </w:r>
+      <w:proofErr w:type="gramEnd"/>
+      <w:r>
+        <w:rPr>
+          <w:b/>
+        </w:rPr>
+        <w:t>2&gt;</w:t>
       </w:r>
       <w:r>
         <w:rPr>
@@ -11885,6 +12638,7 @@
         </w:rPr>
       </w:pPr>
       <w:proofErr w:type="spellStart"/>
+      <w:proofErr w:type="gramStart"/>
       <w:r>
         <w:rPr>
           <w:rFonts w:hint="eastAsia"/>
@@ -11897,7 +12651,14 @@
         <w:rPr>
           <w:b/>
         </w:rPr>
-        <w:t>(“%</w:t>
+        <w:t>(</w:t>
+      </w:r>
+      <w:proofErr w:type="gramEnd"/>
+      <w:r>
+        <w:rPr>
+          <w:b/>
+        </w:rPr>
+        <w:t>“%</w:t>
       </w:r>
       <w:r>
         <w:rPr>
@@ -11968,7 +12729,6 @@
     <w:p>
       <w:pPr>
         <w:rPr>
-          <w:rFonts w:hint="eastAsia"/>
           <w:b/>
         </w:rPr>
       </w:pPr>
@@ -12063,7 +12823,6 @@
           <w:p>
             <w:pPr>
               <w:rPr>
-                <w:rFonts w:hint="eastAsia"/>
                 <w:b/>
               </w:rPr>
             </w:pPr>
@@ -12107,7 +12866,6 @@
           <w:p>
             <w:pPr>
               <w:rPr>
-                <w:rFonts w:hint="eastAsia"/>
                 <w:b/>
               </w:rPr>
             </w:pPr>
@@ -12135,7 +12893,6 @@
           <w:p>
             <w:pPr>
               <w:rPr>
-                <w:rFonts w:hint="eastAsia"/>
                 <w:b/>
               </w:rPr>
             </w:pPr>
@@ -12183,7 +12940,6 @@
           <w:p>
             <w:pPr>
               <w:rPr>
-                <w:rFonts w:hint="eastAsia"/>
                 <w:b/>
               </w:rPr>
             </w:pPr>
@@ -12218,7 +12974,6 @@
           <w:p>
             <w:pPr>
               <w:rPr>
-                <w:rFonts w:hint="eastAsia"/>
                 <w:b/>
               </w:rPr>
             </w:pPr>
@@ -12233,7 +12988,6 @@
           <w:p>
             <w:pPr>
               <w:rPr>
-                <w:rFonts w:hint="eastAsia"/>
                 <w:b/>
               </w:rPr>
             </w:pPr>
@@ -12248,7 +13002,6 @@
           <w:p>
             <w:pPr>
               <w:rPr>
-                <w:rFonts w:hint="eastAsia"/>
                 <w:b/>
               </w:rPr>
             </w:pPr>
@@ -12282,7 +13035,6 @@
           <w:p>
             <w:pPr>
               <w:rPr>
-                <w:rFonts w:hint="eastAsia"/>
                 <w:b/>
               </w:rPr>
             </w:pPr>
@@ -12304,7 +13056,6 @@
           <w:p>
             <w:pPr>
               <w:rPr>
-                <w:rFonts w:hint="eastAsia"/>
                 <w:b/>
               </w:rPr>
             </w:pPr>
@@ -12330,7 +13081,6 @@
           <w:p>
             <w:pPr>
               <w:rPr>
-                <w:rFonts w:hint="eastAsia"/>
                 <w:b/>
               </w:rPr>
             </w:pPr>
@@ -12352,7 +13102,6 @@
           <w:p>
             <w:pPr>
               <w:rPr>
-                <w:rFonts w:hint="eastAsia"/>
                 <w:b/>
               </w:rPr>
             </w:pPr>
@@ -12391,7 +13140,6 @@
           <w:p>
             <w:pPr>
               <w:rPr>
-                <w:rFonts w:hint="eastAsia"/>
                 <w:b/>
               </w:rPr>
             </w:pPr>
@@ -12413,7 +13161,6 @@
           <w:p>
             <w:pPr>
               <w:rPr>
-                <w:rFonts w:hint="eastAsia"/>
                 <w:b/>
               </w:rPr>
             </w:pPr>
@@ -12433,33 +13180,41 @@
           <w:p>
             <w:pPr>
               <w:rPr>
+                <w:b/>
+              </w:rPr>
+            </w:pPr>
+            <w:r>
+              <w:rPr>
                 <w:rFonts w:hint="eastAsia"/>
                 <w:b/>
               </w:rPr>
-            </w:pPr>
+              <w:t>命令</w:t>
+            </w:r>
+            <w:proofErr w:type="spellStart"/>
             <w:r>
               <w:rPr>
                 <w:rFonts w:hint="eastAsia"/>
                 <w:b/>
               </w:rPr>
-              <w:t>命令</w:t>
-            </w:r>
-            <w:proofErr w:type="spellStart"/>
+              <w:t>fornt</w:t>
+            </w:r>
+            <w:proofErr w:type="spellEnd"/>
             <w:r>
               <w:rPr>
                 <w:rFonts w:hint="eastAsia"/>
                 <w:b/>
               </w:rPr>
-              <w:t>fornt</w:t>
-            </w:r>
-            <w:proofErr w:type="spellEnd"/>
+              <w:t>元素出</w:t>
+            </w:r>
+            <w:proofErr w:type="gramStart"/>
             <w:r>
               <w:rPr>
                 <w:rFonts w:hint="eastAsia"/>
                 <w:b/>
               </w:rPr>
-              <w:t>元素出栈</w:t>
-            </w:r>
+              <w:t>栈</w:t>
+            </w:r>
+            <w:proofErr w:type="gramEnd"/>
           </w:p>
         </w:tc>
       </w:tr>
@@ -12471,7 +13226,6 @@
           <w:p>
             <w:pPr>
               <w:rPr>
-                <w:rFonts w:hint="eastAsia"/>
                 <w:b/>
               </w:rPr>
             </w:pPr>
@@ -12497,7 +13251,6 @@
           <w:p>
             <w:pPr>
               <w:rPr>
-                <w:rFonts w:hint="eastAsia"/>
                 <w:b/>
               </w:rPr>
             </w:pPr>
@@ -12520,7 +13273,6 @@
           <w:p>
             <w:pPr>
               <w:rPr>
-                <w:rFonts w:hint="eastAsia"/>
                 <w:b/>
               </w:rPr>
             </w:pPr>
@@ -12543,7 +13295,6 @@
           <w:p>
             <w:pPr>
               <w:rPr>
-                <w:rFonts w:hint="eastAsia"/>
                 <w:b/>
               </w:rPr>
             </w:pPr>
@@ -12605,7 +13356,6 @@
           <w:p>
             <w:pPr>
               <w:rPr>
-                <w:rFonts w:hint="eastAsia"/>
                 <w:b/>
               </w:rPr>
             </w:pPr>
@@ -12661,7 +13411,6 @@
           <w:p>
             <w:pPr>
               <w:rPr>
-                <w:rFonts w:hint="eastAsia"/>
                 <w:b/>
               </w:rPr>
             </w:pPr>
@@ -12674,7 +13423,6 @@
           <w:p>
             <w:pPr>
               <w:rPr>
-                <w:rFonts w:hint="eastAsia"/>
                 <w:b/>
               </w:rPr>
             </w:pPr>
@@ -12689,7 +13437,6 @@
           <w:p>
             <w:pPr>
               <w:rPr>
-                <w:rFonts w:hint="eastAsia"/>
                 <w:b/>
               </w:rPr>
             </w:pPr>
@@ -12702,7 +13449,6 @@
           <w:p>
             <w:pPr>
               <w:rPr>
-                <w:rFonts w:hint="eastAsia"/>
                 <w:b/>
               </w:rPr>
             </w:pPr>
@@ -12717,7 +13463,6 @@
           <w:p>
             <w:pPr>
               <w:rPr>
-                <w:rFonts w:hint="eastAsia"/>
                 <w:b/>
               </w:rPr>
             </w:pPr>
@@ -12730,7 +13475,6 @@
           <w:p>
             <w:pPr>
               <w:rPr>
-                <w:rFonts w:hint="eastAsia"/>
                 <w:b/>
               </w:rPr>
             </w:pPr>
@@ -12745,7 +13489,6 @@
           <w:p>
             <w:pPr>
               <w:rPr>
-                <w:rFonts w:hint="eastAsia"/>
                 <w:b/>
               </w:rPr>
             </w:pPr>
@@ -12758,7 +13501,6 @@
           <w:p>
             <w:pPr>
               <w:rPr>
-                <w:rFonts w:hint="eastAsia"/>
                 <w:b/>
               </w:rPr>
             </w:pPr>
@@ -12773,7 +13515,6 @@
           <w:p>
             <w:pPr>
               <w:rPr>
-                <w:rFonts w:hint="eastAsia"/>
                 <w:b/>
               </w:rPr>
             </w:pPr>
@@ -12786,7 +13527,6 @@
           <w:p>
             <w:pPr>
               <w:rPr>
-                <w:rFonts w:hint="eastAsia"/>
                 <w:b/>
               </w:rPr>
             </w:pPr>
@@ -12801,7 +13541,6 @@
           <w:p>
             <w:pPr>
               <w:rPr>
-                <w:rFonts w:hint="eastAsia"/>
                 <w:b/>
               </w:rPr>
             </w:pPr>
@@ -12814,7 +13553,6 @@
           <w:p>
             <w:pPr>
               <w:rPr>
-                <w:rFonts w:hint="eastAsia"/>
                 <w:b/>
               </w:rPr>
             </w:pPr>
@@ -12829,7 +13567,6 @@
           <w:p>
             <w:pPr>
               <w:rPr>
-                <w:rFonts w:hint="eastAsia"/>
                 <w:b/>
               </w:rPr>
             </w:pPr>
@@ -12842,7 +13579,6 @@
           <w:p>
             <w:pPr>
               <w:rPr>
-                <w:rFonts w:hint="eastAsia"/>
                 <w:b/>
               </w:rPr>
             </w:pPr>
@@ -12883,7 +13619,6 @@
           <w:p>
             <w:pPr>
               <w:rPr>
-                <w:rFonts w:hint="eastAsia"/>
                 <w:b/>
               </w:rPr>
             </w:pPr>
@@ -12924,7 +13659,6 @@
           <w:p>
             <w:pPr>
               <w:rPr>
-                <w:rFonts w:hint="eastAsia"/>
                 <w:b/>
               </w:rPr>
             </w:pPr>
@@ -12950,16 +13684,31 @@
           <w:p>
             <w:pPr>
               <w:rPr>
+                <w:b/>
+              </w:rPr>
+            </w:pPr>
+            <w:r>
+              <w:rPr>
                 <w:rFonts w:hint="eastAsia"/>
                 <w:b/>
               </w:rPr>
-            </w:pPr>
+              <w:t>访问</w:t>
+            </w:r>
+            <w:proofErr w:type="gramStart"/>
             <w:r>
               <w:rPr>
                 <w:rFonts w:hint="eastAsia"/>
                 <w:b/>
               </w:rPr>
-              <w:t>访问栈顶元素</w:t>
+              <w:t>栈</w:t>
+            </w:r>
+            <w:proofErr w:type="gramEnd"/>
+            <w:r>
+              <w:rPr>
+                <w:rFonts w:hint="eastAsia"/>
+                <w:b/>
+              </w:rPr>
+              <w:t>顶元素</w:t>
             </w:r>
           </w:p>
         </w:tc>
@@ -12972,7 +13721,6 @@
           <w:p>
             <w:pPr>
               <w:rPr>
-                <w:rFonts w:hint="eastAsia"/>
                 <w:b/>
               </w:rPr>
             </w:pPr>
@@ -12998,17 +13746,25 @@
           <w:p>
             <w:pPr>
               <w:rPr>
+                <w:b/>
+              </w:rPr>
+            </w:pPr>
+            <w:r>
+              <w:rPr>
                 <w:rFonts w:hint="eastAsia"/>
                 <w:b/>
               </w:rPr>
-            </w:pPr>
+              <w:t>入</w:t>
+            </w:r>
+            <w:proofErr w:type="gramStart"/>
             <w:r>
               <w:rPr>
                 <w:rFonts w:hint="eastAsia"/>
                 <w:b/>
               </w:rPr>
-              <w:t>入栈</w:t>
-            </w:r>
+              <w:t>栈</w:t>
+            </w:r>
+            <w:proofErr w:type="gramEnd"/>
           </w:p>
         </w:tc>
       </w:tr>
@@ -13020,7 +13776,6 @@
           <w:p>
             <w:pPr>
               <w:rPr>
-                <w:rFonts w:hint="eastAsia"/>
                 <w:b/>
               </w:rPr>
             </w:pPr>
@@ -13040,7 +13795,6 @@
           <w:p>
             <w:pPr>
               <w:rPr>
-                <w:rFonts w:hint="eastAsia"/>
                 <w:b/>
               </w:rPr>
             </w:pPr>
@@ -13062,7 +13816,6 @@
           <w:p>
             <w:pPr>
               <w:rPr>
-                <w:rFonts w:hint="eastAsia"/>
                 <w:b/>
               </w:rPr>
             </w:pPr>
@@ -13088,17 +13841,18 @@
           <w:p>
             <w:pPr>
               <w:rPr>
+                <w:b/>
+              </w:rPr>
+            </w:pPr>
+            <w:proofErr w:type="gramStart"/>
+            <w:r>
+              <w:rPr>
                 <w:rFonts w:hint="eastAsia"/>
                 <w:b/>
               </w:rPr>
-            </w:pPr>
-            <w:r>
-              <w:rPr>
-                <w:rFonts w:hint="eastAsia"/>
-                <w:b/>
-              </w:rPr>
               <w:t>判空</w:t>
             </w:r>
+            <w:proofErr w:type="gramEnd"/>
           </w:p>
         </w:tc>
       </w:tr>
@@ -13110,7 +13864,6 @@
           <w:p>
             <w:pPr>
               <w:rPr>
-                <w:rFonts w:hint="eastAsia"/>
                 <w:b/>
               </w:rPr>
             </w:pPr>
@@ -13136,7 +13889,6 @@
           <w:p>
             <w:pPr>
               <w:rPr>
-                <w:rFonts w:hint="eastAsia"/>
                 <w:b/>
               </w:rPr>
             </w:pPr>
@@ -13158,7 +13910,6 @@
           <w:p>
             <w:pPr>
               <w:rPr>
-                <w:rFonts w:hint="eastAsia"/>
                 <w:b/>
               </w:rPr>
             </w:pPr>
@@ -13171,7 +13922,6 @@
           <w:p>
             <w:pPr>
               <w:rPr>
-                <w:rFonts w:hint="eastAsia"/>
                 <w:b/>
               </w:rPr>
             </w:pPr>
@@ -13212,7 +13962,6 @@
           <w:p>
             <w:pPr>
               <w:rPr>
-                <w:rFonts w:hint="eastAsia"/>
                 <w:b/>
               </w:rPr>
             </w:pPr>
@@ -13240,7 +13989,6 @@
           <w:p>
             <w:pPr>
               <w:rPr>
-                <w:rFonts w:hint="eastAsia"/>
                 <w:b/>
               </w:rPr>
             </w:pPr>
@@ -13287,7 +14035,6 @@
           <w:p>
             <w:pPr>
               <w:rPr>
-                <w:rFonts w:hint="eastAsia"/>
                 <w:b/>
               </w:rPr>
             </w:pPr>
@@ -13302,15 +14049,22 @@
           <w:p>
             <w:pPr>
               <w:rPr>
-                <w:rFonts w:hint="eastAsia"/>
                 <w:b/>
               </w:rPr>
             </w:pPr>
-            <w:r>
-              <w:rPr>
-                <w:b/>
-              </w:rPr>
-              <w:t xml:space="preserve">P  = </w:t>
+            <w:proofErr w:type="gramStart"/>
+            <w:r>
+              <w:rPr>
+                <w:b/>
+              </w:rPr>
+              <w:t>P  =</w:t>
+            </w:r>
+            <w:proofErr w:type="gramEnd"/>
+            <w:r>
+              <w:rPr>
+                <w:b/>
+              </w:rPr>
+              <w:t xml:space="preserve"> </w:t>
             </w:r>
             <w:proofErr w:type="spellStart"/>
             <w:r>
@@ -13335,7 +14089,6 @@
           <w:p>
             <w:pPr>
               <w:rPr>
-                <w:rFonts w:hint="eastAsia"/>
                 <w:b/>
               </w:rPr>
             </w:pPr>
@@ -13350,7 +14103,6 @@
           <w:p>
             <w:pPr>
               <w:rPr>
-                <w:rFonts w:hint="eastAsia"/>
                 <w:b/>
               </w:rPr>
             </w:pPr>
@@ -13383,6 +14135,7 @@
               <w:t>&lt;&lt;” “&lt;&lt;</w:t>
             </w:r>
             <w:proofErr w:type="spellStart"/>
+            <w:proofErr w:type="gramStart"/>
             <w:r>
               <w:rPr>
                 <w:b/>
@@ -13390,6 +14143,7 @@
               <w:t>p.second</w:t>
             </w:r>
             <w:proofErr w:type="spellEnd"/>
+            <w:proofErr w:type="gramEnd"/>
             <w:r>
               <w:rPr>
                 <w:b/>
@@ -13419,7 +14173,6 @@
           <w:p>
             <w:pPr>
               <w:rPr>
-                <w:rFonts w:hint="eastAsia"/>
                 <w:b/>
               </w:rPr>
             </w:pPr>
@@ -13434,7 +14187,6 @@
           <w:p>
             <w:pPr>
               <w:rPr>
-                <w:rFonts w:hint="eastAsia"/>
                 <w:b/>
               </w:rPr>
             </w:pPr>
@@ -13493,7 +14245,6 @@
           <w:p>
             <w:pPr>
               <w:rPr>
-                <w:rFonts w:hint="eastAsia"/>
                 <w:b/>
               </w:rPr>
             </w:pPr>
@@ -13529,7 +14280,6 @@
           <w:p>
             <w:pPr>
               <w:rPr>
-                <w:rFonts w:hint="eastAsia"/>
                 <w:b/>
               </w:rPr>
             </w:pPr>
@@ -13549,7 +14299,6 @@
           <w:p>
             <w:pPr>
               <w:rPr>
-                <w:rFonts w:hint="eastAsia"/>
                 <w:b/>
               </w:rPr>
             </w:pPr>
@@ -13564,7 +14313,6 @@
           <w:p>
             <w:pPr>
               <w:rPr>
-                <w:rFonts w:hint="eastAsia"/>
                 <w:b/>
               </w:rPr>
             </w:pPr>
@@ -13584,7 +14332,6 @@
           <w:p>
             <w:pPr>
               <w:rPr>
-                <w:rFonts w:hint="eastAsia"/>
                 <w:b/>
               </w:rPr>
             </w:pPr>
@@ -13618,7 +14365,6 @@
           <w:p>
             <w:pPr>
               <w:rPr>
-                <w:rFonts w:hint="eastAsia"/>
                 <w:b/>
               </w:rPr>
             </w:pPr>
@@ -13659,7 +14405,6 @@
           <w:p>
             <w:pPr>
               <w:rPr>
-                <w:rFonts w:hint="eastAsia"/>
                 <w:b/>
               </w:rPr>
             </w:pPr>
@@ -13670,6 +14415,7 @@
               <w:t>Max(</w:t>
             </w:r>
             <w:proofErr w:type="spellStart"/>
+            <w:proofErr w:type="gramStart"/>
             <w:r>
               <w:rPr>
                 <w:b/>
@@ -13677,6 +14423,7 @@
               <w:t>x,y</w:t>
             </w:r>
             <w:proofErr w:type="spellEnd"/>
+            <w:proofErr w:type="gramEnd"/>
             <w:r>
               <w:rPr>
                 <w:b/>
@@ -13706,7 +14453,6 @@
           <w:p>
             <w:pPr>
               <w:rPr>
-                <w:rFonts w:hint="eastAsia"/>
                 <w:b/>
               </w:rPr>
             </w:pPr>
@@ -13721,7 +14467,6 @@
           <w:p>
             <w:pPr>
               <w:rPr>
-                <w:rFonts w:hint="eastAsia"/>
                 <w:b/>
               </w:rPr>
             </w:pPr>
@@ -13732,6 +14477,7 @@
               <w:t>Swap(</w:t>
             </w:r>
             <w:proofErr w:type="spellStart"/>
+            <w:proofErr w:type="gramStart"/>
             <w:r>
               <w:rPr>
                 <w:b/>
@@ -13739,6 +14485,7 @@
               <w:t>x,y</w:t>
             </w:r>
             <w:proofErr w:type="spellEnd"/>
+            <w:proofErr w:type="gramEnd"/>
             <w:r>
               <w:rPr>
                 <w:b/>
@@ -13754,7 +14501,6 @@
           <w:p>
             <w:pPr>
               <w:rPr>
-                <w:rFonts w:hint="eastAsia"/>
                 <w:b/>
               </w:rPr>
             </w:pPr>
@@ -13769,7 +14515,6 @@
           <w:p>
             <w:pPr>
               <w:rPr>
-                <w:rFonts w:hint="eastAsia"/>
                 <w:b/>
               </w:rPr>
             </w:pPr>
@@ -13777,7 +14522,21 @@
               <w:rPr>
                 <w:b/>
               </w:rPr>
-              <w:t>Reserve(it1,it2)</w:t>
+              <w:t>Reserve(it</w:t>
+            </w:r>
+            <w:proofErr w:type="gramStart"/>
+            <w:r>
+              <w:rPr>
+                <w:b/>
+              </w:rPr>
+              <w:t>1,it</w:t>
+            </w:r>
+            <w:proofErr w:type="gramEnd"/>
+            <w:r>
+              <w:rPr>
+                <w:b/>
+              </w:rPr>
+              <w:t>2)</w:t>
             </w:r>
           </w:p>
         </w:tc>
@@ -13788,7 +14547,6 @@
           <w:p>
             <w:pPr>
               <w:rPr>
-                <w:rFonts w:hint="eastAsia"/>
                 <w:b/>
               </w:rPr>
             </w:pPr>
@@ -13836,7 +14594,6 @@
           <w:p>
             <w:pPr>
               <w:rPr>
-                <w:rFonts w:hint="eastAsia"/>
                 <w:b/>
               </w:rPr>
             </w:pPr>
@@ -13883,7 +14640,6 @@
           <w:p>
             <w:pPr>
               <w:rPr>
-                <w:rFonts w:hint="eastAsia"/>
                 <w:b/>
               </w:rPr>
             </w:pPr>
@@ -13905,28 +14661,41 @@
           <w:p>
             <w:pPr>
               <w:rPr>
+                <w:b/>
+              </w:rPr>
+            </w:pPr>
+            <w:r>
+              <w:rPr>
+                <w:b/>
+              </w:rPr>
+              <w:t>F</w:t>
+            </w:r>
+            <w:r>
+              <w:rPr>
                 <w:rFonts w:hint="eastAsia"/>
                 <w:b/>
               </w:rPr>
-            </w:pPr>
-            <w:r>
-              <w:rPr>
-                <w:b/>
-              </w:rPr>
-              <w:t>F</w:t>
-            </w:r>
-            <w:r>
-              <w:rPr>
-                <w:rFonts w:hint="eastAsia"/>
-                <w:b/>
-              </w:rPr>
               <w:t>ill</w:t>
             </w:r>
             <w:r>
               <w:rPr>
                 <w:b/>
               </w:rPr>
-              <w:t>(it1,it2,value)</w:t>
+              <w:t>(it</w:t>
+            </w:r>
+            <w:proofErr w:type="gramStart"/>
+            <w:r>
+              <w:rPr>
+                <w:b/>
+              </w:rPr>
+              <w:t>1,it</w:t>
+            </w:r>
+            <w:proofErr w:type="gramEnd"/>
+            <w:r>
+              <w:rPr>
+                <w:b/>
+              </w:rPr>
+              <w:t>2,value)</w:t>
             </w:r>
           </w:p>
         </w:tc>
@@ -13937,7 +14706,6 @@
           <w:p>
             <w:pPr>
               <w:rPr>
-                <w:rFonts w:hint="eastAsia"/>
                 <w:b/>
               </w:rPr>
             </w:pPr>
@@ -13975,28 +14743,35 @@
           <w:p>
             <w:pPr>
               <w:rPr>
+                <w:b/>
+              </w:rPr>
+            </w:pPr>
+            <w:proofErr w:type="gramStart"/>
+            <w:r>
+              <w:rPr>
+                <w:b/>
+              </w:rPr>
+              <w:t>S</w:t>
+            </w:r>
+            <w:r>
+              <w:rPr>
                 <w:rFonts w:hint="eastAsia"/>
                 <w:b/>
               </w:rPr>
-            </w:pPr>
-            <w:r>
-              <w:rPr>
-                <w:b/>
-              </w:rPr>
-              <w:t>S</w:t>
-            </w:r>
-            <w:r>
-              <w:rPr>
-                <w:rFonts w:hint="eastAsia"/>
-                <w:b/>
-              </w:rPr>
               <w:t>ort</w:t>
             </w:r>
             <w:r>
               <w:rPr>
                 <w:b/>
               </w:rPr>
-              <w:t>()</w:t>
+              <w:t>(</w:t>
+            </w:r>
+            <w:proofErr w:type="gramEnd"/>
+            <w:r>
+              <w:rPr>
+                <w:b/>
+              </w:rPr>
+              <w:t>)</w:t>
             </w:r>
           </w:p>
         </w:tc>
@@ -14007,7 +14782,6 @@
           <w:p>
             <w:pPr>
               <w:rPr>
-                <w:rFonts w:hint="eastAsia"/>
                 <w:b/>
               </w:rPr>
             </w:pPr>
@@ -14045,7 +14819,6 @@
           <w:p>
             <w:pPr>
               <w:rPr>
-                <w:rFonts w:hint="eastAsia"/>
                 <w:b/>
               </w:rPr>
             </w:pPr>
@@ -14097,7 +14870,6 @@
           <w:p>
             <w:pPr>
               <w:rPr>
-                <w:rFonts w:hint="eastAsia"/>
                 <w:b/>
               </w:rPr>
             </w:pPr>
@@ -14136,7 +14908,14 @@
               <w:rPr>
                 <w:b/>
               </w:rPr>
-              <w:t>_bound</w:t>
+              <w:t>_</w:t>
+            </w:r>
+            <w:proofErr w:type="gramStart"/>
+            <w:r>
+              <w:rPr>
+                <w:b/>
+              </w:rPr>
+              <w:t>bound</w:t>
             </w:r>
             <w:proofErr w:type="spellEnd"/>
             <w:r>
@@ -14144,7 +14923,15 @@
                 <w:rFonts w:hint="eastAsia"/>
                 <w:b/>
               </w:rPr>
-              <w:t>(first</w:t>
+              <w:t>(</w:t>
+            </w:r>
+            <w:proofErr w:type="gramEnd"/>
+            <w:r>
+              <w:rPr>
+                <w:rFonts w:hint="eastAsia"/>
+                <w:b/>
+              </w:rPr>
+              <w:t>first</w:t>
             </w:r>
             <w:r>
               <w:rPr>
@@ -14174,7 +14961,6 @@
           <w:p>
             <w:pPr>
               <w:rPr>
-                <w:rFonts w:hint="eastAsia"/>
                 <w:b/>
               </w:rPr>
             </w:pPr>
@@ -14239,7 +15025,6 @@
           <w:p>
             <w:pPr>
               <w:rPr>
-                <w:rFonts w:hint="eastAsia"/>
                 <w:b/>
               </w:rPr>
             </w:pPr>
@@ -14276,7 +15061,6 @@
           <w:p>
             <w:pPr>
               <w:rPr>
-                <w:rFonts w:hint="eastAsia"/>
                 <w:b/>
               </w:rPr>
             </w:pPr>
@@ -14370,8 +15154,17 @@
                 <w:rFonts w:hint="eastAsia"/>
                 <w:b/>
               </w:rPr>
-              <w:t>进栈</w:t>
-            </w:r>
+              <w:t>进</w:t>
+            </w:r>
+            <w:proofErr w:type="gramStart"/>
+            <w:r>
+              <w:rPr>
+                <w:rFonts w:hint="eastAsia"/>
+                <w:b/>
+              </w:rPr>
+              <w:t>栈</w:t>
+            </w:r>
+            <w:proofErr w:type="gramEnd"/>
           </w:p>
         </w:tc>
       </w:tr>
@@ -14416,8 +15209,17 @@
                 <w:rFonts w:hint="eastAsia"/>
                 <w:b/>
               </w:rPr>
-              <w:t>出栈</w:t>
-            </w:r>
+              <w:t>出</w:t>
+            </w:r>
+            <w:proofErr w:type="gramStart"/>
+            <w:r>
+              <w:rPr>
+                <w:rFonts w:hint="eastAsia"/>
+                <w:b/>
+              </w:rPr>
+              <w:t>栈</w:t>
+            </w:r>
+            <w:proofErr w:type="gramEnd"/>
           </w:p>
         </w:tc>
       </w:tr>
@@ -14500,16 +15302,31 @@
           <w:p>
             <w:pPr>
               <w:rPr>
+                <w:b/>
+              </w:rPr>
+            </w:pPr>
+            <w:r>
+              <w:rPr>
                 <w:rFonts w:hint="eastAsia"/>
                 <w:b/>
               </w:rPr>
-            </w:pPr>
+              <w:t>输出</w:t>
+            </w:r>
+            <w:proofErr w:type="gramStart"/>
             <w:r>
               <w:rPr>
                 <w:rFonts w:hint="eastAsia"/>
                 <w:b/>
               </w:rPr>
-              <w:t>输出栈顶元素</w:t>
+              <w:t>栈</w:t>
+            </w:r>
+            <w:proofErr w:type="gramEnd"/>
+            <w:r>
+              <w:rPr>
+                <w:rFonts w:hint="eastAsia"/>
+                <w:b/>
+              </w:rPr>
+              <w:t>顶元素</w:t>
             </w:r>
           </w:p>
         </w:tc>
@@ -14640,7 +15457,23 @@
                 <w:rFonts w:hint="eastAsia"/>
                 <w:b/>
               </w:rPr>
-              <w:t>判断栈内的元素个数</w:t>
+              <w:t>判断</w:t>
+            </w:r>
+            <w:proofErr w:type="gramStart"/>
+            <w:r>
+              <w:rPr>
+                <w:rFonts w:hint="eastAsia"/>
+                <w:b/>
+              </w:rPr>
+              <w:t>栈</w:t>
+            </w:r>
+            <w:proofErr w:type="gramEnd"/>
+            <w:r>
+              <w:rPr>
+                <w:rFonts w:hint="eastAsia"/>
+                <w:b/>
+              </w:rPr>
+              <w:t>内的元素个数</w:t>
             </w:r>
           </w:p>
         </w:tc>
@@ -14711,20 +15544,35 @@
           <w:rFonts w:hint="eastAsia"/>
           <w:b/>
         </w:rPr>
-        <w:t>这句话是标准的清空栈的方式</w:t>
-      </w:r>
-    </w:p>
-    <w:p>
-      <w:pPr>
-        <w:rPr>
-          <w:b/>
-        </w:rPr>
-      </w:pPr>
-    </w:p>
-    <w:p>
-      <w:pPr>
-        <w:rPr>
-          <w:rFonts w:hint="eastAsia"/>
+        <w:t>这句话是标准的清空</w:t>
+      </w:r>
+      <w:proofErr w:type="gramStart"/>
+      <w:r>
+        <w:rPr>
+          <w:rFonts w:hint="eastAsia"/>
+          <w:b/>
+        </w:rPr>
+        <w:t>栈</w:t>
+      </w:r>
+      <w:proofErr w:type="gramEnd"/>
+      <w:r>
+        <w:rPr>
+          <w:rFonts w:hint="eastAsia"/>
+          <w:b/>
+        </w:rPr>
+        <w:t>的方式</w:t>
+      </w:r>
+    </w:p>
+    <w:p>
+      <w:pPr>
+        <w:rPr>
+          <w:b/>
+        </w:rPr>
+      </w:pPr>
+    </w:p>
+    <w:p>
+      <w:pPr>
+        <w:rPr>
           <w:b/>
         </w:rPr>
       </w:pPr>
@@ -14772,7 +15620,6 @@
     <w:p>
       <w:pPr>
         <w:rPr>
-          <w:rFonts w:hint="eastAsia"/>
           <w:b/>
         </w:rPr>
       </w:pPr>
@@ -14844,7 +15691,6 @@
           <w:p>
             <w:pPr>
               <w:rPr>
-                <w:rFonts w:hint="eastAsia"/>
                 <w:b/>
               </w:rPr>
             </w:pPr>
@@ -14879,7 +15725,6 @@
           <w:p>
             <w:pPr>
               <w:rPr>
-                <w:rFonts w:hint="eastAsia"/>
                 <w:b/>
               </w:rPr>
             </w:pPr>
@@ -14898,7 +15743,6 @@
           <w:p>
             <w:pPr>
               <w:rPr>
-                <w:rFonts w:hint="eastAsia"/>
                 <w:b/>
               </w:rPr>
             </w:pPr>
@@ -14913,7 +15757,6 @@
           <w:p>
             <w:pPr>
               <w:rPr>
-                <w:rFonts w:hint="eastAsia"/>
                 <w:b/>
               </w:rPr>
             </w:pPr>
@@ -14939,7 +15782,6 @@
           <w:p>
             <w:pPr>
               <w:rPr>
-                <w:rFonts w:hint="eastAsia"/>
                 <w:b/>
               </w:rPr>
             </w:pPr>
@@ -14961,7 +15803,6 @@
           <w:p>
             <w:pPr>
               <w:rPr>
-                <w:rFonts w:hint="eastAsia"/>
                 <w:b/>
               </w:rPr>
             </w:pPr>
@@ -15001,7 +15842,6 @@
           <w:p>
             <w:pPr>
               <w:rPr>
-                <w:rFonts w:hint="eastAsia"/>
                 <w:b/>
               </w:rPr>
             </w:pPr>
@@ -15030,7 +15870,6 @@
           <w:p>
             <w:pPr>
               <w:rPr>
-                <w:rFonts w:hint="eastAsia"/>
                 <w:b/>
               </w:rPr>
             </w:pPr>
@@ -15064,7 +15903,6 @@
           <w:p>
             <w:pPr>
               <w:rPr>
-                <w:rFonts w:hint="eastAsia"/>
                 <w:b/>
               </w:rPr>
             </w:pPr>
@@ -15093,7 +15931,6 @@
           <w:p>
             <w:pPr>
               <w:rPr>
-                <w:rFonts w:hint="eastAsia"/>
                 <w:b/>
               </w:rPr>
             </w:pPr>
@@ -15106,7 +15943,6 @@
           <w:p>
             <w:pPr>
               <w:rPr>
-                <w:rFonts w:hint="eastAsia"/>
                 <w:b/>
               </w:rPr>
             </w:pPr>
@@ -15121,7 +15957,6 @@
           <w:p>
             <w:pPr>
               <w:rPr>
-                <w:rFonts w:hint="eastAsia"/>
                 <w:b/>
               </w:rPr>
             </w:pPr>
@@ -15134,7 +15969,6 @@
           <w:p>
             <w:pPr>
               <w:rPr>
-                <w:rFonts w:hint="eastAsia"/>
                 <w:b/>
               </w:rPr>
             </w:pPr>
@@ -15149,7 +15983,6 @@
           <w:p>
             <w:pPr>
               <w:rPr>
-                <w:rFonts w:hint="eastAsia"/>
                 <w:b/>
               </w:rPr>
             </w:pPr>
@@ -15162,7 +15995,6 @@
           <w:p>
             <w:pPr>
               <w:rPr>
-                <w:rFonts w:hint="eastAsia"/>
                 <w:b/>
               </w:rPr>
             </w:pPr>
@@ -15208,7 +16040,21 @@
         <w:rPr>
           <w:b/>
         </w:rPr>
-        <w:t xml:space="preserve">(value) != </w:t>
+        <w:t>(value</w:t>
+      </w:r>
+      <w:proofErr w:type="gramStart"/>
+      <w:r>
+        <w:rPr>
+          <w:b/>
+        </w:rPr>
+        <w:t>) !</w:t>
+      </w:r>
+      <w:proofErr w:type="gramEnd"/>
+      <w:r>
+        <w:rPr>
+          <w:b/>
+        </w:rPr>
+        <w:t xml:space="preserve">= </w:t>
       </w:r>
       <w:proofErr w:type="spellStart"/>
       <w:r>
@@ -15235,7 +16081,6 @@
     <w:p>
       <w:pPr>
         <w:rPr>
-          <w:rFonts w:hint="eastAsia"/>
           <w:b/>
         </w:rPr>
       </w:pPr>
@@ -15244,7 +16089,7 @@
       <w:pPr>
         <w:pStyle w:val="1"/>
       </w:pPr>
-      <w:bookmarkStart w:id="20" w:name="_Toc565612"/>
+      <w:bookmarkStart w:id="21" w:name="_Toc971711"/>
       <w:r>
         <w:rPr>
           <w:rFonts w:hint="eastAsia"/>
@@ -15254,7 +16099,7 @@
       <w:r>
         <w:t>1060</w:t>
       </w:r>
-      <w:bookmarkEnd w:id="20"/>
+      <w:bookmarkEnd w:id="21"/>
       <w:r>
         <w:t xml:space="preserve"> </w:t>
       </w:r>
@@ -15270,7 +16115,23 @@
           <w:rFonts w:hint="eastAsia"/>
           <w:b/>
         </w:rPr>
-        <w:t>最笨的方法，首先判断小数点前面有没有非零的数字，从而判断是大于1的还是小于1的，然后分别处理。</w:t>
+        <w:t>最笨的方法，首先判断小数点前面</w:t>
+      </w:r>
+      <w:proofErr w:type="gramStart"/>
+      <w:r>
+        <w:rPr>
+          <w:rFonts w:hint="eastAsia"/>
+          <w:b/>
+        </w:rPr>
+        <w:t>有没有非零的</w:t>
+      </w:r>
+      <w:proofErr w:type="gramEnd"/>
+      <w:r>
+        <w:rPr>
+          <w:rFonts w:hint="eastAsia"/>
+          <w:b/>
+        </w:rPr>
+        <w:t>数字，从而判断是大于1的还是小于1的，然后分别处理。</w:t>
       </w:r>
     </w:p>
     <w:p>
@@ -15290,11 +16151,8 @@
     <w:p>
       <w:pPr>
         <w:pStyle w:val="1"/>
-        <w:rPr>
-          <w:rFonts w:hint="eastAsia"/>
-        </w:rPr>
-      </w:pPr>
-      <w:bookmarkStart w:id="21" w:name="_Toc565613"/>
+      </w:pPr>
+      <w:bookmarkStart w:id="22" w:name="_Toc971712"/>
       <w:r>
         <w:rPr>
           <w:rFonts w:hint="eastAsia"/>
@@ -15302,7 +16160,7 @@
         <w:lastRenderedPageBreak/>
         <w:t>Stack的使用</w:t>
       </w:r>
-      <w:bookmarkEnd w:id="21"/>
+      <w:bookmarkEnd w:id="22"/>
       <w:r>
         <w:rPr>
           <w:rFonts w:hint="eastAsia"/>
@@ -15313,18 +16171,15 @@
     <w:p>
       <w:pPr>
         <w:pStyle w:val="1"/>
-        <w:rPr>
-          <w:rFonts w:hint="eastAsia"/>
-        </w:rPr>
-      </w:pPr>
-      <w:bookmarkStart w:id="22" w:name="_Toc565614"/>
+      </w:pPr>
+      <w:bookmarkStart w:id="23" w:name="_Toc971713"/>
       <w:r>
         <w:rPr>
           <w:rFonts w:hint="eastAsia"/>
         </w:rPr>
         <w:t>计算器，中缀表达式和后缀表达式的转换</w:t>
       </w:r>
-      <w:bookmarkEnd w:id="22"/>
+      <w:bookmarkEnd w:id="23"/>
     </w:p>
     <w:p>
       <w:pPr>
@@ -15431,18 +16286,15 @@
     <w:p>
       <w:pPr>
         <w:pStyle w:val="1"/>
-        <w:rPr>
-          <w:rFonts w:hint="eastAsia"/>
-        </w:rPr>
-      </w:pPr>
-      <w:bookmarkStart w:id="23" w:name="_Toc565615"/>
+      </w:pPr>
+      <w:bookmarkStart w:id="24" w:name="_Toc971714"/>
       <w:r>
         <w:rPr>
           <w:rFonts w:hint="eastAsia"/>
         </w:rPr>
         <w:t>Queue的使用</w:t>
       </w:r>
-      <w:bookmarkEnd w:id="23"/>
+      <w:bookmarkEnd w:id="24"/>
       <w:r>
         <w:rPr>
           <w:rFonts w:hint="eastAsia"/>
@@ -15563,14 +16415,14 @@
       <w:pPr>
         <w:pStyle w:val="1"/>
       </w:pPr>
-      <w:bookmarkStart w:id="24" w:name="_Toc565616"/>
+      <w:bookmarkStart w:id="25" w:name="_Toc971715"/>
       <w:r>
         <w:rPr>
           <w:rFonts w:hint="eastAsia"/>
         </w:rPr>
         <w:t>链表处理</w:t>
       </w:r>
-      <w:bookmarkEnd w:id="24"/>
+      <w:bookmarkEnd w:id="25"/>
     </w:p>
     <w:p>
       <w:r>
@@ -15646,25 +16498,19 @@
         </w:drawing>
       </w:r>
     </w:p>
-    <w:p>
-      <w:pPr>
-        <w:rPr>
-          <w:rFonts w:hint="eastAsia"/>
-        </w:rPr>
-      </w:pPr>
-    </w:p>
+    <w:p/>
     <w:p>
       <w:pPr>
         <w:pStyle w:val="1"/>
       </w:pPr>
-      <w:bookmarkStart w:id="25" w:name="_Toc565617"/>
+      <w:bookmarkStart w:id="26" w:name="_Toc971716"/>
       <w:r>
         <w:rPr>
           <w:rFonts w:hint="eastAsia"/>
         </w:rPr>
         <w:t>空间释放</w:t>
       </w:r>
-      <w:bookmarkEnd w:id="25"/>
+      <w:bookmarkEnd w:id="26"/>
     </w:p>
     <w:p>
       <w:r>
@@ -15721,7 +16567,6 @@
     <w:p>
       <w:pPr>
         <w:rPr>
-          <w:rFonts w:hint="eastAsia"/>
           <w:b/>
           <w:i/>
           <w:u w:val="single"/>
@@ -15748,21 +16593,35 @@
       <w:pPr>
         <w:pStyle w:val="1"/>
       </w:pPr>
-      <w:bookmarkStart w:id="26" w:name="_Toc565618"/>
+      <w:bookmarkStart w:id="27" w:name="_Toc971717"/>
       <w:r>
         <w:rPr>
           <w:rFonts w:hint="eastAsia"/>
         </w:rPr>
         <w:t>动态链表和静态链表之间的差别</w:t>
       </w:r>
-      <w:bookmarkEnd w:id="26"/>
-    </w:p>
-    <w:p>
-      <w:r>
-        <w:rPr>
-          <w:rFonts w:hint="eastAsia"/>
-        </w:rPr>
-        <w:t>动态链表指的是用指针相连的链表，要声明结构体</w:t>
+      <w:bookmarkEnd w:id="27"/>
+    </w:p>
+    <w:p>
+      <w:r>
+        <w:rPr>
+          <w:rFonts w:hint="eastAsia"/>
+        </w:rPr>
+        <w:t>动态</w:t>
+      </w:r>
+      <w:proofErr w:type="gramStart"/>
+      <w:r>
+        <w:rPr>
+          <w:rFonts w:hint="eastAsia"/>
+        </w:rPr>
+        <w:t>链表指</w:t>
+      </w:r>
+      <w:proofErr w:type="gramEnd"/>
+      <w:r>
+        <w:rPr>
+          <w:rFonts w:hint="eastAsia"/>
+        </w:rPr>
+        <w:t>的是用指针相连的链表，要声明结构体</w:t>
       </w:r>
     </w:p>
     <w:p>
@@ -15842,11 +16701,19 @@
     </w:p>
     <w:p/>
     <w:p>
-      <w:r>
-        <w:rPr>
-          <w:rFonts w:hint="eastAsia"/>
-        </w:rPr>
-        <w:t>二者最明显的差别体现在一个是struct作为结点，一个是声明struct</w:t>
+      <w:proofErr w:type="gramStart"/>
+      <w:r>
+        <w:rPr>
+          <w:rFonts w:hint="eastAsia"/>
+        </w:rPr>
+        <w:t>二者最</w:t>
+      </w:r>
+      <w:proofErr w:type="gramEnd"/>
+      <w:r>
+        <w:rPr>
+          <w:rFonts w:hint="eastAsia"/>
+        </w:rPr>
+        <w:t>明显的差别体现在一个是struct作为结点，一个是声明struct</w:t>
       </w:r>
       <w:r>
         <w:t xml:space="preserve"> [</w:t>
@@ -15874,14 +16741,14 @@
       <w:pPr>
         <w:pStyle w:val="1"/>
       </w:pPr>
-      <w:bookmarkStart w:id="27" w:name="_Toc565619"/>
+      <w:bookmarkStart w:id="28" w:name="_Toc971718"/>
       <w:r>
         <w:rPr>
           <w:rFonts w:hint="eastAsia"/>
         </w:rPr>
         <w:t>静态链表的处理流程</w:t>
       </w:r>
-      <w:bookmarkEnd w:id="27"/>
+      <w:bookmarkEnd w:id="28"/>
       <w:r>
         <w:rPr>
           <w:rFonts w:hint="eastAsia"/>
@@ -15890,11 +16757,6 @@
       </w:r>
     </w:p>
     <w:p>
-      <w:pPr>
-        <w:rPr>
-          <w:rFonts w:hint="eastAsia"/>
-        </w:rPr>
-      </w:pPr>
       <w:r>
         <w:rPr>
           <w:rFonts w:hint="eastAsia"/>
@@ -15929,13 +16791,7 @@
         <w:t>这四部分</w:t>
       </w:r>
     </w:p>
-    <w:p>
-      <w:pPr>
-        <w:rPr>
-          <w:rFonts w:hint="eastAsia"/>
-        </w:rPr>
-      </w:pPr>
-    </w:p>
+    <w:p/>
     <w:p>
       <w:r>
         <w:rPr>
@@ -15991,7 +16847,21 @@
         <w:rPr>
           <w:rFonts w:hint="eastAsia"/>
         </w:rPr>
-        <w:t>数据域主要是用于区分有效结点和 无效结点</w:t>
+        <w:t>数据</w:t>
+      </w:r>
+      <w:proofErr w:type="gramStart"/>
+      <w:r>
+        <w:rPr>
+          <w:rFonts w:hint="eastAsia"/>
+        </w:rPr>
+        <w:t>域主要</w:t>
+      </w:r>
+      <w:proofErr w:type="gramEnd"/>
+      <w:r>
+        <w:rPr>
+          <w:rFonts w:hint="eastAsia"/>
+        </w:rPr>
+        <w:t>是用于区分有效结点和 无效结点</w:t>
       </w:r>
     </w:p>
     <w:p/>
@@ -16042,11 +16912,6 @@
       </w:r>
     </w:p>
     <w:p>
-      <w:pPr>
-        <w:rPr>
-          <w:rFonts w:hint="eastAsia"/>
-        </w:rPr>
-      </w:pPr>
       <w:r>
         <w:rPr>
           <w:rFonts w:hint="eastAsia"/>
@@ -16058,7 +16923,7 @@
       <w:pPr>
         <w:pStyle w:val="1"/>
       </w:pPr>
-      <w:bookmarkStart w:id="28" w:name="_Toc565620"/>
+      <w:bookmarkStart w:id="29" w:name="_Toc971719"/>
       <w:r>
         <w:rPr>
           <w:rFonts w:hint="eastAsia"/>
@@ -16068,7 +16933,7 @@
       <w:r>
         <w:t>1032</w:t>
       </w:r>
-      <w:bookmarkEnd w:id="28"/>
+      <w:bookmarkEnd w:id="29"/>
       <w:r>
         <w:t xml:space="preserve"> </w:t>
       </w:r>
@@ -16118,7 +16983,7 @@
       <w:pPr>
         <w:pStyle w:val="1"/>
       </w:pPr>
-      <w:bookmarkStart w:id="29" w:name="_Toc565621"/>
+      <w:bookmarkStart w:id="30" w:name="_Toc971720"/>
       <w:r>
         <w:rPr>
           <w:rFonts w:hint="eastAsia"/>
@@ -16128,17 +16993,12 @@
       <w:r>
         <w:t>1052</w:t>
       </w:r>
-      <w:bookmarkEnd w:id="29"/>
+      <w:bookmarkEnd w:id="30"/>
       <w:r>
         <w:t xml:space="preserve"> </w:t>
       </w:r>
     </w:p>
     <w:p>
-      <w:pPr>
-        <w:rPr>
-          <w:rFonts w:hint="eastAsia"/>
-        </w:rPr>
-      </w:pPr>
       <w:r>
         <w:rPr>
           <w:rFonts w:hint="eastAsia"/>
@@ -16151,7 +17011,7 @@
       <w:pPr>
         <w:pStyle w:val="1"/>
       </w:pPr>
-      <w:bookmarkStart w:id="30" w:name="_Toc565622"/>
+      <w:bookmarkStart w:id="31" w:name="_Toc971721"/>
       <w:r>
         <w:rPr>
           <w:rFonts w:hint="eastAsia"/>
@@ -16161,20 +17021,14 @@
       <w:r>
         <w:t>1074</w:t>
       </w:r>
-      <w:bookmarkEnd w:id="30"/>
-    </w:p>
-    <w:p>
-      <w:pPr>
-        <w:rPr>
-          <w:rFonts w:hint="eastAsia"/>
-        </w:rPr>
-      </w:pPr>
-    </w:p>
+      <w:bookmarkEnd w:id="31"/>
+    </w:p>
+    <w:p/>
     <w:p>
       <w:pPr>
         <w:pStyle w:val="1"/>
       </w:pPr>
-      <w:bookmarkStart w:id="31" w:name="_Toc565623"/>
+      <w:bookmarkStart w:id="32" w:name="_Toc971722"/>
       <w:r>
         <w:rPr>
           <w:rFonts w:hint="eastAsia"/>
@@ -16184,7 +17038,7 @@
       <w:r>
         <w:t>1097</w:t>
       </w:r>
-      <w:bookmarkEnd w:id="31"/>
+      <w:bookmarkEnd w:id="32"/>
     </w:p>
     <w:p>
       <w:r>
@@ -16254,7 +17108,7 @@
       <w:pPr>
         <w:pStyle w:val="1"/>
       </w:pPr>
-      <w:bookmarkStart w:id="32" w:name="_Toc565624"/>
+      <w:bookmarkStart w:id="33" w:name="_Toc971723"/>
       <w:r>
         <w:rPr>
           <w:rFonts w:hint="eastAsia"/>
@@ -16264,7 +17118,7 @@
       <w:r>
         <w:t>1063</w:t>
       </w:r>
-      <w:bookmarkEnd w:id="32"/>
+      <w:bookmarkEnd w:id="33"/>
     </w:p>
     <w:p>
       <w:r>
@@ -16295,7 +17149,7 @@
       <w:pPr>
         <w:pStyle w:val="1"/>
       </w:pPr>
-      <w:bookmarkStart w:id="33" w:name="_Toc565625"/>
+      <w:bookmarkStart w:id="34" w:name="_Toc971724"/>
       <w:r>
         <w:rPr>
           <w:rFonts w:hint="eastAsia"/>
@@ -16320,7 +17174,7 @@
         </w:rPr>
         <w:t>和 数值类型的变化</w:t>
       </w:r>
-      <w:bookmarkEnd w:id="33"/>
+      <w:bookmarkEnd w:id="34"/>
     </w:p>
     <w:p/>
     <w:p>
@@ -16359,7 +17213,7 @@
       <w:pPr>
         <w:pStyle w:val="1"/>
       </w:pPr>
-      <w:bookmarkStart w:id="34" w:name="_Toc565626"/>
+      <w:bookmarkStart w:id="35" w:name="_Toc971725"/>
       <w:r>
         <w:rPr>
           <w:rFonts w:hint="eastAsia"/>
@@ -16370,7 +17224,7 @@
       <w:r>
         <w:t>1100</w:t>
       </w:r>
-      <w:bookmarkEnd w:id="34"/>
+      <w:bookmarkEnd w:id="35"/>
     </w:p>
     <w:p>
       <w:r>
@@ -16431,11 +17285,6 @@
       </w:r>
     </w:p>
     <w:p>
-      <w:pPr>
-        <w:rPr>
-          <w:rFonts w:hint="eastAsia"/>
-        </w:rPr>
-      </w:pPr>
       <w:r>
         <w:rPr>
           <w:rFonts w:hint="eastAsia"/>
@@ -16533,7 +17382,7 @@
       <w:pPr>
         <w:pStyle w:val="1"/>
       </w:pPr>
-      <w:bookmarkStart w:id="35" w:name="_Toc565627"/>
+      <w:bookmarkStart w:id="36" w:name="_Toc971726"/>
       <w:r>
         <w:rPr>
           <w:rFonts w:hint="eastAsia"/>
@@ -16543,7 +17392,7 @@
       <w:r>
         <w:t>1054</w:t>
       </w:r>
-      <w:bookmarkEnd w:id="35"/>
+      <w:bookmarkEnd w:id="36"/>
     </w:p>
     <w:p>
       <w:r>
@@ -16638,16 +17487,15 @@
     <w:p>
       <w:pPr>
         <w:pStyle w:val="1"/>
-        <w:rPr>
-          <w:rFonts w:hint="eastAsia"/>
-        </w:rPr>
-      </w:pPr>
+      </w:pPr>
+      <w:bookmarkStart w:id="37" w:name="_Toc971727"/>
       <w:r>
         <w:rPr>
           <w:rFonts w:hint="eastAsia"/>
         </w:rPr>
         <w:t>字符串分割处理问题</w:t>
       </w:r>
+      <w:bookmarkEnd w:id="37"/>
     </w:p>
     <w:p>
       <w:r>
@@ -16729,12 +17577,14 @@
       <w:pPr>
         <w:pStyle w:val="1"/>
       </w:pPr>
+      <w:bookmarkStart w:id="38" w:name="_Toc971728"/>
       <w:r>
         <w:rPr>
           <w:rFonts w:hint="eastAsia"/>
         </w:rPr>
         <w:t>C库函数，字符串处理</w:t>
       </w:r>
+      <w:bookmarkEnd w:id="38"/>
     </w:p>
     <w:tbl>
       <w:tblPr>
@@ -16752,15 +17602,10 @@
             <w:tcW w:w="1129" w:type="dxa"/>
           </w:tcPr>
           <w:p>
-            <w:pPr>
+            <w:r>
               <w:rPr>
                 <w:rFonts w:hint="eastAsia"/>
               </w:rPr>
-            </w:pPr>
-            <w:r>
-              <w:rPr>
-                <w:rFonts w:hint="eastAsia"/>
-              </w:rPr>
               <w:t>S</w:t>
             </w:r>
             <w:r>
@@ -16772,13 +17617,7 @@
           <w:tcPr>
             <w:tcW w:w="7167" w:type="dxa"/>
           </w:tcPr>
-          <w:p>
-            <w:pPr>
-              <w:rPr>
-                <w:rFonts w:hint="eastAsia"/>
-              </w:rPr>
-            </w:pPr>
-          </w:p>
+          <w:p/>
         </w:tc>
       </w:tr>
       <w:tr>
@@ -16787,15 +17626,10 @@
             <w:tcW w:w="1129" w:type="dxa"/>
           </w:tcPr>
           <w:p>
-            <w:pPr>
+            <w:r>
               <w:rPr>
                 <w:rFonts w:hint="eastAsia"/>
               </w:rPr>
-            </w:pPr>
-            <w:r>
-              <w:rPr>
-                <w:rFonts w:hint="eastAsia"/>
-              </w:rPr>
               <w:t>S</w:t>
             </w:r>
             <w:r>
@@ -16807,13 +17641,7 @@
           <w:tcPr>
             <w:tcW w:w="7167" w:type="dxa"/>
           </w:tcPr>
-          <w:p>
-            <w:pPr>
-              <w:rPr>
-                <w:rFonts w:hint="eastAsia"/>
-              </w:rPr>
-            </w:pPr>
-          </w:p>
+          <w:p/>
         </w:tc>
       </w:tr>
       <w:tr>
@@ -16822,15 +17650,10 @@
             <w:tcW w:w="1129" w:type="dxa"/>
           </w:tcPr>
           <w:p>
-            <w:pPr>
+            <w:r>
               <w:rPr>
                 <w:rFonts w:hint="eastAsia"/>
               </w:rPr>
-            </w:pPr>
-            <w:r>
-              <w:rPr>
-                <w:rFonts w:hint="eastAsia"/>
-              </w:rPr>
               <w:t>S</w:t>
             </w:r>
             <w:r>
@@ -16842,13 +17665,7 @@
           <w:tcPr>
             <w:tcW w:w="7167" w:type="dxa"/>
           </w:tcPr>
-          <w:p>
-            <w:pPr>
-              <w:rPr>
-                <w:rFonts w:hint="eastAsia"/>
-              </w:rPr>
-            </w:pPr>
-          </w:p>
+          <w:p/>
         </w:tc>
       </w:tr>
       <w:tr>
@@ -16857,15 +17674,10 @@
             <w:tcW w:w="1129" w:type="dxa"/>
           </w:tcPr>
           <w:p>
-            <w:pPr>
+            <w:r>
               <w:rPr>
                 <w:rFonts w:hint="eastAsia"/>
               </w:rPr>
-            </w:pPr>
-            <w:r>
-              <w:rPr>
-                <w:rFonts w:hint="eastAsia"/>
-              </w:rPr>
               <w:t>S</w:t>
             </w:r>
             <w:r>
@@ -16878,11 +17690,6 @@
             <w:tcW w:w="7167" w:type="dxa"/>
           </w:tcPr>
           <w:p>
-            <w:pPr>
-              <w:rPr>
-                <w:rFonts w:hint="eastAsia"/>
-              </w:rPr>
-            </w:pPr>
             <w:r>
               <w:rPr>
                 <w:rFonts w:hint="eastAsia"/>
@@ -16901,15 +17708,10 @@
             <w:tcW w:w="1129" w:type="dxa"/>
           </w:tcPr>
           <w:p>
-            <w:pPr>
+            <w:r>
               <w:rPr>
                 <w:rFonts w:hint="eastAsia"/>
               </w:rPr>
-            </w:pPr>
-            <w:r>
-              <w:rPr>
-                <w:rFonts w:hint="eastAsia"/>
-              </w:rPr>
               <w:t>S</w:t>
             </w:r>
             <w:r>
@@ -16921,13 +17723,7 @@
           <w:tcPr>
             <w:tcW w:w="7167" w:type="dxa"/>
           </w:tcPr>
-          <w:p>
-            <w:pPr>
-              <w:rPr>
-                <w:rFonts w:hint="eastAsia"/>
-              </w:rPr>
-            </w:pPr>
-          </w:p>
+          <w:p/>
         </w:tc>
       </w:tr>
       <w:tr>
@@ -16935,25 +17731,13 @@
           <w:tcPr>
             <w:tcW w:w="1129" w:type="dxa"/>
           </w:tcPr>
-          <w:p>
-            <w:pPr>
-              <w:rPr>
-                <w:rFonts w:hint="eastAsia"/>
-              </w:rPr>
-            </w:pPr>
-          </w:p>
+          <w:p/>
         </w:tc>
         <w:tc>
           <w:tcPr>
             <w:tcW w:w="7167" w:type="dxa"/>
           </w:tcPr>
-          <w:p>
-            <w:pPr>
-              <w:rPr>
-                <w:rFonts w:hint="eastAsia"/>
-              </w:rPr>
-            </w:pPr>
-          </w:p>
+          <w:p/>
         </w:tc>
       </w:tr>
       <w:tr>
@@ -16961,25 +17745,13 @@
           <w:tcPr>
             <w:tcW w:w="1129" w:type="dxa"/>
           </w:tcPr>
-          <w:p>
-            <w:pPr>
-              <w:rPr>
-                <w:rFonts w:hint="eastAsia"/>
-              </w:rPr>
-            </w:pPr>
-          </w:p>
+          <w:p/>
         </w:tc>
         <w:tc>
           <w:tcPr>
             <w:tcW w:w="7167" w:type="dxa"/>
           </w:tcPr>
-          <w:p>
-            <w:pPr>
-              <w:rPr>
-                <w:rFonts w:hint="eastAsia"/>
-              </w:rPr>
-            </w:pPr>
-          </w:p>
+          <w:p/>
         </w:tc>
       </w:tr>
       <w:tr>
@@ -16987,25 +17759,13 @@
           <w:tcPr>
             <w:tcW w:w="1129" w:type="dxa"/>
           </w:tcPr>
-          <w:p>
-            <w:pPr>
-              <w:rPr>
-                <w:rFonts w:hint="eastAsia"/>
-              </w:rPr>
-            </w:pPr>
-          </w:p>
+          <w:p/>
         </w:tc>
         <w:tc>
           <w:tcPr>
             <w:tcW w:w="7167" w:type="dxa"/>
           </w:tcPr>
-          <w:p>
-            <w:pPr>
-              <w:rPr>
-                <w:rFonts w:hint="eastAsia"/>
-              </w:rPr>
-            </w:pPr>
-          </w:p>
+          <w:p/>
         </w:tc>
       </w:tr>
     </w:tbl>
@@ -17160,17 +17920,36 @@
       <w:pPr>
         <w:pStyle w:val="1"/>
       </w:pPr>
+      <w:bookmarkStart w:id="39" w:name="_Toc971729"/>
       <w:r>
         <w:lastRenderedPageBreak/>
-        <w:t xml:space="preserve">A1051 </w:t>
-      </w:r>
-    </w:p>
-    <w:p>
-      <w:r>
-        <w:rPr>
-          <w:rFonts w:hint="eastAsia"/>
-        </w:rPr>
-        <w:t>用三种栈的不同状态进行研究，分别是空 不 不 ；不 空 不；不 不 不</w:t>
+        <w:t>A1051</w:t>
+      </w:r>
+      <w:bookmarkEnd w:id="39"/>
+      <w:r>
+        <w:t xml:space="preserve"> </w:t>
+      </w:r>
+    </w:p>
+    <w:p>
+      <w:r>
+        <w:rPr>
+          <w:rFonts w:hint="eastAsia"/>
+        </w:rPr>
+        <w:t>用三种</w:t>
+      </w:r>
+      <w:proofErr w:type="gramStart"/>
+      <w:r>
+        <w:rPr>
+          <w:rFonts w:hint="eastAsia"/>
+        </w:rPr>
+        <w:t>栈</w:t>
+      </w:r>
+      <w:proofErr w:type="gramEnd"/>
+      <w:r>
+        <w:rPr>
+          <w:rFonts w:hint="eastAsia"/>
+        </w:rPr>
+        <w:t>的不同状态进行研究，分别是空 不 不 ；不 空 不；不 不 不</w:t>
       </w:r>
     </w:p>
     <w:p/>
@@ -17179,6 +17958,7 @@
       <w:pPr>
         <w:pStyle w:val="1"/>
       </w:pPr>
+      <w:bookmarkStart w:id="40" w:name="_Toc971730"/>
       <w:r>
         <w:rPr>
           <w:rFonts w:hint="eastAsia"/>
@@ -17188,6 +17968,7 @@
       <w:r>
         <w:t>1056</w:t>
       </w:r>
+      <w:bookmarkEnd w:id="40"/>
     </w:p>
     <w:p>
       <w:r>
@@ -17240,13 +18021,7 @@
         <w:t>结果输出 按照输入顺序进行输出</w:t>
       </w:r>
     </w:p>
-    <w:p>
-      <w:pPr>
-        <w:rPr>
-          <w:rFonts w:hint="eastAsia"/>
-        </w:rPr>
-      </w:pPr>
-    </w:p>
+    <w:p/>
     <w:p>
       <w:r>
         <w:rPr>
@@ -17314,6 +18089,7 @@
       <w:pPr>
         <w:pStyle w:val="1"/>
       </w:pPr>
+      <w:bookmarkStart w:id="41" w:name="_Toc971731"/>
       <w:r>
         <w:rPr>
           <w:rFonts w:hint="eastAsia"/>
@@ -17323,6 +18099,7 @@
       <w:r>
         <w:t>FS</w:t>
       </w:r>
+      <w:bookmarkEnd w:id="41"/>
     </w:p>
     <w:p>
       <w:r>
@@ -17361,13 +18138,7 @@
         <w:t>，进入死胡同的元素是一定要进行一个return的。</w:t>
       </w:r>
     </w:p>
-    <w:p>
-      <w:pPr>
-        <w:rPr>
-          <w:rFonts w:hint="eastAsia"/>
-        </w:rPr>
-      </w:pPr>
-    </w:p>
+    <w:p/>
     <w:p>
       <w:pPr>
         <w:jc w:val="left"/>
@@ -17405,7 +18176,21 @@
         <w:rPr>
           <w:rFonts w:hint="eastAsia"/>
         </w:rPr>
-        <w:t>的递归函数，将整个程序看做是两种东西拼凑起来的结果，一种是岔路口，一种是死胡同。</w:t>
+        <w:t>的递归函数，将整个程序</w:t>
+      </w:r>
+      <w:proofErr w:type="gramStart"/>
+      <w:r>
+        <w:rPr>
+          <w:rFonts w:hint="eastAsia"/>
+        </w:rPr>
+        <w:t>看做</w:t>
+      </w:r>
+      <w:proofErr w:type="gramEnd"/>
+      <w:r>
+        <w:rPr>
+          <w:rFonts w:hint="eastAsia"/>
+        </w:rPr>
+        <w:t>是两种东西拼凑起来的结果，一种是岔路口，一种是死胡同。</w:t>
       </w:r>
     </w:p>
     <w:p>
@@ -17417,6 +18202,7 @@
       <w:pPr>
         <w:pStyle w:val="1"/>
       </w:pPr>
+      <w:bookmarkStart w:id="42" w:name="_Toc971732"/>
       <w:r>
         <w:rPr>
           <w:rFonts w:hint="eastAsia"/>
@@ -17442,6 +18228,7 @@
         </w:rPr>
         <w:t>分治</w:t>
       </w:r>
+      <w:bookmarkEnd w:id="42"/>
     </w:p>
     <w:p>
       <w:r>
@@ -17560,7 +18347,7 @@
     </w:p>
     <w:p/>
     <w:p>
-      <w:commentRangeStart w:id="36"/>
+      <w:commentRangeStart w:id="43"/>
       <w:r>
         <w:rPr>
           <w:rFonts w:hint="eastAsia"/>
@@ -17587,12 +18374,12 @@
         </w:rPr>
         <w:t>外加两种岔路口，递归函数一共有四部分</w:t>
       </w:r>
-      <w:commentRangeEnd w:id="36"/>
+      <w:commentRangeEnd w:id="43"/>
       <w:r>
         <w:rPr>
           <w:rStyle w:val="ac"/>
         </w:rPr>
-        <w:commentReference w:id="36"/>
+        <w:commentReference w:id="43"/>
       </w:r>
     </w:p>
     <w:p/>
@@ -17627,6 +18414,7 @@
       <w:pPr>
         <w:pStyle w:val="1"/>
       </w:pPr>
+      <w:bookmarkStart w:id="44" w:name="_Toc971733"/>
       <w:r>
         <w:rPr>
           <w:rFonts w:hint="eastAsia"/>
@@ -17636,6 +18424,7 @@
       <w:r>
         <w:t>REE</w:t>
       </w:r>
+      <w:bookmarkEnd w:id="44"/>
     </w:p>
     <w:p>
       <w:r>
@@ -17663,16 +18452,18 @@
       </w:r>
     </w:p>
     <w:p/>
+    <w:p/>
+    <w:p/>
     <w:p>
       <w:r>
         <w:rPr>
           <w:noProof/>
         </w:rPr>
         <w:drawing>
-          <wp:inline distT="0" distB="0" distL="0" distR="0" wp14:anchorId="26E8C9E2" wp14:editId="02D02EE7">
-            <wp:extent cx="5274310" cy="334010"/>
-            <wp:effectExtent l="0" t="0" r="2540" b="8890"/>
-            <wp:docPr id="28" name="图片 28"/>
+          <wp:inline distT="0" distB="0" distL="0" distR="0" wp14:anchorId="077500B1" wp14:editId="796A4201">
+            <wp:extent cx="5274310" cy="1050290"/>
+            <wp:effectExtent l="0" t="0" r="2540" b="0"/>
+            <wp:docPr id="29" name="图片 29"/>
             <wp:cNvGraphicFramePr>
               <a:graphicFrameLocks xmlns:a="http://schemas.openxmlformats.org/drawingml/2006/main" noChangeAspect="1"/>
             </wp:cNvGraphicFramePr>
@@ -17692,7 +18483,7 @@
                   <pic:spPr>
                     <a:xfrm>
                       <a:off x="0" y="0"/>
-                      <a:ext cx="5274310" cy="334010"/>
+                      <a:ext cx="5274310" cy="1050290"/>
                     </a:xfrm>
                     <a:prstGeom prst="rect">
                       <a:avLst/>
@@ -17706,16 +18497,53 @@
       </w:r>
     </w:p>
     <w:p/>
-    <w:p>
-      <w:r>
+    <w:p/>
+    <w:p/>
+    <w:p/>
+    <w:p/>
+    <w:p/>
+    <w:p/>
+    <w:p/>
+    <w:p/>
+    <w:p/>
+    <w:p/>
+    <w:p>
+      <w:pPr>
+        <w:pStyle w:val="1"/>
+      </w:pPr>
+      <w:bookmarkStart w:id="45" w:name="_Toc971734"/>
+      <w:r>
+        <w:rPr>
+          <w:rFonts w:hint="eastAsia"/>
+        </w:rPr>
+        <w:t>Ty</w:t>
+      </w:r>
+      <w:r>
+        <w:t xml:space="preserve">pedef struct </w:t>
+      </w:r>
+      <w:r>
+        <w:rPr>
+          <w:rFonts w:hint="eastAsia"/>
+        </w:rPr>
+        <w:t>和 struct</w:t>
+      </w:r>
+      <w:bookmarkEnd w:id="45"/>
+    </w:p>
+    <w:p>
+      <w:pPr>
         <w:rPr>
           <w:noProof/>
         </w:rPr>
+      </w:pPr>
+      <w:r>
+        <w:rPr>
+          <w:noProof/>
+        </w:rPr>
         <w:drawing>
-          <wp:inline distT="0" distB="0" distL="0" distR="0" wp14:anchorId="077500B1" wp14:editId="796A4201">
-            <wp:extent cx="5274310" cy="1050290"/>
+          <wp:inline distT="0" distB="0" distL="0" distR="0" wp14:anchorId="5F00F2FE" wp14:editId="3FD1FFB5">
+            <wp:extent cx="5274310" cy="3550920"/>
             <wp:effectExtent l="0" t="0" r="2540" b="0"/>
-            <wp:docPr id="29" name="图片 29"/>
+            <wp:docPr id="27" name="图片 27"/>
             <wp:cNvGraphicFramePr>
               <a:graphicFrameLocks xmlns:a="http://schemas.openxmlformats.org/drawingml/2006/main" noChangeAspect="1"/>
             </wp:cNvGraphicFramePr>
@@ -17735,7 +18563,7 @@
                   <pic:spPr>
                     <a:xfrm>
                       <a:off x="0" y="0"/>
-                      <a:ext cx="5274310" cy="1050290"/>
+                      <a:ext cx="5274310" cy="3550920"/>
                     </a:xfrm>
                     <a:prstGeom prst="rect">
                       <a:avLst/>
@@ -17747,42 +18575,6 @@
           </wp:inline>
         </w:drawing>
       </w:r>
-      <w:bookmarkStart w:id="37" w:name="_GoBack"/>
-      <w:bookmarkEnd w:id="37"/>
-    </w:p>
-    <w:p/>
-    <w:p/>
-    <w:p/>
-    <w:p/>
-    <w:p/>
-    <w:p/>
-    <w:p/>
-    <w:p/>
-    <w:p/>
-    <w:p/>
-    <w:p/>
-    <w:p>
-      <w:pPr>
-        <w:pStyle w:val="1"/>
-        <w:rPr>
-          <w:rFonts w:hint="eastAsia"/>
-        </w:rPr>
-      </w:pPr>
-      <w:r>
-        <w:rPr>
-          <w:rFonts w:hint="eastAsia"/>
-        </w:rPr>
-        <w:t>Ty</w:t>
-      </w:r>
-      <w:r>
-        <w:t xml:space="preserve">pedef struct </w:t>
-      </w:r>
-      <w:r>
-        <w:rPr>
-          <w:rFonts w:hint="eastAsia"/>
-        </w:rPr>
-        <w:t>和 struct</w:t>
-      </w:r>
     </w:p>
     <w:p>
       <w:pPr>
@@ -17790,15 +18582,18 @@
           <w:noProof/>
         </w:rPr>
       </w:pPr>
+    </w:p>
+    <w:p>
       <w:r>
         <w:rPr>
           <w:noProof/>
         </w:rPr>
+        <w:lastRenderedPageBreak/>
         <w:drawing>
-          <wp:inline distT="0" distB="0" distL="0" distR="0" wp14:anchorId="5F00F2FE" wp14:editId="3FD1FFB5">
-            <wp:extent cx="5274310" cy="3550920"/>
-            <wp:effectExtent l="0" t="0" r="2540" b="0"/>
-            <wp:docPr id="27" name="图片 27"/>
+          <wp:inline distT="0" distB="0" distL="0" distR="0" wp14:anchorId="34173005" wp14:editId="789A0B3A">
+            <wp:extent cx="4410075" cy="3400425"/>
+            <wp:effectExtent l="0" t="0" r="9525" b="9525"/>
+            <wp:docPr id="26" name="图片 26"/>
             <wp:cNvGraphicFramePr>
               <a:graphicFrameLocks xmlns:a="http://schemas.openxmlformats.org/drawingml/2006/main" noChangeAspect="1"/>
             </wp:cNvGraphicFramePr>
@@ -17818,61 +18613,6 @@
                   <pic:spPr>
                     <a:xfrm>
                       <a:off x="0" y="0"/>
-                      <a:ext cx="5274310" cy="3550920"/>
-                    </a:xfrm>
-                    <a:prstGeom prst="rect">
-                      <a:avLst/>
-                    </a:prstGeom>
-                  </pic:spPr>
-                </pic:pic>
-              </a:graphicData>
-            </a:graphic>
-          </wp:inline>
-        </w:drawing>
-      </w:r>
-    </w:p>
-    <w:p>
-      <w:pPr>
-        <w:rPr>
-          <w:noProof/>
-        </w:rPr>
-      </w:pPr>
-    </w:p>
-    <w:p>
-      <w:pPr>
-        <w:rPr>
-          <w:rFonts w:hint="eastAsia"/>
-        </w:rPr>
-      </w:pPr>
-      <w:r>
-        <w:rPr>
-          <w:noProof/>
-        </w:rPr>
-        <w:lastRenderedPageBreak/>
-        <w:drawing>
-          <wp:inline distT="0" distB="0" distL="0" distR="0" wp14:anchorId="34173005" wp14:editId="789A0B3A">
-            <wp:extent cx="4410075" cy="3400425"/>
-            <wp:effectExtent l="0" t="0" r="9525" b="9525"/>
-            <wp:docPr id="26" name="图片 26"/>
-            <wp:cNvGraphicFramePr>
-              <a:graphicFrameLocks xmlns:a="http://schemas.openxmlformats.org/drawingml/2006/main" noChangeAspect="1"/>
-            </wp:cNvGraphicFramePr>
-            <a:graphic xmlns:a="http://schemas.openxmlformats.org/drawingml/2006/main">
-              <a:graphicData uri="http://schemas.openxmlformats.org/drawingml/2006/picture">
-                <pic:pic xmlns:pic="http://schemas.openxmlformats.org/drawingml/2006/picture">
-                  <pic:nvPicPr>
-                    <pic:cNvPr id="1" name=""/>
-                    <pic:cNvPicPr/>
-                  </pic:nvPicPr>
-                  <pic:blipFill>
-                    <a:blip r:embed="rId38"/>
-                    <a:stretch>
-                      <a:fillRect/>
-                    </a:stretch>
-                  </pic:blipFill>
-                  <pic:spPr>
-                    <a:xfrm>
-                      <a:off x="0" y="0"/>
                       <a:ext cx="4410075" cy="3400425"/>
                     </a:xfrm>
                     <a:prstGeom prst="rect">
@@ -17885,6 +18625,321 @@
           </wp:inline>
         </w:drawing>
       </w:r>
+    </w:p>
+    <w:p/>
+    <w:p>
+      <w:r>
+        <w:rPr>
+          <w:rFonts w:hint="eastAsia"/>
+        </w:rPr>
+        <w:t>树的建立和恢复</w:t>
+      </w:r>
+    </w:p>
+    <w:p>
+      <w:pPr>
+        <w:pStyle w:val="1"/>
+      </w:pPr>
+      <w:bookmarkStart w:id="46" w:name="_Toc971735"/>
+      <w:r>
+        <w:rPr>
+          <w:rFonts w:hint="eastAsia"/>
+        </w:rPr>
+        <w:t>非</w:t>
+      </w:r>
+      <w:proofErr w:type="gramStart"/>
+      <w:r>
+        <w:rPr>
+          <w:rFonts w:hint="eastAsia"/>
+        </w:rPr>
+        <w:t>递归中序遍历</w:t>
+      </w:r>
+      <w:proofErr w:type="gramEnd"/>
+      <w:r>
+        <w:rPr>
+          <w:rFonts w:hint="eastAsia"/>
+        </w:rPr>
+        <w:t>A</w:t>
+      </w:r>
+      <w:r>
+        <w:t>1086</w:t>
+      </w:r>
+      <w:bookmarkEnd w:id="46"/>
+    </w:p>
+    <w:p>
+      <w:r>
+        <w:rPr>
+          <w:rFonts w:hint="eastAsia"/>
+        </w:rPr>
+        <w:t>只要</w:t>
+      </w:r>
+      <w:proofErr w:type="gramStart"/>
+      <w:r>
+        <w:rPr>
+          <w:rFonts w:hint="eastAsia"/>
+        </w:rPr>
+        <w:t>左孩子</w:t>
+      </w:r>
+      <w:proofErr w:type="gramEnd"/>
+      <w:r>
+        <w:rPr>
+          <w:rFonts w:hint="eastAsia"/>
+        </w:rPr>
+        <w:t>不是空的，就入</w:t>
+      </w:r>
+      <w:proofErr w:type="gramStart"/>
+      <w:r>
+        <w:rPr>
+          <w:rFonts w:hint="eastAsia"/>
+        </w:rPr>
+        <w:t>栈</w:t>
+      </w:r>
+      <w:proofErr w:type="gramEnd"/>
+    </w:p>
+    <w:p>
+      <w:proofErr w:type="gramStart"/>
+      <w:r>
+        <w:rPr>
+          <w:rFonts w:hint="eastAsia"/>
+        </w:rPr>
+        <w:t>左孩子空</w:t>
+      </w:r>
+      <w:proofErr w:type="gramEnd"/>
+      <w:r>
+        <w:rPr>
+          <w:rFonts w:hint="eastAsia"/>
+        </w:rPr>
+        <w:t>了——</w:t>
+      </w:r>
+      <w:proofErr w:type="gramStart"/>
+      <w:r>
+        <w:rPr>
+          <w:rFonts w:hint="eastAsia"/>
+        </w:rPr>
+        <w:t>栈</w:t>
+      </w:r>
+      <w:proofErr w:type="gramEnd"/>
+      <w:r>
+        <w:rPr>
+          <w:rFonts w:hint="eastAsia"/>
+        </w:rPr>
+        <w:t>里还有——pop——</w:t>
+      </w:r>
+      <w:proofErr w:type="gramStart"/>
+      <w:r>
+        <w:rPr>
+          <w:rFonts w:hint="eastAsia"/>
+        </w:rPr>
+        <w:t>找右孩子入栈</w:t>
+      </w:r>
+      <w:proofErr w:type="gramEnd"/>
+    </w:p>
+    <w:p>
+      <w:proofErr w:type="gramStart"/>
+      <w:r>
+        <w:rPr>
+          <w:rFonts w:hint="eastAsia"/>
+        </w:rPr>
+        <w:t>左孩子空</w:t>
+      </w:r>
+      <w:proofErr w:type="gramEnd"/>
+      <w:r>
+        <w:rPr>
+          <w:rFonts w:hint="eastAsia"/>
+        </w:rPr>
+        <w:t>了——</w:t>
+      </w:r>
+      <w:proofErr w:type="gramStart"/>
+      <w:r>
+        <w:rPr>
+          <w:rFonts w:hint="eastAsia"/>
+        </w:rPr>
+        <w:t>栈</w:t>
+      </w:r>
+      <w:proofErr w:type="gramEnd"/>
+      <w:r>
+        <w:rPr>
+          <w:rFonts w:hint="eastAsia"/>
+        </w:rPr>
+        <w:t>也空了——结束</w:t>
+      </w:r>
+    </w:p>
+    <w:p/>
+    <w:p/>
+    <w:p>
+      <w:pPr>
+        <w:pStyle w:val="1"/>
+      </w:pPr>
+      <w:bookmarkStart w:id="47" w:name="_Toc971736"/>
+      <w:r>
+        <w:rPr>
+          <w:rFonts w:hint="eastAsia"/>
+        </w:rPr>
+        <w:t>A</w:t>
+      </w:r>
+      <w:r>
+        <w:t>1119</w:t>
+      </w:r>
+      <w:bookmarkEnd w:id="47"/>
+    </w:p>
+    <w:p>
+      <w:r>
+        <w:rPr>
+          <w:rFonts w:hint="eastAsia"/>
+        </w:rPr>
+        <w:t>根据后续</w:t>
+      </w:r>
+      <w:proofErr w:type="gramStart"/>
+      <w:r>
+        <w:rPr>
+          <w:rFonts w:hint="eastAsia"/>
+        </w:rPr>
+        <w:t>和先序序列</w:t>
+      </w:r>
+      <w:proofErr w:type="gramEnd"/>
+      <w:r>
+        <w:rPr>
+          <w:rFonts w:hint="eastAsia"/>
+        </w:rPr>
+        <w:t>，</w:t>
+      </w:r>
+      <w:proofErr w:type="gramStart"/>
+      <w:r>
+        <w:rPr>
+          <w:rFonts w:hint="eastAsia"/>
+        </w:rPr>
+        <w:t>判断中序遍</w:t>
+      </w:r>
+      <w:proofErr w:type="gramEnd"/>
+      <w:r>
+        <w:rPr>
+          <w:rFonts w:hint="eastAsia"/>
+        </w:rPr>
+        <w:t>历结果是不是唯一的，如果不是唯一的，就随便输出</w:t>
+      </w:r>
+      <w:proofErr w:type="gramStart"/>
+      <w:r>
+        <w:rPr>
+          <w:rFonts w:hint="eastAsia"/>
+        </w:rPr>
+        <w:t>一个中序序</w:t>
+      </w:r>
+      <w:proofErr w:type="gramEnd"/>
+      <w:r>
+        <w:rPr>
+          <w:rFonts w:hint="eastAsia"/>
+        </w:rPr>
+        <w:t>列就行。</w:t>
+      </w:r>
+    </w:p>
+    <w:p/>
+    <w:p>
+      <w:pPr>
+        <w:pStyle w:val="1"/>
+      </w:pPr>
+      <w:r>
+        <w:rPr>
+          <w:rFonts w:hint="eastAsia"/>
+        </w:rPr>
+        <w:t>A</w:t>
+      </w:r>
+      <w:r>
+        <w:t>1102</w:t>
+      </w:r>
+    </w:p>
+    <w:p/>
+    <w:p>
+      <w:pPr>
+        <w:pStyle w:val="1"/>
+      </w:pPr>
+      <w:r>
+        <w:rPr>
+          <w:rFonts w:hint="eastAsia"/>
+        </w:rPr>
+        <w:lastRenderedPageBreak/>
+        <w:t>A</w:t>
+      </w:r>
+      <w:r>
+        <w:t>1090 A1079</w:t>
+      </w:r>
+      <w:r>
+        <w:t xml:space="preserve"> A1094</w:t>
+      </w:r>
+    </w:p>
+    <w:p>
+      <w:r>
+        <w:rPr>
+          <w:rFonts w:hint="eastAsia"/>
+        </w:rPr>
+        <w:t>都是二叉树的静态</w:t>
+      </w:r>
+      <w:r>
+        <w:rPr>
+          <w:rFonts w:hint="eastAsia"/>
+        </w:rPr>
+        <w:t>，也就是用二维数组记忆二叉树，其中第一个维度代表所有的节点，第二个维度代表节点的子节点情况</w:t>
+      </w:r>
+    </w:p>
+    <w:p/>
+    <w:p>
+      <w:r>
+        <w:rPr>
+          <w:rFonts w:hint="eastAsia"/>
+        </w:rPr>
+        <w:t>而且这几个题都不一定是二叉树，都是</w:t>
+      </w:r>
+      <w:proofErr w:type="gramStart"/>
+      <w:r>
+        <w:rPr>
+          <w:rFonts w:hint="eastAsia"/>
+        </w:rPr>
+        <w:t>多叉树的</w:t>
+      </w:r>
+      <w:proofErr w:type="gramEnd"/>
+      <w:r>
+        <w:rPr>
+          <w:rFonts w:hint="eastAsia"/>
+        </w:rPr>
+        <w:t>结构</w:t>
+      </w:r>
+      <w:r>
+        <w:rPr>
+          <w:rFonts w:hint="eastAsia"/>
+        </w:rPr>
+        <w:t>。</w:t>
+      </w:r>
+    </w:p>
+    <w:p/>
+    <w:p>
+      <w:pPr>
+        <w:rPr>
+          <w:rFonts w:hint="eastAsia"/>
+        </w:rPr>
+      </w:pPr>
+      <w:r>
+        <w:rPr>
+          <w:rFonts w:hint="eastAsia"/>
+        </w:rPr>
+        <w:t>对于这个二维的数组，可以有三种实现方式，包括两种</w:t>
+      </w:r>
+      <w:proofErr w:type="spellStart"/>
+      <w:r>
+        <w:rPr>
+          <w:rFonts w:hint="eastAsia"/>
+        </w:rPr>
+        <w:t>vetor</w:t>
+      </w:r>
+      <w:proofErr w:type="spellEnd"/>
+      <w:r>
+        <w:t xml:space="preserve"> </w:t>
+      </w:r>
+      <w:r>
+        <w:rPr>
+          <w:rFonts w:hint="eastAsia"/>
+        </w:rPr>
+        <w:t>和 一种二维数组</w:t>
+      </w:r>
+      <w:bookmarkStart w:id="48" w:name="_GoBack"/>
+      <w:bookmarkEnd w:id="48"/>
     </w:p>
     <w:sectPr>
       <w:pgSz w:w="11906" w:h="16838"/>
@@ -17898,7 +18953,7 @@
 
 <file path=word/comments.xml><?xml version="1.0" encoding="utf-8"?>
 <w:comments xmlns:wpc="http://schemas.microsoft.com/office/word/2010/wordprocessingCanvas" xmlns:cx="http://schemas.microsoft.com/office/drawing/2014/chartex" xmlns:cx1="http://schemas.microsoft.com/office/drawing/2015/9/8/chartex" xmlns:cx2="http://schemas.microsoft.com/office/drawing/2015/10/21/chartex" xmlns:cx3="http://schemas.microsoft.com/office/drawing/2016/5/9/chartex" xmlns:cx4="http://schemas.microsoft.com/office/drawing/2016/5/10/chartex" xmlns:cx5="http://schemas.microsoft.com/office/drawing/2016/5/11/chartex" xmlns:cx6="http://schemas.microsoft.com/office/drawing/2016/5/12/chartex" xmlns:cx7="http://schemas.microsoft.com/office/drawing/2016/5/13/chartex" xmlns:cx8="http://schemas.microsoft.com/office/drawing/2016/5/14/chartex" xmlns:mc="http://schemas.openxmlformats.org/markup-compatibility/2006" xmlns:aink="http://schemas.microsoft.com/office/drawing/2016/ink" xmlns:am3d="http://schemas.microsoft.com/office/drawing/2017/model3d" xmlns:o="urn:schemas-microsoft-com:office:office" xmlns:r="http://schemas.openxmlformats.org/officeDocument/2006/relationships" xmlns:m="http://schemas.openxmlformats.org/officeDocument/2006/math" xmlns:v="urn:schemas-microsoft-com:vml" xmlns:wp14="http://schemas.microsoft.com/office/word/2010/wordprocessingDrawing" xmlns:wp="http://schemas.openxmlformats.org/drawingml/2006/wordprocessingDrawing" xmlns:w10="urn:schemas-microsoft-com:office:word" xmlns:w="http://schemas.openxmlformats.org/wordprocessingml/2006/main" xmlns:w14="http://schemas.microsoft.com/office/word/2010/wordml" xmlns:w15="http://schemas.microsoft.com/office/word/2012/wordml" xmlns:w16cid="http://schemas.microsoft.com/office/word/2016/wordml/cid" xmlns:w16se="http://schemas.microsoft.com/office/word/2015/wordml/symex" xmlns:wpg="http://schemas.microsoft.com/office/word/2010/wordprocessingGroup" xmlns:wpi="http://schemas.microsoft.com/office/word/2010/wordprocessingInk" xmlns:wne="http://schemas.microsoft.com/office/word/2006/wordml" xmlns:wps="http://schemas.microsoft.com/office/word/2010/wordprocessingShape" mc:Ignorable="w14 w15 w16se w16cid wp14">
-  <w:comment w:id="36" w:author="任春哲" w:date="2019-02-09T22:27:00Z" w:initials="Justin.R">
+  <w:comment w:id="43" w:author="任春哲" w:date="2019-02-09T22:27:00Z" w:initials="Justin.R">
     <w:p>
       <w:pPr>
         <w:pStyle w:val="ad"/>
@@ -17928,9 +18983,6 @@
     <w:p>
       <w:pPr>
         <w:pStyle w:val="ad"/>
-        <w:rPr>
-          <w:rFonts w:hint="eastAsia"/>
-        </w:rPr>
       </w:pPr>
       <w:r>
         <w:rPr>
@@ -19208,7 +20260,7 @@
 </file>
 
 <file path=customXml/itemProps1.xml><?xml version="1.0" encoding="utf-8"?>
-<ds:datastoreItem xmlns:ds="http://schemas.openxmlformats.org/officeDocument/2006/customXml" ds:itemID="{8914A1AF-8E15-4514-8D6B-D176299D4A97}">
+<ds:datastoreItem xmlns:ds="http://schemas.openxmlformats.org/officeDocument/2006/customXml" ds:itemID="{181930D4-9A81-44F7-8A8C-2E8AF3E45ED2}">
   <ds:schemaRefs>
     <ds:schemaRef ds:uri="http://schemas.openxmlformats.org/officeDocument/2006/bibliography"/>
   </ds:schemaRefs>

--- a/PAT——题目.docx
+++ b/PAT——题目.docx
@@ -18864,6 +18864,12 @@
       <w:r>
         <w:t xml:space="preserve"> A1094</w:t>
       </w:r>
+      <w:r>
+        <w:rPr>
+          <w:rFonts w:hint="eastAsia"/>
+        </w:rPr>
+        <w:t>（树的静态写法）</w:t>
+      </w:r>
     </w:p>
     <w:p>
       <w:r>
@@ -18910,11 +18916,6 @@
     </w:p>
     <w:p/>
     <w:p>
-      <w:pPr>
-        <w:rPr>
-          <w:rFonts w:hint="eastAsia"/>
-        </w:rPr>
-      </w:pPr>
       <w:r>
         <w:rPr>
           <w:rFonts w:hint="eastAsia"/>
@@ -18937,6 +18938,236 @@
           <w:rFonts w:hint="eastAsia"/>
         </w:rPr>
         <w:t>和 一种二维数组</w:t>
+      </w:r>
+    </w:p>
+    <w:p/>
+    <w:p>
+      <w:r>
+        <w:rPr>
+          <w:noProof/>
+        </w:rPr>
+        <w:drawing>
+          <wp:inline distT="0" distB="0" distL="0" distR="0" wp14:anchorId="12018229" wp14:editId="37673873">
+            <wp:extent cx="5274310" cy="388620"/>
+            <wp:effectExtent l="0" t="0" r="2540" b="0"/>
+            <wp:docPr id="22" name="图片 22"/>
+            <wp:cNvGraphicFramePr>
+              <a:graphicFrameLocks xmlns:a="http://schemas.openxmlformats.org/drawingml/2006/main" noChangeAspect="1"/>
+            </wp:cNvGraphicFramePr>
+            <a:graphic xmlns:a="http://schemas.openxmlformats.org/drawingml/2006/main">
+              <a:graphicData uri="http://schemas.openxmlformats.org/drawingml/2006/picture">
+                <pic:pic xmlns:pic="http://schemas.openxmlformats.org/drawingml/2006/picture">
+                  <pic:nvPicPr>
+                    <pic:cNvPr id="1" name=""/>
+                    <pic:cNvPicPr/>
+                  </pic:nvPicPr>
+                  <pic:blipFill>
+                    <a:blip r:embed="rId38"/>
+                    <a:stretch>
+                      <a:fillRect/>
+                    </a:stretch>
+                  </pic:blipFill>
+                  <pic:spPr>
+                    <a:xfrm>
+                      <a:off x="0" y="0"/>
+                      <a:ext cx="5274310" cy="388620"/>
+                    </a:xfrm>
+                    <a:prstGeom prst="rect">
+                      <a:avLst/>
+                    </a:prstGeom>
+                  </pic:spPr>
+                </pic:pic>
+              </a:graphicData>
+            </a:graphic>
+          </wp:inline>
+        </w:drawing>
+      </w:r>
+    </w:p>
+    <w:p/>
+    <w:p>
+      <w:r>
+        <w:rPr>
+          <w:rFonts w:hint="eastAsia"/>
+        </w:rPr>
+        <w:t>给你一个树的题，第一步要做的就是首先判断到底</w:t>
+      </w:r>
+      <w:r>
+        <w:rPr>
+          <w:rFonts w:hint="eastAsia"/>
+        </w:rPr>
+        <w:t>用静态存储结构还是动态存储结构。</w:t>
+      </w:r>
+    </w:p>
+    <w:p/>
+    <w:p>
+      <w:proofErr w:type="gramStart"/>
+      <w:r>
+        <w:rPr>
+          <w:rFonts w:hint="eastAsia"/>
+        </w:rPr>
+        <w:t>二叉排序</w:t>
+      </w:r>
+      <w:proofErr w:type="gramEnd"/>
+      <w:r>
+        <w:rPr>
+          <w:rFonts w:hint="eastAsia"/>
+        </w:rPr>
+        <w:t>树</w:t>
+      </w:r>
+      <w:proofErr w:type="gramStart"/>
+      <w:r>
+        <w:rPr>
+          <w:rFonts w:hint="eastAsia"/>
+        </w:rPr>
+        <w:t>的中序遍历</w:t>
+      </w:r>
+      <w:proofErr w:type="gramEnd"/>
+      <w:r>
+        <w:rPr>
+          <w:rFonts w:hint="eastAsia"/>
+        </w:rPr>
+        <w:t>结果就是一个有序的序列，所以说，利用一个有序序列建立的二叉树理论上就应该是</w:t>
+      </w:r>
+      <w:proofErr w:type="gramStart"/>
+      <w:r>
+        <w:rPr>
+          <w:rFonts w:hint="eastAsia"/>
+        </w:rPr>
+        <w:t>一个二叉排序</w:t>
+      </w:r>
+      <w:proofErr w:type="gramEnd"/>
+      <w:r>
+        <w:rPr>
+          <w:rFonts w:hint="eastAsia"/>
+        </w:rPr>
+        <w:t>树</w:t>
+      </w:r>
+    </w:p>
+    <w:p/>
+    <w:p>
+      <w:pPr>
+        <w:pStyle w:val="1"/>
+      </w:pPr>
+      <w:r>
+        <w:rPr>
+          <w:rFonts w:hint="eastAsia"/>
+        </w:rPr>
+        <w:t>A</w:t>
+      </w:r>
+      <w:r>
+        <w:t>1064</w:t>
+      </w:r>
+      <w:r>
+        <w:rPr>
+          <w:rFonts w:hint="eastAsia"/>
+        </w:rPr>
+        <w:t xml:space="preserve"> </w:t>
+      </w:r>
+      <w:r>
+        <w:t>BST</w:t>
+      </w:r>
+    </w:p>
+    <w:p>
+      <w:r>
+        <w:rPr>
+          <w:rFonts w:hint="eastAsia"/>
+        </w:rPr>
+        <w:t>对于二叉树</w:t>
+      </w:r>
+      <w:proofErr w:type="gramStart"/>
+      <w:r>
+        <w:rPr>
+          <w:rFonts w:hint="eastAsia"/>
+        </w:rPr>
+        <w:t>的中序遍历</w:t>
+      </w:r>
+      <w:proofErr w:type="gramEnd"/>
+      <w:r>
+        <w:rPr>
+          <w:rFonts w:hint="eastAsia"/>
+        </w:rPr>
+        <w:t>输出的是一个有序序列，也就是说，</w:t>
+      </w:r>
+      <w:proofErr w:type="gramStart"/>
+      <w:r>
+        <w:rPr>
+          <w:rFonts w:hint="eastAsia"/>
+        </w:rPr>
+        <w:t>中序遍历</w:t>
+      </w:r>
+      <w:proofErr w:type="gramEnd"/>
+      <w:r>
+        <w:rPr>
+          <w:rFonts w:hint="eastAsia"/>
+        </w:rPr>
+        <w:t>一个B</w:t>
+      </w:r>
+      <w:r>
+        <w:t>ST</w:t>
+      </w:r>
+      <w:r>
+        <w:rPr>
+          <w:rFonts w:hint="eastAsia"/>
+        </w:rPr>
+        <w:t>，在应该输出的时候进行赋值，就可以把一个存储二叉树的数据结构赋值为一个</w:t>
+      </w:r>
+      <w:r>
+        <w:t>BST</w:t>
+      </w:r>
+      <w:r>
+        <w:rPr>
+          <w:rFonts w:hint="eastAsia"/>
+        </w:rPr>
+        <w:t>。</w:t>
+      </w:r>
+    </w:p>
+    <w:p/>
+    <w:p>
+      <w:r>
+        <w:rPr>
+          <w:rFonts w:hint="eastAsia"/>
+        </w:rPr>
+        <w:t>本题的二叉树结构其实不一定要进行数组的存储，但是利用数组的存储先对来说是最简单的。因为用动态存储方式</w:t>
+      </w:r>
+      <w:r>
+        <w:rPr>
+          <w:rFonts w:hint="eastAsia"/>
+        </w:rPr>
+        <w:t>，要提前搭建结构，由于我们知道元素的数目，因而在理论上建立链表的树是完全可行的，但是实际上，操作复杂。</w:t>
+      </w:r>
+    </w:p>
+    <w:p/>
+    <w:p>
+      <w:pPr>
+        <w:rPr>
+          <w:rFonts w:hint="eastAsia"/>
+        </w:rPr>
+      </w:pPr>
+      <w:r>
+        <w:rPr>
+          <w:rFonts w:hint="eastAsia"/>
+        </w:rPr>
+        <w:t>当然按照，</w:t>
+      </w:r>
+      <w:proofErr w:type="gramStart"/>
+      <w:r>
+        <w:rPr>
+          <w:rFonts w:hint="eastAsia"/>
+        </w:rPr>
+        <w:t>按照二叉排序</w:t>
+      </w:r>
+      <w:proofErr w:type="gramEnd"/>
+      <w:r>
+        <w:rPr>
+          <w:rFonts w:hint="eastAsia"/>
+        </w:rPr>
+        <w:t>树的元素，进行不断的insert建树也是完全可行的。但是不保证</w:t>
+      </w:r>
+      <w:r>
+        <w:rPr>
+          <w:rFonts w:hint="eastAsia"/>
+        </w:rPr>
+        <w:t>是一个完全的树。</w:t>
       </w:r>
       <w:bookmarkStart w:id="48" w:name="_GoBack"/>
       <w:bookmarkEnd w:id="48"/>
@@ -20260,7 +20491,7 @@
 </file>
 
 <file path=customXml/itemProps1.xml><?xml version="1.0" encoding="utf-8"?>
-<ds:datastoreItem xmlns:ds="http://schemas.openxmlformats.org/officeDocument/2006/customXml" ds:itemID="{181930D4-9A81-44F7-8A8C-2E8AF3E45ED2}">
+<ds:datastoreItem xmlns:ds="http://schemas.openxmlformats.org/officeDocument/2006/customXml" ds:itemID="{C8A036C1-9E0B-43AF-A3C9-19FE63E2177E}">
   <ds:schemaRefs>
     <ds:schemaRef ds:uri="http://schemas.openxmlformats.org/officeDocument/2006/bibliography"/>
   </ds:schemaRefs>

--- a/PAT——题目.docx
+++ b/PAT——题目.docx
@@ -70,7 +70,7 @@
             </w:rPr>
             <w:fldChar w:fldCharType="separate"/>
           </w:r>
-          <w:hyperlink w:anchor="_Toc971690" w:history="1">
+          <w:hyperlink w:anchor="_Toc1313707" w:history="1">
             <w:r>
               <w:rPr>
                 <w:rStyle w:val="a9"/>
@@ -97,7 +97,7 @@
                 <w:noProof/>
                 <w:webHidden/>
               </w:rPr>
-              <w:instrText xml:space="preserve"> PAGEREF _Toc971690 \h </w:instrText>
+              <w:instrText xml:space="preserve"> PAGEREF _Toc1313707 \h </w:instrText>
             </w:r>
             <w:r>
               <w:rPr>
@@ -138,7 +138,7 @@
               <w:noProof/>
             </w:rPr>
           </w:pPr>
-          <w:hyperlink w:anchor="_Toc971691" w:history="1">
+          <w:hyperlink w:anchor="_Toc1313708" w:history="1">
             <w:r>
               <w:rPr>
                 <w:rStyle w:val="a9"/>
@@ -165,7 +165,7 @@
                 <w:noProof/>
                 <w:webHidden/>
               </w:rPr>
-              <w:instrText xml:space="preserve"> PAGEREF _Toc971691 \h </w:instrText>
+              <w:instrText xml:space="preserve"> PAGEREF _Toc1313708 \h </w:instrText>
             </w:r>
             <w:r>
               <w:rPr>
@@ -206,7 +206,7 @@
               <w:noProof/>
             </w:rPr>
           </w:pPr>
-          <w:hyperlink w:anchor="_Toc971692" w:history="1">
+          <w:hyperlink w:anchor="_Toc1313709" w:history="1">
             <w:r>
               <w:rPr>
                 <w:rStyle w:val="a9"/>
@@ -233,7 +233,7 @@
                 <w:noProof/>
                 <w:webHidden/>
               </w:rPr>
-              <w:instrText xml:space="preserve"> PAGEREF _Toc971692 \h </w:instrText>
+              <w:instrText xml:space="preserve"> PAGEREF _Toc1313709 \h </w:instrText>
             </w:r>
             <w:r>
               <w:rPr>
@@ -274,7 +274,7 @@
               <w:noProof/>
             </w:rPr>
           </w:pPr>
-          <w:hyperlink w:anchor="_Toc971693" w:history="1">
+          <w:hyperlink w:anchor="_Toc1313710" w:history="1">
             <w:r>
               <w:rPr>
                 <w:rStyle w:val="a9"/>
@@ -301,7 +301,7 @@
                 <w:noProof/>
                 <w:webHidden/>
               </w:rPr>
-              <w:instrText xml:space="preserve"> PAGEREF _Toc971693 \h </w:instrText>
+              <w:instrText xml:space="preserve"> PAGEREF _Toc1313710 \h </w:instrText>
             </w:r>
             <w:r>
               <w:rPr>
@@ -342,7 +342,7 @@
               <w:noProof/>
             </w:rPr>
           </w:pPr>
-          <w:hyperlink w:anchor="_Toc971694" w:history="1">
+          <w:hyperlink w:anchor="_Toc1313711" w:history="1">
             <w:r>
               <w:rPr>
                 <w:rStyle w:val="a9"/>
@@ -369,7 +369,7 @@
                 <w:noProof/>
                 <w:webHidden/>
               </w:rPr>
-              <w:instrText xml:space="preserve"> PAGEREF _Toc971694 \h </w:instrText>
+              <w:instrText xml:space="preserve"> PAGEREF _Toc1313711 \h </w:instrText>
             </w:r>
             <w:r>
               <w:rPr>
@@ -410,7 +410,7 @@
               <w:noProof/>
             </w:rPr>
           </w:pPr>
-          <w:hyperlink w:anchor="_Toc971695" w:history="1">
+          <w:hyperlink w:anchor="_Toc1313712" w:history="1">
             <w:r>
               <w:rPr>
                 <w:rStyle w:val="a9"/>
@@ -437,7 +437,7 @@
                 <w:noProof/>
                 <w:webHidden/>
               </w:rPr>
-              <w:instrText xml:space="preserve"> PAGEREF _Toc971695 \h </w:instrText>
+              <w:instrText xml:space="preserve"> PAGEREF _Toc1313712 \h </w:instrText>
             </w:r>
             <w:r>
               <w:rPr>
@@ -478,7 +478,7 @@
               <w:noProof/>
             </w:rPr>
           </w:pPr>
-          <w:hyperlink w:anchor="_Toc971696" w:history="1">
+          <w:hyperlink w:anchor="_Toc1313713" w:history="1">
             <w:r>
               <w:rPr>
                 <w:rStyle w:val="a9"/>
@@ -505,7 +505,7 @@
                 <w:noProof/>
                 <w:webHidden/>
               </w:rPr>
-              <w:instrText xml:space="preserve"> PAGEREF _Toc971696 \h </w:instrText>
+              <w:instrText xml:space="preserve"> PAGEREF _Toc1313713 \h </w:instrText>
             </w:r>
             <w:r>
               <w:rPr>
@@ -546,7 +546,7 @@
               <w:noProof/>
             </w:rPr>
           </w:pPr>
-          <w:hyperlink w:anchor="_Toc971697" w:history="1">
+          <w:hyperlink w:anchor="_Toc1313714" w:history="1">
             <w:r>
               <w:rPr>
                 <w:rStyle w:val="a9"/>
@@ -573,7 +573,7 @@
                 <w:noProof/>
                 <w:webHidden/>
               </w:rPr>
-              <w:instrText xml:space="preserve"> PAGEREF _Toc971697 \h </w:instrText>
+              <w:instrText xml:space="preserve"> PAGEREF _Toc1313714 \h </w:instrText>
             </w:r>
             <w:r>
               <w:rPr>
@@ -614,7 +614,7 @@
               <w:noProof/>
             </w:rPr>
           </w:pPr>
-          <w:hyperlink w:anchor="_Toc971698" w:history="1">
+          <w:hyperlink w:anchor="_Toc1313715" w:history="1">
             <w:r>
               <w:rPr>
                 <w:rStyle w:val="a9"/>
@@ -641,7 +641,7 @@
                 <w:noProof/>
                 <w:webHidden/>
               </w:rPr>
-              <w:instrText xml:space="preserve"> PAGEREF _Toc971698 \h </w:instrText>
+              <w:instrText xml:space="preserve"> PAGEREF _Toc1313715 \h </w:instrText>
             </w:r>
             <w:r>
               <w:rPr>
@@ -682,7 +682,7 @@
               <w:noProof/>
             </w:rPr>
           </w:pPr>
-          <w:hyperlink w:anchor="_Toc971699" w:history="1">
+          <w:hyperlink w:anchor="_Toc1313716" w:history="1">
             <w:r>
               <w:rPr>
                 <w:rStyle w:val="a9"/>
@@ -709,7 +709,7 @@
                 <w:noProof/>
                 <w:webHidden/>
               </w:rPr>
-              <w:instrText xml:space="preserve"> PAGEREF _Toc971699 \h </w:instrText>
+              <w:instrText xml:space="preserve"> PAGEREF _Toc1313716 \h </w:instrText>
             </w:r>
             <w:r>
               <w:rPr>
@@ -750,7 +750,7 @@
               <w:noProof/>
             </w:rPr>
           </w:pPr>
-          <w:hyperlink w:anchor="_Toc971700" w:history="1">
+          <w:hyperlink w:anchor="_Toc1313717" w:history="1">
             <w:r>
               <w:rPr>
                 <w:rStyle w:val="a9"/>
@@ -777,7 +777,7 @@
                 <w:noProof/>
                 <w:webHidden/>
               </w:rPr>
-              <w:instrText xml:space="preserve"> PAGEREF _Toc971700 \h </w:instrText>
+              <w:instrText xml:space="preserve"> PAGEREF _Toc1313717 \h </w:instrText>
             </w:r>
             <w:r>
               <w:rPr>
@@ -818,7 +818,7 @@
               <w:noProof/>
             </w:rPr>
           </w:pPr>
-          <w:hyperlink w:anchor="_Toc971701" w:history="1">
+          <w:hyperlink w:anchor="_Toc1313718" w:history="1">
             <w:r>
               <w:rPr>
                 <w:rStyle w:val="a9"/>
@@ -845,7 +845,7 @@
                 <w:noProof/>
                 <w:webHidden/>
               </w:rPr>
-              <w:instrText xml:space="preserve"> PAGEREF _Toc971701 \h </w:instrText>
+              <w:instrText xml:space="preserve"> PAGEREF _Toc1313718 \h </w:instrText>
             </w:r>
             <w:r>
               <w:rPr>
@@ -886,7 +886,7 @@
               <w:noProof/>
             </w:rPr>
           </w:pPr>
-          <w:hyperlink w:anchor="_Toc971702" w:history="1">
+          <w:hyperlink w:anchor="_Toc1313719" w:history="1">
             <w:r>
               <w:rPr>
                 <w:rStyle w:val="a9"/>
@@ -913,7 +913,7 @@
                 <w:noProof/>
                 <w:webHidden/>
               </w:rPr>
-              <w:instrText xml:space="preserve"> PAGEREF _Toc971702 \h </w:instrText>
+              <w:instrText xml:space="preserve"> PAGEREF _Toc1313719 \h </w:instrText>
             </w:r>
             <w:r>
               <w:rPr>
@@ -954,7 +954,7 @@
               <w:noProof/>
             </w:rPr>
           </w:pPr>
-          <w:hyperlink w:anchor="_Toc971703" w:history="1">
+          <w:hyperlink w:anchor="_Toc1313720" w:history="1">
             <w:r>
               <w:rPr>
                 <w:rStyle w:val="a9"/>
@@ -981,7 +981,7 @@
                 <w:noProof/>
                 <w:webHidden/>
               </w:rPr>
-              <w:instrText xml:space="preserve"> PAGEREF _Toc971703 \h </w:instrText>
+              <w:instrText xml:space="preserve"> PAGEREF _Toc1313720 \h </w:instrText>
             </w:r>
             <w:r>
               <w:rPr>
@@ -1022,7 +1022,7 @@
               <w:noProof/>
             </w:rPr>
           </w:pPr>
-          <w:hyperlink w:anchor="_Toc971704" w:history="1">
+          <w:hyperlink w:anchor="_Toc1313721" w:history="1">
             <w:r>
               <w:rPr>
                 <w:rStyle w:val="a9"/>
@@ -1049,7 +1049,7 @@
                 <w:noProof/>
                 <w:webHidden/>
               </w:rPr>
-              <w:instrText xml:space="preserve"> PAGEREF _Toc971704 \h </w:instrText>
+              <w:instrText xml:space="preserve"> PAGEREF _Toc1313721 \h </w:instrText>
             </w:r>
             <w:r>
               <w:rPr>
@@ -1090,7 +1090,7 @@
               <w:noProof/>
             </w:rPr>
           </w:pPr>
-          <w:hyperlink w:anchor="_Toc971705" w:history="1">
+          <w:hyperlink w:anchor="_Toc1313722" w:history="1">
             <w:r>
               <w:rPr>
                 <w:rStyle w:val="a9"/>
@@ -1117,7 +1117,7 @@
                 <w:noProof/>
                 <w:webHidden/>
               </w:rPr>
-              <w:instrText xml:space="preserve"> PAGEREF _Toc971705 \h </w:instrText>
+              <w:instrText xml:space="preserve"> PAGEREF _Toc1313722 \h </w:instrText>
             </w:r>
             <w:r>
               <w:rPr>
@@ -1158,7 +1158,7 @@
               <w:noProof/>
             </w:rPr>
           </w:pPr>
-          <w:hyperlink w:anchor="_Toc971706" w:history="1">
+          <w:hyperlink w:anchor="_Toc1313723" w:history="1">
             <w:r>
               <w:rPr>
                 <w:rStyle w:val="a9"/>
@@ -1185,7 +1185,7 @@
                 <w:noProof/>
                 <w:webHidden/>
               </w:rPr>
-              <w:instrText xml:space="preserve"> PAGEREF _Toc971706 \h </w:instrText>
+              <w:instrText xml:space="preserve"> PAGEREF _Toc1313723 \h </w:instrText>
             </w:r>
             <w:r>
               <w:rPr>
@@ -1226,7 +1226,7 @@
               <w:noProof/>
             </w:rPr>
           </w:pPr>
-          <w:hyperlink w:anchor="_Toc971707" w:history="1">
+          <w:hyperlink w:anchor="_Toc1313724" w:history="1">
             <w:r>
               <w:rPr>
                 <w:rStyle w:val="a9"/>
@@ -1253,7 +1253,7 @@
                 <w:noProof/>
                 <w:webHidden/>
               </w:rPr>
-              <w:instrText xml:space="preserve"> PAGEREF _Toc971707 \h </w:instrText>
+              <w:instrText xml:space="preserve"> PAGEREF _Toc1313724 \h </w:instrText>
             </w:r>
             <w:r>
               <w:rPr>
@@ -1294,7 +1294,7 @@
               <w:noProof/>
             </w:rPr>
           </w:pPr>
-          <w:hyperlink w:anchor="_Toc971708" w:history="1">
+          <w:hyperlink w:anchor="_Toc1313725" w:history="1">
             <w:r>
               <w:rPr>
                 <w:rStyle w:val="a9"/>
@@ -1321,7 +1321,7 @@
                 <w:noProof/>
                 <w:webHidden/>
               </w:rPr>
-              <w:instrText xml:space="preserve"> PAGEREF _Toc971708 \h </w:instrText>
+              <w:instrText xml:space="preserve"> PAGEREF _Toc1313725 \h </w:instrText>
             </w:r>
             <w:r>
               <w:rPr>
@@ -1362,7 +1362,7 @@
               <w:noProof/>
             </w:rPr>
           </w:pPr>
-          <w:hyperlink w:anchor="_Toc971709" w:history="1">
+          <w:hyperlink w:anchor="_Toc1313726" w:history="1">
             <w:r>
               <w:rPr>
                 <w:rStyle w:val="a9"/>
@@ -1389,7 +1389,7 @@
                 <w:noProof/>
                 <w:webHidden/>
               </w:rPr>
-              <w:instrText xml:space="preserve"> PAGEREF _Toc971709 \h </w:instrText>
+              <w:instrText xml:space="preserve"> PAGEREF _Toc1313726 \h </w:instrText>
             </w:r>
             <w:r>
               <w:rPr>
@@ -1430,7 +1430,7 @@
               <w:noProof/>
             </w:rPr>
           </w:pPr>
-          <w:hyperlink w:anchor="_Toc971710" w:history="1">
+          <w:hyperlink w:anchor="_Toc1313727" w:history="1">
             <w:r>
               <w:rPr>
                 <w:rStyle w:val="a9"/>
@@ -1457,7 +1457,7 @@
                 <w:noProof/>
                 <w:webHidden/>
               </w:rPr>
-              <w:instrText xml:space="preserve"> PAGEREF _Toc971710 \h </w:instrText>
+              <w:instrText xml:space="preserve"> PAGEREF _Toc1313727 \h </w:instrText>
             </w:r>
             <w:r>
               <w:rPr>
@@ -1498,7 +1498,7 @@
               <w:noProof/>
             </w:rPr>
           </w:pPr>
-          <w:hyperlink w:anchor="_Toc971711" w:history="1">
+          <w:hyperlink w:anchor="_Toc1313728" w:history="1">
             <w:r>
               <w:rPr>
                 <w:rStyle w:val="a9"/>
@@ -1525,7 +1525,7 @@
                 <w:noProof/>
                 <w:webHidden/>
               </w:rPr>
-              <w:instrText xml:space="preserve"> PAGEREF _Toc971711 \h </w:instrText>
+              <w:instrText xml:space="preserve"> PAGEREF _Toc1313728 \h </w:instrText>
             </w:r>
             <w:r>
               <w:rPr>
@@ -1566,7 +1566,7 @@
               <w:noProof/>
             </w:rPr>
           </w:pPr>
-          <w:hyperlink w:anchor="_Toc971712" w:history="1">
+          <w:hyperlink w:anchor="_Toc1313729" w:history="1">
             <w:r>
               <w:rPr>
                 <w:rStyle w:val="a9"/>
@@ -1593,7 +1593,7 @@
                 <w:noProof/>
                 <w:webHidden/>
               </w:rPr>
-              <w:instrText xml:space="preserve"> PAGEREF _Toc971712 \h </w:instrText>
+              <w:instrText xml:space="preserve"> PAGEREF _Toc1313729 \h </w:instrText>
             </w:r>
             <w:r>
               <w:rPr>
@@ -1634,7 +1634,7 @@
               <w:noProof/>
             </w:rPr>
           </w:pPr>
-          <w:hyperlink w:anchor="_Toc971713" w:history="1">
+          <w:hyperlink w:anchor="_Toc1313730" w:history="1">
             <w:r>
               <w:rPr>
                 <w:rStyle w:val="a9"/>
@@ -1661,7 +1661,7 @@
                 <w:noProof/>
                 <w:webHidden/>
               </w:rPr>
-              <w:instrText xml:space="preserve"> PAGEREF _Toc971713 \h </w:instrText>
+              <w:instrText xml:space="preserve"> PAGEREF _Toc1313730 \h </w:instrText>
             </w:r>
             <w:r>
               <w:rPr>
@@ -1702,7 +1702,7 @@
               <w:noProof/>
             </w:rPr>
           </w:pPr>
-          <w:hyperlink w:anchor="_Toc971714" w:history="1">
+          <w:hyperlink w:anchor="_Toc1313731" w:history="1">
             <w:r>
               <w:rPr>
                 <w:rStyle w:val="a9"/>
@@ -1729,7 +1729,7 @@
                 <w:noProof/>
                 <w:webHidden/>
               </w:rPr>
-              <w:instrText xml:space="preserve"> PAGEREF _Toc971714 \h </w:instrText>
+              <w:instrText xml:space="preserve"> PAGEREF _Toc1313731 \h </w:instrText>
             </w:r>
             <w:r>
               <w:rPr>
@@ -1770,7 +1770,7 @@
               <w:noProof/>
             </w:rPr>
           </w:pPr>
-          <w:hyperlink w:anchor="_Toc971715" w:history="1">
+          <w:hyperlink w:anchor="_Toc1313732" w:history="1">
             <w:r>
               <w:rPr>
                 <w:rStyle w:val="a9"/>
@@ -1797,7 +1797,7 @@
                 <w:noProof/>
                 <w:webHidden/>
               </w:rPr>
-              <w:instrText xml:space="preserve"> PAGEREF _Toc971715 \h </w:instrText>
+              <w:instrText xml:space="preserve"> PAGEREF _Toc1313732 \h </w:instrText>
             </w:r>
             <w:r>
               <w:rPr>
@@ -1838,7 +1838,7 @@
               <w:noProof/>
             </w:rPr>
           </w:pPr>
-          <w:hyperlink w:anchor="_Toc971716" w:history="1">
+          <w:hyperlink w:anchor="_Toc1313733" w:history="1">
             <w:r>
               <w:rPr>
                 <w:rStyle w:val="a9"/>
@@ -1865,7 +1865,7 @@
                 <w:noProof/>
                 <w:webHidden/>
               </w:rPr>
-              <w:instrText xml:space="preserve"> PAGEREF _Toc971716 \h </w:instrText>
+              <w:instrText xml:space="preserve"> PAGEREF _Toc1313733 \h </w:instrText>
             </w:r>
             <w:r>
               <w:rPr>
@@ -1906,7 +1906,7 @@
               <w:noProof/>
             </w:rPr>
           </w:pPr>
-          <w:hyperlink w:anchor="_Toc971717" w:history="1">
+          <w:hyperlink w:anchor="_Toc1313734" w:history="1">
             <w:r>
               <w:rPr>
                 <w:rStyle w:val="a9"/>
@@ -1933,7 +1933,7 @@
                 <w:noProof/>
                 <w:webHidden/>
               </w:rPr>
-              <w:instrText xml:space="preserve"> PAGEREF _Toc971717 \h </w:instrText>
+              <w:instrText xml:space="preserve"> PAGEREF _Toc1313734 \h </w:instrText>
             </w:r>
             <w:r>
               <w:rPr>
@@ -1974,7 +1974,7 @@
               <w:noProof/>
             </w:rPr>
           </w:pPr>
-          <w:hyperlink w:anchor="_Toc971718" w:history="1">
+          <w:hyperlink w:anchor="_Toc1313735" w:history="1">
             <w:r>
               <w:rPr>
                 <w:rStyle w:val="a9"/>
@@ -2001,7 +2001,7 @@
                 <w:noProof/>
                 <w:webHidden/>
               </w:rPr>
-              <w:instrText xml:space="preserve"> PAGEREF _Toc971718 \h </w:instrText>
+              <w:instrText xml:space="preserve"> PAGEREF _Toc1313735 \h </w:instrText>
             </w:r>
             <w:r>
               <w:rPr>
@@ -2042,7 +2042,7 @@
               <w:noProof/>
             </w:rPr>
           </w:pPr>
-          <w:hyperlink w:anchor="_Toc971719" w:history="1">
+          <w:hyperlink w:anchor="_Toc1313736" w:history="1">
             <w:r>
               <w:rPr>
                 <w:rStyle w:val="a9"/>
@@ -2069,7 +2069,7 @@
                 <w:noProof/>
                 <w:webHidden/>
               </w:rPr>
-              <w:instrText xml:space="preserve"> PAGEREF _Toc971719 \h </w:instrText>
+              <w:instrText xml:space="preserve"> PAGEREF _Toc1313736 \h </w:instrText>
             </w:r>
             <w:r>
               <w:rPr>
@@ -2110,7 +2110,7 @@
               <w:noProof/>
             </w:rPr>
           </w:pPr>
-          <w:hyperlink w:anchor="_Toc971720" w:history="1">
+          <w:hyperlink w:anchor="_Toc1313737" w:history="1">
             <w:r>
               <w:rPr>
                 <w:rStyle w:val="a9"/>
@@ -2137,7 +2137,7 @@
                 <w:noProof/>
                 <w:webHidden/>
               </w:rPr>
-              <w:instrText xml:space="preserve"> PAGEREF _Toc971720 \h </w:instrText>
+              <w:instrText xml:space="preserve"> PAGEREF _Toc1313737 \h </w:instrText>
             </w:r>
             <w:r>
               <w:rPr>
@@ -2178,7 +2178,7 @@
               <w:noProof/>
             </w:rPr>
           </w:pPr>
-          <w:hyperlink w:anchor="_Toc971721" w:history="1">
+          <w:hyperlink w:anchor="_Toc1313738" w:history="1">
             <w:r>
               <w:rPr>
                 <w:rStyle w:val="a9"/>
@@ -2205,7 +2205,7 @@
                 <w:noProof/>
                 <w:webHidden/>
               </w:rPr>
-              <w:instrText xml:space="preserve"> PAGEREF _Toc971721 \h </w:instrText>
+              <w:instrText xml:space="preserve"> PAGEREF _Toc1313738 \h </w:instrText>
             </w:r>
             <w:r>
               <w:rPr>
@@ -2246,7 +2246,7 @@
               <w:noProof/>
             </w:rPr>
           </w:pPr>
-          <w:hyperlink w:anchor="_Toc971722" w:history="1">
+          <w:hyperlink w:anchor="_Toc1313739" w:history="1">
             <w:r>
               <w:rPr>
                 <w:rStyle w:val="a9"/>
@@ -2273,7 +2273,7 @@
                 <w:noProof/>
                 <w:webHidden/>
               </w:rPr>
-              <w:instrText xml:space="preserve"> PAGEREF _Toc971722 \h </w:instrText>
+              <w:instrText xml:space="preserve"> PAGEREF _Toc1313739 \h </w:instrText>
             </w:r>
             <w:r>
               <w:rPr>
@@ -2314,7 +2314,7 @@
               <w:noProof/>
             </w:rPr>
           </w:pPr>
-          <w:hyperlink w:anchor="_Toc971723" w:history="1">
+          <w:hyperlink w:anchor="_Toc1313740" w:history="1">
             <w:r>
               <w:rPr>
                 <w:rStyle w:val="a9"/>
@@ -2341,7 +2341,7 @@
                 <w:noProof/>
                 <w:webHidden/>
               </w:rPr>
-              <w:instrText xml:space="preserve"> PAGEREF _Toc971723 \h </w:instrText>
+              <w:instrText xml:space="preserve"> PAGEREF _Toc1313740 \h </w:instrText>
             </w:r>
             <w:r>
               <w:rPr>
@@ -2382,7 +2382,7 @@
               <w:noProof/>
             </w:rPr>
           </w:pPr>
-          <w:hyperlink w:anchor="_Toc971724" w:history="1">
+          <w:hyperlink w:anchor="_Toc1313741" w:history="1">
             <w:r>
               <w:rPr>
                 <w:rStyle w:val="a9"/>
@@ -2409,7 +2409,7 @@
                 <w:noProof/>
                 <w:webHidden/>
               </w:rPr>
-              <w:instrText xml:space="preserve"> PAGEREF _Toc971724 \h </w:instrText>
+              <w:instrText xml:space="preserve"> PAGEREF _Toc1313741 \h </w:instrText>
             </w:r>
             <w:r>
               <w:rPr>
@@ -2450,7 +2450,7 @@
               <w:noProof/>
             </w:rPr>
           </w:pPr>
-          <w:hyperlink w:anchor="_Toc971725" w:history="1">
+          <w:hyperlink w:anchor="_Toc1313742" w:history="1">
             <w:r>
               <w:rPr>
                 <w:rStyle w:val="a9"/>
@@ -2477,7 +2477,7 @@
                 <w:noProof/>
                 <w:webHidden/>
               </w:rPr>
-              <w:instrText xml:space="preserve"> PAGEREF _Toc971725 \h </w:instrText>
+              <w:instrText xml:space="preserve"> PAGEREF _Toc1313742 \h </w:instrText>
             </w:r>
             <w:r>
               <w:rPr>
@@ -2518,7 +2518,7 @@
               <w:noProof/>
             </w:rPr>
           </w:pPr>
-          <w:hyperlink w:anchor="_Toc971726" w:history="1">
+          <w:hyperlink w:anchor="_Toc1313743" w:history="1">
             <w:r>
               <w:rPr>
                 <w:rStyle w:val="a9"/>
@@ -2545,7 +2545,7 @@
                 <w:noProof/>
                 <w:webHidden/>
               </w:rPr>
-              <w:instrText xml:space="preserve"> PAGEREF _Toc971726 \h </w:instrText>
+              <w:instrText xml:space="preserve"> PAGEREF _Toc1313743 \h </w:instrText>
             </w:r>
             <w:r>
               <w:rPr>
@@ -2586,7 +2586,7 @@
               <w:noProof/>
             </w:rPr>
           </w:pPr>
-          <w:hyperlink w:anchor="_Toc971727" w:history="1">
+          <w:hyperlink w:anchor="_Toc1313744" w:history="1">
             <w:r>
               <w:rPr>
                 <w:rStyle w:val="a9"/>
@@ -2613,7 +2613,7 @@
                 <w:noProof/>
                 <w:webHidden/>
               </w:rPr>
-              <w:instrText xml:space="preserve"> PAGEREF _Toc971727 \h </w:instrText>
+              <w:instrText xml:space="preserve"> PAGEREF _Toc1313744 \h </w:instrText>
             </w:r>
             <w:r>
               <w:rPr>
@@ -2654,7 +2654,7 @@
               <w:noProof/>
             </w:rPr>
           </w:pPr>
-          <w:hyperlink w:anchor="_Toc971728" w:history="1">
+          <w:hyperlink w:anchor="_Toc1313745" w:history="1">
             <w:r>
               <w:rPr>
                 <w:rStyle w:val="a9"/>
@@ -2681,7 +2681,7 @@
                 <w:noProof/>
                 <w:webHidden/>
               </w:rPr>
-              <w:instrText xml:space="preserve"> PAGEREF _Toc971728 \h </w:instrText>
+              <w:instrText xml:space="preserve"> PAGEREF _Toc1313745 \h </w:instrText>
             </w:r>
             <w:r>
               <w:rPr>
@@ -2722,7 +2722,7 @@
               <w:noProof/>
             </w:rPr>
           </w:pPr>
-          <w:hyperlink w:anchor="_Toc971729" w:history="1">
+          <w:hyperlink w:anchor="_Toc1313746" w:history="1">
             <w:r>
               <w:rPr>
                 <w:rStyle w:val="a9"/>
@@ -2749,7 +2749,7 @@
                 <w:noProof/>
                 <w:webHidden/>
               </w:rPr>
-              <w:instrText xml:space="preserve"> PAGEREF _Toc971729 \h </w:instrText>
+              <w:instrText xml:space="preserve"> PAGEREF _Toc1313746 \h </w:instrText>
             </w:r>
             <w:r>
               <w:rPr>
@@ -2790,7 +2790,7 @@
               <w:noProof/>
             </w:rPr>
           </w:pPr>
-          <w:hyperlink w:anchor="_Toc971730" w:history="1">
+          <w:hyperlink w:anchor="_Toc1313747" w:history="1">
             <w:r>
               <w:rPr>
                 <w:rStyle w:val="a9"/>
@@ -2817,7 +2817,7 @@
                 <w:noProof/>
                 <w:webHidden/>
               </w:rPr>
-              <w:instrText xml:space="preserve"> PAGEREF _Toc971730 \h </w:instrText>
+              <w:instrText xml:space="preserve"> PAGEREF _Toc1313747 \h </w:instrText>
             </w:r>
             <w:r>
               <w:rPr>
@@ -2858,7 +2858,7 @@
               <w:noProof/>
             </w:rPr>
           </w:pPr>
-          <w:hyperlink w:anchor="_Toc971731" w:history="1">
+          <w:hyperlink w:anchor="_Toc1313748" w:history="1">
             <w:r>
               <w:rPr>
                 <w:rStyle w:val="a9"/>
@@ -2885,7 +2885,7 @@
                 <w:noProof/>
                 <w:webHidden/>
               </w:rPr>
-              <w:instrText xml:space="preserve"> PAGEREF _Toc971731 \h </w:instrText>
+              <w:instrText xml:space="preserve"> PAGEREF _Toc1313748 \h </w:instrText>
             </w:r>
             <w:r>
               <w:rPr>
@@ -2926,7 +2926,7 @@
               <w:noProof/>
             </w:rPr>
           </w:pPr>
-          <w:hyperlink w:anchor="_Toc971732" w:history="1">
+          <w:hyperlink w:anchor="_Toc1313749" w:history="1">
             <w:r>
               <w:rPr>
                 <w:rStyle w:val="a9"/>
@@ -2953,7 +2953,7 @@
                 <w:noProof/>
                 <w:webHidden/>
               </w:rPr>
-              <w:instrText xml:space="preserve"> PAGEREF _Toc971732 \h </w:instrText>
+              <w:instrText xml:space="preserve"> PAGEREF _Toc1313749 \h </w:instrText>
             </w:r>
             <w:r>
               <w:rPr>
@@ -2994,7 +2994,7 @@
               <w:noProof/>
             </w:rPr>
           </w:pPr>
-          <w:hyperlink w:anchor="_Toc971733" w:history="1">
+          <w:hyperlink w:anchor="_Toc1313750" w:history="1">
             <w:r>
               <w:rPr>
                 <w:rStyle w:val="a9"/>
@@ -3021,7 +3021,7 @@
                 <w:noProof/>
                 <w:webHidden/>
               </w:rPr>
-              <w:instrText xml:space="preserve"> PAGEREF _Toc971733 \h </w:instrText>
+              <w:instrText xml:space="preserve"> PAGEREF _Toc1313750 \h </w:instrText>
             </w:r>
             <w:r>
               <w:rPr>
@@ -3062,7 +3062,7 @@
               <w:noProof/>
             </w:rPr>
           </w:pPr>
-          <w:hyperlink w:anchor="_Toc971734" w:history="1">
+          <w:hyperlink w:anchor="_Toc1313751" w:history="1">
             <w:r>
               <w:rPr>
                 <w:rStyle w:val="a9"/>
@@ -3089,7 +3089,7 @@
                 <w:noProof/>
                 <w:webHidden/>
               </w:rPr>
-              <w:instrText xml:space="preserve"> PAGEREF _Toc971734 \h </w:instrText>
+              <w:instrText xml:space="preserve"> PAGEREF _Toc1313751 \h </w:instrText>
             </w:r>
             <w:r>
               <w:rPr>
@@ -3130,7 +3130,7 @@
               <w:noProof/>
             </w:rPr>
           </w:pPr>
-          <w:hyperlink w:anchor="_Toc971735" w:history="1">
+          <w:hyperlink w:anchor="_Toc1313752" w:history="1">
             <w:r>
               <w:rPr>
                 <w:rStyle w:val="a9"/>
@@ -3157,7 +3157,7 @@
                 <w:noProof/>
                 <w:webHidden/>
               </w:rPr>
-              <w:instrText xml:space="preserve"> PAGEREF _Toc971735 \h </w:instrText>
+              <w:instrText xml:space="preserve"> PAGEREF _Toc1313752 \h </w:instrText>
             </w:r>
             <w:r>
               <w:rPr>
@@ -3198,27 +3198,149 @@
               <w:noProof/>
             </w:rPr>
           </w:pPr>
-          <w:hyperlink w:anchor="_Toc971736" w:history="1">
+          <w:hyperlink w:anchor="_Toc1313753" w:history="1">
             <w:r>
               <w:rPr>
                 <w:rStyle w:val="a9"/>
                 <w:noProof/>
               </w:rPr>
-              <w:t>A11</w:t>
-            </w:r>
+              <w:t>A1119</w:t>
+            </w:r>
+            <w:r>
+              <w:rPr>
+                <w:noProof/>
+                <w:webHidden/>
+              </w:rPr>
+              <w:tab/>
+            </w:r>
+            <w:r>
+              <w:rPr>
+                <w:noProof/>
+                <w:webHidden/>
+              </w:rPr>
+              <w:fldChar w:fldCharType="begin"/>
+            </w:r>
+            <w:r>
+              <w:rPr>
+                <w:noProof/>
+                <w:webHidden/>
+              </w:rPr>
+              <w:instrText xml:space="preserve"> PAGEREF _Toc1313753 \h </w:instrText>
+            </w:r>
+            <w:r>
+              <w:rPr>
+                <w:noProof/>
+                <w:webHidden/>
+              </w:rPr>
+            </w:r>
+            <w:r>
+              <w:rPr>
+                <w:noProof/>
+                <w:webHidden/>
+              </w:rPr>
+              <w:fldChar w:fldCharType="separate"/>
+            </w:r>
+            <w:r>
+              <w:rPr>
+                <w:noProof/>
+                <w:webHidden/>
+              </w:rPr>
+              <w:t>31</w:t>
+            </w:r>
+            <w:r>
+              <w:rPr>
+                <w:noProof/>
+                <w:webHidden/>
+              </w:rPr>
+              <w:fldChar w:fldCharType="end"/>
+            </w:r>
+          </w:hyperlink>
+        </w:p>
+        <w:p>
+          <w:pPr>
+            <w:pStyle w:val="TOC1"/>
+            <w:tabs>
+              <w:tab w:val="right" w:leader="dot" w:pos="8296"/>
+            </w:tabs>
+            <w:rPr>
+              <w:noProof/>
+            </w:rPr>
+          </w:pPr>
+          <w:hyperlink w:anchor="_Toc1313754" w:history="1">
             <w:r>
               <w:rPr>
                 <w:rStyle w:val="a9"/>
                 <w:noProof/>
               </w:rPr>
-              <w:t>1</w:t>
-            </w:r>
+              <w:t>A1102</w:t>
+            </w:r>
+            <w:r>
+              <w:rPr>
+                <w:noProof/>
+                <w:webHidden/>
+              </w:rPr>
+              <w:tab/>
+            </w:r>
+            <w:r>
+              <w:rPr>
+                <w:noProof/>
+                <w:webHidden/>
+              </w:rPr>
+              <w:fldChar w:fldCharType="begin"/>
+            </w:r>
+            <w:r>
+              <w:rPr>
+                <w:noProof/>
+                <w:webHidden/>
+              </w:rPr>
+              <w:instrText xml:space="preserve"> PAGEREF _Toc1313754 \h </w:instrText>
+            </w:r>
+            <w:r>
+              <w:rPr>
+                <w:noProof/>
+                <w:webHidden/>
+              </w:rPr>
+            </w:r>
+            <w:r>
+              <w:rPr>
+                <w:noProof/>
+                <w:webHidden/>
+              </w:rPr>
+              <w:fldChar w:fldCharType="separate"/>
+            </w:r>
+            <w:r>
+              <w:rPr>
+                <w:noProof/>
+                <w:webHidden/>
+              </w:rPr>
+              <w:t>31</w:t>
+            </w:r>
+            <w:r>
+              <w:rPr>
+                <w:noProof/>
+                <w:webHidden/>
+              </w:rPr>
+              <w:fldChar w:fldCharType="end"/>
+            </w:r>
+          </w:hyperlink>
+        </w:p>
+        <w:p>
+          <w:pPr>
+            <w:pStyle w:val="TOC1"/>
+            <w:tabs>
+              <w:tab w:val="right" w:leader="dot" w:pos="8296"/>
+            </w:tabs>
+            <w:rPr>
+              <w:noProof/>
+            </w:rPr>
+          </w:pPr>
+          <w:hyperlink w:anchor="_Toc1313755" w:history="1">
             <w:r>
               <w:rPr>
                 <w:rStyle w:val="a9"/>
                 <w:noProof/>
               </w:rPr>
-              <w:t>9</w:t>
+              <w:t>A1090 A1079 A1094（树的静态写法）</w:t>
             </w:r>
             <w:r>
               <w:rPr>
@@ -3239,7 +3361,7 @@
                 <w:noProof/>
                 <w:webHidden/>
               </w:rPr>
-              <w:instrText xml:space="preserve"> PAGEREF _Toc971736 \h </w:instrText>
+              <w:instrText xml:space="preserve"> PAGEREF _Toc1313755 \h </w:instrText>
             </w:r>
             <w:r>
               <w:rPr>
@@ -3259,7 +3381,211 @@
                 <w:noProof/>
                 <w:webHidden/>
               </w:rPr>
-              <w:t>31</w:t>
+              <w:t>32</w:t>
+            </w:r>
+            <w:r>
+              <w:rPr>
+                <w:noProof/>
+                <w:webHidden/>
+              </w:rPr>
+              <w:fldChar w:fldCharType="end"/>
+            </w:r>
+          </w:hyperlink>
+        </w:p>
+        <w:p>
+          <w:pPr>
+            <w:pStyle w:val="TOC1"/>
+            <w:tabs>
+              <w:tab w:val="right" w:leader="dot" w:pos="8296"/>
+            </w:tabs>
+            <w:rPr>
+              <w:noProof/>
+            </w:rPr>
+          </w:pPr>
+          <w:hyperlink w:anchor="_Toc1313756" w:history="1">
+            <w:r>
+              <w:rPr>
+                <w:rStyle w:val="a9"/>
+                <w:noProof/>
+              </w:rPr>
+              <w:t>A1064 BST</w:t>
+            </w:r>
+            <w:r>
+              <w:rPr>
+                <w:noProof/>
+                <w:webHidden/>
+              </w:rPr>
+              <w:tab/>
+            </w:r>
+            <w:r>
+              <w:rPr>
+                <w:noProof/>
+                <w:webHidden/>
+              </w:rPr>
+              <w:fldChar w:fldCharType="begin"/>
+            </w:r>
+            <w:r>
+              <w:rPr>
+                <w:noProof/>
+                <w:webHidden/>
+              </w:rPr>
+              <w:instrText xml:space="preserve"> PAGEREF _Toc1313756 \h </w:instrText>
+            </w:r>
+            <w:r>
+              <w:rPr>
+                <w:noProof/>
+                <w:webHidden/>
+              </w:rPr>
+            </w:r>
+            <w:r>
+              <w:rPr>
+                <w:noProof/>
+                <w:webHidden/>
+              </w:rPr>
+              <w:fldChar w:fldCharType="separate"/>
+            </w:r>
+            <w:r>
+              <w:rPr>
+                <w:noProof/>
+                <w:webHidden/>
+              </w:rPr>
+              <w:t>32</w:t>
+            </w:r>
+            <w:r>
+              <w:rPr>
+                <w:noProof/>
+                <w:webHidden/>
+              </w:rPr>
+              <w:fldChar w:fldCharType="end"/>
+            </w:r>
+          </w:hyperlink>
+        </w:p>
+        <w:p>
+          <w:pPr>
+            <w:pStyle w:val="TOC1"/>
+            <w:tabs>
+              <w:tab w:val="right" w:leader="dot" w:pos="8296"/>
+            </w:tabs>
+            <w:rPr>
+              <w:noProof/>
+            </w:rPr>
+          </w:pPr>
+          <w:hyperlink w:anchor="_Toc1313757" w:history="1">
+            <w:r>
+              <w:rPr>
+                <w:rStyle w:val="a9"/>
+                <w:noProof/>
+              </w:rPr>
+              <w:t>A1076和 A1034</w:t>
+            </w:r>
+            <w:r>
+              <w:rPr>
+                <w:noProof/>
+                <w:webHidden/>
+              </w:rPr>
+              <w:tab/>
+            </w:r>
+            <w:r>
+              <w:rPr>
+                <w:noProof/>
+                <w:webHidden/>
+              </w:rPr>
+              <w:fldChar w:fldCharType="begin"/>
+            </w:r>
+            <w:r>
+              <w:rPr>
+                <w:noProof/>
+                <w:webHidden/>
+              </w:rPr>
+              <w:instrText xml:space="preserve"> PAGEREF _Toc1313757 \h </w:instrText>
+            </w:r>
+            <w:r>
+              <w:rPr>
+                <w:noProof/>
+                <w:webHidden/>
+              </w:rPr>
+            </w:r>
+            <w:r>
+              <w:rPr>
+                <w:noProof/>
+                <w:webHidden/>
+              </w:rPr>
+              <w:fldChar w:fldCharType="separate"/>
+            </w:r>
+            <w:r>
+              <w:rPr>
+                <w:noProof/>
+                <w:webHidden/>
+              </w:rPr>
+              <w:t>32</w:t>
+            </w:r>
+            <w:r>
+              <w:rPr>
+                <w:noProof/>
+                <w:webHidden/>
+              </w:rPr>
+              <w:fldChar w:fldCharType="end"/>
+            </w:r>
+          </w:hyperlink>
+        </w:p>
+        <w:p>
+          <w:pPr>
+            <w:pStyle w:val="TOC1"/>
+            <w:tabs>
+              <w:tab w:val="right" w:leader="dot" w:pos="8296"/>
+            </w:tabs>
+            <w:rPr>
+              <w:noProof/>
+            </w:rPr>
+          </w:pPr>
+          <w:hyperlink w:anchor="_Toc1313758" w:history="1">
+            <w:r>
+              <w:rPr>
+                <w:rStyle w:val="a9"/>
+                <w:noProof/>
+              </w:rPr>
+              <w:t>剑指offer</w:t>
+            </w:r>
+            <w:r>
+              <w:rPr>
+                <w:noProof/>
+                <w:webHidden/>
+              </w:rPr>
+              <w:tab/>
+            </w:r>
+            <w:r>
+              <w:rPr>
+                <w:noProof/>
+                <w:webHidden/>
+              </w:rPr>
+              <w:fldChar w:fldCharType="begin"/>
+            </w:r>
+            <w:r>
+              <w:rPr>
+                <w:noProof/>
+                <w:webHidden/>
+              </w:rPr>
+              <w:instrText xml:space="preserve"> PAGEREF _Toc1313758 \h </w:instrText>
+            </w:r>
+            <w:r>
+              <w:rPr>
+                <w:noProof/>
+                <w:webHidden/>
+              </w:rPr>
+            </w:r>
+            <w:r>
+              <w:rPr>
+                <w:noProof/>
+                <w:webHidden/>
+              </w:rPr>
+              <w:fldChar w:fldCharType="separate"/>
+            </w:r>
+            <w:r>
+              <w:rPr>
+                <w:noProof/>
+                <w:webHidden/>
+              </w:rPr>
+              <w:t>33</w:t>
             </w:r>
             <w:r>
               <w:rPr>
@@ -3915,14 +4241,12 @@
       <w:pPr>
         <w:pStyle w:val="1"/>
       </w:pPr>
-      <w:bookmarkStart w:id="0" w:name="_Toc971690"/>
-      <w:r>
-        <w:rPr>
-          <w:rFonts w:hint="eastAsia"/>
-        </w:rPr>
-        <w:t>难点解析</w:t>
-      </w:r>
-      <w:bookmarkEnd w:id="0"/>
+      <w:r>
+        <w:rPr>
+          <w:rFonts w:hint="eastAsia"/>
+        </w:rPr>
+        <w:t>逐题解析</w:t>
+      </w:r>
     </w:p>
     <w:tbl>
       <w:tblPr>
@@ -3938,6 +4262,3912 @@
         <w:tc>
           <w:tcPr>
             <w:tcW w:w="846" w:type="dxa"/>
+            <w:vAlign w:val="center"/>
+          </w:tcPr>
+          <w:p>
+            <w:r>
+              <w:rPr>
+                <w:rFonts w:ascii="等线" w:eastAsia="等线" w:hAnsi="等线" w:hint="eastAsia"/>
+                <w:color w:val="000000"/>
+                <w:sz w:val="22"/>
+              </w:rPr>
+              <w:t>1</w:t>
+            </w:r>
+          </w:p>
+        </w:tc>
+        <w:tc>
+          <w:tcPr>
+            <w:tcW w:w="7450" w:type="dxa"/>
+          </w:tcPr>
+          <w:p/>
+        </w:tc>
+      </w:tr>
+      <w:tr>
+        <w:tc>
+          <w:tcPr>
+            <w:tcW w:w="846" w:type="dxa"/>
+            <w:vAlign w:val="center"/>
+          </w:tcPr>
+          <w:p>
+            <w:r>
+              <w:rPr>
+                <w:rFonts w:ascii="等线" w:eastAsia="等线" w:hAnsi="等线" w:hint="eastAsia"/>
+                <w:color w:val="000000"/>
+                <w:sz w:val="22"/>
+              </w:rPr>
+              <w:t>2</w:t>
+            </w:r>
+          </w:p>
+        </w:tc>
+        <w:tc>
+          <w:tcPr>
+            <w:tcW w:w="7450" w:type="dxa"/>
+          </w:tcPr>
+          <w:p/>
+        </w:tc>
+      </w:tr>
+      <w:tr>
+        <w:tc>
+          <w:tcPr>
+            <w:tcW w:w="846" w:type="dxa"/>
+            <w:vAlign w:val="center"/>
+          </w:tcPr>
+          <w:p>
+            <w:r>
+              <w:rPr>
+                <w:rFonts w:ascii="等线" w:eastAsia="等线" w:hAnsi="等线" w:hint="eastAsia"/>
+                <w:color w:val="000000"/>
+                <w:sz w:val="22"/>
+              </w:rPr>
+              <w:t>3</w:t>
+            </w:r>
+          </w:p>
+        </w:tc>
+        <w:tc>
+          <w:tcPr>
+            <w:tcW w:w="7450" w:type="dxa"/>
+          </w:tcPr>
+          <w:p/>
+        </w:tc>
+      </w:tr>
+      <w:tr>
+        <w:tc>
+          <w:tcPr>
+            <w:tcW w:w="846" w:type="dxa"/>
+            <w:vAlign w:val="center"/>
+          </w:tcPr>
+          <w:p>
+            <w:r>
+              <w:rPr>
+                <w:rFonts w:ascii="等线" w:eastAsia="等线" w:hAnsi="等线" w:hint="eastAsia"/>
+                <w:color w:val="000000"/>
+                <w:sz w:val="22"/>
+              </w:rPr>
+              <w:t>4</w:t>
+            </w:r>
+          </w:p>
+        </w:tc>
+        <w:tc>
+          <w:tcPr>
+            <w:tcW w:w="7450" w:type="dxa"/>
+          </w:tcPr>
+          <w:p/>
+        </w:tc>
+      </w:tr>
+      <w:tr>
+        <w:tc>
+          <w:tcPr>
+            <w:tcW w:w="846" w:type="dxa"/>
+            <w:vAlign w:val="center"/>
+          </w:tcPr>
+          <w:p>
+            <w:r>
+              <w:rPr>
+                <w:rFonts w:ascii="等线" w:eastAsia="等线" w:hAnsi="等线" w:hint="eastAsia"/>
+                <w:color w:val="000000"/>
+                <w:sz w:val="22"/>
+              </w:rPr>
+              <w:t>5</w:t>
+            </w:r>
+          </w:p>
+        </w:tc>
+        <w:tc>
+          <w:tcPr>
+            <w:tcW w:w="7450" w:type="dxa"/>
+          </w:tcPr>
+          <w:p/>
+        </w:tc>
+      </w:tr>
+      <w:tr>
+        <w:tc>
+          <w:tcPr>
+            <w:tcW w:w="846" w:type="dxa"/>
+            <w:vAlign w:val="center"/>
+          </w:tcPr>
+          <w:p>
+            <w:r>
+              <w:rPr>
+                <w:rFonts w:ascii="等线" w:eastAsia="等线" w:hAnsi="等线" w:hint="eastAsia"/>
+                <w:color w:val="000000"/>
+                <w:sz w:val="22"/>
+              </w:rPr>
+              <w:t>6</w:t>
+            </w:r>
+          </w:p>
+        </w:tc>
+        <w:tc>
+          <w:tcPr>
+            <w:tcW w:w="7450" w:type="dxa"/>
+          </w:tcPr>
+          <w:p/>
+        </w:tc>
+      </w:tr>
+      <w:tr>
+        <w:tc>
+          <w:tcPr>
+            <w:tcW w:w="846" w:type="dxa"/>
+            <w:vAlign w:val="center"/>
+          </w:tcPr>
+          <w:p>
+            <w:r>
+              <w:rPr>
+                <w:rFonts w:ascii="等线" w:eastAsia="等线" w:hAnsi="等线" w:hint="eastAsia"/>
+                <w:color w:val="000000"/>
+                <w:sz w:val="22"/>
+              </w:rPr>
+              <w:t>7</w:t>
+            </w:r>
+          </w:p>
+        </w:tc>
+        <w:tc>
+          <w:tcPr>
+            <w:tcW w:w="7450" w:type="dxa"/>
+          </w:tcPr>
+          <w:p/>
+        </w:tc>
+      </w:tr>
+      <w:tr>
+        <w:tc>
+          <w:tcPr>
+            <w:tcW w:w="846" w:type="dxa"/>
+            <w:vAlign w:val="center"/>
+          </w:tcPr>
+          <w:p>
+            <w:r>
+              <w:rPr>
+                <w:rFonts w:ascii="等线" w:eastAsia="等线" w:hAnsi="等线" w:hint="eastAsia"/>
+                <w:color w:val="000000"/>
+                <w:sz w:val="22"/>
+              </w:rPr>
+              <w:t>8</w:t>
+            </w:r>
+          </w:p>
+        </w:tc>
+        <w:tc>
+          <w:tcPr>
+            <w:tcW w:w="7450" w:type="dxa"/>
+          </w:tcPr>
+          <w:p/>
+        </w:tc>
+      </w:tr>
+      <w:tr>
+        <w:tc>
+          <w:tcPr>
+            <w:tcW w:w="846" w:type="dxa"/>
+            <w:vAlign w:val="center"/>
+          </w:tcPr>
+          <w:p>
+            <w:r>
+              <w:rPr>
+                <w:rFonts w:ascii="等线" w:eastAsia="等线" w:hAnsi="等线" w:hint="eastAsia"/>
+                <w:color w:val="000000"/>
+                <w:sz w:val="22"/>
+              </w:rPr>
+              <w:t>9</w:t>
+            </w:r>
+          </w:p>
+        </w:tc>
+        <w:tc>
+          <w:tcPr>
+            <w:tcW w:w="7450" w:type="dxa"/>
+          </w:tcPr>
+          <w:p/>
+        </w:tc>
+      </w:tr>
+      <w:tr>
+        <w:tc>
+          <w:tcPr>
+            <w:tcW w:w="846" w:type="dxa"/>
+            <w:vAlign w:val="center"/>
+          </w:tcPr>
+          <w:p>
+            <w:r>
+              <w:rPr>
+                <w:rFonts w:ascii="等线" w:eastAsia="等线" w:hAnsi="等线" w:hint="eastAsia"/>
+                <w:color w:val="000000"/>
+                <w:sz w:val="22"/>
+              </w:rPr>
+              <w:t>10</w:t>
+            </w:r>
+          </w:p>
+        </w:tc>
+        <w:tc>
+          <w:tcPr>
+            <w:tcW w:w="7450" w:type="dxa"/>
+          </w:tcPr>
+          <w:p/>
+        </w:tc>
+      </w:tr>
+      <w:tr>
+        <w:tc>
+          <w:tcPr>
+            <w:tcW w:w="846" w:type="dxa"/>
+            <w:vAlign w:val="center"/>
+          </w:tcPr>
+          <w:p>
+            <w:r>
+              <w:rPr>
+                <w:rFonts w:ascii="等线" w:eastAsia="等线" w:hAnsi="等线" w:hint="eastAsia"/>
+                <w:color w:val="000000"/>
+                <w:sz w:val="22"/>
+              </w:rPr>
+              <w:t>11</w:t>
+            </w:r>
+          </w:p>
+        </w:tc>
+        <w:tc>
+          <w:tcPr>
+            <w:tcW w:w="7450" w:type="dxa"/>
+          </w:tcPr>
+          <w:p/>
+        </w:tc>
+      </w:tr>
+      <w:tr>
+        <w:tc>
+          <w:tcPr>
+            <w:tcW w:w="846" w:type="dxa"/>
+            <w:vAlign w:val="center"/>
+          </w:tcPr>
+          <w:p>
+            <w:r>
+              <w:rPr>
+                <w:rFonts w:ascii="等线" w:eastAsia="等线" w:hAnsi="等线" w:hint="eastAsia"/>
+                <w:color w:val="000000"/>
+                <w:sz w:val="22"/>
+              </w:rPr>
+              <w:t>12</w:t>
+            </w:r>
+          </w:p>
+        </w:tc>
+        <w:tc>
+          <w:tcPr>
+            <w:tcW w:w="7450" w:type="dxa"/>
+          </w:tcPr>
+          <w:p/>
+        </w:tc>
+      </w:tr>
+      <w:tr>
+        <w:tc>
+          <w:tcPr>
+            <w:tcW w:w="846" w:type="dxa"/>
+            <w:vAlign w:val="center"/>
+          </w:tcPr>
+          <w:p>
+            <w:r>
+              <w:rPr>
+                <w:rFonts w:ascii="等线" w:eastAsia="等线" w:hAnsi="等线" w:hint="eastAsia"/>
+                <w:color w:val="000000"/>
+                <w:sz w:val="22"/>
+              </w:rPr>
+              <w:t>13</w:t>
+            </w:r>
+          </w:p>
+        </w:tc>
+        <w:tc>
+          <w:tcPr>
+            <w:tcW w:w="7450" w:type="dxa"/>
+          </w:tcPr>
+          <w:p/>
+        </w:tc>
+      </w:tr>
+      <w:tr>
+        <w:tc>
+          <w:tcPr>
+            <w:tcW w:w="846" w:type="dxa"/>
+            <w:vAlign w:val="center"/>
+          </w:tcPr>
+          <w:p>
+            <w:r>
+              <w:rPr>
+                <w:rFonts w:ascii="等线" w:eastAsia="等线" w:hAnsi="等线" w:hint="eastAsia"/>
+                <w:color w:val="000000"/>
+                <w:sz w:val="22"/>
+              </w:rPr>
+              <w:t>14</w:t>
+            </w:r>
+          </w:p>
+        </w:tc>
+        <w:tc>
+          <w:tcPr>
+            <w:tcW w:w="7450" w:type="dxa"/>
+          </w:tcPr>
+          <w:p/>
+        </w:tc>
+      </w:tr>
+      <w:tr>
+        <w:tc>
+          <w:tcPr>
+            <w:tcW w:w="846" w:type="dxa"/>
+            <w:vAlign w:val="center"/>
+          </w:tcPr>
+          <w:p>
+            <w:r>
+              <w:rPr>
+                <w:rFonts w:ascii="等线" w:eastAsia="等线" w:hAnsi="等线" w:hint="eastAsia"/>
+                <w:color w:val="000000"/>
+                <w:sz w:val="22"/>
+              </w:rPr>
+              <w:t>15</w:t>
+            </w:r>
+          </w:p>
+        </w:tc>
+        <w:tc>
+          <w:tcPr>
+            <w:tcW w:w="7450" w:type="dxa"/>
+          </w:tcPr>
+          <w:p/>
+        </w:tc>
+      </w:tr>
+      <w:tr>
+        <w:tc>
+          <w:tcPr>
+            <w:tcW w:w="846" w:type="dxa"/>
+            <w:vAlign w:val="center"/>
+          </w:tcPr>
+          <w:p>
+            <w:r>
+              <w:rPr>
+                <w:rFonts w:ascii="等线" w:eastAsia="等线" w:hAnsi="等线" w:hint="eastAsia"/>
+                <w:color w:val="000000"/>
+                <w:sz w:val="22"/>
+              </w:rPr>
+              <w:t>16</w:t>
+            </w:r>
+          </w:p>
+        </w:tc>
+        <w:tc>
+          <w:tcPr>
+            <w:tcW w:w="7450" w:type="dxa"/>
+          </w:tcPr>
+          <w:p/>
+        </w:tc>
+      </w:tr>
+      <w:tr>
+        <w:tc>
+          <w:tcPr>
+            <w:tcW w:w="846" w:type="dxa"/>
+            <w:vAlign w:val="center"/>
+          </w:tcPr>
+          <w:p>
+            <w:r>
+              <w:rPr>
+                <w:rFonts w:ascii="等线" w:eastAsia="等线" w:hAnsi="等线" w:hint="eastAsia"/>
+                <w:color w:val="000000"/>
+                <w:sz w:val="22"/>
+              </w:rPr>
+              <w:t>17</w:t>
+            </w:r>
+          </w:p>
+        </w:tc>
+        <w:tc>
+          <w:tcPr>
+            <w:tcW w:w="7450" w:type="dxa"/>
+          </w:tcPr>
+          <w:p/>
+        </w:tc>
+      </w:tr>
+      <w:tr>
+        <w:tc>
+          <w:tcPr>
+            <w:tcW w:w="846" w:type="dxa"/>
+            <w:vAlign w:val="center"/>
+          </w:tcPr>
+          <w:p>
+            <w:r>
+              <w:rPr>
+                <w:rFonts w:ascii="等线" w:eastAsia="等线" w:hAnsi="等线" w:hint="eastAsia"/>
+                <w:color w:val="000000"/>
+                <w:sz w:val="22"/>
+              </w:rPr>
+              <w:t>18</w:t>
+            </w:r>
+          </w:p>
+        </w:tc>
+        <w:tc>
+          <w:tcPr>
+            <w:tcW w:w="7450" w:type="dxa"/>
+          </w:tcPr>
+          <w:p/>
+        </w:tc>
+      </w:tr>
+      <w:tr>
+        <w:tc>
+          <w:tcPr>
+            <w:tcW w:w="846" w:type="dxa"/>
+            <w:vAlign w:val="center"/>
+          </w:tcPr>
+          <w:p>
+            <w:r>
+              <w:rPr>
+                <w:rFonts w:ascii="等线" w:eastAsia="等线" w:hAnsi="等线" w:hint="eastAsia"/>
+                <w:color w:val="000000"/>
+                <w:sz w:val="22"/>
+              </w:rPr>
+              <w:lastRenderedPageBreak/>
+              <w:t>19</w:t>
+            </w:r>
+          </w:p>
+        </w:tc>
+        <w:tc>
+          <w:tcPr>
+            <w:tcW w:w="7450" w:type="dxa"/>
+          </w:tcPr>
+          <w:p/>
+        </w:tc>
+      </w:tr>
+      <w:tr>
+        <w:tc>
+          <w:tcPr>
+            <w:tcW w:w="846" w:type="dxa"/>
+            <w:vAlign w:val="center"/>
+          </w:tcPr>
+          <w:p>
+            <w:r>
+              <w:rPr>
+                <w:rFonts w:ascii="等线" w:eastAsia="等线" w:hAnsi="等线" w:hint="eastAsia"/>
+                <w:color w:val="000000"/>
+                <w:sz w:val="22"/>
+              </w:rPr>
+              <w:t>20</w:t>
+            </w:r>
+          </w:p>
+        </w:tc>
+        <w:tc>
+          <w:tcPr>
+            <w:tcW w:w="7450" w:type="dxa"/>
+          </w:tcPr>
+          <w:p>
+            <w:r>
+              <w:rPr>
+                <w:rFonts w:hint="eastAsia"/>
+              </w:rPr>
+              <w:t>根据前序序列和</w:t>
+            </w:r>
+            <w:r>
+              <w:rPr>
+                <w:rFonts w:hint="eastAsia"/>
+              </w:rPr>
+              <w:t>中序序列建立二叉树</w:t>
+            </w:r>
+          </w:p>
+        </w:tc>
+      </w:tr>
+      <w:tr>
+        <w:tc>
+          <w:tcPr>
+            <w:tcW w:w="846" w:type="dxa"/>
+            <w:vAlign w:val="center"/>
+          </w:tcPr>
+          <w:p>
+            <w:r>
+              <w:rPr>
+                <w:rFonts w:ascii="等线" w:eastAsia="等线" w:hAnsi="等线" w:hint="eastAsia"/>
+                <w:color w:val="000000"/>
+                <w:sz w:val="22"/>
+              </w:rPr>
+              <w:t>21</w:t>
+            </w:r>
+          </w:p>
+        </w:tc>
+        <w:tc>
+          <w:tcPr>
+            <w:tcW w:w="7450" w:type="dxa"/>
+          </w:tcPr>
+          <w:p/>
+        </w:tc>
+      </w:tr>
+      <w:tr>
+        <w:tc>
+          <w:tcPr>
+            <w:tcW w:w="846" w:type="dxa"/>
+            <w:vAlign w:val="center"/>
+          </w:tcPr>
+          <w:p>
+            <w:r>
+              <w:rPr>
+                <w:rFonts w:ascii="等线" w:eastAsia="等线" w:hAnsi="等线" w:hint="eastAsia"/>
+                <w:color w:val="000000"/>
+                <w:sz w:val="22"/>
+              </w:rPr>
+              <w:t>22</w:t>
+            </w:r>
+          </w:p>
+        </w:tc>
+        <w:tc>
+          <w:tcPr>
+            <w:tcW w:w="7450" w:type="dxa"/>
+          </w:tcPr>
+          <w:p/>
+        </w:tc>
+      </w:tr>
+      <w:tr>
+        <w:tc>
+          <w:tcPr>
+            <w:tcW w:w="846" w:type="dxa"/>
+            <w:vAlign w:val="center"/>
+          </w:tcPr>
+          <w:p>
+            <w:r>
+              <w:rPr>
+                <w:rFonts w:ascii="等线" w:eastAsia="等线" w:hAnsi="等线" w:hint="eastAsia"/>
+                <w:color w:val="000000"/>
+                <w:sz w:val="22"/>
+              </w:rPr>
+              <w:t>23</w:t>
+            </w:r>
+          </w:p>
+        </w:tc>
+        <w:tc>
+          <w:tcPr>
+            <w:tcW w:w="7450" w:type="dxa"/>
+          </w:tcPr>
+          <w:p/>
+        </w:tc>
+      </w:tr>
+      <w:tr>
+        <w:tc>
+          <w:tcPr>
+            <w:tcW w:w="846" w:type="dxa"/>
+            <w:vAlign w:val="center"/>
+          </w:tcPr>
+          <w:p>
+            <w:r>
+              <w:rPr>
+                <w:rFonts w:ascii="等线" w:eastAsia="等线" w:hAnsi="等线" w:hint="eastAsia"/>
+                <w:color w:val="000000"/>
+                <w:sz w:val="22"/>
+              </w:rPr>
+              <w:t>24</w:t>
+            </w:r>
+          </w:p>
+        </w:tc>
+        <w:tc>
+          <w:tcPr>
+            <w:tcW w:w="7450" w:type="dxa"/>
+          </w:tcPr>
+          <w:p/>
+        </w:tc>
+      </w:tr>
+      <w:tr>
+        <w:tc>
+          <w:tcPr>
+            <w:tcW w:w="846" w:type="dxa"/>
+            <w:vAlign w:val="center"/>
+          </w:tcPr>
+          <w:p>
+            <w:r>
+              <w:rPr>
+                <w:rFonts w:ascii="等线" w:eastAsia="等线" w:hAnsi="等线" w:hint="eastAsia"/>
+                <w:color w:val="000000"/>
+                <w:sz w:val="22"/>
+              </w:rPr>
+              <w:t>25</w:t>
+            </w:r>
+          </w:p>
+        </w:tc>
+        <w:tc>
+          <w:tcPr>
+            <w:tcW w:w="7450" w:type="dxa"/>
+          </w:tcPr>
+          <w:p/>
+        </w:tc>
+      </w:tr>
+      <w:tr>
+        <w:tc>
+          <w:tcPr>
+            <w:tcW w:w="846" w:type="dxa"/>
+            <w:vAlign w:val="center"/>
+          </w:tcPr>
+          <w:p>
+            <w:r>
+              <w:rPr>
+                <w:rFonts w:ascii="等线" w:eastAsia="等线" w:hAnsi="等线" w:hint="eastAsia"/>
+                <w:color w:val="000000"/>
+                <w:sz w:val="22"/>
+              </w:rPr>
+              <w:t>26</w:t>
+            </w:r>
+          </w:p>
+        </w:tc>
+        <w:tc>
+          <w:tcPr>
+            <w:tcW w:w="7450" w:type="dxa"/>
+          </w:tcPr>
+          <w:p/>
+        </w:tc>
+      </w:tr>
+      <w:tr>
+        <w:tc>
+          <w:tcPr>
+            <w:tcW w:w="846" w:type="dxa"/>
+            <w:vAlign w:val="center"/>
+          </w:tcPr>
+          <w:p>
+            <w:r>
+              <w:rPr>
+                <w:rFonts w:ascii="等线" w:eastAsia="等线" w:hAnsi="等线" w:hint="eastAsia"/>
+                <w:color w:val="000000"/>
+                <w:sz w:val="22"/>
+              </w:rPr>
+              <w:t>27</w:t>
+            </w:r>
+          </w:p>
+        </w:tc>
+        <w:tc>
+          <w:tcPr>
+            <w:tcW w:w="7450" w:type="dxa"/>
+          </w:tcPr>
+          <w:p/>
+        </w:tc>
+      </w:tr>
+      <w:tr>
+        <w:tc>
+          <w:tcPr>
+            <w:tcW w:w="846" w:type="dxa"/>
+            <w:vAlign w:val="center"/>
+          </w:tcPr>
+          <w:p>
+            <w:r>
+              <w:rPr>
+                <w:rFonts w:ascii="等线" w:eastAsia="等线" w:hAnsi="等线" w:hint="eastAsia"/>
+                <w:color w:val="000000"/>
+                <w:sz w:val="22"/>
+              </w:rPr>
+              <w:t>28</w:t>
+            </w:r>
+          </w:p>
+        </w:tc>
+        <w:tc>
+          <w:tcPr>
+            <w:tcW w:w="7450" w:type="dxa"/>
+          </w:tcPr>
+          <w:p/>
+        </w:tc>
+      </w:tr>
+      <w:tr>
+        <w:tc>
+          <w:tcPr>
+            <w:tcW w:w="846" w:type="dxa"/>
+            <w:vAlign w:val="center"/>
+          </w:tcPr>
+          <w:p>
+            <w:r>
+              <w:rPr>
+                <w:rFonts w:ascii="等线" w:eastAsia="等线" w:hAnsi="等线" w:hint="eastAsia"/>
+                <w:color w:val="000000"/>
+                <w:sz w:val="22"/>
+              </w:rPr>
+              <w:t>29</w:t>
+            </w:r>
+          </w:p>
+        </w:tc>
+        <w:tc>
+          <w:tcPr>
+            <w:tcW w:w="7450" w:type="dxa"/>
+          </w:tcPr>
+          <w:p/>
+        </w:tc>
+      </w:tr>
+      <w:tr>
+        <w:tc>
+          <w:tcPr>
+            <w:tcW w:w="846" w:type="dxa"/>
+            <w:vAlign w:val="center"/>
+          </w:tcPr>
+          <w:p>
+            <w:r>
+              <w:rPr>
+                <w:rFonts w:ascii="等线" w:eastAsia="等线" w:hAnsi="等线" w:hint="eastAsia"/>
+                <w:color w:val="000000"/>
+                <w:sz w:val="22"/>
+              </w:rPr>
+              <w:t>30</w:t>
+            </w:r>
+          </w:p>
+        </w:tc>
+        <w:tc>
+          <w:tcPr>
+            <w:tcW w:w="7450" w:type="dxa"/>
+          </w:tcPr>
+          <w:p/>
+        </w:tc>
+      </w:tr>
+      <w:tr>
+        <w:tc>
+          <w:tcPr>
+            <w:tcW w:w="846" w:type="dxa"/>
+            <w:vAlign w:val="center"/>
+          </w:tcPr>
+          <w:p>
+            <w:r>
+              <w:rPr>
+                <w:rFonts w:ascii="等线" w:eastAsia="等线" w:hAnsi="等线" w:hint="eastAsia"/>
+                <w:color w:val="000000"/>
+                <w:sz w:val="22"/>
+              </w:rPr>
+              <w:t>31</w:t>
+            </w:r>
+          </w:p>
+        </w:tc>
+        <w:tc>
+          <w:tcPr>
+            <w:tcW w:w="7450" w:type="dxa"/>
+          </w:tcPr>
+          <w:p/>
+        </w:tc>
+      </w:tr>
+      <w:tr>
+        <w:tc>
+          <w:tcPr>
+            <w:tcW w:w="846" w:type="dxa"/>
+            <w:vAlign w:val="center"/>
+          </w:tcPr>
+          <w:p>
+            <w:r>
+              <w:rPr>
+                <w:rFonts w:ascii="等线" w:eastAsia="等线" w:hAnsi="等线" w:hint="eastAsia"/>
+                <w:color w:val="000000"/>
+                <w:sz w:val="22"/>
+              </w:rPr>
+              <w:t>32</w:t>
+            </w:r>
+          </w:p>
+        </w:tc>
+        <w:tc>
+          <w:tcPr>
+            <w:tcW w:w="7450" w:type="dxa"/>
+          </w:tcPr>
+          <w:p/>
+        </w:tc>
+      </w:tr>
+      <w:tr>
+        <w:tc>
+          <w:tcPr>
+            <w:tcW w:w="846" w:type="dxa"/>
+            <w:vAlign w:val="center"/>
+          </w:tcPr>
+          <w:p>
+            <w:r>
+              <w:rPr>
+                <w:rFonts w:ascii="等线" w:eastAsia="等线" w:hAnsi="等线" w:hint="eastAsia"/>
+                <w:color w:val="000000"/>
+                <w:sz w:val="22"/>
+              </w:rPr>
+              <w:t>33</w:t>
+            </w:r>
+          </w:p>
+        </w:tc>
+        <w:tc>
+          <w:tcPr>
+            <w:tcW w:w="7450" w:type="dxa"/>
+          </w:tcPr>
+          <w:p/>
+        </w:tc>
+      </w:tr>
+      <w:tr>
+        <w:tc>
+          <w:tcPr>
+            <w:tcW w:w="846" w:type="dxa"/>
+            <w:vAlign w:val="center"/>
+          </w:tcPr>
+          <w:p>
+            <w:r>
+              <w:rPr>
+                <w:rFonts w:ascii="等线" w:eastAsia="等线" w:hAnsi="等线" w:hint="eastAsia"/>
+                <w:color w:val="000000"/>
+                <w:sz w:val="22"/>
+              </w:rPr>
+              <w:t>34</w:t>
+            </w:r>
+          </w:p>
+        </w:tc>
+        <w:tc>
+          <w:tcPr>
+            <w:tcW w:w="7450" w:type="dxa"/>
+          </w:tcPr>
+          <w:p/>
+        </w:tc>
+      </w:tr>
+      <w:tr>
+        <w:tc>
+          <w:tcPr>
+            <w:tcW w:w="846" w:type="dxa"/>
+            <w:vAlign w:val="center"/>
+          </w:tcPr>
+          <w:p>
+            <w:r>
+              <w:rPr>
+                <w:rFonts w:ascii="等线" w:eastAsia="等线" w:hAnsi="等线" w:hint="eastAsia"/>
+                <w:color w:val="000000"/>
+                <w:sz w:val="22"/>
+              </w:rPr>
+              <w:t>35</w:t>
+            </w:r>
+          </w:p>
+        </w:tc>
+        <w:tc>
+          <w:tcPr>
+            <w:tcW w:w="7450" w:type="dxa"/>
+          </w:tcPr>
+          <w:p/>
+        </w:tc>
+      </w:tr>
+      <w:tr>
+        <w:tc>
+          <w:tcPr>
+            <w:tcW w:w="846" w:type="dxa"/>
+            <w:vAlign w:val="center"/>
+          </w:tcPr>
+          <w:p>
+            <w:r>
+              <w:rPr>
+                <w:rFonts w:ascii="等线" w:eastAsia="等线" w:hAnsi="等线" w:hint="eastAsia"/>
+                <w:color w:val="000000"/>
+                <w:sz w:val="22"/>
+              </w:rPr>
+              <w:t>36</w:t>
+            </w:r>
+          </w:p>
+        </w:tc>
+        <w:tc>
+          <w:tcPr>
+            <w:tcW w:w="7450" w:type="dxa"/>
+          </w:tcPr>
+          <w:p/>
+        </w:tc>
+      </w:tr>
+      <w:tr>
+        <w:tc>
+          <w:tcPr>
+            <w:tcW w:w="846" w:type="dxa"/>
+            <w:vAlign w:val="center"/>
+          </w:tcPr>
+          <w:p>
+            <w:r>
+              <w:rPr>
+                <w:rFonts w:ascii="等线" w:eastAsia="等线" w:hAnsi="等线" w:hint="eastAsia"/>
+                <w:color w:val="000000"/>
+                <w:sz w:val="22"/>
+              </w:rPr>
+              <w:t>37</w:t>
+            </w:r>
+          </w:p>
+        </w:tc>
+        <w:tc>
+          <w:tcPr>
+            <w:tcW w:w="7450" w:type="dxa"/>
+          </w:tcPr>
+          <w:p/>
+        </w:tc>
+      </w:tr>
+      <w:tr>
+        <w:tc>
+          <w:tcPr>
+            <w:tcW w:w="846" w:type="dxa"/>
+            <w:vAlign w:val="center"/>
+          </w:tcPr>
+          <w:p>
+            <w:r>
+              <w:rPr>
+                <w:rFonts w:ascii="等线" w:eastAsia="等线" w:hAnsi="等线" w:hint="eastAsia"/>
+                <w:color w:val="000000"/>
+                <w:sz w:val="22"/>
+              </w:rPr>
+              <w:t>38</w:t>
+            </w:r>
+          </w:p>
+        </w:tc>
+        <w:tc>
+          <w:tcPr>
+            <w:tcW w:w="7450" w:type="dxa"/>
+          </w:tcPr>
+          <w:p/>
+        </w:tc>
+      </w:tr>
+      <w:tr>
+        <w:tc>
+          <w:tcPr>
+            <w:tcW w:w="846" w:type="dxa"/>
+            <w:vAlign w:val="center"/>
+          </w:tcPr>
+          <w:p>
+            <w:r>
+              <w:rPr>
+                <w:rFonts w:ascii="等线" w:eastAsia="等线" w:hAnsi="等线" w:hint="eastAsia"/>
+                <w:color w:val="000000"/>
+                <w:sz w:val="22"/>
+              </w:rPr>
+              <w:t>39</w:t>
+            </w:r>
+          </w:p>
+        </w:tc>
+        <w:tc>
+          <w:tcPr>
+            <w:tcW w:w="7450" w:type="dxa"/>
+          </w:tcPr>
+          <w:p/>
+        </w:tc>
+      </w:tr>
+      <w:tr>
+        <w:tc>
+          <w:tcPr>
+            <w:tcW w:w="846" w:type="dxa"/>
+            <w:vAlign w:val="center"/>
+          </w:tcPr>
+          <w:p>
+            <w:r>
+              <w:rPr>
+                <w:rFonts w:ascii="等线" w:eastAsia="等线" w:hAnsi="等线" w:hint="eastAsia"/>
+                <w:color w:val="000000"/>
+                <w:sz w:val="22"/>
+              </w:rPr>
+              <w:t>40</w:t>
+            </w:r>
+          </w:p>
+        </w:tc>
+        <w:tc>
+          <w:tcPr>
+            <w:tcW w:w="7450" w:type="dxa"/>
+          </w:tcPr>
+          <w:p/>
+        </w:tc>
+      </w:tr>
+      <w:tr>
+        <w:tc>
+          <w:tcPr>
+            <w:tcW w:w="846" w:type="dxa"/>
+            <w:vAlign w:val="center"/>
+          </w:tcPr>
+          <w:p>
+            <w:r>
+              <w:rPr>
+                <w:rFonts w:ascii="等线" w:eastAsia="等线" w:hAnsi="等线" w:hint="eastAsia"/>
+                <w:color w:val="000000"/>
+                <w:sz w:val="22"/>
+              </w:rPr>
+              <w:t>41</w:t>
+            </w:r>
+          </w:p>
+        </w:tc>
+        <w:tc>
+          <w:tcPr>
+            <w:tcW w:w="7450" w:type="dxa"/>
+          </w:tcPr>
+          <w:p/>
+        </w:tc>
+      </w:tr>
+      <w:tr>
+        <w:tc>
+          <w:tcPr>
+            <w:tcW w:w="846" w:type="dxa"/>
+            <w:vAlign w:val="center"/>
+          </w:tcPr>
+          <w:p>
+            <w:r>
+              <w:rPr>
+                <w:rFonts w:ascii="等线" w:eastAsia="等线" w:hAnsi="等线" w:hint="eastAsia"/>
+                <w:color w:val="000000"/>
+                <w:sz w:val="22"/>
+              </w:rPr>
+              <w:t>42</w:t>
+            </w:r>
+          </w:p>
+        </w:tc>
+        <w:tc>
+          <w:tcPr>
+            <w:tcW w:w="7450" w:type="dxa"/>
+          </w:tcPr>
+          <w:p/>
+        </w:tc>
+      </w:tr>
+      <w:tr>
+        <w:tc>
+          <w:tcPr>
+            <w:tcW w:w="846" w:type="dxa"/>
+            <w:vAlign w:val="center"/>
+          </w:tcPr>
+          <w:p>
+            <w:r>
+              <w:rPr>
+                <w:rFonts w:ascii="等线" w:eastAsia="等线" w:hAnsi="等线" w:hint="eastAsia"/>
+                <w:color w:val="000000"/>
+                <w:sz w:val="22"/>
+              </w:rPr>
+              <w:t>43</w:t>
+            </w:r>
+          </w:p>
+        </w:tc>
+        <w:tc>
+          <w:tcPr>
+            <w:tcW w:w="7450" w:type="dxa"/>
+          </w:tcPr>
+          <w:p/>
+        </w:tc>
+      </w:tr>
+      <w:tr>
+        <w:tc>
+          <w:tcPr>
+            <w:tcW w:w="846" w:type="dxa"/>
+            <w:vAlign w:val="center"/>
+          </w:tcPr>
+          <w:p>
+            <w:r>
+              <w:rPr>
+                <w:rFonts w:ascii="等线" w:eastAsia="等线" w:hAnsi="等线" w:hint="eastAsia"/>
+                <w:color w:val="000000"/>
+                <w:sz w:val="22"/>
+              </w:rPr>
+              <w:t>44</w:t>
+            </w:r>
+          </w:p>
+        </w:tc>
+        <w:tc>
+          <w:tcPr>
+            <w:tcW w:w="7450" w:type="dxa"/>
+          </w:tcPr>
+          <w:p/>
+        </w:tc>
+      </w:tr>
+      <w:tr>
+        <w:tc>
+          <w:tcPr>
+            <w:tcW w:w="846" w:type="dxa"/>
+            <w:vAlign w:val="center"/>
+          </w:tcPr>
+          <w:p>
+            <w:r>
+              <w:rPr>
+                <w:rFonts w:ascii="等线" w:eastAsia="等线" w:hAnsi="等线" w:hint="eastAsia"/>
+                <w:color w:val="000000"/>
+                <w:sz w:val="22"/>
+              </w:rPr>
+              <w:t>45</w:t>
+            </w:r>
+          </w:p>
+        </w:tc>
+        <w:tc>
+          <w:tcPr>
+            <w:tcW w:w="7450" w:type="dxa"/>
+          </w:tcPr>
+          <w:p/>
+        </w:tc>
+      </w:tr>
+      <w:tr>
+        <w:tc>
+          <w:tcPr>
+            <w:tcW w:w="846" w:type="dxa"/>
+            <w:vAlign w:val="center"/>
+          </w:tcPr>
+          <w:p>
+            <w:r>
+              <w:rPr>
+                <w:rFonts w:ascii="等线" w:eastAsia="等线" w:hAnsi="等线" w:hint="eastAsia"/>
+                <w:color w:val="000000"/>
+                <w:sz w:val="22"/>
+              </w:rPr>
+              <w:t>46</w:t>
+            </w:r>
+          </w:p>
+        </w:tc>
+        <w:tc>
+          <w:tcPr>
+            <w:tcW w:w="7450" w:type="dxa"/>
+          </w:tcPr>
+          <w:p/>
+        </w:tc>
+      </w:tr>
+      <w:tr>
+        <w:tc>
+          <w:tcPr>
+            <w:tcW w:w="846" w:type="dxa"/>
+            <w:vAlign w:val="center"/>
+          </w:tcPr>
+          <w:p>
+            <w:r>
+              <w:rPr>
+                <w:rFonts w:ascii="等线" w:eastAsia="等线" w:hAnsi="等线" w:hint="eastAsia"/>
+                <w:color w:val="000000"/>
+                <w:sz w:val="22"/>
+              </w:rPr>
+              <w:t>47</w:t>
+            </w:r>
+          </w:p>
+        </w:tc>
+        <w:tc>
+          <w:tcPr>
+            <w:tcW w:w="7450" w:type="dxa"/>
+          </w:tcPr>
+          <w:p/>
+        </w:tc>
+      </w:tr>
+      <w:tr>
+        <w:tc>
+          <w:tcPr>
+            <w:tcW w:w="846" w:type="dxa"/>
+            <w:vAlign w:val="center"/>
+          </w:tcPr>
+          <w:p>
+            <w:r>
+              <w:rPr>
+                <w:rFonts w:ascii="等线" w:eastAsia="等线" w:hAnsi="等线" w:hint="eastAsia"/>
+                <w:color w:val="000000"/>
+                <w:sz w:val="22"/>
+              </w:rPr>
+              <w:t>48</w:t>
+            </w:r>
+          </w:p>
+        </w:tc>
+        <w:tc>
+          <w:tcPr>
+            <w:tcW w:w="7450" w:type="dxa"/>
+          </w:tcPr>
+          <w:p/>
+        </w:tc>
+      </w:tr>
+      <w:tr>
+        <w:tc>
+          <w:tcPr>
+            <w:tcW w:w="846" w:type="dxa"/>
+            <w:vAlign w:val="center"/>
+          </w:tcPr>
+          <w:p>
+            <w:r>
+              <w:rPr>
+                <w:rFonts w:ascii="等线" w:eastAsia="等线" w:hAnsi="等线" w:hint="eastAsia"/>
+                <w:color w:val="000000"/>
+                <w:sz w:val="22"/>
+              </w:rPr>
+              <w:t>49</w:t>
+            </w:r>
+          </w:p>
+        </w:tc>
+        <w:tc>
+          <w:tcPr>
+            <w:tcW w:w="7450" w:type="dxa"/>
+          </w:tcPr>
+          <w:p/>
+        </w:tc>
+      </w:tr>
+      <w:tr>
+        <w:tc>
+          <w:tcPr>
+            <w:tcW w:w="846" w:type="dxa"/>
+            <w:vAlign w:val="center"/>
+          </w:tcPr>
+          <w:p>
+            <w:r>
+              <w:rPr>
+                <w:rFonts w:ascii="等线" w:eastAsia="等线" w:hAnsi="等线" w:hint="eastAsia"/>
+                <w:color w:val="000000"/>
+                <w:sz w:val="22"/>
+              </w:rPr>
+              <w:t>50</w:t>
+            </w:r>
+          </w:p>
+        </w:tc>
+        <w:tc>
+          <w:tcPr>
+            <w:tcW w:w="7450" w:type="dxa"/>
+          </w:tcPr>
+          <w:p/>
+        </w:tc>
+      </w:tr>
+      <w:tr>
+        <w:tc>
+          <w:tcPr>
+            <w:tcW w:w="846" w:type="dxa"/>
+            <w:vAlign w:val="center"/>
+          </w:tcPr>
+          <w:p>
+            <w:r>
+              <w:rPr>
+                <w:rFonts w:ascii="等线" w:eastAsia="等线" w:hAnsi="等线" w:hint="eastAsia"/>
+                <w:color w:val="000000"/>
+                <w:sz w:val="22"/>
+              </w:rPr>
+              <w:t>51</w:t>
+            </w:r>
+          </w:p>
+        </w:tc>
+        <w:tc>
+          <w:tcPr>
+            <w:tcW w:w="7450" w:type="dxa"/>
+          </w:tcPr>
+          <w:p/>
+        </w:tc>
+      </w:tr>
+      <w:tr>
+        <w:tc>
+          <w:tcPr>
+            <w:tcW w:w="846" w:type="dxa"/>
+            <w:vAlign w:val="center"/>
+          </w:tcPr>
+          <w:p>
+            <w:r>
+              <w:rPr>
+                <w:rFonts w:ascii="等线" w:eastAsia="等线" w:hAnsi="等线" w:hint="eastAsia"/>
+                <w:color w:val="000000"/>
+                <w:sz w:val="22"/>
+              </w:rPr>
+              <w:t>52</w:t>
+            </w:r>
+          </w:p>
+        </w:tc>
+        <w:tc>
+          <w:tcPr>
+            <w:tcW w:w="7450" w:type="dxa"/>
+          </w:tcPr>
+          <w:p/>
+        </w:tc>
+      </w:tr>
+      <w:tr>
+        <w:tc>
+          <w:tcPr>
+            <w:tcW w:w="846" w:type="dxa"/>
+            <w:vAlign w:val="center"/>
+          </w:tcPr>
+          <w:p>
+            <w:r>
+              <w:rPr>
+                <w:rFonts w:ascii="等线" w:eastAsia="等线" w:hAnsi="等线" w:hint="eastAsia"/>
+                <w:color w:val="000000"/>
+                <w:sz w:val="22"/>
+              </w:rPr>
+              <w:t>53</w:t>
+            </w:r>
+          </w:p>
+        </w:tc>
+        <w:tc>
+          <w:tcPr>
+            <w:tcW w:w="7450" w:type="dxa"/>
+          </w:tcPr>
+          <w:p/>
+        </w:tc>
+      </w:tr>
+      <w:tr>
+        <w:tc>
+          <w:tcPr>
+            <w:tcW w:w="846" w:type="dxa"/>
+            <w:vAlign w:val="center"/>
+          </w:tcPr>
+          <w:p>
+            <w:r>
+              <w:rPr>
+                <w:rFonts w:ascii="等线" w:eastAsia="等线" w:hAnsi="等线" w:hint="eastAsia"/>
+                <w:color w:val="000000"/>
+                <w:sz w:val="22"/>
+              </w:rPr>
+              <w:t>54</w:t>
+            </w:r>
+          </w:p>
+        </w:tc>
+        <w:tc>
+          <w:tcPr>
+            <w:tcW w:w="7450" w:type="dxa"/>
+          </w:tcPr>
+          <w:p/>
+        </w:tc>
+      </w:tr>
+      <w:tr>
+        <w:tc>
+          <w:tcPr>
+            <w:tcW w:w="846" w:type="dxa"/>
+            <w:vAlign w:val="center"/>
+          </w:tcPr>
+          <w:p>
+            <w:r>
+              <w:rPr>
+                <w:rFonts w:ascii="等线" w:eastAsia="等线" w:hAnsi="等线" w:hint="eastAsia"/>
+                <w:color w:val="000000"/>
+                <w:sz w:val="22"/>
+              </w:rPr>
+              <w:t>55</w:t>
+            </w:r>
+          </w:p>
+        </w:tc>
+        <w:tc>
+          <w:tcPr>
+            <w:tcW w:w="7450" w:type="dxa"/>
+          </w:tcPr>
+          <w:p/>
+        </w:tc>
+      </w:tr>
+      <w:tr>
+        <w:tc>
+          <w:tcPr>
+            <w:tcW w:w="846" w:type="dxa"/>
+            <w:vAlign w:val="center"/>
+          </w:tcPr>
+          <w:p>
+            <w:r>
+              <w:rPr>
+                <w:rFonts w:ascii="等线" w:eastAsia="等线" w:hAnsi="等线" w:hint="eastAsia"/>
+                <w:color w:val="000000"/>
+                <w:sz w:val="22"/>
+              </w:rPr>
+              <w:t>56</w:t>
+            </w:r>
+          </w:p>
+        </w:tc>
+        <w:tc>
+          <w:tcPr>
+            <w:tcW w:w="7450" w:type="dxa"/>
+          </w:tcPr>
+          <w:p/>
+        </w:tc>
+      </w:tr>
+      <w:tr>
+        <w:tc>
+          <w:tcPr>
+            <w:tcW w:w="846" w:type="dxa"/>
+            <w:vAlign w:val="center"/>
+          </w:tcPr>
+          <w:p>
+            <w:r>
+              <w:rPr>
+                <w:rFonts w:ascii="等线" w:eastAsia="等线" w:hAnsi="等线" w:hint="eastAsia"/>
+                <w:color w:val="000000"/>
+                <w:sz w:val="22"/>
+              </w:rPr>
+              <w:t>57</w:t>
+            </w:r>
+          </w:p>
+        </w:tc>
+        <w:tc>
+          <w:tcPr>
+            <w:tcW w:w="7450" w:type="dxa"/>
+          </w:tcPr>
+          <w:p/>
+        </w:tc>
+      </w:tr>
+      <w:tr>
+        <w:tc>
+          <w:tcPr>
+            <w:tcW w:w="846" w:type="dxa"/>
+            <w:vAlign w:val="center"/>
+          </w:tcPr>
+          <w:p>
+            <w:r>
+              <w:rPr>
+                <w:rFonts w:ascii="等线" w:eastAsia="等线" w:hAnsi="等线" w:hint="eastAsia"/>
+                <w:color w:val="000000"/>
+                <w:sz w:val="22"/>
+              </w:rPr>
+              <w:t>58</w:t>
+            </w:r>
+          </w:p>
+        </w:tc>
+        <w:tc>
+          <w:tcPr>
+            <w:tcW w:w="7450" w:type="dxa"/>
+          </w:tcPr>
+          <w:p/>
+        </w:tc>
+      </w:tr>
+      <w:tr>
+        <w:tc>
+          <w:tcPr>
+            <w:tcW w:w="846" w:type="dxa"/>
+            <w:vAlign w:val="center"/>
+          </w:tcPr>
+          <w:p>
+            <w:r>
+              <w:rPr>
+                <w:rFonts w:ascii="等线" w:eastAsia="等线" w:hAnsi="等线" w:hint="eastAsia"/>
+                <w:color w:val="000000"/>
+                <w:sz w:val="22"/>
+              </w:rPr>
+              <w:t>59</w:t>
+            </w:r>
+          </w:p>
+        </w:tc>
+        <w:tc>
+          <w:tcPr>
+            <w:tcW w:w="7450" w:type="dxa"/>
+          </w:tcPr>
+          <w:p/>
+        </w:tc>
+      </w:tr>
+      <w:tr>
+        <w:tc>
+          <w:tcPr>
+            <w:tcW w:w="846" w:type="dxa"/>
+            <w:vAlign w:val="center"/>
+          </w:tcPr>
+          <w:p>
+            <w:r>
+              <w:rPr>
+                <w:rFonts w:ascii="等线" w:eastAsia="等线" w:hAnsi="等线" w:hint="eastAsia"/>
+                <w:color w:val="000000"/>
+                <w:sz w:val="22"/>
+              </w:rPr>
+              <w:t>60</w:t>
+            </w:r>
+          </w:p>
+        </w:tc>
+        <w:tc>
+          <w:tcPr>
+            <w:tcW w:w="7450" w:type="dxa"/>
+          </w:tcPr>
+          <w:p/>
+        </w:tc>
+      </w:tr>
+      <w:tr>
+        <w:tc>
+          <w:tcPr>
+            <w:tcW w:w="846" w:type="dxa"/>
+            <w:vAlign w:val="center"/>
+          </w:tcPr>
+          <w:p>
+            <w:r>
+              <w:rPr>
+                <w:rFonts w:ascii="等线" w:eastAsia="等线" w:hAnsi="等线" w:hint="eastAsia"/>
+                <w:color w:val="000000"/>
+                <w:sz w:val="22"/>
+              </w:rPr>
+              <w:t>61</w:t>
+            </w:r>
+          </w:p>
+        </w:tc>
+        <w:tc>
+          <w:tcPr>
+            <w:tcW w:w="7450" w:type="dxa"/>
+          </w:tcPr>
+          <w:p/>
+        </w:tc>
+      </w:tr>
+      <w:tr>
+        <w:tc>
+          <w:tcPr>
+            <w:tcW w:w="846" w:type="dxa"/>
+            <w:vAlign w:val="center"/>
+          </w:tcPr>
+          <w:p>
+            <w:r>
+              <w:rPr>
+                <w:rFonts w:ascii="等线" w:eastAsia="等线" w:hAnsi="等线" w:hint="eastAsia"/>
+                <w:color w:val="000000"/>
+                <w:sz w:val="22"/>
+              </w:rPr>
+              <w:lastRenderedPageBreak/>
+              <w:t>62</w:t>
+            </w:r>
+          </w:p>
+        </w:tc>
+        <w:tc>
+          <w:tcPr>
+            <w:tcW w:w="7450" w:type="dxa"/>
+          </w:tcPr>
+          <w:p/>
+        </w:tc>
+      </w:tr>
+      <w:tr>
+        <w:tc>
+          <w:tcPr>
+            <w:tcW w:w="846" w:type="dxa"/>
+            <w:vAlign w:val="center"/>
+          </w:tcPr>
+          <w:p>
+            <w:r>
+              <w:rPr>
+                <w:rFonts w:ascii="等线" w:eastAsia="等线" w:hAnsi="等线" w:hint="eastAsia"/>
+                <w:color w:val="000000"/>
+                <w:sz w:val="22"/>
+              </w:rPr>
+              <w:t>63</w:t>
+            </w:r>
+          </w:p>
+        </w:tc>
+        <w:tc>
+          <w:tcPr>
+            <w:tcW w:w="7450" w:type="dxa"/>
+          </w:tcPr>
+          <w:p/>
+        </w:tc>
+      </w:tr>
+      <w:tr>
+        <w:tc>
+          <w:tcPr>
+            <w:tcW w:w="846" w:type="dxa"/>
+            <w:vAlign w:val="center"/>
+          </w:tcPr>
+          <w:p>
+            <w:r>
+              <w:rPr>
+                <w:rFonts w:ascii="等线" w:eastAsia="等线" w:hAnsi="等线" w:hint="eastAsia"/>
+                <w:color w:val="000000"/>
+                <w:sz w:val="22"/>
+              </w:rPr>
+              <w:t>64</w:t>
+            </w:r>
+          </w:p>
+        </w:tc>
+        <w:tc>
+          <w:tcPr>
+            <w:tcW w:w="7450" w:type="dxa"/>
+          </w:tcPr>
+          <w:p/>
+        </w:tc>
+      </w:tr>
+      <w:tr>
+        <w:tc>
+          <w:tcPr>
+            <w:tcW w:w="846" w:type="dxa"/>
+            <w:vAlign w:val="center"/>
+          </w:tcPr>
+          <w:p>
+            <w:r>
+              <w:rPr>
+                <w:rFonts w:ascii="等线" w:eastAsia="等线" w:hAnsi="等线" w:hint="eastAsia"/>
+                <w:color w:val="000000"/>
+                <w:sz w:val="22"/>
+              </w:rPr>
+              <w:t>65</w:t>
+            </w:r>
+          </w:p>
+        </w:tc>
+        <w:tc>
+          <w:tcPr>
+            <w:tcW w:w="7450" w:type="dxa"/>
+          </w:tcPr>
+          <w:p/>
+        </w:tc>
+      </w:tr>
+      <w:tr>
+        <w:tc>
+          <w:tcPr>
+            <w:tcW w:w="846" w:type="dxa"/>
+            <w:vAlign w:val="center"/>
+          </w:tcPr>
+          <w:p>
+            <w:r>
+              <w:rPr>
+                <w:rFonts w:ascii="等线" w:eastAsia="等线" w:hAnsi="等线" w:hint="eastAsia"/>
+                <w:color w:val="000000"/>
+                <w:sz w:val="22"/>
+              </w:rPr>
+              <w:t>66</w:t>
+            </w:r>
+          </w:p>
+        </w:tc>
+        <w:tc>
+          <w:tcPr>
+            <w:tcW w:w="7450" w:type="dxa"/>
+          </w:tcPr>
+          <w:p/>
+        </w:tc>
+      </w:tr>
+      <w:tr>
+        <w:tc>
+          <w:tcPr>
+            <w:tcW w:w="846" w:type="dxa"/>
+            <w:vAlign w:val="center"/>
+          </w:tcPr>
+          <w:p>
+            <w:r>
+              <w:rPr>
+                <w:rFonts w:ascii="等线" w:eastAsia="等线" w:hAnsi="等线" w:hint="eastAsia"/>
+                <w:color w:val="000000"/>
+                <w:sz w:val="22"/>
+              </w:rPr>
+              <w:t>67</w:t>
+            </w:r>
+          </w:p>
+        </w:tc>
+        <w:tc>
+          <w:tcPr>
+            <w:tcW w:w="7450" w:type="dxa"/>
+          </w:tcPr>
+          <w:p/>
+        </w:tc>
+      </w:tr>
+      <w:tr>
+        <w:tc>
+          <w:tcPr>
+            <w:tcW w:w="846" w:type="dxa"/>
+            <w:vAlign w:val="center"/>
+          </w:tcPr>
+          <w:p>
+            <w:r>
+              <w:rPr>
+                <w:rFonts w:ascii="等线" w:eastAsia="等线" w:hAnsi="等线" w:hint="eastAsia"/>
+                <w:color w:val="000000"/>
+                <w:sz w:val="22"/>
+              </w:rPr>
+              <w:t>68</w:t>
+            </w:r>
+          </w:p>
+        </w:tc>
+        <w:tc>
+          <w:tcPr>
+            <w:tcW w:w="7450" w:type="dxa"/>
+          </w:tcPr>
+          <w:p/>
+        </w:tc>
+      </w:tr>
+      <w:tr>
+        <w:tc>
+          <w:tcPr>
+            <w:tcW w:w="846" w:type="dxa"/>
+            <w:vAlign w:val="center"/>
+          </w:tcPr>
+          <w:p>
+            <w:r>
+              <w:rPr>
+                <w:rFonts w:ascii="等线" w:eastAsia="等线" w:hAnsi="等线" w:hint="eastAsia"/>
+                <w:color w:val="000000"/>
+                <w:sz w:val="22"/>
+              </w:rPr>
+              <w:t>69</w:t>
+            </w:r>
+          </w:p>
+        </w:tc>
+        <w:tc>
+          <w:tcPr>
+            <w:tcW w:w="7450" w:type="dxa"/>
+          </w:tcPr>
+          <w:p/>
+        </w:tc>
+      </w:tr>
+      <w:tr>
+        <w:tc>
+          <w:tcPr>
+            <w:tcW w:w="846" w:type="dxa"/>
+            <w:vAlign w:val="center"/>
+          </w:tcPr>
+          <w:p>
+            <w:r>
+              <w:rPr>
+                <w:rFonts w:ascii="等线" w:eastAsia="等线" w:hAnsi="等线" w:hint="eastAsia"/>
+                <w:color w:val="000000"/>
+                <w:sz w:val="22"/>
+              </w:rPr>
+              <w:t>70</w:t>
+            </w:r>
+          </w:p>
+        </w:tc>
+        <w:tc>
+          <w:tcPr>
+            <w:tcW w:w="7450" w:type="dxa"/>
+          </w:tcPr>
+          <w:p/>
+        </w:tc>
+      </w:tr>
+      <w:tr>
+        <w:tc>
+          <w:tcPr>
+            <w:tcW w:w="846" w:type="dxa"/>
+            <w:vAlign w:val="center"/>
+          </w:tcPr>
+          <w:p>
+            <w:r>
+              <w:rPr>
+                <w:rFonts w:ascii="等线" w:eastAsia="等线" w:hAnsi="等线" w:hint="eastAsia"/>
+                <w:color w:val="000000"/>
+                <w:sz w:val="22"/>
+              </w:rPr>
+              <w:t>71</w:t>
+            </w:r>
+          </w:p>
+        </w:tc>
+        <w:tc>
+          <w:tcPr>
+            <w:tcW w:w="7450" w:type="dxa"/>
+          </w:tcPr>
+          <w:p/>
+        </w:tc>
+      </w:tr>
+      <w:tr>
+        <w:tc>
+          <w:tcPr>
+            <w:tcW w:w="846" w:type="dxa"/>
+            <w:vAlign w:val="center"/>
+          </w:tcPr>
+          <w:p>
+            <w:r>
+              <w:rPr>
+                <w:rFonts w:ascii="等线" w:eastAsia="等线" w:hAnsi="等线" w:hint="eastAsia"/>
+                <w:color w:val="000000"/>
+                <w:sz w:val="22"/>
+              </w:rPr>
+              <w:t>72</w:t>
+            </w:r>
+          </w:p>
+        </w:tc>
+        <w:tc>
+          <w:tcPr>
+            <w:tcW w:w="7450" w:type="dxa"/>
+          </w:tcPr>
+          <w:p/>
+        </w:tc>
+      </w:tr>
+      <w:tr>
+        <w:tc>
+          <w:tcPr>
+            <w:tcW w:w="846" w:type="dxa"/>
+            <w:vAlign w:val="center"/>
+          </w:tcPr>
+          <w:p>
+            <w:r>
+              <w:rPr>
+                <w:rFonts w:ascii="等线" w:eastAsia="等线" w:hAnsi="等线" w:hint="eastAsia"/>
+                <w:color w:val="000000"/>
+                <w:sz w:val="22"/>
+              </w:rPr>
+              <w:t>73</w:t>
+            </w:r>
+          </w:p>
+        </w:tc>
+        <w:tc>
+          <w:tcPr>
+            <w:tcW w:w="7450" w:type="dxa"/>
+          </w:tcPr>
+          <w:p/>
+        </w:tc>
+      </w:tr>
+      <w:tr>
+        <w:tc>
+          <w:tcPr>
+            <w:tcW w:w="846" w:type="dxa"/>
+            <w:vAlign w:val="center"/>
+          </w:tcPr>
+          <w:p>
+            <w:r>
+              <w:rPr>
+                <w:rFonts w:ascii="等线" w:eastAsia="等线" w:hAnsi="等线" w:hint="eastAsia"/>
+                <w:color w:val="000000"/>
+                <w:sz w:val="22"/>
+              </w:rPr>
+              <w:t>74</w:t>
+            </w:r>
+          </w:p>
+        </w:tc>
+        <w:tc>
+          <w:tcPr>
+            <w:tcW w:w="7450" w:type="dxa"/>
+          </w:tcPr>
+          <w:p/>
+        </w:tc>
+      </w:tr>
+      <w:tr>
+        <w:tc>
+          <w:tcPr>
+            <w:tcW w:w="846" w:type="dxa"/>
+            <w:vAlign w:val="center"/>
+          </w:tcPr>
+          <w:p>
+            <w:r>
+              <w:rPr>
+                <w:rFonts w:ascii="等线" w:eastAsia="等线" w:hAnsi="等线" w:hint="eastAsia"/>
+                <w:color w:val="000000"/>
+                <w:sz w:val="22"/>
+              </w:rPr>
+              <w:t>75</w:t>
+            </w:r>
+          </w:p>
+        </w:tc>
+        <w:tc>
+          <w:tcPr>
+            <w:tcW w:w="7450" w:type="dxa"/>
+          </w:tcPr>
+          <w:p/>
+        </w:tc>
+      </w:tr>
+      <w:tr>
+        <w:tc>
+          <w:tcPr>
+            <w:tcW w:w="846" w:type="dxa"/>
+            <w:vAlign w:val="center"/>
+          </w:tcPr>
+          <w:p>
+            <w:r>
+              <w:rPr>
+                <w:rFonts w:ascii="等线" w:eastAsia="等线" w:hAnsi="等线" w:hint="eastAsia"/>
+                <w:color w:val="000000"/>
+                <w:sz w:val="22"/>
+              </w:rPr>
+              <w:t>76</w:t>
+            </w:r>
+          </w:p>
+        </w:tc>
+        <w:tc>
+          <w:tcPr>
+            <w:tcW w:w="7450" w:type="dxa"/>
+          </w:tcPr>
+          <w:p/>
+        </w:tc>
+      </w:tr>
+      <w:tr>
+        <w:tc>
+          <w:tcPr>
+            <w:tcW w:w="846" w:type="dxa"/>
+            <w:vAlign w:val="center"/>
+          </w:tcPr>
+          <w:p>
+            <w:r>
+              <w:rPr>
+                <w:rFonts w:ascii="等线" w:eastAsia="等线" w:hAnsi="等线" w:hint="eastAsia"/>
+                <w:color w:val="000000"/>
+                <w:sz w:val="22"/>
+              </w:rPr>
+              <w:t>77</w:t>
+            </w:r>
+          </w:p>
+        </w:tc>
+        <w:tc>
+          <w:tcPr>
+            <w:tcW w:w="7450" w:type="dxa"/>
+          </w:tcPr>
+          <w:p/>
+        </w:tc>
+      </w:tr>
+      <w:tr>
+        <w:tc>
+          <w:tcPr>
+            <w:tcW w:w="846" w:type="dxa"/>
+            <w:vAlign w:val="center"/>
+          </w:tcPr>
+          <w:p>
+            <w:r>
+              <w:rPr>
+                <w:rFonts w:ascii="等线" w:eastAsia="等线" w:hAnsi="等线" w:hint="eastAsia"/>
+                <w:color w:val="000000"/>
+                <w:sz w:val="22"/>
+              </w:rPr>
+              <w:t>78</w:t>
+            </w:r>
+          </w:p>
+        </w:tc>
+        <w:tc>
+          <w:tcPr>
+            <w:tcW w:w="7450" w:type="dxa"/>
+          </w:tcPr>
+          <w:p/>
+        </w:tc>
+      </w:tr>
+      <w:tr>
+        <w:tc>
+          <w:tcPr>
+            <w:tcW w:w="846" w:type="dxa"/>
+            <w:vAlign w:val="center"/>
+          </w:tcPr>
+          <w:p>
+            <w:r>
+              <w:rPr>
+                <w:rFonts w:ascii="等线" w:eastAsia="等线" w:hAnsi="等线" w:hint="eastAsia"/>
+                <w:color w:val="000000"/>
+                <w:sz w:val="22"/>
+              </w:rPr>
+              <w:t>79</w:t>
+            </w:r>
+          </w:p>
+        </w:tc>
+        <w:tc>
+          <w:tcPr>
+            <w:tcW w:w="7450" w:type="dxa"/>
+          </w:tcPr>
+          <w:p/>
+        </w:tc>
+      </w:tr>
+      <w:tr>
+        <w:tc>
+          <w:tcPr>
+            <w:tcW w:w="846" w:type="dxa"/>
+            <w:vAlign w:val="center"/>
+          </w:tcPr>
+          <w:p>
+            <w:r>
+              <w:rPr>
+                <w:rFonts w:ascii="等线" w:eastAsia="等线" w:hAnsi="等线" w:hint="eastAsia"/>
+                <w:color w:val="000000"/>
+                <w:sz w:val="22"/>
+              </w:rPr>
+              <w:t>80</w:t>
+            </w:r>
+          </w:p>
+        </w:tc>
+        <w:tc>
+          <w:tcPr>
+            <w:tcW w:w="7450" w:type="dxa"/>
+          </w:tcPr>
+          <w:p/>
+        </w:tc>
+      </w:tr>
+      <w:tr>
+        <w:tc>
+          <w:tcPr>
+            <w:tcW w:w="846" w:type="dxa"/>
+            <w:vAlign w:val="center"/>
+          </w:tcPr>
+          <w:p>
+            <w:r>
+              <w:rPr>
+                <w:rFonts w:ascii="等线" w:eastAsia="等线" w:hAnsi="等线" w:hint="eastAsia"/>
+                <w:color w:val="000000"/>
+                <w:sz w:val="22"/>
+              </w:rPr>
+              <w:t>81</w:t>
+            </w:r>
+          </w:p>
+        </w:tc>
+        <w:tc>
+          <w:tcPr>
+            <w:tcW w:w="7450" w:type="dxa"/>
+          </w:tcPr>
+          <w:p/>
+        </w:tc>
+      </w:tr>
+      <w:tr>
+        <w:tc>
+          <w:tcPr>
+            <w:tcW w:w="846" w:type="dxa"/>
+            <w:vAlign w:val="center"/>
+          </w:tcPr>
+          <w:p>
+            <w:r>
+              <w:rPr>
+                <w:rFonts w:ascii="等线" w:eastAsia="等线" w:hAnsi="等线" w:hint="eastAsia"/>
+                <w:color w:val="000000"/>
+                <w:sz w:val="22"/>
+              </w:rPr>
+              <w:t>82</w:t>
+            </w:r>
+          </w:p>
+        </w:tc>
+        <w:tc>
+          <w:tcPr>
+            <w:tcW w:w="7450" w:type="dxa"/>
+          </w:tcPr>
+          <w:p/>
+        </w:tc>
+      </w:tr>
+      <w:tr>
+        <w:tc>
+          <w:tcPr>
+            <w:tcW w:w="846" w:type="dxa"/>
+            <w:vAlign w:val="center"/>
+          </w:tcPr>
+          <w:p>
+            <w:r>
+              <w:rPr>
+                <w:rFonts w:ascii="等线" w:eastAsia="等线" w:hAnsi="等线" w:hint="eastAsia"/>
+                <w:color w:val="000000"/>
+                <w:sz w:val="22"/>
+              </w:rPr>
+              <w:t>83</w:t>
+            </w:r>
+          </w:p>
+        </w:tc>
+        <w:tc>
+          <w:tcPr>
+            <w:tcW w:w="7450" w:type="dxa"/>
+          </w:tcPr>
+          <w:p/>
+        </w:tc>
+      </w:tr>
+      <w:tr>
+        <w:tc>
+          <w:tcPr>
+            <w:tcW w:w="846" w:type="dxa"/>
+            <w:vAlign w:val="center"/>
+          </w:tcPr>
+          <w:p>
+            <w:r>
+              <w:rPr>
+                <w:rFonts w:ascii="等线" w:eastAsia="等线" w:hAnsi="等线" w:hint="eastAsia"/>
+                <w:color w:val="000000"/>
+                <w:sz w:val="22"/>
+              </w:rPr>
+              <w:t>84</w:t>
+            </w:r>
+          </w:p>
+        </w:tc>
+        <w:tc>
+          <w:tcPr>
+            <w:tcW w:w="7450" w:type="dxa"/>
+          </w:tcPr>
+          <w:p/>
+        </w:tc>
+      </w:tr>
+      <w:tr>
+        <w:tc>
+          <w:tcPr>
+            <w:tcW w:w="846" w:type="dxa"/>
+            <w:vAlign w:val="center"/>
+          </w:tcPr>
+          <w:p>
+            <w:r>
+              <w:rPr>
+                <w:rFonts w:ascii="等线" w:eastAsia="等线" w:hAnsi="等线" w:hint="eastAsia"/>
+                <w:color w:val="000000"/>
+                <w:sz w:val="22"/>
+              </w:rPr>
+              <w:t>85</w:t>
+            </w:r>
+          </w:p>
+        </w:tc>
+        <w:tc>
+          <w:tcPr>
+            <w:tcW w:w="7450" w:type="dxa"/>
+          </w:tcPr>
+          <w:p/>
+        </w:tc>
+      </w:tr>
+      <w:tr>
+        <w:tc>
+          <w:tcPr>
+            <w:tcW w:w="846" w:type="dxa"/>
+            <w:vAlign w:val="center"/>
+          </w:tcPr>
+          <w:p>
+            <w:r>
+              <w:rPr>
+                <w:rFonts w:ascii="等线" w:eastAsia="等线" w:hAnsi="等线" w:hint="eastAsia"/>
+                <w:color w:val="000000"/>
+                <w:sz w:val="22"/>
+              </w:rPr>
+              <w:t>86</w:t>
+            </w:r>
+          </w:p>
+        </w:tc>
+        <w:tc>
+          <w:tcPr>
+            <w:tcW w:w="7450" w:type="dxa"/>
+          </w:tcPr>
+          <w:p/>
+        </w:tc>
+      </w:tr>
+      <w:tr>
+        <w:tc>
+          <w:tcPr>
+            <w:tcW w:w="846" w:type="dxa"/>
+            <w:vAlign w:val="center"/>
+          </w:tcPr>
+          <w:p>
+            <w:r>
+              <w:rPr>
+                <w:rFonts w:ascii="等线" w:eastAsia="等线" w:hAnsi="等线" w:hint="eastAsia"/>
+                <w:color w:val="000000"/>
+                <w:sz w:val="22"/>
+              </w:rPr>
+              <w:t>87</w:t>
+            </w:r>
+          </w:p>
+        </w:tc>
+        <w:tc>
+          <w:tcPr>
+            <w:tcW w:w="7450" w:type="dxa"/>
+          </w:tcPr>
+          <w:p/>
+        </w:tc>
+      </w:tr>
+      <w:tr>
+        <w:tc>
+          <w:tcPr>
+            <w:tcW w:w="846" w:type="dxa"/>
+            <w:vAlign w:val="center"/>
+          </w:tcPr>
+          <w:p>
+            <w:r>
+              <w:rPr>
+                <w:rFonts w:ascii="等线" w:eastAsia="等线" w:hAnsi="等线" w:hint="eastAsia"/>
+                <w:color w:val="000000"/>
+                <w:sz w:val="22"/>
+              </w:rPr>
+              <w:t>88</w:t>
+            </w:r>
+          </w:p>
+        </w:tc>
+        <w:tc>
+          <w:tcPr>
+            <w:tcW w:w="7450" w:type="dxa"/>
+          </w:tcPr>
+          <w:p/>
+        </w:tc>
+      </w:tr>
+      <w:tr>
+        <w:tc>
+          <w:tcPr>
+            <w:tcW w:w="846" w:type="dxa"/>
+            <w:vAlign w:val="center"/>
+          </w:tcPr>
+          <w:p>
+            <w:r>
+              <w:rPr>
+                <w:rFonts w:ascii="等线" w:eastAsia="等线" w:hAnsi="等线" w:hint="eastAsia"/>
+                <w:color w:val="000000"/>
+                <w:sz w:val="22"/>
+              </w:rPr>
+              <w:t>89</w:t>
+            </w:r>
+          </w:p>
+        </w:tc>
+        <w:tc>
+          <w:tcPr>
+            <w:tcW w:w="7450" w:type="dxa"/>
+          </w:tcPr>
+          <w:p/>
+        </w:tc>
+      </w:tr>
+      <w:tr>
+        <w:tc>
+          <w:tcPr>
+            <w:tcW w:w="846" w:type="dxa"/>
+            <w:vAlign w:val="center"/>
+          </w:tcPr>
+          <w:p>
+            <w:r>
+              <w:rPr>
+                <w:rFonts w:ascii="等线" w:eastAsia="等线" w:hAnsi="等线" w:hint="eastAsia"/>
+                <w:color w:val="000000"/>
+                <w:sz w:val="22"/>
+              </w:rPr>
+              <w:t>90</w:t>
+            </w:r>
+          </w:p>
+        </w:tc>
+        <w:tc>
+          <w:tcPr>
+            <w:tcW w:w="7450" w:type="dxa"/>
+          </w:tcPr>
+          <w:p/>
+        </w:tc>
+      </w:tr>
+      <w:tr>
+        <w:tc>
+          <w:tcPr>
+            <w:tcW w:w="846" w:type="dxa"/>
+            <w:vAlign w:val="center"/>
+          </w:tcPr>
+          <w:p>
+            <w:r>
+              <w:rPr>
+                <w:rFonts w:ascii="等线" w:eastAsia="等线" w:hAnsi="等线" w:hint="eastAsia"/>
+                <w:color w:val="000000"/>
+                <w:sz w:val="22"/>
+              </w:rPr>
+              <w:t>91</w:t>
+            </w:r>
+          </w:p>
+        </w:tc>
+        <w:tc>
+          <w:tcPr>
+            <w:tcW w:w="7450" w:type="dxa"/>
+          </w:tcPr>
+          <w:p/>
+        </w:tc>
+      </w:tr>
+      <w:tr>
+        <w:tc>
+          <w:tcPr>
+            <w:tcW w:w="846" w:type="dxa"/>
+            <w:vAlign w:val="center"/>
+          </w:tcPr>
+          <w:p>
+            <w:r>
+              <w:rPr>
+                <w:rFonts w:ascii="等线" w:eastAsia="等线" w:hAnsi="等线" w:hint="eastAsia"/>
+                <w:color w:val="000000"/>
+                <w:sz w:val="22"/>
+              </w:rPr>
+              <w:t>92</w:t>
+            </w:r>
+          </w:p>
+        </w:tc>
+        <w:tc>
+          <w:tcPr>
+            <w:tcW w:w="7450" w:type="dxa"/>
+          </w:tcPr>
+          <w:p/>
+        </w:tc>
+      </w:tr>
+      <w:tr>
+        <w:tc>
+          <w:tcPr>
+            <w:tcW w:w="846" w:type="dxa"/>
+            <w:vAlign w:val="center"/>
+          </w:tcPr>
+          <w:p>
+            <w:r>
+              <w:rPr>
+                <w:rFonts w:ascii="等线" w:eastAsia="等线" w:hAnsi="等线" w:hint="eastAsia"/>
+                <w:color w:val="000000"/>
+                <w:sz w:val="22"/>
+              </w:rPr>
+              <w:t>93</w:t>
+            </w:r>
+          </w:p>
+        </w:tc>
+        <w:tc>
+          <w:tcPr>
+            <w:tcW w:w="7450" w:type="dxa"/>
+          </w:tcPr>
+          <w:p/>
+        </w:tc>
+      </w:tr>
+      <w:tr>
+        <w:tc>
+          <w:tcPr>
+            <w:tcW w:w="846" w:type="dxa"/>
+            <w:vAlign w:val="center"/>
+          </w:tcPr>
+          <w:p>
+            <w:r>
+              <w:rPr>
+                <w:rFonts w:ascii="等线" w:eastAsia="等线" w:hAnsi="等线" w:hint="eastAsia"/>
+                <w:color w:val="000000"/>
+                <w:sz w:val="22"/>
+              </w:rPr>
+              <w:t>94</w:t>
+            </w:r>
+          </w:p>
+        </w:tc>
+        <w:tc>
+          <w:tcPr>
+            <w:tcW w:w="7450" w:type="dxa"/>
+          </w:tcPr>
+          <w:p/>
+        </w:tc>
+      </w:tr>
+      <w:tr>
+        <w:tc>
+          <w:tcPr>
+            <w:tcW w:w="846" w:type="dxa"/>
+            <w:vAlign w:val="center"/>
+          </w:tcPr>
+          <w:p>
+            <w:r>
+              <w:rPr>
+                <w:rFonts w:ascii="等线" w:eastAsia="等线" w:hAnsi="等线" w:hint="eastAsia"/>
+                <w:color w:val="000000"/>
+                <w:sz w:val="22"/>
+              </w:rPr>
+              <w:t>95</w:t>
+            </w:r>
+          </w:p>
+        </w:tc>
+        <w:tc>
+          <w:tcPr>
+            <w:tcW w:w="7450" w:type="dxa"/>
+          </w:tcPr>
+          <w:p/>
+        </w:tc>
+      </w:tr>
+      <w:tr>
+        <w:tc>
+          <w:tcPr>
+            <w:tcW w:w="846" w:type="dxa"/>
+            <w:vAlign w:val="center"/>
+          </w:tcPr>
+          <w:p>
+            <w:r>
+              <w:rPr>
+                <w:rFonts w:ascii="等线" w:eastAsia="等线" w:hAnsi="等线" w:hint="eastAsia"/>
+                <w:color w:val="000000"/>
+                <w:sz w:val="22"/>
+              </w:rPr>
+              <w:t>96</w:t>
+            </w:r>
+          </w:p>
+        </w:tc>
+        <w:tc>
+          <w:tcPr>
+            <w:tcW w:w="7450" w:type="dxa"/>
+          </w:tcPr>
+          <w:p/>
+        </w:tc>
+      </w:tr>
+      <w:tr>
+        <w:tc>
+          <w:tcPr>
+            <w:tcW w:w="846" w:type="dxa"/>
+            <w:vAlign w:val="center"/>
+          </w:tcPr>
+          <w:p>
+            <w:r>
+              <w:rPr>
+                <w:rFonts w:ascii="等线" w:eastAsia="等线" w:hAnsi="等线" w:hint="eastAsia"/>
+                <w:color w:val="000000"/>
+                <w:sz w:val="22"/>
+              </w:rPr>
+              <w:t>97</w:t>
+            </w:r>
+          </w:p>
+        </w:tc>
+        <w:tc>
+          <w:tcPr>
+            <w:tcW w:w="7450" w:type="dxa"/>
+          </w:tcPr>
+          <w:p/>
+        </w:tc>
+      </w:tr>
+      <w:tr>
+        <w:tc>
+          <w:tcPr>
+            <w:tcW w:w="846" w:type="dxa"/>
+            <w:vAlign w:val="center"/>
+          </w:tcPr>
+          <w:p>
+            <w:r>
+              <w:rPr>
+                <w:rFonts w:ascii="等线" w:eastAsia="等线" w:hAnsi="等线" w:hint="eastAsia"/>
+                <w:color w:val="000000"/>
+                <w:sz w:val="22"/>
+              </w:rPr>
+              <w:t>98</w:t>
+            </w:r>
+          </w:p>
+        </w:tc>
+        <w:tc>
+          <w:tcPr>
+            <w:tcW w:w="7450" w:type="dxa"/>
+          </w:tcPr>
+          <w:p/>
+        </w:tc>
+      </w:tr>
+      <w:tr>
+        <w:tc>
+          <w:tcPr>
+            <w:tcW w:w="846" w:type="dxa"/>
+            <w:vAlign w:val="center"/>
+          </w:tcPr>
+          <w:p>
+            <w:r>
+              <w:rPr>
+                <w:rFonts w:ascii="等线" w:eastAsia="等线" w:hAnsi="等线" w:hint="eastAsia"/>
+                <w:color w:val="000000"/>
+                <w:sz w:val="22"/>
+              </w:rPr>
+              <w:t>99</w:t>
+            </w:r>
+          </w:p>
+        </w:tc>
+        <w:tc>
+          <w:tcPr>
+            <w:tcW w:w="7450" w:type="dxa"/>
+          </w:tcPr>
+          <w:p/>
+        </w:tc>
+      </w:tr>
+      <w:tr>
+        <w:tc>
+          <w:tcPr>
+            <w:tcW w:w="846" w:type="dxa"/>
+            <w:vAlign w:val="center"/>
+          </w:tcPr>
+          <w:p>
+            <w:r>
+              <w:rPr>
+                <w:rFonts w:ascii="等线" w:eastAsia="等线" w:hAnsi="等线" w:hint="eastAsia"/>
+                <w:color w:val="000000"/>
+                <w:sz w:val="22"/>
+              </w:rPr>
+              <w:t>100</w:t>
+            </w:r>
+          </w:p>
+        </w:tc>
+        <w:tc>
+          <w:tcPr>
+            <w:tcW w:w="7450" w:type="dxa"/>
+          </w:tcPr>
+          <w:p/>
+        </w:tc>
+      </w:tr>
+      <w:tr>
+        <w:tc>
+          <w:tcPr>
+            <w:tcW w:w="846" w:type="dxa"/>
+            <w:vAlign w:val="center"/>
+          </w:tcPr>
+          <w:p>
+            <w:r>
+              <w:rPr>
+                <w:rFonts w:ascii="等线" w:eastAsia="等线" w:hAnsi="等线" w:hint="eastAsia"/>
+                <w:color w:val="000000"/>
+                <w:sz w:val="22"/>
+              </w:rPr>
+              <w:t>101</w:t>
+            </w:r>
+          </w:p>
+        </w:tc>
+        <w:tc>
+          <w:tcPr>
+            <w:tcW w:w="7450" w:type="dxa"/>
+          </w:tcPr>
+          <w:p/>
+        </w:tc>
+      </w:tr>
+      <w:tr>
+        <w:tc>
+          <w:tcPr>
+            <w:tcW w:w="846" w:type="dxa"/>
+            <w:vAlign w:val="center"/>
+          </w:tcPr>
+          <w:p>
+            <w:r>
+              <w:rPr>
+                <w:rFonts w:ascii="等线" w:eastAsia="等线" w:hAnsi="等线" w:hint="eastAsia"/>
+                <w:color w:val="000000"/>
+                <w:sz w:val="22"/>
+              </w:rPr>
+              <w:t>102</w:t>
+            </w:r>
+          </w:p>
+        </w:tc>
+        <w:tc>
+          <w:tcPr>
+            <w:tcW w:w="7450" w:type="dxa"/>
+          </w:tcPr>
+          <w:p/>
+        </w:tc>
+      </w:tr>
+      <w:tr>
+        <w:tc>
+          <w:tcPr>
+            <w:tcW w:w="846" w:type="dxa"/>
+            <w:vAlign w:val="center"/>
+          </w:tcPr>
+          <w:p>
+            <w:r>
+              <w:rPr>
+                <w:rFonts w:ascii="等线" w:eastAsia="等线" w:hAnsi="等线" w:hint="eastAsia"/>
+                <w:color w:val="000000"/>
+                <w:sz w:val="22"/>
+              </w:rPr>
+              <w:t>103</w:t>
+            </w:r>
+          </w:p>
+        </w:tc>
+        <w:tc>
+          <w:tcPr>
+            <w:tcW w:w="7450" w:type="dxa"/>
+          </w:tcPr>
+          <w:p/>
+        </w:tc>
+      </w:tr>
+      <w:tr>
+        <w:tc>
+          <w:tcPr>
+            <w:tcW w:w="846" w:type="dxa"/>
+            <w:vAlign w:val="center"/>
+          </w:tcPr>
+          <w:p>
+            <w:r>
+              <w:rPr>
+                <w:rFonts w:ascii="等线" w:eastAsia="等线" w:hAnsi="等线" w:hint="eastAsia"/>
+                <w:color w:val="000000"/>
+                <w:sz w:val="22"/>
+              </w:rPr>
+              <w:t>104</w:t>
+            </w:r>
+          </w:p>
+        </w:tc>
+        <w:tc>
+          <w:tcPr>
+            <w:tcW w:w="7450" w:type="dxa"/>
+          </w:tcPr>
+          <w:p/>
+        </w:tc>
+      </w:tr>
+      <w:tr>
+        <w:tc>
+          <w:tcPr>
+            <w:tcW w:w="846" w:type="dxa"/>
+            <w:vAlign w:val="center"/>
+          </w:tcPr>
+          <w:p>
+            <w:r>
+              <w:rPr>
+                <w:rFonts w:ascii="等线" w:eastAsia="等线" w:hAnsi="等线" w:hint="eastAsia"/>
+                <w:color w:val="000000"/>
+                <w:sz w:val="22"/>
+              </w:rPr>
+              <w:lastRenderedPageBreak/>
+              <w:t>105</w:t>
+            </w:r>
+          </w:p>
+        </w:tc>
+        <w:tc>
+          <w:tcPr>
+            <w:tcW w:w="7450" w:type="dxa"/>
+          </w:tcPr>
+          <w:p/>
+        </w:tc>
+      </w:tr>
+      <w:tr>
+        <w:tc>
+          <w:tcPr>
+            <w:tcW w:w="846" w:type="dxa"/>
+            <w:vAlign w:val="center"/>
+          </w:tcPr>
+          <w:p>
+            <w:r>
+              <w:rPr>
+                <w:rFonts w:ascii="等线" w:eastAsia="等线" w:hAnsi="等线" w:hint="eastAsia"/>
+                <w:color w:val="000000"/>
+                <w:sz w:val="22"/>
+              </w:rPr>
+              <w:t>106</w:t>
+            </w:r>
+          </w:p>
+        </w:tc>
+        <w:tc>
+          <w:tcPr>
+            <w:tcW w:w="7450" w:type="dxa"/>
+          </w:tcPr>
+          <w:p/>
+        </w:tc>
+      </w:tr>
+      <w:tr>
+        <w:tc>
+          <w:tcPr>
+            <w:tcW w:w="846" w:type="dxa"/>
+            <w:vAlign w:val="center"/>
+          </w:tcPr>
+          <w:p>
+            <w:r>
+              <w:rPr>
+                <w:rFonts w:ascii="等线" w:eastAsia="等线" w:hAnsi="等线" w:hint="eastAsia"/>
+                <w:color w:val="000000"/>
+                <w:sz w:val="22"/>
+              </w:rPr>
+              <w:t>107</w:t>
+            </w:r>
+          </w:p>
+        </w:tc>
+        <w:tc>
+          <w:tcPr>
+            <w:tcW w:w="7450" w:type="dxa"/>
+          </w:tcPr>
+          <w:p/>
+        </w:tc>
+      </w:tr>
+      <w:tr>
+        <w:tc>
+          <w:tcPr>
+            <w:tcW w:w="846" w:type="dxa"/>
+            <w:vAlign w:val="center"/>
+          </w:tcPr>
+          <w:p>
+            <w:r>
+              <w:rPr>
+                <w:rFonts w:ascii="等线" w:eastAsia="等线" w:hAnsi="等线" w:hint="eastAsia"/>
+                <w:color w:val="000000"/>
+                <w:sz w:val="22"/>
+              </w:rPr>
+              <w:t>108</w:t>
+            </w:r>
+          </w:p>
+        </w:tc>
+        <w:tc>
+          <w:tcPr>
+            <w:tcW w:w="7450" w:type="dxa"/>
+          </w:tcPr>
+          <w:p/>
+        </w:tc>
+      </w:tr>
+      <w:tr>
+        <w:tc>
+          <w:tcPr>
+            <w:tcW w:w="846" w:type="dxa"/>
+            <w:vAlign w:val="center"/>
+          </w:tcPr>
+          <w:p>
+            <w:r>
+              <w:rPr>
+                <w:rFonts w:ascii="等线" w:eastAsia="等线" w:hAnsi="等线" w:hint="eastAsia"/>
+                <w:color w:val="000000"/>
+                <w:sz w:val="22"/>
+              </w:rPr>
+              <w:t>109</w:t>
+            </w:r>
+          </w:p>
+        </w:tc>
+        <w:tc>
+          <w:tcPr>
+            <w:tcW w:w="7450" w:type="dxa"/>
+          </w:tcPr>
+          <w:p/>
+        </w:tc>
+      </w:tr>
+      <w:tr>
+        <w:tc>
+          <w:tcPr>
+            <w:tcW w:w="846" w:type="dxa"/>
+            <w:vAlign w:val="center"/>
+          </w:tcPr>
+          <w:p>
+            <w:r>
+              <w:rPr>
+                <w:rFonts w:ascii="等线" w:eastAsia="等线" w:hAnsi="等线" w:hint="eastAsia"/>
+                <w:color w:val="000000"/>
+                <w:sz w:val="22"/>
+              </w:rPr>
+              <w:t>110</w:t>
+            </w:r>
+          </w:p>
+        </w:tc>
+        <w:tc>
+          <w:tcPr>
+            <w:tcW w:w="7450" w:type="dxa"/>
+          </w:tcPr>
+          <w:p/>
+        </w:tc>
+      </w:tr>
+      <w:tr>
+        <w:tc>
+          <w:tcPr>
+            <w:tcW w:w="846" w:type="dxa"/>
+            <w:vAlign w:val="center"/>
+          </w:tcPr>
+          <w:p>
+            <w:r>
+              <w:rPr>
+                <w:rFonts w:ascii="等线" w:eastAsia="等线" w:hAnsi="等线" w:hint="eastAsia"/>
+                <w:color w:val="000000"/>
+                <w:sz w:val="22"/>
+              </w:rPr>
+              <w:t>111</w:t>
+            </w:r>
+          </w:p>
+        </w:tc>
+        <w:tc>
+          <w:tcPr>
+            <w:tcW w:w="7450" w:type="dxa"/>
+          </w:tcPr>
+          <w:p/>
+        </w:tc>
+      </w:tr>
+      <w:tr>
+        <w:tc>
+          <w:tcPr>
+            <w:tcW w:w="846" w:type="dxa"/>
+            <w:vAlign w:val="center"/>
+          </w:tcPr>
+          <w:p>
+            <w:r>
+              <w:rPr>
+                <w:rFonts w:ascii="等线" w:eastAsia="等线" w:hAnsi="等线" w:hint="eastAsia"/>
+                <w:color w:val="000000"/>
+                <w:sz w:val="22"/>
+              </w:rPr>
+              <w:t>112</w:t>
+            </w:r>
+          </w:p>
+        </w:tc>
+        <w:tc>
+          <w:tcPr>
+            <w:tcW w:w="7450" w:type="dxa"/>
+          </w:tcPr>
+          <w:p/>
+        </w:tc>
+      </w:tr>
+      <w:tr>
+        <w:tc>
+          <w:tcPr>
+            <w:tcW w:w="846" w:type="dxa"/>
+            <w:vAlign w:val="center"/>
+          </w:tcPr>
+          <w:p>
+            <w:r>
+              <w:rPr>
+                <w:rFonts w:ascii="等线" w:eastAsia="等线" w:hAnsi="等线" w:hint="eastAsia"/>
+                <w:color w:val="000000"/>
+                <w:sz w:val="22"/>
+              </w:rPr>
+              <w:t>113</w:t>
+            </w:r>
+          </w:p>
+        </w:tc>
+        <w:tc>
+          <w:tcPr>
+            <w:tcW w:w="7450" w:type="dxa"/>
+          </w:tcPr>
+          <w:p/>
+        </w:tc>
+      </w:tr>
+      <w:tr>
+        <w:tc>
+          <w:tcPr>
+            <w:tcW w:w="846" w:type="dxa"/>
+            <w:vAlign w:val="center"/>
+          </w:tcPr>
+          <w:p>
+            <w:r>
+              <w:rPr>
+                <w:rFonts w:ascii="等线" w:eastAsia="等线" w:hAnsi="等线" w:hint="eastAsia"/>
+                <w:color w:val="000000"/>
+                <w:sz w:val="22"/>
+              </w:rPr>
+              <w:t>114</w:t>
+            </w:r>
+          </w:p>
+        </w:tc>
+        <w:tc>
+          <w:tcPr>
+            <w:tcW w:w="7450" w:type="dxa"/>
+          </w:tcPr>
+          <w:p/>
+        </w:tc>
+      </w:tr>
+      <w:tr>
+        <w:tc>
+          <w:tcPr>
+            <w:tcW w:w="846" w:type="dxa"/>
+            <w:vAlign w:val="center"/>
+          </w:tcPr>
+          <w:p>
+            <w:r>
+              <w:rPr>
+                <w:rFonts w:ascii="等线" w:eastAsia="等线" w:hAnsi="等线" w:hint="eastAsia"/>
+                <w:color w:val="000000"/>
+                <w:sz w:val="22"/>
+              </w:rPr>
+              <w:t>115</w:t>
+            </w:r>
+          </w:p>
+        </w:tc>
+        <w:tc>
+          <w:tcPr>
+            <w:tcW w:w="7450" w:type="dxa"/>
+          </w:tcPr>
+          <w:p/>
+        </w:tc>
+      </w:tr>
+      <w:tr>
+        <w:tc>
+          <w:tcPr>
+            <w:tcW w:w="846" w:type="dxa"/>
+            <w:vAlign w:val="center"/>
+          </w:tcPr>
+          <w:p>
+            <w:r>
+              <w:rPr>
+                <w:rFonts w:ascii="等线" w:eastAsia="等线" w:hAnsi="等线" w:hint="eastAsia"/>
+                <w:color w:val="000000"/>
+                <w:sz w:val="22"/>
+              </w:rPr>
+              <w:t>116</w:t>
+            </w:r>
+          </w:p>
+        </w:tc>
+        <w:tc>
+          <w:tcPr>
+            <w:tcW w:w="7450" w:type="dxa"/>
+          </w:tcPr>
+          <w:p>
+            <w:pPr>
+              <w:rPr>
+                <w:rFonts w:hint="eastAsia"/>
+              </w:rPr>
+            </w:pPr>
+            <w:r>
+              <w:t>M</w:t>
+            </w:r>
+            <w:r>
+              <w:rPr>
+                <w:rFonts w:hint="eastAsia"/>
+              </w:rPr>
+              <w:t>ap的使用</w:t>
+            </w:r>
+          </w:p>
+        </w:tc>
+      </w:tr>
+      <w:tr>
+        <w:tc>
+          <w:tcPr>
+            <w:tcW w:w="846" w:type="dxa"/>
+            <w:vAlign w:val="center"/>
+          </w:tcPr>
+          <w:p>
+            <w:r>
+              <w:rPr>
+                <w:rFonts w:ascii="等线" w:eastAsia="等线" w:hAnsi="等线" w:hint="eastAsia"/>
+                <w:color w:val="000000"/>
+                <w:sz w:val="22"/>
+              </w:rPr>
+              <w:t>117</w:t>
+            </w:r>
+          </w:p>
+        </w:tc>
+        <w:tc>
+          <w:tcPr>
+            <w:tcW w:w="7450" w:type="dxa"/>
+          </w:tcPr>
+          <w:p>
+            <w:pPr>
+              <w:rPr>
+                <w:rFonts w:hint="eastAsia"/>
+              </w:rPr>
+            </w:pPr>
+            <w:r>
+              <w:rPr>
+                <w:rFonts w:hint="eastAsia"/>
+              </w:rPr>
+              <w:t>看不懂这个题</w:t>
+            </w:r>
+            <w:bookmarkStart w:id="0" w:name="_GoBack"/>
+            <w:bookmarkEnd w:id="0"/>
+          </w:p>
+        </w:tc>
+      </w:tr>
+      <w:tr>
+        <w:tc>
+          <w:tcPr>
+            <w:tcW w:w="846" w:type="dxa"/>
+            <w:vAlign w:val="center"/>
+          </w:tcPr>
+          <w:p>
+            <w:r>
+              <w:rPr>
+                <w:rFonts w:ascii="等线" w:eastAsia="等线" w:hAnsi="等线" w:hint="eastAsia"/>
+                <w:color w:val="000000"/>
+                <w:sz w:val="22"/>
+              </w:rPr>
+              <w:t>118</w:t>
+            </w:r>
+          </w:p>
+        </w:tc>
+        <w:tc>
+          <w:tcPr>
+            <w:tcW w:w="7450" w:type="dxa"/>
+          </w:tcPr>
+          <w:p>
+            <w:r>
+              <w:rPr>
+                <w:rFonts w:hint="eastAsia"/>
+              </w:rPr>
+              <w:t>并查集</w:t>
+            </w:r>
+          </w:p>
+        </w:tc>
+      </w:tr>
+      <w:tr>
+        <w:tc>
+          <w:tcPr>
+            <w:tcW w:w="846" w:type="dxa"/>
+            <w:vAlign w:val="center"/>
+          </w:tcPr>
+          <w:p>
+            <w:r>
+              <w:rPr>
+                <w:rFonts w:ascii="等线" w:eastAsia="等线" w:hAnsi="等线" w:hint="eastAsia"/>
+                <w:color w:val="000000"/>
+                <w:sz w:val="22"/>
+              </w:rPr>
+              <w:t>119</w:t>
+            </w:r>
+          </w:p>
+        </w:tc>
+        <w:tc>
+          <w:tcPr>
+            <w:tcW w:w="7450" w:type="dxa"/>
+          </w:tcPr>
+          <w:p/>
+        </w:tc>
+      </w:tr>
+      <w:tr>
+        <w:tc>
+          <w:tcPr>
+            <w:tcW w:w="846" w:type="dxa"/>
+            <w:vAlign w:val="center"/>
+          </w:tcPr>
+          <w:p>
+            <w:r>
+              <w:rPr>
+                <w:rFonts w:ascii="等线" w:eastAsia="等线" w:hAnsi="等线" w:hint="eastAsia"/>
+                <w:color w:val="000000"/>
+                <w:sz w:val="22"/>
+              </w:rPr>
+              <w:t>120</w:t>
+            </w:r>
+          </w:p>
+        </w:tc>
+        <w:tc>
+          <w:tcPr>
+            <w:tcW w:w="7450" w:type="dxa"/>
+          </w:tcPr>
+          <w:p/>
+        </w:tc>
+      </w:tr>
+      <w:tr>
+        <w:tc>
+          <w:tcPr>
+            <w:tcW w:w="846" w:type="dxa"/>
+            <w:vAlign w:val="center"/>
+          </w:tcPr>
+          <w:p>
+            <w:r>
+              <w:rPr>
+                <w:rFonts w:ascii="等线" w:eastAsia="等线" w:hAnsi="等线" w:hint="eastAsia"/>
+                <w:color w:val="000000"/>
+                <w:sz w:val="22"/>
+              </w:rPr>
+              <w:t>121</w:t>
+            </w:r>
+          </w:p>
+        </w:tc>
+        <w:tc>
+          <w:tcPr>
+            <w:tcW w:w="7450" w:type="dxa"/>
+          </w:tcPr>
+          <w:p/>
+        </w:tc>
+      </w:tr>
+      <w:tr>
+        <w:tc>
+          <w:tcPr>
+            <w:tcW w:w="846" w:type="dxa"/>
+            <w:vAlign w:val="center"/>
+          </w:tcPr>
+          <w:p>
+            <w:r>
+              <w:rPr>
+                <w:rFonts w:ascii="等线" w:eastAsia="等线" w:hAnsi="等线" w:hint="eastAsia"/>
+                <w:color w:val="000000"/>
+                <w:sz w:val="22"/>
+              </w:rPr>
+              <w:t>122</w:t>
+            </w:r>
+          </w:p>
+        </w:tc>
+        <w:tc>
+          <w:tcPr>
+            <w:tcW w:w="7450" w:type="dxa"/>
+          </w:tcPr>
+          <w:p/>
+        </w:tc>
+      </w:tr>
+      <w:tr>
+        <w:tc>
+          <w:tcPr>
+            <w:tcW w:w="846" w:type="dxa"/>
+            <w:vAlign w:val="center"/>
+          </w:tcPr>
+          <w:p>
+            <w:r>
+              <w:rPr>
+                <w:rFonts w:ascii="等线" w:eastAsia="等线" w:hAnsi="等线" w:hint="eastAsia"/>
+                <w:color w:val="000000"/>
+                <w:sz w:val="22"/>
+              </w:rPr>
+              <w:t>123</w:t>
+            </w:r>
+          </w:p>
+        </w:tc>
+        <w:tc>
+          <w:tcPr>
+            <w:tcW w:w="7450" w:type="dxa"/>
+          </w:tcPr>
+          <w:p/>
+        </w:tc>
+      </w:tr>
+      <w:tr>
+        <w:tc>
+          <w:tcPr>
+            <w:tcW w:w="846" w:type="dxa"/>
+            <w:vAlign w:val="center"/>
+          </w:tcPr>
+          <w:p>
+            <w:r>
+              <w:rPr>
+                <w:rFonts w:ascii="等线" w:eastAsia="等线" w:hAnsi="等线" w:hint="eastAsia"/>
+                <w:color w:val="000000"/>
+                <w:sz w:val="22"/>
+              </w:rPr>
+              <w:t>124</w:t>
+            </w:r>
+          </w:p>
+        </w:tc>
+        <w:tc>
+          <w:tcPr>
+            <w:tcW w:w="7450" w:type="dxa"/>
+          </w:tcPr>
+          <w:p/>
+        </w:tc>
+      </w:tr>
+      <w:tr>
+        <w:tc>
+          <w:tcPr>
+            <w:tcW w:w="846" w:type="dxa"/>
+            <w:vAlign w:val="center"/>
+          </w:tcPr>
+          <w:p>
+            <w:r>
+              <w:rPr>
+                <w:rFonts w:ascii="等线" w:eastAsia="等线" w:hAnsi="等线" w:hint="eastAsia"/>
+                <w:color w:val="000000"/>
+                <w:sz w:val="22"/>
+              </w:rPr>
+              <w:t>125</w:t>
+            </w:r>
+          </w:p>
+        </w:tc>
+        <w:tc>
+          <w:tcPr>
+            <w:tcW w:w="7450" w:type="dxa"/>
+          </w:tcPr>
+          <w:p/>
+        </w:tc>
+      </w:tr>
+      <w:tr>
+        <w:tc>
+          <w:tcPr>
+            <w:tcW w:w="846" w:type="dxa"/>
+            <w:vAlign w:val="center"/>
+          </w:tcPr>
+          <w:p>
+            <w:r>
+              <w:rPr>
+                <w:rFonts w:ascii="等线" w:eastAsia="等线" w:hAnsi="等线" w:hint="eastAsia"/>
+                <w:color w:val="000000"/>
+                <w:sz w:val="22"/>
+              </w:rPr>
+              <w:t>126</w:t>
+            </w:r>
+          </w:p>
+        </w:tc>
+        <w:tc>
+          <w:tcPr>
+            <w:tcW w:w="7450" w:type="dxa"/>
+          </w:tcPr>
+          <w:p/>
+        </w:tc>
+      </w:tr>
+      <w:tr>
+        <w:tc>
+          <w:tcPr>
+            <w:tcW w:w="846" w:type="dxa"/>
+            <w:vAlign w:val="center"/>
+          </w:tcPr>
+          <w:p>
+            <w:r>
+              <w:rPr>
+                <w:rFonts w:ascii="等线" w:eastAsia="等线" w:hAnsi="等线" w:hint="eastAsia"/>
+                <w:color w:val="000000"/>
+                <w:sz w:val="22"/>
+              </w:rPr>
+              <w:t>127</w:t>
+            </w:r>
+          </w:p>
+        </w:tc>
+        <w:tc>
+          <w:tcPr>
+            <w:tcW w:w="7450" w:type="dxa"/>
+          </w:tcPr>
+          <w:p>
+            <w:r>
+              <w:rPr>
+                <w:rFonts w:hint="eastAsia"/>
+              </w:rPr>
+              <w:t>根据前序和后序序列建立二叉树</w:t>
+            </w:r>
+          </w:p>
+        </w:tc>
+      </w:tr>
+      <w:tr>
+        <w:tc>
+          <w:tcPr>
+            <w:tcW w:w="846" w:type="dxa"/>
+            <w:vAlign w:val="center"/>
+          </w:tcPr>
+          <w:p>
+            <w:r>
+              <w:rPr>
+                <w:rFonts w:ascii="等线" w:eastAsia="等线" w:hAnsi="等线" w:hint="eastAsia"/>
+                <w:color w:val="000000"/>
+                <w:sz w:val="22"/>
+              </w:rPr>
+              <w:t>128</w:t>
+            </w:r>
+          </w:p>
+        </w:tc>
+        <w:tc>
+          <w:tcPr>
+            <w:tcW w:w="7450" w:type="dxa"/>
+          </w:tcPr>
+          <w:p/>
+        </w:tc>
+      </w:tr>
+      <w:tr>
+        <w:tc>
+          <w:tcPr>
+            <w:tcW w:w="846" w:type="dxa"/>
+            <w:vAlign w:val="center"/>
+          </w:tcPr>
+          <w:p>
+            <w:r>
+              <w:rPr>
+                <w:rFonts w:ascii="等线" w:eastAsia="等线" w:hAnsi="等线" w:hint="eastAsia"/>
+                <w:color w:val="000000"/>
+                <w:sz w:val="22"/>
+              </w:rPr>
+              <w:t>129</w:t>
+            </w:r>
+          </w:p>
+        </w:tc>
+        <w:tc>
+          <w:tcPr>
+            <w:tcW w:w="7450" w:type="dxa"/>
+          </w:tcPr>
+          <w:p/>
+        </w:tc>
+      </w:tr>
+      <w:tr>
+        <w:tc>
+          <w:tcPr>
+            <w:tcW w:w="846" w:type="dxa"/>
+            <w:vAlign w:val="center"/>
+          </w:tcPr>
+          <w:p>
+            <w:r>
+              <w:rPr>
+                <w:rFonts w:ascii="等线" w:eastAsia="等线" w:hAnsi="等线" w:hint="eastAsia"/>
+                <w:color w:val="000000"/>
+                <w:sz w:val="22"/>
+              </w:rPr>
+              <w:t>130</w:t>
+            </w:r>
+          </w:p>
+        </w:tc>
+        <w:tc>
+          <w:tcPr>
+            <w:tcW w:w="7450" w:type="dxa"/>
+          </w:tcPr>
+          <w:p/>
+        </w:tc>
+      </w:tr>
+      <w:tr>
+        <w:tc>
+          <w:tcPr>
+            <w:tcW w:w="846" w:type="dxa"/>
+            <w:vAlign w:val="center"/>
+          </w:tcPr>
+          <w:p>
+            <w:r>
+              <w:rPr>
+                <w:rFonts w:ascii="等线" w:eastAsia="等线" w:hAnsi="等线" w:hint="eastAsia"/>
+                <w:color w:val="000000"/>
+                <w:sz w:val="22"/>
+              </w:rPr>
+              <w:t>131</w:t>
+            </w:r>
+          </w:p>
+        </w:tc>
+        <w:tc>
+          <w:tcPr>
+            <w:tcW w:w="7450" w:type="dxa"/>
+          </w:tcPr>
+          <w:p/>
+        </w:tc>
+      </w:tr>
+      <w:tr>
+        <w:tc>
+          <w:tcPr>
+            <w:tcW w:w="846" w:type="dxa"/>
+            <w:vAlign w:val="center"/>
+          </w:tcPr>
+          <w:p>
+            <w:r>
+              <w:rPr>
+                <w:rFonts w:ascii="等线" w:eastAsia="等线" w:hAnsi="等线" w:hint="eastAsia"/>
+                <w:color w:val="000000"/>
+                <w:sz w:val="22"/>
+              </w:rPr>
+              <w:t>132</w:t>
+            </w:r>
+          </w:p>
+        </w:tc>
+        <w:tc>
+          <w:tcPr>
+            <w:tcW w:w="7450" w:type="dxa"/>
+          </w:tcPr>
+          <w:p/>
+        </w:tc>
+      </w:tr>
+      <w:tr>
+        <w:tc>
+          <w:tcPr>
+            <w:tcW w:w="846" w:type="dxa"/>
+            <w:vAlign w:val="center"/>
+          </w:tcPr>
+          <w:p>
+            <w:r>
+              <w:rPr>
+                <w:rFonts w:ascii="等线" w:eastAsia="等线" w:hAnsi="等线" w:hint="eastAsia"/>
+                <w:color w:val="000000"/>
+                <w:sz w:val="22"/>
+              </w:rPr>
+              <w:t>133</w:t>
+            </w:r>
+          </w:p>
+        </w:tc>
+        <w:tc>
+          <w:tcPr>
+            <w:tcW w:w="7450" w:type="dxa"/>
+          </w:tcPr>
+          <w:p/>
+        </w:tc>
+      </w:tr>
+      <w:tr>
+        <w:tc>
+          <w:tcPr>
+            <w:tcW w:w="846" w:type="dxa"/>
+            <w:vAlign w:val="center"/>
+          </w:tcPr>
+          <w:p>
+            <w:r>
+              <w:rPr>
+                <w:rFonts w:ascii="等线" w:eastAsia="等线" w:hAnsi="等线" w:hint="eastAsia"/>
+                <w:color w:val="000000"/>
+                <w:sz w:val="22"/>
+              </w:rPr>
+              <w:t>134</w:t>
+            </w:r>
+          </w:p>
+        </w:tc>
+        <w:tc>
+          <w:tcPr>
+            <w:tcW w:w="7450" w:type="dxa"/>
+          </w:tcPr>
+          <w:p/>
+        </w:tc>
+      </w:tr>
+      <w:tr>
+        <w:tc>
+          <w:tcPr>
+            <w:tcW w:w="846" w:type="dxa"/>
+            <w:vAlign w:val="center"/>
+          </w:tcPr>
+          <w:p>
+            <w:r>
+              <w:rPr>
+                <w:rFonts w:ascii="等线" w:eastAsia="等线" w:hAnsi="等线" w:hint="eastAsia"/>
+                <w:color w:val="000000"/>
+                <w:sz w:val="22"/>
+              </w:rPr>
+              <w:t>135</w:t>
+            </w:r>
+          </w:p>
+        </w:tc>
+        <w:tc>
+          <w:tcPr>
+            <w:tcW w:w="7450" w:type="dxa"/>
+          </w:tcPr>
+          <w:p/>
+        </w:tc>
+      </w:tr>
+      <w:tr>
+        <w:tc>
+          <w:tcPr>
+            <w:tcW w:w="846" w:type="dxa"/>
+            <w:vAlign w:val="center"/>
+          </w:tcPr>
+          <w:p>
+            <w:r>
+              <w:rPr>
+                <w:rFonts w:ascii="等线" w:eastAsia="等线" w:hAnsi="等线" w:hint="eastAsia"/>
+                <w:color w:val="000000"/>
+                <w:sz w:val="22"/>
+              </w:rPr>
+              <w:t>136</w:t>
+            </w:r>
+          </w:p>
+        </w:tc>
+        <w:tc>
+          <w:tcPr>
+            <w:tcW w:w="7450" w:type="dxa"/>
+          </w:tcPr>
+          <w:p/>
+        </w:tc>
+      </w:tr>
+      <w:tr>
+        <w:tc>
+          <w:tcPr>
+            <w:tcW w:w="846" w:type="dxa"/>
+            <w:vAlign w:val="center"/>
+          </w:tcPr>
+          <w:p>
+            <w:r>
+              <w:rPr>
+                <w:rFonts w:ascii="等线" w:eastAsia="等线" w:hAnsi="等线" w:hint="eastAsia"/>
+                <w:color w:val="000000"/>
+                <w:sz w:val="22"/>
+              </w:rPr>
+              <w:t>137</w:t>
+            </w:r>
+          </w:p>
+        </w:tc>
+        <w:tc>
+          <w:tcPr>
+            <w:tcW w:w="7450" w:type="dxa"/>
+          </w:tcPr>
+          <w:p/>
+        </w:tc>
+      </w:tr>
+      <w:tr>
+        <w:tc>
+          <w:tcPr>
+            <w:tcW w:w="846" w:type="dxa"/>
+            <w:vAlign w:val="center"/>
+          </w:tcPr>
+          <w:p>
+            <w:r>
+              <w:rPr>
+                <w:rFonts w:ascii="等线" w:eastAsia="等线" w:hAnsi="等线" w:hint="eastAsia"/>
+                <w:color w:val="000000"/>
+                <w:sz w:val="22"/>
+              </w:rPr>
+              <w:t>138</w:t>
+            </w:r>
+          </w:p>
+        </w:tc>
+        <w:tc>
+          <w:tcPr>
+            <w:tcW w:w="7450" w:type="dxa"/>
+          </w:tcPr>
+          <w:p/>
+        </w:tc>
+      </w:tr>
+      <w:tr>
+        <w:tc>
+          <w:tcPr>
+            <w:tcW w:w="846" w:type="dxa"/>
+            <w:vAlign w:val="center"/>
+          </w:tcPr>
+          <w:p>
+            <w:r>
+              <w:rPr>
+                <w:rFonts w:ascii="等线" w:eastAsia="等线" w:hAnsi="等线" w:hint="eastAsia"/>
+                <w:color w:val="000000"/>
+                <w:sz w:val="22"/>
+              </w:rPr>
+              <w:t>139</w:t>
+            </w:r>
+          </w:p>
+        </w:tc>
+        <w:tc>
+          <w:tcPr>
+            <w:tcW w:w="7450" w:type="dxa"/>
+          </w:tcPr>
+          <w:p/>
+        </w:tc>
+      </w:tr>
+      <w:tr>
+        <w:tc>
+          <w:tcPr>
+            <w:tcW w:w="846" w:type="dxa"/>
+            <w:vAlign w:val="center"/>
+          </w:tcPr>
+          <w:p>
+            <w:r>
+              <w:rPr>
+                <w:rFonts w:ascii="等线" w:eastAsia="等线" w:hAnsi="等线" w:hint="eastAsia"/>
+                <w:color w:val="000000"/>
+                <w:sz w:val="22"/>
+              </w:rPr>
+              <w:t>140</w:t>
+            </w:r>
+          </w:p>
+        </w:tc>
+        <w:tc>
+          <w:tcPr>
+            <w:tcW w:w="7450" w:type="dxa"/>
+          </w:tcPr>
+          <w:p/>
+        </w:tc>
+      </w:tr>
+      <w:tr>
+        <w:tc>
+          <w:tcPr>
+            <w:tcW w:w="846" w:type="dxa"/>
+            <w:vAlign w:val="center"/>
+          </w:tcPr>
+          <w:p>
+            <w:r>
+              <w:rPr>
+                <w:rFonts w:ascii="等线" w:eastAsia="等线" w:hAnsi="等线" w:hint="eastAsia"/>
+                <w:color w:val="000000"/>
+                <w:sz w:val="22"/>
+              </w:rPr>
+              <w:t>141</w:t>
+            </w:r>
+          </w:p>
+        </w:tc>
+        <w:tc>
+          <w:tcPr>
+            <w:tcW w:w="7450" w:type="dxa"/>
+          </w:tcPr>
+          <w:p/>
+        </w:tc>
+      </w:tr>
+      <w:tr>
+        <w:tc>
+          <w:tcPr>
+            <w:tcW w:w="846" w:type="dxa"/>
+            <w:vAlign w:val="center"/>
+          </w:tcPr>
+          <w:p>
+            <w:r>
+              <w:rPr>
+                <w:rFonts w:ascii="等线" w:eastAsia="等线" w:hAnsi="等线" w:hint="eastAsia"/>
+                <w:color w:val="000000"/>
+                <w:sz w:val="22"/>
+              </w:rPr>
+              <w:t>142</w:t>
+            </w:r>
+          </w:p>
+        </w:tc>
+        <w:tc>
+          <w:tcPr>
+            <w:tcW w:w="7450" w:type="dxa"/>
+          </w:tcPr>
+          <w:p/>
+        </w:tc>
+      </w:tr>
+      <w:tr>
+        <w:tc>
+          <w:tcPr>
+            <w:tcW w:w="846" w:type="dxa"/>
+            <w:vAlign w:val="center"/>
+          </w:tcPr>
+          <w:p>
+            <w:r>
+              <w:rPr>
+                <w:rFonts w:ascii="等线" w:eastAsia="等线" w:hAnsi="等线" w:hint="eastAsia"/>
+                <w:color w:val="000000"/>
+                <w:sz w:val="22"/>
+              </w:rPr>
+              <w:t>143</w:t>
+            </w:r>
+          </w:p>
+        </w:tc>
+        <w:tc>
+          <w:tcPr>
+            <w:tcW w:w="7450" w:type="dxa"/>
+          </w:tcPr>
+          <w:p/>
+        </w:tc>
+      </w:tr>
+      <w:tr>
+        <w:tc>
+          <w:tcPr>
+            <w:tcW w:w="846" w:type="dxa"/>
+            <w:vAlign w:val="center"/>
+          </w:tcPr>
+          <w:p>
+            <w:r>
+              <w:rPr>
+                <w:rFonts w:ascii="等线" w:eastAsia="等线" w:hAnsi="等线" w:hint="eastAsia"/>
+                <w:color w:val="000000"/>
+                <w:sz w:val="22"/>
+              </w:rPr>
+              <w:t>144</w:t>
+            </w:r>
+          </w:p>
+        </w:tc>
+        <w:tc>
+          <w:tcPr>
+            <w:tcW w:w="7450" w:type="dxa"/>
+          </w:tcPr>
+          <w:p/>
+        </w:tc>
+      </w:tr>
+      <w:tr>
+        <w:tc>
+          <w:tcPr>
+            <w:tcW w:w="846" w:type="dxa"/>
+            <w:vAlign w:val="center"/>
+          </w:tcPr>
+          <w:p>
+            <w:r>
+              <w:rPr>
+                <w:rFonts w:ascii="等线" w:eastAsia="等线" w:hAnsi="等线" w:hint="eastAsia"/>
+                <w:color w:val="000000"/>
+                <w:sz w:val="22"/>
+              </w:rPr>
+              <w:t>145</w:t>
+            </w:r>
+          </w:p>
+        </w:tc>
+        <w:tc>
+          <w:tcPr>
+            <w:tcW w:w="7450" w:type="dxa"/>
+          </w:tcPr>
+          <w:p/>
+        </w:tc>
+      </w:tr>
+      <w:tr>
+        <w:tc>
+          <w:tcPr>
+            <w:tcW w:w="846" w:type="dxa"/>
+            <w:vAlign w:val="center"/>
+          </w:tcPr>
+          <w:p>
+            <w:r>
+              <w:rPr>
+                <w:rFonts w:ascii="等线" w:eastAsia="等线" w:hAnsi="等线" w:hint="eastAsia"/>
+                <w:color w:val="000000"/>
+                <w:sz w:val="22"/>
+              </w:rPr>
+              <w:t>146</w:t>
+            </w:r>
+          </w:p>
+        </w:tc>
+        <w:tc>
+          <w:tcPr>
+            <w:tcW w:w="7450" w:type="dxa"/>
+          </w:tcPr>
+          <w:p/>
+        </w:tc>
+      </w:tr>
+      <w:tr>
+        <w:tc>
+          <w:tcPr>
+            <w:tcW w:w="846" w:type="dxa"/>
+            <w:vAlign w:val="center"/>
+          </w:tcPr>
+          <w:p>
+            <w:r>
+              <w:rPr>
+                <w:rFonts w:ascii="等线" w:eastAsia="等线" w:hAnsi="等线" w:hint="eastAsia"/>
+                <w:color w:val="000000"/>
+                <w:sz w:val="22"/>
+              </w:rPr>
+              <w:t>147</w:t>
+            </w:r>
+          </w:p>
+        </w:tc>
+        <w:tc>
+          <w:tcPr>
+            <w:tcW w:w="7450" w:type="dxa"/>
+          </w:tcPr>
+          <w:p/>
+        </w:tc>
+      </w:tr>
+      <w:tr>
+        <w:tc>
+          <w:tcPr>
+            <w:tcW w:w="846" w:type="dxa"/>
+            <w:vAlign w:val="center"/>
+          </w:tcPr>
+          <w:p>
+            <w:r>
+              <w:rPr>
+                <w:rFonts w:ascii="等线" w:eastAsia="等线" w:hAnsi="等线" w:hint="eastAsia"/>
+                <w:color w:val="000000"/>
+                <w:sz w:val="22"/>
+              </w:rPr>
+              <w:lastRenderedPageBreak/>
+              <w:t>148</w:t>
+            </w:r>
+          </w:p>
+        </w:tc>
+        <w:tc>
+          <w:tcPr>
+            <w:tcW w:w="7450" w:type="dxa"/>
+          </w:tcPr>
+          <w:p/>
+        </w:tc>
+      </w:tr>
+      <w:tr>
+        <w:tc>
+          <w:tcPr>
+            <w:tcW w:w="846" w:type="dxa"/>
+            <w:vAlign w:val="center"/>
+          </w:tcPr>
+          <w:p>
+            <w:r>
+              <w:rPr>
+                <w:rFonts w:ascii="等线" w:eastAsia="等线" w:hAnsi="等线" w:hint="eastAsia"/>
+                <w:color w:val="000000"/>
+                <w:sz w:val="22"/>
+              </w:rPr>
+              <w:t>149</w:t>
+            </w:r>
+          </w:p>
+        </w:tc>
+        <w:tc>
+          <w:tcPr>
+            <w:tcW w:w="7450" w:type="dxa"/>
+          </w:tcPr>
+          <w:p/>
+        </w:tc>
+      </w:tr>
+      <w:tr>
+        <w:tc>
+          <w:tcPr>
+            <w:tcW w:w="846" w:type="dxa"/>
+            <w:vAlign w:val="center"/>
+          </w:tcPr>
+          <w:p>
+            <w:r>
+              <w:rPr>
+                <w:rFonts w:ascii="等线" w:eastAsia="等线" w:hAnsi="等线" w:hint="eastAsia"/>
+                <w:color w:val="000000"/>
+                <w:sz w:val="22"/>
+              </w:rPr>
+              <w:t>150</w:t>
+            </w:r>
+          </w:p>
+        </w:tc>
+        <w:tc>
+          <w:tcPr>
+            <w:tcW w:w="7450" w:type="dxa"/>
+          </w:tcPr>
+          <w:p/>
+        </w:tc>
+      </w:tr>
+      <w:tr>
+        <w:tc>
+          <w:tcPr>
+            <w:tcW w:w="846" w:type="dxa"/>
+            <w:vAlign w:val="center"/>
+          </w:tcPr>
+          <w:p>
+            <w:r>
+              <w:rPr>
+                <w:rFonts w:ascii="等线" w:eastAsia="等线" w:hAnsi="等线" w:hint="eastAsia"/>
+                <w:color w:val="000000"/>
+                <w:sz w:val="22"/>
+              </w:rPr>
+              <w:t>151</w:t>
+            </w:r>
+          </w:p>
+        </w:tc>
+        <w:tc>
+          <w:tcPr>
+            <w:tcW w:w="7450" w:type="dxa"/>
+          </w:tcPr>
+          <w:p/>
+        </w:tc>
+      </w:tr>
+      <w:tr>
+        <w:tc>
+          <w:tcPr>
+            <w:tcW w:w="846" w:type="dxa"/>
+            <w:vAlign w:val="center"/>
+          </w:tcPr>
+          <w:p>
+            <w:r>
+              <w:rPr>
+                <w:rFonts w:ascii="等线" w:eastAsia="等线" w:hAnsi="等线" w:hint="eastAsia"/>
+                <w:color w:val="000000"/>
+                <w:sz w:val="22"/>
+              </w:rPr>
+              <w:t>152</w:t>
+            </w:r>
+          </w:p>
+        </w:tc>
+        <w:tc>
+          <w:tcPr>
+            <w:tcW w:w="7450" w:type="dxa"/>
+          </w:tcPr>
+          <w:p/>
+        </w:tc>
+      </w:tr>
+      <w:tr>
+        <w:tc>
+          <w:tcPr>
+            <w:tcW w:w="846" w:type="dxa"/>
+            <w:vAlign w:val="center"/>
+          </w:tcPr>
+          <w:p>
+            <w:r>
+              <w:rPr>
+                <w:rFonts w:ascii="等线" w:eastAsia="等线" w:hAnsi="等线" w:hint="eastAsia"/>
+                <w:color w:val="000000"/>
+                <w:sz w:val="22"/>
+              </w:rPr>
+              <w:t>153</w:t>
+            </w:r>
+          </w:p>
+        </w:tc>
+        <w:tc>
+          <w:tcPr>
+            <w:tcW w:w="7450" w:type="dxa"/>
+          </w:tcPr>
+          <w:p/>
+        </w:tc>
+      </w:tr>
+      <w:tr>
+        <w:tc>
+          <w:tcPr>
+            <w:tcW w:w="846" w:type="dxa"/>
+            <w:vAlign w:val="center"/>
+          </w:tcPr>
+          <w:p>
+            <w:r>
+              <w:rPr>
+                <w:rFonts w:ascii="等线" w:eastAsia="等线" w:hAnsi="等线" w:hint="eastAsia"/>
+                <w:color w:val="000000"/>
+                <w:sz w:val="22"/>
+              </w:rPr>
+              <w:t>154</w:t>
+            </w:r>
+          </w:p>
+        </w:tc>
+        <w:tc>
+          <w:tcPr>
+            <w:tcW w:w="7450" w:type="dxa"/>
+          </w:tcPr>
+          <w:p/>
+        </w:tc>
+      </w:tr>
+      <w:tr>
+        <w:tc>
+          <w:tcPr>
+            <w:tcW w:w="846" w:type="dxa"/>
+            <w:vAlign w:val="center"/>
+          </w:tcPr>
+          <w:p>
+            <w:r>
+              <w:rPr>
+                <w:rFonts w:ascii="等线" w:eastAsia="等线" w:hAnsi="等线" w:hint="eastAsia"/>
+                <w:color w:val="000000"/>
+                <w:sz w:val="22"/>
+              </w:rPr>
+              <w:t>155</w:t>
+            </w:r>
+          </w:p>
+        </w:tc>
+        <w:tc>
+          <w:tcPr>
+            <w:tcW w:w="7450" w:type="dxa"/>
+          </w:tcPr>
+          <w:p/>
+        </w:tc>
+      </w:tr>
+      <w:tr>
+        <w:tc>
+          <w:tcPr>
+            <w:tcW w:w="846" w:type="dxa"/>
+            <w:vAlign w:val="center"/>
+          </w:tcPr>
+          <w:p>
+            <w:r>
+              <w:rPr>
+                <w:rFonts w:ascii="等线" w:eastAsia="等线" w:hAnsi="等线" w:hint="eastAsia"/>
+                <w:color w:val="000000"/>
+                <w:sz w:val="22"/>
+              </w:rPr>
+              <w:t>156</w:t>
+            </w:r>
+          </w:p>
+        </w:tc>
+        <w:tc>
+          <w:tcPr>
+            <w:tcW w:w="7450" w:type="dxa"/>
+          </w:tcPr>
+          <w:p/>
+        </w:tc>
+      </w:tr>
+      <w:tr>
+        <w:tc>
+          <w:tcPr>
+            <w:tcW w:w="846" w:type="dxa"/>
+            <w:vAlign w:val="center"/>
+          </w:tcPr>
+          <w:p>
+            <w:r>
+              <w:rPr>
+                <w:rFonts w:ascii="等线" w:eastAsia="等线" w:hAnsi="等线" w:hint="eastAsia"/>
+                <w:color w:val="000000"/>
+                <w:sz w:val="22"/>
+              </w:rPr>
+              <w:t>157</w:t>
+            </w:r>
+          </w:p>
+        </w:tc>
+        <w:tc>
+          <w:tcPr>
+            <w:tcW w:w="7450" w:type="dxa"/>
+          </w:tcPr>
+          <w:p/>
+        </w:tc>
+      </w:tr>
+      <w:tr>
+        <w:tc>
+          <w:tcPr>
+            <w:tcW w:w="846" w:type="dxa"/>
+            <w:vAlign w:val="center"/>
+          </w:tcPr>
+          <w:p>
+            <w:r>
+              <w:rPr>
+                <w:rFonts w:ascii="等线" w:eastAsia="等线" w:hAnsi="等线" w:hint="eastAsia"/>
+                <w:color w:val="000000"/>
+                <w:sz w:val="22"/>
+              </w:rPr>
+              <w:t>158</w:t>
+            </w:r>
+          </w:p>
+        </w:tc>
+        <w:tc>
+          <w:tcPr>
+            <w:tcW w:w="7450" w:type="dxa"/>
+          </w:tcPr>
+          <w:p/>
+        </w:tc>
+      </w:tr>
+      <w:tr>
+        <w:tc>
+          <w:tcPr>
+            <w:tcW w:w="846" w:type="dxa"/>
+            <w:vAlign w:val="center"/>
+          </w:tcPr>
+          <w:p/>
+        </w:tc>
+        <w:tc>
+          <w:tcPr>
+            <w:tcW w:w="7450" w:type="dxa"/>
+          </w:tcPr>
+          <w:p/>
+        </w:tc>
+      </w:tr>
+      <w:tr>
+        <w:tc>
+          <w:tcPr>
+            <w:tcW w:w="846" w:type="dxa"/>
+          </w:tcPr>
+          <w:p/>
+        </w:tc>
+        <w:tc>
+          <w:tcPr>
+            <w:tcW w:w="7450" w:type="dxa"/>
+          </w:tcPr>
+          <w:p/>
+        </w:tc>
+      </w:tr>
+    </w:tbl>
+    <w:p/>
+    <w:p>
+      <w:pPr>
+        <w:pStyle w:val="1"/>
+      </w:pPr>
+      <w:bookmarkStart w:id="1" w:name="_Toc1313707"/>
+      <w:r>
+        <w:rPr>
+          <w:rFonts w:hint="eastAsia"/>
+        </w:rPr>
+        <w:t>难点解析</w:t>
+      </w:r>
+      <w:bookmarkEnd w:id="1"/>
+    </w:p>
+    <w:tbl>
+      <w:tblPr>
+        <w:tblStyle w:val="a3"/>
+        <w:tblW w:w="0" w:type="auto"/>
+        <w:tblLook w:val="04A0" w:firstRow="1" w:lastRow="0" w:firstColumn="1" w:lastColumn="0" w:noHBand="0" w:noVBand="1"/>
+      </w:tblPr>
+      <w:tblGrid>
+        <w:gridCol w:w="846"/>
+        <w:gridCol w:w="7450"/>
+      </w:tblGrid>
+      <w:tr>
+        <w:tc>
+          <w:tcPr>
+            <w:tcW w:w="846" w:type="dxa"/>
           </w:tcPr>
           <w:p>
             <w:r>
@@ -4084,7 +8314,7 @@
       <w:pPr>
         <w:pStyle w:val="1"/>
       </w:pPr>
-      <w:bookmarkStart w:id="1" w:name="_Toc971691"/>
+      <w:bookmarkStart w:id="2" w:name="_Toc1313708"/>
       <w:r>
         <w:rPr>
           <w:rFonts w:hint="eastAsia"/>
@@ -4100,7 +8330,7 @@
         </w:rPr>
         <w:t>经验</w:t>
       </w:r>
-      <w:bookmarkEnd w:id="1"/>
+      <w:bookmarkEnd w:id="2"/>
     </w:p>
     <w:p>
       <w:r>
@@ -4176,13 +8406,282 @@
           <w:rFonts w:hint="eastAsia"/>
         </w:rPr>
         <w:t>变量</w:t>
+      </w:r>
+    </w:p>
+    <w:p>
+      <w:r>
+        <w:rPr>
+          <w:rFonts w:hint="eastAsia"/>
+        </w:rPr>
+        <w:t>4</w:t>
+      </w:r>
+      <w:r>
+        <w:t xml:space="preserve"> </w:t>
+      </w:r>
+      <w:proofErr w:type="spellStart"/>
+      <w:r>
+        <w:rPr>
+          <w:rFonts w:hint="eastAsia"/>
+        </w:rPr>
+        <w:t>scanf</w:t>
+      </w:r>
+      <w:proofErr w:type="spellEnd"/>
+      <w:r>
+        <w:rPr>
+          <w:rFonts w:hint="eastAsia"/>
+        </w:rPr>
+        <w:t>对于</w:t>
+      </w:r>
+      <w:r>
+        <w:t>string</w:t>
+      </w:r>
+      <w:r>
+        <w:rPr>
+          <w:rFonts w:hint="eastAsia"/>
+        </w:rPr>
+        <w:t>类型的数据的读取是有问题的，而且问题很大</w:t>
+      </w:r>
+      <w:r>
+        <w:rPr>
+          <w:rFonts w:hint="eastAsia"/>
+        </w:rPr>
+        <w:t>，所以</w:t>
+      </w:r>
+      <w:r>
+        <w:t>C</w:t>
+      </w:r>
+      <w:r>
+        <w:rPr>
+          <w:rFonts w:hint="eastAsia"/>
+        </w:rPr>
+        <w:t>++中读取string类型要用</w:t>
+      </w:r>
+      <w:proofErr w:type="spellStart"/>
+      <w:r>
+        <w:rPr>
+          <w:rFonts w:hint="eastAsia"/>
+        </w:rPr>
+        <w:t>cin</w:t>
+      </w:r>
+      <w:proofErr w:type="spellEnd"/>
+      <w:r>
+        <w:rPr>
+          <w:rFonts w:hint="eastAsia"/>
+        </w:rPr>
+        <w:t>和空格吸收</w:t>
+      </w:r>
+      <w:proofErr w:type="spellStart"/>
+      <w:r>
+        <w:rPr>
+          <w:rFonts w:hint="eastAsia"/>
+        </w:rPr>
+        <w:t>getc</w:t>
+      </w:r>
+      <w:r>
+        <w:t>har</w:t>
+      </w:r>
+      <w:proofErr w:type="spellEnd"/>
+      <w:r>
+        <w:t xml:space="preserve">() </w:t>
+      </w:r>
+      <w:r>
+        <w:rPr>
+          <w:rFonts w:hint="eastAsia"/>
+        </w:rPr>
+        <w:t xml:space="preserve">， </w:t>
+      </w:r>
+      <w:r>
+        <w:t>C</w:t>
+      </w:r>
+      <w:r>
+        <w:rPr>
+          <w:rFonts w:hint="eastAsia"/>
+        </w:rPr>
+        <w:t>中的string类型读取要逐个字符</w:t>
+      </w:r>
+    </w:p>
+    <w:p>
+      <w:r>
+        <w:rPr>
+          <w:rFonts w:hint="eastAsia"/>
+        </w:rPr>
+        <w:t>5</w:t>
+      </w:r>
+      <w:r>
+        <w:t xml:space="preserve"> </w:t>
+      </w:r>
+      <w:r>
+        <w:rPr>
+          <w:rFonts w:hint="eastAsia"/>
+        </w:rPr>
+        <w:t>sort</w:t>
+      </w:r>
+      <w:r>
+        <w:rPr>
+          <w:rFonts w:hint="eastAsia"/>
+        </w:rPr>
+        <w:t>《</w:t>
+      </w:r>
+      <w:proofErr w:type="spellStart"/>
+      <w:r>
+        <w:rPr>
+          <w:rFonts w:hint="eastAsia"/>
+        </w:rPr>
+        <w:t>algo</w:t>
+      </w:r>
+      <w:proofErr w:type="spellEnd"/>
+      <w:r>
+        <w:rPr>
+          <w:rFonts w:hint="eastAsia"/>
+        </w:rPr>
+        <w:t>》</w:t>
+      </w:r>
+      <w:r>
+        <w:t xml:space="preserve"> </w:t>
+      </w:r>
+      <w:r>
+        <w:rPr>
+          <w:rFonts w:hint="eastAsia"/>
+        </w:rPr>
+        <w:t>本身是一个左</w:t>
+      </w:r>
+      <w:proofErr w:type="gramStart"/>
+      <w:r>
+        <w:rPr>
+          <w:rFonts w:hint="eastAsia"/>
+        </w:rPr>
+        <w:t>闭右开</w:t>
+      </w:r>
+      <w:proofErr w:type="gramEnd"/>
+      <w:r>
+        <w:rPr>
+          <w:rFonts w:hint="eastAsia"/>
+        </w:rPr>
+        <w:t>的东西</w:t>
+      </w:r>
+    </w:p>
+    <w:p>
+      <w:r>
+        <w:t xml:space="preserve">6 </w:t>
+      </w:r>
+      <w:r>
+        <w:rPr>
+          <w:rFonts w:hint="eastAsia"/>
+        </w:rPr>
+        <w:t>double对应的</w:t>
+      </w:r>
+      <w:proofErr w:type="spellStart"/>
+      <w:r>
+        <w:rPr>
+          <w:rFonts w:hint="eastAsia"/>
+        </w:rPr>
+        <w:t>scanf</w:t>
+      </w:r>
+      <w:proofErr w:type="spellEnd"/>
+      <w:r>
+        <w:rPr>
+          <w:rFonts w:hint="eastAsia"/>
+        </w:rPr>
+        <w:t>操作符是</w:t>
+      </w:r>
+      <w:r>
+        <w:t>%</w:t>
+      </w:r>
+      <w:proofErr w:type="spellStart"/>
+      <w:r>
+        <w:t>lf</w:t>
+      </w:r>
+      <w:proofErr w:type="spellEnd"/>
+      <w:r>
+        <w:rPr>
+          <w:rFonts w:hint="eastAsia"/>
+        </w:rPr>
+        <w:t>，而不是%</w:t>
+      </w:r>
+      <w:proofErr w:type="spellStart"/>
+      <w:r>
+        <w:t>llf</w:t>
+      </w:r>
+      <w:proofErr w:type="spellEnd"/>
+    </w:p>
+    <w:p>
+      <w:r>
+        <w:rPr>
+          <w:rFonts w:hint="eastAsia"/>
+        </w:rPr>
+        <w:t>7</w:t>
+      </w:r>
+      <w:r>
+        <w:t xml:space="preserve"> </w:t>
+      </w:r>
+      <w:r>
+        <w:rPr>
+          <w:rFonts w:hint="eastAsia"/>
+        </w:rPr>
+        <w:t>string类型是不可以用</w:t>
+      </w:r>
+      <w:proofErr w:type="spellStart"/>
+      <w:r>
+        <w:rPr>
+          <w:rFonts w:hint="eastAsia"/>
+        </w:rPr>
+        <w:t>scanf</w:t>
+      </w:r>
+      <w:proofErr w:type="spellEnd"/>
+      <w:r>
+        <w:rPr>
+          <w:rFonts w:hint="eastAsia"/>
+        </w:rPr>
+        <w:t>的，而是也是应该使用</w:t>
+      </w:r>
+      <w:proofErr w:type="spellStart"/>
+      <w:r>
+        <w:rPr>
+          <w:rFonts w:hint="eastAsia"/>
+        </w:rPr>
+        <w:t>cin</w:t>
+      </w:r>
+      <w:proofErr w:type="spellEnd"/>
+      <w:r>
+        <w:rPr>
+          <w:rFonts w:hint="eastAsia"/>
+        </w:rPr>
+        <w:t>的。</w:t>
+      </w:r>
+    </w:p>
+    <w:p>
+      <w:pPr>
+        <w:rPr>
+          <w:rFonts w:hint="eastAsia"/>
+        </w:rPr>
+      </w:pPr>
+      <w:r>
+        <w:rPr>
+          <w:rFonts w:hint="eastAsia"/>
+        </w:rPr>
+        <w:t>8</w:t>
+      </w:r>
+      <w:r>
+        <w:t xml:space="preserve"> </w:t>
+      </w:r>
+      <w:r>
+        <w:rPr>
+          <w:rFonts w:hint="eastAsia"/>
+        </w:rPr>
+        <w:t>一个非常容易出现的问题就是，原本的单等号被意外的变成了双等号，就很尴尬</w:t>
+      </w:r>
+      <w:r>
+        <w:rPr>
+          <w:rFonts w:hint="eastAsia"/>
+        </w:rPr>
+        <w:t>。</w:t>
       </w:r>
     </w:p>
     <w:p>
       <w:pPr>
         <w:pStyle w:val="1"/>
       </w:pPr>
-      <w:bookmarkStart w:id="2" w:name="_Toc971692"/>
+      <w:bookmarkStart w:id="3" w:name="_Toc1313709"/>
       <w:r>
         <w:rPr>
           <w:rFonts w:hint="eastAsia"/>
@@ -4190,7 +8689,7 @@
         <w:lastRenderedPageBreak/>
         <w:t>常见英文</w:t>
       </w:r>
-      <w:bookmarkEnd w:id="2"/>
+      <w:bookmarkEnd w:id="3"/>
     </w:p>
     <w:p>
       <w:r>
@@ -4266,16 +8765,208 @@
         <w:t>不同</w:t>
       </w:r>
     </w:p>
-    <w:p/>
+    <w:p>
+      <w:pPr>
+        <w:rPr>
+          <w:rFonts w:ascii="Microsoft Sans Serif" w:hAnsi="Microsoft Sans Serif" w:cs="Microsoft Sans Serif"/>
+          <w:color w:val="212529"/>
+          <w:szCs w:val="21"/>
+          <w:shd w:val="clear" w:color="auto" w:fill="FFFFFF"/>
+        </w:rPr>
+      </w:pPr>
+      <w:r>
+        <w:rPr>
+          <w:rFonts w:ascii="Microsoft Sans Serif" w:hAnsi="Microsoft Sans Serif" w:cs="Microsoft Sans Serif"/>
+          <w:color w:val="212529"/>
+          <w:szCs w:val="21"/>
+          <w:shd w:val="clear" w:color="auto" w:fill="FFFFFF"/>
+        </w:rPr>
+        <w:t>A graph which is connected and acyclic can be considered a tree. </w:t>
+      </w:r>
+    </w:p>
+    <w:p>
+      <w:pPr>
+        <w:rPr>
+          <w:rFonts w:ascii="Microsoft Sans Serif" w:hAnsi="Microsoft Sans Serif" w:cs="Microsoft Sans Serif"/>
+          <w:color w:val="212529"/>
+          <w:szCs w:val="21"/>
+          <w:shd w:val="clear" w:color="auto" w:fill="FFFFFF"/>
+        </w:rPr>
+      </w:pPr>
+      <w:r>
+        <w:rPr>
+          <w:rFonts w:ascii="Microsoft Sans Serif" w:hAnsi="Microsoft Sans Serif" w:cs="Microsoft Sans Serif" w:hint="eastAsia"/>
+          <w:color w:val="212529"/>
+          <w:szCs w:val="21"/>
+          <w:shd w:val="clear" w:color="auto" w:fill="FFFFFF"/>
+        </w:rPr>
+        <w:t>也就是</w:t>
+      </w:r>
+      <w:r>
+        <w:rPr>
+          <w:rFonts w:ascii="Microsoft Sans Serif" w:hAnsi="Microsoft Sans Serif" w:cs="Microsoft Sans Serif" w:hint="eastAsia"/>
+          <w:color w:val="212529"/>
+          <w:szCs w:val="21"/>
+          <w:shd w:val="clear" w:color="auto" w:fill="FFFFFF"/>
+        </w:rPr>
+        <w:t>有向无环图可以被认为是一棵树</w:t>
+      </w:r>
+    </w:p>
+    <w:p>
+      <w:pPr>
+        <w:rPr>
+          <w:rFonts w:ascii="Microsoft Sans Serif" w:hAnsi="Microsoft Sans Serif" w:cs="Microsoft Sans Serif"/>
+          <w:color w:val="212529"/>
+          <w:szCs w:val="21"/>
+          <w:shd w:val="clear" w:color="auto" w:fill="FFFFFF"/>
+        </w:rPr>
+      </w:pPr>
+      <w:r>
+        <w:rPr>
+          <w:rFonts w:ascii="Microsoft Sans Serif" w:hAnsi="Microsoft Sans Serif" w:cs="Microsoft Sans Serif"/>
+          <w:color w:val="212529"/>
+          <w:szCs w:val="21"/>
+          <w:shd w:val="clear" w:color="auto" w:fill="FFFFFF"/>
+        </w:rPr>
+        <w:t>I</w:t>
+      </w:r>
+      <w:r>
+        <w:rPr>
+          <w:rFonts w:ascii="Microsoft Sans Serif" w:hAnsi="Microsoft Sans Serif" w:cs="Microsoft Sans Serif" w:hint="eastAsia"/>
+          <w:color w:val="212529"/>
+          <w:szCs w:val="21"/>
+          <w:shd w:val="clear" w:color="auto" w:fill="FFFFFF"/>
+        </w:rPr>
+        <w:t>nfix</w:t>
+      </w:r>
+      <w:r>
+        <w:rPr>
+          <w:rFonts w:ascii="Microsoft Sans Serif" w:hAnsi="Microsoft Sans Serif" w:cs="Microsoft Sans Serif"/>
+          <w:color w:val="212529"/>
+          <w:szCs w:val="21"/>
+          <w:shd w:val="clear" w:color="auto" w:fill="FFFFFF"/>
+        </w:rPr>
+        <w:t xml:space="preserve"> expression </w:t>
+      </w:r>
+      <w:r>
+        <w:rPr>
+          <w:rFonts w:ascii="Microsoft Sans Serif" w:hAnsi="Microsoft Sans Serif" w:cs="Microsoft Sans Serif" w:hint="eastAsia"/>
+          <w:color w:val="212529"/>
+          <w:szCs w:val="21"/>
+          <w:shd w:val="clear" w:color="auto" w:fill="FFFFFF"/>
+        </w:rPr>
+        <w:t>中缀表达式</w:t>
+      </w:r>
+    </w:p>
+    <w:p>
+      <w:pPr>
+        <w:rPr>
+          <w:rFonts w:ascii="Microsoft Sans Serif" w:hAnsi="Microsoft Sans Serif" w:cs="Microsoft Sans Serif"/>
+          <w:color w:val="212529"/>
+          <w:szCs w:val="21"/>
+          <w:shd w:val="clear" w:color="auto" w:fill="FFFFFF"/>
+        </w:rPr>
+      </w:pPr>
+      <w:proofErr w:type="spellStart"/>
+      <w:r>
+        <w:rPr>
+          <w:rFonts w:ascii="Microsoft Sans Serif" w:hAnsi="Microsoft Sans Serif" w:cs="Microsoft Sans Serif"/>
+          <w:color w:val="212529"/>
+          <w:szCs w:val="21"/>
+          <w:shd w:val="clear" w:color="auto" w:fill="FFFFFF"/>
+        </w:rPr>
+        <w:t>I</w:t>
+      </w:r>
+      <w:r>
+        <w:rPr>
+          <w:rFonts w:ascii="Microsoft Sans Serif" w:hAnsi="Microsoft Sans Serif" w:cs="Microsoft Sans Serif" w:hint="eastAsia"/>
+          <w:color w:val="212529"/>
+          <w:szCs w:val="21"/>
+          <w:shd w:val="clear" w:color="auto" w:fill="FFFFFF"/>
+        </w:rPr>
+        <w:t>ndice</w:t>
+      </w:r>
+      <w:proofErr w:type="spellEnd"/>
+      <w:r>
+        <w:rPr>
+          <w:rFonts w:ascii="Microsoft Sans Serif" w:hAnsi="Microsoft Sans Serif" w:cs="Microsoft Sans Serif"/>
+          <w:color w:val="212529"/>
+          <w:szCs w:val="21"/>
+          <w:shd w:val="clear" w:color="auto" w:fill="FFFFFF"/>
+        </w:rPr>
+        <w:t xml:space="preserve"> </w:t>
+      </w:r>
+      <w:r>
+        <w:rPr>
+          <w:rFonts w:ascii="Microsoft Sans Serif" w:hAnsi="Microsoft Sans Serif" w:cs="Microsoft Sans Serif" w:hint="eastAsia"/>
+          <w:color w:val="212529"/>
+          <w:szCs w:val="21"/>
+          <w:shd w:val="clear" w:color="auto" w:fill="FFFFFF"/>
+        </w:rPr>
+        <w:t>指数</w:t>
+      </w:r>
+      <w:r>
+        <w:rPr>
+          <w:rFonts w:ascii="Microsoft Sans Serif" w:hAnsi="Microsoft Sans Serif" w:cs="Microsoft Sans Serif" w:hint="eastAsia"/>
+          <w:color w:val="212529"/>
+          <w:szCs w:val="21"/>
+          <w:shd w:val="clear" w:color="auto" w:fill="FFFFFF"/>
+        </w:rPr>
+        <w:t xml:space="preserve"> </w:t>
+      </w:r>
+      <w:r>
+        <w:rPr>
+          <w:rFonts w:ascii="Microsoft Sans Serif" w:hAnsi="Microsoft Sans Serif" w:cs="Microsoft Sans Serif" w:hint="eastAsia"/>
+          <w:color w:val="212529"/>
+          <w:szCs w:val="21"/>
+          <w:shd w:val="clear" w:color="auto" w:fill="FFFFFF"/>
+        </w:rPr>
+        <w:t>“</w:t>
+      </w:r>
+      <w:r>
+        <w:rPr>
+          <w:rFonts w:ascii="Microsoft Sans Serif" w:hAnsi="Microsoft Sans Serif" w:cs="Microsoft Sans Serif" w:hint="eastAsia"/>
+          <w:color w:val="212529"/>
+          <w:szCs w:val="21"/>
+          <w:shd w:val="clear" w:color="auto" w:fill="FFFFFF"/>
+        </w:rPr>
+        <w:t>或者是</w:t>
+      </w:r>
+      <w:r>
+        <w:rPr>
+          <w:rFonts w:ascii="Microsoft Sans Serif" w:hAnsi="Microsoft Sans Serif" w:cs="Microsoft Sans Serif" w:hint="eastAsia"/>
+          <w:color w:val="212529"/>
+          <w:szCs w:val="21"/>
+          <w:shd w:val="clear" w:color="auto" w:fill="FFFFFF"/>
+        </w:rPr>
+        <w:t xml:space="preserve">  exp</w:t>
+      </w:r>
+      <w:r>
+        <w:rPr>
+          <w:rFonts w:ascii="Microsoft Sans Serif" w:hAnsi="Microsoft Sans Serif" w:cs="Microsoft Sans Serif" w:hint="eastAsia"/>
+          <w:color w:val="212529"/>
+          <w:szCs w:val="21"/>
+          <w:shd w:val="clear" w:color="auto" w:fill="FFFFFF"/>
+        </w:rPr>
+        <w:t>”</w:t>
+      </w:r>
+    </w:p>
+    <w:p>
+      <w:pPr>
+        <w:rPr>
+          <w:rFonts w:hint="eastAsia"/>
+        </w:rPr>
+      </w:pPr>
+    </w:p>
     <w:p>
       <w:pPr>
         <w:pStyle w:val="1"/>
       </w:pPr>
-      <w:bookmarkStart w:id="3" w:name="_Toc971693"/>
+      <w:bookmarkStart w:id="4" w:name="_Toc1313710"/>
       <w:r>
         <w:t>贪心</w:t>
       </w:r>
-      <w:bookmarkEnd w:id="3"/>
+      <w:bookmarkEnd w:id="4"/>
     </w:p>
     <w:p>
       <w:r>
@@ -5681,7 +10372,7 @@
           <w:color w:val="4F4F4F"/>
           <w:shd w:val="clear" w:color="auto" w:fill="FFFFFF"/>
         </w:rPr>
-        <w:t>的子串便是</w:t>
+        <w:t>的子串便</w:t>
       </w:r>
       <w:proofErr w:type="gramEnd"/>
       <w:r>
@@ -5691,7 +10382,7 @@
           <w:color w:val="4F4F4F"/>
           <w:shd w:val="clear" w:color="auto" w:fill="FFFFFF"/>
         </w:rPr>
-        <w:t>以这位数为开头的符合要求的子串</w:t>
+        <w:t>是以这位数为开头的符合要求的子串</w:t>
       </w:r>
     </w:p>
     <w:p>
@@ -5861,7 +10552,21 @@
         <w:rPr>
           <w:rFonts w:hint="eastAsia"/>
         </w:rPr>
-        <w:t>的使用要很熟悉很熟悉包括</w:t>
+        <w:t>的使用要</w:t>
+      </w:r>
+      <w:proofErr w:type="gramStart"/>
+      <w:r>
+        <w:rPr>
+          <w:rFonts w:hint="eastAsia"/>
+        </w:rPr>
+        <w:t>很熟悉很熟悉</w:t>
+      </w:r>
+      <w:proofErr w:type="gramEnd"/>
+      <w:r>
+        <w:rPr>
+          <w:rFonts w:hint="eastAsia"/>
+        </w:rPr>
+        <w:t>包括</w:t>
       </w:r>
       <w:proofErr w:type="spellStart"/>
       <w:r>
@@ -5892,7 +10597,21 @@
         <w:rPr>
           <w:rFonts w:hint="eastAsia"/>
         </w:rPr>
-        <w:t>和 手写的二分查找的双闭 双开 左闭右开</w:t>
+        <w:t>和 手写的二分查找的双闭 双开 左</w:t>
+      </w:r>
+      <w:proofErr w:type="gramStart"/>
+      <w:r>
+        <w:rPr>
+          <w:rFonts w:hint="eastAsia"/>
+        </w:rPr>
+        <w:t>闭右</w:t>
+      </w:r>
+      <w:proofErr w:type="gramEnd"/>
+      <w:r>
+        <w:rPr>
+          <w:rFonts w:hint="eastAsia"/>
+        </w:rPr>
+        <w:t>开</w:t>
       </w:r>
     </w:p>
     <w:p/>
@@ -6219,14 +10938,14 @@
       <w:pPr>
         <w:pStyle w:val="1"/>
       </w:pPr>
-      <w:bookmarkStart w:id="4" w:name="_Toc971694"/>
+      <w:bookmarkStart w:id="5" w:name="_Toc1313711"/>
       <w:r>
         <w:rPr>
           <w:rFonts w:hint="eastAsia"/>
         </w:rPr>
         <w:t>归并排序的递归和非递归实现</w:t>
       </w:r>
-      <w:bookmarkEnd w:id="4"/>
+      <w:bookmarkEnd w:id="5"/>
     </w:p>
     <w:p>
       <w:r>
@@ -6374,7 +11093,7 @@
       <w:pPr>
         <w:pStyle w:val="1"/>
       </w:pPr>
-      <w:bookmarkStart w:id="5" w:name="_Toc971695"/>
+      <w:bookmarkStart w:id="6" w:name="_Toc1313712"/>
       <w:r>
         <w:rPr>
           <w:rFonts w:hint="eastAsia"/>
@@ -6385,7 +11104,7 @@
       <w:r>
         <w:t>1044</w:t>
       </w:r>
-      <w:bookmarkEnd w:id="5"/>
+      <w:bookmarkEnd w:id="6"/>
     </w:p>
     <w:p>
       <w:r>
@@ -6589,14 +11308,14 @@
         <w:rPr>
           <w:rFonts w:hint="eastAsia"/>
         </w:rPr>
-        <w:t>要当前</w:t>
+        <w:t>要当</w:t>
       </w:r>
       <w:proofErr w:type="gramEnd"/>
       <w:r>
         <w:rPr>
           <w:rFonts w:hint="eastAsia"/>
         </w:rPr>
-        <w:t>的元素+</w:t>
+        <w:t>前的元素+</w:t>
       </w:r>
       <w:r>
         <w:t>1</w:t>
@@ -6755,21 +11474,7 @@
         <w:rPr>
           <w:rFonts w:hint="eastAsia"/>
         </w:rPr>
-        <w:t>和</w:t>
-      </w:r>
-      <w:proofErr w:type="gramStart"/>
-      <w:r>
-        <w:rPr>
-          <w:rFonts w:hint="eastAsia"/>
-        </w:rPr>
-        <w:t>要</w:t>
-      </w:r>
-      <w:proofErr w:type="gramEnd"/>
-      <w:r>
-        <w:rPr>
-          <w:rFonts w:hint="eastAsia"/>
-        </w:rPr>
-        <w:t>寻找的key值等价的元素的范围就是</w:t>
+        <w:t>和要寻找的key值等价的元素的范围就是</w:t>
       </w:r>
       <w:proofErr w:type="spellStart"/>
       <w:r>
@@ -7033,7 +11738,7 @@
       <w:pPr>
         <w:pStyle w:val="1"/>
       </w:pPr>
-      <w:bookmarkStart w:id="6" w:name="_Toc971696"/>
+      <w:bookmarkStart w:id="7" w:name="_Toc1313713"/>
       <w:r>
         <w:rPr>
           <w:rFonts w:hint="eastAsia"/>
@@ -7043,7 +11748,7 @@
       <w:r>
         <w:t>1093</w:t>
       </w:r>
-      <w:bookmarkEnd w:id="6"/>
+      <w:bookmarkEnd w:id="7"/>
     </w:p>
     <w:p>
       <w:r>
@@ -7058,7 +11763,7 @@
       <w:pPr>
         <w:pStyle w:val="1"/>
       </w:pPr>
-      <w:bookmarkStart w:id="7" w:name="_Toc971697"/>
+      <w:bookmarkStart w:id="8" w:name="_Toc1313714"/>
       <w:r>
         <w:rPr>
           <w:rFonts w:hint="eastAsia"/>
@@ -7068,7 +11773,7 @@
       <w:r>
         <w:t>1101</w:t>
       </w:r>
-      <w:bookmarkEnd w:id="7"/>
+      <w:bookmarkEnd w:id="8"/>
       <w:r>
         <w:t xml:space="preserve"> </w:t>
       </w:r>
@@ -7114,7 +11819,7 @@
       <w:pPr>
         <w:pStyle w:val="1"/>
       </w:pPr>
-      <w:bookmarkStart w:id="8" w:name="_Toc971698"/>
+      <w:bookmarkStart w:id="9" w:name="_Toc1313715"/>
       <w:r>
         <w:rPr>
           <w:rFonts w:hint="eastAsia"/>
@@ -7124,7 +11829,7 @@
       <w:r>
         <w:t>1069</w:t>
       </w:r>
-      <w:bookmarkEnd w:id="8"/>
+      <w:bookmarkEnd w:id="9"/>
     </w:p>
     <w:p>
       <w:r>
@@ -7644,7 +12349,7 @@
       <w:pPr>
         <w:pStyle w:val="1"/>
       </w:pPr>
-      <w:bookmarkStart w:id="9" w:name="_Toc971699"/>
+      <w:bookmarkStart w:id="10" w:name="_Toc1313716"/>
       <w:r>
         <w:rPr>
           <w:rFonts w:hint="eastAsia"/>
@@ -7654,7 +12359,7 @@
       <w:r>
         <w:t>1104</w:t>
       </w:r>
-      <w:bookmarkEnd w:id="9"/>
+      <w:bookmarkEnd w:id="10"/>
     </w:p>
     <w:p>
       <w:r>
@@ -7682,7 +12387,7 @@
       <w:pPr>
         <w:pStyle w:val="1"/>
       </w:pPr>
-      <w:bookmarkStart w:id="10" w:name="_Toc971700"/>
+      <w:bookmarkStart w:id="11" w:name="_Toc1313717"/>
       <w:r>
         <w:rPr>
           <w:rFonts w:hint="eastAsia"/>
@@ -7692,7 +12397,7 @@
       <w:r>
         <w:t>1049</w:t>
       </w:r>
-      <w:bookmarkEnd w:id="10"/>
+      <w:bookmarkEnd w:id="11"/>
     </w:p>
     <w:p>
       <w:r>
@@ -7706,7 +12411,7 @@
       <w:pPr>
         <w:pStyle w:val="1"/>
       </w:pPr>
-      <w:bookmarkStart w:id="11" w:name="_Toc971701"/>
+      <w:bookmarkStart w:id="12" w:name="_Toc1313718"/>
       <w:r>
         <w:rPr>
           <w:rFonts w:hint="eastAsia"/>
@@ -7716,7 +12421,7 @@
       <w:r>
         <w:t>1081</w:t>
       </w:r>
-      <w:bookmarkEnd w:id="11"/>
+      <w:bookmarkEnd w:id="12"/>
     </w:p>
     <w:p>
       <w:r>
@@ -7804,11 +12509,11 @@
       <w:pPr>
         <w:pStyle w:val="1"/>
       </w:pPr>
-      <w:bookmarkStart w:id="12" w:name="_Toc971702"/>
+      <w:bookmarkStart w:id="13" w:name="_Toc1313719"/>
       <w:r>
         <w:t>GCD</w:t>
       </w:r>
-      <w:bookmarkEnd w:id="12"/>
+      <w:bookmarkEnd w:id="13"/>
     </w:p>
     <w:p>
       <w:r>
@@ -7904,7 +12609,7 @@
       <w:pPr>
         <w:pStyle w:val="1"/>
       </w:pPr>
-      <w:bookmarkStart w:id="13" w:name="_Toc971703"/>
+      <w:bookmarkStart w:id="14" w:name="_Toc1313720"/>
       <w:r>
         <w:rPr>
           <w:rFonts w:hint="eastAsia"/>
@@ -7914,7 +12619,7 @@
       <w:r>
         <w:t>1089</w:t>
       </w:r>
-      <w:bookmarkEnd w:id="13"/>
+      <w:bookmarkEnd w:id="14"/>
     </w:p>
     <w:p>
       <w:r>
@@ -8243,7 +12948,7 @@
       <w:pPr>
         <w:pStyle w:val="1"/>
       </w:pPr>
-      <w:bookmarkStart w:id="14" w:name="_Toc971704"/>
+      <w:bookmarkStart w:id="15" w:name="_Toc1313721"/>
       <w:r>
         <w:rPr>
           <w:rFonts w:hint="eastAsia"/>
@@ -8253,7 +12958,7 @@
       <w:r>
         <w:t>1029</w:t>
       </w:r>
-      <w:bookmarkEnd w:id="14"/>
+      <w:bookmarkEnd w:id="15"/>
     </w:p>
     <w:p>
       <w:pPr>
@@ -8389,7 +13094,7 @@
           <w:b/>
           <w:u w:val="single"/>
         </w:rPr>
-        <w:t>n，其实并不需要从2判断到n-1，我们知道，</w:t>
+        <w:t>n，其实并不需要从2判断到n-1，我们知道，一个数若可以进行因数分解，那么分解时得到的两个数一定是一个小于等于sqrt(n)，一个大于等于sqrt(n)，据此，上述代码中并不需要遍历到n-1，遍历到sqrt(n)即可，因为若sqrt(n)左侧找不到约数，那么</w:t>
       </w:r>
       <w:proofErr w:type="gramStart"/>
       <w:r>
@@ -8397,7 +13102,7 @@
           <w:b/>
           <w:u w:val="single"/>
         </w:rPr>
-        <w:t>一</w:t>
+        <w:t>右侧</w:t>
       </w:r>
       <w:proofErr w:type="gramEnd"/>
       <w:r>
@@ -8405,23 +13110,7 @@
           <w:b/>
           <w:u w:val="single"/>
         </w:rPr>
-        <w:t>个数若可以进行因数分解，那么分解时得到的两个数一定是一个小于等于sqrt(n)，一个大于等于sqrt(n)，据此，上述代码中并不需要遍历到n-1，遍历到sqrt(n)即可，因为若sqrt(n)左侧找不到约数，那么</w:t>
-      </w:r>
-      <w:proofErr w:type="gramStart"/>
-      <w:r>
-        <w:rPr>
-          <w:b/>
-          <w:u w:val="single"/>
-        </w:rPr>
-        <w:t>右侧也</w:t>
-      </w:r>
-      <w:proofErr w:type="gramEnd"/>
-      <w:r>
-        <w:rPr>
-          <w:b/>
-          <w:u w:val="single"/>
-        </w:rPr>
-        <w:t>一定找不到约数。</w:t>
+        <w:t>也一定找不到约数。</w:t>
       </w:r>
     </w:p>
     <w:p>
@@ -8991,7 +13680,7 @@
       <w:pPr>
         <w:pStyle w:val="1"/>
       </w:pPr>
-      <w:bookmarkStart w:id="15" w:name="_Toc971705"/>
+      <w:bookmarkStart w:id="16" w:name="_Toc1313722"/>
       <w:r>
         <w:rPr>
           <w:rFonts w:hint="eastAsia"/>
@@ -9001,7 +13690,7 @@
       <w:r>
         <w:t>1096</w:t>
       </w:r>
-      <w:bookmarkEnd w:id="15"/>
+      <w:bookmarkEnd w:id="16"/>
     </w:p>
     <w:p>
       <w:pPr>
@@ -9093,7 +13782,7 @@
       <w:pPr>
         <w:pStyle w:val="1"/>
       </w:pPr>
-      <w:bookmarkStart w:id="16" w:name="_Toc971706"/>
+      <w:bookmarkStart w:id="17" w:name="_Toc1313723"/>
       <w:r>
         <w:rPr>
           <w:rFonts w:hint="eastAsia"/>
@@ -9103,7 +13792,7 @@
       <w:r>
         <w:t>1059</w:t>
       </w:r>
-      <w:bookmarkEnd w:id="16"/>
+      <w:bookmarkEnd w:id="17"/>
     </w:p>
     <w:p>
       <w:r>
@@ -9153,21 +13842,7 @@
         <w:rPr>
           <w:rFonts w:hint="eastAsia"/>
         </w:rPr>
-        <w:t>统计法——</w:t>
-      </w:r>
-      <w:proofErr w:type="gramStart"/>
-      <w:r>
-        <w:rPr>
-          <w:rFonts w:hint="eastAsia"/>
-        </w:rPr>
-        <w:t>—</w:t>
-      </w:r>
-      <w:proofErr w:type="gramEnd"/>
-      <w:r>
-        <w:rPr>
-          <w:rFonts w:hint="eastAsia"/>
-        </w:rPr>
-        <w:t>输出法</w:t>
+        <w:t>统计法———输出法</w:t>
       </w:r>
     </w:p>
     <w:p/>
@@ -9366,14 +14041,14 @@
       <w:pPr>
         <w:pStyle w:val="1"/>
       </w:pPr>
-      <w:bookmarkStart w:id="17" w:name="_Toc971707"/>
+      <w:bookmarkStart w:id="18" w:name="_Toc1313724"/>
       <w:r>
         <w:rPr>
           <w:rFonts w:hint="eastAsia"/>
         </w:rPr>
         <w:t>数组初始化vector</w:t>
       </w:r>
-      <w:bookmarkEnd w:id="17"/>
+      <w:bookmarkEnd w:id="18"/>
     </w:p>
     <w:p>
       <w:r>
@@ -9570,14 +14245,14 @@
       <w:pPr>
         <w:pStyle w:val="1"/>
       </w:pPr>
-      <w:bookmarkStart w:id="18" w:name="_Toc971708"/>
+      <w:bookmarkStart w:id="19" w:name="_Toc1313725"/>
       <w:r>
         <w:rPr>
           <w:rFonts w:hint="eastAsia"/>
         </w:rPr>
         <w:t>随机快速排序</w:t>
       </w:r>
-      <w:bookmarkEnd w:id="18"/>
+      <w:bookmarkEnd w:id="19"/>
     </w:p>
     <w:p>
       <w:r>
@@ -9696,7 +14371,7 @@
           <w:noProof/>
         </w:rPr>
       </w:pPr>
-      <w:bookmarkStart w:id="19" w:name="_Toc971709"/>
+      <w:bookmarkStart w:id="20" w:name="_Toc1313726"/>
       <w:r>
         <w:rPr>
           <w:rFonts w:hint="eastAsia"/>
@@ -9705,7 +14380,7 @@
         <w:lastRenderedPageBreak/>
         <w:t>无序序列中的第K大的值</w:t>
       </w:r>
-      <w:bookmarkEnd w:id="19"/>
+      <w:bookmarkEnd w:id="20"/>
     </w:p>
     <w:p>
       <w:pPr>
@@ -10185,7 +14860,7 @@
       <w:pPr>
         <w:pStyle w:val="1"/>
       </w:pPr>
-      <w:bookmarkStart w:id="20" w:name="_Toc971710"/>
+      <w:bookmarkStart w:id="21" w:name="_Toc1313727"/>
       <w:r>
         <w:rPr>
           <w:rFonts w:hint="eastAsia"/>
@@ -10195,7 +14870,7 @@
       <w:r>
         <w:t>TL</w:t>
       </w:r>
-      <w:bookmarkEnd w:id="20"/>
+      <w:bookmarkEnd w:id="21"/>
     </w:p>
     <w:p>
       <w:pPr>
@@ -11952,6 +16627,154 @@
           <w:b/>
         </w:rPr>
       </w:pPr>
+      <w:r>
+        <w:rPr>
+          <w:b/>
+        </w:rPr>
+        <w:t>Map&lt;</w:t>
+      </w:r>
+      <w:proofErr w:type="spellStart"/>
+      <w:r>
+        <w:rPr>
+          <w:b/>
+        </w:rPr>
+        <w:t>string,int</w:t>
+      </w:r>
+      <w:proofErr w:type="spellEnd"/>
+      <w:r>
+        <w:rPr>
+          <w:rFonts w:hint="eastAsia"/>
+          <w:b/>
+        </w:rPr>
+        <w:t>&gt;</w:t>
+      </w:r>
+      <w:r>
+        <w:rPr>
+          <w:b/>
+        </w:rPr>
+        <w:t xml:space="preserve"> str2int </w:t>
+      </w:r>
+      <w:r>
+        <w:rPr>
+          <w:rFonts w:hint="eastAsia"/>
+          <w:b/>
+        </w:rPr>
+        <w:t>其中s</w:t>
+      </w:r>
+      <w:r>
+        <w:rPr>
+          <w:b/>
+        </w:rPr>
+        <w:t>tr2int[string s] ==0</w:t>
+      </w:r>
+      <w:r>
+        <w:rPr>
+          <w:rFonts w:hint="eastAsia"/>
+          <w:b/>
+        </w:rPr>
+        <w:t>表示不存在这一对键值关系</w:t>
+      </w:r>
+    </w:p>
+    <w:p>
+      <w:pPr>
+        <w:rPr>
+          <w:b/>
+        </w:rPr>
+      </w:pPr>
+    </w:p>
+    <w:p>
+      <w:pPr>
+        <w:rPr>
+          <w:b/>
+        </w:rPr>
+      </w:pPr>
+      <w:r>
+        <w:rPr>
+          <w:rFonts w:hint="eastAsia"/>
+          <w:b/>
+        </w:rPr>
+        <w:t>也就是说map</w:t>
+      </w:r>
+      <w:r>
+        <w:rPr>
+          <w:b/>
+        </w:rPr>
+        <w:t>&lt;</w:t>
+      </w:r>
+      <w:proofErr w:type="spellStart"/>
+      <w:r>
+        <w:rPr>
+          <w:b/>
+        </w:rPr>
+        <w:t>key,value</w:t>
+      </w:r>
+      <w:proofErr w:type="spellEnd"/>
+      <w:r>
+        <w:rPr>
+          <w:b/>
+        </w:rPr>
+        <w:t xml:space="preserve">&gt; </w:t>
+      </w:r>
+      <w:r>
+        <w:rPr>
+          <w:rFonts w:hint="eastAsia"/>
+          <w:b/>
+        </w:rPr>
+        <w:t>的键值关系表现为</w:t>
+      </w:r>
+      <w:r>
+        <w:rPr>
+          <w:rFonts w:hint="eastAsia"/>
+          <w:b/>
+        </w:rPr>
+        <w:t>map</w:t>
+      </w:r>
+      <w:r>
+        <w:rPr>
+          <w:b/>
+        </w:rPr>
+        <w:t>[</w:t>
+      </w:r>
+      <w:r>
+        <w:rPr>
+          <w:rFonts w:hint="eastAsia"/>
+          <w:b/>
+        </w:rPr>
+        <w:t>key</w:t>
+      </w:r>
+      <w:r>
+        <w:rPr>
+          <w:b/>
+        </w:rPr>
+        <w:t>]</w:t>
+      </w:r>
+      <w:r>
+        <w:rPr>
+          <w:rFonts w:hint="eastAsia"/>
+          <w:b/>
+        </w:rPr>
+        <w:t>是不是为</w:t>
+      </w:r>
+      <w:r>
+        <w:rPr>
+          <w:b/>
+        </w:rPr>
+        <w:t>0</w:t>
+      </w:r>
+    </w:p>
+    <w:p>
+      <w:pPr>
+        <w:rPr>
+          <w:b/>
+        </w:rPr>
+      </w:pPr>
+    </w:p>
+    <w:p>
+      <w:pPr>
+        <w:rPr>
+          <w:b/>
+        </w:rPr>
+      </w:pPr>
     </w:p>
     <w:tbl>
       <w:tblPr>
@@ -13233,6 +18056,7 @@
               <w:rPr>
                 <w:b/>
               </w:rPr>
+              <w:lastRenderedPageBreak/>
               <w:t>E</w:t>
             </w:r>
             <w:r>
@@ -14895,6 +19719,7 @@
               <w:rPr>
                 <w:b/>
               </w:rPr>
+              <w:lastRenderedPageBreak/>
               <w:t>L</w:t>
             </w:r>
             <w:r>
@@ -16089,7 +20914,7 @@
       <w:pPr>
         <w:pStyle w:val="1"/>
       </w:pPr>
-      <w:bookmarkStart w:id="21" w:name="_Toc971711"/>
+      <w:bookmarkStart w:id="22" w:name="_Toc1313728"/>
       <w:r>
         <w:rPr>
           <w:rFonts w:hint="eastAsia"/>
@@ -16099,7 +20924,7 @@
       <w:r>
         <w:t>1060</w:t>
       </w:r>
-      <w:bookmarkEnd w:id="21"/>
+      <w:bookmarkEnd w:id="22"/>
       <w:r>
         <w:t xml:space="preserve"> </w:t>
       </w:r>
@@ -16152,7 +20977,7 @@
       <w:pPr>
         <w:pStyle w:val="1"/>
       </w:pPr>
-      <w:bookmarkStart w:id="22" w:name="_Toc971712"/>
+      <w:bookmarkStart w:id="23" w:name="_Toc1313729"/>
       <w:r>
         <w:rPr>
           <w:rFonts w:hint="eastAsia"/>
@@ -16160,7 +20985,7 @@
         <w:lastRenderedPageBreak/>
         <w:t>Stack的使用</w:t>
       </w:r>
-      <w:bookmarkEnd w:id="22"/>
+      <w:bookmarkEnd w:id="23"/>
       <w:r>
         <w:rPr>
           <w:rFonts w:hint="eastAsia"/>
@@ -16172,14 +20997,14 @@
       <w:pPr>
         <w:pStyle w:val="1"/>
       </w:pPr>
-      <w:bookmarkStart w:id="23" w:name="_Toc971713"/>
+      <w:bookmarkStart w:id="24" w:name="_Toc1313730"/>
       <w:r>
         <w:rPr>
           <w:rFonts w:hint="eastAsia"/>
         </w:rPr>
         <w:t>计算器，中缀表达式和后缀表达式的转换</w:t>
       </w:r>
-      <w:bookmarkEnd w:id="23"/>
+      <w:bookmarkEnd w:id="24"/>
     </w:p>
     <w:p>
       <w:pPr>
@@ -16287,14 +21112,14 @@
       <w:pPr>
         <w:pStyle w:val="1"/>
       </w:pPr>
-      <w:bookmarkStart w:id="24" w:name="_Toc971714"/>
+      <w:bookmarkStart w:id="25" w:name="_Toc1313731"/>
       <w:r>
         <w:rPr>
           <w:rFonts w:hint="eastAsia"/>
         </w:rPr>
         <w:t>Queue的使用</w:t>
       </w:r>
-      <w:bookmarkEnd w:id="24"/>
+      <w:bookmarkEnd w:id="25"/>
       <w:r>
         <w:rPr>
           <w:rFonts w:hint="eastAsia"/>
@@ -16415,14 +21240,14 @@
       <w:pPr>
         <w:pStyle w:val="1"/>
       </w:pPr>
-      <w:bookmarkStart w:id="25" w:name="_Toc971715"/>
+      <w:bookmarkStart w:id="26" w:name="_Toc1313732"/>
       <w:r>
         <w:rPr>
           <w:rFonts w:hint="eastAsia"/>
         </w:rPr>
         <w:t>链表处理</w:t>
       </w:r>
-      <w:bookmarkEnd w:id="25"/>
+      <w:bookmarkEnd w:id="26"/>
     </w:p>
     <w:p>
       <w:r>
@@ -16503,14 +21328,14 @@
       <w:pPr>
         <w:pStyle w:val="1"/>
       </w:pPr>
-      <w:bookmarkStart w:id="26" w:name="_Toc971716"/>
+      <w:bookmarkStart w:id="27" w:name="_Toc1313733"/>
       <w:r>
         <w:rPr>
           <w:rFonts w:hint="eastAsia"/>
         </w:rPr>
         <w:t>空间释放</w:t>
       </w:r>
-      <w:bookmarkEnd w:id="26"/>
+      <w:bookmarkEnd w:id="27"/>
     </w:p>
     <w:p>
       <w:r>
@@ -16593,14 +21418,14 @@
       <w:pPr>
         <w:pStyle w:val="1"/>
       </w:pPr>
-      <w:bookmarkStart w:id="27" w:name="_Toc971717"/>
+      <w:bookmarkStart w:id="28" w:name="_Toc1313734"/>
       <w:r>
         <w:rPr>
           <w:rFonts w:hint="eastAsia"/>
         </w:rPr>
         <w:t>动态链表和静态链表之间的差别</w:t>
       </w:r>
-      <w:bookmarkEnd w:id="27"/>
+      <w:bookmarkEnd w:id="28"/>
     </w:p>
     <w:p>
       <w:r>
@@ -16741,14 +21566,14 @@
       <w:pPr>
         <w:pStyle w:val="1"/>
       </w:pPr>
-      <w:bookmarkStart w:id="28" w:name="_Toc971718"/>
+      <w:bookmarkStart w:id="29" w:name="_Toc1313735"/>
       <w:r>
         <w:rPr>
           <w:rFonts w:hint="eastAsia"/>
         </w:rPr>
         <w:t>静态链表的处理流程</w:t>
       </w:r>
-      <w:bookmarkEnd w:id="28"/>
+      <w:bookmarkEnd w:id="29"/>
       <w:r>
         <w:rPr>
           <w:rFonts w:hint="eastAsia"/>
@@ -16923,7 +21748,7 @@
       <w:pPr>
         <w:pStyle w:val="1"/>
       </w:pPr>
-      <w:bookmarkStart w:id="29" w:name="_Toc971719"/>
+      <w:bookmarkStart w:id="30" w:name="_Toc1313736"/>
       <w:r>
         <w:rPr>
           <w:rFonts w:hint="eastAsia"/>
@@ -16933,7 +21758,7 @@
       <w:r>
         <w:t>1032</w:t>
       </w:r>
-      <w:bookmarkEnd w:id="29"/>
+      <w:bookmarkEnd w:id="30"/>
       <w:r>
         <w:t xml:space="preserve"> </w:t>
       </w:r>
@@ -16983,7 +21808,7 @@
       <w:pPr>
         <w:pStyle w:val="1"/>
       </w:pPr>
-      <w:bookmarkStart w:id="30" w:name="_Toc971720"/>
+      <w:bookmarkStart w:id="31" w:name="_Toc1313737"/>
       <w:r>
         <w:rPr>
           <w:rFonts w:hint="eastAsia"/>
@@ -16993,7 +21818,7 @@
       <w:r>
         <w:t>1052</w:t>
       </w:r>
-      <w:bookmarkEnd w:id="30"/>
+      <w:bookmarkEnd w:id="31"/>
       <w:r>
         <w:t xml:space="preserve"> </w:t>
       </w:r>
@@ -17011,7 +21836,7 @@
       <w:pPr>
         <w:pStyle w:val="1"/>
       </w:pPr>
-      <w:bookmarkStart w:id="31" w:name="_Toc971721"/>
+      <w:bookmarkStart w:id="32" w:name="_Toc1313738"/>
       <w:r>
         <w:rPr>
           <w:rFonts w:hint="eastAsia"/>
@@ -17021,14 +21846,14 @@
       <w:r>
         <w:t>1074</w:t>
       </w:r>
-      <w:bookmarkEnd w:id="31"/>
+      <w:bookmarkEnd w:id="32"/>
     </w:p>
     <w:p/>
     <w:p>
       <w:pPr>
         <w:pStyle w:val="1"/>
       </w:pPr>
-      <w:bookmarkStart w:id="32" w:name="_Toc971722"/>
+      <w:bookmarkStart w:id="33" w:name="_Toc1313739"/>
       <w:r>
         <w:rPr>
           <w:rFonts w:hint="eastAsia"/>
@@ -17038,7 +21863,7 @@
       <w:r>
         <w:t>1097</w:t>
       </w:r>
-      <w:bookmarkEnd w:id="32"/>
+      <w:bookmarkEnd w:id="33"/>
     </w:p>
     <w:p>
       <w:r>
@@ -17108,7 +21933,7 @@
       <w:pPr>
         <w:pStyle w:val="1"/>
       </w:pPr>
-      <w:bookmarkStart w:id="33" w:name="_Toc971723"/>
+      <w:bookmarkStart w:id="34" w:name="_Toc1313740"/>
       <w:r>
         <w:rPr>
           <w:rFonts w:hint="eastAsia"/>
@@ -17118,7 +21943,7 @@
       <w:r>
         <w:t>1063</w:t>
       </w:r>
-      <w:bookmarkEnd w:id="33"/>
+      <w:bookmarkEnd w:id="34"/>
     </w:p>
     <w:p>
       <w:r>
@@ -17149,7 +21974,7 @@
       <w:pPr>
         <w:pStyle w:val="1"/>
       </w:pPr>
-      <w:bookmarkStart w:id="34" w:name="_Toc971724"/>
+      <w:bookmarkStart w:id="35" w:name="_Toc1313741"/>
       <w:r>
         <w:rPr>
           <w:rFonts w:hint="eastAsia"/>
@@ -17174,7 +21999,7 @@
         </w:rPr>
         <w:t>和 数值类型的变化</w:t>
       </w:r>
-      <w:bookmarkEnd w:id="34"/>
+      <w:bookmarkEnd w:id="35"/>
     </w:p>
     <w:p/>
     <w:p>
@@ -17213,7 +22038,7 @@
       <w:pPr>
         <w:pStyle w:val="1"/>
       </w:pPr>
-      <w:bookmarkStart w:id="35" w:name="_Toc971725"/>
+      <w:bookmarkStart w:id="36" w:name="_Toc1313742"/>
       <w:r>
         <w:rPr>
           <w:rFonts w:hint="eastAsia"/>
@@ -17224,7 +22049,7 @@
       <w:r>
         <w:t>1100</w:t>
       </w:r>
-      <w:bookmarkEnd w:id="35"/>
+      <w:bookmarkEnd w:id="36"/>
     </w:p>
     <w:p>
       <w:r>
@@ -17382,7 +22207,7 @@
       <w:pPr>
         <w:pStyle w:val="1"/>
       </w:pPr>
-      <w:bookmarkStart w:id="36" w:name="_Toc971726"/>
+      <w:bookmarkStart w:id="37" w:name="_Toc1313743"/>
       <w:r>
         <w:rPr>
           <w:rFonts w:hint="eastAsia"/>
@@ -17392,7 +22217,7 @@
       <w:r>
         <w:t>1054</w:t>
       </w:r>
-      <w:bookmarkEnd w:id="36"/>
+      <w:bookmarkEnd w:id="37"/>
     </w:p>
     <w:p>
       <w:r>
@@ -17488,14 +22313,14 @@
       <w:pPr>
         <w:pStyle w:val="1"/>
       </w:pPr>
-      <w:bookmarkStart w:id="37" w:name="_Toc971727"/>
+      <w:bookmarkStart w:id="38" w:name="_Toc1313744"/>
       <w:r>
         <w:rPr>
           <w:rFonts w:hint="eastAsia"/>
         </w:rPr>
         <w:t>字符串分割处理问题</w:t>
       </w:r>
-      <w:bookmarkEnd w:id="37"/>
+      <w:bookmarkEnd w:id="38"/>
     </w:p>
     <w:p>
       <w:r>
@@ -17577,14 +22402,14 @@
       <w:pPr>
         <w:pStyle w:val="1"/>
       </w:pPr>
-      <w:bookmarkStart w:id="38" w:name="_Toc971728"/>
+      <w:bookmarkStart w:id="39" w:name="_Toc1313745"/>
       <w:r>
         <w:rPr>
           <w:rFonts w:hint="eastAsia"/>
         </w:rPr>
         <w:t>C库函数，字符串处理</w:t>
       </w:r>
-      <w:bookmarkEnd w:id="38"/>
+      <w:bookmarkEnd w:id="39"/>
     </w:p>
     <w:tbl>
       <w:tblPr>
@@ -17920,12 +22745,12 @@
       <w:pPr>
         <w:pStyle w:val="1"/>
       </w:pPr>
-      <w:bookmarkStart w:id="39" w:name="_Toc971729"/>
+      <w:bookmarkStart w:id="40" w:name="_Toc1313746"/>
       <w:r>
         <w:lastRenderedPageBreak/>
         <w:t>A1051</w:t>
       </w:r>
-      <w:bookmarkEnd w:id="39"/>
+      <w:bookmarkEnd w:id="40"/>
       <w:r>
         <w:t xml:space="preserve"> </w:t>
       </w:r>
@@ -17958,7 +22783,7 @@
       <w:pPr>
         <w:pStyle w:val="1"/>
       </w:pPr>
-      <w:bookmarkStart w:id="40" w:name="_Toc971730"/>
+      <w:bookmarkStart w:id="41" w:name="_Toc1313747"/>
       <w:r>
         <w:rPr>
           <w:rFonts w:hint="eastAsia"/>
@@ -17968,7 +22793,7 @@
       <w:r>
         <w:t>1056</w:t>
       </w:r>
-      <w:bookmarkEnd w:id="40"/>
+      <w:bookmarkEnd w:id="41"/>
     </w:p>
     <w:p>
       <w:r>
@@ -18089,7 +22914,7 @@
       <w:pPr>
         <w:pStyle w:val="1"/>
       </w:pPr>
-      <w:bookmarkStart w:id="41" w:name="_Toc971731"/>
+      <w:bookmarkStart w:id="42" w:name="_Toc1313748"/>
       <w:r>
         <w:rPr>
           <w:rFonts w:hint="eastAsia"/>
@@ -18099,7 +22924,7 @@
       <w:r>
         <w:t>FS</w:t>
       </w:r>
-      <w:bookmarkEnd w:id="41"/>
+      <w:bookmarkEnd w:id="42"/>
     </w:p>
     <w:p>
       <w:r>
@@ -18202,7 +23027,7 @@
       <w:pPr>
         <w:pStyle w:val="1"/>
       </w:pPr>
-      <w:bookmarkStart w:id="42" w:name="_Toc971732"/>
+      <w:bookmarkStart w:id="43" w:name="_Toc1313749"/>
       <w:r>
         <w:rPr>
           <w:rFonts w:hint="eastAsia"/>
@@ -18228,7 +23053,7 @@
         </w:rPr>
         <w:t>分治</w:t>
       </w:r>
-      <w:bookmarkEnd w:id="42"/>
+      <w:bookmarkEnd w:id="43"/>
     </w:p>
     <w:p>
       <w:r>
@@ -18347,7 +23172,7 @@
     </w:p>
     <w:p/>
     <w:p>
-      <w:commentRangeStart w:id="43"/>
+      <w:commentRangeStart w:id="44"/>
       <w:r>
         <w:rPr>
           <w:rFonts w:hint="eastAsia"/>
@@ -18374,12 +23199,12 @@
         </w:rPr>
         <w:t>外加两种岔路口，递归函数一共有四部分</w:t>
       </w:r>
-      <w:commentRangeEnd w:id="43"/>
+      <w:commentRangeEnd w:id="44"/>
       <w:r>
         <w:rPr>
           <w:rStyle w:val="ac"/>
         </w:rPr>
-        <w:commentReference w:id="43"/>
+        <w:commentReference w:id="44"/>
       </w:r>
     </w:p>
     <w:p/>
@@ -18414,7 +23239,7 @@
       <w:pPr>
         <w:pStyle w:val="1"/>
       </w:pPr>
-      <w:bookmarkStart w:id="44" w:name="_Toc971733"/>
+      <w:bookmarkStart w:id="45" w:name="_Toc1313750"/>
       <w:r>
         <w:rPr>
           <w:rFonts w:hint="eastAsia"/>
@@ -18424,7 +23249,7 @@
       <w:r>
         <w:t>REE</w:t>
       </w:r>
-      <w:bookmarkEnd w:id="44"/>
+      <w:bookmarkEnd w:id="45"/>
     </w:p>
     <w:p>
       <w:r>
@@ -18511,7 +23336,7 @@
       <w:pPr>
         <w:pStyle w:val="1"/>
       </w:pPr>
-      <w:bookmarkStart w:id="45" w:name="_Toc971734"/>
+      <w:bookmarkStart w:id="46" w:name="_Toc1313751"/>
       <w:r>
         <w:rPr>
           <w:rFonts w:hint="eastAsia"/>
@@ -18527,7 +23352,7 @@
         </w:rPr>
         <w:t>和 struct</w:t>
       </w:r>
-      <w:bookmarkEnd w:id="45"/>
+      <w:bookmarkEnd w:id="46"/>
     </w:p>
     <w:p>
       <w:pPr>
@@ -18639,7 +23464,7 @@
       <w:pPr>
         <w:pStyle w:val="1"/>
       </w:pPr>
-      <w:bookmarkStart w:id="46" w:name="_Toc971735"/>
+      <w:bookmarkStart w:id="47" w:name="_Toc1313752"/>
       <w:r>
         <w:rPr>
           <w:rFonts w:hint="eastAsia"/>
@@ -18663,7 +23488,7 @@
       <w:r>
         <w:t>1086</w:t>
       </w:r>
-      <w:bookmarkEnd w:id="46"/>
+      <w:bookmarkEnd w:id="47"/>
     </w:p>
     <w:p>
       <w:r>
@@ -18684,83 +23509,53 @@
         <w:rPr>
           <w:rFonts w:hint="eastAsia"/>
         </w:rPr>
-        <w:t>不是空的，就入</w:t>
-      </w:r>
+        <w:t>不是空的，就入栈</w:t>
+      </w:r>
+    </w:p>
+    <w:p>
       <w:proofErr w:type="gramStart"/>
       <w:r>
         <w:rPr>
           <w:rFonts w:hint="eastAsia"/>
         </w:rPr>
+        <w:t>左孩子空</w:t>
+      </w:r>
+      <w:proofErr w:type="gramEnd"/>
+      <w:r>
+        <w:rPr>
+          <w:rFonts w:hint="eastAsia"/>
+        </w:rPr>
+        <w:t>了——栈里还有——pop——</w:t>
+      </w:r>
+      <w:proofErr w:type="gramStart"/>
+      <w:r>
+        <w:rPr>
+          <w:rFonts w:hint="eastAsia"/>
+        </w:rPr>
+        <w:t>找右孩子入</w:t>
+      </w:r>
+      <w:proofErr w:type="gramEnd"/>
+      <w:r>
+        <w:rPr>
+          <w:rFonts w:hint="eastAsia"/>
+        </w:rPr>
         <w:t>栈</w:t>
       </w:r>
+    </w:p>
+    <w:p>
+      <w:proofErr w:type="gramStart"/>
+      <w:r>
+        <w:rPr>
+          <w:rFonts w:hint="eastAsia"/>
+        </w:rPr>
+        <w:t>左孩子空</w:t>
+      </w:r>
       <w:proofErr w:type="gramEnd"/>
-    </w:p>
-    <w:p>
-      <w:proofErr w:type="gramStart"/>
-      <w:r>
-        <w:rPr>
-          <w:rFonts w:hint="eastAsia"/>
-        </w:rPr>
-        <w:t>左孩子空</w:t>
-      </w:r>
-      <w:proofErr w:type="gramEnd"/>
-      <w:r>
-        <w:rPr>
-          <w:rFonts w:hint="eastAsia"/>
-        </w:rPr>
-        <w:t>了——</w:t>
-      </w:r>
-      <w:proofErr w:type="gramStart"/>
-      <w:r>
-        <w:rPr>
-          <w:rFonts w:hint="eastAsia"/>
-        </w:rPr>
-        <w:t>栈</w:t>
-      </w:r>
-      <w:proofErr w:type="gramEnd"/>
-      <w:r>
-        <w:rPr>
-          <w:rFonts w:hint="eastAsia"/>
-        </w:rPr>
-        <w:t>里还有——pop——</w:t>
-      </w:r>
-      <w:proofErr w:type="gramStart"/>
-      <w:r>
-        <w:rPr>
-          <w:rFonts w:hint="eastAsia"/>
-        </w:rPr>
-        <w:t>找右孩子入栈</w:t>
-      </w:r>
-      <w:proofErr w:type="gramEnd"/>
-    </w:p>
-    <w:p>
-      <w:proofErr w:type="gramStart"/>
-      <w:r>
-        <w:rPr>
-          <w:rFonts w:hint="eastAsia"/>
-        </w:rPr>
-        <w:t>左孩子空</w:t>
-      </w:r>
-      <w:proofErr w:type="gramEnd"/>
-      <w:r>
-        <w:rPr>
-          <w:rFonts w:hint="eastAsia"/>
-        </w:rPr>
-        <w:t>了——</w:t>
-      </w:r>
-      <w:proofErr w:type="gramStart"/>
-      <w:r>
-        <w:rPr>
-          <w:rFonts w:hint="eastAsia"/>
-        </w:rPr>
-        <w:t>栈</w:t>
-      </w:r>
-      <w:proofErr w:type="gramEnd"/>
-      <w:r>
-        <w:rPr>
-          <w:rFonts w:hint="eastAsia"/>
-        </w:rPr>
-        <w:t>也空了——结束</w:t>
+      <w:r>
+        <w:rPr>
+          <w:rFonts w:hint="eastAsia"/>
+        </w:rPr>
+        <w:t>了——栈也空了——结束</w:t>
       </w:r>
     </w:p>
     <w:p/>
@@ -18769,7 +23564,7 @@
       <w:pPr>
         <w:pStyle w:val="1"/>
       </w:pPr>
-      <w:bookmarkStart w:id="47" w:name="_Toc971736"/>
+      <w:bookmarkStart w:id="48" w:name="_Toc1313753"/>
       <w:r>
         <w:rPr>
           <w:rFonts w:hint="eastAsia"/>
@@ -18779,7 +23574,7 @@
       <w:r>
         <w:t>1119</w:t>
       </w:r>
-      <w:bookmarkEnd w:id="47"/>
+      <w:bookmarkEnd w:id="48"/>
     </w:p>
     <w:p>
       <w:r>
@@ -18836,6 +23631,7 @@
       <w:pPr>
         <w:pStyle w:val="1"/>
       </w:pPr>
+      <w:bookmarkStart w:id="49" w:name="_Toc1313754"/>
       <w:r>
         <w:rPr>
           <w:rFonts w:hint="eastAsia"/>
@@ -18845,12 +23641,14 @@
       <w:r>
         <w:t>1102</w:t>
       </w:r>
+      <w:bookmarkEnd w:id="49"/>
     </w:p>
     <w:p/>
     <w:p>
       <w:pPr>
         <w:pStyle w:val="1"/>
       </w:pPr>
+      <w:bookmarkStart w:id="50" w:name="_Toc1313755"/>
       <w:r>
         <w:rPr>
           <w:rFonts w:hint="eastAsia"/>
@@ -18870,6 +23668,7 @@
         </w:rPr>
         <w:t>（树的静态写法）</w:t>
       </w:r>
+      <w:bookmarkEnd w:id="50"/>
     </w:p>
     <w:p>
       <w:r>
@@ -19019,28 +23818,28 @@
         <w:rPr>
           <w:rFonts w:hint="eastAsia"/>
         </w:rPr>
-        <w:t>的中序遍历</w:t>
+        <w:t>的中序遍</w:t>
       </w:r>
       <w:proofErr w:type="gramEnd"/>
       <w:r>
         <w:rPr>
           <w:rFonts w:hint="eastAsia"/>
         </w:rPr>
-        <w:t>结果就是一个有序的序列，所以说，利用一个有序序列建立的二叉树理论上就应该是</w:t>
+        <w:t>历结果就是一个有序的序列，所以说，利用一个有序序列建立的二叉树理论上就应该是</w:t>
       </w:r>
       <w:proofErr w:type="gramStart"/>
       <w:r>
         <w:rPr>
           <w:rFonts w:hint="eastAsia"/>
         </w:rPr>
-        <w:t>一个二叉排序</w:t>
+        <w:t>一个二叉排</w:t>
       </w:r>
       <w:proofErr w:type="gramEnd"/>
       <w:r>
         <w:rPr>
           <w:rFonts w:hint="eastAsia"/>
         </w:rPr>
-        <w:t>树</w:t>
+        <w:t>序树</w:t>
       </w:r>
     </w:p>
     <w:p/>
@@ -19048,6 +23847,7 @@
       <w:pPr>
         <w:pStyle w:val="1"/>
       </w:pPr>
+      <w:bookmarkStart w:id="51" w:name="_Toc1313756"/>
       <w:r>
         <w:rPr>
           <w:rFonts w:hint="eastAsia"/>
@@ -19066,6 +23866,7 @@
       <w:r>
         <w:t>BST</w:t>
       </w:r>
+      <w:bookmarkEnd w:id="51"/>
     </w:p>
     <w:p>
       <w:r>
@@ -19093,14 +23894,14 @@
         <w:rPr>
           <w:rFonts w:hint="eastAsia"/>
         </w:rPr>
-        <w:t>中序遍历</w:t>
+        <w:t>中序遍</w:t>
       </w:r>
       <w:proofErr w:type="gramEnd"/>
       <w:r>
         <w:rPr>
           <w:rFonts w:hint="eastAsia"/>
         </w:rPr>
-        <w:t>一个B</w:t>
+        <w:t>历一个B</w:t>
       </w:r>
       <w:r>
         <w:t>ST</w:t>
@@ -19138,39 +23939,258 @@
     </w:p>
     <w:p/>
     <w:p>
+      <w:r>
+        <w:rPr>
+          <w:rFonts w:hint="eastAsia"/>
+        </w:rPr>
+        <w:t>当然按照，</w:t>
+      </w:r>
+      <w:proofErr w:type="gramStart"/>
+      <w:r>
+        <w:rPr>
+          <w:rFonts w:hint="eastAsia"/>
+        </w:rPr>
+        <w:t>按照二叉排序</w:t>
+      </w:r>
+      <w:proofErr w:type="gramEnd"/>
+      <w:r>
+        <w:rPr>
+          <w:rFonts w:hint="eastAsia"/>
+        </w:rPr>
+        <w:t>树的元素，进行不断的insert建树也是完全可行的。但是不保证</w:t>
+      </w:r>
+      <w:r>
+        <w:rPr>
+          <w:rFonts w:hint="eastAsia"/>
+        </w:rPr>
+        <w:t>是一个完全的树。</w:t>
+      </w:r>
+    </w:p>
+    <w:p/>
+    <w:p>
       <w:pPr>
-        <w:rPr>
-          <w:rFonts w:hint="eastAsia"/>
-        </w:rPr>
+        <w:pStyle w:val="1"/>
       </w:pPr>
-      <w:r>
-        <w:rPr>
-          <w:rFonts w:hint="eastAsia"/>
-        </w:rPr>
-        <w:t>当然按照，</w:t>
-      </w:r>
-      <w:proofErr w:type="gramStart"/>
-      <w:r>
-        <w:rPr>
-          <w:rFonts w:hint="eastAsia"/>
-        </w:rPr>
-        <w:t>按照二叉排序</w:t>
-      </w:r>
-      <w:proofErr w:type="gramEnd"/>
-      <w:r>
-        <w:rPr>
-          <w:rFonts w:hint="eastAsia"/>
-        </w:rPr>
-        <w:t>树的元素，进行不断的insert建树也是完全可行的。但是不保证</w:t>
-      </w:r>
-      <w:r>
-        <w:rPr>
-          <w:rFonts w:hint="eastAsia"/>
-        </w:rPr>
-        <w:t>是一个完全的树。</w:t>
-      </w:r>
-      <w:bookmarkStart w:id="48" w:name="_GoBack"/>
-      <w:bookmarkEnd w:id="48"/>
+      <w:bookmarkStart w:id="52" w:name="_Toc1313757"/>
+      <w:r>
+        <w:rPr>
+          <w:rFonts w:hint="eastAsia"/>
+        </w:rPr>
+        <w:t>A</w:t>
+      </w:r>
+      <w:r>
+        <w:t>1076</w:t>
+      </w:r>
+      <w:r>
+        <w:rPr>
+          <w:rFonts w:hint="eastAsia"/>
+        </w:rPr>
+        <w:t xml:space="preserve">和 </w:t>
+      </w:r>
+      <w:r>
+        <w:t>A1034</w:t>
+      </w:r>
+      <w:bookmarkEnd w:id="52"/>
+    </w:p>
+    <w:p>
+      <w:r>
+        <w:rPr>
+          <w:rFonts w:hint="eastAsia"/>
+        </w:rPr>
+        <w:t>一个是广度优先遍历，一个是深度优先遍历</w:t>
+      </w:r>
+    </w:p>
+    <w:p>
+      <w:pPr>
+        <w:ind w:right="840"/>
+      </w:pPr>
+    </w:p>
+    <w:p>
+      <w:pPr>
+        <w:pStyle w:val="1"/>
+      </w:pPr>
+      <w:r>
+        <w:lastRenderedPageBreak/>
+        <w:t>A1130</w:t>
+      </w:r>
+    </w:p>
+    <w:p>
+      <w:r>
+        <w:rPr>
+          <w:rFonts w:hint="eastAsia"/>
+        </w:rPr>
+        <w:t>根据二叉树构建序列</w:t>
+      </w:r>
+      <w:r>
+        <w:rPr>
+          <w:rFonts w:hint="eastAsia"/>
+        </w:rPr>
+        <w:t>，</w:t>
+      </w:r>
+      <w:r>
+        <w:rPr>
+          <w:rFonts w:hint="eastAsia"/>
+        </w:rPr>
+        <w:t>输出的过程其实就是一个前序遍历的过程</w:t>
+      </w:r>
+      <w:r>
+        <w:rPr>
+          <w:rFonts w:hint="eastAsia"/>
+        </w:rPr>
+        <w:t>。</w:t>
+      </w:r>
+    </w:p>
+    <w:p/>
+    <w:p>
+      <w:pPr>
+        <w:pStyle w:val="1"/>
+      </w:pPr>
+      <w:bookmarkStart w:id="53" w:name="_Toc1313758"/>
+      <w:r>
+        <w:rPr>
+          <w:rFonts w:hint="eastAsia"/>
+        </w:rPr>
+        <w:t>剑指offer</w:t>
+      </w:r>
+      <w:bookmarkEnd w:id="53"/>
+    </w:p>
+    <w:p>
+      <w:r>
+        <w:rPr>
+          <w:rFonts w:hint="eastAsia"/>
+        </w:rPr>
+        <w:t>3</w:t>
+      </w:r>
+      <w:r>
+        <w:t xml:space="preserve"> </w:t>
+      </w:r>
+      <w:r>
+        <w:rPr>
+          <w:rFonts w:hint="eastAsia"/>
+        </w:rPr>
+        <w:t>一个从左到右</w:t>
+      </w:r>
+      <w:r>
+        <w:rPr>
+          <w:rFonts w:hint="eastAsia"/>
+        </w:rPr>
+        <w:t>，从上到下递增的数组，如果要寻找其中的某一个确定的元素，做法就是考虑三种状态。也是用递归函数进行寻找。</w:t>
+      </w:r>
+    </w:p>
+    <w:p>
+      <w:r>
+        <w:rPr>
+          <w:rFonts w:hint="eastAsia"/>
+        </w:rPr>
+        <w:t>如果当前元素的值大于目标元素，就在当前元素所在行的上边进行寻找。</w:t>
+      </w:r>
+    </w:p>
+    <w:p>
+      <w:r>
+        <w:rPr>
+          <w:rFonts w:hint="eastAsia"/>
+        </w:rPr>
+        <w:t>如果当前元素的值小于目标元素，就在当前元素所在列的右边进行寻找。</w:t>
+      </w:r>
+    </w:p>
+    <w:p/>
+    <w:p>
+      <w:r>
+        <w:rPr>
+          <w:rFonts w:hint="eastAsia"/>
+        </w:rPr>
+        <w:t>寻找的话，固定从整个数组的右上角进行寻找</w:t>
+      </w:r>
+    </w:p>
+    <w:p/>
+    <w:p>
+      <w:r>
+        <w:rPr>
+          <w:rFonts w:hint="eastAsia"/>
+        </w:rPr>
+        <w:t>4</w:t>
+      </w:r>
+      <w:r>
+        <w:t xml:space="preserve"> </w:t>
+      </w:r>
+      <w:r>
+        <w:rPr>
+          <w:rFonts w:hint="eastAsia"/>
+        </w:rPr>
+        <w:t>替换空格，首先可以用双指针，如果是要求在原来的数组中进行寻找的话，</w:t>
+      </w:r>
+      <w:r>
+        <w:rPr>
+          <w:rFonts w:hint="eastAsia"/>
+        </w:rPr>
+        <w:t>从前面向后面进行寻找的话，会让空间不够大，由于你涉及到了空间的增加，如果是从后面进行寻找的话，方便实时移动</w:t>
+      </w:r>
+    </w:p>
+    <w:p/>
+    <w:p>
+      <w:r>
+        <w:rPr>
+          <w:rFonts w:hint="eastAsia"/>
+        </w:rPr>
+        <w:t>正向遍历，统计空格元素的个数；逆向遍历，将后面的元素直接移动到最终的位置</w:t>
+      </w:r>
+    </w:p>
+    <w:p>
+      <w:r>
+        <w:rPr>
+          <w:rFonts w:hint="eastAsia"/>
+        </w:rPr>
+        <w:t>知道了空格的数目，就知道了替换之后的字符串的总长度，这个时候，元素就可以直接移动到最终的位置，而不需要中间过程</w:t>
+      </w:r>
+    </w:p>
+    <w:p/>
+    <w:p>
+      <w:r>
+        <w:rPr>
+          <w:rFonts w:hint="eastAsia"/>
+        </w:rPr>
+        <w:t>5</w:t>
+      </w:r>
+      <w:r>
+        <w:t xml:space="preserve"> </w:t>
+      </w:r>
+      <w:r>
+        <w:rPr>
+          <w:rFonts w:hint="eastAsia"/>
+        </w:rPr>
+        <w:t>反转输出链表，一个是利用</w:t>
+      </w:r>
+      <w:r>
+        <w:rPr>
+          <w:rFonts w:hint="eastAsia"/>
+        </w:rPr>
+        <w:t>stack，在正向遍历链表的时候，将数值存储到链表中，另一种做法是利用递归函数。</w:t>
+      </w:r>
+    </w:p>
+    <w:p/>
+    <w:p>
+      <w:r>
+        <w:rPr>
+          <w:rFonts w:hint="eastAsia"/>
+        </w:rPr>
+        <w:t>6</w:t>
+      </w:r>
+      <w:r>
+        <w:t xml:space="preserve"> </w:t>
+      </w:r>
+      <w:r>
+        <w:rPr>
+          <w:rFonts w:hint="eastAsia"/>
+        </w:rPr>
+        <w:t>前序遍历和中序遍历构造一个二叉树，其实就是递归的方式不断划分左右子树直到最终。</w:t>
+      </w:r>
+    </w:p>
+    <w:p/>
+    <w:p/>
+    <w:p>
+      <w:pPr>
+        <w:ind w:right="840"/>
+      </w:pPr>
     </w:p>
     <w:sectPr>
       <w:pgSz w:w="11906" w:h="16838"/>
@@ -19184,7 +24204,7 @@
 
 <file path=word/comments.xml><?xml version="1.0" encoding="utf-8"?>
 <w:comments xmlns:wpc="http://schemas.microsoft.com/office/word/2010/wordprocessingCanvas" xmlns:cx="http://schemas.microsoft.com/office/drawing/2014/chartex" xmlns:cx1="http://schemas.microsoft.com/office/drawing/2015/9/8/chartex" xmlns:cx2="http://schemas.microsoft.com/office/drawing/2015/10/21/chartex" xmlns:cx3="http://schemas.microsoft.com/office/drawing/2016/5/9/chartex" xmlns:cx4="http://schemas.microsoft.com/office/drawing/2016/5/10/chartex" xmlns:cx5="http://schemas.microsoft.com/office/drawing/2016/5/11/chartex" xmlns:cx6="http://schemas.microsoft.com/office/drawing/2016/5/12/chartex" xmlns:cx7="http://schemas.microsoft.com/office/drawing/2016/5/13/chartex" xmlns:cx8="http://schemas.microsoft.com/office/drawing/2016/5/14/chartex" xmlns:mc="http://schemas.openxmlformats.org/markup-compatibility/2006" xmlns:aink="http://schemas.microsoft.com/office/drawing/2016/ink" xmlns:am3d="http://schemas.microsoft.com/office/drawing/2017/model3d" xmlns:o="urn:schemas-microsoft-com:office:office" xmlns:r="http://schemas.openxmlformats.org/officeDocument/2006/relationships" xmlns:m="http://schemas.openxmlformats.org/officeDocument/2006/math" xmlns:v="urn:schemas-microsoft-com:vml" xmlns:wp14="http://schemas.microsoft.com/office/word/2010/wordprocessingDrawing" xmlns:wp="http://schemas.openxmlformats.org/drawingml/2006/wordprocessingDrawing" xmlns:w10="urn:schemas-microsoft-com:office:word" xmlns:w="http://schemas.openxmlformats.org/wordprocessingml/2006/main" xmlns:w14="http://schemas.microsoft.com/office/word/2010/wordml" xmlns:w15="http://schemas.microsoft.com/office/word/2012/wordml" xmlns:w16cid="http://schemas.microsoft.com/office/word/2016/wordml/cid" xmlns:w16se="http://schemas.microsoft.com/office/word/2015/wordml/symex" xmlns:wpg="http://schemas.microsoft.com/office/word/2010/wordprocessingGroup" xmlns:wpi="http://schemas.microsoft.com/office/word/2010/wordprocessingInk" xmlns:wne="http://schemas.microsoft.com/office/word/2006/wordml" xmlns:wps="http://schemas.microsoft.com/office/word/2010/wordprocessingShape" mc:Ignorable="w14 w15 w16se w16cid wp14">
-  <w:comment w:id="43" w:author="任春哲" w:date="2019-02-09T22:27:00Z" w:initials="Justin.R">
+  <w:comment w:id="44" w:author="任春哲" w:date="2019-02-09T22:27:00Z" w:initials="Justin.R">
     <w:p>
       <w:pPr>
         <w:pStyle w:val="ad"/>
@@ -20491,7 +25511,7 @@
 </file>
 
 <file path=customXml/itemProps1.xml><?xml version="1.0" encoding="utf-8"?>
-<ds:datastoreItem xmlns:ds="http://schemas.openxmlformats.org/officeDocument/2006/customXml" ds:itemID="{C8A036C1-9E0B-43AF-A3C9-19FE63E2177E}">
+<ds:datastoreItem xmlns:ds="http://schemas.openxmlformats.org/officeDocument/2006/customXml" ds:itemID="{B7FEDE90-FC4F-4DDD-9A0A-CC9A83B13FF2}">
   <ds:schemaRefs>
     <ds:schemaRef ds:uri="http://schemas.openxmlformats.org/officeDocument/2006/bibliography"/>
   </ds:schemaRefs>

--- a/PAT——题目.docx
+++ b/PAT——题目.docx
@@ -70,13 +70,13 @@
             </w:rPr>
             <w:fldChar w:fldCharType="separate"/>
           </w:r>
-          <w:hyperlink w:anchor="_Toc1313707" w:history="1">
+          <w:hyperlink w:anchor="_Toc1662583" w:history="1">
             <w:r>
               <w:rPr>
                 <w:rStyle w:val="a9"/>
                 <w:noProof/>
               </w:rPr>
-              <w:t>难点解析</w:t>
+              <w:t>逐题解析</w:t>
             </w:r>
             <w:r>
               <w:rPr>
@@ -97,7 +97,7 @@
                 <w:noProof/>
                 <w:webHidden/>
               </w:rPr>
-              <w:instrText xml:space="preserve"> PAGEREF _Toc1313707 \h </w:instrText>
+              <w:instrText xml:space="preserve"> PAGEREF _Toc1662583 \h </w:instrText>
             </w:r>
             <w:r>
               <w:rPr>
@@ -138,13 +138,13 @@
               <w:noProof/>
             </w:rPr>
           </w:pPr>
-          <w:hyperlink w:anchor="_Toc1313708" w:history="1">
+          <w:hyperlink w:anchor="_Toc1662584" w:history="1">
             <w:r>
               <w:rPr>
                 <w:rStyle w:val="a9"/>
                 <w:noProof/>
               </w:rPr>
-              <w:t>PAT经验</w:t>
+              <w:t>难点解析</w:t>
             </w:r>
             <w:r>
               <w:rPr>
@@ -165,7 +165,7 @@
                 <w:noProof/>
                 <w:webHidden/>
               </w:rPr>
-              <w:instrText xml:space="preserve"> PAGEREF _Toc1313708 \h </w:instrText>
+              <w:instrText xml:space="preserve"> PAGEREF _Toc1662584 \h </w:instrText>
             </w:r>
             <w:r>
               <w:rPr>
@@ -185,7 +185,7 @@
                 <w:noProof/>
                 <w:webHidden/>
               </w:rPr>
-              <w:t>2</w:t>
+              <w:t>6</w:t>
             </w:r>
             <w:r>
               <w:rPr>
@@ -206,13 +206,13 @@
               <w:noProof/>
             </w:rPr>
           </w:pPr>
-          <w:hyperlink w:anchor="_Toc1313709" w:history="1">
+          <w:hyperlink w:anchor="_Toc1662585" w:history="1">
             <w:r>
               <w:rPr>
                 <w:rStyle w:val="a9"/>
                 <w:noProof/>
               </w:rPr>
-              <w:t>常见英文</w:t>
+              <w:t>PAT经验</w:t>
             </w:r>
             <w:r>
               <w:rPr>
@@ -233,7 +233,7 @@
                 <w:noProof/>
                 <w:webHidden/>
               </w:rPr>
-              <w:instrText xml:space="preserve"> PAGEREF _Toc1313709 \h </w:instrText>
+              <w:instrText xml:space="preserve"> PAGEREF _Toc1662585 \h </w:instrText>
             </w:r>
             <w:r>
               <w:rPr>
@@ -253,7 +253,7 @@
                 <w:noProof/>
                 <w:webHidden/>
               </w:rPr>
-              <w:t>3</w:t>
+              <w:t>6</w:t>
             </w:r>
             <w:r>
               <w:rPr>
@@ -274,13 +274,13 @@
               <w:noProof/>
             </w:rPr>
           </w:pPr>
-          <w:hyperlink w:anchor="_Toc1313710" w:history="1">
+          <w:hyperlink w:anchor="_Toc1662586" w:history="1">
             <w:r>
               <w:rPr>
                 <w:rStyle w:val="a9"/>
                 <w:noProof/>
               </w:rPr>
-              <w:t>贪心</w:t>
+              <w:t>常见英文</w:t>
             </w:r>
             <w:r>
               <w:rPr>
@@ -301,7 +301,7 @@
                 <w:noProof/>
                 <w:webHidden/>
               </w:rPr>
-              <w:instrText xml:space="preserve"> PAGEREF _Toc1313710 \h </w:instrText>
+              <w:instrText xml:space="preserve"> PAGEREF _Toc1662586 \h </w:instrText>
             </w:r>
             <w:r>
               <w:rPr>
@@ -321,7 +321,7 @@
                 <w:noProof/>
                 <w:webHidden/>
               </w:rPr>
-              <w:t>3</w:t>
+              <w:t>7</w:t>
             </w:r>
             <w:r>
               <w:rPr>
@@ -342,13 +342,13 @@
               <w:noProof/>
             </w:rPr>
           </w:pPr>
-          <w:hyperlink w:anchor="_Toc1313711" w:history="1">
+          <w:hyperlink w:anchor="_Toc1662587" w:history="1">
             <w:r>
               <w:rPr>
                 <w:rStyle w:val="a9"/>
                 <w:noProof/>
               </w:rPr>
-              <w:t>归并排序的递归和非递归实现</w:t>
+              <w:t>贪心</w:t>
             </w:r>
             <w:r>
               <w:rPr>
@@ -369,7 +369,7 @@
                 <w:noProof/>
                 <w:webHidden/>
               </w:rPr>
-              <w:instrText xml:space="preserve"> PAGEREF _Toc1313711 \h </w:instrText>
+              <w:instrText xml:space="preserve"> PAGEREF _Toc1662587 \h </w:instrText>
             </w:r>
             <w:r>
               <w:rPr>
@@ -410,13 +410,13 @@
               <w:noProof/>
             </w:rPr>
           </w:pPr>
-          <w:hyperlink w:anchor="_Toc1313712" w:history="1">
+          <w:hyperlink w:anchor="_Toc1662588" w:history="1">
             <w:r>
               <w:rPr>
                 <w:rStyle w:val="a9"/>
                 <w:noProof/>
               </w:rPr>
-              <w:t>A1044</w:t>
+              <w:t>归并排序的递归和非递归实现</w:t>
             </w:r>
             <w:r>
               <w:rPr>
@@ -437,7 +437,7 @@
                 <w:noProof/>
                 <w:webHidden/>
               </w:rPr>
-              <w:instrText xml:space="preserve"> PAGEREF _Toc1313712 \h </w:instrText>
+              <w:instrText xml:space="preserve"> PAGEREF _Toc1662588 \h </w:instrText>
             </w:r>
             <w:r>
               <w:rPr>
@@ -457,7 +457,7 @@
                 <w:noProof/>
                 <w:webHidden/>
               </w:rPr>
-              <w:t>8</w:t>
+              <w:t>11</w:t>
             </w:r>
             <w:r>
               <w:rPr>
@@ -478,13 +478,13 @@
               <w:noProof/>
             </w:rPr>
           </w:pPr>
-          <w:hyperlink w:anchor="_Toc1313713" w:history="1">
+          <w:hyperlink w:anchor="_Toc1662589" w:history="1">
             <w:r>
               <w:rPr>
                 <w:rStyle w:val="a9"/>
                 <w:noProof/>
               </w:rPr>
-              <w:t>A1093</w:t>
+              <w:t>A1044</w:t>
             </w:r>
             <w:r>
               <w:rPr>
@@ -505,7 +505,7 @@
                 <w:noProof/>
                 <w:webHidden/>
               </w:rPr>
-              <w:instrText xml:space="preserve"> PAGEREF _Toc1313713 \h </w:instrText>
+              <w:instrText xml:space="preserve"> PAGEREF _Toc1662589 \h </w:instrText>
             </w:r>
             <w:r>
               <w:rPr>
@@ -525,7 +525,7 @@
                 <w:noProof/>
                 <w:webHidden/>
               </w:rPr>
-              <w:t>9</w:t>
+              <w:t>12</w:t>
             </w:r>
             <w:r>
               <w:rPr>
@@ -546,13 +546,13 @@
               <w:noProof/>
             </w:rPr>
           </w:pPr>
-          <w:hyperlink w:anchor="_Toc1313714" w:history="1">
+          <w:hyperlink w:anchor="_Toc1662590" w:history="1">
             <w:r>
               <w:rPr>
                 <w:rStyle w:val="a9"/>
                 <w:noProof/>
               </w:rPr>
-              <w:t>A1101</w:t>
+              <w:t>A1093</w:t>
             </w:r>
             <w:r>
               <w:rPr>
@@ -573,7 +573,7 @@
                 <w:noProof/>
                 <w:webHidden/>
               </w:rPr>
-              <w:instrText xml:space="preserve"> PAGEREF _Toc1313714 \h </w:instrText>
+              <w:instrText xml:space="preserve"> PAGEREF _Toc1662590 \h </w:instrText>
             </w:r>
             <w:r>
               <w:rPr>
@@ -593,7 +593,7 @@
                 <w:noProof/>
                 <w:webHidden/>
               </w:rPr>
-              <w:t>9</w:t>
+              <w:t>13</w:t>
             </w:r>
             <w:r>
               <w:rPr>
@@ -614,13 +614,13 @@
               <w:noProof/>
             </w:rPr>
           </w:pPr>
-          <w:hyperlink w:anchor="_Toc1313715" w:history="1">
+          <w:hyperlink w:anchor="_Toc1662591" w:history="1">
             <w:r>
               <w:rPr>
                 <w:rStyle w:val="a9"/>
                 <w:noProof/>
               </w:rPr>
-              <w:t>A1069</w:t>
+              <w:t>A1101</w:t>
             </w:r>
             <w:r>
               <w:rPr>
@@ -641,7 +641,7 @@
                 <w:noProof/>
                 <w:webHidden/>
               </w:rPr>
-              <w:instrText xml:space="preserve"> PAGEREF _Toc1313715 \h </w:instrText>
+              <w:instrText xml:space="preserve"> PAGEREF _Toc1662591 \h </w:instrText>
             </w:r>
             <w:r>
               <w:rPr>
@@ -661,7 +661,7 @@
                 <w:noProof/>
                 <w:webHidden/>
               </w:rPr>
-              <w:t>9</w:t>
+              <w:t>13</w:t>
             </w:r>
             <w:r>
               <w:rPr>
@@ -682,13 +682,13 @@
               <w:noProof/>
             </w:rPr>
           </w:pPr>
-          <w:hyperlink w:anchor="_Toc1313716" w:history="1">
+          <w:hyperlink w:anchor="_Toc1662592" w:history="1">
             <w:r>
               <w:rPr>
                 <w:rStyle w:val="a9"/>
                 <w:noProof/>
               </w:rPr>
-              <w:t>A1104</w:t>
+              <w:t>A1069</w:t>
             </w:r>
             <w:r>
               <w:rPr>
@@ -709,7 +709,7 @@
                 <w:noProof/>
                 <w:webHidden/>
               </w:rPr>
-              <w:instrText xml:space="preserve"> PAGEREF _Toc1313716 \h </w:instrText>
+              <w:instrText xml:space="preserve"> PAGEREF _Toc1662592 \h </w:instrText>
             </w:r>
             <w:r>
               <w:rPr>
@@ -729,7 +729,7 @@
                 <w:noProof/>
                 <w:webHidden/>
               </w:rPr>
-              <w:t>10</w:t>
+              <w:t>13</w:t>
             </w:r>
             <w:r>
               <w:rPr>
@@ -750,13 +750,13 @@
               <w:noProof/>
             </w:rPr>
           </w:pPr>
-          <w:hyperlink w:anchor="_Toc1313717" w:history="1">
+          <w:hyperlink w:anchor="_Toc1662593" w:history="1">
             <w:r>
               <w:rPr>
                 <w:rStyle w:val="a9"/>
                 <w:noProof/>
               </w:rPr>
-              <w:t>A1049</w:t>
+              <w:t>A1104</w:t>
             </w:r>
             <w:r>
               <w:rPr>
@@ -777,7 +777,7 @@
                 <w:noProof/>
                 <w:webHidden/>
               </w:rPr>
-              <w:instrText xml:space="preserve"> PAGEREF _Toc1313717 \h </w:instrText>
+              <w:instrText xml:space="preserve"> PAGEREF _Toc1662593 \h </w:instrText>
             </w:r>
             <w:r>
               <w:rPr>
@@ -797,7 +797,7 @@
                 <w:noProof/>
                 <w:webHidden/>
               </w:rPr>
-              <w:t>10</w:t>
+              <w:t>14</w:t>
             </w:r>
             <w:r>
               <w:rPr>
@@ -818,13 +818,13 @@
               <w:noProof/>
             </w:rPr>
           </w:pPr>
-          <w:hyperlink w:anchor="_Toc1313718" w:history="1">
+          <w:hyperlink w:anchor="_Toc1662594" w:history="1">
             <w:r>
               <w:rPr>
                 <w:rStyle w:val="a9"/>
                 <w:noProof/>
               </w:rPr>
-              <w:t>A1081</w:t>
+              <w:t>A1049</w:t>
             </w:r>
             <w:r>
               <w:rPr>
@@ -845,7 +845,7 @@
                 <w:noProof/>
                 <w:webHidden/>
               </w:rPr>
-              <w:instrText xml:space="preserve"> PAGEREF _Toc1313718 \h </w:instrText>
+              <w:instrText xml:space="preserve"> PAGEREF _Toc1662594 \h </w:instrText>
             </w:r>
             <w:r>
               <w:rPr>
@@ -865,7 +865,7 @@
                 <w:noProof/>
                 <w:webHidden/>
               </w:rPr>
-              <w:t>10</w:t>
+              <w:t>14</w:t>
             </w:r>
             <w:r>
               <w:rPr>
@@ -886,13 +886,13 @@
               <w:noProof/>
             </w:rPr>
           </w:pPr>
-          <w:hyperlink w:anchor="_Toc1313719" w:history="1">
+          <w:hyperlink w:anchor="_Toc1662595" w:history="1">
             <w:r>
               <w:rPr>
                 <w:rStyle w:val="a9"/>
                 <w:noProof/>
               </w:rPr>
-              <w:t>GCD</w:t>
+              <w:t>A1081</w:t>
             </w:r>
             <w:r>
               <w:rPr>
@@ -913,7 +913,7 @@
                 <w:noProof/>
                 <w:webHidden/>
               </w:rPr>
-              <w:instrText xml:space="preserve"> PAGEREF _Toc1313719 \h </w:instrText>
+              <w:instrText xml:space="preserve"> PAGEREF _Toc1662595 \h </w:instrText>
             </w:r>
             <w:r>
               <w:rPr>
@@ -933,7 +933,7 @@
                 <w:noProof/>
                 <w:webHidden/>
               </w:rPr>
-              <w:t>10</w:t>
+              <w:t>14</w:t>
             </w:r>
             <w:r>
               <w:rPr>
@@ -954,13 +954,13 @@
               <w:noProof/>
             </w:rPr>
           </w:pPr>
-          <w:hyperlink w:anchor="_Toc1313720" w:history="1">
+          <w:hyperlink w:anchor="_Toc1662596" w:history="1">
             <w:r>
               <w:rPr>
                 <w:rStyle w:val="a9"/>
                 <w:noProof/>
               </w:rPr>
-              <w:t>A1089</w:t>
+              <w:t>GCD</w:t>
             </w:r>
             <w:r>
               <w:rPr>
@@ -981,7 +981,7 @@
                 <w:noProof/>
                 <w:webHidden/>
               </w:rPr>
-              <w:instrText xml:space="preserve"> PAGEREF _Toc1313720 \h </w:instrText>
+              <w:instrText xml:space="preserve"> PAGEREF _Toc1662596 \h </w:instrText>
             </w:r>
             <w:r>
               <w:rPr>
@@ -1001,7 +1001,7 @@
                 <w:noProof/>
                 <w:webHidden/>
               </w:rPr>
-              <w:t>11</w:t>
+              <w:t>14</w:t>
             </w:r>
             <w:r>
               <w:rPr>
@@ -1022,13 +1022,13 @@
               <w:noProof/>
             </w:rPr>
           </w:pPr>
-          <w:hyperlink w:anchor="_Toc1313721" w:history="1">
+          <w:hyperlink w:anchor="_Toc1662597" w:history="1">
             <w:r>
               <w:rPr>
                 <w:rStyle w:val="a9"/>
                 <w:noProof/>
               </w:rPr>
-              <w:t>A1029</w:t>
+              <w:t>A1089</w:t>
             </w:r>
             <w:r>
               <w:rPr>
@@ -1049,7 +1049,7 @@
                 <w:noProof/>
                 <w:webHidden/>
               </w:rPr>
-              <w:instrText xml:space="preserve"> PAGEREF _Toc1313721 \h </w:instrText>
+              <w:instrText xml:space="preserve"> PAGEREF _Toc1662597 \h </w:instrText>
             </w:r>
             <w:r>
               <w:rPr>
@@ -1069,7 +1069,7 @@
                 <w:noProof/>
                 <w:webHidden/>
               </w:rPr>
-              <w:t>11</w:t>
+              <w:t>15</w:t>
             </w:r>
             <w:r>
               <w:rPr>
@@ -1090,13 +1090,13 @@
               <w:noProof/>
             </w:rPr>
           </w:pPr>
-          <w:hyperlink w:anchor="_Toc1313722" w:history="1">
+          <w:hyperlink w:anchor="_Toc1662598" w:history="1">
             <w:r>
               <w:rPr>
                 <w:rStyle w:val="a9"/>
                 <w:noProof/>
               </w:rPr>
-              <w:t>A1096</w:t>
+              <w:t>A1029</w:t>
             </w:r>
             <w:r>
               <w:rPr>
@@ -1117,7 +1117,7 @@
                 <w:noProof/>
                 <w:webHidden/>
               </w:rPr>
-              <w:instrText xml:space="preserve"> PAGEREF _Toc1313722 \h </w:instrText>
+              <w:instrText xml:space="preserve"> PAGEREF _Toc1662598 \h </w:instrText>
             </w:r>
             <w:r>
               <w:rPr>
@@ -1137,7 +1137,7 @@
                 <w:noProof/>
                 <w:webHidden/>
               </w:rPr>
-              <w:t>13</w:t>
+              <w:t>15</w:t>
             </w:r>
             <w:r>
               <w:rPr>
@@ -1158,13 +1158,13 @@
               <w:noProof/>
             </w:rPr>
           </w:pPr>
-          <w:hyperlink w:anchor="_Toc1313723" w:history="1">
+          <w:hyperlink w:anchor="_Toc1662599" w:history="1">
             <w:r>
               <w:rPr>
                 <w:rStyle w:val="a9"/>
                 <w:noProof/>
               </w:rPr>
-              <w:t>A1059</w:t>
+              <w:t>A1096</w:t>
             </w:r>
             <w:r>
               <w:rPr>
@@ -1185,7 +1185,7 @@
                 <w:noProof/>
                 <w:webHidden/>
               </w:rPr>
-              <w:instrText xml:space="preserve"> PAGEREF _Toc1313723 \h </w:instrText>
+              <w:instrText xml:space="preserve"> PAGEREF _Toc1662599 \h </w:instrText>
             </w:r>
             <w:r>
               <w:rPr>
@@ -1205,7 +1205,7 @@
                 <w:noProof/>
                 <w:webHidden/>
               </w:rPr>
-              <w:t>13</w:t>
+              <w:t>17</w:t>
             </w:r>
             <w:r>
               <w:rPr>
@@ -1226,13 +1226,13 @@
               <w:noProof/>
             </w:rPr>
           </w:pPr>
-          <w:hyperlink w:anchor="_Toc1313724" w:history="1">
+          <w:hyperlink w:anchor="_Toc1662600" w:history="1">
             <w:r>
               <w:rPr>
                 <w:rStyle w:val="a9"/>
                 <w:noProof/>
               </w:rPr>
-              <w:t>数组初始化vector</w:t>
+              <w:t>A1059</w:t>
             </w:r>
             <w:r>
               <w:rPr>
@@ -1253,7 +1253,7 @@
                 <w:noProof/>
                 <w:webHidden/>
               </w:rPr>
-              <w:instrText xml:space="preserve"> PAGEREF _Toc1313724 \h </w:instrText>
+              <w:instrText xml:space="preserve"> PAGEREF _Toc1662600 \h </w:instrText>
             </w:r>
             <w:r>
               <w:rPr>
@@ -1273,7 +1273,7 @@
                 <w:noProof/>
                 <w:webHidden/>
               </w:rPr>
-              <w:t>14</w:t>
+              <w:t>17</w:t>
             </w:r>
             <w:r>
               <w:rPr>
@@ -1294,13 +1294,13 @@
               <w:noProof/>
             </w:rPr>
           </w:pPr>
-          <w:hyperlink w:anchor="_Toc1313725" w:history="1">
+          <w:hyperlink w:anchor="_Toc1662601" w:history="1">
             <w:r>
               <w:rPr>
                 <w:rStyle w:val="a9"/>
                 <w:noProof/>
               </w:rPr>
-              <w:t>随机快速排序</w:t>
+              <w:t>数组初始化vector</w:t>
             </w:r>
             <w:r>
               <w:rPr>
@@ -1321,7 +1321,7 @@
                 <w:noProof/>
                 <w:webHidden/>
               </w:rPr>
-              <w:instrText xml:space="preserve"> PAGEREF _Toc1313725 \h </w:instrText>
+              <w:instrText xml:space="preserve"> PAGEREF _Toc1662601 \h </w:instrText>
             </w:r>
             <w:r>
               <w:rPr>
@@ -1341,7 +1341,7 @@
                 <w:noProof/>
                 <w:webHidden/>
               </w:rPr>
-              <w:t>15</w:t>
+              <w:t>18</w:t>
             </w:r>
             <w:r>
               <w:rPr>
@@ -1362,13 +1362,13 @@
               <w:noProof/>
             </w:rPr>
           </w:pPr>
-          <w:hyperlink w:anchor="_Toc1313726" w:history="1">
+          <w:hyperlink w:anchor="_Toc1662602" w:history="1">
             <w:r>
               <w:rPr>
                 <w:rStyle w:val="a9"/>
                 <w:noProof/>
               </w:rPr>
-              <w:t>无序序列中的第K大的值</w:t>
+              <w:t>随机快速排序</w:t>
             </w:r>
             <w:r>
               <w:rPr>
@@ -1389,7 +1389,7 @@
                 <w:noProof/>
                 <w:webHidden/>
               </w:rPr>
-              <w:instrText xml:space="preserve"> PAGEREF _Toc1313726 \h </w:instrText>
+              <w:instrText xml:space="preserve"> PAGEREF _Toc1662602 \h </w:instrText>
             </w:r>
             <w:r>
               <w:rPr>
@@ -1409,7 +1409,7 @@
                 <w:noProof/>
                 <w:webHidden/>
               </w:rPr>
-              <w:t>17</w:t>
+              <w:t>19</w:t>
             </w:r>
             <w:r>
               <w:rPr>
@@ -1430,13 +1430,13 @@
               <w:noProof/>
             </w:rPr>
           </w:pPr>
-          <w:hyperlink w:anchor="_Toc1313727" w:history="1">
+          <w:hyperlink w:anchor="_Toc1662603" w:history="1">
             <w:r>
               <w:rPr>
                 <w:rStyle w:val="a9"/>
                 <w:noProof/>
               </w:rPr>
-              <w:t>STL</w:t>
+              <w:t>无序序列中的第K大的值</w:t>
             </w:r>
             <w:r>
               <w:rPr>
@@ -1457,7 +1457,7 @@
                 <w:noProof/>
                 <w:webHidden/>
               </w:rPr>
-              <w:instrText xml:space="preserve"> PAGEREF _Toc1313727 \h </w:instrText>
+              <w:instrText xml:space="preserve"> PAGEREF _Toc1662603 \h </w:instrText>
             </w:r>
             <w:r>
               <w:rPr>
@@ -1477,7 +1477,7 @@
                 <w:noProof/>
                 <w:webHidden/>
               </w:rPr>
-              <w:t>17</w:t>
+              <w:t>21</w:t>
             </w:r>
             <w:r>
               <w:rPr>
@@ -1498,13 +1498,13 @@
               <w:noProof/>
             </w:rPr>
           </w:pPr>
-          <w:hyperlink w:anchor="_Toc1313728" w:history="1">
+          <w:hyperlink w:anchor="_Toc1662604" w:history="1">
             <w:r>
               <w:rPr>
                 <w:rStyle w:val="a9"/>
                 <w:noProof/>
               </w:rPr>
-              <w:t>A1060</w:t>
+              <w:t>STL</w:t>
             </w:r>
             <w:r>
               <w:rPr>
@@ -1525,7 +1525,7 @@
                 <w:noProof/>
                 <w:webHidden/>
               </w:rPr>
-              <w:instrText xml:space="preserve"> PAGEREF _Toc1313728 \h </w:instrText>
+              <w:instrText xml:space="preserve"> PAGEREF _Toc1662604 \h </w:instrText>
             </w:r>
             <w:r>
               <w:rPr>
@@ -1566,13 +1566,13 @@
               <w:noProof/>
             </w:rPr>
           </w:pPr>
-          <w:hyperlink w:anchor="_Toc1313729" w:history="1">
+          <w:hyperlink w:anchor="_Toc1662605" w:history="1">
             <w:r>
               <w:rPr>
                 <w:rStyle w:val="a9"/>
                 <w:noProof/>
               </w:rPr>
-              <w:t>Stack的使用</w:t>
+              <w:t>A1060</w:t>
             </w:r>
             <w:r>
               <w:rPr>
@@ -1593,7 +1593,7 @@
                 <w:noProof/>
                 <w:webHidden/>
               </w:rPr>
-              <w:instrText xml:space="preserve"> PAGEREF _Toc1313729 \h </w:instrText>
+              <w:instrText xml:space="preserve"> PAGEREF _Toc1662605 \h </w:instrText>
             </w:r>
             <w:r>
               <w:rPr>
@@ -1613,7 +1613,7 @@
                 <w:noProof/>
                 <w:webHidden/>
               </w:rPr>
-              <w:t>22</w:t>
+              <w:t>25</w:t>
             </w:r>
             <w:r>
               <w:rPr>
@@ -1634,13 +1634,13 @@
               <w:noProof/>
             </w:rPr>
           </w:pPr>
-          <w:hyperlink w:anchor="_Toc1313730" w:history="1">
+          <w:hyperlink w:anchor="_Toc1662606" w:history="1">
             <w:r>
               <w:rPr>
                 <w:rStyle w:val="a9"/>
                 <w:noProof/>
               </w:rPr>
-              <w:t>计算器，中缀表达式和后缀表达式的转换</w:t>
+              <w:t>Stack的使用</w:t>
             </w:r>
             <w:r>
               <w:rPr>
@@ -1661,7 +1661,7 @@
                 <w:noProof/>
                 <w:webHidden/>
               </w:rPr>
-              <w:instrText xml:space="preserve"> PAGEREF _Toc1313730 \h </w:instrText>
+              <w:instrText xml:space="preserve"> PAGEREF _Toc1662606 \h </w:instrText>
             </w:r>
             <w:r>
               <w:rPr>
@@ -1681,7 +1681,7 @@
                 <w:noProof/>
                 <w:webHidden/>
               </w:rPr>
-              <w:t>22</w:t>
+              <w:t>26</w:t>
             </w:r>
             <w:r>
               <w:rPr>
@@ -1702,13 +1702,13 @@
               <w:noProof/>
             </w:rPr>
           </w:pPr>
-          <w:hyperlink w:anchor="_Toc1313731" w:history="1">
+          <w:hyperlink w:anchor="_Toc1662607" w:history="1">
             <w:r>
               <w:rPr>
                 <w:rStyle w:val="a9"/>
                 <w:noProof/>
               </w:rPr>
-              <w:t>Queue的使用</w:t>
+              <w:t>计算器，中缀表达式和后缀表达式的转换</w:t>
             </w:r>
             <w:r>
               <w:rPr>
@@ -1729,7 +1729,7 @@
                 <w:noProof/>
                 <w:webHidden/>
               </w:rPr>
-              <w:instrText xml:space="preserve"> PAGEREF _Toc1313731 \h </w:instrText>
+              <w:instrText xml:space="preserve"> PAGEREF _Toc1662607 \h </w:instrText>
             </w:r>
             <w:r>
               <w:rPr>
@@ -1749,7 +1749,7 @@
                 <w:noProof/>
                 <w:webHidden/>
               </w:rPr>
-              <w:t>22</w:t>
+              <w:t>26</w:t>
             </w:r>
             <w:r>
               <w:rPr>
@@ -1770,13 +1770,13 @@
               <w:noProof/>
             </w:rPr>
           </w:pPr>
-          <w:hyperlink w:anchor="_Toc1313732" w:history="1">
+          <w:hyperlink w:anchor="_Toc1662608" w:history="1">
             <w:r>
               <w:rPr>
                 <w:rStyle w:val="a9"/>
                 <w:noProof/>
               </w:rPr>
-              <w:t>链表处理</w:t>
+              <w:t>Queue的使用</w:t>
             </w:r>
             <w:r>
               <w:rPr>
@@ -1797,7 +1797,7 @@
                 <w:noProof/>
                 <w:webHidden/>
               </w:rPr>
-              <w:instrText xml:space="preserve"> PAGEREF _Toc1313732 \h </w:instrText>
+              <w:instrText xml:space="preserve"> PAGEREF _Toc1662608 \h </w:instrText>
             </w:r>
             <w:r>
               <w:rPr>
@@ -1817,7 +1817,7 @@
                 <w:noProof/>
                 <w:webHidden/>
               </w:rPr>
-              <w:t>22</w:t>
+              <w:t>26</w:t>
             </w:r>
             <w:r>
               <w:rPr>
@@ -1838,13 +1838,13 @@
               <w:noProof/>
             </w:rPr>
           </w:pPr>
-          <w:hyperlink w:anchor="_Toc1313733" w:history="1">
+          <w:hyperlink w:anchor="_Toc1662609" w:history="1">
             <w:r>
               <w:rPr>
                 <w:rStyle w:val="a9"/>
                 <w:noProof/>
               </w:rPr>
-              <w:t>空间释放</w:t>
+              <w:t>链表处理</w:t>
             </w:r>
             <w:r>
               <w:rPr>
@@ -1865,7 +1865,7 @@
                 <w:noProof/>
                 <w:webHidden/>
               </w:rPr>
-              <w:instrText xml:space="preserve"> PAGEREF _Toc1313733 \h </w:instrText>
+              <w:instrText xml:space="preserve"> PAGEREF _Toc1662609 \h </w:instrText>
             </w:r>
             <w:r>
               <w:rPr>
@@ -1885,7 +1885,7 @@
                 <w:noProof/>
                 <w:webHidden/>
               </w:rPr>
-              <w:t>23</w:t>
+              <w:t>26</w:t>
             </w:r>
             <w:r>
               <w:rPr>
@@ -1906,13 +1906,13 @@
               <w:noProof/>
             </w:rPr>
           </w:pPr>
-          <w:hyperlink w:anchor="_Toc1313734" w:history="1">
+          <w:hyperlink w:anchor="_Toc1662610" w:history="1">
             <w:r>
               <w:rPr>
                 <w:rStyle w:val="a9"/>
                 <w:noProof/>
               </w:rPr>
-              <w:t>动态链表和静态链表之间的差别</w:t>
+              <w:t>空间释放</w:t>
             </w:r>
             <w:r>
               <w:rPr>
@@ -1933,7 +1933,7 @@
                 <w:noProof/>
                 <w:webHidden/>
               </w:rPr>
-              <w:instrText xml:space="preserve"> PAGEREF _Toc1313734 \h </w:instrText>
+              <w:instrText xml:space="preserve"> PAGEREF _Toc1662610 \h </w:instrText>
             </w:r>
             <w:r>
               <w:rPr>
@@ -1953,7 +1953,7 @@
                 <w:noProof/>
                 <w:webHidden/>
               </w:rPr>
-              <w:t>23</w:t>
+              <w:t>27</w:t>
             </w:r>
             <w:r>
               <w:rPr>
@@ -1974,13 +1974,13 @@
               <w:noProof/>
             </w:rPr>
           </w:pPr>
-          <w:hyperlink w:anchor="_Toc1313735" w:history="1">
+          <w:hyperlink w:anchor="_Toc1662611" w:history="1">
             <w:r>
               <w:rPr>
                 <w:rStyle w:val="a9"/>
                 <w:noProof/>
               </w:rPr>
-              <w:t>静态链表的处理流程</w:t>
+              <w:t>动态链表和静态链表之间的差别</w:t>
             </w:r>
             <w:r>
               <w:rPr>
@@ -2001,7 +2001,7 @@
                 <w:noProof/>
                 <w:webHidden/>
               </w:rPr>
-              <w:instrText xml:space="preserve"> PAGEREF _Toc1313735 \h </w:instrText>
+              <w:instrText xml:space="preserve"> PAGEREF _Toc1662611 \h </w:instrText>
             </w:r>
             <w:r>
               <w:rPr>
@@ -2021,7 +2021,7 @@
                 <w:noProof/>
                 <w:webHidden/>
               </w:rPr>
-              <w:t>24</w:t>
+              <w:t>27</w:t>
             </w:r>
             <w:r>
               <w:rPr>
@@ -2042,13 +2042,13 @@
               <w:noProof/>
             </w:rPr>
           </w:pPr>
-          <w:hyperlink w:anchor="_Toc1313736" w:history="1">
+          <w:hyperlink w:anchor="_Toc1662612" w:history="1">
             <w:r>
               <w:rPr>
                 <w:rStyle w:val="a9"/>
                 <w:noProof/>
               </w:rPr>
-              <w:t>A1032</w:t>
+              <w:t>静态链表的处理流程</w:t>
             </w:r>
             <w:r>
               <w:rPr>
@@ -2069,7 +2069,7 @@
                 <w:noProof/>
                 <w:webHidden/>
               </w:rPr>
-              <w:instrText xml:space="preserve"> PAGEREF _Toc1313736 \h </w:instrText>
+              <w:instrText xml:space="preserve"> PAGEREF _Toc1662612 \h </w:instrText>
             </w:r>
             <w:r>
               <w:rPr>
@@ -2089,7 +2089,7 @@
                 <w:noProof/>
                 <w:webHidden/>
               </w:rPr>
-              <w:t>24</w:t>
+              <w:t>28</w:t>
             </w:r>
             <w:r>
               <w:rPr>
@@ -2110,13 +2110,13 @@
               <w:noProof/>
             </w:rPr>
           </w:pPr>
-          <w:hyperlink w:anchor="_Toc1313737" w:history="1">
+          <w:hyperlink w:anchor="_Toc1662613" w:history="1">
             <w:r>
               <w:rPr>
                 <w:rStyle w:val="a9"/>
                 <w:noProof/>
               </w:rPr>
-              <w:t>A1052</w:t>
+              <w:t>A1032</w:t>
             </w:r>
             <w:r>
               <w:rPr>
@@ -2137,7 +2137,7 @@
                 <w:noProof/>
                 <w:webHidden/>
               </w:rPr>
-              <w:instrText xml:space="preserve"> PAGEREF _Toc1313737 \h </w:instrText>
+              <w:instrText xml:space="preserve"> PAGEREF _Toc1662613 \h </w:instrText>
             </w:r>
             <w:r>
               <w:rPr>
@@ -2157,7 +2157,7 @@
                 <w:noProof/>
                 <w:webHidden/>
               </w:rPr>
-              <w:t>25</w:t>
+              <w:t>28</w:t>
             </w:r>
             <w:r>
               <w:rPr>
@@ -2178,13 +2178,13 @@
               <w:noProof/>
             </w:rPr>
           </w:pPr>
-          <w:hyperlink w:anchor="_Toc1313738" w:history="1">
+          <w:hyperlink w:anchor="_Toc1662614" w:history="1">
             <w:r>
               <w:rPr>
                 <w:rStyle w:val="a9"/>
                 <w:noProof/>
               </w:rPr>
-              <w:t>A1074</w:t>
+              <w:t>A1052</w:t>
             </w:r>
             <w:r>
               <w:rPr>
@@ -2205,7 +2205,7 @@
                 <w:noProof/>
                 <w:webHidden/>
               </w:rPr>
-              <w:instrText xml:space="preserve"> PAGEREF _Toc1313738 \h </w:instrText>
+              <w:instrText xml:space="preserve"> PAGEREF _Toc1662614 \h </w:instrText>
             </w:r>
             <w:r>
               <w:rPr>
@@ -2225,7 +2225,7 @@
                 <w:noProof/>
                 <w:webHidden/>
               </w:rPr>
-              <w:t>25</w:t>
+              <w:t>29</w:t>
             </w:r>
             <w:r>
               <w:rPr>
@@ -2246,13 +2246,13 @@
               <w:noProof/>
             </w:rPr>
           </w:pPr>
-          <w:hyperlink w:anchor="_Toc1313739" w:history="1">
+          <w:hyperlink w:anchor="_Toc1662615" w:history="1">
             <w:r>
               <w:rPr>
                 <w:rStyle w:val="a9"/>
                 <w:noProof/>
               </w:rPr>
-              <w:t>A1097</w:t>
+              <w:t>A1074</w:t>
             </w:r>
             <w:r>
               <w:rPr>
@@ -2273,7 +2273,7 @@
                 <w:noProof/>
                 <w:webHidden/>
               </w:rPr>
-              <w:instrText xml:space="preserve"> PAGEREF _Toc1313739 \h </w:instrText>
+              <w:instrText xml:space="preserve"> PAGEREF _Toc1662615 \h </w:instrText>
             </w:r>
             <w:r>
               <w:rPr>
@@ -2293,7 +2293,7 @@
                 <w:noProof/>
                 <w:webHidden/>
               </w:rPr>
-              <w:t>25</w:t>
+              <w:t>29</w:t>
             </w:r>
             <w:r>
               <w:rPr>
@@ -2314,13 +2314,13 @@
               <w:noProof/>
             </w:rPr>
           </w:pPr>
-          <w:hyperlink w:anchor="_Toc1313740" w:history="1">
+          <w:hyperlink w:anchor="_Toc1662616" w:history="1">
             <w:r>
               <w:rPr>
                 <w:rStyle w:val="a9"/>
                 <w:noProof/>
               </w:rPr>
-              <w:t>A1063</w:t>
+              <w:t>A1097</w:t>
             </w:r>
             <w:r>
               <w:rPr>
@@ -2341,7 +2341,7 @@
                 <w:noProof/>
                 <w:webHidden/>
               </w:rPr>
-              <w:instrText xml:space="preserve"> PAGEREF _Toc1313740 \h </w:instrText>
+              <w:instrText xml:space="preserve"> PAGEREF _Toc1662616 \h </w:instrText>
             </w:r>
             <w:r>
               <w:rPr>
@@ -2361,7 +2361,7 @@
                 <w:noProof/>
                 <w:webHidden/>
               </w:rPr>
-              <w:t>25</w:t>
+              <w:t>29</w:t>
             </w:r>
             <w:r>
               <w:rPr>
@@ -2382,13 +2382,13 @@
               <w:noProof/>
             </w:rPr>
           </w:pPr>
-          <w:hyperlink w:anchor="_Toc1313741" w:history="1">
+          <w:hyperlink w:anchor="_Toc1662617" w:history="1">
             <w:r>
               <w:rPr>
                 <w:rStyle w:val="a9"/>
                 <w:noProof/>
               </w:rPr>
-              <w:t>C++ String 和 数值类型的变化</w:t>
+              <w:t>A1063</w:t>
             </w:r>
             <w:r>
               <w:rPr>
@@ -2409,7 +2409,7 @@
                 <w:noProof/>
                 <w:webHidden/>
               </w:rPr>
-              <w:instrText xml:space="preserve"> PAGEREF _Toc1313741 \h </w:instrText>
+              <w:instrText xml:space="preserve"> PAGEREF _Toc1662617 \h </w:instrText>
             </w:r>
             <w:r>
               <w:rPr>
@@ -2429,7 +2429,7 @@
                 <w:noProof/>
                 <w:webHidden/>
               </w:rPr>
-              <w:t>25</w:t>
+              <w:t>29</w:t>
             </w:r>
             <w:r>
               <w:rPr>
@@ -2450,13 +2450,13 @@
               <w:noProof/>
             </w:rPr>
           </w:pPr>
-          <w:hyperlink w:anchor="_Toc1313742" w:history="1">
+          <w:hyperlink w:anchor="_Toc1662618" w:history="1">
             <w:r>
               <w:rPr>
                 <w:rStyle w:val="a9"/>
                 <w:noProof/>
               </w:rPr>
-              <w:t>A1100</w:t>
+              <w:t>C++ String 和 数值类型的变化</w:t>
             </w:r>
             <w:r>
               <w:rPr>
@@ -2477,7 +2477,7 @@
                 <w:noProof/>
                 <w:webHidden/>
               </w:rPr>
-              <w:instrText xml:space="preserve"> PAGEREF _Toc1313742 \h </w:instrText>
+              <w:instrText xml:space="preserve"> PAGEREF _Toc1662618 \h </w:instrText>
             </w:r>
             <w:r>
               <w:rPr>
@@ -2497,7 +2497,7 @@
                 <w:noProof/>
                 <w:webHidden/>
               </w:rPr>
-              <w:t>26</w:t>
+              <w:t>29</w:t>
             </w:r>
             <w:r>
               <w:rPr>
@@ -2518,13 +2518,13 @@
               <w:noProof/>
             </w:rPr>
           </w:pPr>
-          <w:hyperlink w:anchor="_Toc1313743" w:history="1">
+          <w:hyperlink w:anchor="_Toc1662619" w:history="1">
             <w:r>
               <w:rPr>
                 <w:rStyle w:val="a9"/>
                 <w:noProof/>
               </w:rPr>
-              <w:t>A1054</w:t>
+              <w:t>A1100</w:t>
             </w:r>
             <w:r>
               <w:rPr>
@@ -2545,7 +2545,7 @@
                 <w:noProof/>
                 <w:webHidden/>
               </w:rPr>
-              <w:instrText xml:space="preserve"> PAGEREF _Toc1313743 \h </w:instrText>
+              <w:instrText xml:space="preserve"> PAGEREF _Toc1662619 \h </w:instrText>
             </w:r>
             <w:r>
               <w:rPr>
@@ -2565,7 +2565,7 @@
                 <w:noProof/>
                 <w:webHidden/>
               </w:rPr>
-              <w:t>26</w:t>
+              <w:t>30</w:t>
             </w:r>
             <w:r>
               <w:rPr>
@@ -2586,13 +2586,13 @@
               <w:noProof/>
             </w:rPr>
           </w:pPr>
-          <w:hyperlink w:anchor="_Toc1313744" w:history="1">
+          <w:hyperlink w:anchor="_Toc1662620" w:history="1">
             <w:r>
               <w:rPr>
                 <w:rStyle w:val="a9"/>
                 <w:noProof/>
               </w:rPr>
-              <w:t>字符串分割处理问题</w:t>
+              <w:t>A1054</w:t>
             </w:r>
             <w:r>
               <w:rPr>
@@ -2613,7 +2613,7 @@
                 <w:noProof/>
                 <w:webHidden/>
               </w:rPr>
-              <w:instrText xml:space="preserve"> PAGEREF _Toc1313744 \h </w:instrText>
+              <w:instrText xml:space="preserve"> PAGEREF _Toc1662620 \h </w:instrText>
             </w:r>
             <w:r>
               <w:rPr>
@@ -2633,7 +2633,7 @@
                 <w:noProof/>
                 <w:webHidden/>
               </w:rPr>
-              <w:t>26</w:t>
+              <w:t>30</w:t>
             </w:r>
             <w:r>
               <w:rPr>
@@ -2654,13 +2654,13 @@
               <w:noProof/>
             </w:rPr>
           </w:pPr>
-          <w:hyperlink w:anchor="_Toc1313745" w:history="1">
+          <w:hyperlink w:anchor="_Toc1662621" w:history="1">
             <w:r>
               <w:rPr>
                 <w:rStyle w:val="a9"/>
                 <w:noProof/>
               </w:rPr>
-              <w:t>C库函数，字符串处理</w:t>
+              <w:t>字符串分割处理问题</w:t>
             </w:r>
             <w:r>
               <w:rPr>
@@ -2681,7 +2681,7 @@
                 <w:noProof/>
                 <w:webHidden/>
               </w:rPr>
-              <w:instrText xml:space="preserve"> PAGEREF _Toc1313745 \h </w:instrText>
+              <w:instrText xml:space="preserve"> PAGEREF _Toc1662621 \h </w:instrText>
             </w:r>
             <w:r>
               <w:rPr>
@@ -2701,7 +2701,7 @@
                 <w:noProof/>
                 <w:webHidden/>
               </w:rPr>
-              <w:t>27</w:t>
+              <w:t>30</w:t>
             </w:r>
             <w:r>
               <w:rPr>
@@ -2722,13 +2722,13 @@
               <w:noProof/>
             </w:rPr>
           </w:pPr>
-          <w:hyperlink w:anchor="_Toc1313746" w:history="1">
+          <w:hyperlink w:anchor="_Toc1662622" w:history="1">
             <w:r>
               <w:rPr>
                 <w:rStyle w:val="a9"/>
                 <w:noProof/>
               </w:rPr>
-              <w:t>A1051</w:t>
+              <w:t>C库函数，字符串处理</w:t>
             </w:r>
             <w:r>
               <w:rPr>
@@ -2749,7 +2749,7 @@
                 <w:noProof/>
                 <w:webHidden/>
               </w:rPr>
-              <w:instrText xml:space="preserve"> PAGEREF _Toc1313746 \h </w:instrText>
+              <w:instrText xml:space="preserve"> PAGEREF _Toc1662622 \h </w:instrText>
             </w:r>
             <w:r>
               <w:rPr>
@@ -2769,7 +2769,7 @@
                 <w:noProof/>
                 <w:webHidden/>
               </w:rPr>
-              <w:t>28</w:t>
+              <w:t>31</w:t>
             </w:r>
             <w:r>
               <w:rPr>
@@ -2790,13 +2790,13 @@
               <w:noProof/>
             </w:rPr>
           </w:pPr>
-          <w:hyperlink w:anchor="_Toc1313747" w:history="1">
+          <w:hyperlink w:anchor="_Toc1662623" w:history="1">
             <w:r>
               <w:rPr>
                 <w:rStyle w:val="a9"/>
                 <w:noProof/>
               </w:rPr>
-              <w:t>A1056</w:t>
+              <w:t>A1051</w:t>
             </w:r>
             <w:r>
               <w:rPr>
@@ -2817,7 +2817,7 @@
                 <w:noProof/>
                 <w:webHidden/>
               </w:rPr>
-              <w:instrText xml:space="preserve"> PAGEREF _Toc1313747 \h </w:instrText>
+              <w:instrText xml:space="preserve"> PAGEREF _Toc1662623 \h </w:instrText>
             </w:r>
             <w:r>
               <w:rPr>
@@ -2837,7 +2837,7 @@
                 <w:noProof/>
                 <w:webHidden/>
               </w:rPr>
-              <w:t>28</w:t>
+              <w:t>32</w:t>
             </w:r>
             <w:r>
               <w:rPr>
@@ -2858,13 +2858,13 @@
               <w:noProof/>
             </w:rPr>
           </w:pPr>
-          <w:hyperlink w:anchor="_Toc1313748" w:history="1">
+          <w:hyperlink w:anchor="_Toc1662624" w:history="1">
             <w:r>
               <w:rPr>
                 <w:rStyle w:val="a9"/>
                 <w:noProof/>
               </w:rPr>
-              <w:t>DFS</w:t>
+              <w:t>A1056</w:t>
             </w:r>
             <w:r>
               <w:rPr>
@@ -2885,7 +2885,7 @@
                 <w:noProof/>
                 <w:webHidden/>
               </w:rPr>
-              <w:instrText xml:space="preserve"> PAGEREF _Toc1313748 \h </w:instrText>
+              <w:instrText xml:space="preserve"> PAGEREF _Toc1662624 \h </w:instrText>
             </w:r>
             <w:r>
               <w:rPr>
@@ -2905,7 +2905,7 @@
                 <w:noProof/>
                 <w:webHidden/>
               </w:rPr>
-              <w:t>28</w:t>
+              <w:t>32</w:t>
             </w:r>
             <w:r>
               <w:rPr>
@@ -2926,13 +2926,13 @@
               <w:noProof/>
             </w:rPr>
           </w:pPr>
-          <w:hyperlink w:anchor="_Toc1313749" w:history="1">
+          <w:hyperlink w:anchor="_Toc1662625" w:history="1">
             <w:r>
               <w:rPr>
                 <w:rStyle w:val="a9"/>
                 <w:noProof/>
               </w:rPr>
-              <w:t>思考DFS BFS DP 贪心 分治</w:t>
+              <w:t>DFS</w:t>
             </w:r>
             <w:r>
               <w:rPr>
@@ -2953,7 +2953,7 @@
                 <w:noProof/>
                 <w:webHidden/>
               </w:rPr>
-              <w:instrText xml:space="preserve"> PAGEREF _Toc1313749 \h </w:instrText>
+              <w:instrText xml:space="preserve"> PAGEREF _Toc1662625 \h </w:instrText>
             </w:r>
             <w:r>
               <w:rPr>
@@ -2973,7 +2973,7 @@
                 <w:noProof/>
                 <w:webHidden/>
               </w:rPr>
-              <w:t>29</w:t>
+              <w:t>32</w:t>
             </w:r>
             <w:r>
               <w:rPr>
@@ -2994,13 +2994,13 @@
               <w:noProof/>
             </w:rPr>
           </w:pPr>
-          <w:hyperlink w:anchor="_Toc1313750" w:history="1">
+          <w:hyperlink w:anchor="_Toc1662626" w:history="1">
             <w:r>
               <w:rPr>
                 <w:rStyle w:val="a9"/>
                 <w:noProof/>
               </w:rPr>
-              <w:t>TREE</w:t>
+              <w:t>思考DFS BFS DP 贪心 分治</w:t>
             </w:r>
             <w:r>
               <w:rPr>
@@ -3021,7 +3021,7 @@
                 <w:noProof/>
                 <w:webHidden/>
               </w:rPr>
-              <w:instrText xml:space="preserve"> PAGEREF _Toc1313750 \h </w:instrText>
+              <w:instrText xml:space="preserve"> PAGEREF _Toc1662626 \h </w:instrText>
             </w:r>
             <w:r>
               <w:rPr>
@@ -3041,7 +3041,7 @@
                 <w:noProof/>
                 <w:webHidden/>
               </w:rPr>
-              <w:t>29</w:t>
+              <w:t>33</w:t>
             </w:r>
             <w:r>
               <w:rPr>
@@ -3062,13 +3062,13 @@
               <w:noProof/>
             </w:rPr>
           </w:pPr>
-          <w:hyperlink w:anchor="_Toc1313751" w:history="1">
+          <w:hyperlink w:anchor="_Toc1662627" w:history="1">
             <w:r>
               <w:rPr>
                 <w:rStyle w:val="a9"/>
                 <w:noProof/>
               </w:rPr>
-              <w:t>Typedef struct 和 struct</w:t>
+              <w:t>TREE</w:t>
             </w:r>
             <w:r>
               <w:rPr>
@@ -3089,7 +3089,7 @@
                 <w:noProof/>
                 <w:webHidden/>
               </w:rPr>
-              <w:instrText xml:space="preserve"> PAGEREF _Toc1313751 \h </w:instrText>
+              <w:instrText xml:space="preserve"> PAGEREF _Toc1662627 \h </w:instrText>
             </w:r>
             <w:r>
               <w:rPr>
@@ -3109,7 +3109,7 @@
                 <w:noProof/>
                 <w:webHidden/>
               </w:rPr>
-              <w:t>30</w:t>
+              <w:t>33</w:t>
             </w:r>
             <w:r>
               <w:rPr>
@@ -3130,13 +3130,13 @@
               <w:noProof/>
             </w:rPr>
           </w:pPr>
-          <w:hyperlink w:anchor="_Toc1313752" w:history="1">
+          <w:hyperlink w:anchor="_Toc1662628" w:history="1">
             <w:r>
               <w:rPr>
                 <w:rStyle w:val="a9"/>
                 <w:noProof/>
               </w:rPr>
-              <w:t>非递归中序遍历A1086</w:t>
+              <w:t>Typedef struct 和 struct</w:t>
             </w:r>
             <w:r>
               <w:rPr>
@@ -3157,7 +3157,7 @@
                 <w:noProof/>
                 <w:webHidden/>
               </w:rPr>
-              <w:instrText xml:space="preserve"> PAGEREF _Toc1313752 \h </w:instrText>
+              <w:instrText xml:space="preserve"> PAGEREF _Toc1662628 \h </w:instrText>
             </w:r>
             <w:r>
               <w:rPr>
@@ -3177,7 +3177,7 @@
                 <w:noProof/>
                 <w:webHidden/>
               </w:rPr>
-              <w:t>31</w:t>
+              <w:t>34</w:t>
             </w:r>
             <w:r>
               <w:rPr>
@@ -3198,13 +3198,13 @@
               <w:noProof/>
             </w:rPr>
           </w:pPr>
-          <w:hyperlink w:anchor="_Toc1313753" w:history="1">
+          <w:hyperlink w:anchor="_Toc1662629" w:history="1">
             <w:r>
               <w:rPr>
                 <w:rStyle w:val="a9"/>
                 <w:noProof/>
               </w:rPr>
-              <w:t>A1119</w:t>
+              <w:t>非递归中序遍历A1086</w:t>
             </w:r>
             <w:r>
               <w:rPr>
@@ -3225,7 +3225,7 @@
                 <w:noProof/>
                 <w:webHidden/>
               </w:rPr>
-              <w:instrText xml:space="preserve"> PAGEREF _Toc1313753 \h </w:instrText>
+              <w:instrText xml:space="preserve"> PAGEREF _Toc1662629 \h </w:instrText>
             </w:r>
             <w:r>
               <w:rPr>
@@ -3245,7 +3245,7 @@
                 <w:noProof/>
                 <w:webHidden/>
               </w:rPr>
-              <w:t>31</w:t>
+              <w:t>35</w:t>
             </w:r>
             <w:r>
               <w:rPr>
@@ -3266,13 +3266,13 @@
               <w:noProof/>
             </w:rPr>
           </w:pPr>
-          <w:hyperlink w:anchor="_Toc1313754" w:history="1">
+          <w:hyperlink w:anchor="_Toc1662630" w:history="1">
             <w:r>
               <w:rPr>
                 <w:rStyle w:val="a9"/>
                 <w:noProof/>
               </w:rPr>
-              <w:t>A1102</w:t>
+              <w:t>A1119</w:t>
             </w:r>
             <w:r>
               <w:rPr>
@@ -3293,7 +3293,7 @@
                 <w:noProof/>
                 <w:webHidden/>
               </w:rPr>
-              <w:instrText xml:space="preserve"> PAGEREF _Toc1313754 \h </w:instrText>
+              <w:instrText xml:space="preserve"> PAGEREF _Toc1662630 \h </w:instrText>
             </w:r>
             <w:r>
               <w:rPr>
@@ -3313,7 +3313,7 @@
                 <w:noProof/>
                 <w:webHidden/>
               </w:rPr>
-              <w:t>31</w:t>
+              <w:t>35</w:t>
             </w:r>
             <w:r>
               <w:rPr>
@@ -3334,13 +3334,13 @@
               <w:noProof/>
             </w:rPr>
           </w:pPr>
-          <w:hyperlink w:anchor="_Toc1313755" w:history="1">
+          <w:hyperlink w:anchor="_Toc1662631" w:history="1">
             <w:r>
               <w:rPr>
                 <w:rStyle w:val="a9"/>
                 <w:noProof/>
               </w:rPr>
-              <w:t>A1090 A1079 A1094（树的静态写法）</w:t>
+              <w:t>A1102</w:t>
             </w:r>
             <w:r>
               <w:rPr>
@@ -3361,7 +3361,7 @@
                 <w:noProof/>
                 <w:webHidden/>
               </w:rPr>
-              <w:instrText xml:space="preserve"> PAGEREF _Toc1313755 \h </w:instrText>
+              <w:instrText xml:space="preserve"> PAGEREF _Toc1662631 \h </w:instrText>
             </w:r>
             <w:r>
               <w:rPr>
@@ -3381,7 +3381,7 @@
                 <w:noProof/>
                 <w:webHidden/>
               </w:rPr>
-              <w:t>32</w:t>
+              <w:t>35</w:t>
             </w:r>
             <w:r>
               <w:rPr>
@@ -3402,13 +3402,13 @@
               <w:noProof/>
             </w:rPr>
           </w:pPr>
-          <w:hyperlink w:anchor="_Toc1313756" w:history="1">
+          <w:hyperlink w:anchor="_Toc1662632" w:history="1">
             <w:r>
               <w:rPr>
                 <w:rStyle w:val="a9"/>
                 <w:noProof/>
               </w:rPr>
-              <w:t>A1064 BST</w:t>
+              <w:t>A1090 A1079 A1094（树的静态写法）</w:t>
             </w:r>
             <w:r>
               <w:rPr>
@@ -3429,7 +3429,7 @@
                 <w:noProof/>
                 <w:webHidden/>
               </w:rPr>
-              <w:instrText xml:space="preserve"> PAGEREF _Toc1313756 \h </w:instrText>
+              <w:instrText xml:space="preserve"> PAGEREF _Toc1662632 \h </w:instrText>
             </w:r>
             <w:r>
               <w:rPr>
@@ -3449,7 +3449,7 @@
                 <w:noProof/>
                 <w:webHidden/>
               </w:rPr>
-              <w:t>32</w:t>
+              <w:t>36</w:t>
             </w:r>
             <w:r>
               <w:rPr>
@@ -3470,13 +3470,13 @@
               <w:noProof/>
             </w:rPr>
           </w:pPr>
-          <w:hyperlink w:anchor="_Toc1313757" w:history="1">
+          <w:hyperlink w:anchor="_Toc1662633" w:history="1">
             <w:r>
               <w:rPr>
                 <w:rStyle w:val="a9"/>
                 <w:noProof/>
               </w:rPr>
-              <w:t>A1076和 A1034</w:t>
+              <w:t>A1064 BST</w:t>
             </w:r>
             <w:r>
               <w:rPr>
@@ -3497,7 +3497,7 @@
                 <w:noProof/>
                 <w:webHidden/>
               </w:rPr>
-              <w:instrText xml:space="preserve"> PAGEREF _Toc1313757 \h </w:instrText>
+              <w:instrText xml:space="preserve"> PAGEREF _Toc1662633 \h </w:instrText>
             </w:r>
             <w:r>
               <w:rPr>
@@ -3517,7 +3517,7 @@
                 <w:noProof/>
                 <w:webHidden/>
               </w:rPr>
-              <w:t>32</w:t>
+              <w:t>36</w:t>
             </w:r>
             <w:r>
               <w:rPr>
@@ -3538,12 +3538,366 @@
               <w:noProof/>
             </w:rPr>
           </w:pPr>
-          <w:hyperlink w:anchor="_Toc1313758" w:history="1">
+          <w:hyperlink w:anchor="_Toc1662634" w:history="1">
             <w:r>
               <w:rPr>
                 <w:rStyle w:val="a9"/>
                 <w:noProof/>
               </w:rPr>
+              <w:t>A1076和 A1034</w:t>
+            </w:r>
+            <w:r>
+              <w:rPr>
+                <w:noProof/>
+                <w:webHidden/>
+              </w:rPr>
+              <w:tab/>
+            </w:r>
+            <w:r>
+              <w:rPr>
+                <w:noProof/>
+                <w:webHidden/>
+              </w:rPr>
+              <w:fldChar w:fldCharType="begin"/>
+            </w:r>
+            <w:r>
+              <w:rPr>
+                <w:noProof/>
+                <w:webHidden/>
+              </w:rPr>
+              <w:instrText xml:space="preserve"> PAGEREF _Toc1662634 \h </w:instrText>
+            </w:r>
+            <w:r>
+              <w:rPr>
+                <w:noProof/>
+                <w:webHidden/>
+              </w:rPr>
+            </w:r>
+            <w:r>
+              <w:rPr>
+                <w:noProof/>
+                <w:webHidden/>
+              </w:rPr>
+              <w:fldChar w:fldCharType="separate"/>
+            </w:r>
+            <w:r>
+              <w:rPr>
+                <w:noProof/>
+                <w:webHidden/>
+              </w:rPr>
+              <w:t>36</w:t>
+            </w:r>
+            <w:r>
+              <w:rPr>
+                <w:noProof/>
+                <w:webHidden/>
+              </w:rPr>
+              <w:fldChar w:fldCharType="end"/>
+            </w:r>
+          </w:hyperlink>
+        </w:p>
+        <w:p>
+          <w:pPr>
+            <w:pStyle w:val="TOC1"/>
+            <w:tabs>
+              <w:tab w:val="right" w:leader="dot" w:pos="8296"/>
+            </w:tabs>
+            <w:rPr>
+              <w:noProof/>
+            </w:rPr>
+          </w:pPr>
+          <w:hyperlink w:anchor="_Toc1662635" w:history="1">
+            <w:r>
+              <w:rPr>
+                <w:rStyle w:val="a9"/>
+                <w:noProof/>
+              </w:rPr>
+              <w:t>A1130</w:t>
+            </w:r>
+            <w:r>
+              <w:rPr>
+                <w:noProof/>
+                <w:webHidden/>
+              </w:rPr>
+              <w:tab/>
+            </w:r>
+            <w:r>
+              <w:rPr>
+                <w:noProof/>
+                <w:webHidden/>
+              </w:rPr>
+              <w:fldChar w:fldCharType="begin"/>
+            </w:r>
+            <w:r>
+              <w:rPr>
+                <w:noProof/>
+                <w:webHidden/>
+              </w:rPr>
+              <w:instrText xml:space="preserve"> PAGEREF _Toc1662635 \h </w:instrText>
+            </w:r>
+            <w:r>
+              <w:rPr>
+                <w:noProof/>
+                <w:webHidden/>
+              </w:rPr>
+            </w:r>
+            <w:r>
+              <w:rPr>
+                <w:noProof/>
+                <w:webHidden/>
+              </w:rPr>
+              <w:fldChar w:fldCharType="separate"/>
+            </w:r>
+            <w:r>
+              <w:rPr>
+                <w:noProof/>
+                <w:webHidden/>
+              </w:rPr>
+              <w:t>37</w:t>
+            </w:r>
+            <w:r>
+              <w:rPr>
+                <w:noProof/>
+                <w:webHidden/>
+              </w:rPr>
+              <w:fldChar w:fldCharType="end"/>
+            </w:r>
+          </w:hyperlink>
+        </w:p>
+        <w:p>
+          <w:pPr>
+            <w:pStyle w:val="TOC1"/>
+            <w:tabs>
+              <w:tab w:val="right" w:leader="dot" w:pos="8296"/>
+            </w:tabs>
+            <w:rPr>
+              <w:noProof/>
+            </w:rPr>
+          </w:pPr>
+          <w:hyperlink w:anchor="_Toc1662636" w:history="1">
+            <w:r>
+              <w:rPr>
+                <w:rStyle w:val="a9"/>
+                <w:noProof/>
+              </w:rPr>
+              <w:t>并查</w:t>
+            </w:r>
+            <w:r>
+              <w:rPr>
+                <w:rStyle w:val="a9"/>
+                <w:noProof/>
+              </w:rPr>
+              <w:t>集</w:t>
+            </w:r>
+            <w:r>
+              <w:rPr>
+                <w:rStyle w:val="a9"/>
+                <w:noProof/>
+              </w:rPr>
+              <w:t>缩短路径</w:t>
+            </w:r>
+            <w:r>
+              <w:rPr>
+                <w:noProof/>
+                <w:webHidden/>
+              </w:rPr>
+              <w:tab/>
+            </w:r>
+            <w:r>
+              <w:rPr>
+                <w:noProof/>
+                <w:webHidden/>
+              </w:rPr>
+              <w:fldChar w:fldCharType="begin"/>
+            </w:r>
+            <w:r>
+              <w:rPr>
+                <w:noProof/>
+                <w:webHidden/>
+              </w:rPr>
+              <w:instrText xml:space="preserve"> PAGEREF _Toc1662636 \h </w:instrText>
+            </w:r>
+            <w:r>
+              <w:rPr>
+                <w:noProof/>
+                <w:webHidden/>
+              </w:rPr>
+            </w:r>
+            <w:r>
+              <w:rPr>
+                <w:noProof/>
+                <w:webHidden/>
+              </w:rPr>
+              <w:fldChar w:fldCharType="separate"/>
+            </w:r>
+            <w:r>
+              <w:rPr>
+                <w:noProof/>
+                <w:webHidden/>
+              </w:rPr>
+              <w:t>37</w:t>
+            </w:r>
+            <w:r>
+              <w:rPr>
+                <w:noProof/>
+                <w:webHidden/>
+              </w:rPr>
+              <w:fldChar w:fldCharType="end"/>
+            </w:r>
+          </w:hyperlink>
+        </w:p>
+        <w:p>
+          <w:pPr>
+            <w:pStyle w:val="TOC1"/>
+            <w:tabs>
+              <w:tab w:val="right" w:leader="dot" w:pos="8296"/>
+            </w:tabs>
+            <w:rPr>
+              <w:noProof/>
+            </w:rPr>
+          </w:pPr>
+          <w:hyperlink w:anchor="_Toc1662637" w:history="1">
+            <w:r>
+              <w:rPr>
+                <w:rStyle w:val="a9"/>
+                <w:noProof/>
+              </w:rPr>
+              <w:t>A1107</w:t>
+            </w:r>
+            <w:r>
+              <w:rPr>
+                <w:noProof/>
+                <w:webHidden/>
+              </w:rPr>
+              <w:tab/>
+            </w:r>
+            <w:r>
+              <w:rPr>
+                <w:noProof/>
+                <w:webHidden/>
+              </w:rPr>
+              <w:fldChar w:fldCharType="begin"/>
+            </w:r>
+            <w:r>
+              <w:rPr>
+                <w:noProof/>
+                <w:webHidden/>
+              </w:rPr>
+              <w:instrText xml:space="preserve"> PAGEREF _Toc1662637 \h </w:instrText>
+            </w:r>
+            <w:r>
+              <w:rPr>
+                <w:noProof/>
+                <w:webHidden/>
+              </w:rPr>
+            </w:r>
+            <w:r>
+              <w:rPr>
+                <w:noProof/>
+                <w:webHidden/>
+              </w:rPr>
+              <w:fldChar w:fldCharType="separate"/>
+            </w:r>
+            <w:r>
+              <w:rPr>
+                <w:noProof/>
+                <w:webHidden/>
+              </w:rPr>
+              <w:t>37</w:t>
+            </w:r>
+            <w:r>
+              <w:rPr>
+                <w:noProof/>
+                <w:webHidden/>
+              </w:rPr>
+              <w:fldChar w:fldCharType="end"/>
+            </w:r>
+          </w:hyperlink>
+        </w:p>
+        <w:p>
+          <w:pPr>
+            <w:pStyle w:val="TOC1"/>
+            <w:tabs>
+              <w:tab w:val="right" w:leader="dot" w:pos="8296"/>
+            </w:tabs>
+            <w:rPr>
+              <w:noProof/>
+            </w:rPr>
+          </w:pPr>
+          <w:hyperlink w:anchor="_Toc1662638" w:history="1">
+            <w:r>
+              <w:rPr>
+                <w:rStyle w:val="a9"/>
+                <w:noProof/>
+              </w:rPr>
+              <w:t>图的遍历</w:t>
+            </w:r>
+            <w:r>
+              <w:rPr>
+                <w:noProof/>
+                <w:webHidden/>
+              </w:rPr>
+              <w:tab/>
+            </w:r>
+            <w:r>
+              <w:rPr>
+                <w:noProof/>
+                <w:webHidden/>
+              </w:rPr>
+              <w:fldChar w:fldCharType="begin"/>
+            </w:r>
+            <w:r>
+              <w:rPr>
+                <w:noProof/>
+                <w:webHidden/>
+              </w:rPr>
+              <w:instrText xml:space="preserve"> PAGEREF _Toc1662638 \h </w:instrText>
+            </w:r>
+            <w:r>
+              <w:rPr>
+                <w:noProof/>
+                <w:webHidden/>
+              </w:rPr>
+            </w:r>
+            <w:r>
+              <w:rPr>
+                <w:noProof/>
+                <w:webHidden/>
+              </w:rPr>
+              <w:fldChar w:fldCharType="separate"/>
+            </w:r>
+            <w:r>
+              <w:rPr>
+                <w:noProof/>
+                <w:webHidden/>
+              </w:rPr>
+              <w:t>38</w:t>
+            </w:r>
+            <w:r>
+              <w:rPr>
+                <w:noProof/>
+                <w:webHidden/>
+              </w:rPr>
+              <w:fldChar w:fldCharType="end"/>
+            </w:r>
+          </w:hyperlink>
+        </w:p>
+        <w:p>
+          <w:pPr>
+            <w:pStyle w:val="TOC1"/>
+            <w:tabs>
+              <w:tab w:val="right" w:leader="dot" w:pos="8296"/>
+            </w:tabs>
+            <w:rPr>
+              <w:noProof/>
+            </w:rPr>
+          </w:pPr>
+          <w:hyperlink w:anchor="_Toc1662639" w:history="1">
+            <w:r>
+              <w:rPr>
+                <w:rStyle w:val="a9"/>
+                <w:noProof/>
+              </w:rPr>
               <w:t>剑指offer</w:t>
             </w:r>
             <w:r>
@@ -3565,7 +3919,7 @@
                 <w:noProof/>
                 <w:webHidden/>
               </w:rPr>
-              <w:instrText xml:space="preserve"> PAGEREF _Toc1313758 \h </w:instrText>
+              <w:instrText xml:space="preserve"> PAGEREF _Toc1662639 \h </w:instrText>
             </w:r>
             <w:r>
               <w:rPr>
@@ -3585,7 +3939,7 @@
                 <w:noProof/>
                 <w:webHidden/>
               </w:rPr>
-              <w:t>33</w:t>
+              <w:t>38</w:t>
             </w:r>
             <w:r>
               <w:rPr>
@@ -4241,12 +4595,14 @@
       <w:pPr>
         <w:pStyle w:val="1"/>
       </w:pPr>
+      <w:bookmarkStart w:id="0" w:name="_Toc1662583"/>
       <w:r>
         <w:rPr>
           <w:rFonts w:hint="eastAsia"/>
         </w:rPr>
         <w:t>逐题解析</w:t>
       </w:r>
+      <w:bookmarkEnd w:id="0"/>
     </w:p>
     <w:tbl>
       <w:tblPr>
@@ -4583,6 +4939,7 @@
                 <w:color w:val="000000"/>
                 <w:sz w:val="22"/>
               </w:rPr>
+              <w:lastRenderedPageBreak/>
               <w:t>14</w:t>
             </w:r>
           </w:p>
@@ -4703,7 +5060,6 @@
                 <w:color w:val="000000"/>
                 <w:sz w:val="22"/>
               </w:rPr>
-              <w:lastRenderedPageBreak/>
               <w:t>19</w:t>
             </w:r>
           </w:p>
@@ -5629,6 +5985,7 @@
                 <w:color w:val="000000"/>
                 <w:sz w:val="22"/>
               </w:rPr>
+              <w:lastRenderedPageBreak/>
               <w:t>57</w:t>
             </w:r>
           </w:p>
@@ -5749,7 +6106,6 @@
                 <w:color w:val="000000"/>
                 <w:sz w:val="22"/>
               </w:rPr>
-              <w:lastRenderedPageBreak/>
               <w:t>62</w:t>
             </w:r>
           </w:p>
@@ -6662,6 +7018,7 @@
                 <w:color w:val="000000"/>
                 <w:sz w:val="22"/>
               </w:rPr>
+              <w:lastRenderedPageBreak/>
               <w:t>100</w:t>
             </w:r>
           </w:p>
@@ -6782,7 +7139,6 @@
                 <w:color w:val="000000"/>
                 <w:sz w:val="22"/>
               </w:rPr>
-              <w:lastRenderedPageBreak/>
               <w:t>105</w:t>
             </w:r>
           </w:p>
@@ -6839,7 +7195,14 @@
           <w:tcPr>
             <w:tcW w:w="7450" w:type="dxa"/>
           </w:tcPr>
-          <w:p/>
+          <w:p>
+            <w:r>
+              <w:rPr>
+                <w:rFonts w:hint="eastAsia"/>
+              </w:rPr>
+              <w:t>并查集</w:t>
+            </w:r>
+          </w:p>
         </w:tc>
       </w:tr>
       <w:tr>
@@ -7007,7 +7370,14 @@
           <w:tcPr>
             <w:tcW w:w="7450" w:type="dxa"/>
           </w:tcPr>
-          <w:p/>
+          <w:p>
+            <w:r>
+              <w:rPr>
+                <w:rFonts w:hint="eastAsia"/>
+              </w:rPr>
+              <w:t>并查集</w:t>
+            </w:r>
+          </w:p>
         </w:tc>
       </w:tr>
       <w:tr>
@@ -7056,11 +7426,6 @@
             <w:tcW w:w="7450" w:type="dxa"/>
           </w:tcPr>
           <w:p>
-            <w:pPr>
-              <w:rPr>
-                <w:rFonts w:hint="eastAsia"/>
-              </w:rPr>
-            </w:pPr>
             <w:r>
               <w:t>M</w:t>
             </w:r>
@@ -7095,19 +7460,12 @@
             <w:tcW w:w="7450" w:type="dxa"/>
           </w:tcPr>
           <w:p>
-            <w:pPr>
+            <w:r>
               <w:rPr>
                 <w:rFonts w:hint="eastAsia"/>
               </w:rPr>
-            </w:pPr>
-            <w:r>
-              <w:rPr>
-                <w:rFonts w:hint="eastAsia"/>
-              </w:rPr>
               <w:t>看不懂这个题</w:t>
             </w:r>
-            <w:bookmarkStart w:id="0" w:name="_GoBack"/>
-            <w:bookmarkEnd w:id="0"/>
           </w:p>
         </w:tc>
       </w:tr>
@@ -7139,7 +7497,28 @@
               </w:rPr>
               <w:t>并查集</w:t>
             </w:r>
-          </w:p>
+            <w:r>
+              <w:rPr>
+                <w:rFonts w:hint="eastAsia"/>
+              </w:rPr>
+              <w:t xml:space="preserve"> 或者是麻烦的set</w:t>
+            </w:r>
+          </w:p>
+          <w:p>
+            <w:r>
+              <w:rPr>
+                <w:rFonts w:hint="eastAsia"/>
+              </w:rPr>
+              <w:t>判断不同集合是否有公共的点，</w:t>
+            </w:r>
+            <w:r>
+              <w:rPr>
+                <w:rFonts w:hint="eastAsia"/>
+              </w:rPr>
+              <w:t>可以理解为，两个图，判断两个图是不是属于一个联通分量，要用并查集</w:t>
+            </w:r>
+          </w:p>
+          <w:p/>
         </w:tc>
       </w:tr>
       <w:tr>
@@ -7666,6 +8045,7 @@
                 <w:color w:val="000000"/>
                 <w:sz w:val="22"/>
               </w:rPr>
+              <w:lastRenderedPageBreak/>
               <w:t>140</w:t>
             </w:r>
           </w:p>
@@ -7858,7 +8238,6 @@
                 <w:color w:val="000000"/>
                 <w:sz w:val="22"/>
               </w:rPr>
-              <w:lastRenderedPageBreak/>
               <w:t>148</w:t>
             </w:r>
           </w:p>
@@ -8145,7 +8524,7 @@
       <w:pPr>
         <w:pStyle w:val="1"/>
       </w:pPr>
-      <w:bookmarkStart w:id="1" w:name="_Toc1313707"/>
+      <w:bookmarkStart w:id="1" w:name="_Toc1662584"/>
       <w:r>
         <w:rPr>
           <w:rFonts w:hint="eastAsia"/>
@@ -8314,7 +8693,7 @@
       <w:pPr>
         <w:pStyle w:val="1"/>
       </w:pPr>
-      <w:bookmarkStart w:id="2" w:name="_Toc1313708"/>
+      <w:bookmarkStart w:id="2" w:name="_Toc1662585"/>
       <w:r>
         <w:rPr>
           <w:rFonts w:hint="eastAsia"/>
@@ -8365,6 +8744,7 @@
     </w:p>
     <w:p>
       <w:r>
+        <w:lastRenderedPageBreak/>
         <w:t xml:space="preserve">3 </w:t>
       </w:r>
       <w:r>
@@ -8650,11 +9030,6 @@
       </w:r>
     </w:p>
     <w:p>
-      <w:pPr>
-        <w:rPr>
-          <w:rFonts w:hint="eastAsia"/>
-        </w:rPr>
-      </w:pPr>
       <w:r>
         <w:rPr>
           <w:rFonts w:hint="eastAsia"/>
@@ -8681,12 +9056,11 @@
       <w:pPr>
         <w:pStyle w:val="1"/>
       </w:pPr>
-      <w:bookmarkStart w:id="3" w:name="_Toc1313709"/>
-      <w:r>
-        <w:rPr>
-          <w:rFonts w:hint="eastAsia"/>
-        </w:rPr>
-        <w:lastRenderedPageBreak/>
+      <w:bookmarkStart w:id="3" w:name="_Toc1662586"/>
+      <w:r>
+        <w:rPr>
+          <w:rFonts w:hint="eastAsia"/>
+        </w:rPr>
         <w:t>常见英文</w:t>
       </w:r>
       <w:bookmarkEnd w:id="3"/>
@@ -8921,7 +9295,7 @@
           <w:szCs w:val="21"/>
           <w:shd w:val="clear" w:color="auto" w:fill="FFFFFF"/>
         </w:rPr>
-        <w:t>“</w:t>
+        <w:t>“或者是</w:t>
       </w:r>
       <w:r>
         <w:rPr>
@@ -8930,7 +9304,7 @@
           <w:szCs w:val="21"/>
           <w:shd w:val="clear" w:color="auto" w:fill="FFFFFF"/>
         </w:rPr>
-        <w:t>或者是</w:t>
+        <w:t xml:space="preserve">  exp</w:t>
       </w:r>
       <w:r>
         <w:rPr>
@@ -8939,30 +9313,15 @@
           <w:szCs w:val="21"/>
           <w:shd w:val="clear" w:color="auto" w:fill="FFFFFF"/>
         </w:rPr>
-        <w:t xml:space="preserve">  exp</w:t>
-      </w:r>
-      <w:r>
-        <w:rPr>
-          <w:rFonts w:ascii="Microsoft Sans Serif" w:hAnsi="Microsoft Sans Serif" w:cs="Microsoft Sans Serif" w:hint="eastAsia"/>
-          <w:color w:val="212529"/>
-          <w:szCs w:val="21"/>
-          <w:shd w:val="clear" w:color="auto" w:fill="FFFFFF"/>
-        </w:rPr>
         <w:t>”</w:t>
       </w:r>
     </w:p>
-    <w:p>
-      <w:pPr>
-        <w:rPr>
-          <w:rFonts w:hint="eastAsia"/>
-        </w:rPr>
-      </w:pPr>
-    </w:p>
+    <w:p/>
     <w:p>
       <w:pPr>
         <w:pStyle w:val="1"/>
       </w:pPr>
-      <w:bookmarkStart w:id="4" w:name="_Toc1313710"/>
+      <w:bookmarkStart w:id="4" w:name="_Toc1662587"/>
       <w:r>
         <w:t>贪心</w:t>
       </w:r>
@@ -9715,7 +10074,14 @@
         <w:rPr>
           <w:rFonts w:hint="eastAsia"/>
         </w:rPr>
-        <w:t>，而你的N</w:t>
+        <w:t>，</w:t>
+      </w:r>
+      <w:r>
+        <w:rPr>
+          <w:rFonts w:hint="eastAsia"/>
+        </w:rPr>
+        <w:lastRenderedPageBreak/>
+        <w:t>而你的N</w:t>
       </w:r>
       <w:r>
         <w:t>2</w:t>
@@ -9931,7 +10297,6 @@
         <w:rPr>
           <w:noProof/>
         </w:rPr>
-        <w:lastRenderedPageBreak/>
         <w:drawing>
           <wp:inline distT="0" distB="0" distL="0" distR="0" wp14:anchorId="0F8D4BCC" wp14:editId="3AA190E0">
             <wp:extent cx="5274310" cy="2102485"/>
@@ -10362,9 +10727,8 @@
           <w:color w:val="4F4F4F"/>
           <w:shd w:val="clear" w:color="auto" w:fill="FFFFFF"/>
         </w:rPr>
-        <w:t>是单调递增的（所有项都是正整数），而要求是找到和大于等于给定数字，且和最小的子串，因此第一个使和达到要求</w:t>
-      </w:r>
-      <w:proofErr w:type="gramStart"/>
+        <w:t>是单调递增的（所有项都是正整数），而要求是找到和大于等于给定数字，且</w:t>
+      </w:r>
       <w:r>
         <w:rPr>
           <w:rStyle w:val="a4"/>
@@ -10372,9 +10736,10 @@
           <w:color w:val="4F4F4F"/>
           <w:shd w:val="clear" w:color="auto" w:fill="FFFFFF"/>
         </w:rPr>
-        <w:t>的子串便</w:t>
-      </w:r>
-      <w:proofErr w:type="gramEnd"/>
+        <w:lastRenderedPageBreak/>
+        <w:t>和最小的子串，因此第一个使和达到要求</w:t>
+      </w:r>
+      <w:proofErr w:type="gramStart"/>
       <w:r>
         <w:rPr>
           <w:rStyle w:val="a4"/>
@@ -10382,6 +10747,16 @@
           <w:color w:val="4F4F4F"/>
           <w:shd w:val="clear" w:color="auto" w:fill="FFFFFF"/>
         </w:rPr>
+        <w:t>的子串便</w:t>
+      </w:r>
+      <w:proofErr w:type="gramEnd"/>
+      <w:r>
+        <w:rPr>
+          <w:rStyle w:val="a4"/>
+          <w:rFonts w:ascii="微软雅黑" w:eastAsia="微软雅黑" w:hAnsi="微软雅黑" w:hint="eastAsia"/>
+          <w:color w:val="4F4F4F"/>
+          <w:shd w:val="clear" w:color="auto" w:fill="FFFFFF"/>
+        </w:rPr>
         <w:t>是以这位数为开头的符合要求的子串</w:t>
       </w:r>
     </w:p>
@@ -10451,7 +10826,6 @@
         <w:rPr>
           <w:rFonts w:hint="eastAsia"/>
         </w:rPr>
-        <w:lastRenderedPageBreak/>
         <w:t>---------------------------------------------------</w:t>
       </w:r>
     </w:p>
@@ -10938,7 +11312,7 @@
       <w:pPr>
         <w:pStyle w:val="1"/>
       </w:pPr>
-      <w:bookmarkStart w:id="5" w:name="_Toc1313711"/>
+      <w:bookmarkStart w:id="5" w:name="_Toc1662588"/>
       <w:r>
         <w:rPr>
           <w:rFonts w:hint="eastAsia"/>
@@ -11093,7 +11467,7 @@
       <w:pPr>
         <w:pStyle w:val="1"/>
       </w:pPr>
-      <w:bookmarkStart w:id="6" w:name="_Toc1313712"/>
+      <w:bookmarkStart w:id="6" w:name="_Toc1662589"/>
       <w:r>
         <w:rPr>
           <w:rFonts w:hint="eastAsia"/>
@@ -11308,14 +11682,14 @@
         <w:rPr>
           <w:rFonts w:hint="eastAsia"/>
         </w:rPr>
-        <w:t>要当</w:t>
+        <w:t>要当前</w:t>
       </w:r>
       <w:proofErr w:type="gramEnd"/>
       <w:r>
         <w:rPr>
           <w:rFonts w:hint="eastAsia"/>
         </w:rPr>
-        <w:t>前的元素+</w:t>
+        <w:t>的元素+</w:t>
       </w:r>
       <w:r>
         <w:t>1</w:t>
@@ -11474,7 +11848,21 @@
         <w:rPr>
           <w:rFonts w:hint="eastAsia"/>
         </w:rPr>
-        <w:t>和要寻找的key值等价的元素的范围就是</w:t>
+        <w:t>和</w:t>
+      </w:r>
+      <w:proofErr w:type="gramStart"/>
+      <w:r>
+        <w:rPr>
+          <w:rFonts w:hint="eastAsia"/>
+        </w:rPr>
+        <w:t>要</w:t>
+      </w:r>
+      <w:proofErr w:type="gramEnd"/>
+      <w:r>
+        <w:rPr>
+          <w:rFonts w:hint="eastAsia"/>
+        </w:rPr>
+        <w:t>寻找的key值等价的元素的范围就是</w:t>
       </w:r>
       <w:proofErr w:type="spellStart"/>
       <w:r>
@@ -11738,7 +12126,7 @@
       <w:pPr>
         <w:pStyle w:val="1"/>
       </w:pPr>
-      <w:bookmarkStart w:id="7" w:name="_Toc1313713"/>
+      <w:bookmarkStart w:id="7" w:name="_Toc1662590"/>
       <w:r>
         <w:rPr>
           <w:rFonts w:hint="eastAsia"/>
@@ -11763,7 +12151,7 @@
       <w:pPr>
         <w:pStyle w:val="1"/>
       </w:pPr>
-      <w:bookmarkStart w:id="8" w:name="_Toc1313714"/>
+      <w:bookmarkStart w:id="8" w:name="_Toc1662591"/>
       <w:r>
         <w:rPr>
           <w:rFonts w:hint="eastAsia"/>
@@ -11819,7 +12207,7 @@
       <w:pPr>
         <w:pStyle w:val="1"/>
       </w:pPr>
-      <w:bookmarkStart w:id="9" w:name="_Toc1313715"/>
+      <w:bookmarkStart w:id="9" w:name="_Toc1662592"/>
       <w:r>
         <w:rPr>
           <w:rFonts w:hint="eastAsia"/>
@@ -12349,7 +12737,7 @@
       <w:pPr>
         <w:pStyle w:val="1"/>
       </w:pPr>
-      <w:bookmarkStart w:id="10" w:name="_Toc1313716"/>
+      <w:bookmarkStart w:id="10" w:name="_Toc1662593"/>
       <w:r>
         <w:rPr>
           <w:rFonts w:hint="eastAsia"/>
@@ -12387,7 +12775,7 @@
       <w:pPr>
         <w:pStyle w:val="1"/>
       </w:pPr>
-      <w:bookmarkStart w:id="11" w:name="_Toc1313717"/>
+      <w:bookmarkStart w:id="11" w:name="_Toc1662594"/>
       <w:r>
         <w:rPr>
           <w:rFonts w:hint="eastAsia"/>
@@ -12411,7 +12799,7 @@
       <w:pPr>
         <w:pStyle w:val="1"/>
       </w:pPr>
-      <w:bookmarkStart w:id="12" w:name="_Toc1313718"/>
+      <w:bookmarkStart w:id="12" w:name="_Toc1662595"/>
       <w:r>
         <w:rPr>
           <w:rFonts w:hint="eastAsia"/>
@@ -12509,7 +12897,7 @@
       <w:pPr>
         <w:pStyle w:val="1"/>
       </w:pPr>
-      <w:bookmarkStart w:id="13" w:name="_Toc1313719"/>
+      <w:bookmarkStart w:id="13" w:name="_Toc1662596"/>
       <w:r>
         <w:t>GCD</w:t>
       </w:r>
@@ -12609,7 +12997,7 @@
       <w:pPr>
         <w:pStyle w:val="1"/>
       </w:pPr>
-      <w:bookmarkStart w:id="14" w:name="_Toc1313720"/>
+      <w:bookmarkStart w:id="14" w:name="_Toc1662597"/>
       <w:r>
         <w:rPr>
           <w:rFonts w:hint="eastAsia"/>
@@ -12948,7 +13336,7 @@
       <w:pPr>
         <w:pStyle w:val="1"/>
       </w:pPr>
-      <w:bookmarkStart w:id="15" w:name="_Toc1313721"/>
+      <w:bookmarkStart w:id="15" w:name="_Toc1662598"/>
       <w:r>
         <w:rPr>
           <w:rFonts w:hint="eastAsia"/>
@@ -13094,7 +13482,7 @@
           <w:b/>
           <w:u w:val="single"/>
         </w:rPr>
-        <w:t>n，其实并不需要从2判断到n-1，我们知道，一个数若可以进行因数分解，那么分解时得到的两个数一定是一个小于等于sqrt(n)，一个大于等于sqrt(n)，据此，上述代码中并不需要遍历到n-1，遍历到sqrt(n)即可，因为若sqrt(n)左侧找不到约数，那么</w:t>
+        <w:t>n，其实并不需要从2判断到n-1，我们知道，</w:t>
       </w:r>
       <w:proofErr w:type="gramStart"/>
       <w:r>
@@ -13102,7 +13490,7 @@
           <w:b/>
           <w:u w:val="single"/>
         </w:rPr>
-        <w:t>右侧</w:t>
+        <w:t>一</w:t>
       </w:r>
       <w:proofErr w:type="gramEnd"/>
       <w:r>
@@ -13110,7 +13498,23 @@
           <w:b/>
           <w:u w:val="single"/>
         </w:rPr>
-        <w:t>也一定找不到约数。</w:t>
+        <w:t>个数若可以进行因数分解，那么分解时得到的两个数一定是一个小于等于sqrt(n)，一个大于等于sqrt(n)，据此，上述代码中并不需要遍历到n-1，遍历到sqrt(n)即可，因为若sqrt(n)左侧找不到约数，那么</w:t>
+      </w:r>
+      <w:proofErr w:type="gramStart"/>
+      <w:r>
+        <w:rPr>
+          <w:b/>
+          <w:u w:val="single"/>
+        </w:rPr>
+        <w:t>右侧也</w:t>
+      </w:r>
+      <w:proofErr w:type="gramEnd"/>
+      <w:r>
+        <w:rPr>
+          <w:b/>
+          <w:u w:val="single"/>
+        </w:rPr>
+        <w:t>一定找不到约数。</w:t>
       </w:r>
     </w:p>
     <w:p>
@@ -13680,7 +14084,7 @@
       <w:pPr>
         <w:pStyle w:val="1"/>
       </w:pPr>
-      <w:bookmarkStart w:id="16" w:name="_Toc1313722"/>
+      <w:bookmarkStart w:id="16" w:name="_Toc1662599"/>
       <w:r>
         <w:rPr>
           <w:rFonts w:hint="eastAsia"/>
@@ -13782,7 +14186,7 @@
       <w:pPr>
         <w:pStyle w:val="1"/>
       </w:pPr>
-      <w:bookmarkStart w:id="17" w:name="_Toc1313723"/>
+      <w:bookmarkStart w:id="17" w:name="_Toc1662600"/>
       <w:r>
         <w:rPr>
           <w:rFonts w:hint="eastAsia"/>
@@ -13842,7 +14246,21 @@
         <w:rPr>
           <w:rFonts w:hint="eastAsia"/>
         </w:rPr>
-        <w:t>统计法———输出法</w:t>
+        <w:t>统计法——</w:t>
+      </w:r>
+      <w:proofErr w:type="gramStart"/>
+      <w:r>
+        <w:rPr>
+          <w:rFonts w:hint="eastAsia"/>
+        </w:rPr>
+        <w:t>—</w:t>
+      </w:r>
+      <w:proofErr w:type="gramEnd"/>
+      <w:r>
+        <w:rPr>
+          <w:rFonts w:hint="eastAsia"/>
+        </w:rPr>
+        <w:t>输出法</w:t>
       </w:r>
     </w:p>
     <w:p/>
@@ -14041,7 +14459,7 @@
       <w:pPr>
         <w:pStyle w:val="1"/>
       </w:pPr>
-      <w:bookmarkStart w:id="18" w:name="_Toc1313724"/>
+      <w:bookmarkStart w:id="18" w:name="_Toc1662601"/>
       <w:r>
         <w:rPr>
           <w:rFonts w:hint="eastAsia"/>
@@ -14245,7 +14663,7 @@
       <w:pPr>
         <w:pStyle w:val="1"/>
       </w:pPr>
-      <w:bookmarkStart w:id="19" w:name="_Toc1313725"/>
+      <w:bookmarkStart w:id="19" w:name="_Toc1662602"/>
       <w:r>
         <w:rPr>
           <w:rFonts w:hint="eastAsia"/>
@@ -14371,7 +14789,7 @@
           <w:noProof/>
         </w:rPr>
       </w:pPr>
-      <w:bookmarkStart w:id="20" w:name="_Toc1313726"/>
+      <w:bookmarkStart w:id="20" w:name="_Toc1662603"/>
       <w:r>
         <w:rPr>
           <w:rFonts w:hint="eastAsia"/>
@@ -14860,7 +15278,7 @@
       <w:pPr>
         <w:pStyle w:val="1"/>
       </w:pPr>
-      <w:bookmarkStart w:id="21" w:name="_Toc1313727"/>
+      <w:bookmarkStart w:id="21" w:name="_Toc1662604"/>
       <w:r>
         <w:rPr>
           <w:rFonts w:hint="eastAsia"/>
@@ -20914,7 +21332,7 @@
       <w:pPr>
         <w:pStyle w:val="1"/>
       </w:pPr>
-      <w:bookmarkStart w:id="22" w:name="_Toc1313728"/>
+      <w:bookmarkStart w:id="22" w:name="_Toc1662605"/>
       <w:r>
         <w:rPr>
           <w:rFonts w:hint="eastAsia"/>
@@ -20977,7 +21395,7 @@
       <w:pPr>
         <w:pStyle w:val="1"/>
       </w:pPr>
-      <w:bookmarkStart w:id="23" w:name="_Toc1313729"/>
+      <w:bookmarkStart w:id="23" w:name="_Toc1662606"/>
       <w:r>
         <w:rPr>
           <w:rFonts w:hint="eastAsia"/>
@@ -20997,7 +21415,7 @@
       <w:pPr>
         <w:pStyle w:val="1"/>
       </w:pPr>
-      <w:bookmarkStart w:id="24" w:name="_Toc1313730"/>
+      <w:bookmarkStart w:id="24" w:name="_Toc1662607"/>
       <w:r>
         <w:rPr>
           <w:rFonts w:hint="eastAsia"/>
@@ -21112,7 +21530,7 @@
       <w:pPr>
         <w:pStyle w:val="1"/>
       </w:pPr>
-      <w:bookmarkStart w:id="25" w:name="_Toc1313731"/>
+      <w:bookmarkStart w:id="25" w:name="_Toc1662608"/>
       <w:r>
         <w:rPr>
           <w:rFonts w:hint="eastAsia"/>
@@ -21240,7 +21658,7 @@
       <w:pPr>
         <w:pStyle w:val="1"/>
       </w:pPr>
-      <w:bookmarkStart w:id="26" w:name="_Toc1313732"/>
+      <w:bookmarkStart w:id="26" w:name="_Toc1662609"/>
       <w:r>
         <w:rPr>
           <w:rFonts w:hint="eastAsia"/>
@@ -21328,7 +21746,7 @@
       <w:pPr>
         <w:pStyle w:val="1"/>
       </w:pPr>
-      <w:bookmarkStart w:id="27" w:name="_Toc1313733"/>
+      <w:bookmarkStart w:id="27" w:name="_Toc1662610"/>
       <w:r>
         <w:rPr>
           <w:rFonts w:hint="eastAsia"/>
@@ -21418,7 +21836,7 @@
       <w:pPr>
         <w:pStyle w:val="1"/>
       </w:pPr>
-      <w:bookmarkStart w:id="28" w:name="_Toc1313734"/>
+      <w:bookmarkStart w:id="28" w:name="_Toc1662611"/>
       <w:r>
         <w:rPr>
           <w:rFonts w:hint="eastAsia"/>
@@ -21566,7 +21984,7 @@
       <w:pPr>
         <w:pStyle w:val="1"/>
       </w:pPr>
-      <w:bookmarkStart w:id="29" w:name="_Toc1313735"/>
+      <w:bookmarkStart w:id="29" w:name="_Toc1662612"/>
       <w:r>
         <w:rPr>
           <w:rFonts w:hint="eastAsia"/>
@@ -21748,7 +22166,7 @@
       <w:pPr>
         <w:pStyle w:val="1"/>
       </w:pPr>
-      <w:bookmarkStart w:id="30" w:name="_Toc1313736"/>
+      <w:bookmarkStart w:id="30" w:name="_Toc1662613"/>
       <w:r>
         <w:rPr>
           <w:rFonts w:hint="eastAsia"/>
@@ -21808,7 +22226,7 @@
       <w:pPr>
         <w:pStyle w:val="1"/>
       </w:pPr>
-      <w:bookmarkStart w:id="31" w:name="_Toc1313737"/>
+      <w:bookmarkStart w:id="31" w:name="_Toc1662614"/>
       <w:r>
         <w:rPr>
           <w:rFonts w:hint="eastAsia"/>
@@ -21836,7 +22254,7 @@
       <w:pPr>
         <w:pStyle w:val="1"/>
       </w:pPr>
-      <w:bookmarkStart w:id="32" w:name="_Toc1313738"/>
+      <w:bookmarkStart w:id="32" w:name="_Toc1662615"/>
       <w:r>
         <w:rPr>
           <w:rFonts w:hint="eastAsia"/>
@@ -21853,7 +22271,7 @@
       <w:pPr>
         <w:pStyle w:val="1"/>
       </w:pPr>
-      <w:bookmarkStart w:id="33" w:name="_Toc1313739"/>
+      <w:bookmarkStart w:id="33" w:name="_Toc1662616"/>
       <w:r>
         <w:rPr>
           <w:rFonts w:hint="eastAsia"/>
@@ -21933,7 +22351,7 @@
       <w:pPr>
         <w:pStyle w:val="1"/>
       </w:pPr>
-      <w:bookmarkStart w:id="34" w:name="_Toc1313740"/>
+      <w:bookmarkStart w:id="34" w:name="_Toc1662617"/>
       <w:r>
         <w:rPr>
           <w:rFonts w:hint="eastAsia"/>
@@ -21974,7 +22392,7 @@
       <w:pPr>
         <w:pStyle w:val="1"/>
       </w:pPr>
-      <w:bookmarkStart w:id="35" w:name="_Toc1313741"/>
+      <w:bookmarkStart w:id="35" w:name="_Toc1662618"/>
       <w:r>
         <w:rPr>
           <w:rFonts w:hint="eastAsia"/>
@@ -22038,7 +22456,7 @@
       <w:pPr>
         <w:pStyle w:val="1"/>
       </w:pPr>
-      <w:bookmarkStart w:id="36" w:name="_Toc1313742"/>
+      <w:bookmarkStart w:id="36" w:name="_Toc1662619"/>
       <w:r>
         <w:rPr>
           <w:rFonts w:hint="eastAsia"/>
@@ -22207,7 +22625,7 @@
       <w:pPr>
         <w:pStyle w:val="1"/>
       </w:pPr>
-      <w:bookmarkStart w:id="37" w:name="_Toc1313743"/>
+      <w:bookmarkStart w:id="37" w:name="_Toc1662620"/>
       <w:r>
         <w:rPr>
           <w:rFonts w:hint="eastAsia"/>
@@ -22313,7 +22731,7 @@
       <w:pPr>
         <w:pStyle w:val="1"/>
       </w:pPr>
-      <w:bookmarkStart w:id="38" w:name="_Toc1313744"/>
+      <w:bookmarkStart w:id="38" w:name="_Toc1662621"/>
       <w:r>
         <w:rPr>
           <w:rFonts w:hint="eastAsia"/>
@@ -22402,7 +22820,7 @@
       <w:pPr>
         <w:pStyle w:val="1"/>
       </w:pPr>
-      <w:bookmarkStart w:id="39" w:name="_Toc1313745"/>
+      <w:bookmarkStart w:id="39" w:name="_Toc1662622"/>
       <w:r>
         <w:rPr>
           <w:rFonts w:hint="eastAsia"/>
@@ -22745,7 +23163,7 @@
       <w:pPr>
         <w:pStyle w:val="1"/>
       </w:pPr>
-      <w:bookmarkStart w:id="40" w:name="_Toc1313746"/>
+      <w:bookmarkStart w:id="40" w:name="_Toc1662623"/>
       <w:r>
         <w:lastRenderedPageBreak/>
         <w:t>A1051</w:t>
@@ -22783,7 +23201,7 @@
       <w:pPr>
         <w:pStyle w:val="1"/>
       </w:pPr>
-      <w:bookmarkStart w:id="41" w:name="_Toc1313747"/>
+      <w:bookmarkStart w:id="41" w:name="_Toc1662624"/>
       <w:r>
         <w:rPr>
           <w:rFonts w:hint="eastAsia"/>
@@ -22914,7 +23332,7 @@
       <w:pPr>
         <w:pStyle w:val="1"/>
       </w:pPr>
-      <w:bookmarkStart w:id="42" w:name="_Toc1313748"/>
+      <w:bookmarkStart w:id="42" w:name="_Toc1662625"/>
       <w:r>
         <w:rPr>
           <w:rFonts w:hint="eastAsia"/>
@@ -23027,7 +23445,7 @@
       <w:pPr>
         <w:pStyle w:val="1"/>
       </w:pPr>
-      <w:bookmarkStart w:id="43" w:name="_Toc1313749"/>
+      <w:bookmarkStart w:id="43" w:name="_Toc1662626"/>
       <w:r>
         <w:rPr>
           <w:rFonts w:hint="eastAsia"/>
@@ -23239,7 +23657,7 @@
       <w:pPr>
         <w:pStyle w:val="1"/>
       </w:pPr>
-      <w:bookmarkStart w:id="45" w:name="_Toc1313750"/>
+      <w:bookmarkStart w:id="45" w:name="_Toc1662627"/>
       <w:r>
         <w:rPr>
           <w:rFonts w:hint="eastAsia"/>
@@ -23336,7 +23754,7 @@
       <w:pPr>
         <w:pStyle w:val="1"/>
       </w:pPr>
-      <w:bookmarkStart w:id="46" w:name="_Toc1313751"/>
+      <w:bookmarkStart w:id="46" w:name="_Toc1662628"/>
       <w:r>
         <w:rPr>
           <w:rFonts w:hint="eastAsia"/>
@@ -23464,7 +23882,7 @@
       <w:pPr>
         <w:pStyle w:val="1"/>
       </w:pPr>
-      <w:bookmarkStart w:id="47" w:name="_Toc1313752"/>
+      <w:bookmarkStart w:id="47" w:name="_Toc1662629"/>
       <w:r>
         <w:rPr>
           <w:rFonts w:hint="eastAsia"/>
@@ -23509,15 +23927,23 @@
         <w:rPr>
           <w:rFonts w:hint="eastAsia"/>
         </w:rPr>
-        <w:t>不是空的，就入栈</w:t>
-      </w:r>
-    </w:p>
-    <w:p>
+        <w:t>不是空的，就入</w:t>
+      </w:r>
       <w:proofErr w:type="gramStart"/>
       <w:r>
         <w:rPr>
           <w:rFonts w:hint="eastAsia"/>
         </w:rPr>
+        <w:t>栈</w:t>
+      </w:r>
+      <w:proofErr w:type="gramEnd"/>
+    </w:p>
+    <w:p>
+      <w:proofErr w:type="gramStart"/>
+      <w:r>
+        <w:rPr>
+          <w:rFonts w:hint="eastAsia"/>
+        </w:rPr>
         <w:t>左孩子空</w:t>
       </w:r>
       <w:proofErr w:type="gramEnd"/>
@@ -23525,37 +23951,59 @@
         <w:rPr>
           <w:rFonts w:hint="eastAsia"/>
         </w:rPr>
-        <w:t>了——栈里还有——pop——</w:t>
+        <w:t>了——</w:t>
       </w:r>
       <w:proofErr w:type="gramStart"/>
       <w:r>
         <w:rPr>
           <w:rFonts w:hint="eastAsia"/>
         </w:rPr>
-        <w:t>找右孩子入</w:t>
+        <w:t>栈</w:t>
       </w:r>
       <w:proofErr w:type="gramEnd"/>
       <w:r>
         <w:rPr>
           <w:rFonts w:hint="eastAsia"/>
         </w:rPr>
+        <w:t>里还有——pop——</w:t>
+      </w:r>
+      <w:proofErr w:type="gramStart"/>
+      <w:r>
+        <w:rPr>
+          <w:rFonts w:hint="eastAsia"/>
+        </w:rPr>
+        <w:t>找右孩子入栈</w:t>
+      </w:r>
+      <w:proofErr w:type="gramEnd"/>
+    </w:p>
+    <w:p>
+      <w:proofErr w:type="gramStart"/>
+      <w:r>
+        <w:rPr>
+          <w:rFonts w:hint="eastAsia"/>
+        </w:rPr>
+        <w:t>左孩子空</w:t>
+      </w:r>
+      <w:proofErr w:type="gramEnd"/>
+      <w:r>
+        <w:rPr>
+          <w:rFonts w:hint="eastAsia"/>
+        </w:rPr>
+        <w:t>了——</w:t>
+      </w:r>
+      <w:proofErr w:type="gramStart"/>
+      <w:r>
+        <w:rPr>
+          <w:rFonts w:hint="eastAsia"/>
+        </w:rPr>
         <w:t>栈</w:t>
       </w:r>
-    </w:p>
-    <w:p>
-      <w:proofErr w:type="gramStart"/>
-      <w:r>
-        <w:rPr>
-          <w:rFonts w:hint="eastAsia"/>
-        </w:rPr>
-        <w:t>左孩子空</w:t>
-      </w:r>
       <w:proofErr w:type="gramEnd"/>
       <w:r>
         <w:rPr>
           <w:rFonts w:hint="eastAsia"/>
         </w:rPr>
-        <w:t>了——栈也空了——结束</w:t>
+        <w:t>也空了——结束</w:t>
       </w:r>
     </w:p>
     <w:p/>
@@ -23564,7 +24012,7 @@
       <w:pPr>
         <w:pStyle w:val="1"/>
       </w:pPr>
-      <w:bookmarkStart w:id="48" w:name="_Toc1313753"/>
+      <w:bookmarkStart w:id="48" w:name="_Toc1662630"/>
       <w:r>
         <w:rPr>
           <w:rFonts w:hint="eastAsia"/>
@@ -23602,28 +24050,28 @@
         <w:rPr>
           <w:rFonts w:hint="eastAsia"/>
         </w:rPr>
-        <w:t>判断中序遍</w:t>
+        <w:t>判断中序遍历</w:t>
       </w:r>
       <w:proofErr w:type="gramEnd"/>
       <w:r>
         <w:rPr>
           <w:rFonts w:hint="eastAsia"/>
         </w:rPr>
-        <w:t>历结果是不是唯一的，如果不是唯一的，就随便输出</w:t>
+        <w:t>结果是不是唯一的，如果不是唯一的，就随便输出</w:t>
       </w:r>
       <w:proofErr w:type="gramStart"/>
       <w:r>
         <w:rPr>
           <w:rFonts w:hint="eastAsia"/>
         </w:rPr>
-        <w:t>一个中序序</w:t>
+        <w:t>一个中序序列</w:t>
       </w:r>
       <w:proofErr w:type="gramEnd"/>
       <w:r>
         <w:rPr>
           <w:rFonts w:hint="eastAsia"/>
         </w:rPr>
-        <w:t>列就行。</w:t>
+        <w:t>就行。</w:t>
       </w:r>
     </w:p>
     <w:p/>
@@ -23631,7 +24079,7 @@
       <w:pPr>
         <w:pStyle w:val="1"/>
       </w:pPr>
-      <w:bookmarkStart w:id="49" w:name="_Toc1313754"/>
+      <w:bookmarkStart w:id="49" w:name="_Toc1662631"/>
       <w:r>
         <w:rPr>
           <w:rFonts w:hint="eastAsia"/>
@@ -23648,7 +24096,7 @@
       <w:pPr>
         <w:pStyle w:val="1"/>
       </w:pPr>
-      <w:bookmarkStart w:id="50" w:name="_Toc1313755"/>
+      <w:bookmarkStart w:id="50" w:name="_Toc1662632"/>
       <w:r>
         <w:rPr>
           <w:rFonts w:hint="eastAsia"/>
@@ -23818,28 +24266,28 @@
         <w:rPr>
           <w:rFonts w:hint="eastAsia"/>
         </w:rPr>
-        <w:t>的中序遍</w:t>
+        <w:t>的中序遍历</w:t>
       </w:r>
       <w:proofErr w:type="gramEnd"/>
       <w:r>
         <w:rPr>
           <w:rFonts w:hint="eastAsia"/>
         </w:rPr>
-        <w:t>历结果就是一个有序的序列，所以说，利用一个有序序列建立的二叉树理论上就应该是</w:t>
+        <w:t>结果就是一个有序的序列，所以说，利用一个有序序列建立的二叉树理论上就应该是</w:t>
       </w:r>
       <w:proofErr w:type="gramStart"/>
       <w:r>
         <w:rPr>
           <w:rFonts w:hint="eastAsia"/>
         </w:rPr>
-        <w:t>一个二叉排</w:t>
+        <w:t>一个二叉排序</w:t>
       </w:r>
       <w:proofErr w:type="gramEnd"/>
       <w:r>
         <w:rPr>
           <w:rFonts w:hint="eastAsia"/>
         </w:rPr>
-        <w:t>序树</w:t>
+        <w:t>树</w:t>
       </w:r>
     </w:p>
     <w:p/>
@@ -23847,7 +24295,7 @@
       <w:pPr>
         <w:pStyle w:val="1"/>
       </w:pPr>
-      <w:bookmarkStart w:id="51" w:name="_Toc1313756"/>
+      <w:bookmarkStart w:id="51" w:name="_Toc1662633"/>
       <w:r>
         <w:rPr>
           <w:rFonts w:hint="eastAsia"/>
@@ -23894,14 +24342,14 @@
         <w:rPr>
           <w:rFonts w:hint="eastAsia"/>
         </w:rPr>
-        <w:t>中序遍</w:t>
+        <w:t>中序遍历</w:t>
       </w:r>
       <w:proofErr w:type="gramEnd"/>
       <w:r>
         <w:rPr>
           <w:rFonts w:hint="eastAsia"/>
         </w:rPr>
-        <w:t>历一个B</w:t>
+        <w:t>一个B</w:t>
       </w:r>
       <w:r>
         <w:t>ST</w:t>
@@ -23971,7 +24419,7 @@
       <w:pPr>
         <w:pStyle w:val="1"/>
       </w:pPr>
-      <w:bookmarkStart w:id="52" w:name="_Toc1313757"/>
+      <w:bookmarkStart w:id="52" w:name="_Toc1662634"/>
       <w:r>
         <w:rPr>
           <w:rFonts w:hint="eastAsia"/>
@@ -24009,10 +24457,12 @@
       <w:pPr>
         <w:pStyle w:val="1"/>
       </w:pPr>
+      <w:bookmarkStart w:id="53" w:name="_Toc1662635"/>
       <w:r>
         <w:lastRenderedPageBreak/>
         <w:t>A1130</w:t>
       </w:r>
+      <w:bookmarkEnd w:id="53"/>
     </w:p>
     <w:p>
       <w:r>
@@ -24045,14 +24495,208 @@
       <w:pPr>
         <w:pStyle w:val="1"/>
       </w:pPr>
-      <w:bookmarkStart w:id="53" w:name="_Toc1313758"/>
+      <w:bookmarkStart w:id="54" w:name="_Toc1662636"/>
+      <w:r>
+        <w:rPr>
+          <w:rFonts w:hint="eastAsia"/>
+        </w:rPr>
+        <w:t>并查集缩短路径</w:t>
+      </w:r>
+      <w:bookmarkEnd w:id="54"/>
+    </w:p>
+    <w:p>
+      <w:r>
+        <w:rPr>
+          <w:noProof/>
+        </w:rPr>
+        <w:drawing>
+          <wp:inline distT="0" distB="0" distL="0" distR="0" wp14:anchorId="7D5B9925" wp14:editId="3E0F1900">
+            <wp:extent cx="3438525" cy="1552575"/>
+            <wp:effectExtent l="0" t="0" r="9525" b="9525"/>
+            <wp:docPr id="28" name="图片 28"/>
+            <wp:cNvGraphicFramePr>
+              <a:graphicFrameLocks xmlns:a="http://schemas.openxmlformats.org/drawingml/2006/main" noChangeAspect="1"/>
+            </wp:cNvGraphicFramePr>
+            <a:graphic xmlns:a="http://schemas.openxmlformats.org/drawingml/2006/main">
+              <a:graphicData uri="http://schemas.openxmlformats.org/drawingml/2006/picture">
+                <pic:pic xmlns:pic="http://schemas.openxmlformats.org/drawingml/2006/picture">
+                  <pic:nvPicPr>
+                    <pic:cNvPr id="1" name=""/>
+                    <pic:cNvPicPr/>
+                  </pic:nvPicPr>
+                  <pic:blipFill>
+                    <a:blip r:embed="rId39"/>
+                    <a:stretch>
+                      <a:fillRect/>
+                    </a:stretch>
+                  </pic:blipFill>
+                  <pic:spPr>
+                    <a:xfrm>
+                      <a:off x="0" y="0"/>
+                      <a:ext cx="3438525" cy="1552575"/>
+                    </a:xfrm>
+                    <a:prstGeom prst="rect">
+                      <a:avLst/>
+                    </a:prstGeom>
+                  </pic:spPr>
+                </pic:pic>
+              </a:graphicData>
+            </a:graphic>
+          </wp:inline>
+        </w:drawing>
+      </w:r>
+    </w:p>
+    <w:p>
+      <w:r>
+        <w:rPr>
+          <w:rFonts w:hint="eastAsia"/>
+        </w:rPr>
+        <w:t>总的目的就是利用迭代，从</w:t>
+      </w:r>
+      <w:proofErr w:type="gramStart"/>
+      <w:r>
+        <w:rPr>
+          <w:rFonts w:hint="eastAsia"/>
+        </w:rPr>
+        <w:t>最</w:t>
+      </w:r>
+      <w:proofErr w:type="gramEnd"/>
+      <w:r>
+        <w:rPr>
+          <w:rFonts w:hint="eastAsia"/>
+        </w:rPr>
+        <w:t>底层返回根节点，然后逐层进行</w:t>
+      </w:r>
+      <w:r>
+        <w:rPr>
+          <w:rFonts w:hint="eastAsia"/>
+        </w:rPr>
+        <w:t>赋值</w:t>
+      </w:r>
+    </w:p>
+    <w:p/>
+    <w:p>
+      <w:pPr>
+        <w:pStyle w:val="1"/>
+      </w:pPr>
+      <w:bookmarkStart w:id="55" w:name="_Toc1662637"/>
+      <w:r>
+        <w:rPr>
+          <w:rFonts w:hint="eastAsia"/>
+        </w:rPr>
+        <w:t>A</w:t>
+      </w:r>
+      <w:r>
+        <w:t>1107</w:t>
+      </w:r>
+      <w:bookmarkEnd w:id="55"/>
+    </w:p>
+    <w:p>
+      <w:r>
+        <w:rPr>
+          <w:rFonts w:hint="eastAsia"/>
+        </w:rPr>
+        <w:t>一个爱好有一个数组，数组中的元素</w:t>
+      </w:r>
+      <w:r>
+        <w:rPr>
+          <w:rFonts w:hint="eastAsia"/>
+        </w:rPr>
+        <w:t>也就是数组中的一个节点代表一个人。</w:t>
+      </w:r>
+    </w:p>
+    <w:p>
+      <w:r>
+        <w:rPr>
+          <w:rFonts w:hint="eastAsia"/>
+        </w:rPr>
+        <w:t>所谓的社交圈子也无非就是</w:t>
+      </w:r>
+      <w:r>
+        <w:rPr>
+          <w:rFonts w:hint="eastAsia"/>
+        </w:rPr>
+        <w:t>人的集合。</w:t>
+      </w:r>
+    </w:p>
+    <w:p>
+      <w:bookmarkStart w:id="56" w:name="_GoBack"/>
+      <w:bookmarkEnd w:id="56"/>
+    </w:p>
+    <w:p/>
+    <w:p>
+      <w:pPr>
+        <w:pStyle w:val="1"/>
+      </w:pPr>
+      <w:bookmarkStart w:id="57" w:name="_Toc1662638"/>
+      <w:r>
+        <w:rPr>
+          <w:rFonts w:hint="eastAsia"/>
+        </w:rPr>
+        <w:lastRenderedPageBreak/>
+        <w:t>图的遍历</w:t>
+      </w:r>
+      <w:bookmarkEnd w:id="57"/>
+    </w:p>
+    <w:p>
+      <w:pPr>
+        <w:rPr>
+          <w:rFonts w:hint="eastAsia"/>
+        </w:rPr>
+      </w:pPr>
+      <w:r>
+        <w:rPr>
+          <w:noProof/>
+        </w:rPr>
+        <w:drawing>
+          <wp:inline distT="0" distB="0" distL="0" distR="0" wp14:anchorId="4D730F3C" wp14:editId="713FE451">
+            <wp:extent cx="5274310" cy="4499610"/>
+            <wp:effectExtent l="0" t="0" r="2540" b="0"/>
+            <wp:docPr id="30" name="图片 30"/>
+            <wp:cNvGraphicFramePr>
+              <a:graphicFrameLocks xmlns:a="http://schemas.openxmlformats.org/drawingml/2006/main" noChangeAspect="1"/>
+            </wp:cNvGraphicFramePr>
+            <a:graphic xmlns:a="http://schemas.openxmlformats.org/drawingml/2006/main">
+              <a:graphicData uri="http://schemas.openxmlformats.org/drawingml/2006/picture">
+                <pic:pic xmlns:pic="http://schemas.openxmlformats.org/drawingml/2006/picture">
+                  <pic:nvPicPr>
+                    <pic:cNvPr id="1" name=""/>
+                    <pic:cNvPicPr/>
+                  </pic:nvPicPr>
+                  <pic:blipFill>
+                    <a:blip r:embed="rId40"/>
+                    <a:stretch>
+                      <a:fillRect/>
+                    </a:stretch>
+                  </pic:blipFill>
+                  <pic:spPr>
+                    <a:xfrm>
+                      <a:off x="0" y="0"/>
+                      <a:ext cx="5274310" cy="4499610"/>
+                    </a:xfrm>
+                    <a:prstGeom prst="rect">
+                      <a:avLst/>
+                    </a:prstGeom>
+                  </pic:spPr>
+                </pic:pic>
+              </a:graphicData>
+            </a:graphic>
+          </wp:inline>
+        </w:drawing>
+      </w:r>
+    </w:p>
+    <w:p>
+      <w:pPr>
+        <w:pStyle w:val="1"/>
+      </w:pPr>
+      <w:bookmarkStart w:id="58" w:name="_Toc1662639"/>
       <w:r>
         <w:rPr>
           <w:rFonts w:hint="eastAsia"/>
         </w:rPr>
         <w:t>剑指offer</w:t>
       </w:r>
-      <w:bookmarkEnd w:id="53"/>
+      <w:bookmarkEnd w:id="58"/>
     </w:p>
     <w:p>
       <w:r>
@@ -24140,7 +24784,14 @@
         <w:rPr>
           <w:rFonts w:hint="eastAsia"/>
         </w:rPr>
-        <w:t>知道了空格的数目，就知道了替换之后的字符串的总长度，这个时候，元素就可以直接移动到最终的位置，而不需要中间过程</w:t>
+        <w:t>知道了空格的数目，就知道了替换之后的字符串的总长度，这个时候，元素就可以直接移动</w:t>
+      </w:r>
+      <w:r>
+        <w:rPr>
+          <w:rFonts w:hint="eastAsia"/>
+        </w:rPr>
+        <w:lastRenderedPageBreak/>
+        <w:t>到最终的位置，而不需要中间过程</w:t>
       </w:r>
     </w:p>
     <w:p/>
@@ -25511,7 +26162,7 @@
 </file>
 
 <file path=customXml/itemProps1.xml><?xml version="1.0" encoding="utf-8"?>
-<ds:datastoreItem xmlns:ds="http://schemas.openxmlformats.org/officeDocument/2006/customXml" ds:itemID="{B7FEDE90-FC4F-4DDD-9A0A-CC9A83B13FF2}">
+<ds:datastoreItem xmlns:ds="http://schemas.openxmlformats.org/officeDocument/2006/customXml" ds:itemID="{A140384D-A995-4DE9-B102-BCF467B3C0C8}">
   <ds:schemaRefs>
     <ds:schemaRef ds:uri="http://schemas.openxmlformats.org/officeDocument/2006/bibliography"/>
   </ds:schemaRefs>

--- a/PAT——题目.docx
+++ b/PAT——题目.docx
@@ -70,7 +70,7 @@
             </w:rPr>
             <w:fldChar w:fldCharType="separate"/>
           </w:r>
-          <w:hyperlink w:anchor="_Toc1662583" w:history="1">
+          <w:hyperlink w:anchor="_Toc1933811" w:history="1">
             <w:r>
               <w:rPr>
                 <w:rStyle w:val="a9"/>
@@ -97,7 +97,7 @@
                 <w:noProof/>
                 <w:webHidden/>
               </w:rPr>
-              <w:instrText xml:space="preserve"> PAGEREF _Toc1662583 \h </w:instrText>
+              <w:instrText xml:space="preserve"> PAGEREF _Toc1933811 \h </w:instrText>
             </w:r>
             <w:r>
               <w:rPr>
@@ -138,7 +138,7 @@
               <w:noProof/>
             </w:rPr>
           </w:pPr>
-          <w:hyperlink w:anchor="_Toc1662584" w:history="1">
+          <w:hyperlink w:anchor="_Toc1933812" w:history="1">
             <w:r>
               <w:rPr>
                 <w:rStyle w:val="a9"/>
@@ -165,7 +165,7 @@
                 <w:noProof/>
                 <w:webHidden/>
               </w:rPr>
-              <w:instrText xml:space="preserve"> PAGEREF _Toc1662584 \h </w:instrText>
+              <w:instrText xml:space="preserve"> PAGEREF _Toc1933812 \h </w:instrText>
             </w:r>
             <w:r>
               <w:rPr>
@@ -206,7 +206,7 @@
               <w:noProof/>
             </w:rPr>
           </w:pPr>
-          <w:hyperlink w:anchor="_Toc1662585" w:history="1">
+          <w:hyperlink w:anchor="_Toc1933813" w:history="1">
             <w:r>
               <w:rPr>
                 <w:rStyle w:val="a9"/>
@@ -233,7 +233,7 @@
                 <w:noProof/>
                 <w:webHidden/>
               </w:rPr>
-              <w:instrText xml:space="preserve"> PAGEREF _Toc1662585 \h </w:instrText>
+              <w:instrText xml:space="preserve"> PAGEREF _Toc1933813 \h </w:instrText>
             </w:r>
             <w:r>
               <w:rPr>
@@ -274,7 +274,7 @@
               <w:noProof/>
             </w:rPr>
           </w:pPr>
-          <w:hyperlink w:anchor="_Toc1662586" w:history="1">
+          <w:hyperlink w:anchor="_Toc1933814" w:history="1">
             <w:r>
               <w:rPr>
                 <w:rStyle w:val="a9"/>
@@ -301,7 +301,7 @@
                 <w:noProof/>
                 <w:webHidden/>
               </w:rPr>
-              <w:instrText xml:space="preserve"> PAGEREF _Toc1662586 \h </w:instrText>
+              <w:instrText xml:space="preserve"> PAGEREF _Toc1933814 \h </w:instrText>
             </w:r>
             <w:r>
               <w:rPr>
@@ -342,7 +342,7 @@
               <w:noProof/>
             </w:rPr>
           </w:pPr>
-          <w:hyperlink w:anchor="_Toc1662587" w:history="1">
+          <w:hyperlink w:anchor="_Toc1933815" w:history="1">
             <w:r>
               <w:rPr>
                 <w:rStyle w:val="a9"/>
@@ -369,7 +369,7 @@
                 <w:noProof/>
                 <w:webHidden/>
               </w:rPr>
-              <w:instrText xml:space="preserve"> PAGEREF _Toc1662587 \h </w:instrText>
+              <w:instrText xml:space="preserve"> PAGEREF _Toc1933815 \h </w:instrText>
             </w:r>
             <w:r>
               <w:rPr>
@@ -410,7 +410,7 @@
               <w:noProof/>
             </w:rPr>
           </w:pPr>
-          <w:hyperlink w:anchor="_Toc1662588" w:history="1">
+          <w:hyperlink w:anchor="_Toc1933816" w:history="1">
             <w:r>
               <w:rPr>
                 <w:rStyle w:val="a9"/>
@@ -437,7 +437,7 @@
                 <w:noProof/>
                 <w:webHidden/>
               </w:rPr>
-              <w:instrText xml:space="preserve"> PAGEREF _Toc1662588 \h </w:instrText>
+              <w:instrText xml:space="preserve"> PAGEREF _Toc1933816 \h </w:instrText>
             </w:r>
             <w:r>
               <w:rPr>
@@ -478,7 +478,7 @@
               <w:noProof/>
             </w:rPr>
           </w:pPr>
-          <w:hyperlink w:anchor="_Toc1662589" w:history="1">
+          <w:hyperlink w:anchor="_Toc1933817" w:history="1">
             <w:r>
               <w:rPr>
                 <w:rStyle w:val="a9"/>
@@ -505,7 +505,7 @@
                 <w:noProof/>
                 <w:webHidden/>
               </w:rPr>
-              <w:instrText xml:space="preserve"> PAGEREF _Toc1662589 \h </w:instrText>
+              <w:instrText xml:space="preserve"> PAGEREF _Toc1933817 \h </w:instrText>
             </w:r>
             <w:r>
               <w:rPr>
@@ -546,7 +546,7 @@
               <w:noProof/>
             </w:rPr>
           </w:pPr>
-          <w:hyperlink w:anchor="_Toc1662590" w:history="1">
+          <w:hyperlink w:anchor="_Toc1933818" w:history="1">
             <w:r>
               <w:rPr>
                 <w:rStyle w:val="a9"/>
@@ -573,7 +573,7 @@
                 <w:noProof/>
                 <w:webHidden/>
               </w:rPr>
-              <w:instrText xml:space="preserve"> PAGEREF _Toc1662590 \h </w:instrText>
+              <w:instrText xml:space="preserve"> PAGEREF _Toc1933818 \h </w:instrText>
             </w:r>
             <w:r>
               <w:rPr>
@@ -614,7 +614,7 @@
               <w:noProof/>
             </w:rPr>
           </w:pPr>
-          <w:hyperlink w:anchor="_Toc1662591" w:history="1">
+          <w:hyperlink w:anchor="_Toc1933819" w:history="1">
             <w:r>
               <w:rPr>
                 <w:rStyle w:val="a9"/>
@@ -641,7 +641,7 @@
                 <w:noProof/>
                 <w:webHidden/>
               </w:rPr>
-              <w:instrText xml:space="preserve"> PAGEREF _Toc1662591 \h </w:instrText>
+              <w:instrText xml:space="preserve"> PAGEREF _Toc1933819 \h </w:instrText>
             </w:r>
             <w:r>
               <w:rPr>
@@ -682,7 +682,7 @@
               <w:noProof/>
             </w:rPr>
           </w:pPr>
-          <w:hyperlink w:anchor="_Toc1662592" w:history="1">
+          <w:hyperlink w:anchor="_Toc1933820" w:history="1">
             <w:r>
               <w:rPr>
                 <w:rStyle w:val="a9"/>
@@ -709,7 +709,7 @@
                 <w:noProof/>
                 <w:webHidden/>
               </w:rPr>
-              <w:instrText xml:space="preserve"> PAGEREF _Toc1662592 \h </w:instrText>
+              <w:instrText xml:space="preserve"> PAGEREF _Toc1933820 \h </w:instrText>
             </w:r>
             <w:r>
               <w:rPr>
@@ -750,7 +750,7 @@
               <w:noProof/>
             </w:rPr>
           </w:pPr>
-          <w:hyperlink w:anchor="_Toc1662593" w:history="1">
+          <w:hyperlink w:anchor="_Toc1933821" w:history="1">
             <w:r>
               <w:rPr>
                 <w:rStyle w:val="a9"/>
@@ -777,7 +777,7 @@
                 <w:noProof/>
                 <w:webHidden/>
               </w:rPr>
-              <w:instrText xml:space="preserve"> PAGEREF _Toc1662593 \h </w:instrText>
+              <w:instrText xml:space="preserve"> PAGEREF _Toc1933821 \h </w:instrText>
             </w:r>
             <w:r>
               <w:rPr>
@@ -818,7 +818,7 @@
               <w:noProof/>
             </w:rPr>
           </w:pPr>
-          <w:hyperlink w:anchor="_Toc1662594" w:history="1">
+          <w:hyperlink w:anchor="_Toc1933822" w:history="1">
             <w:r>
               <w:rPr>
                 <w:rStyle w:val="a9"/>
@@ -845,7 +845,7 @@
                 <w:noProof/>
                 <w:webHidden/>
               </w:rPr>
-              <w:instrText xml:space="preserve"> PAGEREF _Toc1662594 \h </w:instrText>
+              <w:instrText xml:space="preserve"> PAGEREF _Toc1933822 \h </w:instrText>
             </w:r>
             <w:r>
               <w:rPr>
@@ -886,7 +886,7 @@
               <w:noProof/>
             </w:rPr>
           </w:pPr>
-          <w:hyperlink w:anchor="_Toc1662595" w:history="1">
+          <w:hyperlink w:anchor="_Toc1933823" w:history="1">
             <w:r>
               <w:rPr>
                 <w:rStyle w:val="a9"/>
@@ -913,7 +913,7 @@
                 <w:noProof/>
                 <w:webHidden/>
               </w:rPr>
-              <w:instrText xml:space="preserve"> PAGEREF _Toc1662595 \h </w:instrText>
+              <w:instrText xml:space="preserve"> PAGEREF _Toc1933823 \h </w:instrText>
             </w:r>
             <w:r>
               <w:rPr>
@@ -954,7 +954,7 @@
               <w:noProof/>
             </w:rPr>
           </w:pPr>
-          <w:hyperlink w:anchor="_Toc1662596" w:history="1">
+          <w:hyperlink w:anchor="_Toc1933824" w:history="1">
             <w:r>
               <w:rPr>
                 <w:rStyle w:val="a9"/>
@@ -981,7 +981,7 @@
                 <w:noProof/>
                 <w:webHidden/>
               </w:rPr>
-              <w:instrText xml:space="preserve"> PAGEREF _Toc1662596 \h </w:instrText>
+              <w:instrText xml:space="preserve"> PAGEREF _Toc1933824 \h </w:instrText>
             </w:r>
             <w:r>
               <w:rPr>
@@ -1022,7 +1022,7 @@
               <w:noProof/>
             </w:rPr>
           </w:pPr>
-          <w:hyperlink w:anchor="_Toc1662597" w:history="1">
+          <w:hyperlink w:anchor="_Toc1933825" w:history="1">
             <w:r>
               <w:rPr>
                 <w:rStyle w:val="a9"/>
@@ -1049,7 +1049,7 @@
                 <w:noProof/>
                 <w:webHidden/>
               </w:rPr>
-              <w:instrText xml:space="preserve"> PAGEREF _Toc1662597 \h </w:instrText>
+              <w:instrText xml:space="preserve"> PAGEREF _Toc1933825 \h </w:instrText>
             </w:r>
             <w:r>
               <w:rPr>
@@ -1090,7 +1090,7 @@
               <w:noProof/>
             </w:rPr>
           </w:pPr>
-          <w:hyperlink w:anchor="_Toc1662598" w:history="1">
+          <w:hyperlink w:anchor="_Toc1933826" w:history="1">
             <w:r>
               <w:rPr>
                 <w:rStyle w:val="a9"/>
@@ -1117,7 +1117,7 @@
                 <w:noProof/>
                 <w:webHidden/>
               </w:rPr>
-              <w:instrText xml:space="preserve"> PAGEREF _Toc1662598 \h </w:instrText>
+              <w:instrText xml:space="preserve"> PAGEREF _Toc1933826 \h </w:instrText>
             </w:r>
             <w:r>
               <w:rPr>
@@ -1158,7 +1158,7 @@
               <w:noProof/>
             </w:rPr>
           </w:pPr>
-          <w:hyperlink w:anchor="_Toc1662599" w:history="1">
+          <w:hyperlink w:anchor="_Toc1933827" w:history="1">
             <w:r>
               <w:rPr>
                 <w:rStyle w:val="a9"/>
@@ -1185,7 +1185,7 @@
                 <w:noProof/>
                 <w:webHidden/>
               </w:rPr>
-              <w:instrText xml:space="preserve"> PAGEREF _Toc1662599 \h </w:instrText>
+              <w:instrText xml:space="preserve"> PAGEREF _Toc1933827 \h </w:instrText>
             </w:r>
             <w:r>
               <w:rPr>
@@ -1226,7 +1226,7 @@
               <w:noProof/>
             </w:rPr>
           </w:pPr>
-          <w:hyperlink w:anchor="_Toc1662600" w:history="1">
+          <w:hyperlink w:anchor="_Toc1933828" w:history="1">
             <w:r>
               <w:rPr>
                 <w:rStyle w:val="a9"/>
@@ -1253,7 +1253,7 @@
                 <w:noProof/>
                 <w:webHidden/>
               </w:rPr>
-              <w:instrText xml:space="preserve"> PAGEREF _Toc1662600 \h </w:instrText>
+              <w:instrText xml:space="preserve"> PAGEREF _Toc1933828 \h </w:instrText>
             </w:r>
             <w:r>
               <w:rPr>
@@ -1294,7 +1294,7 @@
               <w:noProof/>
             </w:rPr>
           </w:pPr>
-          <w:hyperlink w:anchor="_Toc1662601" w:history="1">
+          <w:hyperlink w:anchor="_Toc1933829" w:history="1">
             <w:r>
               <w:rPr>
                 <w:rStyle w:val="a9"/>
@@ -1321,7 +1321,7 @@
                 <w:noProof/>
                 <w:webHidden/>
               </w:rPr>
-              <w:instrText xml:space="preserve"> PAGEREF _Toc1662601 \h </w:instrText>
+              <w:instrText xml:space="preserve"> PAGEREF _Toc1933829 \h </w:instrText>
             </w:r>
             <w:r>
               <w:rPr>
@@ -1362,7 +1362,7 @@
               <w:noProof/>
             </w:rPr>
           </w:pPr>
-          <w:hyperlink w:anchor="_Toc1662602" w:history="1">
+          <w:hyperlink w:anchor="_Toc1933830" w:history="1">
             <w:r>
               <w:rPr>
                 <w:rStyle w:val="a9"/>
@@ -1389,7 +1389,7 @@
                 <w:noProof/>
                 <w:webHidden/>
               </w:rPr>
-              <w:instrText xml:space="preserve"> PAGEREF _Toc1662602 \h </w:instrText>
+              <w:instrText xml:space="preserve"> PAGEREF _Toc1933830 \h </w:instrText>
             </w:r>
             <w:r>
               <w:rPr>
@@ -1430,7 +1430,7 @@
               <w:noProof/>
             </w:rPr>
           </w:pPr>
-          <w:hyperlink w:anchor="_Toc1662603" w:history="1">
+          <w:hyperlink w:anchor="_Toc1933831" w:history="1">
             <w:r>
               <w:rPr>
                 <w:rStyle w:val="a9"/>
@@ -1457,7 +1457,7 @@
                 <w:noProof/>
                 <w:webHidden/>
               </w:rPr>
-              <w:instrText xml:space="preserve"> PAGEREF _Toc1662603 \h </w:instrText>
+              <w:instrText xml:space="preserve"> PAGEREF _Toc1933831 \h </w:instrText>
             </w:r>
             <w:r>
               <w:rPr>
@@ -1498,7 +1498,7 @@
               <w:noProof/>
             </w:rPr>
           </w:pPr>
-          <w:hyperlink w:anchor="_Toc1662604" w:history="1">
+          <w:hyperlink w:anchor="_Toc1933832" w:history="1">
             <w:r>
               <w:rPr>
                 <w:rStyle w:val="a9"/>
@@ -1525,7 +1525,7 @@
                 <w:noProof/>
                 <w:webHidden/>
               </w:rPr>
-              <w:instrText xml:space="preserve"> PAGEREF _Toc1662604 \h </w:instrText>
+              <w:instrText xml:space="preserve"> PAGEREF _Toc1933832 \h </w:instrText>
             </w:r>
             <w:r>
               <w:rPr>
@@ -1566,7 +1566,7 @@
               <w:noProof/>
             </w:rPr>
           </w:pPr>
-          <w:hyperlink w:anchor="_Toc1662605" w:history="1">
+          <w:hyperlink w:anchor="_Toc1933833" w:history="1">
             <w:r>
               <w:rPr>
                 <w:rStyle w:val="a9"/>
@@ -1593,7 +1593,7 @@
                 <w:noProof/>
                 <w:webHidden/>
               </w:rPr>
-              <w:instrText xml:space="preserve"> PAGEREF _Toc1662605 \h </w:instrText>
+              <w:instrText xml:space="preserve"> PAGEREF _Toc1933833 \h </w:instrText>
             </w:r>
             <w:r>
               <w:rPr>
@@ -1634,7 +1634,7 @@
               <w:noProof/>
             </w:rPr>
           </w:pPr>
-          <w:hyperlink w:anchor="_Toc1662606" w:history="1">
+          <w:hyperlink w:anchor="_Toc1933834" w:history="1">
             <w:r>
               <w:rPr>
                 <w:rStyle w:val="a9"/>
@@ -1661,7 +1661,7 @@
                 <w:noProof/>
                 <w:webHidden/>
               </w:rPr>
-              <w:instrText xml:space="preserve"> PAGEREF _Toc1662606 \h </w:instrText>
+              <w:instrText xml:space="preserve"> PAGEREF _Toc1933834 \h </w:instrText>
             </w:r>
             <w:r>
               <w:rPr>
@@ -1702,7 +1702,7 @@
               <w:noProof/>
             </w:rPr>
           </w:pPr>
-          <w:hyperlink w:anchor="_Toc1662607" w:history="1">
+          <w:hyperlink w:anchor="_Toc1933835" w:history="1">
             <w:r>
               <w:rPr>
                 <w:rStyle w:val="a9"/>
@@ -1729,7 +1729,7 @@
                 <w:noProof/>
                 <w:webHidden/>
               </w:rPr>
-              <w:instrText xml:space="preserve"> PAGEREF _Toc1662607 \h </w:instrText>
+              <w:instrText xml:space="preserve"> PAGEREF _Toc1933835 \h </w:instrText>
             </w:r>
             <w:r>
               <w:rPr>
@@ -1770,7 +1770,7 @@
               <w:noProof/>
             </w:rPr>
           </w:pPr>
-          <w:hyperlink w:anchor="_Toc1662608" w:history="1">
+          <w:hyperlink w:anchor="_Toc1933836" w:history="1">
             <w:r>
               <w:rPr>
                 <w:rStyle w:val="a9"/>
@@ -1797,7 +1797,7 @@
                 <w:noProof/>
                 <w:webHidden/>
               </w:rPr>
-              <w:instrText xml:space="preserve"> PAGEREF _Toc1662608 \h </w:instrText>
+              <w:instrText xml:space="preserve"> PAGEREF _Toc1933836 \h </w:instrText>
             </w:r>
             <w:r>
               <w:rPr>
@@ -1838,7 +1838,7 @@
               <w:noProof/>
             </w:rPr>
           </w:pPr>
-          <w:hyperlink w:anchor="_Toc1662609" w:history="1">
+          <w:hyperlink w:anchor="_Toc1933837" w:history="1">
             <w:r>
               <w:rPr>
                 <w:rStyle w:val="a9"/>
@@ -1865,7 +1865,7 @@
                 <w:noProof/>
                 <w:webHidden/>
               </w:rPr>
-              <w:instrText xml:space="preserve"> PAGEREF _Toc1662609 \h </w:instrText>
+              <w:instrText xml:space="preserve"> PAGEREF _Toc1933837 \h </w:instrText>
             </w:r>
             <w:r>
               <w:rPr>
@@ -1906,7 +1906,7 @@
               <w:noProof/>
             </w:rPr>
           </w:pPr>
-          <w:hyperlink w:anchor="_Toc1662610" w:history="1">
+          <w:hyperlink w:anchor="_Toc1933838" w:history="1">
             <w:r>
               <w:rPr>
                 <w:rStyle w:val="a9"/>
@@ -1933,7 +1933,7 @@
                 <w:noProof/>
                 <w:webHidden/>
               </w:rPr>
-              <w:instrText xml:space="preserve"> PAGEREF _Toc1662610 \h </w:instrText>
+              <w:instrText xml:space="preserve"> PAGEREF _Toc1933838 \h </w:instrText>
             </w:r>
             <w:r>
               <w:rPr>
@@ -1974,7 +1974,7 @@
               <w:noProof/>
             </w:rPr>
           </w:pPr>
-          <w:hyperlink w:anchor="_Toc1662611" w:history="1">
+          <w:hyperlink w:anchor="_Toc1933839" w:history="1">
             <w:r>
               <w:rPr>
                 <w:rStyle w:val="a9"/>
@@ -2001,7 +2001,7 @@
                 <w:noProof/>
                 <w:webHidden/>
               </w:rPr>
-              <w:instrText xml:space="preserve"> PAGEREF _Toc1662611 \h </w:instrText>
+              <w:instrText xml:space="preserve"> PAGEREF _Toc1933839 \h </w:instrText>
             </w:r>
             <w:r>
               <w:rPr>
@@ -2042,7 +2042,7 @@
               <w:noProof/>
             </w:rPr>
           </w:pPr>
-          <w:hyperlink w:anchor="_Toc1662612" w:history="1">
+          <w:hyperlink w:anchor="_Toc1933840" w:history="1">
             <w:r>
               <w:rPr>
                 <w:rStyle w:val="a9"/>
@@ -2069,7 +2069,7 @@
                 <w:noProof/>
                 <w:webHidden/>
               </w:rPr>
-              <w:instrText xml:space="preserve"> PAGEREF _Toc1662612 \h </w:instrText>
+              <w:instrText xml:space="preserve"> PAGEREF _Toc1933840 \h </w:instrText>
             </w:r>
             <w:r>
               <w:rPr>
@@ -2110,7 +2110,7 @@
               <w:noProof/>
             </w:rPr>
           </w:pPr>
-          <w:hyperlink w:anchor="_Toc1662613" w:history="1">
+          <w:hyperlink w:anchor="_Toc1933841" w:history="1">
             <w:r>
               <w:rPr>
                 <w:rStyle w:val="a9"/>
@@ -2137,7 +2137,7 @@
                 <w:noProof/>
                 <w:webHidden/>
               </w:rPr>
-              <w:instrText xml:space="preserve"> PAGEREF _Toc1662613 \h </w:instrText>
+              <w:instrText xml:space="preserve"> PAGEREF _Toc1933841 \h </w:instrText>
             </w:r>
             <w:r>
               <w:rPr>
@@ -2178,7 +2178,7 @@
               <w:noProof/>
             </w:rPr>
           </w:pPr>
-          <w:hyperlink w:anchor="_Toc1662614" w:history="1">
+          <w:hyperlink w:anchor="_Toc1933842" w:history="1">
             <w:r>
               <w:rPr>
                 <w:rStyle w:val="a9"/>
@@ -2205,7 +2205,7 @@
                 <w:noProof/>
                 <w:webHidden/>
               </w:rPr>
-              <w:instrText xml:space="preserve"> PAGEREF _Toc1662614 \h </w:instrText>
+              <w:instrText xml:space="preserve"> PAGEREF _Toc1933842 \h </w:instrText>
             </w:r>
             <w:r>
               <w:rPr>
@@ -2246,7 +2246,7 @@
               <w:noProof/>
             </w:rPr>
           </w:pPr>
-          <w:hyperlink w:anchor="_Toc1662615" w:history="1">
+          <w:hyperlink w:anchor="_Toc1933843" w:history="1">
             <w:r>
               <w:rPr>
                 <w:rStyle w:val="a9"/>
@@ -2273,7 +2273,7 @@
                 <w:noProof/>
                 <w:webHidden/>
               </w:rPr>
-              <w:instrText xml:space="preserve"> PAGEREF _Toc1662615 \h </w:instrText>
+              <w:instrText xml:space="preserve"> PAGEREF _Toc1933843 \h </w:instrText>
             </w:r>
             <w:r>
               <w:rPr>
@@ -2314,7 +2314,7 @@
               <w:noProof/>
             </w:rPr>
           </w:pPr>
-          <w:hyperlink w:anchor="_Toc1662616" w:history="1">
+          <w:hyperlink w:anchor="_Toc1933844" w:history="1">
             <w:r>
               <w:rPr>
                 <w:rStyle w:val="a9"/>
@@ -2341,7 +2341,7 @@
                 <w:noProof/>
                 <w:webHidden/>
               </w:rPr>
-              <w:instrText xml:space="preserve"> PAGEREF _Toc1662616 \h </w:instrText>
+              <w:instrText xml:space="preserve"> PAGEREF _Toc1933844 \h </w:instrText>
             </w:r>
             <w:r>
               <w:rPr>
@@ -2382,7 +2382,7 @@
               <w:noProof/>
             </w:rPr>
           </w:pPr>
-          <w:hyperlink w:anchor="_Toc1662617" w:history="1">
+          <w:hyperlink w:anchor="_Toc1933845" w:history="1">
             <w:r>
               <w:rPr>
                 <w:rStyle w:val="a9"/>
@@ -2409,7 +2409,7 @@
                 <w:noProof/>
                 <w:webHidden/>
               </w:rPr>
-              <w:instrText xml:space="preserve"> PAGEREF _Toc1662617 \h </w:instrText>
+              <w:instrText xml:space="preserve"> PAGEREF _Toc1933845 \h </w:instrText>
             </w:r>
             <w:r>
               <w:rPr>
@@ -2450,7 +2450,7 @@
               <w:noProof/>
             </w:rPr>
           </w:pPr>
-          <w:hyperlink w:anchor="_Toc1662618" w:history="1">
+          <w:hyperlink w:anchor="_Toc1933846" w:history="1">
             <w:r>
               <w:rPr>
                 <w:rStyle w:val="a9"/>
@@ -2477,7 +2477,7 @@
                 <w:noProof/>
                 <w:webHidden/>
               </w:rPr>
-              <w:instrText xml:space="preserve"> PAGEREF _Toc1662618 \h </w:instrText>
+              <w:instrText xml:space="preserve"> PAGEREF _Toc1933846 \h </w:instrText>
             </w:r>
             <w:r>
               <w:rPr>
@@ -2518,7 +2518,7 @@
               <w:noProof/>
             </w:rPr>
           </w:pPr>
-          <w:hyperlink w:anchor="_Toc1662619" w:history="1">
+          <w:hyperlink w:anchor="_Toc1933847" w:history="1">
             <w:r>
               <w:rPr>
                 <w:rStyle w:val="a9"/>
@@ -2545,7 +2545,7 @@
                 <w:noProof/>
                 <w:webHidden/>
               </w:rPr>
-              <w:instrText xml:space="preserve"> PAGEREF _Toc1662619 \h </w:instrText>
+              <w:instrText xml:space="preserve"> PAGEREF _Toc1933847 \h </w:instrText>
             </w:r>
             <w:r>
               <w:rPr>
@@ -2586,7 +2586,7 @@
               <w:noProof/>
             </w:rPr>
           </w:pPr>
-          <w:hyperlink w:anchor="_Toc1662620" w:history="1">
+          <w:hyperlink w:anchor="_Toc1933848" w:history="1">
             <w:r>
               <w:rPr>
                 <w:rStyle w:val="a9"/>
@@ -2613,7 +2613,7 @@
                 <w:noProof/>
                 <w:webHidden/>
               </w:rPr>
-              <w:instrText xml:space="preserve"> PAGEREF _Toc1662620 \h </w:instrText>
+              <w:instrText xml:space="preserve"> PAGEREF _Toc1933848 \h </w:instrText>
             </w:r>
             <w:r>
               <w:rPr>
@@ -2654,7 +2654,7 @@
               <w:noProof/>
             </w:rPr>
           </w:pPr>
-          <w:hyperlink w:anchor="_Toc1662621" w:history="1">
+          <w:hyperlink w:anchor="_Toc1933849" w:history="1">
             <w:r>
               <w:rPr>
                 <w:rStyle w:val="a9"/>
@@ -2681,7 +2681,7 @@
                 <w:noProof/>
                 <w:webHidden/>
               </w:rPr>
-              <w:instrText xml:space="preserve"> PAGEREF _Toc1662621 \h </w:instrText>
+              <w:instrText xml:space="preserve"> PAGEREF _Toc1933849 \h </w:instrText>
             </w:r>
             <w:r>
               <w:rPr>
@@ -2722,7 +2722,7 @@
               <w:noProof/>
             </w:rPr>
           </w:pPr>
-          <w:hyperlink w:anchor="_Toc1662622" w:history="1">
+          <w:hyperlink w:anchor="_Toc1933850" w:history="1">
             <w:r>
               <w:rPr>
                 <w:rStyle w:val="a9"/>
@@ -2749,7 +2749,7 @@
                 <w:noProof/>
                 <w:webHidden/>
               </w:rPr>
-              <w:instrText xml:space="preserve"> PAGEREF _Toc1662622 \h </w:instrText>
+              <w:instrText xml:space="preserve"> PAGEREF _Toc1933850 \h </w:instrText>
             </w:r>
             <w:r>
               <w:rPr>
@@ -2790,7 +2790,7 @@
               <w:noProof/>
             </w:rPr>
           </w:pPr>
-          <w:hyperlink w:anchor="_Toc1662623" w:history="1">
+          <w:hyperlink w:anchor="_Toc1933851" w:history="1">
             <w:r>
               <w:rPr>
                 <w:rStyle w:val="a9"/>
@@ -2817,7 +2817,7 @@
                 <w:noProof/>
                 <w:webHidden/>
               </w:rPr>
-              <w:instrText xml:space="preserve"> PAGEREF _Toc1662623 \h </w:instrText>
+              <w:instrText xml:space="preserve"> PAGEREF _Toc1933851 \h </w:instrText>
             </w:r>
             <w:r>
               <w:rPr>
@@ -2858,7 +2858,7 @@
               <w:noProof/>
             </w:rPr>
           </w:pPr>
-          <w:hyperlink w:anchor="_Toc1662624" w:history="1">
+          <w:hyperlink w:anchor="_Toc1933852" w:history="1">
             <w:r>
               <w:rPr>
                 <w:rStyle w:val="a9"/>
@@ -2885,7 +2885,7 @@
                 <w:noProof/>
                 <w:webHidden/>
               </w:rPr>
-              <w:instrText xml:space="preserve"> PAGEREF _Toc1662624 \h </w:instrText>
+              <w:instrText xml:space="preserve"> PAGEREF _Toc1933852 \h </w:instrText>
             </w:r>
             <w:r>
               <w:rPr>
@@ -2926,7 +2926,7 @@
               <w:noProof/>
             </w:rPr>
           </w:pPr>
-          <w:hyperlink w:anchor="_Toc1662625" w:history="1">
+          <w:hyperlink w:anchor="_Toc1933853" w:history="1">
             <w:r>
               <w:rPr>
                 <w:rStyle w:val="a9"/>
@@ -2953,7 +2953,7 @@
                 <w:noProof/>
                 <w:webHidden/>
               </w:rPr>
-              <w:instrText xml:space="preserve"> PAGEREF _Toc1662625 \h </w:instrText>
+              <w:instrText xml:space="preserve"> PAGEREF _Toc1933853 \h </w:instrText>
             </w:r>
             <w:r>
               <w:rPr>
@@ -2994,7 +2994,7 @@
               <w:noProof/>
             </w:rPr>
           </w:pPr>
-          <w:hyperlink w:anchor="_Toc1662626" w:history="1">
+          <w:hyperlink w:anchor="_Toc1933854" w:history="1">
             <w:r>
               <w:rPr>
                 <w:rStyle w:val="a9"/>
@@ -3021,7 +3021,7 @@
                 <w:noProof/>
                 <w:webHidden/>
               </w:rPr>
-              <w:instrText xml:space="preserve"> PAGEREF _Toc1662626 \h </w:instrText>
+              <w:instrText xml:space="preserve"> PAGEREF _Toc1933854 \h </w:instrText>
             </w:r>
             <w:r>
               <w:rPr>
@@ -3062,7 +3062,7 @@
               <w:noProof/>
             </w:rPr>
           </w:pPr>
-          <w:hyperlink w:anchor="_Toc1662627" w:history="1">
+          <w:hyperlink w:anchor="_Toc1933855" w:history="1">
             <w:r>
               <w:rPr>
                 <w:rStyle w:val="a9"/>
@@ -3089,7 +3089,7 @@
                 <w:noProof/>
                 <w:webHidden/>
               </w:rPr>
-              <w:instrText xml:space="preserve"> PAGEREF _Toc1662627 \h </w:instrText>
+              <w:instrText xml:space="preserve"> PAGEREF _Toc1933855 \h </w:instrText>
             </w:r>
             <w:r>
               <w:rPr>
@@ -3130,7 +3130,7 @@
               <w:noProof/>
             </w:rPr>
           </w:pPr>
-          <w:hyperlink w:anchor="_Toc1662628" w:history="1">
+          <w:hyperlink w:anchor="_Toc1933856" w:history="1">
             <w:r>
               <w:rPr>
                 <w:rStyle w:val="a9"/>
@@ -3157,7 +3157,7 @@
                 <w:noProof/>
                 <w:webHidden/>
               </w:rPr>
-              <w:instrText xml:space="preserve"> PAGEREF _Toc1662628 \h </w:instrText>
+              <w:instrText xml:space="preserve"> PAGEREF _Toc1933856 \h </w:instrText>
             </w:r>
             <w:r>
               <w:rPr>
@@ -3198,7 +3198,7 @@
               <w:noProof/>
             </w:rPr>
           </w:pPr>
-          <w:hyperlink w:anchor="_Toc1662629" w:history="1">
+          <w:hyperlink w:anchor="_Toc1933857" w:history="1">
             <w:r>
               <w:rPr>
                 <w:rStyle w:val="a9"/>
@@ -3225,7 +3225,7 @@
                 <w:noProof/>
                 <w:webHidden/>
               </w:rPr>
-              <w:instrText xml:space="preserve"> PAGEREF _Toc1662629 \h </w:instrText>
+              <w:instrText xml:space="preserve"> PAGEREF _Toc1933857 \h </w:instrText>
             </w:r>
             <w:r>
               <w:rPr>
@@ -3266,7 +3266,7 @@
               <w:noProof/>
             </w:rPr>
           </w:pPr>
-          <w:hyperlink w:anchor="_Toc1662630" w:history="1">
+          <w:hyperlink w:anchor="_Toc1933858" w:history="1">
             <w:r>
               <w:rPr>
                 <w:rStyle w:val="a9"/>
@@ -3293,7 +3293,7 @@
                 <w:noProof/>
                 <w:webHidden/>
               </w:rPr>
-              <w:instrText xml:space="preserve"> PAGEREF _Toc1662630 \h </w:instrText>
+              <w:instrText xml:space="preserve"> PAGEREF _Toc1933858 \h </w:instrText>
             </w:r>
             <w:r>
               <w:rPr>
@@ -3334,7 +3334,7 @@
               <w:noProof/>
             </w:rPr>
           </w:pPr>
-          <w:hyperlink w:anchor="_Toc1662631" w:history="1">
+          <w:hyperlink w:anchor="_Toc1933859" w:history="1">
             <w:r>
               <w:rPr>
                 <w:rStyle w:val="a9"/>
@@ -3361,7 +3361,7 @@
                 <w:noProof/>
                 <w:webHidden/>
               </w:rPr>
-              <w:instrText xml:space="preserve"> PAGEREF _Toc1662631 \h </w:instrText>
+              <w:instrText xml:space="preserve"> PAGEREF _Toc1933859 \h </w:instrText>
             </w:r>
             <w:r>
               <w:rPr>
@@ -3402,7 +3402,7 @@
               <w:noProof/>
             </w:rPr>
           </w:pPr>
-          <w:hyperlink w:anchor="_Toc1662632" w:history="1">
+          <w:hyperlink w:anchor="_Toc1933860" w:history="1">
             <w:r>
               <w:rPr>
                 <w:rStyle w:val="a9"/>
@@ -3429,7 +3429,7 @@
                 <w:noProof/>
                 <w:webHidden/>
               </w:rPr>
-              <w:instrText xml:space="preserve"> PAGEREF _Toc1662632 \h </w:instrText>
+              <w:instrText xml:space="preserve"> PAGEREF _Toc1933860 \h </w:instrText>
             </w:r>
             <w:r>
               <w:rPr>
@@ -3470,7 +3470,7 @@
               <w:noProof/>
             </w:rPr>
           </w:pPr>
-          <w:hyperlink w:anchor="_Toc1662633" w:history="1">
+          <w:hyperlink w:anchor="_Toc1933861" w:history="1">
             <w:r>
               <w:rPr>
                 <w:rStyle w:val="a9"/>
@@ -3497,7 +3497,7 @@
                 <w:noProof/>
                 <w:webHidden/>
               </w:rPr>
-              <w:instrText xml:space="preserve"> PAGEREF _Toc1662633 \h </w:instrText>
+              <w:instrText xml:space="preserve"> PAGEREF _Toc1933861 \h </w:instrText>
             </w:r>
             <w:r>
               <w:rPr>
@@ -3538,7 +3538,7 @@
               <w:noProof/>
             </w:rPr>
           </w:pPr>
-          <w:hyperlink w:anchor="_Toc1662634" w:history="1">
+          <w:hyperlink w:anchor="_Toc1933862" w:history="1">
             <w:r>
               <w:rPr>
                 <w:rStyle w:val="a9"/>
@@ -3565,7 +3565,7 @@
                 <w:noProof/>
                 <w:webHidden/>
               </w:rPr>
-              <w:instrText xml:space="preserve"> PAGEREF _Toc1662634 \h </w:instrText>
+              <w:instrText xml:space="preserve"> PAGEREF _Toc1933862 \h </w:instrText>
             </w:r>
             <w:r>
               <w:rPr>
@@ -3606,7 +3606,7 @@
               <w:noProof/>
             </w:rPr>
           </w:pPr>
-          <w:hyperlink w:anchor="_Toc1662635" w:history="1">
+          <w:hyperlink w:anchor="_Toc1933863" w:history="1">
             <w:r>
               <w:rPr>
                 <w:rStyle w:val="a9"/>
@@ -3633,7 +3633,7 @@
                 <w:noProof/>
                 <w:webHidden/>
               </w:rPr>
-              <w:instrText xml:space="preserve"> PAGEREF _Toc1662635 \h </w:instrText>
+              <w:instrText xml:space="preserve"> PAGEREF _Toc1933863 \h </w:instrText>
             </w:r>
             <w:r>
               <w:rPr>
@@ -3674,27 +3674,13 @@
               <w:noProof/>
             </w:rPr>
           </w:pPr>
-          <w:hyperlink w:anchor="_Toc1662636" w:history="1">
+          <w:hyperlink w:anchor="_Toc1933864" w:history="1">
             <w:r>
               <w:rPr>
                 <w:rStyle w:val="a9"/>
                 <w:noProof/>
               </w:rPr>
-              <w:t>并查</w:t>
-            </w:r>
-            <w:r>
-              <w:rPr>
-                <w:rStyle w:val="a9"/>
-                <w:noProof/>
-              </w:rPr>
-              <w:t>集</w:t>
-            </w:r>
-            <w:r>
-              <w:rPr>
-                <w:rStyle w:val="a9"/>
-                <w:noProof/>
-              </w:rPr>
-              <w:t>缩短路径</w:t>
+              <w:t>并查集缩短路径</w:t>
             </w:r>
             <w:r>
               <w:rPr>
@@ -3715,7 +3701,7 @@
                 <w:noProof/>
                 <w:webHidden/>
               </w:rPr>
-              <w:instrText xml:space="preserve"> PAGEREF _Toc1662636 \h </w:instrText>
+              <w:instrText xml:space="preserve"> PAGEREF _Toc1933864 \h </w:instrText>
             </w:r>
             <w:r>
               <w:rPr>
@@ -3756,7 +3742,7 @@
               <w:noProof/>
             </w:rPr>
           </w:pPr>
-          <w:hyperlink w:anchor="_Toc1662637" w:history="1">
+          <w:hyperlink w:anchor="_Toc1933865" w:history="1">
             <w:r>
               <w:rPr>
                 <w:rStyle w:val="a9"/>
@@ -3783,7 +3769,7 @@
                 <w:noProof/>
                 <w:webHidden/>
               </w:rPr>
-              <w:instrText xml:space="preserve"> PAGEREF _Toc1662637 \h </w:instrText>
+              <w:instrText xml:space="preserve"> PAGEREF _Toc1933865 \h </w:instrText>
             </w:r>
             <w:r>
               <w:rPr>
@@ -3824,7 +3810,7 @@
               <w:noProof/>
             </w:rPr>
           </w:pPr>
-          <w:hyperlink w:anchor="_Toc1662638" w:history="1">
+          <w:hyperlink w:anchor="_Toc1933866" w:history="1">
             <w:r>
               <w:rPr>
                 <w:rStyle w:val="a9"/>
@@ -3851,7 +3837,7 @@
                 <w:noProof/>
                 <w:webHidden/>
               </w:rPr>
-              <w:instrText xml:space="preserve"> PAGEREF _Toc1662638 \h </w:instrText>
+              <w:instrText xml:space="preserve"> PAGEREF _Toc1933866 \h </w:instrText>
             </w:r>
             <w:r>
               <w:rPr>
@@ -3892,7 +3878,7 @@
               <w:noProof/>
             </w:rPr>
           </w:pPr>
-          <w:hyperlink w:anchor="_Toc1662639" w:history="1">
+          <w:hyperlink w:anchor="_Toc1933867" w:history="1">
             <w:r>
               <w:rPr>
                 <w:rStyle w:val="a9"/>
@@ -3919,7 +3905,7 @@
                 <w:noProof/>
                 <w:webHidden/>
               </w:rPr>
-              <w:instrText xml:space="preserve"> PAGEREF _Toc1662639 \h </w:instrText>
+              <w:instrText xml:space="preserve"> PAGEREF _Toc1933867 \h </w:instrText>
             </w:r>
             <w:r>
               <w:rPr>
@@ -4595,7 +4581,7 @@
       <w:pPr>
         <w:pStyle w:val="1"/>
       </w:pPr>
-      <w:bookmarkStart w:id="0" w:name="_Toc1662583"/>
+      <w:bookmarkStart w:id="0" w:name="_Toc1933811"/>
       <w:r>
         <w:rPr>
           <w:rFonts w:hint="eastAsia"/>
@@ -8524,7 +8510,7 @@
       <w:pPr>
         <w:pStyle w:val="1"/>
       </w:pPr>
-      <w:bookmarkStart w:id="1" w:name="_Toc1662584"/>
+      <w:bookmarkStart w:id="1" w:name="_Toc1933812"/>
       <w:r>
         <w:rPr>
           <w:rFonts w:hint="eastAsia"/>
@@ -8693,7 +8679,7 @@
       <w:pPr>
         <w:pStyle w:val="1"/>
       </w:pPr>
-      <w:bookmarkStart w:id="2" w:name="_Toc1662585"/>
+      <w:bookmarkStart w:id="2" w:name="_Toc1933813"/>
       <w:r>
         <w:rPr>
           <w:rFonts w:hint="eastAsia"/>
@@ -9056,7 +9042,7 @@
       <w:pPr>
         <w:pStyle w:val="1"/>
       </w:pPr>
-      <w:bookmarkStart w:id="3" w:name="_Toc1662586"/>
+      <w:bookmarkStart w:id="3" w:name="_Toc1933814"/>
       <w:r>
         <w:rPr>
           <w:rFonts w:hint="eastAsia"/>
@@ -9321,7 +9307,7 @@
       <w:pPr>
         <w:pStyle w:val="1"/>
       </w:pPr>
-      <w:bookmarkStart w:id="4" w:name="_Toc1662587"/>
+      <w:bookmarkStart w:id="4" w:name="_Toc1933815"/>
       <w:r>
         <w:t>贪心</w:t>
       </w:r>
@@ -10747,7 +10733,7 @@
           <w:color w:val="4F4F4F"/>
           <w:shd w:val="clear" w:color="auto" w:fill="FFFFFF"/>
         </w:rPr>
-        <w:t>的子串便</w:t>
+        <w:t>的子串便是</w:t>
       </w:r>
       <w:proofErr w:type="gramEnd"/>
       <w:r>
@@ -10757,7 +10743,7 @@
           <w:color w:val="4F4F4F"/>
           <w:shd w:val="clear" w:color="auto" w:fill="FFFFFF"/>
         </w:rPr>
-        <w:t>是以这位数为开头的符合要求的子串</w:t>
+        <w:t>以这位数为开头的符合要求的子串</w:t>
       </w:r>
     </w:p>
     <w:p>
@@ -10978,15 +10964,9 @@
         <w:rPr>
           <w:rFonts w:hint="eastAsia"/>
         </w:rPr>
-        <w:t>闭右</w:t>
+        <w:t>闭右开</w:t>
       </w:r>
       <w:proofErr w:type="gramEnd"/>
-      <w:r>
-        <w:rPr>
-          <w:rFonts w:hint="eastAsia"/>
-        </w:rPr>
-        <w:t>开</w:t>
-      </w:r>
     </w:p>
     <w:p/>
     <w:p/>
@@ -11312,7 +11292,7 @@
       <w:pPr>
         <w:pStyle w:val="1"/>
       </w:pPr>
-      <w:bookmarkStart w:id="5" w:name="_Toc1662588"/>
+      <w:bookmarkStart w:id="5" w:name="_Toc1933816"/>
       <w:r>
         <w:rPr>
           <w:rFonts w:hint="eastAsia"/>
@@ -11467,7 +11447,7 @@
       <w:pPr>
         <w:pStyle w:val="1"/>
       </w:pPr>
-      <w:bookmarkStart w:id="6" w:name="_Toc1662589"/>
+      <w:bookmarkStart w:id="6" w:name="_Toc1933817"/>
       <w:r>
         <w:rPr>
           <w:rFonts w:hint="eastAsia"/>
@@ -12126,7 +12106,7 @@
       <w:pPr>
         <w:pStyle w:val="1"/>
       </w:pPr>
-      <w:bookmarkStart w:id="7" w:name="_Toc1662590"/>
+      <w:bookmarkStart w:id="7" w:name="_Toc1933818"/>
       <w:r>
         <w:rPr>
           <w:rFonts w:hint="eastAsia"/>
@@ -12151,7 +12131,7 @@
       <w:pPr>
         <w:pStyle w:val="1"/>
       </w:pPr>
-      <w:bookmarkStart w:id="8" w:name="_Toc1662591"/>
+      <w:bookmarkStart w:id="8" w:name="_Toc1933819"/>
       <w:r>
         <w:rPr>
           <w:rFonts w:hint="eastAsia"/>
@@ -12207,7 +12187,7 @@
       <w:pPr>
         <w:pStyle w:val="1"/>
       </w:pPr>
-      <w:bookmarkStart w:id="9" w:name="_Toc1662592"/>
+      <w:bookmarkStart w:id="9" w:name="_Toc1933820"/>
       <w:r>
         <w:rPr>
           <w:rFonts w:hint="eastAsia"/>
@@ -12737,7 +12717,7 @@
       <w:pPr>
         <w:pStyle w:val="1"/>
       </w:pPr>
-      <w:bookmarkStart w:id="10" w:name="_Toc1662593"/>
+      <w:bookmarkStart w:id="10" w:name="_Toc1933821"/>
       <w:r>
         <w:rPr>
           <w:rFonts w:hint="eastAsia"/>
@@ -12775,7 +12755,7 @@
       <w:pPr>
         <w:pStyle w:val="1"/>
       </w:pPr>
-      <w:bookmarkStart w:id="11" w:name="_Toc1662594"/>
+      <w:bookmarkStart w:id="11" w:name="_Toc1933822"/>
       <w:r>
         <w:rPr>
           <w:rFonts w:hint="eastAsia"/>
@@ -12799,7 +12779,7 @@
       <w:pPr>
         <w:pStyle w:val="1"/>
       </w:pPr>
-      <w:bookmarkStart w:id="12" w:name="_Toc1662595"/>
+      <w:bookmarkStart w:id="12" w:name="_Toc1933823"/>
       <w:r>
         <w:rPr>
           <w:rFonts w:hint="eastAsia"/>
@@ -12897,7 +12877,7 @@
       <w:pPr>
         <w:pStyle w:val="1"/>
       </w:pPr>
-      <w:bookmarkStart w:id="13" w:name="_Toc1662596"/>
+      <w:bookmarkStart w:id="13" w:name="_Toc1933824"/>
       <w:r>
         <w:t>GCD</w:t>
       </w:r>
@@ -12997,7 +12977,7 @@
       <w:pPr>
         <w:pStyle w:val="1"/>
       </w:pPr>
-      <w:bookmarkStart w:id="14" w:name="_Toc1662597"/>
+      <w:bookmarkStart w:id="14" w:name="_Toc1933825"/>
       <w:r>
         <w:rPr>
           <w:rFonts w:hint="eastAsia"/>
@@ -13336,7 +13316,7 @@
       <w:pPr>
         <w:pStyle w:val="1"/>
       </w:pPr>
-      <w:bookmarkStart w:id="15" w:name="_Toc1662598"/>
+      <w:bookmarkStart w:id="15" w:name="_Toc1933826"/>
       <w:r>
         <w:rPr>
           <w:rFonts w:hint="eastAsia"/>
@@ -14084,7 +14064,7 @@
       <w:pPr>
         <w:pStyle w:val="1"/>
       </w:pPr>
-      <w:bookmarkStart w:id="16" w:name="_Toc1662599"/>
+      <w:bookmarkStart w:id="16" w:name="_Toc1933827"/>
       <w:r>
         <w:rPr>
           <w:rFonts w:hint="eastAsia"/>
@@ -14186,7 +14166,7 @@
       <w:pPr>
         <w:pStyle w:val="1"/>
       </w:pPr>
-      <w:bookmarkStart w:id="17" w:name="_Toc1662600"/>
+      <w:bookmarkStart w:id="17" w:name="_Toc1933828"/>
       <w:r>
         <w:rPr>
           <w:rFonts w:hint="eastAsia"/>
@@ -14459,7 +14439,7 @@
       <w:pPr>
         <w:pStyle w:val="1"/>
       </w:pPr>
-      <w:bookmarkStart w:id="18" w:name="_Toc1662601"/>
+      <w:bookmarkStart w:id="18" w:name="_Toc1933829"/>
       <w:r>
         <w:rPr>
           <w:rFonts w:hint="eastAsia"/>
@@ -14663,7 +14643,7 @@
       <w:pPr>
         <w:pStyle w:val="1"/>
       </w:pPr>
-      <w:bookmarkStart w:id="19" w:name="_Toc1662602"/>
+      <w:bookmarkStart w:id="19" w:name="_Toc1933830"/>
       <w:r>
         <w:rPr>
           <w:rFonts w:hint="eastAsia"/>
@@ -14789,7 +14769,7 @@
           <w:noProof/>
         </w:rPr>
       </w:pPr>
-      <w:bookmarkStart w:id="20" w:name="_Toc1662603"/>
+      <w:bookmarkStart w:id="20" w:name="_Toc1933831"/>
       <w:r>
         <w:rPr>
           <w:rFonts w:hint="eastAsia"/>
@@ -15278,7 +15258,7 @@
       <w:pPr>
         <w:pStyle w:val="1"/>
       </w:pPr>
-      <w:bookmarkStart w:id="21" w:name="_Toc1662604"/>
+      <w:bookmarkStart w:id="21" w:name="_Toc1933832"/>
       <w:r>
         <w:rPr>
           <w:rFonts w:hint="eastAsia"/>
@@ -21332,7 +21312,7 @@
       <w:pPr>
         <w:pStyle w:val="1"/>
       </w:pPr>
-      <w:bookmarkStart w:id="22" w:name="_Toc1662605"/>
+      <w:bookmarkStart w:id="22" w:name="_Toc1933833"/>
       <w:r>
         <w:rPr>
           <w:rFonts w:hint="eastAsia"/>
@@ -21395,7 +21375,7 @@
       <w:pPr>
         <w:pStyle w:val="1"/>
       </w:pPr>
-      <w:bookmarkStart w:id="23" w:name="_Toc1662606"/>
+      <w:bookmarkStart w:id="23" w:name="_Toc1933834"/>
       <w:r>
         <w:rPr>
           <w:rFonts w:hint="eastAsia"/>
@@ -21415,7 +21395,7 @@
       <w:pPr>
         <w:pStyle w:val="1"/>
       </w:pPr>
-      <w:bookmarkStart w:id="24" w:name="_Toc1662607"/>
+      <w:bookmarkStart w:id="24" w:name="_Toc1933835"/>
       <w:r>
         <w:rPr>
           <w:rFonts w:hint="eastAsia"/>
@@ -21530,7 +21510,7 @@
       <w:pPr>
         <w:pStyle w:val="1"/>
       </w:pPr>
-      <w:bookmarkStart w:id="25" w:name="_Toc1662608"/>
+      <w:bookmarkStart w:id="25" w:name="_Toc1933836"/>
       <w:r>
         <w:rPr>
           <w:rFonts w:hint="eastAsia"/>
@@ -21658,7 +21638,7 @@
       <w:pPr>
         <w:pStyle w:val="1"/>
       </w:pPr>
-      <w:bookmarkStart w:id="26" w:name="_Toc1662609"/>
+      <w:bookmarkStart w:id="26" w:name="_Toc1933837"/>
       <w:r>
         <w:rPr>
           <w:rFonts w:hint="eastAsia"/>
@@ -21746,7 +21726,7 @@
       <w:pPr>
         <w:pStyle w:val="1"/>
       </w:pPr>
-      <w:bookmarkStart w:id="27" w:name="_Toc1662610"/>
+      <w:bookmarkStart w:id="27" w:name="_Toc1933838"/>
       <w:r>
         <w:rPr>
           <w:rFonts w:hint="eastAsia"/>
@@ -21836,7 +21816,7 @@
       <w:pPr>
         <w:pStyle w:val="1"/>
       </w:pPr>
-      <w:bookmarkStart w:id="28" w:name="_Toc1662611"/>
+      <w:bookmarkStart w:id="28" w:name="_Toc1933839"/>
       <w:r>
         <w:rPr>
           <w:rFonts w:hint="eastAsia"/>
@@ -21984,7 +21964,7 @@
       <w:pPr>
         <w:pStyle w:val="1"/>
       </w:pPr>
-      <w:bookmarkStart w:id="29" w:name="_Toc1662612"/>
+      <w:bookmarkStart w:id="29" w:name="_Toc1933840"/>
       <w:r>
         <w:rPr>
           <w:rFonts w:hint="eastAsia"/>
@@ -22166,7 +22146,7 @@
       <w:pPr>
         <w:pStyle w:val="1"/>
       </w:pPr>
-      <w:bookmarkStart w:id="30" w:name="_Toc1662613"/>
+      <w:bookmarkStart w:id="30" w:name="_Toc1933841"/>
       <w:r>
         <w:rPr>
           <w:rFonts w:hint="eastAsia"/>
@@ -22226,7 +22206,7 @@
       <w:pPr>
         <w:pStyle w:val="1"/>
       </w:pPr>
-      <w:bookmarkStart w:id="31" w:name="_Toc1662614"/>
+      <w:bookmarkStart w:id="31" w:name="_Toc1933842"/>
       <w:r>
         <w:rPr>
           <w:rFonts w:hint="eastAsia"/>
@@ -22254,7 +22234,7 @@
       <w:pPr>
         <w:pStyle w:val="1"/>
       </w:pPr>
-      <w:bookmarkStart w:id="32" w:name="_Toc1662615"/>
+      <w:bookmarkStart w:id="32" w:name="_Toc1933843"/>
       <w:r>
         <w:rPr>
           <w:rFonts w:hint="eastAsia"/>
@@ -22271,7 +22251,7 @@
       <w:pPr>
         <w:pStyle w:val="1"/>
       </w:pPr>
-      <w:bookmarkStart w:id="33" w:name="_Toc1662616"/>
+      <w:bookmarkStart w:id="33" w:name="_Toc1933844"/>
       <w:r>
         <w:rPr>
           <w:rFonts w:hint="eastAsia"/>
@@ -22351,7 +22331,7 @@
       <w:pPr>
         <w:pStyle w:val="1"/>
       </w:pPr>
-      <w:bookmarkStart w:id="34" w:name="_Toc1662617"/>
+      <w:bookmarkStart w:id="34" w:name="_Toc1933845"/>
       <w:r>
         <w:rPr>
           <w:rFonts w:hint="eastAsia"/>
@@ -22392,7 +22372,7 @@
       <w:pPr>
         <w:pStyle w:val="1"/>
       </w:pPr>
-      <w:bookmarkStart w:id="35" w:name="_Toc1662618"/>
+      <w:bookmarkStart w:id="35" w:name="_Toc1933846"/>
       <w:r>
         <w:rPr>
           <w:rFonts w:hint="eastAsia"/>
@@ -22456,7 +22436,7 @@
       <w:pPr>
         <w:pStyle w:val="1"/>
       </w:pPr>
-      <w:bookmarkStart w:id="36" w:name="_Toc1662619"/>
+      <w:bookmarkStart w:id="36" w:name="_Toc1933847"/>
       <w:r>
         <w:rPr>
           <w:rFonts w:hint="eastAsia"/>
@@ -22625,7 +22605,7 @@
       <w:pPr>
         <w:pStyle w:val="1"/>
       </w:pPr>
-      <w:bookmarkStart w:id="37" w:name="_Toc1662620"/>
+      <w:bookmarkStart w:id="37" w:name="_Toc1933848"/>
       <w:r>
         <w:rPr>
           <w:rFonts w:hint="eastAsia"/>
@@ -22731,7 +22711,7 @@
       <w:pPr>
         <w:pStyle w:val="1"/>
       </w:pPr>
-      <w:bookmarkStart w:id="38" w:name="_Toc1662621"/>
+      <w:bookmarkStart w:id="38" w:name="_Toc1933849"/>
       <w:r>
         <w:rPr>
           <w:rFonts w:hint="eastAsia"/>
@@ -22820,7 +22800,7 @@
       <w:pPr>
         <w:pStyle w:val="1"/>
       </w:pPr>
-      <w:bookmarkStart w:id="39" w:name="_Toc1662622"/>
+      <w:bookmarkStart w:id="39" w:name="_Toc1933850"/>
       <w:r>
         <w:rPr>
           <w:rFonts w:hint="eastAsia"/>
@@ -23163,7 +23143,7 @@
       <w:pPr>
         <w:pStyle w:val="1"/>
       </w:pPr>
-      <w:bookmarkStart w:id="40" w:name="_Toc1662623"/>
+      <w:bookmarkStart w:id="40" w:name="_Toc1933851"/>
       <w:r>
         <w:lastRenderedPageBreak/>
         <w:t>A1051</w:t>
@@ -23201,7 +23181,7 @@
       <w:pPr>
         <w:pStyle w:val="1"/>
       </w:pPr>
-      <w:bookmarkStart w:id="41" w:name="_Toc1662624"/>
+      <w:bookmarkStart w:id="41" w:name="_Toc1933852"/>
       <w:r>
         <w:rPr>
           <w:rFonts w:hint="eastAsia"/>
@@ -23332,7 +23312,7 @@
       <w:pPr>
         <w:pStyle w:val="1"/>
       </w:pPr>
-      <w:bookmarkStart w:id="42" w:name="_Toc1662625"/>
+      <w:bookmarkStart w:id="42" w:name="_Toc1933853"/>
       <w:r>
         <w:rPr>
           <w:rFonts w:hint="eastAsia"/>
@@ -23445,7 +23425,7 @@
       <w:pPr>
         <w:pStyle w:val="1"/>
       </w:pPr>
-      <w:bookmarkStart w:id="43" w:name="_Toc1662626"/>
+      <w:bookmarkStart w:id="43" w:name="_Toc1933854"/>
       <w:r>
         <w:rPr>
           <w:rFonts w:hint="eastAsia"/>
@@ -23657,7 +23637,7 @@
       <w:pPr>
         <w:pStyle w:val="1"/>
       </w:pPr>
-      <w:bookmarkStart w:id="45" w:name="_Toc1662627"/>
+      <w:bookmarkStart w:id="45" w:name="_Toc1933855"/>
       <w:r>
         <w:rPr>
           <w:rFonts w:hint="eastAsia"/>
@@ -23754,7 +23734,7 @@
       <w:pPr>
         <w:pStyle w:val="1"/>
       </w:pPr>
-      <w:bookmarkStart w:id="46" w:name="_Toc1662628"/>
+      <w:bookmarkStart w:id="46" w:name="_Toc1933856"/>
       <w:r>
         <w:rPr>
           <w:rFonts w:hint="eastAsia"/>
@@ -23882,7 +23862,7 @@
       <w:pPr>
         <w:pStyle w:val="1"/>
       </w:pPr>
-      <w:bookmarkStart w:id="47" w:name="_Toc1662629"/>
+      <w:bookmarkStart w:id="47" w:name="_Toc1933857"/>
       <w:r>
         <w:rPr>
           <w:rFonts w:hint="eastAsia"/>
@@ -24012,7 +23992,7 @@
       <w:pPr>
         <w:pStyle w:val="1"/>
       </w:pPr>
-      <w:bookmarkStart w:id="48" w:name="_Toc1662630"/>
+      <w:bookmarkStart w:id="48" w:name="_Toc1933858"/>
       <w:r>
         <w:rPr>
           <w:rFonts w:hint="eastAsia"/>
@@ -24079,7 +24059,7 @@
       <w:pPr>
         <w:pStyle w:val="1"/>
       </w:pPr>
-      <w:bookmarkStart w:id="49" w:name="_Toc1662631"/>
+      <w:bookmarkStart w:id="49" w:name="_Toc1933859"/>
       <w:r>
         <w:rPr>
           <w:rFonts w:hint="eastAsia"/>
@@ -24096,7 +24076,7 @@
       <w:pPr>
         <w:pStyle w:val="1"/>
       </w:pPr>
-      <w:bookmarkStart w:id="50" w:name="_Toc1662632"/>
+      <w:bookmarkStart w:id="50" w:name="_Toc1933860"/>
       <w:r>
         <w:rPr>
           <w:rFonts w:hint="eastAsia"/>
@@ -24295,7 +24275,7 @@
       <w:pPr>
         <w:pStyle w:val="1"/>
       </w:pPr>
-      <w:bookmarkStart w:id="51" w:name="_Toc1662633"/>
+      <w:bookmarkStart w:id="51" w:name="_Toc1933861"/>
       <w:r>
         <w:rPr>
           <w:rFonts w:hint="eastAsia"/>
@@ -24419,7 +24399,7 @@
       <w:pPr>
         <w:pStyle w:val="1"/>
       </w:pPr>
-      <w:bookmarkStart w:id="52" w:name="_Toc1662634"/>
+      <w:bookmarkStart w:id="52" w:name="_Toc1933862"/>
       <w:r>
         <w:rPr>
           <w:rFonts w:hint="eastAsia"/>
@@ -24457,7 +24437,7 @@
       <w:pPr>
         <w:pStyle w:val="1"/>
       </w:pPr>
-      <w:bookmarkStart w:id="53" w:name="_Toc1662635"/>
+      <w:bookmarkStart w:id="53" w:name="_Toc1933863"/>
       <w:r>
         <w:lastRenderedPageBreak/>
         <w:t>A1130</w:t>
@@ -24495,7 +24475,7 @@
       <w:pPr>
         <w:pStyle w:val="1"/>
       </w:pPr>
-      <w:bookmarkStart w:id="54" w:name="_Toc1662636"/>
+      <w:bookmarkStart w:id="54" w:name="_Toc1933864"/>
       <w:r>
         <w:rPr>
           <w:rFonts w:hint="eastAsia"/>
@@ -24579,7 +24559,7 @@
       <w:pPr>
         <w:pStyle w:val="1"/>
       </w:pPr>
-      <w:bookmarkStart w:id="55" w:name="_Toc1662637"/>
+      <w:bookmarkStart w:id="55" w:name="_Toc1933865"/>
       <w:r>
         <w:rPr>
           <w:rFonts w:hint="eastAsia"/>
@@ -24619,16 +24599,13 @@
         <w:t>人的集合。</w:t>
       </w:r>
     </w:p>
-    <w:p>
-      <w:bookmarkStart w:id="56" w:name="_GoBack"/>
-      <w:bookmarkEnd w:id="56"/>
-    </w:p>
+    <w:p/>
     <w:p/>
     <w:p>
       <w:pPr>
         <w:pStyle w:val="1"/>
       </w:pPr>
-      <w:bookmarkStart w:id="57" w:name="_Toc1662638"/>
+      <w:bookmarkStart w:id="56" w:name="_Toc1933866"/>
       <w:r>
         <w:rPr>
           <w:rFonts w:hint="eastAsia"/>
@@ -24636,14 +24613,9 @@
         <w:lastRenderedPageBreak/>
         <w:t>图的遍历</w:t>
       </w:r>
-      <w:bookmarkEnd w:id="57"/>
-    </w:p>
-    <w:p>
-      <w:pPr>
-        <w:rPr>
-          <w:rFonts w:hint="eastAsia"/>
-        </w:rPr>
-      </w:pPr>
+      <w:bookmarkEnd w:id="56"/>
+    </w:p>
+    <w:p>
       <w:r>
         <w:rPr>
           <w:noProof/>
@@ -24685,11 +24657,63 @@
         </w:drawing>
       </w:r>
     </w:p>
+    <w:p/>
     <w:p>
       <w:pPr>
         <w:pStyle w:val="1"/>
       </w:pPr>
-      <w:bookmarkStart w:id="58" w:name="_Toc1662639"/>
+      <w:r>
+        <w:rPr>
+          <w:rFonts w:hint="eastAsia"/>
+        </w:rPr>
+        <w:t>图的最短距离</w:t>
+      </w:r>
+    </w:p>
+    <w:p>
+      <w:proofErr w:type="spellStart"/>
+      <w:r>
+        <w:t>D</w:t>
+      </w:r>
+      <w:r>
+        <w:rPr>
+          <w:rFonts w:hint="eastAsia"/>
+        </w:rPr>
+        <w:t>ijstra</w:t>
+      </w:r>
+      <w:proofErr w:type="spellEnd"/>
+      <w:r>
+        <w:rPr>
+          <w:rFonts w:hint="eastAsia"/>
+        </w:rPr>
+        <w:t>主要是两个数组，已经遍历的节点和没有遍历过的节点，和一个最小距离数组，</w:t>
+      </w:r>
+    </w:p>
+    <w:p>
+      <w:pPr>
+        <w:rPr>
+          <w:rFonts w:hint="eastAsia"/>
+        </w:rPr>
+      </w:pPr>
+      <w:r>
+        <w:rPr>
+          <w:rFonts w:hint="eastAsia"/>
+        </w:rPr>
+        <w:t>可以用邻接表或者是邻接矩阵进行实现</w:t>
+      </w:r>
+      <w:r>
+        <w:rPr>
+          <w:rFonts w:hint="eastAsia"/>
+        </w:rPr>
+        <w:t>。</w:t>
+      </w:r>
+      <w:bookmarkStart w:id="57" w:name="_GoBack"/>
+      <w:bookmarkEnd w:id="57"/>
+    </w:p>
+    <w:p>
+      <w:pPr>
+        <w:pStyle w:val="1"/>
+      </w:pPr>
+      <w:bookmarkStart w:id="58" w:name="_Toc1933867"/>
       <w:r>
         <w:rPr>
           <w:rFonts w:hint="eastAsia"/>
@@ -24784,14 +24808,7 @@
         <w:rPr>
           <w:rFonts w:hint="eastAsia"/>
         </w:rPr>
-        <w:t>知道了空格的数目，就知道了替换之后的字符串的总长度，这个时候，元素就可以直接移动</w:t>
-      </w:r>
-      <w:r>
-        <w:rPr>
-          <w:rFonts w:hint="eastAsia"/>
-        </w:rPr>
-        <w:lastRenderedPageBreak/>
-        <w:t>到最终的位置，而不需要中间过程</w:t>
+        <w:t>知道了空格的数目，就知道了替换之后的字符串的总长度，这个时候，元素就可以直接移动到最终的位置，而不需要中间过程</w:t>
       </w:r>
     </w:p>
     <w:p/>
@@ -26162,7 +26179,7 @@
 </file>
 
 <file path=customXml/itemProps1.xml><?xml version="1.0" encoding="utf-8"?>
-<ds:datastoreItem xmlns:ds="http://schemas.openxmlformats.org/officeDocument/2006/customXml" ds:itemID="{A140384D-A995-4DE9-B102-BCF467B3C0C8}">
+<ds:datastoreItem xmlns:ds="http://schemas.openxmlformats.org/officeDocument/2006/customXml" ds:itemID="{70F03573-EE03-483E-9DEE-67515FF8E3C6}">
   <ds:schemaRefs>
     <ds:schemaRef ds:uri="http://schemas.openxmlformats.org/officeDocument/2006/bibliography"/>
   </ds:schemaRefs>

--- a/PAT——题目.docx
+++ b/PAT——题目.docx
@@ -24689,22 +24689,389 @@
       </w:r>
     </w:p>
     <w:p>
+      <w:r>
+        <w:rPr>
+          <w:rFonts w:hint="eastAsia"/>
+        </w:rPr>
+        <w:t>可以用邻接表或者是邻接矩阵进行实现</w:t>
+      </w:r>
+      <w:r>
+        <w:rPr>
+          <w:rFonts w:hint="eastAsia"/>
+        </w:rPr>
+        <w:t>。</w:t>
+      </w:r>
+    </w:p>
+    <w:p/>
+    <w:p>
+      <w:r>
+        <w:rPr>
+          <w:rFonts w:hint="eastAsia"/>
+        </w:rPr>
+        <w:t>除了使用邻接表和使用</w:t>
+      </w:r>
+      <w:r>
+        <w:rPr>
+          <w:rFonts w:hint="eastAsia"/>
+        </w:rPr>
+        <w:t>邻接矩阵进行</w:t>
+      </w:r>
+      <w:proofErr w:type="spellStart"/>
+      <w:r>
+        <w:rPr>
+          <w:rFonts w:hint="eastAsia"/>
+        </w:rPr>
+        <w:t>dij</w:t>
+      </w:r>
+      <w:proofErr w:type="spellEnd"/>
+      <w:r>
+        <w:rPr>
+          <w:rFonts w:hint="eastAsia"/>
+        </w:rPr>
+        <w:t>之外</w:t>
+      </w:r>
+    </w:p>
+    <w:p>
+      <w:r>
+        <w:rPr>
+          <w:rFonts w:hint="eastAsia"/>
+        </w:rPr>
+        <w:t>要求你对三种变形有掌握</w:t>
+      </w:r>
+    </w:p>
+    <w:p>
+      <w:r>
+        <w:rPr>
+          <w:rFonts w:hint="eastAsia"/>
+        </w:rPr>
+        <w:t>此外，学会记录pre数组，来对路径的恢复操作</w:t>
+      </w:r>
+      <w:r>
+        <w:rPr>
+          <w:rFonts w:hint="eastAsia"/>
+        </w:rPr>
+        <w:t>。</w:t>
+      </w:r>
+    </w:p>
+    <w:p/>
+    <w:p>
+      <w:r>
+        <w:rPr>
+          <w:rFonts w:hint="eastAsia"/>
+        </w:rPr>
+        <w:t>1</w:t>
+      </w:r>
+      <w:r>
+        <w:t xml:space="preserve"> </w:t>
+      </w:r>
+      <w:r>
+        <w:rPr>
+          <w:rFonts w:hint="eastAsia"/>
+        </w:rPr>
+        <w:t>最短路径 +</w:t>
+      </w:r>
+      <w:r>
+        <w:t xml:space="preserve"> </w:t>
+      </w:r>
+      <w:r>
+        <w:rPr>
+          <w:rFonts w:hint="eastAsia"/>
+        </w:rPr>
+        <w:t xml:space="preserve">最多物资 </w:t>
+      </w:r>
+    </w:p>
+    <w:p>
       <w:pPr>
-        <w:rPr>
-          <w:rFonts w:hint="eastAsia"/>
-        </w:rPr>
+        <w:ind w:firstLine="420"/>
       </w:pPr>
       <w:r>
         <w:rPr>
           <w:rFonts w:hint="eastAsia"/>
         </w:rPr>
-        <w:t>可以用邻接表或者是邻接矩阵进行实现</w:t>
-      </w:r>
-      <w:r>
-        <w:rPr>
-          <w:rFonts w:hint="eastAsia"/>
-        </w:rPr>
-        <w:t>。</w:t>
+        <w:t>一个是当前城市自己的物资数目，一个是从起点到某个城市可以收集到的物资的数目</w:t>
+      </w:r>
+    </w:p>
+    <w:p>
+      <w:r>
+        <w:rPr>
+          <w:rFonts w:hint="eastAsia"/>
+        </w:rPr>
+        <w:t>2</w:t>
+      </w:r>
+      <w:r>
+        <w:t xml:space="preserve"> </w:t>
+      </w:r>
+      <w:r>
+        <w:rPr>
+          <w:rFonts w:hint="eastAsia"/>
+        </w:rPr>
+        <w:t>最短路径+</w:t>
+      </w:r>
+      <w:r>
+        <w:t xml:space="preserve"> </w:t>
+      </w:r>
+      <w:r>
+        <w:rPr>
+          <w:rFonts w:hint="eastAsia"/>
+        </w:rPr>
+        <w:t>路径移动的最小花费（花费</w:t>
+      </w:r>
+      <w:proofErr w:type="gramStart"/>
+      <w:r>
+        <w:rPr>
+          <w:rFonts w:hint="eastAsia"/>
+        </w:rPr>
+        <w:t>跟距离</w:t>
+      </w:r>
+      <w:proofErr w:type="gramEnd"/>
+      <w:r>
+        <w:rPr>
+          <w:rFonts w:hint="eastAsia"/>
+        </w:rPr>
+        <w:t>无关）</w:t>
+      </w:r>
+    </w:p>
+    <w:p>
+      <w:r>
+        <w:tab/>
+      </w:r>
+      <w:r>
+        <w:rPr>
+          <w:rFonts w:hint="eastAsia"/>
+        </w:rPr>
+        <w:t>一个是路径的花费，一个是到达某一个点的花费是多少</w:t>
+      </w:r>
+    </w:p>
+    <w:p>
+      <w:r>
+        <w:rPr>
+          <w:rFonts w:hint="eastAsia"/>
+        </w:rPr>
+        <w:t>3</w:t>
+      </w:r>
+      <w:r>
+        <w:t xml:space="preserve"> </w:t>
+      </w:r>
+      <w:r>
+        <w:rPr>
+          <w:rFonts w:hint="eastAsia"/>
+        </w:rPr>
+        <w:t>最短路径+</w:t>
+      </w:r>
+      <w:r>
+        <w:t xml:space="preserve"> </w:t>
+      </w:r>
+      <w:r>
+        <w:rPr>
+          <w:rFonts w:hint="eastAsia"/>
+        </w:rPr>
+        <w:t>最短路径的条数</w:t>
+      </w:r>
+    </w:p>
+    <w:p>
+      <w:pPr>
+        <w:ind w:firstLine="420"/>
+      </w:pPr>
+      <w:r>
+        <w:rPr>
+          <w:rFonts w:hint="eastAsia"/>
+        </w:rPr>
+        <w:lastRenderedPageBreak/>
+        <w:t>只增加一个——也就是达到某一个点的时候，经历的路径的个数情况</w:t>
+      </w:r>
+    </w:p>
+    <w:p>
+      <w:r>
+        <w:rPr>
+          <w:rFonts w:hint="eastAsia"/>
+        </w:rPr>
+        <w:t>4</w:t>
+      </w:r>
+      <w:r>
+        <w:t xml:space="preserve"> </w:t>
+      </w:r>
+      <w:r>
+        <w:rPr>
+          <w:rFonts w:hint="eastAsia"/>
+        </w:rPr>
+        <w:t>最短路径+最多或者最少经过的点</w:t>
+      </w:r>
+    </w:p>
+    <w:p/>
+    <w:p>
+      <w:r>
+        <w:rPr>
+          <w:rFonts w:hint="eastAsia"/>
+        </w:rPr>
+        <w:t>【核心就是，上面的这些东西都是在核心模板距离更新的时候进行更新的，这些附加数组都是根据这个核心距离进行更新的】</w:t>
+      </w:r>
+    </w:p>
+    <w:p/>
+    <w:p/>
+    <w:p>
+      <w:r>
+        <w:rPr>
+          <w:rFonts w:hint="eastAsia"/>
+        </w:rPr>
+        <w:t>牢记</w:t>
+      </w:r>
+      <w:proofErr w:type="spellStart"/>
+      <w:r>
+        <w:rPr>
+          <w:rFonts w:hint="eastAsia"/>
+        </w:rPr>
+        <w:t>dij</w:t>
+      </w:r>
+      <w:proofErr w:type="spellEnd"/>
+      <w:r>
+        <w:rPr>
+          <w:rFonts w:hint="eastAsia"/>
+        </w:rPr>
+        <w:t>算法的根本框架就是两个数组一个距离，两个数组中的元素不断的进行移动，然后距离随着每次节点的移动而更换位置。</w:t>
+      </w:r>
+    </w:p>
+    <w:p/>
+    <w:p>
+      <w:r>
+        <w:rPr>
+          <w:rFonts w:hint="eastAsia"/>
+        </w:rPr>
+        <w:t>然后两个数组之间的区分方法就是，按照vis是不是为true进行区分，一开始所有的元素都是vis为true，之后将最小距离的点设置为true，并且逐渐扩大到整个群体，而在d更新的部分，也只对vis为false的进行处理，而不管vis为true的部分。</w:t>
+      </w:r>
+    </w:p>
+    <w:p>
+      <w:r>
+        <w:rPr>
+          <w:noProof/>
+        </w:rPr>
+        <w:drawing>
+          <wp:inline distT="0" distB="0" distL="0" distR="0" wp14:anchorId="16FD2BF5" wp14:editId="098C146C">
+            <wp:extent cx="3867150" cy="2457450"/>
+            <wp:effectExtent l="0" t="0" r="0" b="0"/>
+            <wp:docPr id="31" name="图片 31"/>
+            <wp:cNvGraphicFramePr>
+              <a:graphicFrameLocks xmlns:a="http://schemas.openxmlformats.org/drawingml/2006/main" noChangeAspect="1"/>
+            </wp:cNvGraphicFramePr>
+            <a:graphic xmlns:a="http://schemas.openxmlformats.org/drawingml/2006/main">
+              <a:graphicData uri="http://schemas.openxmlformats.org/drawingml/2006/picture">
+                <pic:pic xmlns:pic="http://schemas.openxmlformats.org/drawingml/2006/picture">
+                  <pic:nvPicPr>
+                    <pic:cNvPr id="1" name=""/>
+                    <pic:cNvPicPr/>
+                  </pic:nvPicPr>
+                  <pic:blipFill>
+                    <a:blip r:embed="rId41"/>
+                    <a:stretch>
+                      <a:fillRect/>
+                    </a:stretch>
+                  </pic:blipFill>
+                  <pic:spPr>
+                    <a:xfrm>
+                      <a:off x="0" y="0"/>
+                      <a:ext cx="3867150" cy="2457450"/>
+                    </a:xfrm>
+                    <a:prstGeom prst="rect">
+                      <a:avLst/>
+                    </a:prstGeom>
+                  </pic:spPr>
+                </pic:pic>
+              </a:graphicData>
+            </a:graphic>
+          </wp:inline>
+        </w:drawing>
+      </w:r>
+    </w:p>
+    <w:p/>
+    <w:p>
+      <w:r>
+        <w:rPr>
+          <w:rFonts w:hint="eastAsia"/>
+        </w:rPr>
+        <w:t>涉及到路径个数，也就是num个数的情况，首先将num</w:t>
+      </w:r>
+      <w:r>
+        <w:t>[</w:t>
+      </w:r>
+      <w:r>
+        <w:rPr>
+          <w:rFonts w:hint="eastAsia"/>
+        </w:rPr>
+        <w:t>s</w:t>
+      </w:r>
+      <w:r>
+        <w:t>]</w:t>
+      </w:r>
+      <w:r>
+        <w:rPr>
+          <w:rFonts w:hint="eastAsia"/>
+        </w:rPr>
+        <w:t>初始化为</w:t>
+      </w:r>
+      <w:r>
+        <w:t>1.</w:t>
+      </w:r>
+      <w:r>
+        <w:rPr>
+          <w:rFonts w:hint="eastAsia"/>
+        </w:rPr>
+        <w:t>其余的路径初始化为0。</w:t>
+      </w:r>
+    </w:p>
+    <w:p>
+      <w:pPr>
+        <w:rPr>
+          <w:rFonts w:hint="eastAsia"/>
+        </w:rPr>
+      </w:pPr>
+      <w:r>
+        <w:rPr>
+          <w:rFonts w:hint="eastAsia"/>
+        </w:rPr>
+        <w:t>涉及到路径花费，初始化c</w:t>
+      </w:r>
+      <w:r>
+        <w:t>[s]</w:t>
+      </w:r>
+      <w:r>
+        <w:rPr>
+          <w:rFonts w:hint="eastAsia"/>
+        </w:rPr>
+        <w:t>为</w:t>
+      </w:r>
+      <w:r>
+        <w:t>0</w:t>
+      </w:r>
+      <w:r>
+        <w:rPr>
+          <w:rFonts w:hint="eastAsia"/>
+        </w:rPr>
+        <w:t>，而将其余的东西，比如c</w:t>
+      </w:r>
+      <w:r>
+        <w:t>[</w:t>
+      </w:r>
+      <w:proofErr w:type="gramStart"/>
+      <w:r>
+        <w:rPr>
+          <w:rFonts w:hint="eastAsia"/>
+        </w:rPr>
+        <w:t>其余</w:t>
+      </w:r>
+      <w:r>
+        <w:t>]</w:t>
+      </w:r>
+      <w:proofErr w:type="gramEnd"/>
+      <w:r>
+        <w:rPr>
+          <w:rFonts w:hint="eastAsia"/>
+        </w:rPr>
+        <w:t>初始化为inf。</w:t>
+      </w:r>
+      <w:r>
+        <w:rPr>
+          <w:rFonts w:hint="eastAsia"/>
+        </w:rPr>
+        <w:t>这样就行了。</w:t>
       </w:r>
       <w:bookmarkStart w:id="57" w:name="_GoBack"/>
       <w:bookmarkEnd w:id="57"/>
@@ -24791,7 +25158,14 @@
         <w:rPr>
           <w:rFonts w:hint="eastAsia"/>
         </w:rPr>
-        <w:t>从前面向后面进行寻找的话，会让空间不够大，由于你涉及到了空间的增加，如果是从后面进行寻找的话，方便实时移动</w:t>
+        <w:t>从前面向后面进行寻找的话，会让空间不够大，由于你涉及到了空间的增加，如果是从后面进行寻找的话，</w:t>
+      </w:r>
+      <w:r>
+        <w:rPr>
+          <w:rFonts w:hint="eastAsia"/>
+        </w:rPr>
+        <w:lastRenderedPageBreak/>
+        <w:t>方便实时移动</w:t>
       </w:r>
     </w:p>
     <w:p/>
@@ -26179,7 +26553,7 @@
 </file>
 
 <file path=customXml/itemProps1.xml><?xml version="1.0" encoding="utf-8"?>
-<ds:datastoreItem xmlns:ds="http://schemas.openxmlformats.org/officeDocument/2006/customXml" ds:itemID="{70F03573-EE03-483E-9DEE-67515FF8E3C6}">
+<ds:datastoreItem xmlns:ds="http://schemas.openxmlformats.org/officeDocument/2006/customXml" ds:itemID="{115F25F2-DDB9-4DF1-A8CC-593A60607046}">
   <ds:schemaRefs>
     <ds:schemaRef ds:uri="http://schemas.openxmlformats.org/officeDocument/2006/bibliography"/>
   </ds:schemaRefs>

--- a/PAT——题目.docx
+++ b/PAT——题目.docx
@@ -25018,60 +25018,535 @@
       </w:r>
     </w:p>
     <w:p>
+      <w:r>
+        <w:rPr>
+          <w:rFonts w:hint="eastAsia"/>
+        </w:rPr>
+        <w:t>涉及到路径花费，初始化c</w:t>
+      </w:r>
+      <w:r>
+        <w:t>[s]</w:t>
+      </w:r>
+      <w:r>
+        <w:rPr>
+          <w:rFonts w:hint="eastAsia"/>
+        </w:rPr>
+        <w:t>为</w:t>
+      </w:r>
+      <w:r>
+        <w:t>0</w:t>
+      </w:r>
+      <w:r>
+        <w:rPr>
+          <w:rFonts w:hint="eastAsia"/>
+        </w:rPr>
+        <w:t>，而将其余的东西，比如c</w:t>
+      </w:r>
+      <w:r>
+        <w:t>[</w:t>
+      </w:r>
+      <w:proofErr w:type="gramStart"/>
+      <w:r>
+        <w:rPr>
+          <w:rFonts w:hint="eastAsia"/>
+        </w:rPr>
+        <w:t>其余</w:t>
+      </w:r>
+      <w:r>
+        <w:t>]</w:t>
+      </w:r>
+      <w:proofErr w:type="gramEnd"/>
+      <w:r>
+        <w:rPr>
+          <w:rFonts w:hint="eastAsia"/>
+        </w:rPr>
+        <w:t>初始化为inf。</w:t>
+      </w:r>
+      <w:r>
+        <w:rPr>
+          <w:rFonts w:hint="eastAsia"/>
+        </w:rPr>
+        <w:t>这样就行了。</w:t>
+      </w:r>
+    </w:p>
+    <w:p/>
+    <w:p>
+      <w:proofErr w:type="spellStart"/>
+      <w:r>
+        <w:t>D</w:t>
+      </w:r>
+      <w:r>
+        <w:rPr>
+          <w:rFonts w:hint="eastAsia"/>
+        </w:rPr>
+        <w:t>ij</w:t>
+      </w:r>
+      <w:proofErr w:type="spellEnd"/>
+      <w:r>
+        <w:rPr>
+          <w:rFonts w:hint="eastAsia"/>
+        </w:rPr>
+        <w:t>中的d数组也是要初始化全部为</w:t>
+      </w:r>
+      <w:r>
+        <w:rPr>
+          <w:rFonts w:hint="eastAsia"/>
+        </w:rPr>
+        <w:t>inf的。因为初始情况认为这几个点之间不存在任何的联系，也就是inf的距离才能到达。</w:t>
+      </w:r>
+      <w:r>
+        <w:rPr>
+          <w:rFonts w:hint="eastAsia"/>
+        </w:rPr>
+        <w:t>要不然每次都是fill</w:t>
+      </w:r>
+      <w:r>
+        <w:t>(</w:t>
+      </w:r>
+      <w:proofErr w:type="spellStart"/>
+      <w:r>
+        <w:t>d,d+maxn,inf</w:t>
+      </w:r>
+      <w:proofErr w:type="spellEnd"/>
+      <w:r>
+        <w:t>)</w:t>
+      </w:r>
+      <w:r>
+        <w:rPr>
+          <w:rFonts w:hint="eastAsia"/>
+        </w:rPr>
+        <w:t>是为了啥。你说是不是。</w:t>
+      </w:r>
+    </w:p>
+    <w:p/>
+    <w:p>
+      <w:proofErr w:type="spellStart"/>
+      <w:r>
+        <w:t>D</w:t>
+      </w:r>
+      <w:r>
+        <w:rPr>
+          <w:rFonts w:hint="eastAsia"/>
+        </w:rPr>
+        <w:t>ij</w:t>
+      </w:r>
+      <w:proofErr w:type="spellEnd"/>
+      <w:r>
+        <w:rPr>
+          <w:rFonts w:hint="eastAsia"/>
+        </w:rPr>
+        <w:t>代码中易错的地方还有——vis</w:t>
+      </w:r>
+      <w:r>
+        <w:t>[</w:t>
+      </w:r>
+      <w:r>
+        <w:rPr>
+          <w:rFonts w:hint="eastAsia"/>
+        </w:rPr>
+        <w:t>s</w:t>
+      </w:r>
+      <w:r>
+        <w:t>]</w:t>
+      </w:r>
+      <w:r>
+        <w:rPr>
+          <w:rFonts w:hint="eastAsia"/>
+        </w:rPr>
+        <w:t>==false</w:t>
+      </w:r>
+      <w:r>
+        <w:t>,</w:t>
+      </w:r>
+      <w:r>
+        <w:rPr>
+          <w:rFonts w:hint="eastAsia"/>
+        </w:rPr>
+        <w:t>也就是说，你第一次大循环是对根节点也就是V</w:t>
+      </w:r>
+      <w:r>
+        <w:t>0</w:t>
+      </w:r>
+      <w:r>
+        <w:rPr>
+          <w:rFonts w:hint="eastAsia"/>
+        </w:rPr>
+        <w:t>节点进行的操作，不能一开始就vis</w:t>
+      </w:r>
+      <w:r>
+        <w:t>[</w:t>
+      </w:r>
+      <w:r>
+        <w:rPr>
+          <w:rFonts w:hint="eastAsia"/>
+        </w:rPr>
+        <w:t>s</w:t>
+      </w:r>
+      <w:r>
+        <w:t>]= true;</w:t>
+      </w:r>
+    </w:p>
+    <w:p>
+      <w:r>
+        <w:rPr>
+          <w:noProof/>
+        </w:rPr>
+        <w:lastRenderedPageBreak/>
+        <w:drawing>
+          <wp:inline distT="0" distB="0" distL="0" distR="0" wp14:anchorId="7A61A6F4" wp14:editId="0F4ED003">
+            <wp:extent cx="4267200" cy="1866900"/>
+            <wp:effectExtent l="0" t="0" r="0" b="0"/>
+            <wp:docPr id="35" name="图片 35"/>
+            <wp:cNvGraphicFramePr>
+              <a:graphicFrameLocks xmlns:a="http://schemas.openxmlformats.org/drawingml/2006/main" noChangeAspect="1"/>
+            </wp:cNvGraphicFramePr>
+            <a:graphic xmlns:a="http://schemas.openxmlformats.org/drawingml/2006/main">
+              <a:graphicData uri="http://schemas.openxmlformats.org/drawingml/2006/picture">
+                <pic:pic xmlns:pic="http://schemas.openxmlformats.org/drawingml/2006/picture">
+                  <pic:nvPicPr>
+                    <pic:cNvPr id="1" name=""/>
+                    <pic:cNvPicPr/>
+                  </pic:nvPicPr>
+                  <pic:blipFill>
+                    <a:blip r:embed="rId42"/>
+                    <a:stretch>
+                      <a:fillRect/>
+                    </a:stretch>
+                  </pic:blipFill>
+                  <pic:spPr>
+                    <a:xfrm>
+                      <a:off x="0" y="0"/>
+                      <a:ext cx="4267200" cy="1866900"/>
+                    </a:xfrm>
+                    <a:prstGeom prst="rect">
+                      <a:avLst/>
+                    </a:prstGeom>
+                  </pic:spPr>
+                </pic:pic>
+              </a:graphicData>
+            </a:graphic>
+          </wp:inline>
+        </w:drawing>
+      </w:r>
+    </w:p>
+    <w:p>
+      <w:r>
+        <w:rPr>
+          <w:rFonts w:hint="eastAsia"/>
+        </w:rPr>
+        <w:t>这个地方绝对不允许有vis</w:t>
+      </w:r>
+      <w:r>
+        <w:t>[s]</w:t>
+      </w:r>
+      <w:r>
+        <w:rPr>
+          <w:rFonts w:hint="eastAsia"/>
+        </w:rPr>
+        <w:t>=</w:t>
+      </w:r>
+      <w:r>
+        <w:t xml:space="preserve"> </w:t>
+      </w:r>
+      <w:r>
+        <w:rPr>
+          <w:rFonts w:hint="eastAsia"/>
+        </w:rPr>
+        <w:t>true，因为你第一次的操作相当于是对所有的元素进行的初始话。</w:t>
+      </w:r>
+    </w:p>
+    <w:p>
       <w:pPr>
         <w:rPr>
           <w:rFonts w:hint="eastAsia"/>
         </w:rPr>
       </w:pPr>
-      <w:r>
-        <w:rPr>
-          <w:rFonts w:hint="eastAsia"/>
-        </w:rPr>
-        <w:t>涉及到路径花费，初始化c</w:t>
-      </w:r>
-      <w:r>
-        <w:t>[s]</w:t>
-      </w:r>
-      <w:r>
-        <w:rPr>
-          <w:rFonts w:hint="eastAsia"/>
-        </w:rPr>
-        <w:t>为</w:t>
-      </w:r>
-      <w:r>
-        <w:t>0</w:t>
-      </w:r>
-      <w:r>
-        <w:rPr>
-          <w:rFonts w:hint="eastAsia"/>
-        </w:rPr>
-        <w:t>，而将其余的东西，比如c</w:t>
-      </w:r>
-      <w:r>
-        <w:t>[</w:t>
+    </w:p>
+    <w:p>
+      <w:pPr>
+        <w:rPr>
+          <w:rFonts w:hint="eastAsia"/>
+        </w:rPr>
+      </w:pPr>
+    </w:p>
+    <w:p>
+      <w:pPr>
+        <w:rPr>
+          <w:b/>
+        </w:rPr>
+      </w:pPr>
+      <w:r>
+        <w:rPr>
+          <w:rFonts w:hint="eastAsia"/>
+          <w:b/>
+        </w:rPr>
+        <w:t>A</w:t>
+      </w:r>
+      <w:r>
+        <w:rPr>
+          <w:b/>
+        </w:rPr>
+        <w:t xml:space="preserve">1003 </w:t>
+      </w:r>
+      <w:r>
+        <w:rPr>
+          <w:rFonts w:hint="eastAsia"/>
+          <w:b/>
+        </w:rPr>
+        <w:t>涉及到了点权最大，然后路径最短。</w:t>
+      </w:r>
+      <w:r>
+        <w:rPr>
+          <w:rFonts w:hint="eastAsia"/>
+          <w:b/>
+        </w:rPr>
+        <w:t>以及输出最短路径的个数情况。</w:t>
+      </w:r>
+    </w:p>
+    <w:p>
+      <w:pPr>
+        <w:rPr>
+          <w:b/>
+        </w:rPr>
+      </w:pPr>
+    </w:p>
+    <w:p>
+      <w:pPr>
+        <w:rPr>
+          <w:rFonts w:hint="eastAsia"/>
+          <w:b/>
+        </w:rPr>
+      </w:pPr>
+      <w:r>
+        <w:rPr>
+          <w:rFonts w:hint="eastAsia"/>
+          <w:b/>
+        </w:rPr>
+        <w:t>典型的D</w:t>
+      </w:r>
+      <w:r>
+        <w:rPr>
+          <w:b/>
+        </w:rPr>
+        <w:t>IJ</w:t>
+      </w:r>
+      <w:r>
+        <w:rPr>
+          <w:rFonts w:hint="eastAsia"/>
+          <w:b/>
+        </w:rPr>
+        <w:t>算法，包括最短路径的个数num[</w:t>
+      </w:r>
+      <w:r>
+        <w:rPr>
+          <w:b/>
+        </w:rPr>
+        <w:t>]</w:t>
+      </w:r>
+      <w:r>
+        <w:rPr>
+          <w:rFonts w:hint="eastAsia"/>
+          <w:b/>
+        </w:rPr>
+        <w:t>，以及</w:t>
+      </w:r>
+      <w:r>
+        <w:rPr>
+          <w:rFonts w:hint="eastAsia"/>
+          <w:b/>
+        </w:rPr>
+        <w:t>最大的点的权重w[</w:t>
+      </w:r>
+      <w:r>
+        <w:rPr>
+          <w:b/>
+        </w:rPr>
+        <w:t>]</w:t>
+      </w:r>
+      <w:r>
+        <w:rPr>
+          <w:rFonts w:hint="eastAsia"/>
+          <w:b/>
+        </w:rPr>
+        <w:t>和weight</w:t>
+      </w:r>
+      <w:r>
+        <w:rPr>
+          <w:b/>
+        </w:rPr>
+        <w:t>[]</w:t>
+      </w:r>
+      <w:r>
+        <w:rPr>
+          <w:rFonts w:hint="eastAsia"/>
+          <w:b/>
+        </w:rPr>
+        <w:t>这两个东西。这里也就是要求你在</w:t>
+      </w:r>
+      <w:proofErr w:type="spellStart"/>
+      <w:r>
+        <w:rPr>
+          <w:rFonts w:hint="eastAsia"/>
+          <w:b/>
+        </w:rPr>
+        <w:t>dij</w:t>
+      </w:r>
+      <w:proofErr w:type="spellEnd"/>
+      <w:r>
+        <w:rPr>
+          <w:rFonts w:hint="eastAsia"/>
+          <w:b/>
+        </w:rPr>
+        <w:t>初始部分 和 d数组更新的部分都要进行注意。</w:t>
+      </w:r>
+    </w:p>
+    <w:p>
+      <w:pPr>
+        <w:rPr>
+          <w:b/>
+        </w:rPr>
+      </w:pPr>
+    </w:p>
+    <w:p>
+      <w:pPr>
+        <w:rPr>
+          <w:b/>
+        </w:rPr>
+      </w:pPr>
+      <w:r>
+        <w:rPr>
+          <w:rFonts w:hint="eastAsia"/>
+          <w:b/>
+        </w:rPr>
+        <w:t>由于最短路径的题目经常都是不止一个判断条件，比如在最短路径的同时，还需要某些额外的条件，这也就要求</w:t>
+      </w:r>
+      <w:r>
+        <w:rPr>
+          <w:rFonts w:hint="eastAsia"/>
+          <w:b/>
+        </w:rPr>
+        <w:t>使用</w:t>
+      </w:r>
+      <w:proofErr w:type="spellStart"/>
+      <w:r>
+        <w:rPr>
+          <w:rFonts w:hint="eastAsia"/>
+          <w:b/>
+        </w:rPr>
+        <w:t>Dijstra+</w:t>
+      </w:r>
+      <w:r>
+        <w:rPr>
+          <w:b/>
+        </w:rPr>
+        <w:t>DFS</w:t>
+      </w:r>
+      <w:proofErr w:type="spellEnd"/>
+      <w:r>
+        <w:rPr>
+          <w:rFonts w:hint="eastAsia"/>
+          <w:b/>
+        </w:rPr>
+        <w:t>进行综合的判断。</w:t>
+      </w:r>
+    </w:p>
+    <w:p>
+      <w:pPr>
+        <w:rPr>
+          <w:b/>
+        </w:rPr>
+      </w:pPr>
+    </w:p>
+    <w:p>
+      <w:pPr>
+        <w:rPr>
+          <w:b/>
+        </w:rPr>
+      </w:pPr>
+    </w:p>
+    <w:p>
+      <w:pPr>
+        <w:rPr>
+          <w:b/>
+        </w:rPr>
+      </w:pPr>
+      <w:r>
+        <w:rPr>
+          <w:rFonts w:hint="eastAsia"/>
+          <w:b/>
+        </w:rPr>
+        <w:t>涉及到递归形式输出最优路径的：首先区分到底是</w:t>
+      </w:r>
+      <w:r>
+        <w:rPr>
+          <w:rFonts w:hint="eastAsia"/>
+          <w:b/>
+        </w:rPr>
+        <w:t>终点还是岔路口，其次，在终点的位置，涉及到全局最优解的比较和确定，在岔路口的位置，涉及</w:t>
       </w:r>
       <w:proofErr w:type="gramStart"/>
       <w:r>
         <w:rPr>
           <w:rFonts w:hint="eastAsia"/>
-        </w:rPr>
-        <w:t>其余</w:t>
-      </w:r>
-      <w:r>
-        <w:t>]</w:t>
+          <w:b/>
+        </w:rPr>
+        <w:t>到首先</w:t>
       </w:r>
       <w:proofErr w:type="gramEnd"/>
       <w:r>
         <w:rPr>
           <w:rFonts w:hint="eastAsia"/>
-        </w:rPr>
-        <w:t>初始化为inf。</w:t>
-      </w:r>
-      <w:r>
-        <w:rPr>
-          <w:rFonts w:hint="eastAsia"/>
-        </w:rPr>
-        <w:t>这样就行了。</w:t>
+          <w:b/>
+        </w:rPr>
+        <w:t>push，然后pop的常规的路径记录操作。</w:t>
+      </w:r>
+    </w:p>
+    <w:p>
+      <w:pPr>
+        <w:rPr>
+          <w:rFonts w:hint="eastAsia"/>
+          <w:b/>
+        </w:rPr>
+      </w:pPr>
+      <w:r>
+        <w:rPr>
+          <w:noProof/>
+        </w:rPr>
+        <w:drawing>
+          <wp:inline distT="0" distB="0" distL="0" distR="0" wp14:anchorId="5C7BF252" wp14:editId="1A0C2A41">
+            <wp:extent cx="4572000" cy="3143250"/>
+            <wp:effectExtent l="0" t="0" r="0" b="0"/>
+            <wp:docPr id="36" name="图片 36"/>
+            <wp:cNvGraphicFramePr>
+              <a:graphicFrameLocks xmlns:a="http://schemas.openxmlformats.org/drawingml/2006/main" noChangeAspect="1"/>
+            </wp:cNvGraphicFramePr>
+            <a:graphic xmlns:a="http://schemas.openxmlformats.org/drawingml/2006/main">
+              <a:graphicData uri="http://schemas.openxmlformats.org/drawingml/2006/picture">
+                <pic:pic xmlns:pic="http://schemas.openxmlformats.org/drawingml/2006/picture">
+                  <pic:nvPicPr>
+                    <pic:cNvPr id="1" name=""/>
+                    <pic:cNvPicPr/>
+                  </pic:nvPicPr>
+                  <pic:blipFill>
+                    <a:blip r:embed="rId43"/>
+                    <a:stretch>
+                      <a:fillRect/>
+                    </a:stretch>
+                  </pic:blipFill>
+                  <pic:spPr>
+                    <a:xfrm>
+                      <a:off x="0" y="0"/>
+                      <a:ext cx="4572000" cy="3143250"/>
+                    </a:xfrm>
+                    <a:prstGeom prst="rect">
+                      <a:avLst/>
+                    </a:prstGeom>
+                  </pic:spPr>
+                </pic:pic>
+              </a:graphicData>
+            </a:graphic>
+          </wp:inline>
+        </w:drawing>
       </w:r>
       <w:bookmarkStart w:id="57" w:name="_GoBack"/>
       <w:bookmarkEnd w:id="57"/>
@@ -25085,6 +25560,7 @@
         <w:rPr>
           <w:rFonts w:hint="eastAsia"/>
         </w:rPr>
+        <w:lastRenderedPageBreak/>
         <w:t>剑指offer</w:t>
       </w:r>
       <w:bookmarkEnd w:id="58"/>
@@ -25158,77 +25634,214 @@
         <w:rPr>
           <w:rFonts w:hint="eastAsia"/>
         </w:rPr>
-        <w:t>从前面向后面进行寻找的话，会让空间不够大，由于你涉及到了空间的增加，如果是从后面进行寻找的话，</w:t>
-      </w:r>
-      <w:r>
-        <w:rPr>
-          <w:rFonts w:hint="eastAsia"/>
+        <w:t>从前面向后面进行寻找的话，会让空间不够大，由于你涉及到了空间的增加，如果是从后面进行寻找的话，方便实时移动</w:t>
+      </w:r>
+    </w:p>
+    <w:p/>
+    <w:p>
+      <w:r>
+        <w:rPr>
+          <w:rFonts w:hint="eastAsia"/>
+        </w:rPr>
+        <w:t>正向遍历，统计空格元素的个数；逆向遍历，将后面的元素直接移动到最终的位置</w:t>
+      </w:r>
+    </w:p>
+    <w:p>
+      <w:r>
+        <w:rPr>
+          <w:rFonts w:hint="eastAsia"/>
+        </w:rPr>
+        <w:t>知道了空格的数目，就知道了替换之后的字符串的总长度，这个时候，元素就可以直接移动到最终的位置，而不需要中间过程</w:t>
+      </w:r>
+    </w:p>
+    <w:p/>
+    <w:p>
+      <w:r>
+        <w:rPr>
+          <w:rFonts w:hint="eastAsia"/>
+        </w:rPr>
+        <w:t>5</w:t>
+      </w:r>
+      <w:r>
+        <w:t xml:space="preserve"> </w:t>
+      </w:r>
+      <w:r>
+        <w:rPr>
+          <w:rFonts w:hint="eastAsia"/>
+        </w:rPr>
+        <w:t>反转输出链表，一个是利用</w:t>
+      </w:r>
+      <w:r>
+        <w:rPr>
+          <w:rFonts w:hint="eastAsia"/>
+        </w:rPr>
+        <w:t>stack，在正向遍历链表的时候，将数值存储到链表中，另一种做法是利用递归函数。</w:t>
+      </w:r>
+    </w:p>
+    <w:p/>
+    <w:p>
+      <w:r>
+        <w:rPr>
+          <w:rFonts w:hint="eastAsia"/>
+        </w:rPr>
+        <w:t>6</w:t>
+      </w:r>
+      <w:r>
+        <w:t xml:space="preserve"> </w:t>
+      </w:r>
+      <w:r>
+        <w:rPr>
+          <w:rFonts w:hint="eastAsia"/>
+        </w:rPr>
+        <w:t>前序遍历和中序遍历构造一个二叉树，其实就是递归的方式不断划分左右子树直到最终。</w:t>
+      </w:r>
+    </w:p>
+    <w:p/>
+    <w:p>
+      <w:pPr>
+        <w:pStyle w:val="1"/>
+      </w:pPr>
+      <w:r>
+        <w:rPr>
+          <w:rFonts w:hint="eastAsia"/>
+        </w:rPr>
+        <w:t>浙大</w:t>
+      </w:r>
+      <w:proofErr w:type="gramStart"/>
+      <w:r>
+        <w:rPr>
+          <w:rFonts w:hint="eastAsia"/>
+        </w:rPr>
+        <w:t>计算机机试指南</w:t>
+      </w:r>
+      <w:proofErr w:type="gramEnd"/>
+    </w:p>
+    <w:p>
+      <w:pPr>
+        <w:ind w:right="840"/>
+      </w:pPr>
+      <w:r>
+        <w:rPr>
+          <w:noProof/>
+        </w:rPr>
+        <w:drawing>
+          <wp:inline distT="0" distB="0" distL="0" distR="0" wp14:anchorId="204C9BC6" wp14:editId="6AA4F0AE">
+            <wp:extent cx="5274310" cy="878840"/>
+            <wp:effectExtent l="0" t="0" r="2540" b="0"/>
+            <wp:docPr id="32" name="图片 32"/>
+            <wp:cNvGraphicFramePr>
+              <a:graphicFrameLocks xmlns:a="http://schemas.openxmlformats.org/drawingml/2006/main" noChangeAspect="1"/>
+            </wp:cNvGraphicFramePr>
+            <a:graphic xmlns:a="http://schemas.openxmlformats.org/drawingml/2006/main">
+              <a:graphicData uri="http://schemas.openxmlformats.org/drawingml/2006/picture">
+                <pic:pic xmlns:pic="http://schemas.openxmlformats.org/drawingml/2006/picture">
+                  <pic:nvPicPr>
+                    <pic:cNvPr id="1" name=""/>
+                    <pic:cNvPicPr/>
+                  </pic:nvPicPr>
+                  <pic:blipFill>
+                    <a:blip r:embed="rId44"/>
+                    <a:stretch>
+                      <a:fillRect/>
+                    </a:stretch>
+                  </pic:blipFill>
+                  <pic:spPr>
+                    <a:xfrm>
+                      <a:off x="0" y="0"/>
+                      <a:ext cx="5274310" cy="878840"/>
+                    </a:xfrm>
+                    <a:prstGeom prst="rect">
+                      <a:avLst/>
+                    </a:prstGeom>
+                  </pic:spPr>
+                </pic:pic>
+              </a:graphicData>
+            </a:graphic>
+          </wp:inline>
+        </w:drawing>
+      </w:r>
+      <w:r>
+        <w:rPr>
+          <w:noProof/>
+        </w:rPr>
+        <w:drawing>
+          <wp:inline distT="0" distB="0" distL="0" distR="0" wp14:anchorId="43B9C085" wp14:editId="49F03311">
+            <wp:extent cx="5274310" cy="1899285"/>
+            <wp:effectExtent l="0" t="0" r="2540" b="5715"/>
+            <wp:docPr id="33" name="图片 33"/>
+            <wp:cNvGraphicFramePr>
+              <a:graphicFrameLocks xmlns:a="http://schemas.openxmlformats.org/drawingml/2006/main" noChangeAspect="1"/>
+            </wp:cNvGraphicFramePr>
+            <a:graphic xmlns:a="http://schemas.openxmlformats.org/drawingml/2006/main">
+              <a:graphicData uri="http://schemas.openxmlformats.org/drawingml/2006/picture">
+                <pic:pic xmlns:pic="http://schemas.openxmlformats.org/drawingml/2006/picture">
+                  <pic:nvPicPr>
+                    <pic:cNvPr id="1" name=""/>
+                    <pic:cNvPicPr/>
+                  </pic:nvPicPr>
+                  <pic:blipFill>
+                    <a:blip r:embed="rId45"/>
+                    <a:stretch>
+                      <a:fillRect/>
+                    </a:stretch>
+                  </pic:blipFill>
+                  <pic:spPr>
+                    <a:xfrm>
+                      <a:off x="0" y="0"/>
+                      <a:ext cx="5274310" cy="1899285"/>
+                    </a:xfrm>
+                    <a:prstGeom prst="rect">
+                      <a:avLst/>
+                    </a:prstGeom>
+                  </pic:spPr>
+                </pic:pic>
+              </a:graphicData>
+            </a:graphic>
+          </wp:inline>
+        </w:drawing>
+      </w:r>
+      <w:r>
+        <w:rPr>
+          <w:noProof/>
         </w:rPr>
         <w:lastRenderedPageBreak/>
-        <w:t>方便实时移动</w:t>
-      </w:r>
-    </w:p>
-    <w:p/>
-    <w:p>
-      <w:r>
-        <w:rPr>
-          <w:rFonts w:hint="eastAsia"/>
-        </w:rPr>
-        <w:t>正向遍历，统计空格元素的个数；逆向遍历，将后面的元素直接移动到最终的位置</w:t>
-      </w:r>
-    </w:p>
-    <w:p>
-      <w:r>
-        <w:rPr>
-          <w:rFonts w:hint="eastAsia"/>
-        </w:rPr>
-        <w:t>知道了空格的数目，就知道了替换之后的字符串的总长度，这个时候，元素就可以直接移动到最终的位置，而不需要中间过程</w:t>
-      </w:r>
-    </w:p>
-    <w:p/>
-    <w:p>
-      <w:r>
-        <w:rPr>
-          <w:rFonts w:hint="eastAsia"/>
-        </w:rPr>
-        <w:t>5</w:t>
-      </w:r>
-      <w:r>
-        <w:t xml:space="preserve"> </w:t>
-      </w:r>
-      <w:r>
-        <w:rPr>
-          <w:rFonts w:hint="eastAsia"/>
-        </w:rPr>
-        <w:t>反转输出链表，一个是利用</w:t>
-      </w:r>
-      <w:r>
-        <w:rPr>
-          <w:rFonts w:hint="eastAsia"/>
-        </w:rPr>
-        <w:t>stack，在正向遍历链表的时候，将数值存储到链表中，另一种做法是利用递归函数。</w:t>
-      </w:r>
-    </w:p>
-    <w:p/>
-    <w:p>
-      <w:r>
-        <w:rPr>
-          <w:rFonts w:hint="eastAsia"/>
-        </w:rPr>
-        <w:t>6</w:t>
-      </w:r>
-      <w:r>
-        <w:t xml:space="preserve"> </w:t>
-      </w:r>
-      <w:r>
-        <w:rPr>
-          <w:rFonts w:hint="eastAsia"/>
-        </w:rPr>
-        <w:t>前序遍历和中序遍历构造一个二叉树，其实就是递归的方式不断划分左右子树直到最终。</w:t>
-      </w:r>
-    </w:p>
-    <w:p/>
-    <w:p/>
+        <w:drawing>
+          <wp:inline distT="0" distB="0" distL="0" distR="0" wp14:anchorId="7691B5E5" wp14:editId="55AA6294">
+            <wp:extent cx="5274310" cy="1453515"/>
+            <wp:effectExtent l="0" t="0" r="2540" b="0"/>
+            <wp:docPr id="34" name="图片 34"/>
+            <wp:cNvGraphicFramePr>
+              <a:graphicFrameLocks xmlns:a="http://schemas.openxmlformats.org/drawingml/2006/main" noChangeAspect="1"/>
+            </wp:cNvGraphicFramePr>
+            <a:graphic xmlns:a="http://schemas.openxmlformats.org/drawingml/2006/main">
+              <a:graphicData uri="http://schemas.openxmlformats.org/drawingml/2006/picture">
+                <pic:pic xmlns:pic="http://schemas.openxmlformats.org/drawingml/2006/picture">
+                  <pic:nvPicPr>
+                    <pic:cNvPr id="1" name=""/>
+                    <pic:cNvPicPr/>
+                  </pic:nvPicPr>
+                  <pic:blipFill>
+                    <a:blip r:embed="rId46"/>
+                    <a:stretch>
+                      <a:fillRect/>
+                    </a:stretch>
+                  </pic:blipFill>
+                  <pic:spPr>
+                    <a:xfrm>
+                      <a:off x="0" y="0"/>
+                      <a:ext cx="5274310" cy="1453515"/>
+                    </a:xfrm>
+                    <a:prstGeom prst="rect">
+                      <a:avLst/>
+                    </a:prstGeom>
+                  </pic:spPr>
+                </pic:pic>
+              </a:graphicData>
+            </a:graphic>
+          </wp:inline>
+        </w:drawing>
+      </w:r>
+    </w:p>
     <w:p>
       <w:pPr>
         <w:ind w:right="840"/>
@@ -26553,7 +27166,7 @@
 </file>
 
 <file path=customXml/itemProps1.xml><?xml version="1.0" encoding="utf-8"?>
-<ds:datastoreItem xmlns:ds="http://schemas.openxmlformats.org/officeDocument/2006/customXml" ds:itemID="{115F25F2-DDB9-4DF1-A8CC-593A60607046}">
+<ds:datastoreItem xmlns:ds="http://schemas.openxmlformats.org/officeDocument/2006/customXml" ds:itemID="{36BBE75D-D620-4144-8589-57EE243B3FCE}">
   <ds:schemaRefs>
     <ds:schemaRef ds:uri="http://schemas.openxmlformats.org/officeDocument/2006/bibliography"/>
   </ds:schemaRefs>

--- a/PAT——题目.docx
+++ b/PAT——题目.docx
@@ -25504,7 +25504,6 @@
     <w:p>
       <w:pPr>
         <w:rPr>
-          <w:rFonts w:hint="eastAsia"/>
           <w:b/>
         </w:rPr>
       </w:pPr>
@@ -25548,163 +25547,606 @@
           </wp:inline>
         </w:drawing>
       </w:r>
-      <w:bookmarkStart w:id="57" w:name="_GoBack"/>
+    </w:p>
+    <w:p>
+      <w:pPr>
+        <w:rPr>
+          <w:b/>
+        </w:rPr>
+      </w:pPr>
+    </w:p>
+    <w:p>
+      <w:pPr>
+        <w:rPr>
+          <w:b/>
+        </w:rPr>
+      </w:pPr>
+      <w:r>
+        <w:rPr>
+          <w:rFonts w:hint="eastAsia"/>
+          <w:b/>
+        </w:rPr>
+        <w:t>注意：</w:t>
+      </w:r>
+      <w:proofErr w:type="spellStart"/>
+      <w:r>
+        <w:rPr>
+          <w:rFonts w:hint="eastAsia"/>
+          <w:b/>
+        </w:rPr>
+        <w:t>dij</w:t>
+      </w:r>
+      <w:r>
+        <w:rPr>
+          <w:b/>
+        </w:rPr>
+        <w:t>+DFS</w:t>
+      </w:r>
+      <w:proofErr w:type="spellEnd"/>
+      <w:r>
+        <w:rPr>
+          <w:rFonts w:hint="eastAsia"/>
+          <w:b/>
+        </w:rPr>
+        <w:t>的目的本来就是为了将第一判据和第二判据分开，这样才方便。</w:t>
+      </w:r>
+    </w:p>
+    <w:p>
+      <w:pPr>
+        <w:rPr>
+          <w:b/>
+        </w:rPr>
+      </w:pPr>
+    </w:p>
+    <w:p>
+      <w:pPr>
+        <w:rPr>
+          <w:b/>
+        </w:rPr>
+      </w:pPr>
+      <w:r>
+        <w:rPr>
+          <w:rFonts w:hint="eastAsia"/>
+          <w:b/>
+        </w:rPr>
+        <w:t>注意，如果是最原始的</w:t>
+      </w:r>
+      <w:proofErr w:type="spellStart"/>
+      <w:r>
+        <w:rPr>
+          <w:rFonts w:hint="eastAsia"/>
+          <w:b/>
+        </w:rPr>
+        <w:t>dij</w:t>
+      </w:r>
+      <w:proofErr w:type="spellEnd"/>
+      <w:r>
+        <w:rPr>
+          <w:rFonts w:hint="eastAsia"/>
+          <w:b/>
+        </w:rPr>
+        <w:t>，他的pre数组是要首先初始化为自己的。但是如果是</w:t>
+      </w:r>
+      <w:proofErr w:type="spellStart"/>
+      <w:r>
+        <w:rPr>
+          <w:rFonts w:hint="eastAsia"/>
+          <w:b/>
+        </w:rPr>
+        <w:t>dij</w:t>
+      </w:r>
+      <w:proofErr w:type="spellEnd"/>
+      <w:r>
+        <w:rPr>
+          <w:rFonts w:hint="eastAsia"/>
+          <w:b/>
+        </w:rPr>
+        <w:t>结合上</w:t>
+      </w:r>
+      <w:r>
+        <w:rPr>
+          <w:rFonts w:hint="eastAsia"/>
+          <w:b/>
+        </w:rPr>
+        <w:t>D</w:t>
+      </w:r>
+      <w:r>
+        <w:rPr>
+          <w:b/>
+        </w:rPr>
+        <w:t>FS</w:t>
+      </w:r>
+      <w:r>
+        <w:rPr>
+          <w:rFonts w:hint="eastAsia"/>
+          <w:b/>
+        </w:rPr>
+        <w:t>算法，它的pre是一个二维的数组，也就不需要初始化，相反，初始化会带来错误。</w:t>
+      </w:r>
+    </w:p>
+    <w:p>
+      <w:pPr>
+        <w:rPr>
+          <w:rFonts w:hint="eastAsia"/>
+          <w:b/>
+        </w:rPr>
+      </w:pPr>
+    </w:p>
+    <w:p>
+      <w:pPr>
+        <w:rPr>
+          <w:b/>
+        </w:rPr>
+      </w:pPr>
+      <w:r>
+        <w:rPr>
+          <w:rFonts w:hint="eastAsia"/>
+          <w:b/>
+        </w:rPr>
+        <w:t>其实D</w:t>
+      </w:r>
+      <w:r>
+        <w:rPr>
+          <w:b/>
+        </w:rPr>
+        <w:t>FS</w:t>
+      </w:r>
+      <w:r>
+        <w:rPr>
+          <w:rFonts w:hint="eastAsia"/>
+          <w:b/>
+        </w:rPr>
+        <w:t>+</w:t>
+      </w:r>
+      <w:r>
+        <w:rPr>
+          <w:b/>
+        </w:rPr>
+        <w:t>DIJ</w:t>
+      </w:r>
+      <w:r>
+        <w:rPr>
+          <w:rFonts w:hint="eastAsia"/>
+          <w:b/>
+        </w:rPr>
+        <w:t>的方法，从理论上是更加适合多路径的，多前缀的</w:t>
+      </w:r>
+      <w:r>
+        <w:rPr>
+          <w:rFonts w:hint="eastAsia"/>
+          <w:b/>
+        </w:rPr>
+        <w:t>。</w:t>
+      </w:r>
+    </w:p>
+    <w:p>
+      <w:pPr>
+        <w:rPr>
+          <w:b/>
+        </w:rPr>
+      </w:pPr>
+    </w:p>
+    <w:p>
+      <w:pPr>
+        <w:rPr>
+          <w:b/>
+        </w:rPr>
+      </w:pPr>
+      <w:r>
+        <w:rPr>
+          <w:rFonts w:hint="eastAsia"/>
+          <w:b/>
+        </w:rPr>
+        <w:t>三种变式问题——最短路径+</w:t>
+      </w:r>
+      <w:proofErr w:type="gramStart"/>
+      <w:r>
+        <w:rPr>
+          <w:rFonts w:hint="eastAsia"/>
+          <w:b/>
+        </w:rPr>
+        <w:t>最大边权</w:t>
+      </w:r>
+      <w:proofErr w:type="gramEnd"/>
+      <w:r>
+        <w:rPr>
+          <w:rFonts w:hint="eastAsia"/>
+          <w:b/>
+        </w:rPr>
+        <w:t>，最短路径+</w:t>
+      </w:r>
+      <w:r>
+        <w:rPr>
+          <w:b/>
+        </w:rPr>
+        <w:t xml:space="preserve"> </w:t>
+      </w:r>
+      <w:r>
+        <w:rPr>
+          <w:rFonts w:hint="eastAsia"/>
+          <w:b/>
+        </w:rPr>
+        <w:t>最大点权，最短路径</w:t>
+      </w:r>
+      <w:r>
+        <w:rPr>
+          <w:rFonts w:hint="eastAsia"/>
+          <w:b/>
+        </w:rPr>
+        <w:t>+路径个数</w:t>
+      </w:r>
+      <w:r>
+        <w:rPr>
+          <w:rFonts w:hint="eastAsia"/>
+          <w:b/>
+        </w:rPr>
+        <w:t>。</w:t>
+      </w:r>
+    </w:p>
+    <w:p>
+      <w:pPr>
+        <w:rPr>
+          <w:b/>
+        </w:rPr>
+      </w:pPr>
+    </w:p>
+    <w:p>
+      <w:pPr>
+        <w:rPr>
+          <w:b/>
+        </w:rPr>
+      </w:pPr>
+      <w:r>
+        <w:rPr>
+          <w:rFonts w:hint="eastAsia"/>
+          <w:b/>
+        </w:rPr>
+        <w:t>D</w:t>
+      </w:r>
+      <w:r>
+        <w:rPr>
+          <w:b/>
+        </w:rPr>
+        <w:t>IJ</w:t>
+      </w:r>
+      <w:r>
+        <w:rPr>
+          <w:rFonts w:hint="eastAsia"/>
+          <w:b/>
+        </w:rPr>
+        <w:t>算法可以拆分成三部分，一部分是</w:t>
+      </w:r>
+      <w:r>
+        <w:rPr>
+          <w:rFonts w:hint="eastAsia"/>
+          <w:b/>
+        </w:rPr>
+        <w:t>初始化，包括fill</w:t>
+      </w:r>
+      <w:r>
+        <w:rPr>
+          <w:b/>
+        </w:rPr>
+        <w:t xml:space="preserve"> </w:t>
+      </w:r>
+      <w:r>
+        <w:rPr>
+          <w:rFonts w:hint="eastAsia"/>
+          <w:b/>
+        </w:rPr>
+        <w:t>d</w:t>
+      </w:r>
+      <w:r>
+        <w:rPr>
+          <w:b/>
+        </w:rPr>
+        <w:t xml:space="preserve"> </w:t>
+      </w:r>
+      <w:r>
+        <w:rPr>
+          <w:rFonts w:hint="eastAsia"/>
+          <w:b/>
+        </w:rPr>
+        <w:t>以及</w:t>
+      </w:r>
+      <w:r>
+        <w:rPr>
+          <w:b/>
+        </w:rPr>
+        <w:t xml:space="preserve"> </w:t>
+      </w:r>
+      <w:r>
+        <w:rPr>
+          <w:rFonts w:hint="eastAsia"/>
+          <w:b/>
+        </w:rPr>
+        <w:t>d</w:t>
+      </w:r>
+      <w:r>
+        <w:rPr>
+          <w:b/>
+        </w:rPr>
+        <w:t>[s] ==0 ,</w:t>
+      </w:r>
+      <w:r>
+        <w:rPr>
+          <w:rFonts w:hint="eastAsia"/>
+          <w:b/>
+        </w:rPr>
+        <w:t>第二部分是寻找没有遍历过的节点中的最短的距离，采用的方法是for循环+if判断，寻找到的最短距离节点我们设置为u节点，第二部分和第三部分之间，对寻找到的u节点进行判断，如果u节点找到而循环仍在继续，说明是图中</w:t>
+      </w:r>
+      <w:r>
+        <w:rPr>
+          <w:rFonts w:hint="eastAsia"/>
+          <w:b/>
+        </w:rPr>
+        <w:t>的联通分量不止一个。第三部分是根据u节点进行更新，具体表现就是，for循环遍历所有和u相连的节点，并且是没有vis过的节点，之后，进行一个距离的更新操作。</w:t>
+      </w:r>
+      <w:r>
+        <w:rPr>
+          <w:rFonts w:hint="eastAsia"/>
+          <w:b/>
+        </w:rPr>
+        <w:t>这里呢，根据更新情况的不同，合理的更改pre前缀的情况。最后一部分也就是d更改的部分，是可以结合上很多的变式的，是</w:t>
+      </w:r>
+      <w:proofErr w:type="spellStart"/>
+      <w:r>
+        <w:rPr>
+          <w:rFonts w:hint="eastAsia"/>
+          <w:b/>
+        </w:rPr>
+        <w:t>dij</w:t>
+      </w:r>
+      <w:proofErr w:type="spellEnd"/>
+      <w:r>
+        <w:rPr>
+          <w:rFonts w:hint="eastAsia"/>
+          <w:b/>
+        </w:rPr>
+        <w:t>算法中变化最大的部分。</w:t>
+      </w:r>
+    </w:p>
+    <w:p>
+      <w:pPr>
+        <w:rPr>
+          <w:rFonts w:hint="eastAsia"/>
+          <w:b/>
+        </w:rPr>
+      </w:pPr>
+      <w:r>
+        <w:rPr>
+          <w:rFonts w:hint="eastAsia"/>
+          <w:b/>
+        </w:rPr>
+        <w:t>必须注意的是初始化工作一定要做好，比如对于路径个数数组num，这个数组本身都是</w:t>
+      </w:r>
+      <w:r>
+        <w:rPr>
+          <w:b/>
+        </w:rPr>
+        <w:t>0</w:t>
+      </w:r>
+      <w:r>
+        <w:rPr>
+          <w:rFonts w:hint="eastAsia"/>
+          <w:b/>
+        </w:rPr>
+        <w:t>，在初始化的时候n</w:t>
+      </w:r>
+      <w:r>
+        <w:rPr>
+          <w:b/>
+        </w:rPr>
+        <w:t>um[s] ==1</w:t>
+      </w:r>
+      <w:r>
+        <w:rPr>
+          <w:rFonts w:hint="eastAsia"/>
+          <w:b/>
+        </w:rPr>
+        <w:t>；</w:t>
+      </w:r>
+      <w:r>
+        <w:rPr>
+          <w:rFonts w:hint="eastAsia"/>
+          <w:b/>
+        </w:rPr>
+        <w:t>此外，全篇一共涉及了3次vis数组，其中一次是赋值操作，两次是</w:t>
+      </w:r>
+      <w:r>
+        <w:rPr>
+          <w:rFonts w:hint="eastAsia"/>
+          <w:b/>
+        </w:rPr>
+        <w:t>判断操作，也就是</w:t>
+      </w:r>
+      <w:proofErr w:type="spellStart"/>
+      <w:r>
+        <w:rPr>
+          <w:rFonts w:hint="eastAsia"/>
+          <w:b/>
+        </w:rPr>
+        <w:t>dij</w:t>
+      </w:r>
+      <w:proofErr w:type="spellEnd"/>
+      <w:r>
+        <w:rPr>
+          <w:rFonts w:hint="eastAsia"/>
+          <w:b/>
+        </w:rPr>
+        <w:t>核心数据结构中，两个</w:t>
+      </w:r>
+      <w:proofErr w:type="gramStart"/>
+      <w:r>
+        <w:rPr>
+          <w:rFonts w:hint="eastAsia"/>
+          <w:b/>
+        </w:rPr>
+        <w:t>遍历未</w:t>
+      </w:r>
+      <w:proofErr w:type="gramEnd"/>
+      <w:r>
+        <w:rPr>
+          <w:rFonts w:hint="eastAsia"/>
+          <w:b/>
+        </w:rPr>
+        <w:t>遍历数组，一个距离数组的体现。</w:t>
+      </w:r>
+    </w:p>
+    <w:p>
+      <w:pPr>
+        <w:pStyle w:val="1"/>
+      </w:pPr>
+      <w:bookmarkStart w:id="57" w:name="_Toc1933867"/>
+      <w:r>
+        <w:rPr>
+          <w:rFonts w:hint="eastAsia"/>
+        </w:rPr>
+        <w:t>剑指offer</w:t>
+      </w:r>
       <w:bookmarkEnd w:id="57"/>
     </w:p>
     <w:p>
+      <w:r>
+        <w:rPr>
+          <w:rFonts w:hint="eastAsia"/>
+        </w:rPr>
+        <w:t>3</w:t>
+      </w:r>
+      <w:r>
+        <w:t xml:space="preserve"> </w:t>
+      </w:r>
+      <w:r>
+        <w:rPr>
+          <w:rFonts w:hint="eastAsia"/>
+        </w:rPr>
+        <w:t>一个从左到右</w:t>
+      </w:r>
+      <w:r>
+        <w:rPr>
+          <w:rFonts w:hint="eastAsia"/>
+        </w:rPr>
+        <w:t>，从上到下递增的数组，如果要寻找其中的某一个确定的元素，做法就是考虑三种状态。也是用递归函数进行寻找。</w:t>
+      </w:r>
+    </w:p>
+    <w:p>
+      <w:r>
+        <w:rPr>
+          <w:rFonts w:hint="eastAsia"/>
+        </w:rPr>
+        <w:t>如果当前元素的值大于目标元素，就在当前元素所在行的上边进行寻找。</w:t>
+      </w:r>
+    </w:p>
+    <w:p>
+      <w:r>
+        <w:rPr>
+          <w:rFonts w:hint="eastAsia"/>
+        </w:rPr>
+        <w:t>如果当前元素的值小于目标元素，就在当前元素所在列的右边进行寻找。</w:t>
+      </w:r>
+    </w:p>
+    <w:p/>
+    <w:p>
+      <w:r>
+        <w:rPr>
+          <w:rFonts w:hint="eastAsia"/>
+        </w:rPr>
+        <w:t>寻找的话，固定从整个数组的右上角进行寻找</w:t>
+      </w:r>
+    </w:p>
+    <w:p/>
+    <w:p>
+      <w:r>
+        <w:rPr>
+          <w:rFonts w:hint="eastAsia"/>
+        </w:rPr>
+        <w:t>4</w:t>
+      </w:r>
+      <w:r>
+        <w:t xml:space="preserve"> </w:t>
+      </w:r>
+      <w:r>
+        <w:rPr>
+          <w:rFonts w:hint="eastAsia"/>
+        </w:rPr>
+        <w:t>替换空格，首先可以用双指针，如果是要求在原来的数组中进行寻找的话，</w:t>
+      </w:r>
+      <w:r>
+        <w:rPr>
+          <w:rFonts w:hint="eastAsia"/>
+        </w:rPr>
+        <w:t>从前面向后面进行寻找的话，会让空间不够大，由于你涉及到了空间的增加，如果是从后面进行寻找的话，方便实时移动</w:t>
+      </w:r>
+    </w:p>
+    <w:p/>
+    <w:p>
+      <w:r>
+        <w:rPr>
+          <w:rFonts w:hint="eastAsia"/>
+        </w:rPr>
+        <w:t>正向遍历，统计空格元素的个数；逆向遍历，将后面的元素直接移动到最终的位置</w:t>
+      </w:r>
+    </w:p>
+    <w:p>
+      <w:r>
+        <w:rPr>
+          <w:rFonts w:hint="eastAsia"/>
+        </w:rPr>
+        <w:t>知道了空格的数目，就知道了替换之后的字符串的总长度，这个时候，元素就可以直接移动到最终的位置，而不需要中间过程</w:t>
+      </w:r>
+    </w:p>
+    <w:p/>
+    <w:p>
+      <w:r>
+        <w:rPr>
+          <w:rFonts w:hint="eastAsia"/>
+        </w:rPr>
+        <w:t>5</w:t>
+      </w:r>
+      <w:r>
+        <w:t xml:space="preserve"> </w:t>
+      </w:r>
+      <w:r>
+        <w:rPr>
+          <w:rFonts w:hint="eastAsia"/>
+        </w:rPr>
+        <w:t>反转输出链表，一个是利用</w:t>
+      </w:r>
+      <w:r>
+        <w:rPr>
+          <w:rFonts w:hint="eastAsia"/>
+        </w:rPr>
+        <w:t>stack，在正向遍历链表的时候，将数值存储到链表中，另一种做法是利用递归函数。</w:t>
+      </w:r>
+    </w:p>
+    <w:p/>
+    <w:p>
+      <w:r>
+        <w:rPr>
+          <w:rFonts w:hint="eastAsia"/>
+        </w:rPr>
+        <w:t>6</w:t>
+      </w:r>
+      <w:r>
+        <w:t xml:space="preserve"> </w:t>
+      </w:r>
+      <w:r>
+        <w:rPr>
+          <w:rFonts w:hint="eastAsia"/>
+        </w:rPr>
+        <w:t>前序遍历和中序遍历构造一个二叉树，其实就是递归的方式不断划分左右子树直到最终。</w:t>
+      </w:r>
+    </w:p>
+    <w:p/>
+    <w:p>
       <w:pPr>
         <w:pStyle w:val="1"/>
       </w:pPr>
-      <w:bookmarkStart w:id="58" w:name="_Toc1933867"/>
       <w:r>
         <w:rPr>
           <w:rFonts w:hint="eastAsia"/>
         </w:rPr>
         <w:lastRenderedPageBreak/>
-        <w:t>剑指offer</w:t>
-      </w:r>
-      <w:bookmarkEnd w:id="58"/>
-    </w:p>
-    <w:p>
-      <w:r>
-        <w:rPr>
-          <w:rFonts w:hint="eastAsia"/>
-        </w:rPr>
-        <w:t>3</w:t>
-      </w:r>
-      <w:r>
-        <w:t xml:space="preserve"> </w:t>
-      </w:r>
-      <w:r>
-        <w:rPr>
-          <w:rFonts w:hint="eastAsia"/>
-        </w:rPr>
-        <w:t>一个从左到右</w:t>
-      </w:r>
-      <w:r>
-        <w:rPr>
-          <w:rFonts w:hint="eastAsia"/>
-        </w:rPr>
-        <w:t>，从上到下递增的数组，如果要寻找其中的某一个确定的元素，做法就是考虑三种状态。也是用递归函数进行寻找。</w:t>
-      </w:r>
-    </w:p>
-    <w:p>
-      <w:r>
-        <w:rPr>
-          <w:rFonts w:hint="eastAsia"/>
-        </w:rPr>
-        <w:t>如果当前元素的值大于目标元素，就在当前元素所在行的上边进行寻找。</w:t>
-      </w:r>
-    </w:p>
-    <w:p>
-      <w:r>
-        <w:rPr>
-          <w:rFonts w:hint="eastAsia"/>
-        </w:rPr>
-        <w:t>如果当前元素的值小于目标元素，就在当前元素所在列的右边进行寻找。</w:t>
-      </w:r>
-    </w:p>
-    <w:p/>
-    <w:p>
-      <w:r>
-        <w:rPr>
-          <w:rFonts w:hint="eastAsia"/>
-        </w:rPr>
-        <w:t>寻找的话，固定从整个数组的右上角进行寻找</w:t>
-      </w:r>
-    </w:p>
-    <w:p/>
-    <w:p>
-      <w:r>
-        <w:rPr>
-          <w:rFonts w:hint="eastAsia"/>
-        </w:rPr>
-        <w:t>4</w:t>
-      </w:r>
-      <w:r>
-        <w:t xml:space="preserve"> </w:t>
-      </w:r>
-      <w:r>
-        <w:rPr>
-          <w:rFonts w:hint="eastAsia"/>
-        </w:rPr>
-        <w:t>替换空格，首先可以用双指针，如果是要求在原来的数组中进行寻找的话，</w:t>
-      </w:r>
-      <w:r>
-        <w:rPr>
-          <w:rFonts w:hint="eastAsia"/>
-        </w:rPr>
-        <w:t>从前面向后面进行寻找的话，会让空间不够大，由于你涉及到了空间的增加，如果是从后面进行寻找的话，方便实时移动</w:t>
-      </w:r>
-    </w:p>
-    <w:p/>
-    <w:p>
-      <w:r>
-        <w:rPr>
-          <w:rFonts w:hint="eastAsia"/>
-        </w:rPr>
-        <w:t>正向遍历，统计空格元素的个数；逆向遍历，将后面的元素直接移动到最终的位置</w:t>
-      </w:r>
-    </w:p>
-    <w:p>
-      <w:r>
-        <w:rPr>
-          <w:rFonts w:hint="eastAsia"/>
-        </w:rPr>
-        <w:t>知道了空格的数目，就知道了替换之后的字符串的总长度，这个时候，元素就可以直接移动到最终的位置，而不需要中间过程</w:t>
-      </w:r>
-    </w:p>
-    <w:p/>
-    <w:p>
-      <w:r>
-        <w:rPr>
-          <w:rFonts w:hint="eastAsia"/>
-        </w:rPr>
-        <w:t>5</w:t>
-      </w:r>
-      <w:r>
-        <w:t xml:space="preserve"> </w:t>
-      </w:r>
-      <w:r>
-        <w:rPr>
-          <w:rFonts w:hint="eastAsia"/>
-        </w:rPr>
-        <w:t>反转输出链表，一个是利用</w:t>
-      </w:r>
-      <w:r>
-        <w:rPr>
-          <w:rFonts w:hint="eastAsia"/>
-        </w:rPr>
-        <w:t>stack，在正向遍历链表的时候，将数值存储到链表中，另一种做法是利用递归函数。</w:t>
-      </w:r>
-    </w:p>
-    <w:p/>
-    <w:p>
-      <w:r>
-        <w:rPr>
-          <w:rFonts w:hint="eastAsia"/>
-        </w:rPr>
-        <w:t>6</w:t>
-      </w:r>
-      <w:r>
-        <w:t xml:space="preserve"> </w:t>
-      </w:r>
-      <w:r>
-        <w:rPr>
-          <w:rFonts w:hint="eastAsia"/>
-        </w:rPr>
-        <w:t>前序遍历和中序遍历构造一个二叉树，其实就是递归的方式不断划分左右子树直到最终。</w:t>
-      </w:r>
-    </w:p>
-    <w:p/>
-    <w:p>
-      <w:pPr>
-        <w:pStyle w:val="1"/>
-      </w:pPr>
-      <w:r>
-        <w:rPr>
-          <w:rFonts w:hint="eastAsia"/>
-        </w:rPr>
         <w:t>浙大</w:t>
       </w:r>
       <w:proofErr w:type="gramStart"/>
@@ -25804,7 +26246,6 @@
         <w:rPr>
           <w:noProof/>
         </w:rPr>
-        <w:lastRenderedPageBreak/>
         <w:drawing>
           <wp:inline distT="0" distB="0" distL="0" distR="0" wp14:anchorId="7691B5E5" wp14:editId="55AA6294">
             <wp:extent cx="5274310" cy="1453515"/>
@@ -25846,6 +26287,801 @@
       <w:pPr>
         <w:ind w:right="840"/>
       </w:pPr>
+    </w:p>
+    <w:p>
+      <w:pPr>
+        <w:ind w:right="840"/>
+      </w:pPr>
+    </w:p>
+    <w:p>
+      <w:pPr>
+        <w:pStyle w:val="1"/>
+      </w:pPr>
+      <w:r>
+        <w:rPr>
+          <w:rFonts w:hint="eastAsia"/>
+        </w:rPr>
+        <w:t>图论</w:t>
+      </w:r>
+    </w:p>
+    <w:p>
+      <w:pPr>
+        <w:ind w:right="840"/>
+      </w:pPr>
+      <w:r>
+        <w:rPr>
+          <w:rFonts w:hint="eastAsia"/>
+        </w:rPr>
+        <w:t>最小生成树</w:t>
+      </w:r>
+      <w:r>
+        <w:rPr>
+          <w:rFonts w:hint="eastAsia"/>
+        </w:rPr>
+        <w:t>，克鲁斯卡尔就是一种贪心的算法，因为最小生成树肯定是包括</w:t>
+      </w:r>
+      <w:r>
+        <w:rPr>
+          <w:rFonts w:hint="eastAsia"/>
+        </w:rPr>
+        <w:t>所有的最短边，但是有一个问题随着你不断的加</w:t>
+      </w:r>
+      <w:proofErr w:type="gramStart"/>
+      <w:r>
+        <w:rPr>
+          <w:rFonts w:hint="eastAsia"/>
+        </w:rPr>
+        <w:t>最小边</w:t>
+      </w:r>
+      <w:proofErr w:type="gramEnd"/>
+      <w:r>
+        <w:rPr>
+          <w:rFonts w:hint="eastAsia"/>
+        </w:rPr>
+        <w:t>进来，就会导致出现环路的肯定性越来越大，</w:t>
+      </w:r>
+      <w:r>
+        <w:rPr>
+          <w:rFonts w:hint="eastAsia"/>
+        </w:rPr>
+        <w:t>所以每次你增加进来一个环路之后都要判断</w:t>
+      </w:r>
+      <w:r>
+        <w:rPr>
+          <w:rFonts w:hint="eastAsia"/>
+        </w:rPr>
+        <w:t>是不是构成了环路，构成了环路之后，就不能增加这个最小边，而是要选择更大的边进行操作。</w:t>
+      </w:r>
+    </w:p>
+    <w:p>
+      <w:pPr>
+        <w:ind w:right="840"/>
+      </w:pPr>
+    </w:p>
+    <w:p>
+      <w:pPr>
+        <w:ind w:right="840"/>
+      </w:pPr>
+      <w:r>
+        <w:rPr>
+          <w:rFonts w:hint="eastAsia"/>
+        </w:rPr>
+        <w:t>然后就是，判断环路的方法很简单，就是使用并查集进行判断。</w:t>
+      </w:r>
+    </w:p>
+    <w:p>
+      <w:pPr>
+        <w:ind w:right="840"/>
+      </w:pPr>
+      <w:r>
+        <w:rPr>
+          <w:rFonts w:hint="eastAsia"/>
+        </w:rPr>
+        <w:t>应该说，</w:t>
+      </w:r>
+      <w:r>
+        <w:rPr>
+          <w:rFonts w:hint="eastAsia"/>
+        </w:rPr>
+        <w:t>Kruskal算法和prim算法都有自己的长处，一个适合点多的，一个</w:t>
+      </w:r>
+      <w:proofErr w:type="gramStart"/>
+      <w:r>
+        <w:rPr>
+          <w:rFonts w:hint="eastAsia"/>
+        </w:rPr>
+        <w:t>适合边</w:t>
+      </w:r>
+      <w:proofErr w:type="gramEnd"/>
+      <w:r>
+        <w:rPr>
+          <w:rFonts w:hint="eastAsia"/>
+        </w:rPr>
+        <w:t>多的。Kruskal算法就是</w:t>
+      </w:r>
+      <w:proofErr w:type="spellStart"/>
+      <w:r>
+        <w:t>E</w:t>
+      </w:r>
+      <w:r>
+        <w:rPr>
+          <w:rFonts w:hint="eastAsia"/>
+        </w:rPr>
+        <w:t>log</w:t>
+      </w:r>
+      <w:r>
+        <w:t>V</w:t>
+      </w:r>
+      <w:proofErr w:type="spellEnd"/>
+      <w:r>
+        <w:rPr>
+          <w:rFonts w:hint="eastAsia"/>
+        </w:rPr>
+        <w:t>的复杂度，而Prim就是</w:t>
+      </w:r>
+      <w:proofErr w:type="spellStart"/>
+      <w:r>
+        <w:rPr>
+          <w:rFonts w:hint="eastAsia"/>
+        </w:rPr>
+        <w:t>Vlog</w:t>
+      </w:r>
+      <w:r>
+        <w:t>E</w:t>
+      </w:r>
+      <w:proofErr w:type="spellEnd"/>
+      <w:r>
+        <w:rPr>
+          <w:rFonts w:hint="eastAsia"/>
+        </w:rPr>
+        <w:t>的复杂度，所以</w:t>
+      </w:r>
+      <w:proofErr w:type="spellStart"/>
+      <w:r>
+        <w:rPr>
+          <w:rFonts w:hint="eastAsia"/>
+        </w:rPr>
+        <w:t>kruskal</w:t>
+      </w:r>
+      <w:proofErr w:type="spellEnd"/>
+      <w:r>
+        <w:rPr>
+          <w:rFonts w:hint="eastAsia"/>
+        </w:rPr>
+        <w:t>算法适用于Edge少，Vertex多的，而Prim适用于Vertex多，而Edge少的。</w:t>
+      </w:r>
+    </w:p>
+    <w:p>
+      <w:pPr>
+        <w:ind w:right="840"/>
+      </w:pPr>
+    </w:p>
+    <w:p>
+      <w:pPr>
+        <w:ind w:right="840"/>
+      </w:pPr>
+      <w:r>
+        <w:rPr>
+          <w:rFonts w:hint="eastAsia"/>
+        </w:rPr>
+        <w:t>你想啊，</w:t>
+      </w:r>
+      <w:proofErr w:type="spellStart"/>
+      <w:r>
+        <w:rPr>
+          <w:rFonts w:hint="eastAsia"/>
+        </w:rPr>
+        <w:t>krual</w:t>
+      </w:r>
+      <w:proofErr w:type="spellEnd"/>
+      <w:r>
+        <w:rPr>
+          <w:rFonts w:hint="eastAsia"/>
+        </w:rPr>
+        <w:t>是不断的把最小的边增加进来，所以</w:t>
+      </w:r>
+      <w:proofErr w:type="spellStart"/>
+      <w:r>
+        <w:rPr>
+          <w:rFonts w:hint="eastAsia"/>
+        </w:rPr>
+        <w:t>kruskal</w:t>
+      </w:r>
+      <w:proofErr w:type="spellEnd"/>
+      <w:r>
+        <w:rPr>
+          <w:rFonts w:hint="eastAsia"/>
+        </w:rPr>
+        <w:t>考虑的完全都是边的情</w:t>
+      </w:r>
+      <w:r>
+        <w:rPr>
+          <w:rFonts w:hint="eastAsia"/>
+        </w:rPr>
+        <w:lastRenderedPageBreak/>
+        <w:t>况。</w:t>
+      </w:r>
+      <w:r>
+        <w:rPr>
+          <w:rFonts w:hint="eastAsia"/>
+        </w:rPr>
+        <w:t>而P</w:t>
+      </w:r>
+      <w:r>
+        <w:t>RIM</w:t>
+      </w:r>
+      <w:r>
+        <w:rPr>
+          <w:rFonts w:hint="eastAsia"/>
+        </w:rPr>
+        <w:t>应该说从顶点的情况构建生成树。把所有的顶点集合分成了两个集合，一个是在树中的顶点集合，一部分是不在树中的顶点集合。</w:t>
+      </w:r>
+    </w:p>
+    <w:p>
+      <w:pPr>
+        <w:ind w:right="840"/>
+      </w:pPr>
+    </w:p>
+    <w:p>
+      <w:pPr>
+        <w:ind w:right="840"/>
+      </w:pPr>
+      <w:r>
+        <w:rPr>
+          <w:rFonts w:hint="eastAsia"/>
+        </w:rPr>
+        <w:t>由于prim算法是不断的将不在树中的顶点增加到树中的，也就是说，不会出现环路。</w:t>
+      </w:r>
+      <w:r>
+        <w:rPr>
+          <w:rFonts w:hint="eastAsia"/>
+        </w:rPr>
+        <w:t>也可以看出，prim是不考虑任何的边的情况，只考虑顶点的情况。</w:t>
+      </w:r>
+    </w:p>
+    <w:p>
+      <w:pPr>
+        <w:ind w:right="840"/>
+      </w:pPr>
+    </w:p>
+    <w:p>
+      <w:pPr>
+        <w:widowControl/>
+        <w:shd w:val="clear" w:color="auto" w:fill="FFFFFF"/>
+        <w:spacing w:line="390" w:lineRule="atLeast"/>
+        <w:jc w:val="left"/>
+        <w:rPr>
+          <w:rFonts w:ascii="微软雅黑" w:eastAsia="微软雅黑" w:hAnsi="微软雅黑" w:cs="宋体"/>
+          <w:color w:val="4F4F4F"/>
+          <w:kern w:val="0"/>
+          <w:sz w:val="24"/>
+          <w:szCs w:val="24"/>
+          <w:highlight w:val="yellow"/>
+        </w:rPr>
+      </w:pPr>
+      <w:r>
+        <w:rPr>
+          <w:rFonts w:ascii="微软雅黑" w:eastAsia="微软雅黑" w:hAnsi="微软雅黑" w:cs="宋体" w:hint="eastAsia"/>
+          <w:b/>
+          <w:bCs/>
+          <w:color w:val="4F4F4F"/>
+          <w:kern w:val="0"/>
+          <w:szCs w:val="21"/>
+          <w:highlight w:val="yellow"/>
+        </w:rPr>
+        <w:t>为什么</w:t>
+      </w:r>
+      <w:r>
+        <w:rPr>
+          <w:rFonts w:ascii="微软雅黑" w:eastAsia="微软雅黑" w:hAnsi="微软雅黑" w:cs="宋体" w:hint="eastAsia"/>
+          <w:b/>
+          <w:bCs/>
+          <w:color w:val="4F4F4F"/>
+          <w:kern w:val="0"/>
+          <w:szCs w:val="21"/>
+          <w:highlight w:val="yellow"/>
+        </w:rPr>
+        <w:t>P</w:t>
+      </w:r>
+      <w:r>
+        <w:rPr>
+          <w:rFonts w:ascii="微软雅黑" w:eastAsia="微软雅黑" w:hAnsi="微软雅黑" w:cs="宋体"/>
+          <w:b/>
+          <w:bCs/>
+          <w:color w:val="4F4F4F"/>
+          <w:kern w:val="0"/>
+          <w:szCs w:val="21"/>
+          <w:highlight w:val="yellow"/>
+        </w:rPr>
+        <w:t>RIM</w:t>
+      </w:r>
+      <w:r>
+        <w:rPr>
+          <w:rFonts w:ascii="微软雅黑" w:eastAsia="微软雅黑" w:hAnsi="微软雅黑" w:cs="宋体" w:hint="eastAsia"/>
+          <w:b/>
+          <w:bCs/>
+          <w:color w:val="4F4F4F"/>
+          <w:kern w:val="0"/>
+          <w:szCs w:val="21"/>
+          <w:highlight w:val="yellow"/>
+        </w:rPr>
+        <w:t>不会</w:t>
+      </w:r>
+      <w:r>
+        <w:rPr>
+          <w:rFonts w:ascii="宋体" w:eastAsia="宋体" w:hAnsi="宋体" w:cs="宋体" w:hint="eastAsia"/>
+          <w:b/>
+          <w:bCs/>
+          <w:color w:val="4F4F4F"/>
+          <w:kern w:val="0"/>
+          <w:szCs w:val="21"/>
+          <w:highlight w:val="yellow"/>
+        </w:rPr>
+        <w:t>构成环</w:t>
+      </w:r>
+    </w:p>
+    <w:p>
+      <w:pPr>
+        <w:widowControl/>
+        <w:shd w:val="clear" w:color="auto" w:fill="FFFFFF"/>
+        <w:spacing w:line="390" w:lineRule="atLeast"/>
+        <w:jc w:val="left"/>
+        <w:rPr>
+          <w:rFonts w:ascii="微软雅黑" w:eastAsia="微软雅黑" w:hAnsi="微软雅黑" w:cs="宋体" w:hint="eastAsia"/>
+          <w:color w:val="4F4F4F"/>
+          <w:kern w:val="0"/>
+          <w:sz w:val="24"/>
+          <w:szCs w:val="24"/>
+        </w:rPr>
+      </w:pPr>
+      <w:r>
+        <w:rPr>
+          <w:rFonts w:ascii="微软雅黑" w:eastAsia="微软雅黑" w:hAnsi="微软雅黑" w:cs="宋体" w:hint="eastAsia"/>
+          <w:color w:val="4F4F4F"/>
+          <w:kern w:val="0"/>
+          <w:szCs w:val="21"/>
+          <w:highlight w:val="yellow"/>
+        </w:rPr>
+        <w:t>因为</w:t>
+      </w:r>
+      <w:r>
+        <w:rPr>
+          <w:rFonts w:ascii="宋体" w:eastAsia="宋体" w:hAnsi="宋体" w:cs="宋体" w:hint="eastAsia"/>
+          <w:color w:val="4F4F4F"/>
+          <w:kern w:val="0"/>
+          <w:szCs w:val="21"/>
+          <w:highlight w:val="yellow"/>
+        </w:rPr>
+        <w:t>我们在</w:t>
+      </w:r>
+      <w:proofErr w:type="gramStart"/>
+      <w:r>
+        <w:rPr>
+          <w:rFonts w:ascii="宋体" w:eastAsia="宋体" w:hAnsi="宋体" w:cs="宋体" w:hint="eastAsia"/>
+          <w:color w:val="4F4F4F"/>
+          <w:kern w:val="0"/>
+          <w:szCs w:val="21"/>
+          <w:highlight w:val="yellow"/>
+        </w:rPr>
+        <w:t>寻找边</w:t>
+      </w:r>
+      <w:proofErr w:type="gramEnd"/>
+      <w:r>
+        <w:rPr>
+          <w:rFonts w:ascii="宋体" w:eastAsia="宋体" w:hAnsi="宋体" w:cs="宋体" w:hint="eastAsia"/>
+          <w:color w:val="4F4F4F"/>
+          <w:kern w:val="0"/>
+          <w:szCs w:val="21"/>
+          <w:highlight w:val="yellow"/>
+        </w:rPr>
+        <w:t>时，</w:t>
+      </w:r>
+      <w:r>
+        <w:rPr>
+          <w:rFonts w:ascii="微软雅黑" w:eastAsia="微软雅黑" w:hAnsi="微软雅黑" w:cs="宋体" w:hint="eastAsia"/>
+          <w:color w:val="4F4F4F"/>
+          <w:kern w:val="0"/>
+          <w:szCs w:val="21"/>
+          <w:highlight w:val="yellow"/>
+        </w:rPr>
+        <w:t>只</w:t>
+      </w:r>
+      <w:r>
+        <w:rPr>
+          <w:rFonts w:ascii="宋体" w:eastAsia="宋体" w:hAnsi="宋体" w:cs="宋体" w:hint="eastAsia"/>
+          <w:color w:val="4F4F4F"/>
+          <w:kern w:val="0"/>
+          <w:szCs w:val="21"/>
+          <w:highlight w:val="yellow"/>
+        </w:rPr>
+        <w:t>是找</w:t>
+      </w:r>
+      <w:r>
+        <w:rPr>
+          <w:rFonts w:ascii="微软雅黑" w:eastAsia="微软雅黑" w:hAnsi="微软雅黑" w:cs="宋体" w:hint="eastAsia"/>
+          <w:color w:val="4F4F4F"/>
+          <w:kern w:val="0"/>
+          <w:szCs w:val="21"/>
+          <w:highlight w:val="yellow"/>
+        </w:rPr>
+        <w:t>U</w:t>
+      </w:r>
+      <w:r>
+        <w:rPr>
+          <w:rFonts w:ascii="宋体" w:eastAsia="宋体" w:hAnsi="宋体" w:cs="宋体" w:hint="eastAsia"/>
+          <w:color w:val="4F4F4F"/>
+          <w:kern w:val="0"/>
+          <w:szCs w:val="21"/>
+          <w:highlight w:val="yellow"/>
+        </w:rPr>
+        <w:t>与</w:t>
+      </w:r>
+      <w:r>
+        <w:rPr>
+          <w:rFonts w:ascii="Calibri" w:eastAsia="微软雅黑" w:hAnsi="Calibri" w:cs="Calibri"/>
+          <w:color w:val="4F4F4F"/>
+          <w:kern w:val="0"/>
+          <w:szCs w:val="21"/>
+          <w:highlight w:val="yellow"/>
+        </w:rPr>
+        <w:t>V-U</w:t>
+      </w:r>
+      <w:r>
+        <w:rPr>
+          <w:rFonts w:ascii="宋体" w:eastAsia="宋体" w:hAnsi="宋体" w:cs="宋体" w:hint="eastAsia"/>
+          <w:color w:val="4F4F4F"/>
+          <w:kern w:val="0"/>
+          <w:szCs w:val="21"/>
+          <w:highlight w:val="yellow"/>
+        </w:rPr>
+        <w:t>中顶点</w:t>
+      </w:r>
+      <w:r>
+        <w:rPr>
+          <w:rFonts w:ascii="微软雅黑" w:eastAsia="微软雅黑" w:hAnsi="微软雅黑" w:cs="宋体" w:hint="eastAsia"/>
+          <w:color w:val="4F4F4F"/>
+          <w:kern w:val="0"/>
+          <w:szCs w:val="21"/>
+          <w:highlight w:val="yellow"/>
+        </w:rPr>
+        <w:t>所</w:t>
+      </w:r>
+      <w:r>
+        <w:rPr>
+          <w:rFonts w:ascii="宋体" w:eastAsia="宋体" w:hAnsi="宋体" w:cs="宋体" w:hint="eastAsia"/>
+          <w:color w:val="4F4F4F"/>
+          <w:kern w:val="0"/>
+          <w:szCs w:val="21"/>
+          <w:highlight w:val="yellow"/>
+        </w:rPr>
+        <w:t>构成</w:t>
+      </w:r>
+      <w:r>
+        <w:rPr>
+          <w:rFonts w:ascii="微软雅黑" w:eastAsia="微软雅黑" w:hAnsi="微软雅黑" w:cs="宋体" w:hint="eastAsia"/>
+          <w:color w:val="4F4F4F"/>
+          <w:kern w:val="0"/>
+          <w:szCs w:val="21"/>
+          <w:highlight w:val="yellow"/>
+        </w:rPr>
+        <w:t>的</w:t>
+      </w:r>
+      <w:r>
+        <w:rPr>
+          <w:rFonts w:ascii="宋体" w:eastAsia="宋体" w:hAnsi="宋体" w:cs="宋体" w:hint="eastAsia"/>
+          <w:color w:val="4F4F4F"/>
+          <w:kern w:val="0"/>
+          <w:szCs w:val="21"/>
+          <w:highlight w:val="yellow"/>
+        </w:rPr>
+        <w:t>边，</w:t>
+      </w:r>
+      <w:r>
+        <w:rPr>
+          <w:rFonts w:ascii="微软雅黑" w:eastAsia="微软雅黑" w:hAnsi="微软雅黑" w:cs="宋体" w:hint="eastAsia"/>
+          <w:color w:val="4F4F4F"/>
+          <w:kern w:val="0"/>
+          <w:szCs w:val="21"/>
+          <w:highlight w:val="yellow"/>
+        </w:rPr>
+        <w:t>而U中</w:t>
+      </w:r>
+      <w:r>
+        <w:rPr>
+          <w:rFonts w:ascii="宋体" w:eastAsia="宋体" w:hAnsi="宋体" w:cs="宋体" w:hint="eastAsia"/>
+          <w:color w:val="4F4F4F"/>
+          <w:kern w:val="0"/>
+          <w:szCs w:val="21"/>
+          <w:highlight w:val="yellow"/>
+        </w:rPr>
+        <w:t>内部顶点的边是不</w:t>
+      </w:r>
+      <w:r>
+        <w:rPr>
+          <w:rFonts w:ascii="微软雅黑" w:eastAsia="微软雅黑" w:hAnsi="微软雅黑" w:cs="宋体" w:hint="eastAsia"/>
+          <w:color w:val="4F4F4F"/>
+          <w:kern w:val="0"/>
+          <w:szCs w:val="21"/>
+          <w:highlight w:val="yellow"/>
+        </w:rPr>
+        <w:t>会</w:t>
+      </w:r>
+      <w:r>
+        <w:rPr>
+          <w:rFonts w:ascii="宋体" w:eastAsia="宋体" w:hAnsi="宋体" w:cs="宋体" w:hint="eastAsia"/>
+          <w:color w:val="4F4F4F"/>
+          <w:kern w:val="0"/>
+          <w:szCs w:val="21"/>
+          <w:highlight w:val="yellow"/>
+        </w:rPr>
+        <w:t>找的。找到最短边后，直接</w:t>
+      </w:r>
+      <w:r>
+        <w:rPr>
+          <w:rFonts w:ascii="微软雅黑" w:eastAsia="微软雅黑" w:hAnsi="微软雅黑" w:cs="宋体" w:hint="eastAsia"/>
+          <w:color w:val="4F4F4F"/>
+          <w:kern w:val="0"/>
+          <w:szCs w:val="21"/>
+          <w:highlight w:val="yellow"/>
+        </w:rPr>
+        <w:t>将</w:t>
+      </w:r>
+      <w:r>
+        <w:rPr>
+          <w:rFonts w:ascii="宋体" w:eastAsia="宋体" w:hAnsi="宋体" w:cs="宋体" w:hint="eastAsia"/>
+          <w:color w:val="4F4F4F"/>
+          <w:kern w:val="0"/>
+          <w:szCs w:val="21"/>
+          <w:highlight w:val="yellow"/>
+        </w:rPr>
+        <w:t>另一头顶点加入</w:t>
+      </w:r>
+      <w:r>
+        <w:rPr>
+          <w:rFonts w:ascii="微软雅黑" w:eastAsia="微软雅黑" w:hAnsi="微软雅黑" w:cs="宋体" w:hint="eastAsia"/>
+          <w:color w:val="4F4F4F"/>
+          <w:kern w:val="0"/>
+          <w:szCs w:val="21"/>
+          <w:highlight w:val="yellow"/>
+        </w:rPr>
+        <w:t>U</w:t>
+      </w:r>
+      <w:r>
+        <w:rPr>
+          <w:rFonts w:ascii="宋体" w:eastAsia="宋体" w:hAnsi="宋体" w:cs="宋体" w:hint="eastAsia"/>
+          <w:color w:val="4F4F4F"/>
+          <w:kern w:val="0"/>
+          <w:szCs w:val="21"/>
+          <w:highlight w:val="yellow"/>
+        </w:rPr>
+        <w:t>了，</w:t>
+      </w:r>
+      <w:r>
+        <w:rPr>
+          <w:rFonts w:ascii="微软雅黑" w:eastAsia="微软雅黑" w:hAnsi="微软雅黑" w:cs="宋体" w:hint="eastAsia"/>
+          <w:color w:val="4F4F4F"/>
+          <w:kern w:val="0"/>
+          <w:szCs w:val="21"/>
+          <w:highlight w:val="yellow"/>
+        </w:rPr>
+        <w:t>也</w:t>
+      </w:r>
+      <w:r>
+        <w:rPr>
+          <w:rFonts w:ascii="宋体" w:eastAsia="宋体" w:hAnsi="宋体" w:cs="宋体" w:hint="eastAsia"/>
+          <w:color w:val="4F4F4F"/>
+          <w:kern w:val="0"/>
+          <w:szCs w:val="21"/>
+          <w:highlight w:val="yellow"/>
+        </w:rPr>
+        <w:t>就是说这两个顶点都在</w:t>
+      </w:r>
+      <w:r>
+        <w:rPr>
+          <w:rFonts w:ascii="微软雅黑" w:eastAsia="微软雅黑" w:hAnsi="微软雅黑" w:cs="宋体" w:hint="eastAsia"/>
+          <w:color w:val="4F4F4F"/>
+          <w:kern w:val="0"/>
+          <w:szCs w:val="21"/>
+          <w:highlight w:val="yellow"/>
+        </w:rPr>
+        <w:t>U</w:t>
+      </w:r>
+      <w:r>
+        <w:rPr>
+          <w:rFonts w:ascii="宋体" w:eastAsia="宋体" w:hAnsi="宋体" w:cs="宋体" w:hint="eastAsia"/>
+          <w:color w:val="4F4F4F"/>
+          <w:kern w:val="0"/>
+          <w:szCs w:val="21"/>
+          <w:highlight w:val="yellow"/>
+        </w:rPr>
+        <w:t>中了，即使这</w:t>
+      </w:r>
+      <w:r>
+        <w:rPr>
+          <w:rFonts w:ascii="微软雅黑" w:eastAsia="微软雅黑" w:hAnsi="微软雅黑" w:cs="宋体" w:hint="eastAsia"/>
+          <w:color w:val="4F4F4F"/>
+          <w:kern w:val="0"/>
+          <w:szCs w:val="21"/>
+          <w:highlight w:val="yellow"/>
+        </w:rPr>
+        <w:t>2</w:t>
+      </w:r>
+      <w:r>
+        <w:rPr>
+          <w:rFonts w:ascii="宋体" w:eastAsia="宋体" w:hAnsi="宋体" w:cs="宋体" w:hint="eastAsia"/>
+          <w:color w:val="4F4F4F"/>
+          <w:kern w:val="0"/>
+          <w:szCs w:val="21"/>
+          <w:highlight w:val="yellow"/>
+        </w:rPr>
+        <w:t>个顶点还有其他路径，</w:t>
+      </w:r>
+      <w:r>
+        <w:rPr>
+          <w:rFonts w:ascii="微软雅黑" w:eastAsia="微软雅黑" w:hAnsi="微软雅黑" w:cs="宋体" w:hint="eastAsia"/>
+          <w:color w:val="4F4F4F"/>
+          <w:kern w:val="0"/>
+          <w:szCs w:val="21"/>
+          <w:highlight w:val="yellow"/>
+        </w:rPr>
+        <w:t>后面</w:t>
+      </w:r>
+      <w:r>
+        <w:rPr>
+          <w:rFonts w:ascii="宋体" w:eastAsia="宋体" w:hAnsi="宋体" w:cs="宋体" w:hint="eastAsia"/>
+          <w:color w:val="4F4F4F"/>
+          <w:kern w:val="0"/>
+          <w:szCs w:val="21"/>
+          <w:highlight w:val="yellow"/>
+        </w:rPr>
+        <w:t>都不会再找</w:t>
+      </w:r>
+      <w:r>
+        <w:rPr>
+          <w:rFonts w:ascii="微软雅黑" w:eastAsia="微软雅黑" w:hAnsi="微软雅黑" w:cs="宋体" w:hint="eastAsia"/>
+          <w:color w:val="4F4F4F"/>
+          <w:kern w:val="0"/>
+          <w:szCs w:val="21"/>
+          <w:highlight w:val="yellow"/>
+        </w:rPr>
+        <w:t>，也就</w:t>
+      </w:r>
+      <w:r>
+        <w:rPr>
+          <w:rFonts w:ascii="宋体" w:eastAsia="宋体" w:hAnsi="宋体" w:cs="宋体" w:hint="eastAsia"/>
+          <w:color w:val="4F4F4F"/>
+          <w:kern w:val="0"/>
+          <w:szCs w:val="21"/>
+          <w:highlight w:val="yellow"/>
+        </w:rPr>
+        <w:t>不会构成回路了。</w:t>
+      </w:r>
+    </w:p>
+    <w:p>
+      <w:pPr>
+        <w:ind w:right="840"/>
+      </w:pPr>
+    </w:p>
+    <w:p>
+      <w:pPr>
+        <w:ind w:right="840"/>
+      </w:pPr>
+    </w:p>
+    <w:p>
+      <w:pPr>
+        <w:ind w:right="840"/>
+      </w:pPr>
+      <w:r>
+        <w:rPr>
+          <w:rFonts w:hint="eastAsia"/>
+        </w:rPr>
+        <w:t>假设一个图</w:t>
+      </w:r>
+      <w:r>
+        <w:t>G=(V,E)有n</w:t>
+      </w:r>
+      <w:proofErr w:type="gramStart"/>
+      <w:r>
+        <w:t>个</w:t>
+      </w:r>
+      <w:proofErr w:type="gramEnd"/>
+      <w:r>
+        <w:t>节点，图G的每个节点</w:t>
+      </w:r>
+      <w:proofErr w:type="gramStart"/>
+      <w:r>
+        <w:t>的出度是</w:t>
+      </w:r>
+      <w:proofErr w:type="gramEnd"/>
+      <w:r>
+        <w:t>一个固定的常数：k。由于E=kV=O(V) ，所以我们把符合E=O(V) 条件的图称为稀疏图。</w:t>
+      </w:r>
+    </w:p>
+    <w:p>
+      <w:pPr>
+        <w:ind w:right="840"/>
+      </w:pPr>
+      <w:r>
+        <w:rPr>
+          <w:rFonts w:hint="eastAsia"/>
+        </w:rPr>
+        <w:t>   </w:t>
+      </w:r>
+      <w:r>
+        <w:t xml:space="preserve"> 同理 ：</w:t>
+      </w:r>
+    </w:p>
+    <w:p>
+      <w:pPr>
+        <w:ind w:right="840" w:firstLine="285"/>
+      </w:pPr>
+      <w:r>
+        <w:t>如果一个图G=(V,E)有n</w:t>
+      </w:r>
+      <w:proofErr w:type="gramStart"/>
+      <w:r>
+        <w:t>个</w:t>
+      </w:r>
+      <w:proofErr w:type="gramEnd"/>
+      <w:r>
+        <w:t>节点，假设图G的每个节点</w:t>
+      </w:r>
+      <w:proofErr w:type="gramStart"/>
+      <w:r>
+        <w:t>的出度是</w:t>
+      </w:r>
+      <w:proofErr w:type="gramEnd"/>
+      <w:r>
+        <w:t>关于n的一个小数，并且0&lt;f&lt;=1，我们把符合E=fV2(</w:t>
+      </w:r>
+      <w:proofErr w:type="gramStart"/>
+      <w:r>
+        <w:t>平方)=</w:t>
+      </w:r>
+      <w:proofErr w:type="gramEnd"/>
+      <w:r>
+        <w:t>V2(</w:t>
+      </w:r>
+      <w:proofErr w:type="gramStart"/>
+      <w:r>
+        <w:t>平方)</w:t>
+      </w:r>
+      <w:proofErr w:type="gramEnd"/>
+      <w:r>
+        <w:t>条件的图称为稠密图。</w:t>
+      </w:r>
+    </w:p>
+    <w:p>
+      <w:pPr>
+        <w:ind w:right="840" w:firstLine="285"/>
+        <w:rPr>
+          <w:rFonts w:hint="eastAsia"/>
+        </w:rPr>
+      </w:pPr>
+      <w:r>
+        <w:rPr>
+          <w:rFonts w:ascii="微软雅黑" w:eastAsia="微软雅黑" w:hAnsi="微软雅黑" w:hint="eastAsia"/>
+          <w:color w:val="4F4F4F"/>
+          <w:shd w:val="clear" w:color="auto" w:fill="FFFFFF"/>
+        </w:rPr>
+        <w:t>据说：邻接表是表示图的标准方法，原因是稠密图在实际应用中并不多见。</w:t>
+      </w:r>
+    </w:p>
+    <w:p>
+      <w:pPr>
+        <w:ind w:right="840"/>
+        <w:rPr>
+          <w:rFonts w:hint="eastAsia"/>
+        </w:rPr>
+      </w:pPr>
+      <w:r>
+        <w:rPr>
+          <w:rFonts w:hint="eastAsia"/>
+        </w:rPr>
+        <w:t>点多就是稠密图，点少就是稀疏图，稠密图用临界矩阵。</w:t>
+      </w:r>
+      <w:bookmarkStart w:id="58" w:name="_GoBack"/>
+      <w:bookmarkEnd w:id="58"/>
     </w:p>
     <w:sectPr>
       <w:pgSz w:w="11906" w:h="16838"/>
@@ -27166,7 +28402,7 @@
 </file>
 
 <file path=customXml/itemProps1.xml><?xml version="1.0" encoding="utf-8"?>
-<ds:datastoreItem xmlns:ds="http://schemas.openxmlformats.org/officeDocument/2006/customXml" ds:itemID="{36BBE75D-D620-4144-8589-57EE243B3FCE}">
+<ds:datastoreItem xmlns:ds="http://schemas.openxmlformats.org/officeDocument/2006/customXml" ds:itemID="{5E1D7D04-92FF-48E7-8BA9-55A7B6CFC722}">
   <ds:schemaRefs>
     <ds:schemaRef ds:uri="http://schemas.openxmlformats.org/officeDocument/2006/bibliography"/>
   </ds:schemaRefs>

--- a/PAT——题目.docx
+++ b/PAT——题目.docx
@@ -27070,9 +27070,6 @@
     <w:p>
       <w:pPr>
         <w:ind w:right="840"/>
-        <w:rPr>
-          <w:rFonts w:hint="eastAsia"/>
-        </w:rPr>
       </w:pPr>
       <w:r>
         <w:rPr>
@@ -27080,6 +27077,19 @@
         </w:rPr>
         <w:t>点多就是稠密图，点少就是稀疏图，稠密图用临界矩阵。</w:t>
       </w:r>
+    </w:p>
+    <w:p>
+      <w:pPr>
+        <w:ind w:right="840"/>
+      </w:pPr>
+    </w:p>
+    <w:p>
+      <w:pPr>
+        <w:ind w:right="840"/>
+        <w:rPr>
+          <w:rFonts w:hint="eastAsia"/>
+        </w:rPr>
+      </w:pPr>
       <w:bookmarkStart w:id="58" w:name="_GoBack"/>
       <w:bookmarkEnd w:id="58"/>
     </w:p>
@@ -28402,7 +28412,7 @@
 </file>
 
 <file path=customXml/itemProps1.xml><?xml version="1.0" encoding="utf-8"?>
-<ds:datastoreItem xmlns:ds="http://schemas.openxmlformats.org/officeDocument/2006/customXml" ds:itemID="{5E1D7D04-92FF-48E7-8BA9-55A7B6CFC722}">
+<ds:datastoreItem xmlns:ds="http://schemas.openxmlformats.org/officeDocument/2006/customXml" ds:itemID="{81A8F464-8F9F-43A6-BB7D-182CFF26CA5B}">
   <ds:schemaRefs>
     <ds:schemaRef ds:uri="http://schemas.openxmlformats.org/officeDocument/2006/bibliography"/>
   </ds:schemaRefs>

--- a/PAT——题目.docx
+++ b/PAT——题目.docx
@@ -27087,11 +27087,593 @@
       <w:pPr>
         <w:ind w:right="840"/>
         <w:rPr>
-          <w:rFonts w:hint="eastAsia"/>
-        </w:rPr>
-      </w:pPr>
+          <w:b/>
+        </w:rPr>
+      </w:pPr>
+      <w:r>
+        <w:rPr>
+          <w:rFonts w:hint="eastAsia"/>
+          <w:b/>
+        </w:rPr>
+        <w:t>A</w:t>
+      </w:r>
+      <w:r>
+        <w:rPr>
+          <w:b/>
+        </w:rPr>
+        <w:t xml:space="preserve">1107 </w:t>
+      </w:r>
+      <w:r>
+        <w:rPr>
+          <w:rFonts w:hint="eastAsia"/>
+          <w:b/>
+        </w:rPr>
+        <w:t xml:space="preserve">和 </w:t>
+      </w:r>
+      <w:r>
+        <w:rPr>
+          <w:b/>
+        </w:rPr>
+        <w:t>A1118</w:t>
+      </w:r>
+      <w:r>
+        <w:rPr>
+          <w:rFonts w:hint="eastAsia"/>
+          <w:b/>
+        </w:rPr>
+        <w:t>应该都是并查集，而且基本上都一样的。</w:t>
+      </w:r>
+    </w:p>
+    <w:p>
+      <w:pPr>
+        <w:ind w:right="840"/>
+        <w:rPr>
+          <w:b/>
+        </w:rPr>
+      </w:pPr>
+      <w:r>
+        <w:rPr>
+          <w:rFonts w:hint="eastAsia"/>
+          <w:b/>
+        </w:rPr>
+        <w:t>A</w:t>
+      </w:r>
+      <w:r>
+        <w:rPr>
+          <w:b/>
+        </w:rPr>
+        <w:t>1118</w:t>
+      </w:r>
+      <w:r>
+        <w:rPr>
+          <w:rFonts w:hint="eastAsia"/>
+          <w:b/>
+        </w:rPr>
+        <w:t>要参考A</w:t>
+      </w:r>
+      <w:r>
+        <w:rPr>
+          <w:b/>
+        </w:rPr>
+        <w:t>1107</w:t>
+      </w:r>
+      <w:r>
+        <w:rPr>
+          <w:rFonts w:hint="eastAsia"/>
+          <w:b/>
+        </w:rPr>
+        <w:t>学习</w:t>
+      </w:r>
+    </w:p>
+    <w:p>
+      <w:pPr>
+        <w:ind w:right="840"/>
+        <w:rPr>
+          <w:b/>
+        </w:rPr>
+      </w:pPr>
+    </w:p>
+    <w:p>
+      <w:pPr>
+        <w:ind w:right="840"/>
+        <w:rPr>
+          <w:b/>
+        </w:rPr>
+      </w:pPr>
+      <w:r>
+        <w:rPr>
+          <w:rFonts w:hint="eastAsia"/>
+          <w:b/>
+        </w:rPr>
+        <w:t>给你某个人的几个爱好</w:t>
+      </w:r>
+      <w:r>
+        <w:rPr>
+          <w:rFonts w:hint="eastAsia"/>
+          <w:b/>
+        </w:rPr>
+        <w:t>，A</w:t>
+      </w:r>
+      <w:r>
+        <w:rPr>
+          <w:b/>
+        </w:rPr>
+        <w:t>1107</w:t>
+      </w:r>
+    </w:p>
+    <w:p>
+      <w:pPr>
+        <w:ind w:right="840"/>
+        <w:rPr>
+          <w:b/>
+        </w:rPr>
+      </w:pPr>
+      <w:r>
+        <w:rPr>
+          <w:rFonts w:hint="eastAsia"/>
+          <w:b/>
+        </w:rPr>
+        <w:t>给你某棵树上的几只鸟</w:t>
+      </w:r>
+      <w:r>
+        <w:rPr>
+          <w:rFonts w:hint="eastAsia"/>
+          <w:b/>
+        </w:rPr>
+        <w:t>，A</w:t>
+      </w:r>
+      <w:r>
+        <w:rPr>
+          <w:b/>
+        </w:rPr>
+        <w:t>1118</w:t>
+      </w:r>
+    </w:p>
+    <w:p>
+      <w:pPr>
+        <w:ind w:right="840"/>
+        <w:rPr>
+          <w:b/>
+        </w:rPr>
+      </w:pPr>
+      <w:r>
+        <w:rPr>
+          <w:rFonts w:hint="eastAsia"/>
+          <w:b/>
+        </w:rPr>
+        <w:t>差别在于</w:t>
+      </w:r>
+      <w:r>
+        <w:rPr>
+          <w:rFonts w:hint="eastAsia"/>
+          <w:b/>
+        </w:rPr>
+        <w:t>：1</w:t>
+      </w:r>
+      <w:r>
+        <w:rPr>
+          <w:b/>
+        </w:rPr>
+        <w:t>118</w:t>
+      </w:r>
+      <w:r>
+        <w:rPr>
+          <w:rFonts w:hint="eastAsia"/>
+          <w:b/>
+        </w:rPr>
+        <w:t>是一棵树的好几张照片，相当于是树的碎片，但是又何妨？原来是说多少人属于一个群体，现在我们说这些树的碎片属于某一棵树。</w:t>
+      </w:r>
+      <w:r>
+        <w:rPr>
+          <w:rFonts w:hint="eastAsia"/>
+          <w:b/>
+        </w:rPr>
+        <w:t>A</w:t>
+      </w:r>
+      <w:r>
+        <w:rPr>
+          <w:b/>
+        </w:rPr>
+        <w:t>1107</w:t>
+      </w:r>
+      <w:r>
+        <w:rPr>
+          <w:rFonts w:hint="eastAsia"/>
+          <w:b/>
+        </w:rPr>
+        <w:t>虽然是独立的人，但是也相当于是群体的碎片。所以，二者没有本质差别。</w:t>
+      </w:r>
+      <w:r>
+        <w:rPr>
+          <w:rFonts w:hint="eastAsia"/>
+          <w:b/>
+          <w:highlight w:val="yellow"/>
+        </w:rPr>
+        <w:t>但是的确是不一样的。</w:t>
+      </w:r>
+      <w:proofErr w:type="spellStart"/>
+      <w:r>
+        <w:rPr>
+          <w:b/>
+          <w:highlight w:val="yellow"/>
+        </w:rPr>
+        <w:t>L</w:t>
+      </w:r>
+      <w:r>
+        <w:rPr>
+          <w:rFonts w:hint="eastAsia"/>
+          <w:b/>
+          <w:highlight w:val="yellow"/>
+        </w:rPr>
+        <w:t>iuchuo</w:t>
+      </w:r>
+      <w:proofErr w:type="spellEnd"/>
+      <w:r>
+        <w:rPr>
+          <w:rFonts w:hint="eastAsia"/>
+          <w:b/>
+          <w:highlight w:val="yellow"/>
+        </w:rPr>
+        <w:t>的代码，启发我，这个题。不要执着于树，而是要将关注点，关注在鸟的群体上</w:t>
+      </w:r>
+      <w:r>
+        <w:rPr>
+          <w:rFonts w:hint="eastAsia"/>
+          <w:b/>
+        </w:rPr>
+        <w:t>。这个</w:t>
+      </w:r>
+      <w:proofErr w:type="gramStart"/>
+      <w:r>
+        <w:rPr>
+          <w:rFonts w:hint="eastAsia"/>
+          <w:b/>
+        </w:rPr>
+        <w:t>题如果</w:t>
+      </w:r>
+      <w:proofErr w:type="gramEnd"/>
+      <w:r>
+        <w:rPr>
+          <w:rFonts w:hint="eastAsia"/>
+          <w:b/>
+        </w:rPr>
+        <w:t>这么看就是，给你某几个鸟群的照片，让你分辨有几个鸟群。</w:t>
+      </w:r>
+    </w:p>
+    <w:p>
+      <w:pPr>
+        <w:ind w:right="840"/>
+        <w:rPr>
+          <w:b/>
+        </w:rPr>
+      </w:pPr>
+    </w:p>
+    <w:p>
+      <w:pPr>
+        <w:ind w:right="840"/>
+        <w:rPr>
+          <w:rFonts w:hint="eastAsia"/>
+          <w:b/>
+        </w:rPr>
+      </w:pPr>
+      <w:r>
+        <w:rPr>
+          <w:rFonts w:hint="eastAsia"/>
+          <w:b/>
+        </w:rPr>
+        <w:t>A</w:t>
+      </w:r>
+      <w:r>
+        <w:rPr>
+          <w:b/>
+        </w:rPr>
+        <w:t xml:space="preserve">1107 </w:t>
+      </w:r>
+      <w:r>
+        <w:rPr>
+          <w:rFonts w:hint="eastAsia"/>
+          <w:b/>
+        </w:rPr>
+        <w:t>给你不同的人，让你确定人属于哪个群体。分为人的代号和爱好这两个东西。</w:t>
+      </w:r>
+    </w:p>
+    <w:p>
+      <w:pPr>
+        <w:ind w:right="840"/>
+        <w:rPr>
+          <w:b/>
+        </w:rPr>
+      </w:pPr>
+      <w:r>
+        <w:rPr>
+          <w:rFonts w:hint="eastAsia"/>
+          <w:b/>
+        </w:rPr>
+        <w:t>A</w:t>
+      </w:r>
+      <w:r>
+        <w:rPr>
+          <w:b/>
+        </w:rPr>
+        <w:t xml:space="preserve">1118 </w:t>
+      </w:r>
+      <w:r>
+        <w:rPr>
+          <w:rFonts w:hint="eastAsia"/>
+          <w:b/>
+        </w:rPr>
+        <w:t>给你几个鸟群的照片，让你计算有多少的鸟群。</w:t>
+      </w:r>
+      <w:r>
+        <w:rPr>
+          <w:rFonts w:hint="eastAsia"/>
+          <w:b/>
+        </w:rPr>
+        <w:t>树的编号没有实际的意义，本质上就是鸟群的集合。</w:t>
+      </w:r>
+    </w:p>
+    <w:p>
+      <w:pPr>
+        <w:ind w:right="840"/>
+        <w:rPr>
+          <w:b/>
+        </w:rPr>
+      </w:pPr>
+      <w:r>
+        <w:rPr>
+          <w:rFonts w:hint="eastAsia"/>
+          <w:b/>
+        </w:rPr>
+        <w:t>【仔细体会两题的区别，A</w:t>
+      </w:r>
+      <w:r>
+        <w:rPr>
+          <w:b/>
+        </w:rPr>
+        <w:t>1107</w:t>
+      </w:r>
+      <w:r>
+        <w:rPr>
+          <w:rFonts w:hint="eastAsia"/>
+          <w:b/>
+        </w:rPr>
+        <w:t>参考晴神，A</w:t>
+      </w:r>
+      <w:r>
+        <w:rPr>
+          <w:b/>
+        </w:rPr>
+        <w:t>1118</w:t>
+      </w:r>
+      <w:r>
+        <w:rPr>
+          <w:rFonts w:hint="eastAsia"/>
+          <w:b/>
+        </w:rPr>
+        <w:t>参考</w:t>
+      </w:r>
+      <w:proofErr w:type="spellStart"/>
+      <w:r>
+        <w:rPr>
+          <w:rFonts w:hint="eastAsia"/>
+          <w:b/>
+        </w:rPr>
+        <w:t>liuchuo</w:t>
+      </w:r>
+      <w:proofErr w:type="spellEnd"/>
+      <w:r>
+        <w:rPr>
+          <w:rFonts w:hint="eastAsia"/>
+          <w:b/>
+        </w:rPr>
+        <w:t>】</w:t>
+      </w:r>
+    </w:p>
+    <w:p>
+      <w:pPr>
+        <w:ind w:right="840"/>
+        <w:rPr>
+          <w:b/>
+        </w:rPr>
+      </w:pPr>
+    </w:p>
+    <w:p>
+      <w:pPr>
+        <w:ind w:right="840"/>
+        <w:rPr>
+          <w:b/>
+        </w:rPr>
+      </w:pPr>
+      <w:r>
+        <w:rPr>
+          <w:rFonts w:hint="eastAsia"/>
+          <w:b/>
+        </w:rPr>
+        <w:t>A</w:t>
+      </w:r>
+      <w:r>
+        <w:rPr>
+          <w:b/>
+        </w:rPr>
+        <w:t xml:space="preserve">1109 </w:t>
+      </w:r>
+      <w:r>
+        <w:rPr>
+          <w:rFonts w:hint="eastAsia"/>
+          <w:b/>
+        </w:rPr>
+        <w:t>这个破题就是逐行进行输出，考虑的比较复杂的是位置，标准的做法是首</w:t>
+      </w:r>
+      <w:r>
+        <w:rPr>
+          <w:rFonts w:hint="eastAsia"/>
+          <w:b/>
+        </w:rPr>
+        <w:lastRenderedPageBreak/>
+        <w:t>填充最后一行，然后输出这样。</w:t>
+      </w:r>
+    </w:p>
+    <w:p>
+      <w:pPr>
+        <w:ind w:right="840"/>
+        <w:rPr>
+          <w:b/>
+        </w:rPr>
+      </w:pPr>
+    </w:p>
+    <w:p>
+      <w:pPr>
+        <w:ind w:right="840"/>
+        <w:rPr>
+          <w:b/>
+        </w:rPr>
+      </w:pPr>
+      <w:r>
+        <w:rPr>
+          <w:rFonts w:hint="eastAsia"/>
+          <w:b/>
+        </w:rPr>
+        <w:t>A</w:t>
+      </w:r>
+      <w:r>
+        <w:rPr>
+          <w:b/>
+        </w:rPr>
+        <w:t>1110</w:t>
+      </w:r>
+    </w:p>
+    <w:p>
+      <w:pPr>
+        <w:ind w:right="840"/>
+        <w:rPr>
+          <w:b/>
+        </w:rPr>
+      </w:pPr>
+      <w:r>
+        <w:rPr>
+          <w:rFonts w:hint="eastAsia"/>
+          <w:b/>
+        </w:rPr>
+        <w:t>确定是不是完全二叉树，首先就是，如果有n</w:t>
+      </w:r>
+      <w:proofErr w:type="gramStart"/>
+      <w:r>
+        <w:rPr>
+          <w:rFonts w:hint="eastAsia"/>
+          <w:b/>
+        </w:rPr>
+        <w:t>个</w:t>
+      </w:r>
+      <w:proofErr w:type="gramEnd"/>
+      <w:r>
+        <w:rPr>
+          <w:rFonts w:hint="eastAsia"/>
+          <w:b/>
+        </w:rPr>
+        <w:t>点，然后可以存储在n+1大小的空间里，就一定是完全二叉树。</w:t>
+      </w:r>
+    </w:p>
+    <w:p>
+      <w:pPr>
+        <w:ind w:right="840"/>
+        <w:rPr>
+          <w:b/>
+        </w:rPr>
+      </w:pPr>
+    </w:p>
+    <w:p>
+      <w:pPr>
+        <w:ind w:right="840"/>
+        <w:rPr>
+          <w:b/>
+        </w:rPr>
+      </w:pPr>
+      <w:r>
+        <w:rPr>
+          <w:rFonts w:hint="eastAsia"/>
+          <w:b/>
+        </w:rPr>
+        <w:t>另外就是比较复杂的层序遍历了，在出现左节点不为空，右节点为空的节点之后，后面的节点应该都是孩子节点。</w:t>
+      </w:r>
+    </w:p>
+    <w:p>
+      <w:pPr>
+        <w:ind w:right="840"/>
+        <w:rPr>
+          <w:b/>
+        </w:rPr>
+      </w:pPr>
+    </w:p>
+    <w:p>
+      <w:pPr>
+        <w:ind w:right="840"/>
+        <w:rPr>
+          <w:b/>
+        </w:rPr>
+      </w:pPr>
+      <w:r>
+        <w:rPr>
+          <w:rFonts w:hint="eastAsia"/>
+          <w:b/>
+        </w:rPr>
+        <w:t>用叶子节点和非叶子节点的方法进行判断是非常非常愚蠢的，而且是有大量的特例的。</w:t>
+      </w:r>
+    </w:p>
+    <w:p>
+      <w:pPr>
+        <w:ind w:right="840"/>
+        <w:rPr>
+          <w:rFonts w:hint="eastAsia"/>
+          <w:b/>
+        </w:rPr>
+      </w:pPr>
+      <w:r>
+        <w:rPr>
+          <w:b/>
+        </w:rPr>
+        <w:t>A1110 YES</w:t>
+      </w:r>
+      <w:r>
+        <w:rPr>
+          <w:rFonts w:hint="eastAsia"/>
+          <w:b/>
+        </w:rPr>
+        <w:t>的话就输出最后一个节点，No的话就输出根节点的序号。</w:t>
+      </w:r>
       <w:bookmarkStart w:id="58" w:name="_GoBack"/>
       <w:bookmarkEnd w:id="58"/>
+      <w:r>
+        <w:rPr>
+          <w:rFonts w:hint="eastAsia"/>
+          <w:b/>
+        </w:rPr>
+        <w:t xml:space="preserve"> </w:t>
+      </w:r>
+    </w:p>
+    <w:p>
+      <w:pPr>
+        <w:ind w:right="840"/>
+        <w:rPr>
+          <w:b/>
+        </w:rPr>
+      </w:pPr>
+    </w:p>
+    <w:p>
+      <w:pPr>
+        <w:ind w:right="840"/>
+        <w:rPr>
+          <w:b/>
+        </w:rPr>
+      </w:pPr>
+    </w:p>
+    <w:p>
+      <w:pPr>
+        <w:ind w:right="840"/>
+        <w:rPr>
+          <w:rFonts w:hint="eastAsia"/>
+          <w:b/>
+        </w:rPr>
+      </w:pPr>
     </w:p>
     <w:sectPr>
       <w:pgSz w:w="11906" w:h="16838"/>
@@ -28412,7 +28994,7 @@
 </file>
 
 <file path=customXml/itemProps1.xml><?xml version="1.0" encoding="utf-8"?>
-<ds:datastoreItem xmlns:ds="http://schemas.openxmlformats.org/officeDocument/2006/customXml" ds:itemID="{81A8F464-8F9F-43A6-BB7D-182CFF26CA5B}">
+<ds:datastoreItem xmlns:ds="http://schemas.openxmlformats.org/officeDocument/2006/customXml" ds:itemID="{F4328FC3-234C-4858-A5AA-D0AB5F83BB7A}">
   <ds:schemaRefs>
     <ds:schemaRef ds:uri="http://schemas.openxmlformats.org/officeDocument/2006/bibliography"/>
   </ds:schemaRefs>
